--- a/Temporal cycle consistency.docx
+++ b/Temporal cycle consistency.docx
@@ -16419,8 +16419,13 @@
                             <w:r>
                               <w:t xml:space="preserve"> </w:t>
                             </w:r>
+                            <w:proofErr w:type="spellStart"/>
                             <w:r>
-                              <w:t>cGAN Architecture</w:t>
+                              <w:t>cGAN</w:t>
+                            </w:r>
+                            <w:proofErr w:type="spellEnd"/>
+                            <w:r>
+                              <w:t xml:space="preserve"> Architecture</w:t>
                             </w:r>
                             <w:bookmarkEnd w:id="119"/>
                           </w:p>
@@ -16468,8 +16473,13 @@
                       <w:r>
                         <w:t xml:space="preserve"> </w:t>
                       </w:r>
+                      <w:proofErr w:type="spellStart"/>
                       <w:r>
-                        <w:t>cGAN Architecture</w:t>
+                        <w:t>cGAN</w:t>
+                      </w:r>
+                      <w:proofErr w:type="spellEnd"/>
+                      <w:r>
+                        <w:t xml:space="preserve"> Architecture</w:t>
                       </w:r>
                       <w:bookmarkEnd w:id="120"/>
                     </w:p>
@@ -18711,8 +18721,13 @@
                             <w:r>
                               <w:t>. (A) pair shoe dataset sample from Pix2</w:t>
                             </w:r>
+                            <w:proofErr w:type="gramStart"/>
                             <w:r>
-                              <w:t>pix  (B) Sunny to Rainy translation from input and output image</w:t>
+                              <w:t>pix  (</w:t>
+                            </w:r>
+                            <w:proofErr w:type="gramEnd"/>
+                            <w:r>
+                              <w:t>B) Sunny to Rainy translation from input and output image</w:t>
                             </w:r>
                             <w:bookmarkEnd w:id="125"/>
                           </w:p>
@@ -18762,8 +18777,13 @@
                       <w:r>
                         <w:t>. (A) pair shoe dataset sample from Pix2</w:t>
                       </w:r>
+                      <w:proofErr w:type="gramStart"/>
                       <w:r>
-                        <w:t>pix  (B) Sunny to Rainy translation from input and output image</w:t>
+                        <w:t>pix  (</w:t>
+                      </w:r>
+                      <w:proofErr w:type="gramEnd"/>
+                      <w:r>
+                        <w:t>B) Sunny to Rainy translation from input and output image</w:t>
                       </w:r>
                       <w:bookmarkEnd w:id="126"/>
                     </w:p>
@@ -24426,17 +24446,21 @@
         <w:t xml:space="preserve">For validate our model 's effectiveness, we equate it with models that dwell on translating video with GANs. Since our model architecture is based on Recycle-GAN and takes as input unpaired video data, we chose </w:t>
       </w:r>
       <w:proofErr w:type="spellStart"/>
-      <w:proofErr w:type="gramStart"/>
       <w:r>
         <w:t>CycleGAN</w:t>
       </w:r>
       <w:proofErr w:type="spellEnd"/>
       <w:r>
-        <w:t>[</w:t>
-      </w:r>
-      <w:proofErr w:type="gramEnd"/>
-      <w:r>
-        <w:t>8] and Recycle-GAN[11] as the baselines for our experiments.</w:t>
+        <w:t xml:space="preserve"> </w:t>
+      </w:r>
+      <w:r>
+        <w:t>[8] and Recycle-GAN</w:t>
+      </w:r>
+      <w:r>
+        <w:t xml:space="preserve"> </w:t>
+      </w:r>
+      <w:r>
+        <w:t>[11] as the baselines for our experiments.</w:t>
       </w:r>
     </w:p>
     <w:p>
@@ -24504,7 +24528,7 @@
     </w:p>
     <w:p>
       <w:pPr>
-        <w:pStyle w:val="Heading3"/>
+        <w:pStyle w:val="Heading2"/>
       </w:pPr>
       <w:r>
         <w:t>Evaluation methods</w:t>
@@ -25015,1985 +25039,17 @@
       <w:pPr>
         <w:pStyle w:val="Heading2"/>
       </w:pPr>
-      <w:bookmarkStart w:id="235" w:name="_Toc48646419"/>
-      <w:r>
-        <w:t>Introduction</w:t>
+      <w:bookmarkStart w:id="235" w:name="_Toc48646420"/>
+      <w:r>
+        <w:t xml:space="preserve">Unpaired </w:t>
+      </w:r>
+      <w:r>
+        <w:t xml:space="preserve">Image to image </w:t>
+      </w:r>
+      <w:r>
+        <w:t>transfer</w:t>
       </w:r>
       <w:bookmarkEnd w:id="235"/>
-    </w:p>
-    <w:p>
-      <w:pPr>
-        <w:rPr>
-          <w:color w:val="FF0000"/>
-        </w:rPr>
-      </w:pPr>
-      <w:r>
-        <w:rPr>
-          <w:color w:val="FF0000"/>
-        </w:rPr>
-        <w:t xml:space="preserve">We set out to study the question if it is even possible to embed </w:t>
-      </w:r>
-      <w:r>
-        <w:rPr>
-          <w:color w:val="FF0000"/>
-        </w:rPr>
-        <w:t>additional constraint</w:t>
-      </w:r>
-      <w:r>
-        <w:rPr>
-          <w:color w:val="FF0000"/>
-        </w:rPr>
-        <w:t xml:space="preserve"> into the</w:t>
-      </w:r>
-      <w:r>
-        <w:rPr>
-          <w:color w:val="FF0000"/>
-        </w:rPr>
-        <w:t xml:space="preserve"> video to video translation</w:t>
-      </w:r>
-      <w:r>
-        <w:rPr>
-          <w:color w:val="FF0000"/>
-        </w:rPr>
-        <w:t xml:space="preserve"> latent </w:t>
-      </w:r>
-      <w:r>
-        <w:t>space</w:t>
-      </w:r>
-      <w:r>
-        <w:t xml:space="preserve"> the result</w:t>
-      </w:r>
-      <w:r>
-        <w:t xml:space="preserve">s </w:t>
-      </w:r>
-      <w:r>
-        <w:t>coherent video</w:t>
-      </w:r>
-      <w:r>
-        <w:t xml:space="preserve">. </w:t>
-      </w:r>
-      <w:r>
-        <w:rPr>
-          <w:highlight w:val="yellow"/>
-        </w:rPr>
-        <w:t>let’s</w:t>
-      </w:r>
-      <w:r>
-        <w:rPr>
-          <w:color w:val="FF0000"/>
-          <w:highlight w:val="yellow"/>
-        </w:rPr>
-        <w:t xml:space="preserve"> recoup some recent approaches a bit</w:t>
-      </w:r>
-      <w:r>
-        <w:rPr>
-          <w:color w:val="FF0000"/>
-        </w:rPr>
-        <w:t xml:space="preserve"> about </w:t>
-      </w:r>
-      <w:r>
-        <w:rPr>
-          <w:color w:val="FF0000"/>
-        </w:rPr>
-        <w:t xml:space="preserve">how </w:t>
-      </w:r>
-      <w:r>
-        <w:rPr>
-          <w:i/>
-          <w:iCs/>
-          <w:color w:val="FF0000"/>
-        </w:rPr>
-        <w:t>constraint</w:t>
-      </w:r>
-      <w:r>
-        <w:rPr>
-          <w:i/>
-          <w:iCs/>
-          <w:color w:val="FF0000"/>
-        </w:rPr>
-        <w:t>s</w:t>
-      </w:r>
-      <w:r>
-        <w:rPr>
-          <w:color w:val="FF0000"/>
-        </w:rPr>
-        <w:t xml:space="preserve"> </w:t>
-      </w:r>
-      <w:r>
-        <w:rPr>
-          <w:color w:val="FF0000"/>
-        </w:rPr>
-        <w:t>I</w:t>
-      </w:r>
-      <w:r>
-        <w:rPr>
-          <w:color w:val="FF0000"/>
-        </w:rPr>
-        <w:t>nfluence</w:t>
-      </w:r>
-      <w:r>
-        <w:rPr>
-          <w:color w:val="FF0000"/>
-        </w:rPr>
-        <w:t xml:space="preserve"> temporal </w:t>
-      </w:r>
-      <w:r>
-        <w:rPr>
-          <w:color w:val="FF0000"/>
-        </w:rPr>
-        <w:t>inconsistency</w:t>
-      </w:r>
-      <w:r>
-        <w:rPr>
-          <w:color w:val="FF0000"/>
-        </w:rPr>
-        <w:t xml:space="preserve"> problem</w:t>
-      </w:r>
-      <w:r>
-        <w:rPr>
-          <w:color w:val="FF0000"/>
-        </w:rPr>
-        <w:t>s</w:t>
-      </w:r>
-      <w:r>
-        <w:rPr>
-          <w:color w:val="FF0000"/>
-        </w:rPr>
-        <w:t xml:space="preserve"> in </w:t>
-      </w:r>
-      <w:r>
-        <w:rPr>
-          <w:color w:val="FF0000"/>
-        </w:rPr>
-        <w:t xml:space="preserve">a </w:t>
-      </w:r>
-      <w:r>
-        <w:rPr>
-          <w:color w:val="FF0000"/>
-        </w:rPr>
-        <w:t xml:space="preserve">video to video translation. </w:t>
-      </w:r>
-      <w:r>
-        <w:rPr>
-          <w:color w:val="FF0000"/>
-        </w:rPr>
-        <w:t>Generally,</w:t>
-      </w:r>
-      <w:r>
-        <w:rPr>
-          <w:color w:val="FF0000"/>
-        </w:rPr>
-        <w:t xml:space="preserve"> we can classify </w:t>
-      </w:r>
-      <w:r>
-        <w:rPr>
-          <w:color w:val="FF0000"/>
-        </w:rPr>
-        <w:t>those</w:t>
-      </w:r>
-      <w:r>
-        <w:rPr>
-          <w:color w:val="FF0000"/>
-        </w:rPr>
-        <w:t xml:space="preserve"> attempts </w:t>
-      </w:r>
-      <w:r>
-        <w:rPr>
-          <w:color w:val="FF0000"/>
-        </w:rPr>
-        <w:t>in</w:t>
-      </w:r>
-      <w:r>
-        <w:rPr>
-          <w:color w:val="FF0000"/>
-        </w:rPr>
-        <w:t>to two various classes</w:t>
-      </w:r>
-      <w:r>
-        <w:rPr>
-          <w:color w:val="FF0000"/>
-        </w:rPr>
-        <w:t>. the first</w:t>
-      </w:r>
-      <w:r>
-        <w:rPr>
-          <w:color w:val="FF0000"/>
-        </w:rPr>
-        <w:t>-</w:t>
-      </w:r>
-      <w:r>
-        <w:rPr>
-          <w:color w:val="FF0000"/>
-        </w:rPr>
-        <w:t>class use conditional GAN</w:t>
-      </w:r>
-      <w:r>
-        <w:rPr>
-          <w:color w:val="FF0000"/>
-        </w:rPr>
-        <w:t xml:space="preserve"> </w:t>
-      </w:r>
-      <w:r>
-        <w:rPr>
-          <w:color w:val="FF0000"/>
-        </w:rPr>
-        <w:fldChar w:fldCharType="begin" w:fldLock="1"/>
-      </w:r>
-      <w:r>
-        <w:rPr>
-          <w:color w:val="FF0000"/>
-        </w:rPr>
-        <w:instrText>ADDIN CSL_CITATION {"citationItems":[{"id":"ITEM-1","itemData":{"abstract":"Generative Adversarial Nets [8] were recently introduced as a novel way to train generative models. In this work we introduce the conditional version of generative adversarial nets, which can be constructed by simply feeding the data, y, we wish to condition on to both the generator and discriminator. We show that this model can generate MNIST digits conditioned on class labels. We also illustrate how this model could be used to learn a multi-modal model, and provide preliminary examples of an application to image tagging in which we demonstrate how this approach can generate descriptive tags which are not part of training labels.","author":[{"dropping-particle":"","family":"Mirza","given":"Mehdi","non-dropping-particle":"","parse-names":false,"suffix":""},{"dropping-particle":"","family":"Osindero","given":"Simon","non-dropping-particle":"","parse-names":false,"suffix":""}],"id":"ITEM-1","issued":{"date-parts":[["2014","11","6"]]},"title":"Conditional Generative Adversarial Nets","type":"article-journal"},"uris":["http://www.mendeley.com/documents/?uuid=d6318f56-a9e8-370f-9936-f0dfae5e3666"]}],"mendeley":{"formattedCitation":"[9]","plainTextFormattedCitation":"[9]","previouslyFormattedCitation":"[9]"},"properties":{"noteIndex":0},"schema":"https://github.com/citation-style-language/schema/raw/master/csl-citation.json"}</w:instrText>
-      </w:r>
-      <w:r>
-        <w:rPr>
-          <w:color w:val="FF0000"/>
-        </w:rPr>
-        <w:fldChar w:fldCharType="separate"/>
-      </w:r>
-      <w:r>
-        <w:rPr>
-          <w:noProof/>
-          <w:color w:val="FF0000"/>
-        </w:rPr>
-        <w:t>[9]</w:t>
-      </w:r>
-      <w:r>
-        <w:rPr>
-          <w:color w:val="FF0000"/>
-        </w:rPr>
-        <w:fldChar w:fldCharType="end"/>
-      </w:r>
-      <w:r>
-        <w:rPr>
-          <w:color w:val="FF0000"/>
-        </w:rPr>
-        <w:t xml:space="preserve"> to generate </w:t>
-      </w:r>
-      <w:r>
-        <w:rPr>
-          <w:color w:val="FF0000"/>
-        </w:rPr>
-        <w:t xml:space="preserve">a </w:t>
-      </w:r>
-      <w:r>
-        <w:rPr>
-          <w:color w:val="FF0000"/>
-        </w:rPr>
-        <w:t>new temporally consistent frame</w:t>
-      </w:r>
-      <w:r>
-        <w:rPr>
-          <w:color w:val="FF0000"/>
-        </w:rPr>
-        <w:t xml:space="preserve"> using frame predictio</w:t>
-      </w:r>
-      <w:r>
-        <w:rPr>
-          <w:color w:val="FF0000"/>
-        </w:rPr>
-        <w:t>n</w:t>
-      </w:r>
-      <w:r>
-        <w:rPr>
-          <w:color w:val="FF0000"/>
-        </w:rPr>
-        <w:t>.</w:t>
-      </w:r>
-      <w:r>
-        <w:rPr>
-          <w:color w:val="FF0000"/>
-        </w:rPr>
-        <w:t xml:space="preserve"> </w:t>
-      </w:r>
-      <w:r>
-        <w:rPr>
-          <w:color w:val="FF0000"/>
-        </w:rPr>
-        <w:t xml:space="preserve">one of </w:t>
-      </w:r>
-      <w:r>
-        <w:rPr>
-          <w:color w:val="FF0000"/>
-        </w:rPr>
-        <w:t xml:space="preserve">the </w:t>
-      </w:r>
-      <w:r>
-        <w:rPr>
-          <w:color w:val="FF0000"/>
-        </w:rPr>
-        <w:t>recent work</w:t>
-      </w:r>
-      <w:r>
-        <w:rPr>
-          <w:color w:val="FF0000"/>
-        </w:rPr>
-        <w:t>s</w:t>
-      </w:r>
-      <w:r>
-        <w:rPr>
-          <w:color w:val="FF0000"/>
-        </w:rPr>
-        <w:t xml:space="preserve"> based on this mechanism </w:t>
-      </w:r>
-      <w:r>
-        <w:rPr>
-          <w:color w:val="FF0000"/>
-        </w:rPr>
-        <w:fldChar w:fldCharType="begin" w:fldLock="1"/>
-      </w:r>
-      <w:r>
-        <w:rPr>
-          <w:color w:val="FF0000"/>
-        </w:rPr>
-        <w:instrText>ADDIN CSL_CITATION {"citationItems":[{"id":"ITEM-1","itemData":{"DOI":"10.1007/978-3-030-01228-1_8","ISBN":"9783030012274","ISSN":"16113349","abstract":"We introduce a data-driven approach for unsupervised video retargeting that translates content from one domain to another while preserving the style native to a domain, i.e., if contents of John Oliver’s speech were to be transferred to Stephen Colbert, then the generated content/speech should be in Stephen Colbert’s style. Our approach combines both spatial and temporal information along with adversarial losses for content translation and style preservation. In this work, we first study the advantages of using spatiotemporal constraints over spatial constraints for effective retargeting. We then demonstrate the proposed approach for the problems where information in both space and time matters such as face-to-face translation, flower-to-flower, wind and cloud synthesis, sunrise and sunset.","author":[{"dropping-particle":"","family":"Bansal","given":"Aayush","non-dropping-particle":"","parse-names":false,"suffix":""},{"dropping-particle":"","family":"Ma","given":"Shugao","non-dropping-particle":"","parse-names":false,"suffix":""},{"dropping-particle":"","family":"Ramanan","given":"Deva","non-dropping-particle":"","parse-names":false,"suffix":""},{"dropping-particle":"","family":"Sheikh","given":"Yaser","non-dropping-particle":"","parse-names":false,"suffix":""}],"container-title":"Lecture Notes in Computer Science (including subseries Lecture Notes in Artificial Intelligence and Lecture Notes in Bioinformatics)","id":"ITEM-1","issued":{"date-parts":[["2018"]]},"page":"122-138","publisher":"Springer Verlag","title":"Recycle-GAN: Unsupervised Video Retargeting","type":"paper-conference","volume":"11209 LNCS"},"uris":["http://www.mendeley.com/documents/?uuid=63a936b1-5132-350e-b2c4-775a40ef0a95"]}],"mendeley":{"formattedCitation":"[11]","plainTextFormattedCitation":"[11]","previouslyFormattedCitation":"[11]"},"properties":{"noteIndex":0},"schema":"https://github.com/citation-style-language/schema/raw/master/csl-citation.json"}</w:instrText>
-      </w:r>
-      <w:r>
-        <w:rPr>
-          <w:color w:val="FF0000"/>
-        </w:rPr>
-        <w:fldChar w:fldCharType="separate"/>
-      </w:r>
-      <w:r>
-        <w:rPr>
-          <w:noProof/>
-          <w:color w:val="FF0000"/>
-        </w:rPr>
-        <w:t>[11]</w:t>
-      </w:r>
-      <w:r>
-        <w:rPr>
-          <w:color w:val="FF0000"/>
-        </w:rPr>
-        <w:fldChar w:fldCharType="end"/>
-      </w:r>
-      <w:r>
-        <w:rPr>
-          <w:color w:val="FF0000"/>
-        </w:rPr>
-        <w:t xml:space="preserve"> </w:t>
-      </w:r>
-      <w:r>
-        <w:rPr>
-          <w:color w:val="FF0000"/>
-        </w:rPr>
-        <w:t xml:space="preserve">use </w:t>
-      </w:r>
-      <w:r>
-        <w:rPr>
-          <w:color w:val="FF0000"/>
-        </w:rPr>
-        <w:t>temporal predictor based on pix2pix</w:t>
-      </w:r>
-      <w:r>
-        <w:rPr>
-          <w:color w:val="FF0000"/>
-        </w:rPr>
-        <w:t xml:space="preserve"> </w:t>
-      </w:r>
-      <w:r>
-        <w:rPr>
-          <w:color w:val="FF0000"/>
-        </w:rPr>
-        <w:fldChar w:fldCharType="begin" w:fldLock="1"/>
-      </w:r>
-      <w:r>
-        <w:rPr>
-          <w:color w:val="FF0000"/>
-        </w:rPr>
-        <w:instrText>ADDIN CSL_CITATION {"citationItems":[{"id":"ITEM-1","itemData":{"DOI":"10.1109/CVPR.2017.632","ISBN":"9781538604571","abstract":"We investigate conditional adversarial networks as a general-purpose solution to image-to-image translation problems. These networks not only learn the mapping from input image to output image, but also learn a loss function to train this mapping. This makes it possible to apply the same generic approach to problems that traditionally would require very different loss formulations. We demonstrate that this approach is effective at synthesizing photos from label maps, reconstructing objects from edge maps, and colorizing images, among other tasks. Moreover, since the release of the pix2pix software associated with this paper, hundreds of twitter users have posted their own artistic experiments using our system. As a community, we no longer hand-engineer our mapping functions, and this work suggests we can achieve reasonable results without hand-engineering our loss functions either.","author":[{"dropping-particle":"","family":"Isola","given":"Phillip","non-dropping-particle":"","parse-names":false,"suffix":""},{"dropping-particle":"","family":"Zhu","given":"Jun Yan","non-dropping-particle":"","parse-names":false,"suffix":""},{"dropping-particle":"","family":"Zhou","given":"Tinghui","non-dropping-particle":"","parse-names":false,"suffix":""},{"dropping-particle":"","family":"Efros","given":"Alexei A.","non-dropping-particle":"","parse-names":false,"suffix":""}],"container-title":"Proceedings - 30th IEEE Conference on Computer Vision and Pattern Recognition, CVPR 2017","id":"ITEM-1","issued":{"date-parts":[["2017","11","6"]]},"page":"5967-5976","publisher":"Institute of Electrical and Electronics Engineers Inc.","title":"Image-to-image translation with conditional adversarial networks","type":"paper-conference","volume":"2017-Janua"},"uris":["http://www.mendeley.com/documents/?uuid=95e09a3b-8661-3be3-b502-e1c4c72c6850"]}],"mendeley":{"formattedCitation":"[7]","plainTextFormattedCitation":"[7]","previouslyFormattedCitation":"[7]"},"properties":{"noteIndex":0},"schema":"https://github.com/citation-style-language/schema/raw/master/csl-citation.json"}</w:instrText>
-      </w:r>
-      <w:r>
-        <w:rPr>
-          <w:color w:val="FF0000"/>
-        </w:rPr>
-        <w:fldChar w:fldCharType="separate"/>
-      </w:r>
-      <w:r>
-        <w:rPr>
-          <w:noProof/>
-          <w:color w:val="FF0000"/>
-        </w:rPr>
-        <w:t>[7]</w:t>
-      </w:r>
-      <w:r>
-        <w:rPr>
-          <w:color w:val="FF0000"/>
-        </w:rPr>
-        <w:fldChar w:fldCharType="end"/>
-      </w:r>
-      <w:r>
-        <w:rPr>
-          <w:color w:val="FF0000"/>
-        </w:rPr>
-        <w:t xml:space="preserve"> architecture and </w:t>
-      </w:r>
-      <w:r>
-        <w:rPr>
-          <w:color w:val="FF0000"/>
-        </w:rPr>
-        <w:t>cycle-</w:t>
-      </w:r>
-      <w:proofErr w:type="spellStart"/>
-      <w:r>
-        <w:rPr>
-          <w:color w:val="FF0000"/>
-        </w:rPr>
-        <w:t>gan</w:t>
-      </w:r>
-      <w:proofErr w:type="spellEnd"/>
-      <w:r>
-        <w:rPr>
-          <w:color w:val="FF0000"/>
-        </w:rPr>
-        <w:t xml:space="preserve"> neural network</w:t>
-      </w:r>
-      <w:r>
-        <w:rPr>
-          <w:color w:val="FF0000"/>
-        </w:rPr>
-        <w:t>.</w:t>
-      </w:r>
-      <w:r>
-        <w:rPr>
-          <w:color w:val="FF0000"/>
-        </w:rPr>
-        <w:t xml:space="preserve"> the idea is temporal predictor network is trained to learn the </w:t>
-      </w:r>
-      <w:r>
-        <w:rPr>
-          <w:color w:val="FF0000"/>
-        </w:rPr>
-        <w:t>relation</w:t>
-      </w:r>
-      <w:r>
-        <w:rPr>
-          <w:color w:val="FF0000"/>
-        </w:rPr>
-        <w:t xml:space="preserve"> between </w:t>
-      </w:r>
-      <w:r>
-        <w:rPr>
-          <w:color w:val="FF0000"/>
-        </w:rPr>
-        <w:t>streamed</w:t>
-      </w:r>
-      <w:r>
-        <w:rPr>
-          <w:color w:val="FF0000"/>
-        </w:rPr>
-        <w:t xml:space="preserve"> previous frames, so</w:t>
-      </w:r>
-      <w:r>
-        <w:rPr>
-          <w:color w:val="FF0000"/>
-        </w:rPr>
-        <w:t xml:space="preserve"> the</w:t>
-      </w:r>
-      <w:r>
-        <w:rPr>
-          <w:color w:val="FF0000"/>
-        </w:rPr>
-        <w:t xml:space="preserve"> network could predict how the </w:t>
-      </w:r>
-      <w:r>
-        <w:rPr>
-          <w:color w:val="FF0000"/>
-        </w:rPr>
-        <w:t>object</w:t>
-      </w:r>
-      <w:r>
-        <w:rPr>
-          <w:color w:val="FF0000"/>
-        </w:rPr>
-        <w:t>s in a frame</w:t>
-      </w:r>
-      <w:r>
-        <w:rPr>
-          <w:color w:val="FF0000"/>
-        </w:rPr>
-        <w:t xml:space="preserve"> flow </w:t>
-      </w:r>
-      <w:r>
-        <w:rPr>
-          <w:color w:val="FF0000"/>
-        </w:rPr>
-        <w:t>to</w:t>
-      </w:r>
-      <w:r>
-        <w:rPr>
-          <w:color w:val="FF0000"/>
-        </w:rPr>
-        <w:t xml:space="preserve"> </w:t>
-      </w:r>
-      <w:r>
-        <w:rPr>
-          <w:color w:val="FF0000"/>
-        </w:rPr>
-        <w:t>new generated synthetic</w:t>
-      </w:r>
-      <w:r>
-        <w:rPr>
-          <w:color w:val="FF0000"/>
-        </w:rPr>
-        <w:t xml:space="preserve"> frame</w:t>
-      </w:r>
-      <w:r>
-        <w:rPr>
-          <w:color w:val="FF0000"/>
-        </w:rPr>
-        <w:t>, however,</w:t>
-      </w:r>
-      <w:r>
-        <w:rPr>
-          <w:color w:val="FF0000"/>
-        </w:rPr>
-        <w:t xml:space="preserve"> this approach </w:t>
-      </w:r>
-      <w:r>
-        <w:rPr>
-          <w:color w:val="FF0000"/>
-        </w:rPr>
-        <w:t xml:space="preserve">fails when the </w:t>
-      </w:r>
-      <w:r>
-        <w:rPr>
-          <w:b/>
-          <w:bCs/>
-          <w:i/>
-          <w:iCs/>
-          <w:color w:val="FF0000"/>
-        </w:rPr>
-        <w:t>new</w:t>
-      </w:r>
-      <w:r>
-        <w:rPr>
-          <w:color w:val="FF0000"/>
-        </w:rPr>
-        <w:t xml:space="preserve"> object </w:t>
-      </w:r>
-      <w:r>
-        <w:rPr>
-          <w:color w:val="FF0000"/>
-        </w:rPr>
-        <w:t>introduce</w:t>
-      </w:r>
-      <w:r>
-        <w:rPr>
-          <w:color w:val="FF0000"/>
-        </w:rPr>
-        <w:t>d</w:t>
-      </w:r>
-      <w:r>
-        <w:rPr>
-          <w:color w:val="FF0000"/>
-        </w:rPr>
-        <w:t xml:space="preserve"> in the frame</w:t>
-      </w:r>
-      <w:r>
-        <w:rPr>
-          <w:color w:val="FF0000"/>
-        </w:rPr>
-        <w:t>.</w:t>
-      </w:r>
-      <w:r>
-        <w:rPr>
-          <w:color w:val="FF0000"/>
-        </w:rPr>
-        <w:t xml:space="preserve"> </w:t>
-      </w:r>
-      <w:r>
-        <w:rPr>
-          <w:color w:val="FF0000"/>
-        </w:rPr>
-        <w:t>S</w:t>
-      </w:r>
-      <w:r>
-        <w:rPr>
-          <w:color w:val="FF0000"/>
-        </w:rPr>
-        <w:t>ince</w:t>
-      </w:r>
-      <w:r>
-        <w:rPr>
-          <w:color w:val="FF0000"/>
-        </w:rPr>
-        <w:t>,</w:t>
-      </w:r>
-      <w:r>
-        <w:rPr>
-          <w:color w:val="FF0000"/>
-        </w:rPr>
-        <w:t xml:space="preserve"> the temporal predictor </w:t>
-      </w:r>
-      <w:r>
-        <w:rPr>
-          <w:color w:val="FF0000"/>
-        </w:rPr>
-        <w:t>uses</w:t>
-      </w:r>
-      <w:r>
-        <w:rPr>
-          <w:color w:val="FF0000"/>
-        </w:rPr>
-        <w:t xml:space="preserve"> previous frame </w:t>
-      </w:r>
-      <m:oMath>
-        <m:sSub>
-          <m:sSubPr>
-            <m:ctrlPr>
-              <w:rPr>
-                <w:rFonts w:ascii="Cambria Math" w:hAnsi="Cambria Math"/>
-                <w:i/>
-                <w:color w:val="FF0000"/>
-              </w:rPr>
-            </m:ctrlPr>
-          </m:sSubPr>
-          <m:e>
-            <m:r>
-              <w:rPr>
-                <w:rFonts w:ascii="Cambria Math" w:hAnsi="Cambria Math"/>
-                <w:color w:val="FF0000"/>
-              </w:rPr>
-              <m:t>(x</m:t>
-            </m:r>
-          </m:e>
-          <m:sub>
-            <m:r>
-              <w:rPr>
-                <w:rFonts w:ascii="Cambria Math" w:hAnsi="Cambria Math"/>
-                <w:color w:val="FF0000"/>
-              </w:rPr>
-              <m:t>t-1</m:t>
-            </m:r>
-          </m:sub>
-        </m:sSub>
-        <m:r>
-          <w:rPr>
-            <w:rFonts w:ascii="Cambria Math" w:hAnsi="Cambria Math"/>
-            <w:color w:val="FF0000"/>
-          </w:rPr>
-          <m:t>,…,</m:t>
-        </m:r>
-        <m:sSub>
-          <m:sSubPr>
-            <m:ctrlPr>
-              <w:rPr>
-                <w:rFonts w:ascii="Cambria Math" w:hAnsi="Cambria Math"/>
-                <w:i/>
-                <w:color w:val="FF0000"/>
-              </w:rPr>
-            </m:ctrlPr>
-          </m:sSubPr>
-          <m:e>
-            <m:r>
-              <w:rPr>
-                <w:rFonts w:ascii="Cambria Math" w:hAnsi="Cambria Math"/>
-                <w:color w:val="FF0000"/>
-              </w:rPr>
-              <m:t>x</m:t>
-            </m:r>
-          </m:e>
-          <m:sub>
-            <m:r>
-              <w:rPr>
-                <w:rFonts w:ascii="Cambria Math" w:hAnsi="Cambria Math"/>
-                <w:color w:val="FF0000"/>
-              </w:rPr>
-              <m:t>n)</m:t>
-            </m:r>
-          </m:sub>
-        </m:sSub>
-      </m:oMath>
-      <w:r>
-        <w:rPr>
-          <w:color w:val="FF0000"/>
-        </w:rPr>
-        <w:t xml:space="preserve"> </w:t>
-      </w:r>
-      <w:r>
-        <w:rPr>
-          <w:color w:val="FF0000"/>
-        </w:rPr>
-        <w:t xml:space="preserve">it </w:t>
-      </w:r>
-      <w:r>
-        <w:rPr>
-          <w:color w:val="FF0000"/>
-        </w:rPr>
-        <w:t>cannot</w:t>
-      </w:r>
-      <w:r>
-        <w:rPr>
-          <w:color w:val="FF0000"/>
-        </w:rPr>
-        <w:t xml:space="preserve"> estimate how </w:t>
-      </w:r>
-      <w:r>
-        <w:rPr>
-          <w:color w:val="FF0000"/>
-        </w:rPr>
-        <w:t xml:space="preserve">the new </w:t>
-      </w:r>
-      <w:r>
-        <w:rPr>
-          <w:color w:val="FF0000"/>
-        </w:rPr>
-        <w:t xml:space="preserve">introduced </w:t>
-      </w:r>
-      <w:r>
-        <w:rPr>
-          <w:color w:val="FF0000"/>
-        </w:rPr>
-        <w:t xml:space="preserve">object in the frame </w:t>
-      </w:r>
-      <w:r>
-        <w:rPr>
-          <w:color w:val="FF0000"/>
-        </w:rPr>
-        <w:t xml:space="preserve">should flow </w:t>
-      </w:r>
-      <w:r>
-        <w:rPr>
-          <w:color w:val="FF0000"/>
-        </w:rPr>
-        <w:t>in the current frame.</w:t>
-      </w:r>
-      <w:r>
-        <w:rPr>
-          <w:color w:val="FF0000"/>
-        </w:rPr>
-        <w:t xml:space="preserve"> The second approach</w:t>
-      </w:r>
-      <w:r>
-        <w:rPr>
-          <w:color w:val="FF0000"/>
-        </w:rPr>
-        <w:t xml:space="preserve"> extend</w:t>
-      </w:r>
-      <w:r>
-        <w:rPr>
-          <w:color w:val="FF0000"/>
-        </w:rPr>
-        <w:t>s</w:t>
-      </w:r>
-      <w:r>
-        <w:rPr>
-          <w:color w:val="FF0000"/>
-        </w:rPr>
-        <w:t xml:space="preserve"> the previous one by introducing </w:t>
-      </w:r>
-      <w:r>
-        <w:rPr>
-          <w:color w:val="FF0000"/>
-        </w:rPr>
-        <w:t>optical flow</w:t>
-      </w:r>
-      <w:r>
-        <w:rPr>
-          <w:color w:val="FF0000"/>
-        </w:rPr>
-        <w:t>-</w:t>
-      </w:r>
-      <w:r>
-        <w:rPr>
-          <w:color w:val="FF0000"/>
-        </w:rPr>
-        <w:t xml:space="preserve">based frame warping </w:t>
-      </w:r>
-      <w:r>
-        <w:rPr>
-          <w:color w:val="FF0000"/>
-        </w:rPr>
-        <w:fldChar w:fldCharType="begin" w:fldLock="1"/>
-      </w:r>
-      <w:r>
-        <w:rPr>
-          <w:color w:val="FF0000"/>
-        </w:rPr>
-        <w:instrText>ADDIN CSL_CITATION {"citationItems":[{"id":"ITEM-1","itemData":{"DOI":"10.1145/3240508.3240708","ISBN":"9781450356657","abstract":"Although image-to-image translation has been widely studied, the video-to-video translation is rarely mentioned. In this paper, we propose an unified video-to-video translation framework to accomplish different tasks, like video super-resolution, video colourization, and video segmentation, etc. A consequent question within video-to-video translation lies in the flickering appearance along with the varying frames. To overcome this issue, a usual method is to incorporate the temporal loss between adjacent frames in the optimization, which is a kind of local frame-wise temporal consistency. We instead present a residual error based mechanism to ensure the video-level consistency of the same location in different frames (called дlobal temporal consistency). The global and local consistency are simultaneously integrated into our video-to-video framework to achieve more stable videos. Our method is based on the GAN framework, where we present a two-channel discriminator. One channel is to encode the video RGB space, and another is to encode the residual error of the video as a whole to meet the global consistency. Extensive experiments conducted on different video-to-video translation tasks verify the effectiveness and flexibleness of the proposed method.","author":[{"dropping-particle":"","family":"Wei","given":"Xingxing","non-dropping-particle":"","parse-names":false,"suffix":""},{"dropping-particle":"","family":"Feng","given":"Sitong","non-dropping-particle":"","parse-names":false,"suffix":""},{"dropping-particle":"","family":"Zhu","given":"Jun","non-dropping-particle":"","parse-names":false,"suffix":""},{"dropping-particle":"","family":"Su","given":"Hang","non-dropping-particle":"","parse-names":false,"suffix":""}],"container-title":"MM 2018 - Proceedings of the 2018 ACM Multimedia Conference","id":"ITEM-1","issued":{"date-parts":[["2018"]]},"page":"18-25","title":"Video-to-video translation with global temporal consistency","type":"article-journal"},"uris":["http://www.mendeley.com/documents/?uuid=a360d4fc-1493-40c5-b1e3-5c00b6118f54"]},{"id":"ITEM-2","itemData":{"DOI":"10.1145/3343031.3350937","ISBN":"9781450368896","abstract":"Unsupervised image-to-image translation is the task of translating an image from one domain to another in the absence of any paired training examples and tends to be more applicable to practical applications. Nevertheless, the extension of such synthesis from image-to-image to video-to-video is not trivial especially when capturing spatio-temporal structures in videos. The difficulty originates from the aspect that not only the visual appearance in each frame but also motion between consecutive frames should be realistic and consistent across transformation. This motivates us to explore both appearance structure and temporal continuity in video synthesis. In this paper, we present a new Motion-guided Cycle GAN, dubbed as Mocycle-GAN, that novelly integrates motion estimation into unpaired video translator. Technically, Mocycle-GAN capitalizes on three types of constrains: adversarial constraint discriminating between synthetic and real frame, cycle consistency encouraging an inverse translation on both frame and motion, and motion translation validating the transfer of motion between consecutive frames. Extensive experiments are conducted on video-to-labels and labels-to-video translation, and superior results are reported when comparing to state-of-the-art methods. More remarkably, we qualitatively demonstrate our Mocycle-GAN for both flower-to-flower and ambient condition transfer.","author":[{"dropping-particle":"","family":"Chen","given":"Yang","non-dropping-particle":"","parse-names":false,"suffix":""},{"dropping-particle":"","family":"Pan","given":"Yingwei","non-dropping-particle":"","parse-names":false,"suffix":""},{"dropping-particle":"","family":"Yao","given":"Ting","non-dropping-particle":"","parse-names":false,"suffix":""},{"dropping-particle":"","family":"Tian","given":"Xinmei","non-dropping-particle":"","parse-names":false,"suffix":""},{"dropping-particle":"","family":"Mei","given":"Tao","non-dropping-particle":"","parse-names":false,"suffix":""}],"container-title":"MM 2019 - Proceedings of the 27th ACM International Conference on Multimedia","id":"ITEM-2","issued":{"date-parts":[["2019","8","26"]]},"page":"647-655","title":"Mocycle-GAN: Unpaired video-to-video translation","type":"article-journal"},"uris":["http://www.mendeley.com/documents/?uuid=d607d2e0-e7fe-37d8-85bd-1c7af14beaac"]},{"id":"ITEM-3","itemData":{"abstract":"Image generation has raised tremendous attention in both academic and industrial areas, especially for the conditional and target-oriented image generation, such as criminal portrait and fashion design. Although the current studies have achieved preliminary results along this direction, they always focus on class labels as the condition where spatial contents are randomly generated from latent vectors. Edge details are usually blurred since spatial information is difficult to preserve. In light of this, we propose a novel Spatially Constrained Generative Adversarial Network (SCGAN), which decouples the spatial constraints from the latent vector and makes these constraints feasible as additional controllable signals. To enhance the spatial controllability, a generator network is specially designed to take a semantic segmentation, a latent vector and an attribute-level label as inputs step by step. Besides, a segmentor network is constructed to impose spatial constraints on the generator. Experimentally, we provide both visual and quantitative results on CelebA and DeepFashion datasets, and demonstrate that the proposed SCGAN is very effective in controlling the spatial contents as well as generating high-quality images.","author":[{"dropping-particle":"","family":"Jiang","given":"Songyao","non-dropping-particle":"","parse-names":false,"suffix":""},{"dropping-particle":"","family":"Liu","given":"Hongfu","non-dropping-particle":"","parse-names":false,"suffix":""},{"dropping-particle":"","family":"Wu","given":"Yue","non-dropping-particle":"","parse-names":false,"suffix":""},{"dropping-particle":"","family":"Fu","given":"Yun","non-dropping-particle":"","parse-names":false,"suffix":""}],"id":"ITEM-3","issued":{"date-parts":[["2019"]]},"page":"1-20","title":"Spatially Constrained Generative Adversarial Networks for Conditional Image Generation","type":"article-journal"},"uris":["http://www.mendeley.com/documents/?uuid=8ee1d2cb-7253-484f-9c8c-990136ff0d53"]},{"id":"ITEM-4","itemData":{"DOI":"10.1145/3343031.3350864","ISBN":"9781450368896","abstract":"In this paper, we investigate the problem of unpaired video-to-video translation. Given a video in the source domain, we aim to learn the conditional distribution of the corresponding video in the target domain, without seeing any pairs of corresponding videos. While signiicant progress has been made in the unpaired translation of images, directly applying these methods to an input video leads to low visual quality due to the additional time dimension. In particular, previous methods sufer from semantic inconsistency (i.e., semantic label lipping) and temporal lickering artifacts. To alleviate these issues, we propose a new framework that is composed of carefully-designed generators and discriminators, coupled with two core objective functions: 1) content preserving loss and 2) temporal consistency loss. Extensive qualitative and quantitative evaluations demonstrate the superior performance of the proposed method against previous approaches. We further apply our framework to a domain adaptation task and achieve favorable results.","author":[{"dropping-particle":"","family":"Park","given":"Kwanyong","non-dropping-particle":"","parse-names":false,"suffix":""},{"dropping-particle":"","family":"Woo","given":"Sanghyun","non-dropping-particle":"","parse-names":false,"suffix":""},{"dropping-particle":"","family":"Kim","given":"Dahun","non-dropping-particle":"","parse-names":false,"suffix":""},{"dropping-particle":"","family":"Cho","given":"Donghyeon","non-dropping-particle":"","parse-names":false,"suffix":""},{"dropping-particle":"","family":"Kweon","given":"In So","non-dropping-particle":"","parse-names":false,"suffix":""}],"container-title":"MM 2019 - Proceedings of the 27th ACM International Conference on Multimedia","id":"ITEM-4","issued":{"date-parts":[["2019","8","20"]]},"page":"1248-1257","title":"Preserving semantic and temporal consistency for unpaired video-to-video translation","type":"article-journal"},"uris":["http://www.mendeley.com/documents/?uuid=de13707f-732f-348d-a3e4-0580e08b080a"]}],"mendeley":{"formattedCitation":"[12], [19], [29], [37]","plainTextFormattedCitation":"[12], [19], [29], [37]","previouslyFormattedCitation":"[12], [19], [29], [37]"},"properties":{"noteIndex":0},"schema":"https://github.com/citation-style-language/schema/raw/master/csl-citation.json"}</w:instrText>
-      </w:r>
-      <w:r>
-        <w:rPr>
-          <w:color w:val="FF0000"/>
-        </w:rPr>
-        <w:fldChar w:fldCharType="separate"/>
-      </w:r>
-      <w:r>
-        <w:rPr>
-          <w:noProof/>
-          <w:color w:val="FF0000"/>
-        </w:rPr>
-        <w:t>[12], [19], [29], [37]</w:t>
-      </w:r>
-      <w:r>
-        <w:rPr>
-          <w:color w:val="FF0000"/>
-        </w:rPr>
-        <w:fldChar w:fldCharType="end"/>
-      </w:r>
-      <w:r>
-        <w:rPr>
-          <w:color w:val="FF0000"/>
-        </w:rPr>
-        <w:t xml:space="preserve">. The intuition of this approach is </w:t>
-      </w:r>
-      <w:r>
-        <w:rPr>
-          <w:color w:val="FF0000"/>
-        </w:rPr>
-        <w:t xml:space="preserve">a </w:t>
-      </w:r>
-      <w:r>
-        <w:rPr>
-          <w:color w:val="FF0000"/>
-        </w:rPr>
-        <w:t xml:space="preserve">frame </w:t>
-      </w:r>
-      <m:oMath>
-        <m:sSub>
-          <m:sSubPr>
-            <m:ctrlPr>
-              <w:rPr>
-                <w:rFonts w:ascii="Cambria Math" w:hAnsi="Cambria Math"/>
-                <w:i/>
-                <w:color w:val="FF0000"/>
-              </w:rPr>
-            </m:ctrlPr>
-          </m:sSubPr>
-          <m:e>
-            <m:acc>
-              <m:accPr>
-                <m:chr m:val="̇"/>
-                <m:ctrlPr>
-                  <w:rPr>
-                    <w:rFonts w:ascii="Cambria Math" w:hAnsi="Cambria Math"/>
-                    <w:i/>
-                    <w:color w:val="FF0000"/>
-                  </w:rPr>
-                </m:ctrlPr>
-              </m:accPr>
-              <m:e>
-                <m:r>
-                  <w:rPr>
-                    <w:rFonts w:ascii="Cambria Math" w:hAnsi="Cambria Math"/>
-                    <w:color w:val="FF0000"/>
-                  </w:rPr>
-                  <m:t>x</m:t>
-                </m:r>
-              </m:e>
-            </m:acc>
-          </m:e>
-          <m:sub>
-            <m:r>
-              <w:rPr>
-                <w:rFonts w:ascii="Cambria Math" w:hAnsi="Cambria Math"/>
-                <w:color w:val="FF0000"/>
-              </w:rPr>
-              <m:t>t</m:t>
-            </m:r>
-          </m:sub>
-        </m:sSub>
-      </m:oMath>
-      <w:r>
-        <w:rPr>
-          <w:rFonts w:eastAsiaTheme="minorEastAsia"/>
-          <w:color w:val="FF0000"/>
-        </w:rPr>
-        <w:t xml:space="preserve">(generated frame) is warped one optical flow </w:t>
-      </w:r>
-      <m:oMath>
-        <m:sSub>
-          <m:sSubPr>
-            <m:ctrlPr>
-              <w:rPr>
-                <w:rFonts w:ascii="Cambria Math" w:hAnsi="Cambria Math"/>
-                <w:i/>
-                <w:color w:val="FF0000"/>
-              </w:rPr>
-            </m:ctrlPr>
-          </m:sSubPr>
-          <m:e>
-            <m:r>
-              <w:rPr>
-                <w:rFonts w:ascii="Cambria Math" w:hAnsi="Cambria Math"/>
-                <w:color w:val="FF0000"/>
-              </w:rPr>
-              <m:t>f</m:t>
-            </m:r>
-          </m:e>
-          <m:sub>
-            <m:r>
-              <w:rPr>
-                <w:rFonts w:ascii="Cambria Math" w:hAnsi="Cambria Math"/>
-                <w:color w:val="FF0000"/>
-              </w:rPr>
-              <m:t>t</m:t>
-            </m:r>
-          </m:sub>
-        </m:sSub>
-      </m:oMath>
-      <w:r>
-        <w:rPr>
-          <w:color w:val="FF0000"/>
-        </w:rPr>
-        <w:t xml:space="preserve"> between consecutive frame </w:t>
-      </w:r>
-      <w:r>
-        <w:rPr>
-          <w:rFonts w:eastAsiaTheme="minorEastAsia"/>
-          <w:color w:val="FF0000"/>
-        </w:rPr>
-        <w:t>(e.g.</w:t>
-      </w:r>
-      <m:oMath>
-        <m:sSub>
-          <m:sSubPr>
-            <m:ctrlPr>
-              <w:rPr>
-                <w:rFonts w:ascii="Cambria Math" w:hAnsi="Cambria Math"/>
-                <w:i/>
-                <w:color w:val="FF0000"/>
-              </w:rPr>
-            </m:ctrlPr>
-          </m:sSubPr>
-          <m:e>
-            <m:r>
-              <w:rPr>
-                <w:rFonts w:ascii="Cambria Math" w:hAnsi="Cambria Math"/>
-                <w:color w:val="FF0000"/>
-              </w:rPr>
-              <m:t>x</m:t>
-            </m:r>
-          </m:e>
-          <m:sub>
-            <m:r>
-              <w:rPr>
-                <w:rFonts w:ascii="Cambria Math" w:hAnsi="Cambria Math"/>
-                <w:color w:val="FF0000"/>
-              </w:rPr>
-              <m:t>t-1</m:t>
-            </m:r>
-          </m:sub>
-        </m:sSub>
-      </m:oMath>
-      <w:r>
-        <w:rPr>
-          <w:rFonts w:eastAsiaTheme="minorEastAsia"/>
-          <w:color w:val="FF0000"/>
-        </w:rPr>
-        <w:t xml:space="preserve"> and </w:t>
-      </w:r>
-      <m:oMath>
-        <m:sSub>
-          <m:sSubPr>
-            <m:ctrlPr>
-              <w:rPr>
-                <w:rFonts w:ascii="Cambria Math" w:hAnsi="Cambria Math"/>
-                <w:i/>
-                <w:color w:val="FF0000"/>
-              </w:rPr>
-            </m:ctrlPr>
-          </m:sSubPr>
-          <m:e>
-            <m:r>
-              <w:rPr>
-                <w:rFonts w:ascii="Cambria Math" w:hAnsi="Cambria Math"/>
-                <w:color w:val="FF0000"/>
-              </w:rPr>
-              <m:t>x</m:t>
-            </m:r>
-          </m:e>
-          <m:sub>
-            <m:r>
-              <w:rPr>
-                <w:rFonts w:ascii="Cambria Math" w:hAnsi="Cambria Math"/>
-                <w:color w:val="FF0000"/>
-              </w:rPr>
-              <m:t>t</m:t>
-            </m:r>
-          </m:sub>
-        </m:sSub>
-      </m:oMath>
-      <w:r>
-        <w:rPr>
-          <w:rFonts w:eastAsiaTheme="minorEastAsia"/>
-          <w:color w:val="FF0000"/>
-        </w:rPr>
-        <w:t>)</w:t>
-      </w:r>
-      <w:r>
-        <w:rPr>
-          <w:color w:val="FF0000"/>
-        </w:rPr>
-        <w:t>. Recent work</w:t>
-      </w:r>
-      <w:r>
-        <w:rPr>
-          <w:color w:val="FF0000"/>
-        </w:rPr>
-        <w:t xml:space="preserve"> </w:t>
-      </w:r>
-      <w:r>
-        <w:rPr>
-          <w:color w:val="FF0000"/>
-        </w:rPr>
-        <w:fldChar w:fldCharType="begin" w:fldLock="1"/>
-      </w:r>
-      <w:r>
-        <w:rPr>
-          <w:color w:val="FF0000"/>
-        </w:rPr>
-        <w:instrText>ADDIN CSL_CITATION {"citationItems":[{"id":"ITEM-1","itemData":{"abstract":"Image generation has raised tremendous attention in both academic and industrial areas, especially for the conditional and target-oriented image generation, such as criminal portrait and fashion design. Although the current studies have achieved preliminary results along this direction, they always focus on class labels as the condition where spatial contents are randomly generated from latent vectors. Edge details are usually blurred since spatial information is difficult to preserve. In light of this, we propose a novel Spatially Constrained Generative Adversarial Network (SCGAN), which decouples the spatial constraints from the latent vector and makes these constraints feasible as additional controllable signals. To enhance the spatial controllability, a generator network is specially designed to take a semantic segmentation, a latent vector and an attribute-level label as inputs step by step. Besides, a segmentor network is constructed to impose spatial constraints on the generator. Experimentally, we provide both visual and quantitative results on CelebA and DeepFashion datasets, and demonstrate that the proposed SCGAN is very effective in controlling the spatial contents as well as generating high-quality images.","author":[{"dropping-particle":"","family":"Jiang","given":"Songyao","non-dropping-particle":"","parse-names":false,"suffix":""},{"dropping-particle":"","family":"Liu","given":"Hongfu","non-dropping-particle":"","parse-names":false,"suffix":""},{"dropping-particle":"","family":"Wu","given":"Yue","non-dropping-particle":"","parse-names":false,"suffix":""},{"dropping-particle":"","family":"Fu","given":"Yun","non-dropping-particle":"","parse-names":false,"suffix":""}],"id":"ITEM-1","issued":{"date-parts":[["2019"]]},"page":"1-20","title":"Spatially Constrained Generative Adversarial Networks for Conditional Image Generation","type":"article-journal"},"uris":["http://www.mendeley.com/documents/?uuid=8ee1d2cb-7253-484f-9c8c-990136ff0d53"]}],"mendeley":{"formattedCitation":"[37]","plainTextFormattedCitation":"[37]","previouslyFormattedCitation":"[37]"},"properties":{"noteIndex":0},"schema":"https://github.com/citation-style-language/schema/raw/master/csl-citation.json"}</w:instrText>
-      </w:r>
-      <w:r>
-        <w:rPr>
-          <w:color w:val="FF0000"/>
-        </w:rPr>
-        <w:fldChar w:fldCharType="separate"/>
-      </w:r>
-      <w:r>
-        <w:rPr>
-          <w:noProof/>
-          <w:color w:val="FF0000"/>
-        </w:rPr>
-        <w:t>[37]</w:t>
-      </w:r>
-      <w:r>
-        <w:rPr>
-          <w:color w:val="FF0000"/>
-        </w:rPr>
-        <w:fldChar w:fldCharType="end"/>
-      </w:r>
-      <w:r>
-        <w:rPr>
-          <w:color w:val="FF0000"/>
-        </w:rPr>
-        <w:t xml:space="preserve"> </w:t>
-      </w:r>
-      <w:r>
-        <w:rPr>
-          <w:color w:val="FF0000"/>
-        </w:rPr>
-        <w:t xml:space="preserve">Generator network transfer input frames </w:t>
-      </w:r>
-      <m:oMath>
-        <m:sSub>
-          <m:sSubPr>
-            <m:ctrlPr>
-              <w:rPr>
-                <w:rFonts w:ascii="Cambria Math" w:hAnsi="Cambria Math"/>
-                <w:i/>
-                <w:color w:val="FF0000"/>
-              </w:rPr>
-            </m:ctrlPr>
-          </m:sSubPr>
-          <m:e>
-            <m:sSub>
-              <m:sSubPr>
-                <m:ctrlPr>
-                  <w:rPr>
-                    <w:rFonts w:ascii="Cambria Math" w:hAnsi="Cambria Math"/>
-                    <w:i/>
-                    <w:color w:val="FF0000"/>
-                  </w:rPr>
-                </m:ctrlPr>
-              </m:sSubPr>
-              <m:e>
-                <m:r>
-                  <w:rPr>
-                    <w:rFonts w:ascii="Cambria Math" w:hAnsi="Cambria Math"/>
-                    <w:color w:val="FF0000"/>
-                  </w:rPr>
-                  <m:t>x</m:t>
-                </m:r>
-              </m:e>
-              <m:sub>
-                <m:r>
-                  <w:rPr>
-                    <w:rFonts w:ascii="Cambria Math" w:hAnsi="Cambria Math"/>
-                    <w:color w:val="FF0000"/>
-                  </w:rPr>
-                  <m:t>t-2</m:t>
-                </m:r>
-              </m:sub>
-            </m:sSub>
-            <m:r>
-              <w:rPr>
-                <w:rFonts w:ascii="Cambria Math" w:hAnsi="Cambria Math"/>
-                <w:color w:val="FF0000"/>
-              </w:rPr>
-              <m:t>,x</m:t>
-            </m:r>
-          </m:e>
-          <m:sub>
-            <m:r>
-              <w:rPr>
-                <w:rFonts w:ascii="Cambria Math" w:hAnsi="Cambria Math"/>
-                <w:color w:val="FF0000"/>
-              </w:rPr>
-              <m:t>t-1</m:t>
-            </m:r>
-          </m:sub>
-        </m:sSub>
-        <m:r>
-          <w:rPr>
-            <w:rFonts w:ascii="Cambria Math" w:eastAsiaTheme="minorEastAsia" w:hAnsi="Cambria Math"/>
-            <w:color w:val="FF0000"/>
-          </w:rPr>
-          <m:t>,</m:t>
-        </m:r>
-        <m:sSub>
-          <m:sSubPr>
-            <m:ctrlPr>
-              <w:rPr>
-                <w:rFonts w:ascii="Cambria Math" w:hAnsi="Cambria Math"/>
-                <w:i/>
-                <w:color w:val="FF0000"/>
-              </w:rPr>
-            </m:ctrlPr>
-          </m:sSubPr>
-          <m:e>
-            <m:r>
-              <w:rPr>
-                <w:rFonts w:ascii="Cambria Math" w:hAnsi="Cambria Math"/>
-                <w:color w:val="FF0000"/>
-              </w:rPr>
-              <m:t>x</m:t>
-            </m:r>
-          </m:e>
-          <m:sub>
-            <m:r>
-              <w:rPr>
-                <w:rFonts w:ascii="Cambria Math" w:hAnsi="Cambria Math"/>
-                <w:color w:val="FF0000"/>
-              </w:rPr>
-              <m:t>t</m:t>
-            </m:r>
-          </m:sub>
-        </m:sSub>
-      </m:oMath>
-      <w:r>
-        <w:rPr>
-          <w:color w:val="FF0000"/>
-        </w:rPr>
-        <w:t xml:space="preserve"> to output frames </w:t>
-      </w:r>
-      <m:oMath>
-        <m:sSub>
-          <m:sSubPr>
-            <m:ctrlPr>
-              <w:rPr>
-                <w:rFonts w:ascii="Cambria Math" w:hAnsi="Cambria Math"/>
-                <w:i/>
-                <w:color w:val="FF0000"/>
-              </w:rPr>
-            </m:ctrlPr>
-          </m:sSubPr>
-          <m:e>
-            <m:sSub>
-              <m:sSubPr>
-                <m:ctrlPr>
-                  <w:rPr>
-                    <w:rFonts w:ascii="Cambria Math" w:hAnsi="Cambria Math"/>
-                    <w:i/>
-                    <w:color w:val="FF0000"/>
-                  </w:rPr>
-                </m:ctrlPr>
-              </m:sSubPr>
-              <m:e>
-                <m:acc>
-                  <m:accPr>
-                    <m:chr m:val="̇"/>
-                    <m:ctrlPr>
-                      <w:rPr>
-                        <w:rFonts w:ascii="Cambria Math" w:hAnsi="Cambria Math"/>
-                        <w:i/>
-                        <w:color w:val="FF0000"/>
-                      </w:rPr>
-                    </m:ctrlPr>
-                  </m:accPr>
-                  <m:e>
-                    <m:r>
-                      <w:rPr>
-                        <w:rFonts w:ascii="Cambria Math" w:hAnsi="Cambria Math"/>
-                        <w:color w:val="FF0000"/>
-                      </w:rPr>
-                      <m:t>x</m:t>
-                    </m:r>
-                  </m:e>
-                </m:acc>
-              </m:e>
-              <m:sub>
-                <m:r>
-                  <w:rPr>
-                    <w:rFonts w:ascii="Cambria Math" w:hAnsi="Cambria Math"/>
-                    <w:color w:val="FF0000"/>
-                  </w:rPr>
-                  <m:t>t-2</m:t>
-                </m:r>
-              </m:sub>
-            </m:sSub>
-            <m:r>
-              <w:rPr>
-                <w:rFonts w:ascii="Cambria Math" w:hAnsi="Cambria Math"/>
-                <w:color w:val="FF0000"/>
-              </w:rPr>
-              <m:t>,</m:t>
-            </m:r>
-            <m:acc>
-              <m:accPr>
-                <m:chr m:val="̇"/>
-                <m:ctrlPr>
-                  <w:rPr>
-                    <w:rFonts w:ascii="Cambria Math" w:hAnsi="Cambria Math"/>
-                    <w:i/>
-                    <w:color w:val="FF0000"/>
-                  </w:rPr>
-                </m:ctrlPr>
-              </m:accPr>
-              <m:e>
-                <m:r>
-                  <w:rPr>
-                    <w:rFonts w:ascii="Cambria Math" w:hAnsi="Cambria Math"/>
-                    <w:color w:val="FF0000"/>
-                  </w:rPr>
-                  <m:t>x</m:t>
-                </m:r>
-              </m:e>
-            </m:acc>
-          </m:e>
-          <m:sub>
-            <m:r>
-              <w:rPr>
-                <w:rFonts w:ascii="Cambria Math" w:hAnsi="Cambria Math"/>
-                <w:color w:val="FF0000"/>
-              </w:rPr>
-              <m:t>t-1</m:t>
-            </m:r>
-          </m:sub>
-        </m:sSub>
-        <m:r>
-          <w:rPr>
-            <w:rFonts w:ascii="Cambria Math" w:eastAsiaTheme="minorEastAsia" w:hAnsi="Cambria Math"/>
-            <w:color w:val="FF0000"/>
-          </w:rPr>
-          <m:t>,</m:t>
-        </m:r>
-        <m:sSub>
-          <m:sSubPr>
-            <m:ctrlPr>
-              <w:rPr>
-                <w:rFonts w:ascii="Cambria Math" w:hAnsi="Cambria Math"/>
-                <w:i/>
-                <w:color w:val="FF0000"/>
-              </w:rPr>
-            </m:ctrlPr>
-          </m:sSubPr>
-          <m:e>
-            <m:acc>
-              <m:accPr>
-                <m:chr m:val="̇"/>
-                <m:ctrlPr>
-                  <w:rPr>
-                    <w:rFonts w:ascii="Cambria Math" w:hAnsi="Cambria Math"/>
-                    <w:i/>
-                    <w:color w:val="FF0000"/>
-                  </w:rPr>
-                </m:ctrlPr>
-              </m:accPr>
-              <m:e>
-                <m:r>
-                  <w:rPr>
-                    <w:rFonts w:ascii="Cambria Math" w:hAnsi="Cambria Math"/>
-                    <w:color w:val="FF0000"/>
-                  </w:rPr>
-                  <m:t>x</m:t>
-                </m:r>
-              </m:e>
-            </m:acc>
-          </m:e>
-          <m:sub>
-            <m:r>
-              <w:rPr>
-                <w:rFonts w:ascii="Cambria Math" w:hAnsi="Cambria Math"/>
-                <w:color w:val="FF0000"/>
-              </w:rPr>
-              <m:t>t</m:t>
-            </m:r>
-          </m:sub>
-        </m:sSub>
-      </m:oMath>
-      <w:r>
-        <w:rPr>
-          <w:color w:val="FF0000"/>
-        </w:rPr>
-        <w:t xml:space="preserve">. Alongside they compute the optical flow </w:t>
-      </w:r>
-      <m:oMath>
-        <m:r>
-          <w:rPr>
-            <w:rFonts w:ascii="Cambria Math" w:hAnsi="Cambria Math"/>
-            <w:color w:val="FF0000"/>
-          </w:rPr>
-          <m:t>f</m:t>
-        </m:r>
-      </m:oMath>
-      <w:r>
-        <w:rPr>
-          <w:color w:val="FF0000"/>
-        </w:rPr>
-        <w:t xml:space="preserve"> between the neighboring frames (e.g. </w:t>
-      </w:r>
-      <m:oMath>
-        <m:sSub>
-          <m:sSubPr>
-            <m:ctrlPr>
-              <w:rPr>
-                <w:rFonts w:ascii="Cambria Math" w:hAnsi="Cambria Math"/>
-                <w:i/>
-                <w:color w:val="FF0000"/>
-              </w:rPr>
-            </m:ctrlPr>
-          </m:sSubPr>
-          <m:e>
-            <m:r>
-              <w:rPr>
-                <w:rFonts w:ascii="Cambria Math" w:hAnsi="Cambria Math"/>
-                <w:color w:val="FF0000"/>
-              </w:rPr>
-              <m:t>x</m:t>
-            </m:r>
-          </m:e>
-          <m:sub>
-            <m:r>
-              <w:rPr>
-                <w:rFonts w:ascii="Cambria Math" w:hAnsi="Cambria Math"/>
-                <w:color w:val="FF0000"/>
-              </w:rPr>
-              <m:t>t-1</m:t>
-            </m:r>
-          </m:sub>
-        </m:sSub>
-        <m:r>
-          <w:rPr>
-            <w:rFonts w:ascii="Cambria Math" w:eastAsiaTheme="minorEastAsia" w:hAnsi="Cambria Math"/>
-            <w:color w:val="FF0000"/>
-          </w:rPr>
-          <m:t>,</m:t>
-        </m:r>
-        <m:sSub>
-          <m:sSubPr>
-            <m:ctrlPr>
-              <w:rPr>
-                <w:rFonts w:ascii="Cambria Math" w:hAnsi="Cambria Math"/>
-                <w:i/>
-                <w:color w:val="FF0000"/>
-              </w:rPr>
-            </m:ctrlPr>
-          </m:sSubPr>
-          <m:e>
-            <m:r>
-              <w:rPr>
-                <w:rFonts w:ascii="Cambria Math" w:hAnsi="Cambria Math"/>
-                <w:color w:val="FF0000"/>
-              </w:rPr>
-              <m:t>x</m:t>
-            </m:r>
-          </m:e>
-          <m:sub>
-            <m:r>
-              <w:rPr>
-                <w:rFonts w:ascii="Cambria Math" w:hAnsi="Cambria Math"/>
-                <w:color w:val="FF0000"/>
-              </w:rPr>
-              <m:t>t</m:t>
-            </m:r>
-          </m:sub>
-        </m:sSub>
-      </m:oMath>
-      <w:r>
-        <w:rPr>
-          <w:color w:val="FF0000"/>
-        </w:rPr>
-        <w:t>). Then</w:t>
-      </w:r>
-      <w:r>
-        <w:rPr>
-          <w:color w:val="FF0000"/>
-        </w:rPr>
-        <w:t xml:space="preserve"> </w:t>
-      </w:r>
-      <m:oMath>
-        <m:sSub>
-          <m:sSubPr>
-            <m:ctrlPr>
-              <w:rPr>
-                <w:rFonts w:ascii="Cambria Math" w:hAnsi="Cambria Math"/>
-                <w:i/>
-                <w:color w:val="FF0000"/>
-              </w:rPr>
-            </m:ctrlPr>
-          </m:sSubPr>
-          <m:e>
-            <m:acc>
-              <m:accPr>
-                <m:chr m:val="̇"/>
-                <m:ctrlPr>
-                  <w:rPr>
-                    <w:rFonts w:ascii="Cambria Math" w:hAnsi="Cambria Math"/>
-                    <w:i/>
-                    <w:color w:val="FF0000"/>
-                  </w:rPr>
-                </m:ctrlPr>
-              </m:accPr>
-              <m:e>
-                <m:r>
-                  <w:rPr>
-                    <w:rFonts w:ascii="Cambria Math" w:hAnsi="Cambria Math"/>
-                    <w:color w:val="FF0000"/>
-                  </w:rPr>
-                  <m:t>x</m:t>
-                </m:r>
-              </m:e>
-            </m:acc>
-          </m:e>
-          <m:sub>
-            <m:r>
-              <w:rPr>
-                <w:rFonts w:ascii="Cambria Math" w:hAnsi="Cambria Math"/>
-                <w:color w:val="FF0000"/>
-              </w:rPr>
-              <m:t>t-1</m:t>
-            </m:r>
-          </m:sub>
-        </m:sSub>
-      </m:oMath>
-      <w:r>
-        <w:rPr>
-          <w:color w:val="FF0000"/>
-        </w:rPr>
-        <w:t xml:space="preserve"> is warped </w:t>
-      </w:r>
-      <w:r>
-        <w:rPr>
-          <w:color w:val="FF0000"/>
-        </w:rPr>
-        <w:t>using</w:t>
-      </w:r>
-      <w:r>
-        <w:rPr>
-          <w:color w:val="FF0000"/>
-        </w:rPr>
-        <w:t xml:space="preserve"> </w:t>
-      </w:r>
-      <m:oMath>
-        <m:r>
-          <w:rPr>
-            <w:rFonts w:ascii="Cambria Math" w:hAnsi="Cambria Math"/>
-            <w:color w:val="FF0000"/>
-          </w:rPr>
-          <m:t>f</m:t>
-        </m:r>
-      </m:oMath>
-      <w:r>
-        <w:rPr>
-          <w:color w:val="FF0000"/>
-        </w:rPr>
-        <w:t xml:space="preserve"> to produce</w:t>
-      </w:r>
-      <w:r>
-        <w:rPr>
-          <w:color w:val="FF0000"/>
-        </w:rPr>
-        <w:t xml:space="preserve"> </w:t>
-      </w:r>
-      <m:oMath>
-        <m:sSub>
-          <m:sSubPr>
-            <m:ctrlPr>
-              <w:rPr>
-                <w:rFonts w:ascii="Cambria Math" w:hAnsi="Cambria Math"/>
-                <w:i/>
-                <w:color w:val="FF0000"/>
-              </w:rPr>
-            </m:ctrlPr>
-          </m:sSubPr>
-          <m:e>
-            <m:acc>
-              <m:accPr>
-                <m:ctrlPr>
-                  <w:rPr>
-                    <w:rFonts w:ascii="Cambria Math" w:hAnsi="Cambria Math"/>
-                    <w:i/>
-                    <w:color w:val="FF0000"/>
-                  </w:rPr>
-                </m:ctrlPr>
-              </m:accPr>
-              <m:e>
-                <m:r>
-                  <w:rPr>
-                    <w:rFonts w:ascii="Cambria Math" w:hAnsi="Cambria Math"/>
-                    <w:color w:val="FF0000"/>
-                  </w:rPr>
-                  <m:t>x</m:t>
-                </m:r>
-              </m:e>
-            </m:acc>
-          </m:e>
-          <m:sub>
-            <m:r>
-              <w:rPr>
-                <w:rFonts w:ascii="Cambria Math" w:hAnsi="Cambria Math"/>
-                <w:color w:val="FF0000"/>
-              </w:rPr>
-              <m:t>t</m:t>
-            </m:r>
-          </m:sub>
-        </m:sSub>
-      </m:oMath>
-      <w:r>
-        <w:rPr>
-          <w:color w:val="FF0000"/>
-        </w:rPr>
-        <w:t xml:space="preserve"> </w:t>
-      </w:r>
-      <w:r>
-        <w:rPr>
-          <w:color w:val="FF0000"/>
-        </w:rPr>
-        <w:t xml:space="preserve"> to align </w:t>
-      </w:r>
-      <m:oMath>
-        <m:sSub>
-          <m:sSubPr>
-            <m:ctrlPr>
-              <w:rPr>
-                <w:rFonts w:ascii="Cambria Math" w:hAnsi="Cambria Math"/>
-                <w:i/>
-                <w:color w:val="FF0000"/>
-              </w:rPr>
-            </m:ctrlPr>
-          </m:sSubPr>
-          <m:e>
-            <m:acc>
-              <m:accPr>
-                <m:chr m:val="̇"/>
-                <m:ctrlPr>
-                  <w:rPr>
-                    <w:rFonts w:ascii="Cambria Math" w:hAnsi="Cambria Math"/>
-                    <w:i/>
-                    <w:color w:val="FF0000"/>
-                  </w:rPr>
-                </m:ctrlPr>
-              </m:accPr>
-              <m:e>
-                <m:r>
-                  <w:rPr>
-                    <w:rFonts w:ascii="Cambria Math" w:hAnsi="Cambria Math"/>
-                    <w:color w:val="FF0000"/>
-                  </w:rPr>
-                  <m:t>x</m:t>
-                </m:r>
-              </m:e>
-            </m:acc>
-          </m:e>
-          <m:sub>
-            <m:r>
-              <w:rPr>
-                <w:rFonts w:ascii="Cambria Math" w:hAnsi="Cambria Math"/>
-                <w:color w:val="FF0000"/>
-              </w:rPr>
-              <m:t>t</m:t>
-            </m:r>
-          </m:sub>
-        </m:sSub>
-      </m:oMath>
-      <w:r>
-        <w:rPr>
-          <w:rFonts w:eastAsiaTheme="minorEastAsia"/>
-          <w:color w:val="FF0000"/>
-        </w:rPr>
-        <w:t>. Implicitly</w:t>
-      </w:r>
-      <w:r>
-        <w:rPr>
-          <w:color w:val="FF0000"/>
-        </w:rPr>
-        <w:t xml:space="preserve"> </w:t>
-      </w:r>
-      <w:r>
-        <w:rPr>
-          <w:color w:val="FF0000"/>
-        </w:rPr>
-        <w:t>the network transfers spatial information from domain to domain and using optical flow it learns how to transfer motion from domain to domain.</w:t>
-      </w:r>
-      <w:r>
-        <w:rPr>
-          <w:color w:val="FF0000"/>
-        </w:rPr>
-        <w:t xml:space="preserve"> </w:t>
-      </w:r>
-      <w:r>
-        <w:rPr>
-          <w:color w:val="FF0000"/>
-        </w:rPr>
-        <w:fldChar w:fldCharType="begin" w:fldLock="1"/>
-      </w:r>
-      <w:r>
-        <w:rPr>
-          <w:color w:val="FF0000"/>
-        </w:rPr>
-        <w:instrText>ADDIN CSL_CITATION {"citationItems":[{"id":"ITEM-1","itemData":{"DOI":"10.1145/3240508.3240708","ISBN":"9781450356657","abstract":"Although image-to-image translation has been widely studied, the video-to-video translation is rarely mentioned. In this paper, we propose an unified video-to-video translation framework to accomplish different tasks, like video super-resolution, video colourization, and video segmentation, etc. A consequent question within video-to-video translation lies in the flickering appearance along with the varying frames. To overcome this issue, a usual method is to incorporate the temporal loss between adjacent frames in the optimization, which is a kind of local frame-wise temporal consistency. We instead present a residual error based mechanism to ensure the video-level consistency of the same location in different frames (called дlobal temporal consistency). The global and local consistency are simultaneously integrated into our video-to-video framework to achieve more stable videos. Our method is based on the GAN framework, where we present a two-channel discriminator. One channel is to encode the video RGB space, and another is to encode the residual error of the video as a whole to meet the global consistency. Extensive experiments conducted on different video-to-video translation tasks verify the effectiveness and flexibleness of the proposed method.","author":[{"dropping-particle":"","family":"Wei","given":"Xingxing","non-dropping-particle":"","parse-names":false,"suffix":""},{"dropping-particle":"","family":"Feng","given":"Sitong","non-dropping-particle":"","parse-names":false,"suffix":""},{"dropping-particle":"","family":"Zhu","given":"Jun","non-dropping-particle":"","parse-names":false,"suffix":""},{"dropping-particle":"","family":"Su","given":"Hang","non-dropping-particle":"","parse-names":false,"suffix":""}],"container-title":"MM 2018 - Proceedings of the 2018 ACM Multimedia Conference","id":"ITEM-1","issued":{"date-parts":[["2018"]]},"page":"18-25","title":"Video-to-video translation with global temporal consistency","type":"article-journal"},"uris":["http://www.mendeley.com/documents/?uuid=a360d4fc-1493-40c5-b1e3-5c00b6118f54"]}],"mendeley":{"formattedCitation":"[19]","plainTextFormattedCitation":"[19]","previouslyFormattedCitation":"[19]"},"properties":{"noteIndex":0},"schema":"https://github.com/citation-style-language/schema/raw/master/csl-citation.json"}</w:instrText>
-      </w:r>
-      <w:r>
-        <w:rPr>
-          <w:color w:val="FF0000"/>
-        </w:rPr>
-        <w:fldChar w:fldCharType="separate"/>
-      </w:r>
-      <w:r>
-        <w:rPr>
-          <w:noProof/>
-          <w:color w:val="FF0000"/>
-        </w:rPr>
-        <w:t>[19]</w:t>
-      </w:r>
-      <w:r>
-        <w:rPr>
-          <w:color w:val="FF0000"/>
-        </w:rPr>
-        <w:fldChar w:fldCharType="end"/>
-      </w:r>
-      <w:r>
-        <w:rPr>
-          <w:color w:val="FF0000"/>
-        </w:rPr>
-        <w:t xml:space="preserve"> </w:t>
-      </w:r>
-      <w:r>
-        <w:rPr>
-          <w:color w:val="FF0000"/>
-          <w:highlight w:val="yellow"/>
-        </w:rPr>
-        <w:t>extend by further introducing global temporal constraint.</w:t>
-      </w:r>
-    </w:p>
-    <w:p>
-      <w:pPr>
-        <w:rPr>
-          <w:color w:val="FF0000"/>
-        </w:rPr>
-      </w:pPr>
-      <w:r>
-        <w:rPr>
-          <w:color w:val="FF0000"/>
-          <w:highlight w:val="yellow"/>
-        </w:rPr>
-        <w:t>Inspired</w:t>
-      </w:r>
-      <w:r>
-        <w:rPr>
-          <w:color w:val="FF0000"/>
-          <w:highlight w:val="yellow"/>
-        </w:rPr>
-        <w:t xml:space="preserve"> by </w:t>
-      </w:r>
-      <w:r>
-        <w:rPr>
-          <w:color w:val="FF0000"/>
-          <w:highlight w:val="yellow"/>
-        </w:rPr>
-        <w:fldChar w:fldCharType="begin" w:fldLock="1"/>
-      </w:r>
-      <w:r>
-        <w:rPr>
-          <w:color w:val="FF0000"/>
-          <w:highlight w:val="yellow"/>
-        </w:rPr>
-        <w:instrText>ADDIN CSL_CITATION {"citationItems":[{"id":"ITEM-1","itemData":{"DOI":"10.1007/978-3-030-01228-1_8","ISBN":"9783030012274","ISSN":"16113349","abstract":"We introduce a data-driven approach for unsupervised video retargeting that translates content from one domain to another while preserving the style native to a domain, i.e., if contents of John Oliver’s speech were to be transferred to Stephen Colbert, then the generated content/speech should be in Stephen Colbert’s style. Our approach combines both spatial and temporal information along with adversarial losses for content translation and style preservation. In this work, we first study the advantages of using spatiotemporal constraints over spatial constraints for effective retargeting. We then demonstrate the proposed approach for the problems where information in both space and time matters such as face-to-face translation, flower-to-flower, wind and cloud synthesis, sunrise and sunset.","author":[{"dropping-particle":"","family":"Bansal","given":"Aayush","non-dropping-particle":"","parse-names":false,"suffix":""},{"dropping-particle":"","family":"Ma","given":"Shugao","non-dropping-particle":"","parse-names":false,"suffix":""},{"dropping-particle":"","family":"Ramanan","given":"Deva","non-dropping-particle":"","parse-names":false,"suffix":""},{"dropping-particle":"","family":"Sheikh","given":"Yaser","non-dropping-particle":"","parse-names":false,"suffix":""}],"container-title":"Lecture Notes in Computer Science (including subseries Lecture Notes in Artificial Intelligence and Lecture Notes in Bioinformatics)","id":"ITEM-1","issued":{"date-parts":[["2018"]]},"page":"122-138","publisher":"Springer Verlag","title":"Recycle-GAN: Unsupervised Video Retargeting","type":"paper-conference","volume":"11209 LNCS"},"uris":["http://www.mendeley.com/documents/?uuid=63a936b1-5132-350e-b2c4-775a40ef0a95"]}],"mendeley":{"formattedCitation":"[11]","plainTextFormattedCitation":"[11]","previouslyFormattedCitation":"[11]"},"properties":{"noteIndex":0},"schema":"https://github.com/citation-style-language/schema/raw/master/csl-citation.json"}</w:instrText>
-      </w:r>
-      <w:r>
-        <w:rPr>
-          <w:color w:val="FF0000"/>
-          <w:highlight w:val="yellow"/>
-        </w:rPr>
-        <w:fldChar w:fldCharType="separate"/>
-      </w:r>
-      <w:r>
-        <w:rPr>
-          <w:noProof/>
-          <w:color w:val="FF0000"/>
-          <w:highlight w:val="yellow"/>
-        </w:rPr>
-        <w:t>[11]</w:t>
-      </w:r>
-      <w:r>
-        <w:rPr>
-          <w:color w:val="FF0000"/>
-          <w:highlight w:val="yellow"/>
-        </w:rPr>
-        <w:fldChar w:fldCharType="end"/>
-      </w:r>
-      <w:r>
-        <w:rPr>
-          <w:color w:val="FF0000"/>
-          <w:highlight w:val="yellow"/>
-        </w:rPr>
-        <w:t>,</w:t>
-      </w:r>
-      <w:r>
-        <w:rPr>
-          <w:color w:val="FF0000"/>
-          <w:highlight w:val="yellow"/>
-        </w:rPr>
-        <w:fldChar w:fldCharType="begin" w:fldLock="1"/>
-      </w:r>
-      <w:r>
-        <w:rPr>
-          <w:color w:val="FF0000"/>
-          <w:highlight w:val="yellow"/>
-        </w:rPr>
-        <w:instrText>ADDIN CSL_CITATION {"citationItems":[{"id":"ITEM-1","itemData":{"DOI":"10.1145/3343031.3350864","ISBN":"9781450368896","abstract":"In this paper, we investigate the problem of unpaired video-to-video translation. Given a video in the source domain, we aim to learn the conditional distribution of the corresponding video in the target domain, without seeing any pairs of corresponding videos. While signiicant progress has been made in the unpaired translation of images, directly applying these methods to an input video leads to low visual quality due to the additional time dimension. In particular, previous methods sufer from semantic inconsistency (i.e., semantic label lipping) and temporal lickering artifacts. To alleviate these issues, we propose a new framework that is composed of carefully-designed generators and discriminators, coupled with two core objective functions: 1) content preserving loss and 2) temporal consistency loss. Extensive qualitative and quantitative evaluations demonstrate the superior performance of the proposed method against previous approaches. We further apply our framework to a domain adaptation task and achieve favorable results.","author":[{"dropping-particle":"","family":"Park","given":"Kwanyong","non-dropping-particle":"","parse-names":false,"suffix":""},{"dropping-particle":"","family":"Woo","given":"Sanghyun","non-dropping-particle":"","parse-names":false,"suffix":""},{"dropping-particle":"","family":"Kim","given":"Dahun","non-dropping-particle":"","parse-names":false,"suffix":""},{"dropping-particle":"","family":"Cho","given":"Donghyeon","non-dropping-particle":"","parse-names":false,"suffix":""},{"dropping-particle":"","family":"Kweon","given":"In So","non-dropping-particle":"","parse-names":false,"suffix":""}],"container-title":"MM 2019 - Proceedings of the 27th ACM International Conference on Multimedia","id":"ITEM-1","issued":{"date-parts":[["2019","8","20"]]},"page":"1248-1257","title":"Preserving semantic and temporal consistency for unpaired video-to-video translation","type":"article-journal"},"uris":["http://www.mendeley.com/documents/?uuid=de13707f-732f-348d-a3e4-0580e08b080a"]}],"mendeley":{"formattedCitation":"[12]","plainTextFormattedCitation":"[12]","previouslyFormattedCitation":"[12]"},"properties":{"noteIndex":0},"schema":"https://github.com/citation-style-language/schema/raw/master/csl-citation.json"}</w:instrText>
-      </w:r>
-      <w:r>
-        <w:rPr>
-          <w:color w:val="FF0000"/>
-          <w:highlight w:val="yellow"/>
-        </w:rPr>
-        <w:fldChar w:fldCharType="separate"/>
-      </w:r>
-      <w:r>
-        <w:rPr>
-          <w:noProof/>
-          <w:color w:val="FF0000"/>
-          <w:highlight w:val="yellow"/>
-        </w:rPr>
-        <w:t>[12]</w:t>
-      </w:r>
-      <w:r>
-        <w:rPr>
-          <w:color w:val="FF0000"/>
-          <w:highlight w:val="yellow"/>
-        </w:rPr>
-        <w:fldChar w:fldCharType="end"/>
-      </w:r>
-      <w:r>
-        <w:rPr>
-          <w:color w:val="FF0000"/>
-          <w:highlight w:val="yellow"/>
-        </w:rPr>
-        <w:t xml:space="preserve"> and </w:t>
-      </w:r>
-      <w:r>
-        <w:rPr>
-          <w:color w:val="FF0000"/>
-          <w:highlight w:val="yellow"/>
-        </w:rPr>
-        <w:fldChar w:fldCharType="begin" w:fldLock="1"/>
-      </w:r>
-      <w:r>
-        <w:rPr>
-          <w:color w:val="FF0000"/>
-          <w:highlight w:val="yellow"/>
-        </w:rPr>
-        <w:instrText>ADDIN CSL_CITATION {"citationItems":[{"id":"ITEM-1","itemData":{"abstract":"Image generation has raised tremendous attention in both academic and industrial areas, especially for the conditional and target-oriented image generation, such as criminal portrait and fashion design. Although the current studies have achieved preliminary results along this direction, they always focus on class labels as the condition where spatial contents are randomly generated from latent vectors. Edge details are usually blurred since spatial information is difficult to preserve. In light of this, we propose a novel Spatially Constrained Generative Adversarial Network (SCGAN), which decouples the spatial constraints from the latent vector and makes these constraints feasible as additional controllable signals. To enhance the spatial controllability, a generator network is specially designed to take a semantic segmentation, a latent vector and an attribute-level label as inputs step by step. Besides, a segmentor network is constructed to impose spatial constraints on the generator. Experimentally, we provide both visual and quantitative results on CelebA and DeepFashion datasets, and demonstrate that the proposed SCGAN is very effective in controlling the spatial contents as well as generating high-quality images.","author":[{"dropping-particle":"","family":"Jiang","given":"Songyao","non-dropping-particle":"","parse-names":false,"suffix":""},{"dropping-particle":"","family":"Liu","given":"Hongfu","non-dropping-particle":"","parse-names":false,"suffix":""},{"dropping-particle":"","family":"Wu","given":"Yue","non-dropping-particle":"","parse-names":false,"suffix":""},{"dropping-particle":"","family":"Fu","given":"Yun","non-dropping-particle":"","parse-names":false,"suffix":""}],"id":"ITEM-1","issued":{"date-parts":[["2019"]]},"page":"1-20","title":"Spatially Constrained Generative Adversarial Networks for Conditional Image Generation","type":"article-journal"},"uris":["http://www.mendeley.com/documents/?uuid=8ee1d2cb-7253-484f-9c8c-990136ff0d53"]}],"mendeley":{"formattedCitation":"[37]","plainTextFormattedCitation":"[37]","previouslyFormattedCitation":"[37]"},"properties":{"noteIndex":0},"schema":"https://github.com/citation-style-language/schema/raw/master/csl-citation.json"}</w:instrText>
-      </w:r>
-      <w:r>
-        <w:rPr>
-          <w:color w:val="FF0000"/>
-          <w:highlight w:val="yellow"/>
-        </w:rPr>
-        <w:fldChar w:fldCharType="separate"/>
-      </w:r>
-      <w:r>
-        <w:rPr>
-          <w:noProof/>
-          <w:color w:val="FF0000"/>
-          <w:highlight w:val="yellow"/>
-        </w:rPr>
-        <w:t>[37]</w:t>
-      </w:r>
-      <w:r>
-        <w:rPr>
-          <w:color w:val="FF0000"/>
-          <w:highlight w:val="yellow"/>
-        </w:rPr>
-        <w:fldChar w:fldCharType="end"/>
-      </w:r>
-      <w:r>
-        <w:rPr>
-          <w:color w:val="FF0000"/>
-          <w:highlight w:val="yellow"/>
-        </w:rPr>
-        <w:t xml:space="preserve"> this thesis work proposes </w:t>
-      </w:r>
-      <w:r>
-        <w:rPr>
-          <w:color w:val="FF0000"/>
-          <w:highlight w:val="yellow"/>
-        </w:rPr>
-        <w:t xml:space="preserve">to add </w:t>
-      </w:r>
-      <w:r>
-        <w:rPr>
-          <w:color w:val="FF0000"/>
-          <w:highlight w:val="yellow"/>
-        </w:rPr>
-        <w:t xml:space="preserve">an </w:t>
-      </w:r>
-      <w:r>
-        <w:rPr>
-          <w:color w:val="FF0000"/>
-          <w:highlight w:val="yellow"/>
-        </w:rPr>
-        <w:t xml:space="preserve">additional </w:t>
-      </w:r>
-      <w:r>
-        <w:rPr>
-          <w:color w:val="FF0000"/>
-          <w:highlight w:val="yellow"/>
-        </w:rPr>
-        <w:t>temporal</w:t>
-      </w:r>
-      <w:r>
-        <w:rPr>
-          <w:color w:val="FF0000"/>
-          <w:highlight w:val="yellow"/>
-        </w:rPr>
-        <w:t xml:space="preserve"> transfer </w:t>
-      </w:r>
-      <w:r>
-        <w:rPr>
-          <w:color w:val="FF0000"/>
-          <w:highlight w:val="yellow"/>
-        </w:rPr>
-        <w:t xml:space="preserve">from domain to </w:t>
-      </w:r>
-      <w:r>
-        <w:rPr>
-          <w:color w:val="FF0000"/>
-          <w:highlight w:val="yellow"/>
-        </w:rPr>
-        <w:t xml:space="preserve">a </w:t>
-      </w:r>
-      <w:r>
-        <w:rPr>
-          <w:color w:val="FF0000"/>
-          <w:highlight w:val="yellow"/>
-        </w:rPr>
-        <w:t>domain</w:t>
-      </w:r>
-      <w:r>
-        <w:rPr>
-          <w:color w:val="FF0000"/>
-          <w:highlight w:val="yellow"/>
-        </w:rPr>
-        <w:t xml:space="preserve"> by introducing motion cycle consistency constraint. In the </w:t>
-      </w:r>
-      <w:r>
-        <w:rPr>
-          <w:color w:val="FF0000"/>
-          <w:highlight w:val="yellow"/>
-        </w:rPr>
-        <w:t>succeeding</w:t>
-      </w:r>
-      <w:r>
-        <w:rPr>
-          <w:color w:val="FF0000"/>
-          <w:highlight w:val="yellow"/>
-        </w:rPr>
-        <w:t xml:space="preserve"> section</w:t>
-      </w:r>
-      <w:r>
-        <w:rPr>
-          <w:color w:val="FF0000"/>
-          <w:highlight w:val="yellow"/>
-        </w:rPr>
-        <w:t>,</w:t>
-      </w:r>
-      <w:r>
-        <w:rPr>
-          <w:color w:val="FF0000"/>
-          <w:highlight w:val="yellow"/>
-        </w:rPr>
-        <w:t xml:space="preserve"> let</w:t>
-      </w:r>
-      <w:r>
-        <w:rPr>
-          <w:color w:val="FF0000"/>
-          <w:highlight w:val="yellow"/>
-        </w:rPr>
-        <w:t xml:space="preserve"> u</w:t>
-      </w:r>
-      <w:r>
-        <w:rPr>
-          <w:color w:val="FF0000"/>
-          <w:highlight w:val="yellow"/>
-        </w:rPr>
-        <w:t xml:space="preserve">s </w:t>
-      </w:r>
-      <w:r>
-        <w:rPr>
-          <w:color w:val="FF0000"/>
-          <w:highlight w:val="yellow"/>
-        </w:rPr>
-        <w:t xml:space="preserve">discuss </w:t>
-      </w:r>
-      <w:r>
-        <w:rPr>
-          <w:color w:val="FF0000"/>
-          <w:highlight w:val="yellow"/>
-        </w:rPr>
-        <w:t>the proposed architecture.</w:t>
-      </w:r>
-    </w:p>
-    <w:p>
-      <w:pPr>
-        <w:rPr>
-          <w:color w:val="FF0000"/>
-        </w:rPr>
-      </w:pPr>
-      <w:r>
-        <w:rPr>
-          <w:color w:val="FF0000"/>
-        </w:rPr>
-        <w:t>Generally,</w:t>
-      </w:r>
-      <w:r>
-        <w:rPr>
-          <w:color w:val="FF0000"/>
-        </w:rPr>
-        <w:t xml:space="preserve"> this work </w:t>
-      </w:r>
-      <w:r>
-        <w:rPr>
-          <w:color w:val="FF0000"/>
-        </w:rPr>
-        <w:t>proposes</w:t>
-      </w:r>
-      <w:r>
-        <w:rPr>
-          <w:color w:val="FF0000"/>
-        </w:rPr>
-        <w:t xml:space="preserve"> to add the following things</w:t>
-      </w:r>
-    </w:p>
-    <w:p>
-      <w:pPr>
-        <w:pStyle w:val="Heading2"/>
-      </w:pPr>
-      <w:bookmarkStart w:id="236" w:name="_Toc48646420"/>
-      <w:r>
-        <w:t xml:space="preserve">Unpaired </w:t>
-      </w:r>
-      <w:r>
-        <w:t xml:space="preserve">Image to image </w:t>
-      </w:r>
-      <w:r>
-        <w:t>transfer</w:t>
-      </w:r>
-      <w:bookmarkEnd w:id="236"/>
     </w:p>
     <w:p>
       <w:r>
@@ -27217,11 +25273,11 @@
           <w:numId w:val="31"/>
         </w:numPr>
       </w:pPr>
-      <w:bookmarkStart w:id="237" w:name="_Toc48646421"/>
+      <w:bookmarkStart w:id="236" w:name="_Toc48646421"/>
       <w:r>
         <w:t>Cycle-GAN</w:t>
       </w:r>
-      <w:bookmarkEnd w:id="237"/>
+      <w:bookmarkEnd w:id="236"/>
     </w:p>
     <w:p>
       <w:r>
@@ -27272,11 +25328,12 @@
           <w:numId w:val="31"/>
         </w:numPr>
       </w:pPr>
-      <w:bookmarkStart w:id="238" w:name="_Toc48646422"/>
-      <w:r>
+      <w:bookmarkStart w:id="237" w:name="_Toc48646422"/>
+      <w:r>
+        <w:lastRenderedPageBreak/>
         <w:t>Cycle Loss</w:t>
       </w:r>
-      <w:bookmarkEnd w:id="238"/>
+      <w:bookmarkEnd w:id="237"/>
     </w:p>
     <w:p>
       <w:r>
@@ -27804,14 +25861,14 @@
           <w:numId w:val="31"/>
         </w:numPr>
       </w:pPr>
-      <w:bookmarkStart w:id="239" w:name="_Toc48646423"/>
+      <w:bookmarkStart w:id="238" w:name="_Toc48646423"/>
       <w:r>
         <w:t>Identity</w:t>
       </w:r>
       <w:r>
         <w:t xml:space="preserve"> Loss</w:t>
       </w:r>
-      <w:bookmarkEnd w:id="239"/>
+      <w:bookmarkEnd w:id="238"/>
     </w:p>
     <w:p>
       <w:r>
@@ -29144,7 +27201,7 @@
       <w:pPr>
         <w:pStyle w:val="Heading2"/>
       </w:pPr>
-      <w:bookmarkStart w:id="240" w:name="_Toc48646424"/>
+      <w:bookmarkStart w:id="239" w:name="_Toc48646424"/>
       <w:r>
         <w:t>Problems in T</w:t>
       </w:r>
@@ -29193,7 +27250,11 @@
         <w:t xml:space="preserve"> A</w:t>
       </w:r>
       <w:r>
-        <w:t xml:space="preserve">s discussed in previous sections video to video translation is an immediate extension of image translation so every limitation of image translation is extended correspondingly. Furthermore, Object disappearance, Object dislocates and Artifacts are </w:t>
+        <w:t xml:space="preserve">s discussed in previous sections video to video translation is an immediate extension of image </w:t>
+      </w:r>
+      <w:r>
+        <w:lastRenderedPageBreak/>
+        <w:t xml:space="preserve">translation so every limitation of image translation is extended correspondingly. Furthermore, Object disappearance, Object dislocates and Artifacts are </w:t>
       </w:r>
       <w:r>
         <w:t xml:space="preserve">the </w:t>
@@ -29454,11 +27515,7 @@
         </m:r>
       </m:oMath>
       <w:r>
-        <w:t xml:space="preserve">. and </w:t>
-      </w:r>
-      <w:r>
-        <w:lastRenderedPageBreak/>
-        <w:t xml:space="preserve">discriminators </w:t>
+        <w:t xml:space="preserve">. and discriminators </w:t>
       </w:r>
       <m:oMath>
         <m:sSub>
@@ -31421,14 +29478,16 @@
         <w:t xml:space="preserve">Solutions </w:t>
       </w:r>
     </w:p>
+    <w:p/>
     <w:p>
       <w:pPr>
         <w:pStyle w:val="Heading2"/>
       </w:pPr>
       <w:r>
+        <w:lastRenderedPageBreak/>
         <w:t>Feature preserving loss</w:t>
       </w:r>
-      <w:bookmarkEnd w:id="240"/>
+      <w:bookmarkEnd w:id="239"/>
     </w:p>
     <w:p>
       <w:r>
@@ -32048,7 +30107,7 @@
           </m:d>
         </m:oMath>
       </m:oMathPara>
-      <w:bookmarkStart w:id="241" w:name="_Toc22216484"/>
+      <w:bookmarkStart w:id="240" w:name="_Toc22216484"/>
     </w:p>
     <w:p>
       <w:pPr>
@@ -32158,7 +30217,7 @@
       <w:r>
         <w:t xml:space="preserve"> </w:t>
       </w:r>
-      <w:bookmarkStart w:id="242" w:name="_Hlk47213874"/>
+      <w:bookmarkStart w:id="241" w:name="_Hlk47213874"/>
       <w:r>
         <w:t>MobileNet</w:t>
       </w:r>
@@ -32186,412 +30245,413 @@
       <w:r>
         <w:t xml:space="preserve"> </w:t>
       </w:r>
+      <w:bookmarkEnd w:id="241"/>
+      <w:r>
+        <w:t xml:space="preserve">as </w:t>
+      </w:r>
+      <w:r>
+        <w:t xml:space="preserve">a </w:t>
+      </w:r>
+      <w:r>
+        <w:t>feature extractor</w:t>
+      </w:r>
+      <w:r>
+        <w:t xml:space="preserve"> which </w:t>
+      </w:r>
+      <w:r>
+        <w:t>enforce</w:t>
+      </w:r>
+      <w:r>
+        <w:t>s</w:t>
+      </w:r>
+      <w:r>
+        <w:t xml:space="preserve"> the </w:t>
+      </w:r>
+      <w:r>
+        <w:t>content information</w:t>
+      </w:r>
+      <w:r>
+        <w:t xml:space="preserve"> appears in original image </w:t>
+      </w:r>
+      <w:r>
+        <w:t xml:space="preserve">also </w:t>
+      </w:r>
+      <w:r>
+        <w:t xml:space="preserve">should </w:t>
+      </w:r>
+      <w:r>
+        <w:t>appeared</w:t>
+      </w:r>
+      <w:r>
+        <w:t xml:space="preserve"> on translate</w:t>
+      </w:r>
+      <w:r>
+        <w:t>.</w:t>
+      </w:r>
+      <w:r>
+        <w:t xml:space="preserve"> as an </w:t>
+      </w:r>
+      <w:r>
+        <w:t>example,</w:t>
+      </w:r>
+      <w:r>
+        <w:t xml:space="preserve"> if a person and a dog appear in image A so </w:t>
+      </w:r>
+      <w:r>
+        <w:t>does in</w:t>
+      </w:r>
+      <w:r>
+        <w:t xml:space="preserve"> translated image A2B</w:t>
+      </w:r>
+      <w:r>
+        <w:t xml:space="preserve"> </w:t>
+      </w:r>
+      <w:r>
+        <w:t>albeit</w:t>
+      </w:r>
+      <w:r>
+        <w:t xml:space="preserve"> the style </w:t>
+      </w:r>
+      <w:r>
+        <w:t>modified</w:t>
+      </w:r>
+      <w:r>
+        <w:t>.</w:t>
+      </w:r>
+    </w:p>
+    <w:p>
+      <w:pPr>
+        <w:pStyle w:val="Heading2"/>
+      </w:pPr>
+      <w:bookmarkStart w:id="242" w:name="_Toc48646425"/>
+      <w:r>
+        <w:t xml:space="preserve">Temporal </w:t>
+      </w:r>
+      <w:r>
+        <w:t>information extractor.</w:t>
+      </w:r>
       <w:bookmarkEnd w:id="242"/>
-      <w:r>
-        <w:t xml:space="preserve">as </w:t>
+    </w:p>
+    <w:p>
+      <w:r>
+        <w:t xml:space="preserve">In </w:t>
+      </w:r>
+      <w:r>
+        <w:t>Section 2.4.1.</w:t>
+      </w:r>
+      <w:r>
+        <w:t xml:space="preserve"> </w:t>
+      </w:r>
+      <w:r>
+        <w:t xml:space="preserve">of this </w:t>
+      </w:r>
+      <w:r>
+        <w:t>paper</w:t>
+      </w:r>
+      <w:r>
+        <w:t xml:space="preserve"> </w:t>
+      </w:r>
+      <w:r>
+        <w:t xml:space="preserve">we </w:t>
+      </w:r>
+      <w:r>
+        <w:t xml:space="preserve">talk about </w:t>
+      </w:r>
+      <w:r>
+        <w:t xml:space="preserve">how </w:t>
+      </w:r>
+      <w:r>
+        <w:t xml:space="preserve">video to video translation </w:t>
+      </w:r>
+      <w:r>
+        <w:t>extends image to image translation by imposing temporal information to spati</w:t>
+      </w:r>
+      <w:r>
+        <w:t>al</w:t>
+      </w:r>
+      <w:r>
+        <w:t xml:space="preserve"> domain to create more temporal coherence video</w:t>
+      </w:r>
+      <w:r>
+        <w:t>.</w:t>
+      </w:r>
+      <w:r>
+        <w:t xml:space="preserve"> we also discuss</w:t>
+      </w:r>
+      <w:r>
+        <w:t xml:space="preserve"> </w:t>
+      </w:r>
+      <w:r>
+        <w:t xml:space="preserve">using </w:t>
+      </w:r>
+      <w:proofErr w:type="spellStart"/>
+      <w:r>
+        <w:t>Flownet</w:t>
+      </w:r>
+      <w:proofErr w:type="spellEnd"/>
+      <w:r>
+        <w:t xml:space="preserve"> 2.0 by</w:t>
+      </w:r>
+      <w:r>
+        <w:rPr>
+          <w:rFonts w:ascii="Calibri" w:hAnsi="Calibri" w:cs="Calibri"/>
+        </w:rPr>
+        <w:t xml:space="preserve"> E. </w:t>
+      </w:r>
+      <w:proofErr w:type="spellStart"/>
+      <w:r>
+        <w:rPr>
+          <w:rFonts w:ascii="Calibri" w:hAnsi="Calibri" w:cs="Calibri"/>
+        </w:rPr>
+        <w:t>Ilg</w:t>
+      </w:r>
+      <w:proofErr w:type="spellEnd"/>
+      <w:r>
+        <w:rPr>
+          <w:rFonts w:ascii="Calibri" w:hAnsi="Calibri" w:cs="Calibri"/>
+        </w:rPr>
+        <w:t xml:space="preserve"> et.al.</w:t>
+      </w:r>
+      <w:r>
+        <w:t xml:space="preserve"> </w:t>
+      </w:r>
+      <w:r>
+        <w:fldChar w:fldCharType="begin" w:fldLock="1"/>
+      </w:r>
+      <w:r>
+        <w:instrText>ADDIN CSL_CITATION {"citationItems":[{"id":"ITEM-1","itemData":{"DOI":"10.1109/CVPR.2017.179","ISBN":"9781538604571","abstract":"The FlowNet demonstrated that optical flow estimation can be cast as a learning problem. However, the state of the art with regard to the quality of the flow has still been defined by traditional methods. Particularly on small displacements and real-world data, FlowNet cannot compete with variational methods. In this paper, we advance the concept of end-to-end learning of optical flow and make it work really well. The large improvements in quality and speed are caused by three major contributions: first, we focus on the training data and show that the schedule of presenting data during training is very important. Second, we develop a stacked architecture that includes warping of the second image with intermediate optical flow. Third, we elaborate on small displacements by introducing a subnetwork specializing on small motions. FlowNet 2.0 is only marginally slower than the original FlowNet but decreases the estimation error by more than 50%. It performs on par with state-of-the-art methods, while running at interactive frame rates. Moreover, we present faster variants that allow optical flow computation at up to 140fps with accuracy matching the original FlowNet.","author":[{"dropping-particle":"","family":"Ilg","given":"Eddy","non-dropping-particle":"","parse-names":false,"suffix":""},{"dropping-particle":"","family":"Mayer","given":"Nikolaus","non-dropping-particle":"","parse-names":false,"suffix":""},{"dropping-particle":"","family":"Saikia","given":"Tonmoy","non-dropping-particle":"","parse-names":false,"suffix":""},{"dropping-particle":"","family":"Keuper","given":"Margret","non-dropping-particle":"","parse-names":false,"suffix":""},{"dropping-particle":"","family":"Dosovitskiy","given":"Alexey","non-dropping-particle":"","parse-names":false,"suffix":""},{"dropping-particle":"","family":"Brox","given":"Thomas","non-dropping-particle":"","parse-names":false,"suffix":""}],"container-title":"Proceedings - 30th IEEE Conference on Computer Vision and Pattern Recognition, CVPR 2017","id":"ITEM-1","issued":{"date-parts":[["2017","11","6"]]},"page":"1647-1655","publisher":"Institute of Electrical and Electronics Engineers Inc.","title":"FlowNet 2.0: Evolution of optical flow estimation with deep networks","type":"paper-conference","volume":"2017-Janua"},"uris":["http://www.mendeley.com/documents/?uuid=114350fd-81a3-39bb-97f0-3da766dcfab0"]}],"mendeley":{"formattedCitation":"[20]","plainTextFormattedCitation":"[20]","previouslyFormattedCitation":"[20]"},"properties":{"noteIndex":0},"schema":"https://github.com/citation-style-language/schema/raw/master/csl-citation.json"}</w:instrText>
+      </w:r>
+      <w:r>
+        <w:fldChar w:fldCharType="separate"/>
+      </w:r>
+      <w:r>
+        <w:rPr>
+          <w:noProof/>
+        </w:rPr>
+        <w:t>[20]</w:t>
+      </w:r>
+      <w:r>
+        <w:fldChar w:fldCharType="end"/>
+      </w:r>
+      <w:r>
+        <w:t xml:space="preserve"> </w:t>
+      </w:r>
+      <w:r>
+        <w:t xml:space="preserve">temporal extractor </w:t>
+      </w:r>
+      <w:r>
+        <w:t>which belongs to optical</w:t>
+      </w:r>
+      <w:r>
+        <w:t xml:space="preserve"> </w:t>
+      </w:r>
+      <w:r>
+        <w:t>flow</w:t>
+      </w:r>
+      <w:r>
+        <w:t>-</w:t>
+      </w:r>
+      <w:r>
+        <w:t>based temporal information extractor</w:t>
+      </w:r>
+      <w:r>
+        <w:t>.</w:t>
+      </w:r>
+      <w:r>
+        <w:t xml:space="preserve"> </w:t>
+      </w:r>
+      <w:r>
+        <w:t>Even we</w:t>
+      </w:r>
+      <w:r>
+        <w:t xml:space="preserve"> discussed</w:t>
+      </w:r>
+      <w:r>
+        <w:t xml:space="preserve"> various options for </w:t>
+      </w:r>
+      <w:r>
+        <w:t xml:space="preserve">temporal information extraction in section 2.4, </w:t>
+      </w:r>
+      <w:r>
+        <w:t xml:space="preserve">optical flow based </w:t>
+      </w:r>
+      <w:r>
+        <w:t xml:space="preserve">is appropriate for this work </w:t>
+      </w:r>
+      <w:r>
+        <w:t>because</w:t>
+      </w:r>
+      <w:r>
+        <w:t xml:space="preserve"> both </w:t>
+      </w:r>
+      <w:r>
+        <w:rPr>
+          <w:highlight w:val="yellow"/>
+        </w:rPr>
+        <w:t>flower dataset</w:t>
+      </w:r>
+      <w:r>
+        <w:rPr>
+          <w:highlight w:val="yellow"/>
+        </w:rPr>
+        <w:t>s</w:t>
+      </w:r>
+      <w:r>
+        <w:rPr>
+          <w:highlight w:val="yellow"/>
+        </w:rPr>
+        <w:t xml:space="preserve"> and </w:t>
+      </w:r>
+      <w:r>
+        <w:rPr>
+          <w:highlight w:val="yellow"/>
+        </w:rPr>
+        <w:t xml:space="preserve">the </w:t>
+      </w:r>
+      <w:r>
+        <w:rPr>
+          <w:highlight w:val="yellow"/>
+        </w:rPr>
+        <w:t>Obama trump dataset</w:t>
+      </w:r>
+      <w:r>
+        <w:t xml:space="preserve"> contain less dynamic scene video</w:t>
+      </w:r>
+      <w:r>
+        <w:rPr>
+          <w:rStyle w:val="FootnoteReference"/>
+        </w:rPr>
+        <w:footnoteReference w:id="6"/>
+      </w:r>
+      <w:r>
+        <w:t xml:space="preserve"> and very object</w:t>
+      </w:r>
+      <w:r>
+        <w:t>-</w:t>
+      </w:r>
+      <w:r>
+        <w:t>centric.</w:t>
+      </w:r>
+      <w:r>
+        <w:t xml:space="preserve"> </w:t>
+      </w:r>
+      <w:r>
+        <w:t>Figure</w:t>
+      </w:r>
+      <w:r>
+        <w:t xml:space="preserve"> </w:t>
+      </w:r>
+      <w:r>
+        <w:t>10 show</w:t>
+      </w:r>
+      <w:r>
+        <w:t>s</w:t>
+      </w:r>
+      <w:r>
+        <w:t xml:space="preserve"> </w:t>
       </w:r>
       <w:r>
         <w:t xml:space="preserve">a </w:t>
       </w:r>
       <w:r>
-        <w:t>feature extractor</w:t>
-      </w:r>
-      <w:r>
-        <w:t xml:space="preserve"> which </w:t>
-      </w:r>
-      <w:r>
-        <w:t>enforce</w:t>
-      </w:r>
-      <w:r>
-        <w:t>s</w:t>
-      </w:r>
-      <w:r>
-        <w:t xml:space="preserve"> the </w:t>
-      </w:r>
-      <w:r>
-        <w:t>content information</w:t>
-      </w:r>
-      <w:r>
-        <w:t xml:space="preserve"> appears in original image </w:t>
-      </w:r>
-      <w:r>
-        <w:t xml:space="preserve">also </w:t>
-      </w:r>
-      <w:r>
-        <w:t xml:space="preserve">should </w:t>
-      </w:r>
-      <w:r>
-        <w:t>appeared</w:t>
-      </w:r>
-      <w:r>
-        <w:t xml:space="preserve"> on translate</w:t>
+        <w:t>clearer</w:t>
+      </w:r>
+      <w:r>
+        <w:t xml:space="preserve"> view of </w:t>
+      </w:r>
+      <w:r>
+        <w:t xml:space="preserve">the </w:t>
+      </w:r>
+      <w:r>
+        <w:t xml:space="preserve">input and output of </w:t>
+      </w:r>
+      <w:r>
+        <w:t xml:space="preserve">temporal information </w:t>
+      </w:r>
+      <w:r>
+        <w:t>extractor.</w:t>
+      </w:r>
+      <w:r>
+        <w:t xml:space="preserve"> </w:t>
+      </w:r>
+      <w:r>
+        <w:t>D</w:t>
+      </w:r>
+      <w:r>
+        <w:rPr>
+          <w:highlight w:val="yellow"/>
+        </w:rPr>
+        <w:t xml:space="preserve">etail of </w:t>
+      </w:r>
+      <w:proofErr w:type="spellStart"/>
+      <w:r>
+        <w:rPr>
+          <w:highlight w:val="yellow"/>
+        </w:rPr>
+        <w:t>flownet</w:t>
+      </w:r>
+      <w:proofErr w:type="spellEnd"/>
+      <w:r>
+        <w:rPr>
+          <w:highlight w:val="yellow"/>
+        </w:rPr>
+        <w:t xml:space="preserve"> 2.0 architecture</w:t>
+      </w:r>
+      <w:r>
+        <w:rPr>
+          <w:highlight w:val="yellow"/>
+        </w:rPr>
+        <w:t xml:space="preserve"> specification</w:t>
+      </w:r>
+      <w:r>
+        <w:rPr>
+          <w:highlight w:val="yellow"/>
+        </w:rPr>
+        <w:t xml:space="preserve"> </w:t>
+      </w:r>
+      <w:r>
+        <w:rPr>
+          <w:highlight w:val="yellow"/>
+        </w:rPr>
+        <w:t>is describe</w:t>
+      </w:r>
+      <w:r>
+        <w:rPr>
+          <w:highlight w:val="yellow"/>
+        </w:rPr>
+        <w:t>d</w:t>
+      </w:r>
+      <w:r>
+        <w:rPr>
+          <w:highlight w:val="yellow"/>
+        </w:rPr>
+        <w:t xml:space="preserve"> in detail in </w:t>
+      </w:r>
+      <w:r>
+        <w:rPr>
+          <w:highlight w:val="yellow"/>
+        </w:rPr>
+        <w:t xml:space="preserve">the </w:t>
+      </w:r>
+      <w:r>
+        <w:rPr>
+          <w:highlight w:val="yellow"/>
+        </w:rPr>
+        <w:t>appendix</w:t>
       </w:r>
       <w:r>
         <w:t>.</w:t>
       </w:r>
       <w:r>
-        <w:t xml:space="preserve"> as an </w:t>
-      </w:r>
-      <w:r>
-        <w:t>example,</w:t>
-      </w:r>
-      <w:r>
-        <w:t xml:space="preserve"> if a person and a dog appear in image A so </w:t>
-      </w:r>
-      <w:r>
-        <w:t>does in</w:t>
-      </w:r>
-      <w:r>
-        <w:t xml:space="preserve"> translated image A2B</w:t>
-      </w:r>
-      <w:r>
         <w:t xml:space="preserve"> </w:t>
       </w:r>
-      <w:r>
-        <w:t>albeit</w:t>
-      </w:r>
-      <w:r>
-        <w:t xml:space="preserve"> the style </w:t>
-      </w:r>
-      <w:r>
-        <w:t>modified</w:t>
-      </w:r>
-      <w:r>
-        <w:t>.</w:t>
-      </w:r>
-    </w:p>
-    <w:p>
-      <w:pPr>
-        <w:pStyle w:val="Heading2"/>
-      </w:pPr>
-      <w:bookmarkStart w:id="243" w:name="_Toc48646425"/>
-      <w:r>
-        <w:t xml:space="preserve">Temporal </w:t>
-      </w:r>
-      <w:r>
-        <w:t>information extractor.</w:t>
-      </w:r>
-      <w:bookmarkEnd w:id="243"/>
-    </w:p>
-    <w:p>
-      <w:r>
-        <w:t xml:space="preserve">In </w:t>
-      </w:r>
-      <w:r>
-        <w:t>Section 2.4.1.</w:t>
-      </w:r>
-      <w:r>
-        <w:t xml:space="preserve"> </w:t>
-      </w:r>
-      <w:r>
-        <w:t xml:space="preserve">of this </w:t>
-      </w:r>
-      <w:r>
-        <w:t>paper</w:t>
-      </w:r>
-      <w:r>
-        <w:t xml:space="preserve"> </w:t>
-      </w:r>
-      <w:r>
-        <w:t xml:space="preserve">we </w:t>
-      </w:r>
-      <w:r>
-        <w:t xml:space="preserve">talk about </w:t>
-      </w:r>
-      <w:r>
-        <w:t xml:space="preserve">how </w:t>
-      </w:r>
-      <w:r>
-        <w:t xml:space="preserve">video to video translation </w:t>
-      </w:r>
-      <w:r>
-        <w:t>extends image to image translation by imposing temporal information to spati</w:t>
-      </w:r>
-      <w:r>
-        <w:t>al</w:t>
-      </w:r>
-      <w:r>
-        <w:t xml:space="preserve"> domain to create more temporal coherence video</w:t>
-      </w:r>
-      <w:r>
-        <w:t>.</w:t>
-      </w:r>
-      <w:r>
-        <w:t xml:space="preserve"> we also discuss</w:t>
-      </w:r>
-      <w:r>
-        <w:t xml:space="preserve"> </w:t>
-      </w:r>
-      <w:r>
-        <w:t xml:space="preserve">using </w:t>
-      </w:r>
-      <w:proofErr w:type="spellStart"/>
-      <w:r>
-        <w:t>Flownet</w:t>
-      </w:r>
-      <w:proofErr w:type="spellEnd"/>
-      <w:r>
-        <w:t xml:space="preserve"> 2.0 by</w:t>
-      </w:r>
-      <w:r>
-        <w:rPr>
-          <w:rFonts w:ascii="Calibri" w:hAnsi="Calibri" w:cs="Calibri"/>
-        </w:rPr>
-        <w:t xml:space="preserve"> E. </w:t>
-      </w:r>
-      <w:proofErr w:type="spellStart"/>
-      <w:r>
-        <w:rPr>
-          <w:rFonts w:ascii="Calibri" w:hAnsi="Calibri" w:cs="Calibri"/>
-        </w:rPr>
-        <w:t>Ilg</w:t>
-      </w:r>
-      <w:proofErr w:type="spellEnd"/>
-      <w:r>
-        <w:rPr>
-          <w:rFonts w:ascii="Calibri" w:hAnsi="Calibri" w:cs="Calibri"/>
-        </w:rPr>
-        <w:t xml:space="preserve"> et.al.</w:t>
-      </w:r>
-      <w:r>
-        <w:t xml:space="preserve"> </w:t>
-      </w:r>
-      <w:r>
-        <w:fldChar w:fldCharType="begin" w:fldLock="1"/>
-      </w:r>
-      <w:r>
-        <w:instrText>ADDIN CSL_CITATION {"citationItems":[{"id":"ITEM-1","itemData":{"DOI":"10.1109/CVPR.2017.179","ISBN":"9781538604571","abstract":"The FlowNet demonstrated that optical flow estimation can be cast as a learning problem. However, the state of the art with regard to the quality of the flow has still been defined by traditional methods. Particularly on small displacements and real-world data, FlowNet cannot compete with variational methods. In this paper, we advance the concept of end-to-end learning of optical flow and make it work really well. The large improvements in quality and speed are caused by three major contributions: first, we focus on the training data and show that the schedule of presenting data during training is very important. Second, we develop a stacked architecture that includes warping of the second image with intermediate optical flow. Third, we elaborate on small displacements by introducing a subnetwork specializing on small motions. FlowNet 2.0 is only marginally slower than the original FlowNet but decreases the estimation error by more than 50%. It performs on par with state-of-the-art methods, while running at interactive frame rates. Moreover, we present faster variants that allow optical flow computation at up to 140fps with accuracy matching the original FlowNet.","author":[{"dropping-particle":"","family":"Ilg","given":"Eddy","non-dropping-particle":"","parse-names":false,"suffix":""},{"dropping-particle":"","family":"Mayer","given":"Nikolaus","non-dropping-particle":"","parse-names":false,"suffix":""},{"dropping-particle":"","family":"Saikia","given":"Tonmoy","non-dropping-particle":"","parse-names":false,"suffix":""},{"dropping-particle":"","family":"Keuper","given":"Margret","non-dropping-particle":"","parse-names":false,"suffix":""},{"dropping-particle":"","family":"Dosovitskiy","given":"Alexey","non-dropping-particle":"","parse-names":false,"suffix":""},{"dropping-particle":"","family":"Brox","given":"Thomas","non-dropping-particle":"","parse-names":false,"suffix":""}],"container-title":"Proceedings - 30th IEEE Conference on Computer Vision and Pattern Recognition, CVPR 2017","id":"ITEM-1","issued":{"date-parts":[["2017","11","6"]]},"page":"1647-1655","publisher":"Institute of Electrical and Electronics Engineers Inc.","title":"FlowNet 2.0: Evolution of optical flow estimation with deep networks","type":"paper-conference","volume":"2017-Janua"},"uris":["http://www.mendeley.com/documents/?uuid=114350fd-81a3-39bb-97f0-3da766dcfab0"]}],"mendeley":{"formattedCitation":"[20]","plainTextFormattedCitation":"[20]","previouslyFormattedCitation":"[20]"},"properties":{"noteIndex":0},"schema":"https://github.com/citation-style-language/schema/raw/master/csl-citation.json"}</w:instrText>
-      </w:r>
-      <w:r>
-        <w:fldChar w:fldCharType="separate"/>
-      </w:r>
+    </w:p>
+    <w:p>
       <w:r>
         <w:rPr>
           <w:noProof/>
         </w:rPr>
-        <w:t>[20]</w:t>
-      </w:r>
-      <w:r>
-        <w:fldChar w:fldCharType="end"/>
-      </w:r>
-      <w:r>
-        <w:t xml:space="preserve"> </w:t>
-      </w:r>
-      <w:r>
-        <w:t xml:space="preserve">temporal extractor </w:t>
-      </w:r>
-      <w:r>
-        <w:t>which belongs to optical</w:t>
-      </w:r>
-      <w:r>
-        <w:t xml:space="preserve"> </w:t>
-      </w:r>
-      <w:r>
-        <w:t>flow</w:t>
-      </w:r>
-      <w:r>
-        <w:t>-</w:t>
-      </w:r>
-      <w:r>
-        <w:t>based temporal information extractor</w:t>
-      </w:r>
-      <w:r>
-        <w:t>.</w:t>
-      </w:r>
-      <w:r>
-        <w:t xml:space="preserve"> </w:t>
-      </w:r>
-      <w:r>
-        <w:t>Even we</w:t>
-      </w:r>
-      <w:r>
-        <w:t xml:space="preserve"> discussed</w:t>
-      </w:r>
-      <w:r>
-        <w:t xml:space="preserve"> various options for </w:t>
-      </w:r>
-      <w:r>
-        <w:t xml:space="preserve">temporal information extraction in section 2.4, </w:t>
-      </w:r>
-      <w:r>
-        <w:t xml:space="preserve">optical flow based </w:t>
-      </w:r>
-      <w:r>
-        <w:t xml:space="preserve">is appropriate for this work </w:t>
-      </w:r>
-      <w:r>
-        <w:t>because</w:t>
-      </w:r>
-      <w:r>
-        <w:t xml:space="preserve"> both </w:t>
-      </w:r>
-      <w:r>
-        <w:rPr>
-          <w:highlight w:val="yellow"/>
-        </w:rPr>
-        <w:t>flower dataset</w:t>
-      </w:r>
-      <w:r>
-        <w:rPr>
-          <w:highlight w:val="yellow"/>
-        </w:rPr>
-        <w:t>s</w:t>
-      </w:r>
-      <w:r>
-        <w:rPr>
-          <w:highlight w:val="yellow"/>
-        </w:rPr>
-        <w:t xml:space="preserve"> and </w:t>
-      </w:r>
-      <w:r>
-        <w:rPr>
-          <w:highlight w:val="yellow"/>
-        </w:rPr>
-        <w:t xml:space="preserve">the </w:t>
-      </w:r>
-      <w:r>
-        <w:rPr>
-          <w:highlight w:val="yellow"/>
-        </w:rPr>
-        <w:t>Obama trump dataset</w:t>
-      </w:r>
-      <w:r>
-        <w:t xml:space="preserve"> contain less dynamic scene video</w:t>
-      </w:r>
-      <w:r>
-        <w:rPr>
-          <w:rStyle w:val="FootnoteReference"/>
-        </w:rPr>
-        <w:footnoteReference w:id="6"/>
-      </w:r>
-      <w:r>
-        <w:t xml:space="preserve"> and very object</w:t>
-      </w:r>
-      <w:r>
-        <w:t>-</w:t>
-      </w:r>
-      <w:r>
-        <w:t>centric.</w:t>
-      </w:r>
-      <w:r>
-        <w:t xml:space="preserve"> </w:t>
-      </w:r>
-      <w:r>
-        <w:t>Figure</w:t>
-      </w:r>
-      <w:r>
-        <w:t xml:space="preserve"> </w:t>
-      </w:r>
-      <w:r>
-        <w:t>10 show</w:t>
-      </w:r>
-      <w:r>
-        <w:t>s</w:t>
-      </w:r>
-      <w:r>
-        <w:t xml:space="preserve"> </w:t>
-      </w:r>
-      <w:r>
-        <w:t xml:space="preserve">a </w:t>
-      </w:r>
-      <w:r>
-        <w:t>clearer</w:t>
-      </w:r>
-      <w:r>
-        <w:t xml:space="preserve"> view of </w:t>
-      </w:r>
-      <w:r>
-        <w:t xml:space="preserve">the </w:t>
-      </w:r>
-      <w:r>
-        <w:t xml:space="preserve">input and output of </w:t>
-      </w:r>
-      <w:r>
-        <w:t xml:space="preserve">temporal information </w:t>
-      </w:r>
-      <w:r>
-        <w:t>extractor.</w:t>
-      </w:r>
-      <w:r>
-        <w:t xml:space="preserve"> </w:t>
-      </w:r>
-      <w:r>
-        <w:t>D</w:t>
-      </w:r>
-      <w:r>
-        <w:rPr>
-          <w:highlight w:val="yellow"/>
-        </w:rPr>
-        <w:t xml:space="preserve">etail of </w:t>
-      </w:r>
-      <w:proofErr w:type="spellStart"/>
-      <w:r>
-        <w:rPr>
-          <w:highlight w:val="yellow"/>
-        </w:rPr>
-        <w:t>flownet</w:t>
-      </w:r>
-      <w:proofErr w:type="spellEnd"/>
-      <w:r>
-        <w:rPr>
-          <w:highlight w:val="yellow"/>
-        </w:rPr>
-        <w:t xml:space="preserve"> 2.0 architecture</w:t>
-      </w:r>
-      <w:r>
-        <w:rPr>
-          <w:highlight w:val="yellow"/>
-        </w:rPr>
-        <w:t xml:space="preserve"> specification</w:t>
-      </w:r>
-      <w:r>
-        <w:rPr>
-          <w:highlight w:val="yellow"/>
-        </w:rPr>
-        <w:t xml:space="preserve"> </w:t>
-      </w:r>
-      <w:r>
-        <w:rPr>
-          <w:highlight w:val="yellow"/>
-        </w:rPr>
-        <w:t>is describe</w:t>
-      </w:r>
-      <w:r>
-        <w:rPr>
-          <w:highlight w:val="yellow"/>
-        </w:rPr>
-        <w:t>d</w:t>
-      </w:r>
-      <w:r>
-        <w:rPr>
-          <w:highlight w:val="yellow"/>
-        </w:rPr>
-        <w:t xml:space="preserve"> in detail in </w:t>
-      </w:r>
-      <w:r>
-        <w:rPr>
-          <w:highlight w:val="yellow"/>
-        </w:rPr>
-        <w:t xml:space="preserve">the </w:t>
-      </w:r>
-      <w:r>
-        <w:rPr>
-          <w:highlight w:val="yellow"/>
-        </w:rPr>
-        <w:t>appendix</w:t>
-      </w:r>
-      <w:r>
-        <w:t>.</w:t>
-      </w:r>
-      <w:r>
-        <w:t xml:space="preserve"> </w:t>
-      </w:r>
-    </w:p>
-    <w:p>
-      <w:r>
-        <w:rPr>
-          <w:noProof/>
-        </w:rPr>
+        <w:lastRenderedPageBreak/>
         <mc:AlternateContent>
           <mc:Choice Requires="wps">
             <w:drawing>
@@ -32638,7 +30698,7 @@
                                 <w:szCs w:val="24"/>
                               </w:rPr>
                             </w:pPr>
-                            <w:bookmarkStart w:id="244" w:name="_Toc47219623"/>
+                            <w:bookmarkStart w:id="243" w:name="_Toc47219623"/>
                             <w:r>
                               <w:t xml:space="preserve">Figure </w:t>
                             </w:r>
@@ -32653,10 +30713,15 @@
                             <w:r>
                               <w:t xml:space="preserve"> </w:t>
                             </w:r>
+                            <w:proofErr w:type="spellStart"/>
                             <w:r>
-                              <w:t>Flownet 2.0 optical flow extraction</w:t>
+                              <w:t>Flownet</w:t>
                             </w:r>
-                            <w:bookmarkEnd w:id="244"/>
+                            <w:proofErr w:type="spellEnd"/>
+                            <w:r>
+                              <w:t xml:space="preserve"> 2.0 optical flow extraction</w:t>
+                            </w:r>
+                            <w:bookmarkEnd w:id="243"/>
                           </w:p>
                         </w:txbxContent>
                       </wps:txbx>
@@ -32692,7 +30757,7 @@
                           <w:szCs w:val="24"/>
                         </w:rPr>
                       </w:pPr>
-                      <w:bookmarkStart w:id="245" w:name="_Toc47219623"/>
+                      <w:bookmarkStart w:id="244" w:name="_Toc47219623"/>
                       <w:r>
                         <w:t xml:space="preserve">Figure </w:t>
                       </w:r>
@@ -32707,10 +30772,15 @@
                       <w:r>
                         <w:t xml:space="preserve"> </w:t>
                       </w:r>
+                      <w:proofErr w:type="spellStart"/>
                       <w:r>
-                        <w:t>Flownet 2.0 optical flow extraction</w:t>
+                        <w:t>Flownet</w:t>
                       </w:r>
-                      <w:bookmarkEnd w:id="245"/>
+                      <w:proofErr w:type="spellEnd"/>
+                      <w:r>
+                        <w:t xml:space="preserve"> 2.0 optical flow extraction</w:t>
+                      </w:r>
+                      <w:bookmarkEnd w:id="244"/>
                     </w:p>
                   </w:txbxContent>
                 </v:textbox>
@@ -33606,9 +31676,8 @@
       <w:pPr>
         <w:pStyle w:val="Heading2"/>
       </w:pPr>
-      <w:bookmarkStart w:id="246" w:name="_Toc48646426"/>
-      <w:r>
-        <w:lastRenderedPageBreak/>
+      <w:bookmarkStart w:id="245" w:name="_Toc48646426"/>
+      <w:r>
         <w:t>Spatial</w:t>
       </w:r>
       <w:r>
@@ -33620,7 +31689,7 @@
       <w:r>
         <w:t xml:space="preserve"> information fusion</w:t>
       </w:r>
-      <w:bookmarkEnd w:id="246"/>
+      <w:bookmarkEnd w:id="245"/>
     </w:p>
     <w:p>
       <w:pPr>
@@ -34737,14 +32806,15 @@
       <w:pPr>
         <w:pStyle w:val="Heading2"/>
       </w:pPr>
-      <w:bookmarkStart w:id="247" w:name="_Toc48646427"/>
-      <w:r>
+      <w:bookmarkStart w:id="246" w:name="_Toc48646427"/>
+      <w:r>
+        <w:lastRenderedPageBreak/>
         <w:t>Bring all together</w:t>
       </w:r>
       <w:r>
         <w:t xml:space="preserve"> (Proposed Work)</w:t>
       </w:r>
-      <w:bookmarkEnd w:id="247"/>
+      <w:bookmarkEnd w:id="246"/>
     </w:p>
     <w:p>
       <w:r>
@@ -34800,7 +32870,6 @@
           <w:rFonts w:eastAsiaTheme="minorEastAsia"/>
           <w:noProof/>
         </w:rPr>
-        <w:lastRenderedPageBreak/>
         <w:t xml:space="preserve"> </w:t>
       </w:r>
       <w:r>
@@ -34862,7 +32931,7 @@
         <w:pStyle w:val="Caption"/>
         <w:jc w:val="center"/>
       </w:pPr>
-      <w:bookmarkStart w:id="248" w:name="_Toc47219625"/>
+      <w:bookmarkStart w:id="247" w:name="_Toc47219625"/>
       <w:r>
         <w:t xml:space="preserve">Figure </w:t>
       </w:r>
@@ -34883,7 +32952,7 @@
       <w:r>
         <w:t xml:space="preserve"> Network Architecture.</w:t>
       </w:r>
-      <w:bookmarkEnd w:id="248"/>
+      <w:bookmarkEnd w:id="247"/>
     </w:p>
     <w:p>
       <w:r>
@@ -36628,7 +34697,7 @@
                                 <w:szCs w:val="24"/>
                               </w:rPr>
                             </w:pPr>
-                            <w:bookmarkStart w:id="249" w:name="_Toc47219626"/>
+                            <w:bookmarkStart w:id="248" w:name="_Toc47219626"/>
                             <w:r>
                               <w:t xml:space="preserve">Figure </w:t>
                             </w:r>
@@ -36643,7 +34712,7 @@
                             <w:r>
                               <w:t xml:space="preserve"> Discriminator Architecture</w:t>
                             </w:r>
-                            <w:bookmarkEnd w:id="249"/>
+                            <w:bookmarkEnd w:id="248"/>
                           </w:p>
                         </w:txbxContent>
                       </wps:txbx>
@@ -36680,7 +34749,7 @@
                           <w:szCs w:val="24"/>
                         </w:rPr>
                       </w:pPr>
-                      <w:bookmarkStart w:id="250" w:name="_Toc47219626"/>
+                      <w:bookmarkStart w:id="249" w:name="_Toc47219626"/>
                       <w:r>
                         <w:t xml:space="preserve">Figure </w:t>
                       </w:r>
@@ -36695,7 +34764,7 @@
                       <w:r>
                         <w:t xml:space="preserve"> Discriminator Architecture</w:t>
                       </w:r>
-                      <w:bookmarkEnd w:id="250"/>
+                      <w:bookmarkEnd w:id="249"/>
                     </w:p>
                   </w:txbxContent>
                 </v:textbox>
@@ -36790,7 +34859,7 @@
                                 <w:szCs w:val="24"/>
                               </w:rPr>
                             </w:pPr>
-                            <w:bookmarkStart w:id="251" w:name="_Toc47219627"/>
+                            <w:bookmarkStart w:id="250" w:name="_Toc47219627"/>
                             <w:r>
                               <w:t xml:space="preserve">Figure </w:t>
                             </w:r>
@@ -36805,7 +34874,7 @@
                             <w:r>
                               <w:t xml:space="preserve"> Cycle-GAN Architecture</w:t>
                             </w:r>
-                            <w:bookmarkEnd w:id="251"/>
+                            <w:bookmarkEnd w:id="250"/>
                           </w:p>
                         </w:txbxContent>
                       </wps:txbx>
@@ -36842,7 +34911,7 @@
                           <w:szCs w:val="24"/>
                         </w:rPr>
                       </w:pPr>
-                      <w:bookmarkStart w:id="252" w:name="_Toc47219627"/>
+                      <w:bookmarkStart w:id="251" w:name="_Toc47219627"/>
                       <w:r>
                         <w:t xml:space="preserve">Figure </w:t>
                       </w:r>
@@ -36857,7 +34926,7 @@
                       <w:r>
                         <w:t xml:space="preserve"> Cycle-GAN Architecture</w:t>
                       </w:r>
-                      <w:bookmarkEnd w:id="252"/>
+                      <w:bookmarkEnd w:id="251"/>
                     </w:p>
                   </w:txbxContent>
                 </v:textbox>
@@ -37589,7 +35658,7 @@
       <w:pPr>
         <w:pStyle w:val="Heading2"/>
       </w:pPr>
-      <w:bookmarkStart w:id="253" w:name="_Toc48646428"/>
+      <w:bookmarkStart w:id="252" w:name="_Toc48646428"/>
       <w:r>
         <w:lastRenderedPageBreak/>
         <w:t xml:space="preserve">Working </w:t>
@@ -37600,7 +35669,7 @@
       <w:r>
         <w:t>nvironment.</w:t>
       </w:r>
-      <w:bookmarkEnd w:id="253"/>
+      <w:bookmarkEnd w:id="252"/>
     </w:p>
     <w:p>
       <w:r>
@@ -38012,11 +36081,11 @@
       <w:pPr>
         <w:pStyle w:val="Heading2"/>
       </w:pPr>
-      <w:bookmarkStart w:id="254" w:name="_Toc48646429"/>
+      <w:bookmarkStart w:id="253" w:name="_Toc48646429"/>
       <w:r>
         <w:t>Set upping the environments</w:t>
       </w:r>
-      <w:bookmarkEnd w:id="254"/>
+      <w:bookmarkEnd w:id="253"/>
       <w:r>
         <w:t xml:space="preserve"> </w:t>
       </w:r>
@@ -38107,7 +36176,7 @@
       <w:pPr>
         <w:pStyle w:val="Heading2"/>
       </w:pPr>
-      <w:bookmarkStart w:id="255" w:name="_Toc48646430"/>
+      <w:bookmarkStart w:id="254" w:name="_Toc48646430"/>
       <w:proofErr w:type="spellStart"/>
       <w:r>
         <w:lastRenderedPageBreak/>
@@ -38117,7 +36186,7 @@
       <w:r>
         <w:t xml:space="preserve"> specification</w:t>
       </w:r>
-      <w:bookmarkEnd w:id="255"/>
+      <w:bookmarkEnd w:id="254"/>
       <w:r>
         <w:t xml:space="preserve"> </w:t>
       </w:r>
@@ -38309,12 +36378,12 @@
       <w:pPr>
         <w:pStyle w:val="Heading2"/>
       </w:pPr>
-      <w:bookmarkStart w:id="257" w:name="_Toc48646431"/>
+      <w:bookmarkStart w:id="256" w:name="_Toc48646431"/>
       <w:r>
         <w:lastRenderedPageBreak/>
         <w:t>Implement cycle GAN</w:t>
       </w:r>
-      <w:bookmarkEnd w:id="257"/>
+      <w:bookmarkEnd w:id="256"/>
     </w:p>
     <w:p>
       <w:r>
@@ -38878,12 +36947,12 @@
       <w:pPr>
         <w:pStyle w:val="Heading2"/>
       </w:pPr>
-      <w:bookmarkStart w:id="258" w:name="_Toc48646432"/>
+      <w:bookmarkStart w:id="257" w:name="_Toc48646432"/>
       <w:r>
         <w:lastRenderedPageBreak/>
         <w:t>Temporal information extraction Implementation</w:t>
       </w:r>
-      <w:bookmarkEnd w:id="258"/>
+      <w:bookmarkEnd w:id="257"/>
     </w:p>
     <w:p>
       <w:r>
@@ -39075,14 +37144,14 @@
       <w:pPr>
         <w:pStyle w:val="Heading2"/>
       </w:pPr>
-      <w:bookmarkStart w:id="259" w:name="_Toc48646433"/>
+      <w:bookmarkStart w:id="258" w:name="_Toc48646433"/>
       <w:r>
         <w:t>Experiment</w:t>
       </w:r>
       <w:r>
         <w:t xml:space="preserve"> Class</w:t>
       </w:r>
-      <w:bookmarkEnd w:id="259"/>
+      <w:bookmarkEnd w:id="258"/>
     </w:p>
     <w:p>
       <w:r>
@@ -39572,7 +37641,7 @@
       <w:pPr>
         <w:pStyle w:val="Heading1"/>
       </w:pPr>
-      <w:bookmarkStart w:id="260" w:name="_Toc48646434"/>
+      <w:bookmarkStart w:id="259" w:name="_Toc48646434"/>
       <w:r>
         <w:lastRenderedPageBreak/>
         <w:t>CH</w:t>
@@ -39586,20 +37655,20 @@
       <w:r>
         <w:t>FIVE</w:t>
       </w:r>
+      <w:bookmarkEnd w:id="259"/>
+    </w:p>
+    <w:p>
+      <w:pPr>
+        <w:pStyle w:val="Heading1"/>
+      </w:pPr>
+      <w:bookmarkStart w:id="260" w:name="_Toc48646435"/>
+      <w:r>
+        <w:t>Evaluation</w:t>
+      </w:r>
+      <w:r>
+        <w:t>, Results, and Discussion</w:t>
+      </w:r>
       <w:bookmarkEnd w:id="260"/>
-    </w:p>
-    <w:p>
-      <w:pPr>
-        <w:pStyle w:val="Heading1"/>
-      </w:pPr>
-      <w:bookmarkStart w:id="261" w:name="_Toc48646435"/>
-      <w:r>
-        <w:t>Evaluation</w:t>
-      </w:r>
-      <w:r>
-        <w:t>, Results, and Discussion</w:t>
-      </w:r>
-      <w:bookmarkEnd w:id="261"/>
     </w:p>
     <w:p>
       <w:pPr>
@@ -39622,20 +37691,21 @@
           <w:szCs w:val="26"/>
         </w:rPr>
       </w:pPr>
-      <w:bookmarkStart w:id="262" w:name="_Toc44462758"/>
-      <w:bookmarkStart w:id="263" w:name="_Toc44644550"/>
-      <w:bookmarkStart w:id="264" w:name="_Toc44647403"/>
-      <w:bookmarkStart w:id="265" w:name="_Toc46593361"/>
-      <w:bookmarkStart w:id="266" w:name="_Toc46593434"/>
-      <w:bookmarkStart w:id="267" w:name="_Toc46600154"/>
-      <w:bookmarkStart w:id="268" w:name="_Toc46600230"/>
-      <w:bookmarkStart w:id="269" w:name="_Toc46601459"/>
-      <w:bookmarkStart w:id="270" w:name="_Toc46601596"/>
-      <w:bookmarkStart w:id="271" w:name="_Toc46746857"/>
-      <w:bookmarkStart w:id="272" w:name="_Toc47207638"/>
-      <w:bookmarkStart w:id="273" w:name="_Toc47231550"/>
-      <w:bookmarkStart w:id="274" w:name="_Toc48646342"/>
-      <w:bookmarkStart w:id="275" w:name="_Toc48646436"/>
+      <w:bookmarkStart w:id="261" w:name="_Toc44462758"/>
+      <w:bookmarkStart w:id="262" w:name="_Toc44644550"/>
+      <w:bookmarkStart w:id="263" w:name="_Toc44647403"/>
+      <w:bookmarkStart w:id="264" w:name="_Toc46593361"/>
+      <w:bookmarkStart w:id="265" w:name="_Toc46593434"/>
+      <w:bookmarkStart w:id="266" w:name="_Toc46600154"/>
+      <w:bookmarkStart w:id="267" w:name="_Toc46600230"/>
+      <w:bookmarkStart w:id="268" w:name="_Toc46601459"/>
+      <w:bookmarkStart w:id="269" w:name="_Toc46601596"/>
+      <w:bookmarkStart w:id="270" w:name="_Toc46746857"/>
+      <w:bookmarkStart w:id="271" w:name="_Toc47207638"/>
+      <w:bookmarkStart w:id="272" w:name="_Toc47231550"/>
+      <w:bookmarkStart w:id="273" w:name="_Toc48646342"/>
+      <w:bookmarkStart w:id="274" w:name="_Toc48646436"/>
+      <w:bookmarkEnd w:id="261"/>
       <w:bookmarkEnd w:id="262"/>
       <w:bookmarkEnd w:id="263"/>
       <w:bookmarkEnd w:id="264"/>
@@ -39649,17 +37719,16 @@
       <w:bookmarkEnd w:id="272"/>
       <w:bookmarkEnd w:id="273"/>
       <w:bookmarkEnd w:id="274"/>
+    </w:p>
+    <w:p>
+      <w:pPr>
+        <w:pStyle w:val="Heading2"/>
+      </w:pPr>
+      <w:bookmarkStart w:id="275" w:name="_Toc48646437"/>
+      <w:r>
+        <w:t>Overview</w:t>
+      </w:r>
       <w:bookmarkEnd w:id="275"/>
-    </w:p>
-    <w:p>
-      <w:pPr>
-        <w:pStyle w:val="Heading2"/>
-      </w:pPr>
-      <w:bookmarkStart w:id="276" w:name="_Toc48646437"/>
-      <w:r>
-        <w:t>Overview</w:t>
-      </w:r>
-      <w:bookmarkEnd w:id="276"/>
     </w:p>
     <w:p>
       <w:r>
@@ -39892,7 +37961,7 @@
       <w:pPr>
         <w:pStyle w:val="Heading2"/>
       </w:pPr>
-      <w:bookmarkStart w:id="277" w:name="_Toc48646438"/>
+      <w:bookmarkStart w:id="276" w:name="_Toc48646438"/>
       <w:r>
         <w:t xml:space="preserve">Video to </w:t>
       </w:r>
@@ -39902,7 +37971,7 @@
       <w:r>
         <w:t xml:space="preserve"> Translation</w:t>
       </w:r>
-      <w:bookmarkEnd w:id="277"/>
+      <w:bookmarkEnd w:id="276"/>
     </w:p>
     <w:p>
       <w:r>
@@ -40805,22 +38874,22 @@
       <w:pPr>
         <w:pStyle w:val="Heading1"/>
       </w:pPr>
-      <w:bookmarkStart w:id="278" w:name="_Toc48646439"/>
+      <w:bookmarkStart w:id="277" w:name="_Toc48646439"/>
       <w:r>
         <w:lastRenderedPageBreak/>
         <w:t>CHAPTER SIX</w:t>
       </w:r>
+      <w:bookmarkEnd w:id="277"/>
+    </w:p>
+    <w:p>
+      <w:pPr>
+        <w:pStyle w:val="Heading1"/>
+      </w:pPr>
+      <w:bookmarkStart w:id="278" w:name="_Toc48646440"/>
+      <w:r>
+        <w:t>Conclusion and Future work</w:t>
+      </w:r>
       <w:bookmarkEnd w:id="278"/>
-    </w:p>
-    <w:p>
-      <w:pPr>
-        <w:pStyle w:val="Heading1"/>
-      </w:pPr>
-      <w:bookmarkStart w:id="279" w:name="_Toc48646440"/>
-      <w:r>
-        <w:t>Conclusion and Future work</w:t>
-      </w:r>
-      <w:bookmarkEnd w:id="279"/>
     </w:p>
     <w:p/>
     <w:p>
@@ -40833,7 +38902,7 @@
         </w:sectPr>
       </w:pPr>
     </w:p>
-    <w:bookmarkStart w:id="280" w:name="_Toc48646441"/>
+    <w:bookmarkStart w:id="279" w:name="_Toc48646441"/>
     <w:p>
       <w:pPr>
         <w:pStyle w:val="Heading1"/>
@@ -40911,8 +38980,8 @@
       <w:r>
         <w:t>References</w:t>
       </w:r>
-      <w:bookmarkEnd w:id="241"/>
-      <w:bookmarkEnd w:id="280"/>
+      <w:bookmarkEnd w:id="240"/>
+      <w:bookmarkEnd w:id="279"/>
     </w:p>
     <w:p>
       <w:pPr>
@@ -42593,12 +40662,12 @@
       <w:pPr>
         <w:pStyle w:val="Heading1"/>
       </w:pPr>
-      <w:bookmarkStart w:id="281" w:name="_Toc48646442"/>
+      <w:bookmarkStart w:id="280" w:name="_Toc48646442"/>
       <w:r>
         <w:lastRenderedPageBreak/>
         <w:t>Appendix</w:t>
       </w:r>
-      <w:bookmarkEnd w:id="281"/>
+      <w:bookmarkEnd w:id="280"/>
     </w:p>
     <w:p>
       <w:r>
@@ -43125,11 +41194,16 @@
       <w:r>
         <w:t xml:space="preserve"> In this paper when we say </w:t>
       </w:r>
-      <w:bookmarkStart w:id="256" w:name="_Hlk44023693"/>
-      <w:r>
-        <w:t xml:space="preserve">CycleGAN </w:t>
-      </w:r>
-      <w:bookmarkEnd w:id="256"/>
+      <w:bookmarkStart w:id="255" w:name="_Hlk44023693"/>
+      <w:proofErr w:type="spellStart"/>
+      <w:r>
+        <w:t>CycleGAN</w:t>
+      </w:r>
+      <w:proofErr w:type="spellEnd"/>
+      <w:r>
+        <w:t xml:space="preserve"> </w:t>
+      </w:r>
+      <w:bookmarkEnd w:id="255"/>
       <w:r>
         <w:t xml:space="preserve">it includes </w:t>
       </w:r>

--- a/Temporal cycle consistency.docx
+++ b/Temporal cycle consistency.docx
@@ -8564,15 +8564,7 @@
         <w:t xml:space="preserve">of </w:t>
       </w:r>
       <w:r>
-        <w:t xml:space="preserve">the lack of available data and the second due to bad performance in hardware. </w:t>
-      </w:r>
-      <w:proofErr w:type="gramStart"/>
-      <w:r>
-        <w:t>So</w:t>
-      </w:r>
-      <w:proofErr w:type="gramEnd"/>
-      <w:r>
-        <w:t xml:space="preserve"> researchers did not see the potential of DL until a few years ago when the amount of data and the hardware performance increased. Today, DL is used in facial recognition, robotics, object detection, speech recognition</w:t>
+        <w:t>the lack of available data and the second due to bad performance in hardware. So researchers did not see the potential of DL until a few years ago when the amount of data and the hardware performance increased. Today, DL is used in facial recognition, robotics, object detection, speech recognition</w:t>
       </w:r>
       <w:r>
         <w:t>,</w:t>
@@ -13015,25 +13007,7 @@
           <w:i/>
           <w:iCs/>
         </w:rPr>
-        <w:t xml:space="preserve">One to many </w:t>
-      </w:r>
-      <w:proofErr w:type="gramStart"/>
-      <w:r>
-        <w:rPr>
-          <w:b/>
-          <w:i/>
-          <w:iCs/>
-        </w:rPr>
-        <w:t>video</w:t>
-      </w:r>
-      <w:proofErr w:type="gramEnd"/>
-      <w:r>
-        <w:rPr>
-          <w:b/>
-          <w:i/>
-          <w:iCs/>
-        </w:rPr>
-        <w:t xml:space="preserve"> to video </w:t>
+        <w:t xml:space="preserve">One to many video to video </w:t>
       </w:r>
       <w:r>
         <w:rPr>
@@ -18719,15 +18693,7 @@
                               </w:r>
                             </w:fldSimple>
                             <w:r>
-                              <w:t>. (A) pair shoe dataset sample from Pix2</w:t>
-                            </w:r>
-                            <w:proofErr w:type="gramStart"/>
-                            <w:r>
-                              <w:t>pix  (</w:t>
-                            </w:r>
-                            <w:proofErr w:type="gramEnd"/>
-                            <w:r>
-                              <w:t>B) Sunny to Rainy translation from input and output image</w:t>
+                              <w:t>. (A) pair shoe dataset sample from Pix2pix  (B) Sunny to Rainy translation from input and output image</w:t>
                             </w:r>
                             <w:bookmarkEnd w:id="125"/>
                           </w:p>
@@ -18775,15 +18741,7 @@
                         </w:r>
                       </w:fldSimple>
                       <w:r>
-                        <w:t>. (A) pair shoe dataset sample from Pix2</w:t>
-                      </w:r>
-                      <w:proofErr w:type="gramStart"/>
-                      <w:r>
-                        <w:t>pix  (</w:t>
-                      </w:r>
-                      <w:proofErr w:type="gramEnd"/>
-                      <w:r>
-                        <w:t>B) Sunny to Rainy translation from input and output image</w:t>
+                        <w:t>. (A) pair shoe dataset sample from Pix2pix  (B) Sunny to Rainy translation from input and output image</w:t>
                       </w:r>
                       <w:bookmarkEnd w:id="126"/>
                     </w:p>
@@ -19517,6 +19475,7 @@
       <w:r>
         <w:rPr>
           <w:rStyle w:val="Heading2Char"/>
+          <w:b/>
         </w:rPr>
         <w:t>Video to video translation</w:t>
       </w:r>
@@ -19701,6 +19660,2250 @@
       </w:r>
       <w:r>
         <w:t>.</w:t>
+      </w:r>
+    </w:p>
+    <w:p>
+      <w:pPr>
+        <w:pStyle w:val="Heading2"/>
+      </w:pPr>
+      <w:r>
+        <w:t>Problems in Translation Networks</w:t>
+      </w:r>
+    </w:p>
+    <w:p>
+      <w:pPr>
+        <w:rPr>
+          <w:b/>
+          <w:bCs/>
+        </w:rPr>
+      </w:pPr>
+      <w:r>
+        <w:t>Highly expressive parametric models have achieved great success in machine learning</w:t>
+      </w:r>
+      <w:r>
+        <w:t xml:space="preserve"> </w:t>
+      </w:r>
+      <w:r>
+        <w:fldChar w:fldCharType="begin" w:fldLock="1"/>
+      </w:r>
+      <w:r>
+        <w:instrText>ADDIN CSL_CITATION {"citationItems":[{"id":"ITEM-1","itemData":{"abstract":"We introduce SinGAN, an unconditional generative model that can be learned from a single natural image. Our model is trained to capture the internal distribution of patches within the image, and is then able to generate high quality, diverse samples that carry the same visual content as the image. SinGAN contains a pyramid of fully convolutional GANs, each responsible for learning the patch distribution at a different scale of the image. This allows generating new samples of arbitrary size and aspect ratio, that have significant variability, yet maintain both the global structure and the fine textures of the training image. In contrast to previous single image GAN schemes, our approach is not limited to texture images, and is not conditional (i.e. it generates samples from noise). User studies confirm that the generated samples are commonly confused to be real images. We illustrate the utility of SinGAN in a wide range of image manipulation tasks.","author":[{"dropping-particle":"","family":"Shaham","given":"Tamar Rott","non-dropping-particle":"","parse-names":false,"suffix":""},{"dropping-particle":"","family":"Dekel","given":"Tali","non-dropping-particle":"","parse-names":false,"suffix":""},{"dropping-particle":"","family":"Michaeli","given":"Tomer","non-dropping-particle":"","parse-names":false,"suffix":""}],"id":"ITEM-1","issued":{"date-parts":[["2019","5","2"]]},"title":"SinGAN: Learning a Generative Model from a Single Natural Image","type":"article-journal"},"uris":["http://www.mendeley.com/documents/?uuid=1671915e-3397-3bb1-b919-0c9dce18014f"]}],"mendeley":{"formattedCitation":"[38]","plainTextFormattedCitation":"[38]","previouslyFormattedCitation":"[38]"},"properties":{"noteIndex":0},"schema":"https://github.com/citation-style-language/schema/raw/master/csl-citation.json"}</w:instrText>
+      </w:r>
+      <w:r>
+        <w:fldChar w:fldCharType="separate"/>
+      </w:r>
+      <w:r>
+        <w:rPr>
+          <w:noProof/>
+        </w:rPr>
+        <w:t>[38]</w:t>
+      </w:r>
+      <w:r>
+        <w:fldChar w:fldCharType="end"/>
+      </w:r>
+      <w:r>
+        <w:t>, where learning goals and measurement measures are typically well defined and easily calculated.</w:t>
+      </w:r>
+      <w:r>
+        <w:t xml:space="preserve"> As discussed in previous sections video to video translation is an immediate extension of image translation so every limitation of image translation is extended correspondingly. Furthermore, Object disappearance, Object dislocates and Artifacts are the most common problems for video translation.</w:t>
+      </w:r>
+    </w:p>
+    <w:p>
+      <w:r>
+        <w:t xml:space="preserve">Let say we have two generators </w:t>
+      </w:r>
+      <m:oMath>
+        <m:sSub>
+          <m:sSubPr>
+            <m:ctrlPr>
+              <w:rPr>
+                <w:rFonts w:ascii="Cambria Math" w:hAnsi="Cambria Math"/>
+                <w:i/>
+                <w:sz w:val="22"/>
+              </w:rPr>
+            </m:ctrlPr>
+          </m:sSubPr>
+          <m:e>
+            <m:r>
+              <w:rPr>
+                <w:rFonts w:ascii="Cambria Math" w:hAnsi="Cambria Math"/>
+              </w:rPr>
+              <m:t>G</m:t>
+            </m:r>
+          </m:e>
+          <m:sub>
+            <m:r>
+              <w:rPr>
+                <w:rFonts w:ascii="Cambria Math" w:hAnsi="Cambria Math"/>
+              </w:rPr>
+              <m:t>AB</m:t>
+            </m:r>
+          </m:sub>
+        </m:sSub>
+        <m:r>
+          <w:rPr>
+            <w:rFonts w:ascii="Cambria Math" w:hAnsi="Cambria Math"/>
+            <w:sz w:val="22"/>
+          </w:rPr>
+          <m:t xml:space="preserve"> </m:t>
+        </m:r>
+      </m:oMath>
+      <w:r>
+        <w:t xml:space="preserve">and </w:t>
+      </w:r>
+      <m:oMath>
+        <m:sSub>
+          <m:sSubPr>
+            <m:ctrlPr>
+              <w:rPr>
+                <w:rFonts w:ascii="Cambria Math" w:hAnsi="Cambria Math"/>
+                <w:i/>
+                <w:sz w:val="22"/>
+              </w:rPr>
+            </m:ctrlPr>
+          </m:sSubPr>
+          <m:e>
+            <m:r>
+              <w:rPr>
+                <w:rFonts w:ascii="Cambria Math" w:hAnsi="Cambria Math"/>
+              </w:rPr>
+              <m:t>G</m:t>
+            </m:r>
+          </m:e>
+          <m:sub>
+            <m:r>
+              <w:rPr>
+                <w:rFonts w:ascii="Cambria Math" w:hAnsi="Cambria Math"/>
+              </w:rPr>
+              <m:t>BA</m:t>
+            </m:r>
+          </m:sub>
+        </m:sSub>
+      </m:oMath>
+      <w:r>
+        <w:t>to translate from one domain to another domain and two discrim</w:t>
+      </w:r>
+      <w:proofErr w:type="spellStart"/>
+      <w:r>
+        <w:t>inators</w:t>
+      </w:r>
+      <w:proofErr w:type="spellEnd"/>
+      <m:oMath>
+        <m:sSub>
+          <m:sSubPr>
+            <m:ctrlPr>
+              <w:rPr>
+                <w:rFonts w:ascii="Cambria Math" w:hAnsi="Cambria Math"/>
+                <w:i/>
+                <w:sz w:val="22"/>
+              </w:rPr>
+            </m:ctrlPr>
+          </m:sSubPr>
+          <m:e>
+            <m:r>
+              <w:rPr>
+                <w:rFonts w:ascii="Cambria Math" w:hAnsi="Cambria Math"/>
+              </w:rPr>
+              <m:t>D</m:t>
+            </m:r>
+          </m:e>
+          <m:sub>
+            <m:r>
+              <w:rPr>
+                <w:rFonts w:ascii="Cambria Math" w:hAnsi="Cambria Math"/>
+              </w:rPr>
+              <m:t xml:space="preserve">A </m:t>
+            </m:r>
+          </m:sub>
+        </m:sSub>
+      </m:oMath>
+      <w:r>
+        <w:t xml:space="preserve">and </w:t>
+      </w:r>
+      <m:oMath>
+        <m:sSub>
+          <m:sSubPr>
+            <m:ctrlPr>
+              <w:rPr>
+                <w:rFonts w:ascii="Cambria Math" w:hAnsi="Cambria Math"/>
+                <w:i/>
+                <w:sz w:val="22"/>
+              </w:rPr>
+            </m:ctrlPr>
+          </m:sSubPr>
+          <m:e>
+            <m:r>
+              <w:rPr>
+                <w:rFonts w:ascii="Cambria Math" w:hAnsi="Cambria Math"/>
+              </w:rPr>
+              <m:t>D</m:t>
+            </m:r>
+          </m:e>
+          <m:sub>
+            <m:r>
+              <w:rPr>
+                <w:rFonts w:ascii="Cambria Math" w:hAnsi="Cambria Math"/>
+              </w:rPr>
+              <m:t>B</m:t>
+            </m:r>
+          </m:sub>
+        </m:sSub>
+      </m:oMath>
+      <w:r>
+        <w:t xml:space="preserve">, where </w:t>
+      </w:r>
+      <m:oMath>
+        <m:sSub>
+          <m:sSubPr>
+            <m:ctrlPr>
+              <w:rPr>
+                <w:rFonts w:ascii="Cambria Math" w:hAnsi="Cambria Math"/>
+                <w:i/>
+                <w:sz w:val="22"/>
+              </w:rPr>
+            </m:ctrlPr>
+          </m:sSubPr>
+          <m:e>
+            <m:r>
+              <w:rPr>
+                <w:rFonts w:ascii="Cambria Math" w:hAnsi="Cambria Math"/>
+              </w:rPr>
+              <m:t>G</m:t>
+            </m:r>
+          </m:e>
+          <m:sub>
+            <m:r>
+              <w:rPr>
+                <w:rFonts w:ascii="Cambria Math" w:hAnsi="Cambria Math"/>
+              </w:rPr>
+              <m:t>AB</m:t>
+            </m:r>
+          </m:sub>
+        </m:sSub>
+      </m:oMath>
+      <w:r>
+        <w:rPr>
+          <w:rFonts w:eastAsiaTheme="minorEastAsia"/>
+          <w:sz w:val="22"/>
+        </w:rPr>
+        <w:t xml:space="preserve"> trained to </w:t>
+      </w:r>
+      <w:r>
+        <w:t xml:space="preserve">translate from </w:t>
+      </w:r>
+      <m:oMath>
+        <m:r>
+          <w:rPr>
+            <w:rFonts w:ascii="Cambria Math" w:hAnsi="Cambria Math"/>
+          </w:rPr>
+          <m:t>A</m:t>
+        </m:r>
+      </m:oMath>
+      <w:r>
+        <w:t xml:space="preserve"> to </w:t>
+      </w:r>
+      <m:oMath>
+        <m:r>
+          <w:rPr>
+            <w:rFonts w:ascii="Cambria Math" w:hAnsi="Cambria Math"/>
+          </w:rPr>
+          <m:t>B</m:t>
+        </m:r>
+      </m:oMath>
+      <w:r>
+        <w:t xml:space="preserve"> and </w:t>
+      </w:r>
+      <m:oMath>
+        <m:sSub>
+          <m:sSubPr>
+            <m:ctrlPr>
+              <w:rPr>
+                <w:rFonts w:ascii="Cambria Math" w:hAnsi="Cambria Math"/>
+                <w:i/>
+                <w:sz w:val="22"/>
+              </w:rPr>
+            </m:ctrlPr>
+          </m:sSubPr>
+          <m:e>
+            <m:r>
+              <w:rPr>
+                <w:rFonts w:ascii="Cambria Math" w:hAnsi="Cambria Math"/>
+              </w:rPr>
+              <m:t>G</m:t>
+            </m:r>
+          </m:e>
+          <m:sub>
+            <m:r>
+              <w:rPr>
+                <w:rFonts w:ascii="Cambria Math" w:hAnsi="Cambria Math"/>
+              </w:rPr>
+              <m:t>AB</m:t>
+            </m:r>
+          </m:sub>
+        </m:sSub>
+      </m:oMath>
+      <w:r>
+        <w:t xml:space="preserve">from </w:t>
+      </w:r>
+      <m:oMath>
+        <m:r>
+          <w:rPr>
+            <w:rFonts w:ascii="Cambria Math" w:hAnsi="Cambria Math"/>
+          </w:rPr>
+          <m:t>B</m:t>
+        </m:r>
+      </m:oMath>
+      <w:r>
+        <w:t xml:space="preserve"> to </w:t>
+      </w:r>
+      <m:oMath>
+        <m:r>
+          <w:rPr>
+            <w:rFonts w:ascii="Cambria Math" w:hAnsi="Cambria Math"/>
+          </w:rPr>
+          <m:t>A</m:t>
+        </m:r>
+      </m:oMath>
+      <w:r>
+        <w:t xml:space="preserve">. and discriminators </w:t>
+      </w:r>
+      <m:oMath>
+        <m:sSub>
+          <m:sSubPr>
+            <m:ctrlPr>
+              <w:rPr>
+                <w:rFonts w:ascii="Cambria Math" w:hAnsi="Cambria Math"/>
+                <w:i/>
+                <w:sz w:val="22"/>
+              </w:rPr>
+            </m:ctrlPr>
+          </m:sSubPr>
+          <m:e>
+            <m:r>
+              <w:rPr>
+                <w:rFonts w:ascii="Cambria Math" w:hAnsi="Cambria Math"/>
+              </w:rPr>
+              <m:t>D</m:t>
+            </m:r>
+          </m:e>
+          <m:sub>
+            <m:r>
+              <w:rPr>
+                <w:rFonts w:ascii="Cambria Math" w:hAnsi="Cambria Math"/>
+              </w:rPr>
+              <m:t>A</m:t>
+            </m:r>
+          </m:sub>
+        </m:sSub>
+      </m:oMath>
+      <w:r>
+        <w:t xml:space="preserve">and </w:t>
+      </w:r>
+      <m:oMath>
+        <m:sSub>
+          <m:sSubPr>
+            <m:ctrlPr>
+              <w:rPr>
+                <w:rFonts w:ascii="Cambria Math" w:hAnsi="Cambria Math"/>
+                <w:i/>
+                <w:sz w:val="22"/>
+              </w:rPr>
+            </m:ctrlPr>
+          </m:sSubPr>
+          <m:e>
+            <m:r>
+              <w:rPr>
+                <w:rFonts w:ascii="Cambria Math" w:hAnsi="Cambria Math"/>
+              </w:rPr>
+              <m:t>D</m:t>
+            </m:r>
+          </m:e>
+          <m:sub>
+            <m:r>
+              <w:rPr>
+                <w:rFonts w:ascii="Cambria Math" w:hAnsi="Cambria Math"/>
+              </w:rPr>
+              <m:t>B</m:t>
+            </m:r>
+          </m:sub>
+        </m:sSub>
+      </m:oMath>
+      <w:r>
+        <w:t xml:space="preserve">to classify between real and fake in both domains. Video </w:t>
+      </w:r>
+      <m:oMath>
+        <m:r>
+          <w:rPr>
+            <w:rFonts w:ascii="Cambria Math" w:hAnsi="Cambria Math"/>
+          </w:rPr>
+          <m:t>X</m:t>
+        </m:r>
+      </m:oMath>
+      <w:r>
+        <w:rPr>
+          <w:rFonts w:eastAsiaTheme="minorEastAsia"/>
+        </w:rPr>
+        <w:t xml:space="preserve"> and  </w:t>
+      </w:r>
+      <m:oMath>
+        <m:r>
+          <w:rPr>
+            <w:rFonts w:ascii="Cambria Math" w:eastAsiaTheme="minorEastAsia" w:hAnsi="Cambria Math"/>
+          </w:rPr>
+          <m:t>Y</m:t>
+        </m:r>
+      </m:oMath>
+      <w:r>
+        <w:rPr>
+          <w:rFonts w:eastAsiaTheme="minorEastAsia"/>
+        </w:rPr>
+        <w:t xml:space="preserve"> are sample videos from respective domain </w:t>
+      </w:r>
+      <m:oMath>
+        <m:r>
+          <w:rPr>
+            <w:rFonts w:ascii="Cambria Math" w:hAnsi="Cambria Math"/>
+          </w:rPr>
+          <m:t>A</m:t>
+        </m:r>
+      </m:oMath>
+      <w:r>
+        <w:t xml:space="preserve"> and </w:t>
+      </w:r>
+      <m:oMath>
+        <m:r>
+          <w:rPr>
+            <w:rFonts w:ascii="Cambria Math" w:hAnsi="Cambria Math"/>
+          </w:rPr>
+          <m:t>B</m:t>
+        </m:r>
+      </m:oMath>
+      <w:r>
+        <w:t xml:space="preserve">. </w:t>
+      </w:r>
+      <m:oMath>
+        <m:r>
+          <w:rPr>
+            <w:rFonts w:ascii="Cambria Math" w:hAnsi="Cambria Math"/>
+          </w:rPr>
+          <m:t xml:space="preserve">X= </m:t>
+        </m:r>
+        <m:d>
+          <m:dPr>
+            <m:begChr m:val="{"/>
+            <m:endChr m:val="}"/>
+            <m:ctrlPr>
+              <w:rPr>
+                <w:rFonts w:ascii="Cambria Math" w:hAnsi="Cambria Math"/>
+                <w:i/>
+              </w:rPr>
+            </m:ctrlPr>
+          </m:dPr>
+          <m:e>
+            <m:sSub>
+              <m:sSubPr>
+                <m:ctrlPr>
+                  <w:rPr>
+                    <w:rFonts w:ascii="Cambria Math" w:hAnsi="Cambria Math"/>
+                    <w:i/>
+                  </w:rPr>
+                </m:ctrlPr>
+              </m:sSubPr>
+              <m:e>
+                <m:r>
+                  <w:rPr>
+                    <w:rFonts w:ascii="Cambria Math" w:hAnsi="Cambria Math"/>
+                  </w:rPr>
+                  <m:t>x</m:t>
+                </m:r>
+              </m:e>
+              <m:sub>
+                <m:r>
+                  <w:rPr>
+                    <w:rFonts w:ascii="Cambria Math" w:hAnsi="Cambria Math"/>
+                  </w:rPr>
+                  <m:t>1</m:t>
+                </m:r>
+              </m:sub>
+            </m:sSub>
+            <m:r>
+              <w:rPr>
+                <w:rFonts w:ascii="Cambria Math" w:hAnsi="Cambria Math"/>
+              </w:rPr>
+              <m:t xml:space="preserve">, </m:t>
+            </m:r>
+            <m:sSub>
+              <m:sSubPr>
+                <m:ctrlPr>
+                  <w:rPr>
+                    <w:rFonts w:ascii="Cambria Math" w:hAnsi="Cambria Math"/>
+                    <w:i/>
+                  </w:rPr>
+                </m:ctrlPr>
+              </m:sSubPr>
+              <m:e>
+                <m:r>
+                  <w:rPr>
+                    <w:rFonts w:ascii="Cambria Math" w:hAnsi="Cambria Math"/>
+                  </w:rPr>
+                  <m:t>x</m:t>
+                </m:r>
+              </m:e>
+              <m:sub>
+                <m:r>
+                  <w:rPr>
+                    <w:rFonts w:ascii="Cambria Math" w:hAnsi="Cambria Math"/>
+                  </w:rPr>
+                  <m:t>2</m:t>
+                </m:r>
+              </m:sub>
+            </m:sSub>
+            <m:r>
+              <w:rPr>
+                <w:rFonts w:ascii="Cambria Math" w:hAnsi="Cambria Math"/>
+              </w:rPr>
+              <m:t xml:space="preserve">, </m:t>
+            </m:r>
+            <m:sSub>
+              <m:sSubPr>
+                <m:ctrlPr>
+                  <w:rPr>
+                    <w:rFonts w:ascii="Cambria Math" w:hAnsi="Cambria Math"/>
+                    <w:i/>
+                  </w:rPr>
+                </m:ctrlPr>
+              </m:sSubPr>
+              <m:e>
+                <m:r>
+                  <w:rPr>
+                    <w:rFonts w:ascii="Cambria Math" w:hAnsi="Cambria Math"/>
+                  </w:rPr>
+                  <m:t>x</m:t>
+                </m:r>
+              </m:e>
+              <m:sub>
+                <m:r>
+                  <w:rPr>
+                    <w:rFonts w:ascii="Cambria Math" w:hAnsi="Cambria Math"/>
+                  </w:rPr>
+                  <m:t>3</m:t>
+                </m:r>
+              </m:sub>
+            </m:sSub>
+            <m:r>
+              <w:rPr>
+                <w:rFonts w:ascii="Cambria Math" w:hAnsi="Cambria Math"/>
+              </w:rPr>
+              <m:t xml:space="preserve">… </m:t>
+            </m:r>
+            <m:sSub>
+              <m:sSubPr>
+                <m:ctrlPr>
+                  <w:rPr>
+                    <w:rFonts w:ascii="Cambria Math" w:hAnsi="Cambria Math"/>
+                    <w:i/>
+                  </w:rPr>
+                </m:ctrlPr>
+              </m:sSubPr>
+              <m:e>
+                <m:r>
+                  <w:rPr>
+                    <w:rFonts w:ascii="Cambria Math" w:hAnsi="Cambria Math"/>
+                  </w:rPr>
+                  <m:t>,x</m:t>
+                </m:r>
+              </m:e>
+              <m:sub>
+                <m:r>
+                  <w:rPr>
+                    <w:rFonts w:ascii="Cambria Math" w:hAnsi="Cambria Math"/>
+                  </w:rPr>
+                  <m:t>n</m:t>
+                </m:r>
+              </m:sub>
+            </m:sSub>
+          </m:e>
+        </m:d>
+      </m:oMath>
+      <w:r>
+        <w:rPr>
+          <w:rFonts w:eastAsiaTheme="minorEastAsia"/>
+        </w:rPr>
+        <w:t xml:space="preserve"> where </w:t>
+      </w:r>
+      <m:oMath>
+        <m:sSub>
+          <m:sSubPr>
+            <m:ctrlPr>
+              <w:rPr>
+                <w:rFonts w:ascii="Cambria Math" w:hAnsi="Cambria Math"/>
+                <w:i/>
+              </w:rPr>
+            </m:ctrlPr>
+          </m:sSubPr>
+          <m:e>
+            <m:r>
+              <w:rPr>
+                <w:rFonts w:ascii="Cambria Math" w:hAnsi="Cambria Math"/>
+              </w:rPr>
+              <m:t>x</m:t>
+            </m:r>
+          </m:e>
+          <m:sub>
+            <m:r>
+              <w:rPr>
+                <w:rFonts w:ascii="Cambria Math" w:hAnsi="Cambria Math"/>
+              </w:rPr>
+              <m:t>i</m:t>
+            </m:r>
+          </m:sub>
+        </m:sSub>
+      </m:oMath>
+      <w:r>
+        <w:rPr>
+          <w:rFonts w:eastAsiaTheme="minorEastAsia"/>
+        </w:rPr>
+        <w:t xml:space="preserve"> are i</w:t>
+      </w:r>
+      <w:proofErr w:type="spellStart"/>
+      <w:r>
+        <w:rPr>
+          <w:rFonts w:eastAsiaTheme="minorEastAsia"/>
+          <w:vertAlign w:val="superscript"/>
+        </w:rPr>
+        <w:t>th</w:t>
+      </w:r>
+      <w:proofErr w:type="spellEnd"/>
+      <w:r>
+        <w:rPr>
+          <w:rFonts w:eastAsiaTheme="minorEastAsia"/>
+        </w:rPr>
+        <w:t xml:space="preserve"> frame of video </w:t>
+      </w:r>
+      <m:oMath>
+        <m:r>
+          <w:rPr>
+            <w:rFonts w:ascii="Cambria Math" w:hAnsi="Cambria Math"/>
+          </w:rPr>
+          <m:t>X</m:t>
+        </m:r>
+      </m:oMath>
+      <w:r>
+        <w:rPr>
+          <w:rFonts w:eastAsiaTheme="minorEastAsia"/>
+        </w:rPr>
+        <w:t xml:space="preserve">. Each frame may contain various number of objects. </w:t>
+      </w:r>
+      <m:oMath>
+        <m:d>
+          <m:dPr>
+            <m:begChr m:val="{"/>
+            <m:endChr m:val="}"/>
+            <m:ctrlPr>
+              <w:rPr>
+                <w:rFonts w:ascii="Cambria Math" w:hAnsi="Cambria Math"/>
+                <w:i/>
+              </w:rPr>
+            </m:ctrlPr>
+          </m:dPr>
+          <m:e>
+            <m:sSubSup>
+              <m:sSubSupPr>
+                <m:ctrlPr>
+                  <w:rPr>
+                    <w:rFonts w:ascii="Cambria Math" w:hAnsi="Cambria Math"/>
+                    <w:i/>
+                  </w:rPr>
+                </m:ctrlPr>
+              </m:sSubSupPr>
+              <m:e>
+                <m:r>
+                  <w:rPr>
+                    <w:rFonts w:ascii="Cambria Math" w:hAnsi="Cambria Math"/>
+                  </w:rPr>
+                  <m:t>O</m:t>
+                </m:r>
+              </m:e>
+              <m:sub>
+                <m:sSub>
+                  <m:sSubPr>
+                    <m:ctrlPr>
+                      <w:rPr>
+                        <w:rFonts w:ascii="Cambria Math" w:hAnsi="Cambria Math"/>
+                        <w:i/>
+                      </w:rPr>
+                    </m:ctrlPr>
+                  </m:sSubPr>
+                  <m:e>
+                    <m:r>
+                      <w:rPr>
+                        <w:rFonts w:ascii="Cambria Math" w:hAnsi="Cambria Math"/>
+                      </w:rPr>
+                      <m:t>x</m:t>
+                    </m:r>
+                  </m:e>
+                  <m:sub>
+                    <m:r>
+                      <w:rPr>
+                        <w:rFonts w:ascii="Cambria Math" w:hAnsi="Cambria Math"/>
+                      </w:rPr>
+                      <m:t>1</m:t>
+                    </m:r>
+                  </m:sub>
+                </m:sSub>
+              </m:sub>
+              <m:sup>
+                <m:r>
+                  <w:rPr>
+                    <w:rFonts w:ascii="Cambria Math" w:hAnsi="Cambria Math"/>
+                  </w:rPr>
+                  <m:t>1</m:t>
+                </m:r>
+              </m:sup>
+            </m:sSubSup>
+            <m:r>
+              <w:rPr>
+                <w:rFonts w:ascii="Cambria Math" w:hAnsi="Cambria Math"/>
+              </w:rPr>
+              <m:t>,</m:t>
+            </m:r>
+            <m:sSubSup>
+              <m:sSubSupPr>
+                <m:ctrlPr>
+                  <w:rPr>
+                    <w:rFonts w:ascii="Cambria Math" w:hAnsi="Cambria Math"/>
+                    <w:i/>
+                  </w:rPr>
+                </m:ctrlPr>
+              </m:sSubSupPr>
+              <m:e>
+                <m:r>
+                  <w:rPr>
+                    <w:rFonts w:ascii="Cambria Math" w:hAnsi="Cambria Math"/>
+                  </w:rPr>
+                  <m:t>O</m:t>
+                </m:r>
+              </m:e>
+              <m:sub>
+                <m:sSub>
+                  <m:sSubPr>
+                    <m:ctrlPr>
+                      <w:rPr>
+                        <w:rFonts w:ascii="Cambria Math" w:hAnsi="Cambria Math"/>
+                        <w:i/>
+                      </w:rPr>
+                    </m:ctrlPr>
+                  </m:sSubPr>
+                  <m:e>
+                    <m:r>
+                      <w:rPr>
+                        <w:rFonts w:ascii="Cambria Math" w:hAnsi="Cambria Math"/>
+                      </w:rPr>
+                      <m:t>x</m:t>
+                    </m:r>
+                  </m:e>
+                  <m:sub>
+                    <m:r>
+                      <w:rPr>
+                        <w:rFonts w:ascii="Cambria Math" w:hAnsi="Cambria Math"/>
+                      </w:rPr>
+                      <m:t>1</m:t>
+                    </m:r>
+                  </m:sub>
+                </m:sSub>
+              </m:sub>
+              <m:sup>
+                <m:r>
+                  <w:rPr>
+                    <w:rFonts w:ascii="Cambria Math" w:hAnsi="Cambria Math"/>
+                  </w:rPr>
+                  <m:t>2</m:t>
+                </m:r>
+              </m:sup>
+            </m:sSubSup>
+            <m:r>
+              <w:rPr>
+                <w:rFonts w:ascii="Cambria Math" w:hAnsi="Cambria Math"/>
+              </w:rPr>
+              <m:t xml:space="preserve">, </m:t>
+            </m:r>
+            <m:sSubSup>
+              <m:sSubSupPr>
+                <m:ctrlPr>
+                  <w:rPr>
+                    <w:rFonts w:ascii="Cambria Math" w:hAnsi="Cambria Math"/>
+                    <w:i/>
+                  </w:rPr>
+                </m:ctrlPr>
+              </m:sSubSupPr>
+              <m:e>
+                <m:r>
+                  <w:rPr>
+                    <w:rFonts w:ascii="Cambria Math" w:hAnsi="Cambria Math"/>
+                  </w:rPr>
+                  <m:t>O</m:t>
+                </m:r>
+              </m:e>
+              <m:sub>
+                <m:sSub>
+                  <m:sSubPr>
+                    <m:ctrlPr>
+                      <w:rPr>
+                        <w:rFonts w:ascii="Cambria Math" w:hAnsi="Cambria Math"/>
+                        <w:i/>
+                      </w:rPr>
+                    </m:ctrlPr>
+                  </m:sSubPr>
+                  <m:e>
+                    <m:r>
+                      <w:rPr>
+                        <w:rFonts w:ascii="Cambria Math" w:hAnsi="Cambria Math"/>
+                      </w:rPr>
+                      <m:t>x</m:t>
+                    </m:r>
+                  </m:e>
+                  <m:sub>
+                    <m:r>
+                      <w:rPr>
+                        <w:rFonts w:ascii="Cambria Math" w:hAnsi="Cambria Math"/>
+                      </w:rPr>
+                      <m:t>1</m:t>
+                    </m:r>
+                  </m:sub>
+                </m:sSub>
+              </m:sub>
+              <m:sup>
+                <m:r>
+                  <w:rPr>
+                    <w:rFonts w:ascii="Cambria Math" w:hAnsi="Cambria Math"/>
+                  </w:rPr>
+                  <m:t>3</m:t>
+                </m:r>
+              </m:sup>
+            </m:sSubSup>
+            <m:r>
+              <w:rPr>
+                <w:rFonts w:ascii="Cambria Math" w:hAnsi="Cambria Math"/>
+              </w:rPr>
+              <m:t xml:space="preserve">… </m:t>
+            </m:r>
+            <m:sSubSup>
+              <m:sSubSupPr>
+                <m:ctrlPr>
+                  <w:rPr>
+                    <w:rFonts w:ascii="Cambria Math" w:hAnsi="Cambria Math"/>
+                    <w:i/>
+                  </w:rPr>
+                </m:ctrlPr>
+              </m:sSubSupPr>
+              <m:e>
+                <m:r>
+                  <w:rPr>
+                    <w:rFonts w:ascii="Cambria Math" w:hAnsi="Cambria Math"/>
+                  </w:rPr>
+                  <m:t>O</m:t>
+                </m:r>
+              </m:e>
+              <m:sub>
+                <m:sSub>
+                  <m:sSubPr>
+                    <m:ctrlPr>
+                      <w:rPr>
+                        <w:rFonts w:ascii="Cambria Math" w:hAnsi="Cambria Math"/>
+                        <w:i/>
+                      </w:rPr>
+                    </m:ctrlPr>
+                  </m:sSubPr>
+                  <m:e>
+                    <m:r>
+                      <w:rPr>
+                        <w:rFonts w:ascii="Cambria Math" w:hAnsi="Cambria Math"/>
+                      </w:rPr>
+                      <m:t>x</m:t>
+                    </m:r>
+                  </m:e>
+                  <m:sub>
+                    <m:r>
+                      <w:rPr>
+                        <w:rFonts w:ascii="Cambria Math" w:hAnsi="Cambria Math"/>
+                      </w:rPr>
+                      <m:t>1</m:t>
+                    </m:r>
+                  </m:sub>
+                </m:sSub>
+              </m:sub>
+              <m:sup>
+                <m:r>
+                  <w:rPr>
+                    <w:rFonts w:ascii="Cambria Math" w:hAnsi="Cambria Math"/>
+                  </w:rPr>
+                  <m:t>n</m:t>
+                </m:r>
+              </m:sup>
+            </m:sSubSup>
+          </m:e>
+        </m:d>
+        <m:r>
+          <w:rPr>
+            <w:rFonts w:ascii="Cambria Math" w:hAnsi="Cambria Math"/>
+          </w:rPr>
+          <m:t xml:space="preserve"> ϵ </m:t>
+        </m:r>
+        <m:sSub>
+          <m:sSubPr>
+            <m:ctrlPr>
+              <w:rPr>
+                <w:rFonts w:ascii="Cambria Math" w:hAnsi="Cambria Math"/>
+                <w:i/>
+              </w:rPr>
+            </m:ctrlPr>
+          </m:sSubPr>
+          <m:e>
+            <m:r>
+              <w:rPr>
+                <w:rFonts w:ascii="Cambria Math" w:hAnsi="Cambria Math"/>
+              </w:rPr>
+              <m:t>x</m:t>
+            </m:r>
+          </m:e>
+          <m:sub>
+            <m:r>
+              <w:rPr>
+                <w:rFonts w:ascii="Cambria Math" w:hAnsi="Cambria Math"/>
+              </w:rPr>
+              <m:t>1</m:t>
+            </m:r>
+          </m:sub>
+        </m:sSub>
+      </m:oMath>
+    </w:p>
+    <w:p>
+      <w:pPr>
+        <w:pStyle w:val="ListParagraph"/>
+        <w:numPr>
+          <w:ilvl w:val="0"/>
+          <w:numId w:val="36"/>
+        </w:numPr>
+        <w:rPr>
+          <w:rFonts w:eastAsiaTheme="minorEastAsia"/>
+        </w:rPr>
+      </w:pPr>
+      <w:r>
+        <w:rPr>
+          <w:b/>
+          <w:bCs/>
+        </w:rPr>
+        <w:t>Object disappearance</w:t>
+      </w:r>
+      <w:r>
+        <w:t xml:space="preserve">: is a problem object </w:t>
+      </w:r>
+      <m:oMath>
+        <m:sSub>
+          <m:sSubPr>
+            <m:ctrlPr>
+              <w:rPr>
+                <w:rFonts w:ascii="Cambria Math" w:hAnsi="Cambria Math"/>
+                <w:i/>
+              </w:rPr>
+            </m:ctrlPr>
+          </m:sSubPr>
+          <m:e>
+            <m:r>
+              <w:rPr>
+                <w:rFonts w:ascii="Cambria Math" w:hAnsi="Cambria Math"/>
+              </w:rPr>
+              <m:t>O</m:t>
+            </m:r>
+          </m:e>
+          <m:sub>
+            <m:r>
+              <w:rPr>
+                <w:rFonts w:ascii="Cambria Math" w:hAnsi="Cambria Math"/>
+              </w:rPr>
+              <m:t>i</m:t>
+            </m:r>
+          </m:sub>
+        </m:sSub>
+      </m:oMath>
+      <w:r>
+        <w:rPr>
+          <w:rFonts w:eastAsiaTheme="minorEastAsia"/>
+        </w:rPr>
+        <w:t xml:space="preserve"> </w:t>
+      </w:r>
+      <w:r>
+        <w:t xml:space="preserve">in a given video frame </w:t>
+      </w:r>
+      <m:oMath>
+        <m:sSub>
+          <m:sSubPr>
+            <m:ctrlPr>
+              <w:rPr>
+                <w:rFonts w:ascii="Cambria Math" w:hAnsi="Cambria Math"/>
+                <w:i/>
+              </w:rPr>
+            </m:ctrlPr>
+          </m:sSubPr>
+          <m:e>
+            <m:r>
+              <w:rPr>
+                <w:rFonts w:ascii="Cambria Math" w:hAnsi="Cambria Math"/>
+              </w:rPr>
+              <m:t>x</m:t>
+            </m:r>
+          </m:e>
+          <m:sub>
+            <m:r>
+              <w:rPr>
+                <w:rFonts w:ascii="Cambria Math" w:hAnsi="Cambria Math"/>
+              </w:rPr>
+              <m:t>t</m:t>
+            </m:r>
+          </m:sub>
+        </m:sSub>
+      </m:oMath>
+      <w:r>
+        <w:rPr>
+          <w:rFonts w:eastAsiaTheme="minorEastAsia"/>
+        </w:rPr>
+        <w:t xml:space="preserve"> </w:t>
+      </w:r>
+      <w:r>
+        <w:t xml:space="preserve">in domain </w:t>
+      </w:r>
+      <m:oMath>
+        <m:r>
+          <w:rPr>
+            <w:rFonts w:ascii="Cambria Math" w:hAnsi="Cambria Math"/>
+          </w:rPr>
+          <m:t>A</m:t>
+        </m:r>
+      </m:oMath>
+      <w:r>
+        <w:t xml:space="preserve"> shall also appear in translated </w:t>
+      </w:r>
+      <w:r>
+        <w:rPr>
+          <w:rFonts w:eastAsiaTheme="minorEastAsia"/>
+        </w:rPr>
+        <w:t xml:space="preserve">appear </w:t>
+      </w:r>
+      <m:oMath>
+        <m:acc>
+          <m:accPr>
+            <m:chr m:val="̇"/>
+            <m:ctrlPr>
+              <w:rPr>
+                <w:rFonts w:ascii="Cambria Math" w:hAnsi="Cambria Math"/>
+                <w:i/>
+              </w:rPr>
+            </m:ctrlPr>
+          </m:accPr>
+          <m:e>
+            <m:sSub>
+              <m:sSubPr>
+                <m:ctrlPr>
+                  <w:rPr>
+                    <w:rFonts w:ascii="Cambria Math" w:hAnsi="Cambria Math"/>
+                    <w:i/>
+                  </w:rPr>
+                </m:ctrlPr>
+              </m:sSubPr>
+              <m:e>
+                <m:r>
+                  <w:rPr>
+                    <w:rFonts w:ascii="Cambria Math" w:hAnsi="Cambria Math"/>
+                  </w:rPr>
+                  <m:t>x</m:t>
+                </m:r>
+              </m:e>
+              <m:sub>
+                <m:r>
+                  <w:rPr>
+                    <w:rFonts w:ascii="Cambria Math" w:hAnsi="Cambria Math"/>
+                  </w:rPr>
+                  <m:t>t</m:t>
+                </m:r>
+              </m:sub>
+            </m:sSub>
+          </m:e>
+        </m:acc>
+        <m:r>
+          <w:rPr>
+            <w:rFonts w:ascii="Cambria Math" w:hAnsi="Cambria Math"/>
+          </w:rPr>
+          <m:t xml:space="preserve"> </m:t>
+        </m:r>
+      </m:oMath>
+      <w:r>
+        <w:t xml:space="preserve">in another domain image. </w:t>
+      </w:r>
+      <w:r>
+        <w:rPr>
+          <w:rFonts w:eastAsiaTheme="minorEastAsia"/>
+          <w:sz w:val="22"/>
+        </w:rPr>
+        <w:t xml:space="preserve">meaning if a car appears in </w:t>
+      </w:r>
+      <m:oMath>
+        <m:sSub>
+          <m:sSubPr>
+            <m:ctrlPr>
+              <w:rPr>
+                <w:rFonts w:ascii="Cambria Math" w:hAnsi="Cambria Math"/>
+                <w:i/>
+              </w:rPr>
+            </m:ctrlPr>
+          </m:sSubPr>
+          <m:e>
+            <m:r>
+              <w:rPr>
+                <w:rFonts w:ascii="Cambria Math" w:hAnsi="Cambria Math"/>
+              </w:rPr>
+              <m:t>x</m:t>
+            </m:r>
+          </m:e>
+          <m:sub>
+            <m:r>
+              <w:rPr>
+                <w:rFonts w:ascii="Cambria Math" w:hAnsi="Cambria Math"/>
+              </w:rPr>
+              <m:t>t</m:t>
+            </m:r>
+          </m:sub>
+        </m:sSub>
+      </m:oMath>
+      <w:r>
+        <w:rPr>
+          <w:rFonts w:eastAsiaTheme="minorEastAsia"/>
+          <w:sz w:val="22"/>
+        </w:rPr>
+        <w:t xml:space="preserve"> is should also appear in </w:t>
+      </w:r>
+      <m:oMath>
+        <m:acc>
+          <m:accPr>
+            <m:chr m:val="̇"/>
+            <m:ctrlPr>
+              <w:rPr>
+                <w:rFonts w:ascii="Cambria Math" w:hAnsi="Cambria Math"/>
+                <w:i/>
+              </w:rPr>
+            </m:ctrlPr>
+          </m:accPr>
+          <m:e>
+            <m:sSub>
+              <m:sSubPr>
+                <m:ctrlPr>
+                  <w:rPr>
+                    <w:rFonts w:ascii="Cambria Math" w:hAnsi="Cambria Math"/>
+                    <w:i/>
+                  </w:rPr>
+                </m:ctrlPr>
+              </m:sSubPr>
+              <m:e>
+                <m:r>
+                  <w:rPr>
+                    <w:rFonts w:ascii="Cambria Math" w:hAnsi="Cambria Math"/>
+                  </w:rPr>
+                  <m:t>x</m:t>
+                </m:r>
+              </m:e>
+              <m:sub>
+                <m:r>
+                  <w:rPr>
+                    <w:rFonts w:ascii="Cambria Math" w:hAnsi="Cambria Math"/>
+                  </w:rPr>
+                  <m:t>t</m:t>
+                </m:r>
+              </m:sub>
+            </m:sSub>
+          </m:e>
+        </m:acc>
+        <m:r>
+          <w:rPr>
+            <w:rFonts w:ascii="Cambria Math" w:hAnsi="Cambria Math"/>
+          </w:rPr>
+          <m:t>.</m:t>
+        </m:r>
+      </m:oMath>
+      <w:r>
+        <w:rPr>
+          <w:rFonts w:eastAsiaTheme="minorEastAsia"/>
+        </w:rPr>
+        <w:t xml:space="preserve"> </w:t>
+      </w:r>
+      <w:r>
+        <w:t>Mathematically,</w:t>
+      </w:r>
+    </w:p>
+    <w:p>
+      <w:pPr>
+        <w:pStyle w:val="ListParagraph"/>
+        <w:ind w:left="1080"/>
+        <w:jc w:val="center"/>
+        <w:rPr>
+          <w:rFonts w:eastAsiaTheme="minorEastAsia"/>
+          <w:sz w:val="22"/>
+        </w:rPr>
+      </w:pPr>
+      <m:oMathPara>
+        <m:oMath>
+          <m:r>
+            <w:rPr>
+              <w:rFonts w:ascii="Cambria Math" w:hAnsi="Cambria Math"/>
+            </w:rPr>
+            <m:t xml:space="preserve">if </m:t>
+          </m:r>
+          <m:d>
+            <m:dPr>
+              <m:begChr m:val="{"/>
+              <m:endChr m:val="}"/>
+              <m:ctrlPr>
+                <w:rPr>
+                  <w:rFonts w:ascii="Cambria Math" w:hAnsi="Cambria Math"/>
+                  <w:i/>
+                </w:rPr>
+              </m:ctrlPr>
+            </m:dPr>
+            <m:e>
+              <m:sSubSup>
+                <m:sSubSupPr>
+                  <m:ctrlPr>
+                    <w:rPr>
+                      <w:rFonts w:ascii="Cambria Math" w:hAnsi="Cambria Math"/>
+                      <w:i/>
+                    </w:rPr>
+                  </m:ctrlPr>
+                </m:sSubSupPr>
+                <m:e>
+                  <m:r>
+                    <w:rPr>
+                      <w:rFonts w:ascii="Cambria Math" w:hAnsi="Cambria Math"/>
+                    </w:rPr>
+                    <m:t>O</m:t>
+                  </m:r>
+                </m:e>
+                <m:sub>
+                  <m:sSub>
+                    <m:sSubPr>
+                      <m:ctrlPr>
+                        <w:rPr>
+                          <w:rFonts w:ascii="Cambria Math" w:hAnsi="Cambria Math"/>
+                          <w:i/>
+                        </w:rPr>
+                      </m:ctrlPr>
+                    </m:sSubPr>
+                    <m:e>
+                      <m:r>
+                        <w:rPr>
+                          <w:rFonts w:ascii="Cambria Math" w:hAnsi="Cambria Math"/>
+                        </w:rPr>
+                        <m:t>x</m:t>
+                      </m:r>
+                    </m:e>
+                    <m:sub>
+                      <m:r>
+                        <w:rPr>
+                          <w:rFonts w:ascii="Cambria Math" w:hAnsi="Cambria Math"/>
+                        </w:rPr>
+                        <m:t>1</m:t>
+                      </m:r>
+                    </m:sub>
+                  </m:sSub>
+                </m:sub>
+                <m:sup>
+                  <m:r>
+                    <w:rPr>
+                      <w:rFonts w:ascii="Cambria Math" w:hAnsi="Cambria Math"/>
+                    </w:rPr>
+                    <m:t>i</m:t>
+                  </m:r>
+                </m:sup>
+              </m:sSubSup>
+            </m:e>
+          </m:d>
+          <m:r>
+            <w:rPr>
+              <w:rFonts w:ascii="Cambria Math" w:hAnsi="Cambria Math"/>
+            </w:rPr>
+            <m:t xml:space="preserve"> ϵ </m:t>
+          </m:r>
+          <m:sSub>
+            <m:sSubPr>
+              <m:ctrlPr>
+                <w:rPr>
+                  <w:rFonts w:ascii="Cambria Math" w:hAnsi="Cambria Math"/>
+                  <w:i/>
+                </w:rPr>
+              </m:ctrlPr>
+            </m:sSubPr>
+            <m:e>
+              <m:r>
+                <w:rPr>
+                  <w:rFonts w:ascii="Cambria Math" w:hAnsi="Cambria Math"/>
+                </w:rPr>
+                <m:t>x</m:t>
+              </m:r>
+            </m:e>
+            <m:sub>
+              <m:r>
+                <w:rPr>
+                  <w:rFonts w:ascii="Cambria Math" w:hAnsi="Cambria Math"/>
+                </w:rPr>
+                <m:t>1</m:t>
+              </m:r>
+            </m:sub>
+          </m:sSub>
+          <m:r>
+            <w:rPr>
+              <w:rFonts w:ascii="Cambria Math" w:hAnsi="Cambria Math"/>
+            </w:rPr>
+            <m:t xml:space="preserve">, then </m:t>
+          </m:r>
+          <m:d>
+            <m:dPr>
+              <m:begChr m:val="{"/>
+              <m:endChr m:val="}"/>
+              <m:ctrlPr>
+                <w:rPr>
+                  <w:rFonts w:ascii="Cambria Math" w:hAnsi="Cambria Math"/>
+                  <w:i/>
+                </w:rPr>
+              </m:ctrlPr>
+            </m:dPr>
+            <m:e>
+              <m:sSubSup>
+                <m:sSubSupPr>
+                  <m:ctrlPr>
+                    <w:rPr>
+                      <w:rFonts w:ascii="Cambria Math" w:hAnsi="Cambria Math"/>
+                      <w:i/>
+                    </w:rPr>
+                  </m:ctrlPr>
+                </m:sSubSupPr>
+                <m:e>
+                  <m:r>
+                    <w:rPr>
+                      <w:rFonts w:ascii="Cambria Math" w:hAnsi="Cambria Math"/>
+                    </w:rPr>
+                    <m:t>O</m:t>
+                  </m:r>
+                </m:e>
+                <m:sub>
+                  <m:acc>
+                    <m:accPr>
+                      <m:chr m:val="̇"/>
+                      <m:ctrlPr>
+                        <w:rPr>
+                          <w:rFonts w:ascii="Cambria Math" w:hAnsi="Cambria Math"/>
+                          <w:i/>
+                        </w:rPr>
+                      </m:ctrlPr>
+                    </m:accPr>
+                    <m:e>
+                      <m:sSub>
+                        <m:sSubPr>
+                          <m:ctrlPr>
+                            <w:rPr>
+                              <w:rFonts w:ascii="Cambria Math" w:hAnsi="Cambria Math"/>
+                              <w:i/>
+                            </w:rPr>
+                          </m:ctrlPr>
+                        </m:sSubPr>
+                        <m:e>
+                          <m:r>
+                            <w:rPr>
+                              <w:rFonts w:ascii="Cambria Math" w:hAnsi="Cambria Math"/>
+                            </w:rPr>
+                            <m:t>x</m:t>
+                          </m:r>
+                        </m:e>
+                        <m:sub>
+                          <m:r>
+                            <w:rPr>
+                              <w:rFonts w:ascii="Cambria Math" w:hAnsi="Cambria Math"/>
+                            </w:rPr>
+                            <m:t>1</m:t>
+                          </m:r>
+                        </m:sub>
+                      </m:sSub>
+                    </m:e>
+                  </m:acc>
+                </m:sub>
+                <m:sup>
+                  <m:r>
+                    <w:rPr>
+                      <w:rFonts w:ascii="Cambria Math" w:hAnsi="Cambria Math"/>
+                    </w:rPr>
+                    <m:t>i</m:t>
+                  </m:r>
+                </m:sup>
+              </m:sSubSup>
+            </m:e>
+          </m:d>
+          <m:r>
+            <w:rPr>
+              <w:rFonts w:ascii="Cambria Math" w:hAnsi="Cambria Math"/>
+            </w:rPr>
+            <m:t xml:space="preserve"> ϵ </m:t>
+          </m:r>
+          <m:acc>
+            <m:accPr>
+              <m:chr m:val="̇"/>
+              <m:ctrlPr>
+                <w:rPr>
+                  <w:rFonts w:ascii="Cambria Math" w:hAnsi="Cambria Math"/>
+                  <w:i/>
+                </w:rPr>
+              </m:ctrlPr>
+            </m:accPr>
+            <m:e>
+              <m:sSub>
+                <m:sSubPr>
+                  <m:ctrlPr>
+                    <w:rPr>
+                      <w:rFonts w:ascii="Cambria Math" w:hAnsi="Cambria Math"/>
+                      <w:i/>
+                    </w:rPr>
+                  </m:ctrlPr>
+                </m:sSubPr>
+                <m:e>
+                  <m:r>
+                    <w:rPr>
+                      <w:rFonts w:ascii="Cambria Math" w:hAnsi="Cambria Math"/>
+                    </w:rPr>
+                    <m:t>x</m:t>
+                  </m:r>
+                </m:e>
+                <m:sub>
+                  <m:r>
+                    <w:rPr>
+                      <w:rFonts w:ascii="Cambria Math" w:hAnsi="Cambria Math"/>
+                    </w:rPr>
+                    <m:t>1</m:t>
+                  </m:r>
+                </m:sub>
+              </m:sSub>
+            </m:e>
+          </m:acc>
+          <m:r>
+            <w:rPr>
+              <w:rFonts w:ascii="Cambria Math" w:hAnsi="Cambria Math"/>
+            </w:rPr>
+            <m:t xml:space="preserve">where: </m:t>
+          </m:r>
+          <m:sSub>
+            <m:sSubPr>
+              <m:ctrlPr>
+                <w:rPr>
+                  <w:rFonts w:ascii="Cambria Math" w:hAnsi="Cambria Math"/>
+                  <w:i/>
+                </w:rPr>
+              </m:ctrlPr>
+            </m:sSubPr>
+            <m:e>
+              <m:r>
+                <w:rPr>
+                  <w:rFonts w:ascii="Cambria Math" w:hAnsi="Cambria Math"/>
+                </w:rPr>
+                <m:t>x</m:t>
+              </m:r>
+            </m:e>
+            <m:sub>
+              <m:r>
+                <w:rPr>
+                  <w:rFonts w:ascii="Cambria Math" w:hAnsi="Cambria Math"/>
+                </w:rPr>
+                <m:t>t</m:t>
+              </m:r>
+            </m:sub>
+          </m:sSub>
+          <m:r>
+            <w:rPr>
+              <w:rFonts w:ascii="Cambria Math" w:hAnsi="Cambria Math"/>
+            </w:rPr>
+            <m:t xml:space="preserve">= </m:t>
+          </m:r>
+          <m:sSub>
+            <m:sSubPr>
+              <m:ctrlPr>
+                <w:rPr>
+                  <w:rFonts w:ascii="Cambria Math" w:hAnsi="Cambria Math"/>
+                  <w:i/>
+                  <w:sz w:val="22"/>
+                </w:rPr>
+              </m:ctrlPr>
+            </m:sSubPr>
+            <m:e>
+              <m:r>
+                <w:rPr>
+                  <w:rFonts w:ascii="Cambria Math" w:hAnsi="Cambria Math"/>
+                </w:rPr>
+                <m:t>G</m:t>
+              </m:r>
+            </m:e>
+            <m:sub>
+              <m:r>
+                <w:rPr>
+                  <w:rFonts w:ascii="Cambria Math" w:hAnsi="Cambria Math"/>
+                </w:rPr>
+                <m:t>AB</m:t>
+              </m:r>
+            </m:sub>
+          </m:sSub>
+          <m:d>
+            <m:dPr>
+              <m:ctrlPr>
+                <w:rPr>
+                  <w:rFonts w:ascii="Cambria Math" w:hAnsi="Cambria Math"/>
+                  <w:i/>
+                  <w:sz w:val="22"/>
+                </w:rPr>
+              </m:ctrlPr>
+            </m:dPr>
+            <m:e>
+              <m:sSub>
+                <m:sSubPr>
+                  <m:ctrlPr>
+                    <w:rPr>
+                      <w:rFonts w:ascii="Cambria Math" w:hAnsi="Cambria Math"/>
+                      <w:i/>
+                      <w:sz w:val="22"/>
+                    </w:rPr>
+                  </m:ctrlPr>
+                </m:sSubPr>
+                <m:e>
+                  <m:r>
+                    <w:rPr>
+                      <w:rFonts w:ascii="Cambria Math" w:hAnsi="Cambria Math"/>
+                      <w:sz w:val="22"/>
+                    </w:rPr>
+                    <m:t>x</m:t>
+                  </m:r>
+                </m:e>
+                <m:sub>
+                  <m:r>
+                    <w:rPr>
+                      <w:rFonts w:ascii="Cambria Math" w:hAnsi="Cambria Math"/>
+                      <w:sz w:val="22"/>
+                    </w:rPr>
+                    <m:t>t</m:t>
+                  </m:r>
+                </m:sub>
+              </m:sSub>
+            </m:e>
+          </m:d>
+        </m:oMath>
+      </m:oMathPara>
+    </w:p>
+    <w:p>
+      <w:pPr>
+        <w:pStyle w:val="ListParagraph"/>
+        <w:numPr>
+          <w:ilvl w:val="0"/>
+          <w:numId w:val="36"/>
+        </w:numPr>
+      </w:pPr>
+      <w:r>
+        <w:rPr>
+          <w:b/>
+          <w:bCs/>
+        </w:rPr>
+        <w:t>Object dislocation</w:t>
+      </w:r>
+      <w:r>
+        <w:rPr>
+          <w:rStyle w:val="FootnoteReference"/>
+        </w:rPr>
+        <w:footnoteReference w:id="3"/>
+      </w:r>
+      <w:r>
+        <w:t xml:space="preserve">: happen when an object </w:t>
+      </w:r>
+      <m:oMath>
+        <m:sSub>
+          <m:sSubPr>
+            <m:ctrlPr>
+              <w:rPr>
+                <w:rFonts w:ascii="Cambria Math" w:hAnsi="Cambria Math"/>
+                <w:i/>
+              </w:rPr>
+            </m:ctrlPr>
+          </m:sSubPr>
+          <m:e>
+            <m:r>
+              <w:rPr>
+                <w:rFonts w:ascii="Cambria Math" w:hAnsi="Cambria Math"/>
+              </w:rPr>
+              <m:t>O</m:t>
+            </m:r>
+          </m:e>
+          <m:sub>
+            <m:r>
+              <w:rPr>
+                <w:rFonts w:ascii="Cambria Math" w:hAnsi="Cambria Math"/>
+              </w:rPr>
+              <m:t>i</m:t>
+            </m:r>
+          </m:sub>
+        </m:sSub>
+        <m:r>
+          <w:rPr>
+            <w:rFonts w:ascii="Cambria Math" w:hAnsi="Cambria Math"/>
+          </w:rPr>
+          <m:t xml:space="preserve"> </m:t>
+        </m:r>
+      </m:oMath>
+      <w:r>
+        <w:rPr>
+          <w:rFonts w:eastAsiaTheme="minorEastAsia"/>
+        </w:rPr>
+        <w:t xml:space="preserve">in frame </w:t>
+      </w:r>
+      <m:oMath>
+        <m:sSub>
+          <m:sSubPr>
+            <m:ctrlPr>
+              <w:rPr>
+                <w:rFonts w:ascii="Cambria Math" w:hAnsi="Cambria Math"/>
+                <w:i/>
+              </w:rPr>
+            </m:ctrlPr>
+          </m:sSubPr>
+          <m:e>
+            <m:r>
+              <w:rPr>
+                <w:rFonts w:ascii="Cambria Math" w:hAnsi="Cambria Math"/>
+              </w:rPr>
+              <m:t>x</m:t>
+            </m:r>
+          </m:e>
+          <m:sub>
+            <m:r>
+              <w:rPr>
+                <w:rFonts w:ascii="Cambria Math" w:hAnsi="Cambria Math"/>
+              </w:rPr>
+              <m:t>t</m:t>
+            </m:r>
+          </m:sub>
+        </m:sSub>
+        <m:r>
+          <w:rPr>
+            <w:rFonts w:ascii="Cambria Math" w:hAnsi="Cambria Math"/>
+          </w:rPr>
+          <m:t xml:space="preserve"> </m:t>
+        </m:r>
+      </m:oMath>
+      <w:r>
+        <w:rPr>
+          <w:rFonts w:eastAsiaTheme="minorEastAsia"/>
+        </w:rPr>
+        <w:t xml:space="preserve">from domain </w:t>
+      </w:r>
+      <m:oMath>
+        <m:r>
+          <w:rPr>
+            <w:rFonts w:ascii="Cambria Math" w:eastAsiaTheme="minorEastAsia" w:hAnsi="Cambria Math"/>
+          </w:rPr>
+          <m:t>A</m:t>
+        </m:r>
+      </m:oMath>
+      <w:r>
+        <w:rPr>
+          <w:rFonts w:eastAsiaTheme="minorEastAsia"/>
+        </w:rPr>
+        <w:t xml:space="preserve"> </w:t>
+      </w:r>
+      <w:r>
+        <w:t xml:space="preserve">changes its position, when translated in </w:t>
+      </w:r>
+      <m:oMath>
+        <m:acc>
+          <m:accPr>
+            <m:chr m:val="̇"/>
+            <m:ctrlPr>
+              <w:rPr>
+                <w:rFonts w:ascii="Cambria Math" w:hAnsi="Cambria Math"/>
+                <w:i/>
+              </w:rPr>
+            </m:ctrlPr>
+          </m:accPr>
+          <m:e>
+            <m:sSub>
+              <m:sSubPr>
+                <m:ctrlPr>
+                  <w:rPr>
+                    <w:rFonts w:ascii="Cambria Math" w:hAnsi="Cambria Math"/>
+                    <w:i/>
+                  </w:rPr>
+                </m:ctrlPr>
+              </m:sSubPr>
+              <m:e>
+                <m:r>
+                  <w:rPr>
+                    <w:rFonts w:ascii="Cambria Math" w:hAnsi="Cambria Math"/>
+                  </w:rPr>
+                  <m:t>x</m:t>
+                </m:r>
+              </m:e>
+              <m:sub>
+                <m:r>
+                  <w:rPr>
+                    <w:rFonts w:ascii="Cambria Math" w:hAnsi="Cambria Math"/>
+                  </w:rPr>
+                  <m:t>t</m:t>
+                </m:r>
+              </m:sub>
+            </m:sSub>
+            <m:r>
+              <w:rPr>
+                <w:rFonts w:ascii="Cambria Math" w:hAnsi="Cambria Math"/>
+              </w:rPr>
+              <m:t xml:space="preserve"> </m:t>
+            </m:r>
+          </m:e>
+        </m:acc>
+      </m:oMath>
+      <w:r>
+        <w:t xml:space="preserve">domain </w:t>
+      </w:r>
+      <m:oMath>
+        <m:r>
+          <w:rPr>
+            <w:rFonts w:ascii="Cambria Math" w:hAnsi="Cambria Math"/>
+          </w:rPr>
+          <m:t>B</m:t>
+        </m:r>
+      </m:oMath>
+      <w:r>
+        <w:t xml:space="preserve">. Object dislocation also, can be seen as abrupt object movement.  Mathematically, </w:t>
+      </w:r>
+    </w:p>
+    <w:p>
+      <w:pPr>
+        <w:pStyle w:val="ListParagraph"/>
+        <w:ind w:left="1080"/>
+        <w:jc w:val="center"/>
+        <w:rPr>
+          <w:rFonts w:eastAsiaTheme="minorEastAsia"/>
+        </w:rPr>
+      </w:pPr>
+      <m:oMathPara>
+        <m:oMathParaPr>
+          <m:jc m:val="left"/>
+        </m:oMathParaPr>
+        <m:oMath>
+          <m:r>
+            <w:rPr>
+              <w:rFonts w:ascii="Cambria Math" w:hAnsi="Cambria Math"/>
+            </w:rPr>
+            <m:t xml:space="preserve">if </m:t>
+          </m:r>
+          <m:d>
+            <m:dPr>
+              <m:begChr m:val="{"/>
+              <m:endChr m:val="}"/>
+              <m:ctrlPr>
+                <w:rPr>
+                  <w:rFonts w:ascii="Cambria Math" w:hAnsi="Cambria Math"/>
+                  <w:i/>
+                </w:rPr>
+              </m:ctrlPr>
+            </m:dPr>
+            <m:e>
+              <m:sSubSup>
+                <m:sSubSupPr>
+                  <m:ctrlPr>
+                    <w:rPr>
+                      <w:rFonts w:ascii="Cambria Math" w:hAnsi="Cambria Math"/>
+                      <w:i/>
+                    </w:rPr>
+                  </m:ctrlPr>
+                </m:sSubSupPr>
+                <m:e>
+                  <m:r>
+                    <w:rPr>
+                      <w:rFonts w:ascii="Cambria Math" w:hAnsi="Cambria Math"/>
+                    </w:rPr>
+                    <m:t>O</m:t>
+                  </m:r>
+                </m:e>
+                <m:sub>
+                  <m:sSub>
+                    <m:sSubPr>
+                      <m:ctrlPr>
+                        <w:rPr>
+                          <w:rFonts w:ascii="Cambria Math" w:hAnsi="Cambria Math"/>
+                          <w:i/>
+                        </w:rPr>
+                      </m:ctrlPr>
+                    </m:sSubPr>
+                    <m:e>
+                      <m:r>
+                        <w:rPr>
+                          <w:rFonts w:ascii="Cambria Math" w:hAnsi="Cambria Math"/>
+                        </w:rPr>
+                        <m:t>x</m:t>
+                      </m:r>
+                    </m:e>
+                    <m:sub>
+                      <m:r>
+                        <w:rPr>
+                          <w:rFonts w:ascii="Cambria Math" w:hAnsi="Cambria Math"/>
+                        </w:rPr>
+                        <m:t>1</m:t>
+                      </m:r>
+                    </m:sub>
+                  </m:sSub>
+                </m:sub>
+                <m:sup>
+                  <m:r>
+                    <w:rPr>
+                      <w:rFonts w:ascii="Cambria Math" w:hAnsi="Cambria Math"/>
+                    </w:rPr>
+                    <m:t>i</m:t>
+                  </m:r>
+                </m:sup>
+              </m:sSubSup>
+            </m:e>
+          </m:d>
+          <m:r>
+            <w:rPr>
+              <w:rFonts w:ascii="Cambria Math" w:hAnsi="Cambria Math"/>
+            </w:rPr>
+            <m:t xml:space="preserve"> ϵ </m:t>
+          </m:r>
+          <m:sSub>
+            <m:sSubPr>
+              <m:ctrlPr>
+                <w:rPr>
+                  <w:rFonts w:ascii="Cambria Math" w:hAnsi="Cambria Math"/>
+                  <w:i/>
+                </w:rPr>
+              </m:ctrlPr>
+            </m:sSubPr>
+            <m:e>
+              <m:r>
+                <w:rPr>
+                  <w:rFonts w:ascii="Cambria Math" w:hAnsi="Cambria Math"/>
+                </w:rPr>
+                <m:t>x</m:t>
+              </m:r>
+            </m:e>
+            <m:sub>
+              <m:r>
+                <w:rPr>
+                  <w:rFonts w:ascii="Cambria Math" w:hAnsi="Cambria Math"/>
+                </w:rPr>
+                <m:t>1</m:t>
+              </m:r>
+            </m:sub>
+          </m:sSub>
+          <m:r>
+            <w:rPr>
+              <w:rFonts w:ascii="Cambria Math" w:hAnsi="Cambria Math"/>
+            </w:rPr>
+            <m:t xml:space="preserve">&amp; locate </m:t>
+          </m:r>
+          <m:d>
+            <m:dPr>
+              <m:begChr m:val="["/>
+              <m:endChr m:val="]"/>
+              <m:ctrlPr>
+                <w:rPr>
+                  <w:rFonts w:ascii="Cambria Math" w:hAnsi="Cambria Math"/>
+                  <w:i/>
+                </w:rPr>
+              </m:ctrlPr>
+            </m:dPr>
+            <m:e>
+              <m:r>
+                <w:rPr>
+                  <w:rFonts w:ascii="Cambria Math" w:hAnsi="Cambria Math"/>
+                </w:rPr>
+                <m:t>(a1,b1)-(a2:b2)</m:t>
+              </m:r>
+            </m:e>
+          </m:d>
+          <m:r>
+            <w:rPr>
+              <w:rFonts w:ascii="Cambria Math" w:hAnsi="Cambria Math"/>
+            </w:rPr>
+            <m:t xml:space="preserve"> then, </m:t>
+          </m:r>
+          <m:d>
+            <m:dPr>
+              <m:begChr m:val="{"/>
+              <m:endChr m:val="}"/>
+              <m:ctrlPr>
+                <w:rPr>
+                  <w:rFonts w:ascii="Cambria Math" w:hAnsi="Cambria Math"/>
+                  <w:i/>
+                </w:rPr>
+              </m:ctrlPr>
+            </m:dPr>
+            <m:e>
+              <m:sSubSup>
+                <m:sSubSupPr>
+                  <m:ctrlPr>
+                    <w:rPr>
+                      <w:rFonts w:ascii="Cambria Math" w:hAnsi="Cambria Math"/>
+                      <w:i/>
+                    </w:rPr>
+                  </m:ctrlPr>
+                </m:sSubSupPr>
+                <m:e>
+                  <m:r>
+                    <w:rPr>
+                      <w:rFonts w:ascii="Cambria Math" w:hAnsi="Cambria Math"/>
+                    </w:rPr>
+                    <m:t>O</m:t>
+                  </m:r>
+                </m:e>
+                <m:sub>
+                  <m:acc>
+                    <m:accPr>
+                      <m:chr m:val="̇"/>
+                      <m:ctrlPr>
+                        <w:rPr>
+                          <w:rFonts w:ascii="Cambria Math" w:hAnsi="Cambria Math"/>
+                          <w:i/>
+                        </w:rPr>
+                      </m:ctrlPr>
+                    </m:accPr>
+                    <m:e>
+                      <m:sSub>
+                        <m:sSubPr>
+                          <m:ctrlPr>
+                            <w:rPr>
+                              <w:rFonts w:ascii="Cambria Math" w:hAnsi="Cambria Math"/>
+                              <w:i/>
+                            </w:rPr>
+                          </m:ctrlPr>
+                        </m:sSubPr>
+                        <m:e>
+                          <m:r>
+                            <w:rPr>
+                              <w:rFonts w:ascii="Cambria Math" w:hAnsi="Cambria Math"/>
+                            </w:rPr>
+                            <m:t>x</m:t>
+                          </m:r>
+                        </m:e>
+                        <m:sub>
+                          <m:r>
+                            <w:rPr>
+                              <w:rFonts w:ascii="Cambria Math" w:hAnsi="Cambria Math"/>
+                            </w:rPr>
+                            <m:t>1</m:t>
+                          </m:r>
+                        </m:sub>
+                      </m:sSub>
+                    </m:e>
+                  </m:acc>
+                </m:sub>
+                <m:sup>
+                  <m:r>
+                    <w:rPr>
+                      <w:rFonts w:ascii="Cambria Math" w:hAnsi="Cambria Math"/>
+                    </w:rPr>
+                    <m:t>i</m:t>
+                  </m:r>
+                </m:sup>
+              </m:sSubSup>
+            </m:e>
+          </m:d>
+          <m:r>
+            <w:rPr>
+              <w:rFonts w:ascii="Cambria Math" w:hAnsi="Cambria Math"/>
+            </w:rPr>
+            <m:t xml:space="preserve"> ϵ </m:t>
+          </m:r>
+          <m:acc>
+            <m:accPr>
+              <m:chr m:val="̇"/>
+              <m:ctrlPr>
+                <w:rPr>
+                  <w:rFonts w:ascii="Cambria Math" w:hAnsi="Cambria Math"/>
+                  <w:i/>
+                </w:rPr>
+              </m:ctrlPr>
+            </m:accPr>
+            <m:e>
+              <m:sSub>
+                <m:sSubPr>
+                  <m:ctrlPr>
+                    <w:rPr>
+                      <w:rFonts w:ascii="Cambria Math" w:hAnsi="Cambria Math"/>
+                      <w:i/>
+                    </w:rPr>
+                  </m:ctrlPr>
+                </m:sSubPr>
+                <m:e>
+                  <m:r>
+                    <w:rPr>
+                      <w:rFonts w:ascii="Cambria Math" w:hAnsi="Cambria Math"/>
+                    </w:rPr>
+                    <m:t>x</m:t>
+                  </m:r>
+                </m:e>
+                <m:sub>
+                  <m:r>
+                    <w:rPr>
+                      <w:rFonts w:ascii="Cambria Math" w:hAnsi="Cambria Math"/>
+                    </w:rPr>
+                    <m:t>1</m:t>
+                  </m:r>
+                </m:sub>
+              </m:sSub>
+            </m:e>
+          </m:acc>
+          <m:r>
+            <w:rPr>
+              <w:rFonts w:ascii="Cambria Math" w:hAnsi="Cambria Math"/>
+            </w:rPr>
+            <m:t xml:space="preserve"> should locate in </m:t>
+          </m:r>
+          <m:d>
+            <m:dPr>
+              <m:begChr m:val="["/>
+              <m:endChr m:val="]"/>
+              <m:ctrlPr>
+                <w:rPr>
+                  <w:rFonts w:ascii="Cambria Math" w:hAnsi="Cambria Math"/>
+                  <w:i/>
+                </w:rPr>
+              </m:ctrlPr>
+            </m:dPr>
+            <m:e>
+              <m:r>
+                <w:rPr>
+                  <w:rFonts w:ascii="Cambria Math" w:hAnsi="Cambria Math"/>
+                </w:rPr>
+                <m:t>(a1,b1)-(a2:b2)</m:t>
+              </m:r>
+            </m:e>
+          </m:d>
+          <m:r>
+            <w:rPr>
+              <w:rFonts w:ascii="Cambria Math" w:hAnsi="Cambria Math"/>
+            </w:rPr>
+            <m:t xml:space="preserve"> </m:t>
+          </m:r>
+        </m:oMath>
+      </m:oMathPara>
+    </w:p>
+    <w:p>
+      <w:pPr>
+        <w:pStyle w:val="ListParagraph"/>
+        <w:ind w:left="1080"/>
+        <w:jc w:val="center"/>
+        <w:rPr>
+          <w:rFonts w:eastAsiaTheme="minorEastAsia"/>
+          <w:sz w:val="22"/>
+        </w:rPr>
+      </w:pPr>
+      <m:oMathPara>
+        <m:oMath>
+          <m:r>
+            <w:rPr>
+              <w:rFonts w:ascii="Cambria Math" w:hAnsi="Cambria Math"/>
+            </w:rPr>
+            <m:t xml:space="preserve">where: </m:t>
+          </m:r>
+          <m:sSub>
+            <m:sSubPr>
+              <m:ctrlPr>
+                <w:rPr>
+                  <w:rFonts w:ascii="Cambria Math" w:hAnsi="Cambria Math"/>
+                  <w:i/>
+                </w:rPr>
+              </m:ctrlPr>
+            </m:sSubPr>
+            <m:e>
+              <m:r>
+                <w:rPr>
+                  <w:rFonts w:ascii="Cambria Math" w:hAnsi="Cambria Math"/>
+                </w:rPr>
+                <m:t>x</m:t>
+              </m:r>
+            </m:e>
+            <m:sub>
+              <m:r>
+                <w:rPr>
+                  <w:rFonts w:ascii="Cambria Math" w:hAnsi="Cambria Math"/>
+                </w:rPr>
+                <m:t>t</m:t>
+              </m:r>
+            </m:sub>
+          </m:sSub>
+          <m:r>
+            <w:rPr>
+              <w:rFonts w:ascii="Cambria Math" w:hAnsi="Cambria Math"/>
+            </w:rPr>
+            <m:t xml:space="preserve">= </m:t>
+          </m:r>
+          <m:sSub>
+            <m:sSubPr>
+              <m:ctrlPr>
+                <w:rPr>
+                  <w:rFonts w:ascii="Cambria Math" w:hAnsi="Cambria Math"/>
+                  <w:i/>
+                  <w:sz w:val="22"/>
+                </w:rPr>
+              </m:ctrlPr>
+            </m:sSubPr>
+            <m:e>
+              <m:r>
+                <w:rPr>
+                  <w:rFonts w:ascii="Cambria Math" w:hAnsi="Cambria Math"/>
+                </w:rPr>
+                <m:t>G</m:t>
+              </m:r>
+            </m:e>
+            <m:sub>
+              <m:r>
+                <w:rPr>
+                  <w:rFonts w:ascii="Cambria Math" w:hAnsi="Cambria Math"/>
+                </w:rPr>
+                <m:t>AB</m:t>
+              </m:r>
+            </m:sub>
+          </m:sSub>
+          <m:d>
+            <m:dPr>
+              <m:ctrlPr>
+                <w:rPr>
+                  <w:rFonts w:ascii="Cambria Math" w:hAnsi="Cambria Math"/>
+                  <w:i/>
+                  <w:sz w:val="22"/>
+                </w:rPr>
+              </m:ctrlPr>
+            </m:dPr>
+            <m:e>
+              <m:sSub>
+                <m:sSubPr>
+                  <m:ctrlPr>
+                    <w:rPr>
+                      <w:rFonts w:ascii="Cambria Math" w:hAnsi="Cambria Math"/>
+                      <w:i/>
+                      <w:sz w:val="22"/>
+                    </w:rPr>
+                  </m:ctrlPr>
+                </m:sSubPr>
+                <m:e>
+                  <m:r>
+                    <w:rPr>
+                      <w:rFonts w:ascii="Cambria Math" w:hAnsi="Cambria Math"/>
+                      <w:sz w:val="22"/>
+                    </w:rPr>
+                    <m:t>x</m:t>
+                  </m:r>
+                </m:e>
+                <m:sub>
+                  <m:r>
+                    <w:rPr>
+                      <w:rFonts w:ascii="Cambria Math" w:hAnsi="Cambria Math"/>
+                      <w:sz w:val="22"/>
+                    </w:rPr>
+                    <m:t>t</m:t>
+                  </m:r>
+                </m:sub>
+              </m:sSub>
+            </m:e>
+          </m:d>
+          <m:r>
+            <w:rPr>
+              <w:rFonts w:ascii="Cambria Math" w:hAnsi="Cambria Math"/>
+              <w:sz w:val="22"/>
+            </w:rPr>
+            <m:t xml:space="preserve">, a &amp; b are spatial location in x and y direction </m:t>
+          </m:r>
+        </m:oMath>
+      </m:oMathPara>
+    </w:p>
+    <w:p>
+      <w:pPr>
+        <w:pStyle w:val="ListParagraph"/>
+        <w:numPr>
+          <w:ilvl w:val="0"/>
+          <w:numId w:val="36"/>
+        </w:numPr>
+        <w:rPr>
+          <w:rFonts w:eastAsiaTheme="minorEastAsia"/>
+        </w:rPr>
+      </w:pPr>
+      <w:r>
+        <w:rPr>
+          <w:b/>
+          <w:bCs/>
+        </w:rPr>
+        <w:lastRenderedPageBreak/>
+        <w:t>Artifacts</w:t>
+      </w:r>
+      <w:r>
+        <w:t xml:space="preserve">: </w:t>
+      </w:r>
+      <w:r>
+        <w:t xml:space="preserve">An </w:t>
+      </w:r>
+      <w:r>
+        <w:t>image frame</w:t>
+      </w:r>
+      <w:r>
+        <w:t xml:space="preserve"> artifact is any element that occurs in the picture that is not present in the initial picture set.</w:t>
+      </w:r>
+      <w:r>
+        <w:rPr>
+          <w:rFonts w:eastAsiaTheme="minorEastAsia"/>
+          <w:b/>
+          <w:bCs/>
+        </w:rPr>
+        <w:t xml:space="preserve"> </w:t>
+      </w:r>
+    </w:p>
+    <w:p>
+      <w:pPr>
+        <w:pStyle w:val="ListParagraph"/>
+        <w:numPr>
+          <w:ilvl w:val="0"/>
+          <w:numId w:val="36"/>
+        </w:numPr>
+        <w:rPr>
+          <w:rFonts w:eastAsiaTheme="minorEastAsia"/>
+        </w:rPr>
+      </w:pPr>
+      <w:r>
+        <w:rPr>
+          <w:rFonts w:eastAsiaTheme="minorEastAsia"/>
+          <w:b/>
+          <w:bCs/>
+        </w:rPr>
+        <w:t>Tide Spatially to the input</w:t>
+      </w:r>
+      <w:r>
+        <w:rPr>
+          <w:rFonts w:eastAsiaTheme="minorEastAsia"/>
+        </w:rPr>
+        <w:t>:</w:t>
+      </w:r>
+      <w:r>
+        <w:t xml:space="preserve"> </w:t>
+      </w:r>
+      <w:r>
+        <w:rPr>
+          <w:rFonts w:eastAsiaTheme="minorEastAsia"/>
+        </w:rPr>
+        <w:t>The optimizer is required to learn a solution that is strongly similar to the input due to the reconstruction loss on the input itself.</w:t>
+      </w:r>
+    </w:p>
+    <w:p>
+      <w:pPr>
+        <w:ind w:left="360"/>
+      </w:pPr>
+      <w:r>
+        <w:t>The problems described above are appropriate for the problem of translation, where only spatial transformation is considered. For an approach of mixing spatial and temporal learning functions, this thesis work gets a better result.</w:t>
       </w:r>
     </w:p>
     <w:p>
@@ -19771,7 +21974,7 @@
     </w:p>
     <w:p>
       <w:pPr>
-        <w:pStyle w:val="Heading3"/>
+        <w:pStyle w:val="Heading2"/>
       </w:pPr>
       <w:bookmarkStart w:id="144" w:name="_Toc48646392"/>
       <w:r>
@@ -19978,7 +22181,7 @@
         <w:rPr>
           <w:rStyle w:val="FootnoteReference"/>
         </w:rPr>
-        <w:footnoteReference w:id="3"/>
+        <w:footnoteReference w:id="4"/>
       </w:r>
       <w:r>
         <w:rPr>
@@ -21459,6 +23662,9 @@
         <w:pStyle w:val="Heading3"/>
       </w:pPr>
       <w:bookmarkStart w:id="149" w:name="_Toc48646393"/>
+      <w:r>
+        <w:t xml:space="preserve">Recent </w:t>
+      </w:r>
       <w:proofErr w:type="spellStart"/>
       <w:r>
         <w:t>Spatio</w:t>
@@ -21902,7 +24108,7 @@
         <w:rPr>
           <w:rStyle w:val="FootnoteReference"/>
         </w:rPr>
-        <w:footnoteReference w:id="4"/>
+        <w:footnoteReference w:id="5"/>
       </w:r>
       <w:r>
         <w:t xml:space="preserve">. </w:t>
@@ -22344,15 +24550,7 @@
               <w:jc w:val="center"/>
             </w:pPr>
             <w:r>
-              <w:t xml:space="preserve">Temporal predictor basically fail to correctly predict, and no cycle consistency temporal </w:t>
-            </w:r>
-            <w:proofErr w:type="gramStart"/>
-            <w:r>
-              <w:t>cycle  considered</w:t>
-            </w:r>
-            <w:proofErr w:type="gramEnd"/>
-            <w:r>
-              <w:t xml:space="preserve"> </w:t>
+              <w:t xml:space="preserve">Temporal predictor basically fail to correctly predict, and no cycle consistency temporal cycle  considered </w:t>
             </w:r>
           </w:p>
         </w:tc>
@@ -22623,15 +24821,7 @@
               <w:jc w:val="center"/>
             </w:pPr>
             <w:r>
-              <w:t xml:space="preserve">L1, AKD, MKR, </w:t>
-            </w:r>
-            <w:proofErr w:type="gramStart"/>
-            <w:r>
-              <w:t>AED ,</w:t>
-            </w:r>
-            <w:proofErr w:type="gramEnd"/>
-            <w:r>
-              <w:t xml:space="preserve"> and FID</w:t>
+              <w:t>L1, AKD, MKR, AED , and FID</w:t>
             </w:r>
           </w:p>
         </w:tc>
@@ -22645,15 +24835,7 @@
               <w:jc w:val="center"/>
             </w:pPr>
             <w:r>
-              <w:t xml:space="preserve">No random input </w:t>
-            </w:r>
-            <w:proofErr w:type="gramStart"/>
-            <w:r>
-              <w:t>size</w:t>
-            </w:r>
-            <w:proofErr w:type="gramEnd"/>
-            <w:r>
-              <w:t>.</w:t>
+              <w:t>No random input size.</w:t>
             </w:r>
           </w:p>
         </w:tc>
@@ -22704,15 +24886,7 @@
               <w:jc w:val="center"/>
             </w:pPr>
             <w:r>
-              <w:t xml:space="preserve">Volumetric </w:t>
-            </w:r>
-            <w:proofErr w:type="gramStart"/>
-            <w:r>
-              <w:t>MNIST,GTA</w:t>
-            </w:r>
-            <w:proofErr w:type="gramEnd"/>
-            <w:r>
-              <w:t xml:space="preserve"> segment to video and MRI-to-CT</w:t>
+              <w:t>Volumetric MNIST,GTA segment to video and MRI-to-CT</w:t>
             </w:r>
           </w:p>
         </w:tc>
@@ -24067,7 +26241,6 @@
         <w:t xml:space="preserve"> </w:t>
       </w:r>
       <w:proofErr w:type="spellStart"/>
-      <w:proofErr w:type="gramStart"/>
       <w:r>
         <w:t>comparision</w:t>
       </w:r>
@@ -24079,7 +26252,6 @@
         <w:t>.</w:t>
       </w:r>
       <w:bookmarkEnd w:id="211"/>
-      <w:proofErr w:type="gramEnd"/>
     </w:p>
     <w:p>
       <w:r>
@@ -24919,12 +27091,18 @@
         <w:rPr>
           <w:highlight w:val="yellow"/>
         </w:rPr>
-        <w:t xml:space="preserve">so </w:t>
+        <w:t>s</w:t>
       </w:r>
       <w:r>
         <w:rPr>
           <w:highlight w:val="yellow"/>
         </w:rPr>
+        <w:t xml:space="preserve">o </w:t>
+      </w:r>
+      <w:r>
+        <w:rPr>
+          <w:highlight w:val="yellow"/>
+        </w:rPr>
         <w:t>with the purpose of</w:t>
       </w:r>
       <w:r>
@@ -24951,90 +27129,191 @@
         <w:rPr>
           <w:highlight w:val="yellow"/>
         </w:rPr>
-        <w:t>-temporal information fusion are main building stones.</w:t>
-      </w:r>
-      <w:r>
+        <w:t xml:space="preserve">-temporal information fusion are main building stones. </w:t>
+      </w:r>
+      <w:r>
+        <w:rPr>
+          <w:highlight w:val="yellow"/>
+        </w:rPr>
+        <w:t xml:space="preserve">This chapter </w:t>
+      </w:r>
+      <w:r>
+        <w:rPr>
+          <w:highlight w:val="yellow"/>
+        </w:rPr>
+        <w:t xml:space="preserve">can be ideally </w:t>
+      </w:r>
+      <w:r>
+        <w:rPr>
+          <w:highlight w:val="yellow"/>
+        </w:rPr>
+        <w:t>portioned to</w:t>
+      </w:r>
+      <w:r>
+        <w:rPr>
+          <w:highlight w:val="yellow"/>
+        </w:rPr>
         <w:t xml:space="preserve"> </w:t>
       </w:r>
       <w:r>
-        <w:t xml:space="preserve">This chapter </w:t>
-      </w:r>
-      <w:r>
-        <w:t xml:space="preserve">can be ideally </w:t>
-      </w:r>
-      <w:r>
-        <w:t>portioned to</w:t>
-      </w:r>
-      <w:r>
+        <w:rPr>
+          <w:highlight w:val="yellow"/>
+        </w:rPr>
+        <w:t xml:space="preserve">three major sections, </w:t>
+      </w:r>
+      <w:r>
+        <w:rPr>
+          <w:highlight w:val="yellow"/>
+        </w:rPr>
+        <w:t xml:space="preserve">the </w:t>
+      </w:r>
+      <w:r>
+        <w:rPr>
+          <w:highlight w:val="yellow"/>
+        </w:rPr>
+        <w:t>first introduces</w:t>
+      </w:r>
+      <w:r>
+        <w:rPr>
+          <w:highlight w:val="yellow"/>
+        </w:rPr>
+        <w:t xml:space="preserve"> image to image translation (</w:t>
+      </w:r>
+      <w:r>
+        <w:rPr>
+          <w:highlight w:val="yellow"/>
+        </w:rPr>
+        <w:t>spatial</w:t>
+      </w:r>
+      <w:r>
+        <w:rPr>
+          <w:highlight w:val="yellow"/>
+        </w:rPr>
+        <w:t xml:space="preserve"> domain transfer) to translate a given domain image into </w:t>
+      </w:r>
+      <w:r>
+        <w:rPr>
+          <w:highlight w:val="yellow"/>
+        </w:rPr>
+        <w:t>another</w:t>
+      </w:r>
+      <w:r>
+        <w:rPr>
+          <w:highlight w:val="yellow"/>
+        </w:rPr>
+        <w:t xml:space="preserve"> domain. </w:t>
+      </w:r>
+      <w:r>
+        <w:rPr>
+          <w:highlight w:val="yellow"/>
+        </w:rPr>
+        <w:t xml:space="preserve">the </w:t>
+      </w:r>
+      <w:r>
+        <w:rPr>
+          <w:highlight w:val="yellow"/>
+        </w:rPr>
+        <w:t>second</w:t>
+      </w:r>
+      <w:r>
+        <w:rPr>
+          <w:highlight w:val="yellow"/>
+        </w:rPr>
+        <w:t xml:space="preserve"> deals with video to video translation problems and constraints to solve. </w:t>
+      </w:r>
+      <w:r>
+        <w:rPr>
+          <w:highlight w:val="yellow"/>
+        </w:rPr>
+        <w:t xml:space="preserve">The </w:t>
+      </w:r>
+      <w:r>
+        <w:rPr>
+          <w:highlight w:val="yellow"/>
+        </w:rPr>
+        <w:t>last</w:t>
+      </w:r>
+      <w:r>
+        <w:rPr>
+          <w:highlight w:val="yellow"/>
+        </w:rPr>
+        <w:t xml:space="preserve"> section explain</w:t>
+      </w:r>
+      <w:r>
+        <w:rPr>
+          <w:highlight w:val="yellow"/>
+        </w:rPr>
+        <w:t>s</w:t>
+      </w:r>
+      <w:r>
+        <w:rPr>
+          <w:highlight w:val="yellow"/>
+        </w:rPr>
+        <w:t xml:space="preserve"> how temporal information extracted</w:t>
+      </w:r>
+      <w:r>
+        <w:rPr>
+          <w:highlight w:val="yellow"/>
+        </w:rPr>
+        <w:t xml:space="preserve"> and</w:t>
+      </w:r>
+      <w:r>
+        <w:rPr>
+          <w:highlight w:val="yellow"/>
+        </w:rPr>
         <w:t xml:space="preserve"> </w:t>
       </w:r>
       <w:r>
-        <w:t xml:space="preserve">three major sections, </w:t>
-      </w:r>
-      <w:r>
-        <w:t xml:space="preserve">the </w:t>
-      </w:r>
-      <w:r>
-        <w:t>first introduces</w:t>
-      </w:r>
-      <w:r>
-        <w:t xml:space="preserve"> image to image translation (</w:t>
-      </w:r>
-      <w:r>
+        <w:rPr>
+          <w:highlight w:val="yellow"/>
+        </w:rPr>
+        <w:t xml:space="preserve">a </w:t>
+      </w:r>
+      <w:r>
+        <w:rPr>
+          <w:highlight w:val="yellow"/>
+        </w:rPr>
+        <w:t xml:space="preserve">fusion between </w:t>
+      </w:r>
+      <w:r>
+        <w:rPr>
+          <w:highlight w:val="yellow"/>
+        </w:rPr>
         <w:t>spatial</w:t>
       </w:r>
       <w:r>
-        <w:t xml:space="preserve"> domain transfer) to translate a given domain image into </w:t>
-      </w:r>
-      <w:r>
-        <w:t>another</w:t>
-      </w:r>
-      <w:r>
-        <w:t xml:space="preserve"> domain. </w:t>
-      </w:r>
-      <w:r>
-        <w:t xml:space="preserve">the </w:t>
-      </w:r>
-      <w:r>
-        <w:t>second</w:t>
-      </w:r>
-      <w:r>
-        <w:t xml:space="preserve"> deals with video to video translation problems and constraints to solve. </w:t>
-      </w:r>
-      <w:r>
-        <w:t xml:space="preserve">The </w:t>
-      </w:r>
-      <w:r>
-        <w:t>last</w:t>
-      </w:r>
-      <w:r>
-        <w:t xml:space="preserve"> section explain</w:t>
-      </w:r>
-      <w:r>
-        <w:t>s</w:t>
-      </w:r>
-      <w:r>
-        <w:t xml:space="preserve"> how temporal information extracted</w:t>
-      </w:r>
-      <w:r>
-        <w:t xml:space="preserve"> and</w:t>
+        <w:rPr>
+          <w:highlight w:val="yellow"/>
+        </w:rPr>
+        <w:t>-temporal fusion.</w:t>
+      </w:r>
+    </w:p>
+    <w:p>
+      <w:pPr>
+        <w:pStyle w:val="Heading2"/>
+      </w:pPr>
+      <w:r>
+        <w:t>Proposed work</w:t>
+      </w:r>
+    </w:p>
+    <w:p>
+      <w:r>
+        <w:t>The main objective of this work is to optimize the use of space-time knowledge, and in order to address our research query, we add specific losses to the Cycle-GAN. As our architectural model is</w:t>
       </w:r>
       <w:r>
         <w:t xml:space="preserve"> </w:t>
       </w:r>
       <w:r>
-        <w:t xml:space="preserve">a </w:t>
-      </w:r>
-      <w:r>
-        <w:t xml:space="preserve">fusion between </w:t>
-      </w:r>
-      <w:r>
-        <w:t>spatial</w:t>
-      </w:r>
-      <w:r>
-        <w:t>-temporal fusion.</w:t>
-      </w:r>
-    </w:p>
+        <w:t>Recycle-GAN-based</w:t>
+      </w:r>
+      <w:r>
+        <w:t>.</w:t>
+      </w:r>
+      <w:r>
+        <w:t xml:space="preserve"> We compare the result with baseline architectures.</w:t>
+      </w:r>
+    </w:p>
+    <w:p/>
     <w:p>
       <w:pPr>
         <w:pStyle w:val="Heading2"/>
@@ -25275,6 +27554,7 @@
       </w:pPr>
       <w:bookmarkStart w:id="236" w:name="_Toc48646421"/>
       <w:r>
+        <w:lastRenderedPageBreak/>
         <w:t>Cycle-GAN</w:t>
       </w:r>
       <w:bookmarkEnd w:id="236"/>
@@ -25330,7 +27610,6 @@
       </w:pPr>
       <w:bookmarkStart w:id="237" w:name="_Toc48646422"/>
       <w:r>
-        <w:lastRenderedPageBreak/>
         <w:t>Cycle Loss</w:t>
       </w:r>
       <w:bookmarkEnd w:id="237"/>
@@ -27194,6 +29473,7 @@
         </w:rPr>
       </w:pPr>
       <w:r>
+        <w:lastRenderedPageBreak/>
         <w:t>The cycle-loss and identity-loss were extended to various temporal domains. However, these works consider only the spatial information in 2D images and completely disregard the temporal information for modeling which also extended by for video translation.</w:t>
       </w:r>
     </w:p>
@@ -27203,2288 +29483,6 @@
       </w:pPr>
       <w:bookmarkStart w:id="239" w:name="_Toc48646424"/>
       <w:r>
-        <w:t>Problems in T</w:t>
-      </w:r>
-      <w:r>
-        <w:t xml:space="preserve">ranslation </w:t>
-      </w:r>
-      <w:r>
-        <w:t>Networks</w:t>
-      </w:r>
-    </w:p>
-    <w:p>
-      <w:pPr>
-        <w:rPr>
-          <w:b/>
-          <w:bCs/>
-        </w:rPr>
-      </w:pPr>
-      <w:r>
-        <w:t>Highly expressive parametric models have achieved great success in machine learning</w:t>
-      </w:r>
-      <w:r>
-        <w:t xml:space="preserve"> </w:t>
-      </w:r>
-      <w:r>
-        <w:fldChar w:fldCharType="begin" w:fldLock="1"/>
-      </w:r>
-      <w:r>
-        <w:instrText>ADDIN CSL_CITATION {"citationItems":[{"id":"ITEM-1","itemData":{"abstract":"We introduce SinGAN, an unconditional generative model that can be learned from a single natural image. Our model is trained to capture the internal distribution of patches within the image, and is then able to generate high quality, diverse samples that carry the same visual content as the image. SinGAN contains a pyramid of fully convolutional GANs, each responsible for learning the patch distribution at a different scale of the image. This allows generating new samples of arbitrary size and aspect ratio, that have significant variability, yet maintain both the global structure and the fine textures of the training image. In contrast to previous single image GAN schemes, our approach is not limited to texture images, and is not conditional (i.e. it generates samples from noise). User studies confirm that the generated samples are commonly confused to be real images. We illustrate the utility of SinGAN in a wide range of image manipulation tasks.","author":[{"dropping-particle":"","family":"Shaham","given":"Tamar Rott","non-dropping-particle":"","parse-names":false,"suffix":""},{"dropping-particle":"","family":"Dekel","given":"Tali","non-dropping-particle":"","parse-names":false,"suffix":""},{"dropping-particle":"","family":"Michaeli","given":"Tomer","non-dropping-particle":"","parse-names":false,"suffix":""}],"id":"ITEM-1","issued":{"date-parts":[["2019","5","2"]]},"title":"SinGAN: Learning a Generative Model from a Single Natural Image","type":"article-journal"},"uris":["http://www.mendeley.com/documents/?uuid=1671915e-3397-3bb1-b919-0c9dce18014f"]}],"mendeley":{"formattedCitation":"[38]","plainTextFormattedCitation":"[38]","previouslyFormattedCitation":"[38]"},"properties":{"noteIndex":0},"schema":"https://github.com/citation-style-language/schema/raw/master/csl-citation.json"}</w:instrText>
-      </w:r>
-      <w:r>
-        <w:fldChar w:fldCharType="separate"/>
-      </w:r>
-      <w:r>
-        <w:rPr>
-          <w:noProof/>
-        </w:rPr>
-        <w:t>[38]</w:t>
-      </w:r>
-      <w:r>
-        <w:fldChar w:fldCharType="end"/>
-      </w:r>
-      <w:r>
-        <w:t>, where learning goals and measurement measures are typically well defined and easily calculated.</w:t>
-      </w:r>
-      <w:r>
-        <w:t xml:space="preserve"> A</w:t>
-      </w:r>
-      <w:r>
-        <w:t xml:space="preserve">s discussed in previous sections video to video translation is an immediate extension of image </w:t>
-      </w:r>
-      <w:r>
-        <w:lastRenderedPageBreak/>
-        <w:t xml:space="preserve">translation so every limitation of image translation is extended correspondingly. Furthermore, Object disappearance, Object dislocates and Artifacts are </w:t>
-      </w:r>
-      <w:r>
-        <w:t xml:space="preserve">the </w:t>
-      </w:r>
-      <w:r>
-        <w:t>most common problems for video translation.</w:t>
-      </w:r>
-    </w:p>
-    <w:p>
-      <w:r>
-        <w:t xml:space="preserve">Let say we have two generators </w:t>
-      </w:r>
-      <m:oMath>
-        <m:sSub>
-          <m:sSubPr>
-            <m:ctrlPr>
-              <w:rPr>
-                <w:rFonts w:ascii="Cambria Math" w:hAnsi="Cambria Math"/>
-                <w:i/>
-                <w:sz w:val="22"/>
-              </w:rPr>
-            </m:ctrlPr>
-          </m:sSubPr>
-          <m:e>
-            <m:r>
-              <w:rPr>
-                <w:rFonts w:ascii="Cambria Math" w:hAnsi="Cambria Math"/>
-              </w:rPr>
-              <m:t>G</m:t>
-            </m:r>
-          </m:e>
-          <m:sub>
-            <m:r>
-              <w:rPr>
-                <w:rFonts w:ascii="Cambria Math" w:hAnsi="Cambria Math"/>
-              </w:rPr>
-              <m:t>AB</m:t>
-            </m:r>
-          </m:sub>
-        </m:sSub>
-        <m:r>
-          <w:rPr>
-            <w:rFonts w:ascii="Cambria Math" w:hAnsi="Cambria Math"/>
-            <w:sz w:val="22"/>
-          </w:rPr>
-          <m:t xml:space="preserve"> </m:t>
-        </m:r>
-      </m:oMath>
-      <w:r>
-        <w:t xml:space="preserve">and </w:t>
-      </w:r>
-      <m:oMath>
-        <m:sSub>
-          <m:sSubPr>
-            <m:ctrlPr>
-              <w:rPr>
-                <w:rFonts w:ascii="Cambria Math" w:hAnsi="Cambria Math"/>
-                <w:i/>
-                <w:sz w:val="22"/>
-              </w:rPr>
-            </m:ctrlPr>
-          </m:sSubPr>
-          <m:e>
-            <m:r>
-              <w:rPr>
-                <w:rFonts w:ascii="Cambria Math" w:hAnsi="Cambria Math"/>
-              </w:rPr>
-              <m:t>G</m:t>
-            </m:r>
-          </m:e>
-          <m:sub>
-            <m:r>
-              <w:rPr>
-                <w:rFonts w:ascii="Cambria Math" w:hAnsi="Cambria Math"/>
-              </w:rPr>
-              <m:t>BA</m:t>
-            </m:r>
-          </m:sub>
-        </m:sSub>
-      </m:oMath>
-      <w:r>
-        <w:t>to translate from one domain to another domain and two discriminators</w:t>
-      </w:r>
-      <m:oMath>
-        <m:sSub>
-          <m:sSubPr>
-            <m:ctrlPr>
-              <w:rPr>
-                <w:rFonts w:ascii="Cambria Math" w:hAnsi="Cambria Math"/>
-                <w:i/>
-                <w:sz w:val="22"/>
-              </w:rPr>
-            </m:ctrlPr>
-          </m:sSubPr>
-          <m:e>
-            <m:r>
-              <w:rPr>
-                <w:rFonts w:ascii="Cambria Math" w:hAnsi="Cambria Math"/>
-              </w:rPr>
-              <m:t>D</m:t>
-            </m:r>
-          </m:e>
-          <m:sub>
-            <m:r>
-              <w:rPr>
-                <w:rFonts w:ascii="Cambria Math" w:hAnsi="Cambria Math"/>
-              </w:rPr>
-              <m:t xml:space="preserve">A </m:t>
-            </m:r>
-          </m:sub>
-        </m:sSub>
-      </m:oMath>
-      <w:r>
-        <w:t xml:space="preserve">and </w:t>
-      </w:r>
-      <m:oMath>
-        <m:sSub>
-          <m:sSubPr>
-            <m:ctrlPr>
-              <w:rPr>
-                <w:rFonts w:ascii="Cambria Math" w:hAnsi="Cambria Math"/>
-                <w:i/>
-                <w:sz w:val="22"/>
-              </w:rPr>
-            </m:ctrlPr>
-          </m:sSubPr>
-          <m:e>
-            <m:r>
-              <w:rPr>
-                <w:rFonts w:ascii="Cambria Math" w:hAnsi="Cambria Math"/>
-              </w:rPr>
-              <m:t>D</m:t>
-            </m:r>
-          </m:e>
-          <m:sub>
-            <m:r>
-              <w:rPr>
-                <w:rFonts w:ascii="Cambria Math" w:hAnsi="Cambria Math"/>
-              </w:rPr>
-              <m:t>B</m:t>
-            </m:r>
-          </m:sub>
-        </m:sSub>
-      </m:oMath>
-      <w:r>
-        <w:t xml:space="preserve">, where </w:t>
-      </w:r>
-      <m:oMath>
-        <m:sSub>
-          <m:sSubPr>
-            <m:ctrlPr>
-              <w:rPr>
-                <w:rFonts w:ascii="Cambria Math" w:hAnsi="Cambria Math"/>
-                <w:i/>
-                <w:sz w:val="22"/>
-              </w:rPr>
-            </m:ctrlPr>
-          </m:sSubPr>
-          <m:e>
-            <m:r>
-              <w:rPr>
-                <w:rFonts w:ascii="Cambria Math" w:hAnsi="Cambria Math"/>
-              </w:rPr>
-              <m:t>G</m:t>
-            </m:r>
-          </m:e>
-          <m:sub>
-            <m:r>
-              <w:rPr>
-                <w:rFonts w:ascii="Cambria Math" w:hAnsi="Cambria Math"/>
-              </w:rPr>
-              <m:t>AB</m:t>
-            </m:r>
-          </m:sub>
-        </m:sSub>
-      </m:oMath>
-      <w:r>
-        <w:rPr>
-          <w:rFonts w:eastAsiaTheme="minorEastAsia"/>
-          <w:sz w:val="22"/>
-        </w:rPr>
-        <w:t xml:space="preserve"> trained to </w:t>
-      </w:r>
-      <w:r>
-        <w:t xml:space="preserve">translate from </w:t>
-      </w:r>
-      <m:oMath>
-        <m:r>
-          <w:rPr>
-            <w:rFonts w:ascii="Cambria Math" w:hAnsi="Cambria Math"/>
-          </w:rPr>
-          <m:t>A</m:t>
-        </m:r>
-      </m:oMath>
-      <w:r>
-        <w:t xml:space="preserve"> to </w:t>
-      </w:r>
-      <m:oMath>
-        <m:r>
-          <w:rPr>
-            <w:rFonts w:ascii="Cambria Math" w:hAnsi="Cambria Math"/>
-          </w:rPr>
-          <m:t>B</m:t>
-        </m:r>
-      </m:oMath>
-      <w:r>
-        <w:t xml:space="preserve"> and </w:t>
-      </w:r>
-      <m:oMath>
-        <m:sSub>
-          <m:sSubPr>
-            <m:ctrlPr>
-              <w:rPr>
-                <w:rFonts w:ascii="Cambria Math" w:hAnsi="Cambria Math"/>
-                <w:i/>
-                <w:sz w:val="22"/>
-              </w:rPr>
-            </m:ctrlPr>
-          </m:sSubPr>
-          <m:e>
-            <m:r>
-              <w:rPr>
-                <w:rFonts w:ascii="Cambria Math" w:hAnsi="Cambria Math"/>
-              </w:rPr>
-              <m:t>G</m:t>
-            </m:r>
-          </m:e>
-          <m:sub>
-            <m:r>
-              <w:rPr>
-                <w:rFonts w:ascii="Cambria Math" w:hAnsi="Cambria Math"/>
-              </w:rPr>
-              <m:t>AB</m:t>
-            </m:r>
-          </m:sub>
-        </m:sSub>
-      </m:oMath>
-      <w:r>
-        <w:t xml:space="preserve">from </w:t>
-      </w:r>
-      <m:oMath>
-        <m:r>
-          <w:rPr>
-            <w:rFonts w:ascii="Cambria Math" w:hAnsi="Cambria Math"/>
-          </w:rPr>
-          <m:t>B</m:t>
-        </m:r>
-      </m:oMath>
-      <w:r>
-        <w:t xml:space="preserve"> to </w:t>
-      </w:r>
-      <m:oMath>
-        <m:r>
-          <w:rPr>
-            <w:rFonts w:ascii="Cambria Math" w:hAnsi="Cambria Math"/>
-          </w:rPr>
-          <m:t>A</m:t>
-        </m:r>
-      </m:oMath>
-      <w:r>
-        <w:t xml:space="preserve">. and discriminators </w:t>
-      </w:r>
-      <m:oMath>
-        <m:sSub>
-          <m:sSubPr>
-            <m:ctrlPr>
-              <w:rPr>
-                <w:rFonts w:ascii="Cambria Math" w:hAnsi="Cambria Math"/>
-                <w:i/>
-                <w:sz w:val="22"/>
-              </w:rPr>
-            </m:ctrlPr>
-          </m:sSubPr>
-          <m:e>
-            <m:r>
-              <w:rPr>
-                <w:rFonts w:ascii="Cambria Math" w:hAnsi="Cambria Math"/>
-              </w:rPr>
-              <m:t>D</m:t>
-            </m:r>
-          </m:e>
-          <m:sub>
-            <m:r>
-              <w:rPr>
-                <w:rFonts w:ascii="Cambria Math" w:hAnsi="Cambria Math"/>
-              </w:rPr>
-              <m:t>A</m:t>
-            </m:r>
-          </m:sub>
-        </m:sSub>
-      </m:oMath>
-      <w:r>
-        <w:t xml:space="preserve">and </w:t>
-      </w:r>
-      <m:oMath>
-        <m:sSub>
-          <m:sSubPr>
-            <m:ctrlPr>
-              <w:rPr>
-                <w:rFonts w:ascii="Cambria Math" w:hAnsi="Cambria Math"/>
-                <w:i/>
-                <w:sz w:val="22"/>
-              </w:rPr>
-            </m:ctrlPr>
-          </m:sSubPr>
-          <m:e>
-            <m:r>
-              <w:rPr>
-                <w:rFonts w:ascii="Cambria Math" w:hAnsi="Cambria Math"/>
-              </w:rPr>
-              <m:t>D</m:t>
-            </m:r>
-          </m:e>
-          <m:sub>
-            <m:r>
-              <w:rPr>
-                <w:rFonts w:ascii="Cambria Math" w:hAnsi="Cambria Math"/>
-              </w:rPr>
-              <m:t>B</m:t>
-            </m:r>
-          </m:sub>
-        </m:sSub>
-      </m:oMath>
-      <w:r>
-        <w:t xml:space="preserve">to classify between real and fake in both domains. Video </w:t>
-      </w:r>
-      <m:oMath>
-        <m:r>
-          <w:rPr>
-            <w:rFonts w:ascii="Cambria Math" w:hAnsi="Cambria Math"/>
-          </w:rPr>
-          <m:t>X</m:t>
-        </m:r>
-      </m:oMath>
-      <w:r>
-        <w:rPr>
-          <w:rFonts w:eastAsiaTheme="minorEastAsia"/>
-        </w:rPr>
-        <w:t xml:space="preserve"> and  </w:t>
-      </w:r>
-      <m:oMath>
-        <m:r>
-          <w:rPr>
-            <w:rFonts w:ascii="Cambria Math" w:eastAsiaTheme="minorEastAsia" w:hAnsi="Cambria Math"/>
-          </w:rPr>
-          <m:t>Y</m:t>
-        </m:r>
-      </m:oMath>
-      <w:r>
-        <w:rPr>
-          <w:rFonts w:eastAsiaTheme="minorEastAsia"/>
-        </w:rPr>
-        <w:t xml:space="preserve"> are sample videos from respective domain </w:t>
-      </w:r>
-      <m:oMath>
-        <m:r>
-          <w:rPr>
-            <w:rFonts w:ascii="Cambria Math" w:hAnsi="Cambria Math"/>
-          </w:rPr>
-          <m:t>A</m:t>
-        </m:r>
-      </m:oMath>
-      <w:r>
-        <w:t xml:space="preserve"> and </w:t>
-      </w:r>
-      <m:oMath>
-        <m:r>
-          <w:rPr>
-            <w:rFonts w:ascii="Cambria Math" w:hAnsi="Cambria Math"/>
-          </w:rPr>
-          <m:t>B</m:t>
-        </m:r>
-      </m:oMath>
-      <w:r>
-        <w:t xml:space="preserve">. </w:t>
-      </w:r>
-      <m:oMath>
-        <m:r>
-          <w:rPr>
-            <w:rFonts w:ascii="Cambria Math" w:hAnsi="Cambria Math"/>
-          </w:rPr>
-          <m:t xml:space="preserve">X= </m:t>
-        </m:r>
-        <m:d>
-          <m:dPr>
-            <m:begChr m:val="{"/>
-            <m:endChr m:val="}"/>
-            <m:ctrlPr>
-              <w:rPr>
-                <w:rFonts w:ascii="Cambria Math" w:hAnsi="Cambria Math"/>
-                <w:i/>
-              </w:rPr>
-            </m:ctrlPr>
-          </m:dPr>
-          <m:e>
-            <m:sSub>
-              <m:sSubPr>
-                <m:ctrlPr>
-                  <w:rPr>
-                    <w:rFonts w:ascii="Cambria Math" w:hAnsi="Cambria Math"/>
-                    <w:i/>
-                  </w:rPr>
-                </m:ctrlPr>
-              </m:sSubPr>
-              <m:e>
-                <m:r>
-                  <w:rPr>
-                    <w:rFonts w:ascii="Cambria Math" w:hAnsi="Cambria Math"/>
-                  </w:rPr>
-                  <m:t>x</m:t>
-                </m:r>
-              </m:e>
-              <m:sub>
-                <m:r>
-                  <w:rPr>
-                    <w:rFonts w:ascii="Cambria Math" w:hAnsi="Cambria Math"/>
-                  </w:rPr>
-                  <m:t>1</m:t>
-                </m:r>
-              </m:sub>
-            </m:sSub>
-            <m:r>
-              <w:rPr>
-                <w:rFonts w:ascii="Cambria Math" w:hAnsi="Cambria Math"/>
-              </w:rPr>
-              <m:t xml:space="preserve">, </m:t>
-            </m:r>
-            <m:sSub>
-              <m:sSubPr>
-                <m:ctrlPr>
-                  <w:rPr>
-                    <w:rFonts w:ascii="Cambria Math" w:hAnsi="Cambria Math"/>
-                    <w:i/>
-                  </w:rPr>
-                </m:ctrlPr>
-              </m:sSubPr>
-              <m:e>
-                <m:r>
-                  <w:rPr>
-                    <w:rFonts w:ascii="Cambria Math" w:hAnsi="Cambria Math"/>
-                  </w:rPr>
-                  <m:t>x</m:t>
-                </m:r>
-              </m:e>
-              <m:sub>
-                <m:r>
-                  <w:rPr>
-                    <w:rFonts w:ascii="Cambria Math" w:hAnsi="Cambria Math"/>
-                  </w:rPr>
-                  <m:t>2</m:t>
-                </m:r>
-              </m:sub>
-            </m:sSub>
-            <m:r>
-              <w:rPr>
-                <w:rFonts w:ascii="Cambria Math" w:hAnsi="Cambria Math"/>
-              </w:rPr>
-              <m:t xml:space="preserve">, </m:t>
-            </m:r>
-            <m:sSub>
-              <m:sSubPr>
-                <m:ctrlPr>
-                  <w:rPr>
-                    <w:rFonts w:ascii="Cambria Math" w:hAnsi="Cambria Math"/>
-                    <w:i/>
-                  </w:rPr>
-                </m:ctrlPr>
-              </m:sSubPr>
-              <m:e>
-                <m:r>
-                  <w:rPr>
-                    <w:rFonts w:ascii="Cambria Math" w:hAnsi="Cambria Math"/>
-                  </w:rPr>
-                  <m:t>x</m:t>
-                </m:r>
-              </m:e>
-              <m:sub>
-                <m:r>
-                  <w:rPr>
-                    <w:rFonts w:ascii="Cambria Math" w:hAnsi="Cambria Math"/>
-                  </w:rPr>
-                  <m:t>3</m:t>
-                </m:r>
-              </m:sub>
-            </m:sSub>
-            <m:r>
-              <w:rPr>
-                <w:rFonts w:ascii="Cambria Math" w:hAnsi="Cambria Math"/>
-              </w:rPr>
-              <m:t xml:space="preserve">… </m:t>
-            </m:r>
-            <m:sSub>
-              <m:sSubPr>
-                <m:ctrlPr>
-                  <w:rPr>
-                    <w:rFonts w:ascii="Cambria Math" w:hAnsi="Cambria Math"/>
-                    <w:i/>
-                  </w:rPr>
-                </m:ctrlPr>
-              </m:sSubPr>
-              <m:e>
-                <m:r>
-                  <w:rPr>
-                    <w:rFonts w:ascii="Cambria Math" w:hAnsi="Cambria Math"/>
-                  </w:rPr>
-                  <m:t>,x</m:t>
-                </m:r>
-              </m:e>
-              <m:sub>
-                <m:r>
-                  <w:rPr>
-                    <w:rFonts w:ascii="Cambria Math" w:hAnsi="Cambria Math"/>
-                  </w:rPr>
-                  <m:t>n</m:t>
-                </m:r>
-              </m:sub>
-            </m:sSub>
-          </m:e>
-        </m:d>
-      </m:oMath>
-      <w:r>
-        <w:rPr>
-          <w:rFonts w:eastAsiaTheme="minorEastAsia"/>
-        </w:rPr>
-        <w:t xml:space="preserve"> where </w:t>
-      </w:r>
-      <m:oMath>
-        <m:sSub>
-          <m:sSubPr>
-            <m:ctrlPr>
-              <w:rPr>
-                <w:rFonts w:ascii="Cambria Math" w:hAnsi="Cambria Math"/>
-                <w:i/>
-              </w:rPr>
-            </m:ctrlPr>
-          </m:sSubPr>
-          <m:e>
-            <m:r>
-              <w:rPr>
-                <w:rFonts w:ascii="Cambria Math" w:hAnsi="Cambria Math"/>
-              </w:rPr>
-              <m:t>x</m:t>
-            </m:r>
-          </m:e>
-          <m:sub>
-            <m:r>
-              <w:rPr>
-                <w:rFonts w:ascii="Cambria Math" w:hAnsi="Cambria Math"/>
-              </w:rPr>
-              <m:t>i</m:t>
-            </m:r>
-          </m:sub>
-        </m:sSub>
-      </m:oMath>
-      <w:r>
-        <w:rPr>
-          <w:rFonts w:eastAsiaTheme="minorEastAsia"/>
-        </w:rPr>
-        <w:t xml:space="preserve"> are </w:t>
-      </w:r>
-      <w:proofErr w:type="spellStart"/>
-      <w:r>
-        <w:rPr>
-          <w:rFonts w:eastAsiaTheme="minorEastAsia"/>
-        </w:rPr>
-        <w:t>i</w:t>
-      </w:r>
-      <w:r>
-        <w:rPr>
-          <w:rFonts w:eastAsiaTheme="minorEastAsia"/>
-          <w:vertAlign w:val="superscript"/>
-        </w:rPr>
-        <w:t>th</w:t>
-      </w:r>
-      <w:proofErr w:type="spellEnd"/>
-      <w:r>
-        <w:rPr>
-          <w:rFonts w:eastAsiaTheme="minorEastAsia"/>
-        </w:rPr>
-        <w:t xml:space="preserve"> frame of video </w:t>
-      </w:r>
-      <m:oMath>
-        <m:r>
-          <w:rPr>
-            <w:rFonts w:ascii="Cambria Math" w:hAnsi="Cambria Math"/>
-          </w:rPr>
-          <m:t>X</m:t>
-        </m:r>
-      </m:oMath>
-      <w:r>
-        <w:rPr>
-          <w:rFonts w:eastAsiaTheme="minorEastAsia"/>
-        </w:rPr>
-        <w:t xml:space="preserve">. Each frame may contain various number of objects. </w:t>
-      </w:r>
-      <m:oMath>
-        <m:d>
-          <m:dPr>
-            <m:begChr m:val="{"/>
-            <m:endChr m:val="}"/>
-            <m:ctrlPr>
-              <w:rPr>
-                <w:rFonts w:ascii="Cambria Math" w:hAnsi="Cambria Math"/>
-                <w:i/>
-              </w:rPr>
-            </m:ctrlPr>
-          </m:dPr>
-          <m:e>
-            <m:sSubSup>
-              <m:sSubSupPr>
-                <m:ctrlPr>
-                  <w:rPr>
-                    <w:rFonts w:ascii="Cambria Math" w:hAnsi="Cambria Math"/>
-                    <w:i/>
-                  </w:rPr>
-                </m:ctrlPr>
-              </m:sSubSupPr>
-              <m:e>
-                <m:r>
-                  <w:rPr>
-                    <w:rFonts w:ascii="Cambria Math" w:hAnsi="Cambria Math"/>
-                  </w:rPr>
-                  <m:t>O</m:t>
-                </m:r>
-              </m:e>
-              <m:sub>
-                <m:sSub>
-                  <m:sSubPr>
-                    <m:ctrlPr>
-                      <w:rPr>
-                        <w:rFonts w:ascii="Cambria Math" w:hAnsi="Cambria Math"/>
-                        <w:i/>
-                      </w:rPr>
-                    </m:ctrlPr>
-                  </m:sSubPr>
-                  <m:e>
-                    <m:r>
-                      <w:rPr>
-                        <w:rFonts w:ascii="Cambria Math" w:hAnsi="Cambria Math"/>
-                      </w:rPr>
-                      <m:t>x</m:t>
-                    </m:r>
-                  </m:e>
-                  <m:sub>
-                    <m:r>
-                      <w:rPr>
-                        <w:rFonts w:ascii="Cambria Math" w:hAnsi="Cambria Math"/>
-                      </w:rPr>
-                      <m:t>1</m:t>
-                    </m:r>
-                  </m:sub>
-                </m:sSub>
-              </m:sub>
-              <m:sup>
-                <m:r>
-                  <w:rPr>
-                    <w:rFonts w:ascii="Cambria Math" w:hAnsi="Cambria Math"/>
-                  </w:rPr>
-                  <m:t>1</m:t>
-                </m:r>
-              </m:sup>
-            </m:sSubSup>
-            <m:r>
-              <w:rPr>
-                <w:rFonts w:ascii="Cambria Math" w:hAnsi="Cambria Math"/>
-              </w:rPr>
-              <m:t>,</m:t>
-            </m:r>
-            <m:sSubSup>
-              <m:sSubSupPr>
-                <m:ctrlPr>
-                  <w:rPr>
-                    <w:rFonts w:ascii="Cambria Math" w:hAnsi="Cambria Math"/>
-                    <w:i/>
-                  </w:rPr>
-                </m:ctrlPr>
-              </m:sSubSupPr>
-              <m:e>
-                <m:r>
-                  <w:rPr>
-                    <w:rFonts w:ascii="Cambria Math" w:hAnsi="Cambria Math"/>
-                  </w:rPr>
-                  <m:t>O</m:t>
-                </m:r>
-              </m:e>
-              <m:sub>
-                <m:sSub>
-                  <m:sSubPr>
-                    <m:ctrlPr>
-                      <w:rPr>
-                        <w:rFonts w:ascii="Cambria Math" w:hAnsi="Cambria Math"/>
-                        <w:i/>
-                      </w:rPr>
-                    </m:ctrlPr>
-                  </m:sSubPr>
-                  <m:e>
-                    <m:r>
-                      <w:rPr>
-                        <w:rFonts w:ascii="Cambria Math" w:hAnsi="Cambria Math"/>
-                      </w:rPr>
-                      <m:t>x</m:t>
-                    </m:r>
-                  </m:e>
-                  <m:sub>
-                    <m:r>
-                      <w:rPr>
-                        <w:rFonts w:ascii="Cambria Math" w:hAnsi="Cambria Math"/>
-                      </w:rPr>
-                      <m:t>1</m:t>
-                    </m:r>
-                  </m:sub>
-                </m:sSub>
-              </m:sub>
-              <m:sup>
-                <m:r>
-                  <w:rPr>
-                    <w:rFonts w:ascii="Cambria Math" w:hAnsi="Cambria Math"/>
-                  </w:rPr>
-                  <m:t>2</m:t>
-                </m:r>
-              </m:sup>
-            </m:sSubSup>
-            <m:r>
-              <w:rPr>
-                <w:rFonts w:ascii="Cambria Math" w:hAnsi="Cambria Math"/>
-              </w:rPr>
-              <m:t xml:space="preserve">, </m:t>
-            </m:r>
-            <m:sSubSup>
-              <m:sSubSupPr>
-                <m:ctrlPr>
-                  <w:rPr>
-                    <w:rFonts w:ascii="Cambria Math" w:hAnsi="Cambria Math"/>
-                    <w:i/>
-                  </w:rPr>
-                </m:ctrlPr>
-              </m:sSubSupPr>
-              <m:e>
-                <m:r>
-                  <w:rPr>
-                    <w:rFonts w:ascii="Cambria Math" w:hAnsi="Cambria Math"/>
-                  </w:rPr>
-                  <m:t>O</m:t>
-                </m:r>
-              </m:e>
-              <m:sub>
-                <m:sSub>
-                  <m:sSubPr>
-                    <m:ctrlPr>
-                      <w:rPr>
-                        <w:rFonts w:ascii="Cambria Math" w:hAnsi="Cambria Math"/>
-                        <w:i/>
-                      </w:rPr>
-                    </m:ctrlPr>
-                  </m:sSubPr>
-                  <m:e>
-                    <m:r>
-                      <w:rPr>
-                        <w:rFonts w:ascii="Cambria Math" w:hAnsi="Cambria Math"/>
-                      </w:rPr>
-                      <m:t>x</m:t>
-                    </m:r>
-                  </m:e>
-                  <m:sub>
-                    <m:r>
-                      <w:rPr>
-                        <w:rFonts w:ascii="Cambria Math" w:hAnsi="Cambria Math"/>
-                      </w:rPr>
-                      <m:t>1</m:t>
-                    </m:r>
-                  </m:sub>
-                </m:sSub>
-              </m:sub>
-              <m:sup>
-                <m:r>
-                  <w:rPr>
-                    <w:rFonts w:ascii="Cambria Math" w:hAnsi="Cambria Math"/>
-                  </w:rPr>
-                  <m:t>3</m:t>
-                </m:r>
-              </m:sup>
-            </m:sSubSup>
-            <m:r>
-              <w:rPr>
-                <w:rFonts w:ascii="Cambria Math" w:hAnsi="Cambria Math"/>
-              </w:rPr>
-              <m:t xml:space="preserve">… </m:t>
-            </m:r>
-            <m:sSubSup>
-              <m:sSubSupPr>
-                <m:ctrlPr>
-                  <w:rPr>
-                    <w:rFonts w:ascii="Cambria Math" w:hAnsi="Cambria Math"/>
-                    <w:i/>
-                  </w:rPr>
-                </m:ctrlPr>
-              </m:sSubSupPr>
-              <m:e>
-                <m:r>
-                  <w:rPr>
-                    <w:rFonts w:ascii="Cambria Math" w:hAnsi="Cambria Math"/>
-                  </w:rPr>
-                  <m:t>O</m:t>
-                </m:r>
-              </m:e>
-              <m:sub>
-                <m:sSub>
-                  <m:sSubPr>
-                    <m:ctrlPr>
-                      <w:rPr>
-                        <w:rFonts w:ascii="Cambria Math" w:hAnsi="Cambria Math"/>
-                        <w:i/>
-                      </w:rPr>
-                    </m:ctrlPr>
-                  </m:sSubPr>
-                  <m:e>
-                    <m:r>
-                      <w:rPr>
-                        <w:rFonts w:ascii="Cambria Math" w:hAnsi="Cambria Math"/>
-                      </w:rPr>
-                      <m:t>x</m:t>
-                    </m:r>
-                  </m:e>
-                  <m:sub>
-                    <m:r>
-                      <w:rPr>
-                        <w:rFonts w:ascii="Cambria Math" w:hAnsi="Cambria Math"/>
-                      </w:rPr>
-                      <m:t>1</m:t>
-                    </m:r>
-                  </m:sub>
-                </m:sSub>
-              </m:sub>
-              <m:sup>
-                <m:r>
-                  <w:rPr>
-                    <w:rFonts w:ascii="Cambria Math" w:hAnsi="Cambria Math"/>
-                  </w:rPr>
-                  <m:t>n</m:t>
-                </m:r>
-              </m:sup>
-            </m:sSubSup>
-          </m:e>
-        </m:d>
-        <m:r>
-          <w:rPr>
-            <w:rFonts w:ascii="Cambria Math" w:hAnsi="Cambria Math"/>
-          </w:rPr>
-          <m:t xml:space="preserve"> ϵ </m:t>
-        </m:r>
-        <m:sSub>
-          <m:sSubPr>
-            <m:ctrlPr>
-              <w:rPr>
-                <w:rFonts w:ascii="Cambria Math" w:hAnsi="Cambria Math"/>
-                <w:i/>
-              </w:rPr>
-            </m:ctrlPr>
-          </m:sSubPr>
-          <m:e>
-            <m:r>
-              <w:rPr>
-                <w:rFonts w:ascii="Cambria Math" w:hAnsi="Cambria Math"/>
-              </w:rPr>
-              <m:t>x</m:t>
-            </m:r>
-          </m:e>
-          <m:sub>
-            <m:r>
-              <w:rPr>
-                <w:rFonts w:ascii="Cambria Math" w:hAnsi="Cambria Math"/>
-              </w:rPr>
-              <m:t>1</m:t>
-            </m:r>
-          </m:sub>
-        </m:sSub>
-      </m:oMath>
-    </w:p>
-    <w:p>
-      <w:pPr>
-        <w:pStyle w:val="ListParagraph"/>
-        <w:numPr>
-          <w:ilvl w:val="0"/>
-          <w:numId w:val="36"/>
-        </w:numPr>
-        <w:rPr>
-          <w:rFonts w:eastAsiaTheme="minorEastAsia"/>
-        </w:rPr>
-      </w:pPr>
-      <w:r>
-        <w:rPr>
-          <w:b/>
-          <w:bCs/>
-        </w:rPr>
-        <w:t>Object disappearance</w:t>
-      </w:r>
-      <w:r>
-        <w:t xml:space="preserve">: is a problem object </w:t>
-      </w:r>
-      <m:oMath>
-        <m:sSub>
-          <m:sSubPr>
-            <m:ctrlPr>
-              <w:rPr>
-                <w:rFonts w:ascii="Cambria Math" w:hAnsi="Cambria Math"/>
-                <w:i/>
-              </w:rPr>
-            </m:ctrlPr>
-          </m:sSubPr>
-          <m:e>
-            <m:r>
-              <w:rPr>
-                <w:rFonts w:ascii="Cambria Math" w:hAnsi="Cambria Math"/>
-              </w:rPr>
-              <m:t>O</m:t>
-            </m:r>
-          </m:e>
-          <m:sub>
-            <m:r>
-              <w:rPr>
-                <w:rFonts w:ascii="Cambria Math" w:hAnsi="Cambria Math"/>
-              </w:rPr>
-              <m:t>i</m:t>
-            </m:r>
-          </m:sub>
-        </m:sSub>
-      </m:oMath>
-      <w:r>
-        <w:rPr>
-          <w:rFonts w:eastAsiaTheme="minorEastAsia"/>
-        </w:rPr>
-        <w:t xml:space="preserve"> </w:t>
-      </w:r>
-      <w:r>
-        <w:t xml:space="preserve">in a given video frame </w:t>
-      </w:r>
-      <m:oMath>
-        <m:sSub>
-          <m:sSubPr>
-            <m:ctrlPr>
-              <w:rPr>
-                <w:rFonts w:ascii="Cambria Math" w:hAnsi="Cambria Math"/>
-                <w:i/>
-              </w:rPr>
-            </m:ctrlPr>
-          </m:sSubPr>
-          <m:e>
-            <m:r>
-              <w:rPr>
-                <w:rFonts w:ascii="Cambria Math" w:hAnsi="Cambria Math"/>
-              </w:rPr>
-              <m:t>x</m:t>
-            </m:r>
-          </m:e>
-          <m:sub>
-            <m:r>
-              <w:rPr>
-                <w:rFonts w:ascii="Cambria Math" w:hAnsi="Cambria Math"/>
-              </w:rPr>
-              <m:t>t</m:t>
-            </m:r>
-          </m:sub>
-        </m:sSub>
-      </m:oMath>
-      <w:r>
-        <w:rPr>
-          <w:rFonts w:eastAsiaTheme="minorEastAsia"/>
-        </w:rPr>
-        <w:t xml:space="preserve"> </w:t>
-      </w:r>
-      <w:r>
-        <w:t xml:space="preserve">in domain </w:t>
-      </w:r>
-      <m:oMath>
-        <m:r>
-          <w:rPr>
-            <w:rFonts w:ascii="Cambria Math" w:hAnsi="Cambria Math"/>
-          </w:rPr>
-          <m:t>A</m:t>
-        </m:r>
-      </m:oMath>
-      <w:r>
-        <w:t xml:space="preserve"> shall also appear in translated </w:t>
-      </w:r>
-      <w:r>
-        <w:rPr>
-          <w:rFonts w:eastAsiaTheme="minorEastAsia"/>
-        </w:rPr>
-        <w:t xml:space="preserve">appear </w:t>
-      </w:r>
-      <m:oMath>
-        <m:acc>
-          <m:accPr>
-            <m:chr m:val="̇"/>
-            <m:ctrlPr>
-              <w:rPr>
-                <w:rFonts w:ascii="Cambria Math" w:hAnsi="Cambria Math"/>
-                <w:i/>
-              </w:rPr>
-            </m:ctrlPr>
-          </m:accPr>
-          <m:e>
-            <m:sSub>
-              <m:sSubPr>
-                <m:ctrlPr>
-                  <w:rPr>
-                    <w:rFonts w:ascii="Cambria Math" w:hAnsi="Cambria Math"/>
-                    <w:i/>
-                  </w:rPr>
-                </m:ctrlPr>
-              </m:sSubPr>
-              <m:e>
-                <m:r>
-                  <w:rPr>
-                    <w:rFonts w:ascii="Cambria Math" w:hAnsi="Cambria Math"/>
-                  </w:rPr>
-                  <m:t>x</m:t>
-                </m:r>
-              </m:e>
-              <m:sub>
-                <m:r>
-                  <w:rPr>
-                    <w:rFonts w:ascii="Cambria Math" w:hAnsi="Cambria Math"/>
-                  </w:rPr>
-                  <m:t>t</m:t>
-                </m:r>
-              </m:sub>
-            </m:sSub>
-          </m:e>
-        </m:acc>
-        <m:r>
-          <w:rPr>
-            <w:rFonts w:ascii="Cambria Math" w:hAnsi="Cambria Math"/>
-          </w:rPr>
-          <m:t xml:space="preserve"> </m:t>
-        </m:r>
-      </m:oMath>
-      <w:r>
-        <w:t xml:space="preserve">in another domain image. </w:t>
-      </w:r>
-      <w:r>
-        <w:rPr>
-          <w:rFonts w:eastAsiaTheme="minorEastAsia"/>
-          <w:sz w:val="22"/>
-        </w:rPr>
-        <w:t xml:space="preserve">meaning if a car appears in </w:t>
-      </w:r>
-      <m:oMath>
-        <m:sSub>
-          <m:sSubPr>
-            <m:ctrlPr>
-              <w:rPr>
-                <w:rFonts w:ascii="Cambria Math" w:hAnsi="Cambria Math"/>
-                <w:i/>
-              </w:rPr>
-            </m:ctrlPr>
-          </m:sSubPr>
-          <m:e>
-            <m:r>
-              <w:rPr>
-                <w:rFonts w:ascii="Cambria Math" w:hAnsi="Cambria Math"/>
-              </w:rPr>
-              <m:t>x</m:t>
-            </m:r>
-          </m:e>
-          <m:sub>
-            <m:r>
-              <w:rPr>
-                <w:rFonts w:ascii="Cambria Math" w:hAnsi="Cambria Math"/>
-              </w:rPr>
-              <m:t>t</m:t>
-            </m:r>
-          </m:sub>
-        </m:sSub>
-      </m:oMath>
-      <w:r>
-        <w:rPr>
-          <w:rFonts w:eastAsiaTheme="minorEastAsia"/>
-          <w:sz w:val="22"/>
-        </w:rPr>
-        <w:t xml:space="preserve"> is should also appear in </w:t>
-      </w:r>
-      <m:oMath>
-        <m:acc>
-          <m:accPr>
-            <m:chr m:val="̇"/>
-            <m:ctrlPr>
-              <w:rPr>
-                <w:rFonts w:ascii="Cambria Math" w:hAnsi="Cambria Math"/>
-                <w:i/>
-              </w:rPr>
-            </m:ctrlPr>
-          </m:accPr>
-          <m:e>
-            <m:sSub>
-              <m:sSubPr>
-                <m:ctrlPr>
-                  <w:rPr>
-                    <w:rFonts w:ascii="Cambria Math" w:hAnsi="Cambria Math"/>
-                    <w:i/>
-                  </w:rPr>
-                </m:ctrlPr>
-              </m:sSubPr>
-              <m:e>
-                <m:r>
-                  <w:rPr>
-                    <w:rFonts w:ascii="Cambria Math" w:hAnsi="Cambria Math"/>
-                  </w:rPr>
-                  <m:t>x</m:t>
-                </m:r>
-              </m:e>
-              <m:sub>
-                <m:r>
-                  <w:rPr>
-                    <w:rFonts w:ascii="Cambria Math" w:hAnsi="Cambria Math"/>
-                  </w:rPr>
-                  <m:t>t</m:t>
-                </m:r>
-              </m:sub>
-            </m:sSub>
-          </m:e>
-        </m:acc>
-        <m:r>
-          <w:rPr>
-            <w:rFonts w:ascii="Cambria Math" w:hAnsi="Cambria Math"/>
-          </w:rPr>
-          <m:t>.</m:t>
-        </m:r>
-      </m:oMath>
-      <w:r>
-        <w:rPr>
-          <w:rFonts w:eastAsiaTheme="minorEastAsia"/>
-        </w:rPr>
-        <w:t xml:space="preserve"> </w:t>
-      </w:r>
-      <w:r>
-        <w:t>Mathematically,</w:t>
-      </w:r>
-    </w:p>
-    <w:p>
-      <w:pPr>
-        <w:pStyle w:val="ListParagraph"/>
-        <w:ind w:left="1080"/>
-        <w:jc w:val="center"/>
-        <w:rPr>
-          <w:rFonts w:eastAsiaTheme="minorEastAsia"/>
-          <w:sz w:val="22"/>
-        </w:rPr>
-      </w:pPr>
-      <m:oMathPara>
-        <m:oMath>
-          <m:r>
-            <w:rPr>
-              <w:rFonts w:ascii="Cambria Math" w:hAnsi="Cambria Math"/>
-            </w:rPr>
-            <m:t xml:space="preserve">if </m:t>
-          </m:r>
-          <m:d>
-            <m:dPr>
-              <m:begChr m:val="{"/>
-              <m:endChr m:val="}"/>
-              <m:ctrlPr>
-                <w:rPr>
-                  <w:rFonts w:ascii="Cambria Math" w:hAnsi="Cambria Math"/>
-                  <w:i/>
-                </w:rPr>
-              </m:ctrlPr>
-            </m:dPr>
-            <m:e>
-              <m:sSubSup>
-                <m:sSubSupPr>
-                  <m:ctrlPr>
-                    <w:rPr>
-                      <w:rFonts w:ascii="Cambria Math" w:hAnsi="Cambria Math"/>
-                      <w:i/>
-                    </w:rPr>
-                  </m:ctrlPr>
-                </m:sSubSupPr>
-                <m:e>
-                  <m:r>
-                    <w:rPr>
-                      <w:rFonts w:ascii="Cambria Math" w:hAnsi="Cambria Math"/>
-                    </w:rPr>
-                    <m:t>O</m:t>
-                  </m:r>
-                </m:e>
-                <m:sub>
-                  <m:sSub>
-                    <m:sSubPr>
-                      <m:ctrlPr>
-                        <w:rPr>
-                          <w:rFonts w:ascii="Cambria Math" w:hAnsi="Cambria Math"/>
-                          <w:i/>
-                        </w:rPr>
-                      </m:ctrlPr>
-                    </m:sSubPr>
-                    <m:e>
-                      <m:r>
-                        <w:rPr>
-                          <w:rFonts w:ascii="Cambria Math" w:hAnsi="Cambria Math"/>
-                        </w:rPr>
-                        <m:t>x</m:t>
-                      </m:r>
-                    </m:e>
-                    <m:sub>
-                      <m:r>
-                        <w:rPr>
-                          <w:rFonts w:ascii="Cambria Math" w:hAnsi="Cambria Math"/>
-                        </w:rPr>
-                        <m:t>1</m:t>
-                      </m:r>
-                    </m:sub>
-                  </m:sSub>
-                </m:sub>
-                <m:sup>
-                  <m:r>
-                    <w:rPr>
-                      <w:rFonts w:ascii="Cambria Math" w:hAnsi="Cambria Math"/>
-                    </w:rPr>
-                    <m:t>i</m:t>
-                  </m:r>
-                </m:sup>
-              </m:sSubSup>
-            </m:e>
-          </m:d>
-          <m:r>
-            <w:rPr>
-              <w:rFonts w:ascii="Cambria Math" w:hAnsi="Cambria Math"/>
-            </w:rPr>
-            <m:t xml:space="preserve"> ϵ </m:t>
-          </m:r>
-          <m:sSub>
-            <m:sSubPr>
-              <m:ctrlPr>
-                <w:rPr>
-                  <w:rFonts w:ascii="Cambria Math" w:hAnsi="Cambria Math"/>
-                  <w:i/>
-                </w:rPr>
-              </m:ctrlPr>
-            </m:sSubPr>
-            <m:e>
-              <m:r>
-                <w:rPr>
-                  <w:rFonts w:ascii="Cambria Math" w:hAnsi="Cambria Math"/>
-                </w:rPr>
-                <m:t>x</m:t>
-              </m:r>
-            </m:e>
-            <m:sub>
-              <m:r>
-                <w:rPr>
-                  <w:rFonts w:ascii="Cambria Math" w:hAnsi="Cambria Math"/>
-                </w:rPr>
-                <m:t>1</m:t>
-              </m:r>
-            </m:sub>
-          </m:sSub>
-          <m:r>
-            <w:rPr>
-              <w:rFonts w:ascii="Cambria Math" w:hAnsi="Cambria Math"/>
-            </w:rPr>
-            <m:t xml:space="preserve">, then </m:t>
-          </m:r>
-          <m:d>
-            <m:dPr>
-              <m:begChr m:val="{"/>
-              <m:endChr m:val="}"/>
-              <m:ctrlPr>
-                <w:rPr>
-                  <w:rFonts w:ascii="Cambria Math" w:hAnsi="Cambria Math"/>
-                  <w:i/>
-                </w:rPr>
-              </m:ctrlPr>
-            </m:dPr>
-            <m:e>
-              <m:sSubSup>
-                <m:sSubSupPr>
-                  <m:ctrlPr>
-                    <w:rPr>
-                      <w:rFonts w:ascii="Cambria Math" w:hAnsi="Cambria Math"/>
-                      <w:i/>
-                    </w:rPr>
-                  </m:ctrlPr>
-                </m:sSubSupPr>
-                <m:e>
-                  <m:r>
-                    <w:rPr>
-                      <w:rFonts w:ascii="Cambria Math" w:hAnsi="Cambria Math"/>
-                    </w:rPr>
-                    <m:t>O</m:t>
-                  </m:r>
-                </m:e>
-                <m:sub>
-                  <m:acc>
-                    <m:accPr>
-                      <m:chr m:val="̇"/>
-                      <m:ctrlPr>
-                        <w:rPr>
-                          <w:rFonts w:ascii="Cambria Math" w:hAnsi="Cambria Math"/>
-                          <w:i/>
-                        </w:rPr>
-                      </m:ctrlPr>
-                    </m:accPr>
-                    <m:e>
-                      <m:sSub>
-                        <m:sSubPr>
-                          <m:ctrlPr>
-                            <w:rPr>
-                              <w:rFonts w:ascii="Cambria Math" w:hAnsi="Cambria Math"/>
-                              <w:i/>
-                            </w:rPr>
-                          </m:ctrlPr>
-                        </m:sSubPr>
-                        <m:e>
-                          <m:r>
-                            <w:rPr>
-                              <w:rFonts w:ascii="Cambria Math" w:hAnsi="Cambria Math"/>
-                            </w:rPr>
-                            <m:t>x</m:t>
-                          </m:r>
-                        </m:e>
-                        <m:sub>
-                          <m:r>
-                            <w:rPr>
-                              <w:rFonts w:ascii="Cambria Math" w:hAnsi="Cambria Math"/>
-                            </w:rPr>
-                            <m:t>1</m:t>
-                          </m:r>
-                        </m:sub>
-                      </m:sSub>
-                    </m:e>
-                  </m:acc>
-                </m:sub>
-                <m:sup>
-                  <m:r>
-                    <w:rPr>
-                      <w:rFonts w:ascii="Cambria Math" w:hAnsi="Cambria Math"/>
-                    </w:rPr>
-                    <m:t>i</m:t>
-                  </m:r>
-                </m:sup>
-              </m:sSubSup>
-            </m:e>
-          </m:d>
-          <m:r>
-            <w:rPr>
-              <w:rFonts w:ascii="Cambria Math" w:hAnsi="Cambria Math"/>
-            </w:rPr>
-            <m:t xml:space="preserve"> ϵ </m:t>
-          </m:r>
-          <m:acc>
-            <m:accPr>
-              <m:chr m:val="̇"/>
-              <m:ctrlPr>
-                <w:rPr>
-                  <w:rFonts w:ascii="Cambria Math" w:hAnsi="Cambria Math"/>
-                  <w:i/>
-                </w:rPr>
-              </m:ctrlPr>
-            </m:accPr>
-            <m:e>
-              <m:sSub>
-                <m:sSubPr>
-                  <m:ctrlPr>
-                    <w:rPr>
-                      <w:rFonts w:ascii="Cambria Math" w:hAnsi="Cambria Math"/>
-                      <w:i/>
-                    </w:rPr>
-                  </m:ctrlPr>
-                </m:sSubPr>
-                <m:e>
-                  <m:r>
-                    <w:rPr>
-                      <w:rFonts w:ascii="Cambria Math" w:hAnsi="Cambria Math"/>
-                    </w:rPr>
-                    <m:t>x</m:t>
-                  </m:r>
-                </m:e>
-                <m:sub>
-                  <m:r>
-                    <w:rPr>
-                      <w:rFonts w:ascii="Cambria Math" w:hAnsi="Cambria Math"/>
-                    </w:rPr>
-                    <m:t>1</m:t>
-                  </m:r>
-                </m:sub>
-              </m:sSub>
-            </m:e>
-          </m:acc>
-          <m:r>
-            <w:rPr>
-              <w:rFonts w:ascii="Cambria Math" w:hAnsi="Cambria Math"/>
-            </w:rPr>
-            <m:t xml:space="preserve">where: </m:t>
-          </m:r>
-          <m:sSub>
-            <m:sSubPr>
-              <m:ctrlPr>
-                <w:rPr>
-                  <w:rFonts w:ascii="Cambria Math" w:hAnsi="Cambria Math"/>
-                  <w:i/>
-                </w:rPr>
-              </m:ctrlPr>
-            </m:sSubPr>
-            <m:e>
-              <m:r>
-                <w:rPr>
-                  <w:rFonts w:ascii="Cambria Math" w:hAnsi="Cambria Math"/>
-                </w:rPr>
-                <m:t>x</m:t>
-              </m:r>
-            </m:e>
-            <m:sub>
-              <m:r>
-                <w:rPr>
-                  <w:rFonts w:ascii="Cambria Math" w:hAnsi="Cambria Math"/>
-                </w:rPr>
-                <m:t>t</m:t>
-              </m:r>
-            </m:sub>
-          </m:sSub>
-          <m:r>
-            <w:rPr>
-              <w:rFonts w:ascii="Cambria Math" w:hAnsi="Cambria Math"/>
-            </w:rPr>
-            <m:t xml:space="preserve">= </m:t>
-          </m:r>
-          <m:sSub>
-            <m:sSubPr>
-              <m:ctrlPr>
-                <w:rPr>
-                  <w:rFonts w:ascii="Cambria Math" w:hAnsi="Cambria Math"/>
-                  <w:i/>
-                  <w:sz w:val="22"/>
-                </w:rPr>
-              </m:ctrlPr>
-            </m:sSubPr>
-            <m:e>
-              <m:r>
-                <w:rPr>
-                  <w:rFonts w:ascii="Cambria Math" w:hAnsi="Cambria Math"/>
-                </w:rPr>
-                <m:t>G</m:t>
-              </m:r>
-            </m:e>
-            <m:sub>
-              <m:r>
-                <w:rPr>
-                  <w:rFonts w:ascii="Cambria Math" w:hAnsi="Cambria Math"/>
-                </w:rPr>
-                <m:t>AB</m:t>
-              </m:r>
-            </m:sub>
-          </m:sSub>
-          <m:d>
-            <m:dPr>
-              <m:ctrlPr>
-                <w:rPr>
-                  <w:rFonts w:ascii="Cambria Math" w:hAnsi="Cambria Math"/>
-                  <w:i/>
-                  <w:sz w:val="22"/>
-                </w:rPr>
-              </m:ctrlPr>
-            </m:dPr>
-            <m:e>
-              <m:sSub>
-                <m:sSubPr>
-                  <m:ctrlPr>
-                    <w:rPr>
-                      <w:rFonts w:ascii="Cambria Math" w:hAnsi="Cambria Math"/>
-                      <w:i/>
-                      <w:sz w:val="22"/>
-                    </w:rPr>
-                  </m:ctrlPr>
-                </m:sSubPr>
-                <m:e>
-                  <m:r>
-                    <w:rPr>
-                      <w:rFonts w:ascii="Cambria Math" w:hAnsi="Cambria Math"/>
-                      <w:sz w:val="22"/>
-                    </w:rPr>
-                    <m:t>x</m:t>
-                  </m:r>
-                </m:e>
-                <m:sub>
-                  <m:r>
-                    <w:rPr>
-                      <w:rFonts w:ascii="Cambria Math" w:hAnsi="Cambria Math"/>
-                      <w:sz w:val="22"/>
-                    </w:rPr>
-                    <m:t>t</m:t>
-                  </m:r>
-                </m:sub>
-              </m:sSub>
-            </m:e>
-          </m:d>
-        </m:oMath>
-      </m:oMathPara>
-    </w:p>
-    <w:p>
-      <w:pPr>
-        <w:pStyle w:val="ListParagraph"/>
-        <w:numPr>
-          <w:ilvl w:val="0"/>
-          <w:numId w:val="36"/>
-        </w:numPr>
-      </w:pPr>
-      <w:r>
-        <w:rPr>
-          <w:b/>
-          <w:bCs/>
-        </w:rPr>
-        <w:t>Object dislocation</w:t>
-      </w:r>
-      <w:r>
-        <w:rPr>
-          <w:rStyle w:val="FootnoteReference"/>
-        </w:rPr>
-        <w:footnoteReference w:id="5"/>
-      </w:r>
-      <w:r>
-        <w:t xml:space="preserve">: happen when an object </w:t>
-      </w:r>
-      <m:oMath>
-        <m:sSub>
-          <m:sSubPr>
-            <m:ctrlPr>
-              <w:rPr>
-                <w:rFonts w:ascii="Cambria Math" w:hAnsi="Cambria Math"/>
-                <w:i/>
-              </w:rPr>
-            </m:ctrlPr>
-          </m:sSubPr>
-          <m:e>
-            <m:r>
-              <w:rPr>
-                <w:rFonts w:ascii="Cambria Math" w:hAnsi="Cambria Math"/>
-              </w:rPr>
-              <m:t>O</m:t>
-            </m:r>
-          </m:e>
-          <m:sub>
-            <m:r>
-              <w:rPr>
-                <w:rFonts w:ascii="Cambria Math" w:hAnsi="Cambria Math"/>
-              </w:rPr>
-              <m:t>i</m:t>
-            </m:r>
-          </m:sub>
-        </m:sSub>
-        <m:r>
-          <w:rPr>
-            <w:rFonts w:ascii="Cambria Math" w:hAnsi="Cambria Math"/>
-          </w:rPr>
-          <m:t xml:space="preserve"> </m:t>
-        </m:r>
-      </m:oMath>
-      <w:r>
-        <w:rPr>
-          <w:rFonts w:eastAsiaTheme="minorEastAsia"/>
-        </w:rPr>
-        <w:t xml:space="preserve">in frame </w:t>
-      </w:r>
-      <m:oMath>
-        <m:sSub>
-          <m:sSubPr>
-            <m:ctrlPr>
-              <w:rPr>
-                <w:rFonts w:ascii="Cambria Math" w:hAnsi="Cambria Math"/>
-                <w:i/>
-              </w:rPr>
-            </m:ctrlPr>
-          </m:sSubPr>
-          <m:e>
-            <m:r>
-              <w:rPr>
-                <w:rFonts w:ascii="Cambria Math" w:hAnsi="Cambria Math"/>
-              </w:rPr>
-              <m:t>x</m:t>
-            </m:r>
-          </m:e>
-          <m:sub>
-            <m:r>
-              <w:rPr>
-                <w:rFonts w:ascii="Cambria Math" w:hAnsi="Cambria Math"/>
-              </w:rPr>
-              <m:t>t</m:t>
-            </m:r>
-          </m:sub>
-        </m:sSub>
-        <m:r>
-          <w:rPr>
-            <w:rFonts w:ascii="Cambria Math" w:hAnsi="Cambria Math"/>
-          </w:rPr>
-          <m:t xml:space="preserve"> </m:t>
-        </m:r>
-      </m:oMath>
-      <w:r>
-        <w:rPr>
-          <w:rFonts w:eastAsiaTheme="minorEastAsia"/>
-        </w:rPr>
-        <w:t xml:space="preserve">from domain </w:t>
-      </w:r>
-      <m:oMath>
-        <m:r>
-          <w:rPr>
-            <w:rFonts w:ascii="Cambria Math" w:eastAsiaTheme="minorEastAsia" w:hAnsi="Cambria Math"/>
-          </w:rPr>
-          <m:t>A</m:t>
-        </m:r>
-      </m:oMath>
-      <w:r>
-        <w:rPr>
-          <w:rFonts w:eastAsiaTheme="minorEastAsia"/>
-        </w:rPr>
-        <w:t xml:space="preserve"> </w:t>
-      </w:r>
-      <w:r>
-        <w:t xml:space="preserve">changes its position, when translated in </w:t>
-      </w:r>
-      <m:oMath>
-        <m:acc>
-          <m:accPr>
-            <m:chr m:val="̇"/>
-            <m:ctrlPr>
-              <w:rPr>
-                <w:rFonts w:ascii="Cambria Math" w:hAnsi="Cambria Math"/>
-                <w:i/>
-              </w:rPr>
-            </m:ctrlPr>
-          </m:accPr>
-          <m:e>
-            <m:sSub>
-              <m:sSubPr>
-                <m:ctrlPr>
-                  <w:rPr>
-                    <w:rFonts w:ascii="Cambria Math" w:hAnsi="Cambria Math"/>
-                    <w:i/>
-                  </w:rPr>
-                </m:ctrlPr>
-              </m:sSubPr>
-              <m:e>
-                <m:r>
-                  <w:rPr>
-                    <w:rFonts w:ascii="Cambria Math" w:hAnsi="Cambria Math"/>
-                  </w:rPr>
-                  <m:t>x</m:t>
-                </m:r>
-              </m:e>
-              <m:sub>
-                <m:r>
-                  <w:rPr>
-                    <w:rFonts w:ascii="Cambria Math" w:hAnsi="Cambria Math"/>
-                  </w:rPr>
-                  <m:t>t</m:t>
-                </m:r>
-              </m:sub>
-            </m:sSub>
-            <m:r>
-              <w:rPr>
-                <w:rFonts w:ascii="Cambria Math" w:hAnsi="Cambria Math"/>
-              </w:rPr>
-              <m:t xml:space="preserve"> </m:t>
-            </m:r>
-          </m:e>
-        </m:acc>
-      </m:oMath>
-      <w:r>
-        <w:t xml:space="preserve">domain </w:t>
-      </w:r>
-      <m:oMath>
-        <m:r>
-          <w:rPr>
-            <w:rFonts w:ascii="Cambria Math" w:hAnsi="Cambria Math"/>
-          </w:rPr>
-          <m:t>B</m:t>
-        </m:r>
-      </m:oMath>
-      <w:r>
-        <w:t xml:space="preserve">. </w:t>
-      </w:r>
-      <w:r>
-        <w:t>Object dislocation a</w:t>
-      </w:r>
-      <w:r>
-        <w:t>lso,</w:t>
-      </w:r>
-      <w:r>
-        <w:t xml:space="preserve"> can be seen as abrupt object movement.  Mathematically, </w:t>
-      </w:r>
-    </w:p>
-    <w:p>
-      <w:pPr>
-        <w:pStyle w:val="ListParagraph"/>
-        <w:ind w:left="1080"/>
-        <w:jc w:val="center"/>
-        <w:rPr>
-          <w:rFonts w:eastAsiaTheme="minorEastAsia"/>
-        </w:rPr>
-      </w:pPr>
-      <m:oMathPara>
-        <m:oMathParaPr>
-          <m:jc m:val="left"/>
-        </m:oMathParaPr>
-        <m:oMath>
-          <m:r>
-            <w:rPr>
-              <w:rFonts w:ascii="Cambria Math" w:hAnsi="Cambria Math"/>
-            </w:rPr>
-            <m:t xml:space="preserve">if </m:t>
-          </m:r>
-          <m:d>
-            <m:dPr>
-              <m:begChr m:val="{"/>
-              <m:endChr m:val="}"/>
-              <m:ctrlPr>
-                <w:rPr>
-                  <w:rFonts w:ascii="Cambria Math" w:hAnsi="Cambria Math"/>
-                  <w:i/>
-                </w:rPr>
-              </m:ctrlPr>
-            </m:dPr>
-            <m:e>
-              <m:sSubSup>
-                <m:sSubSupPr>
-                  <m:ctrlPr>
-                    <w:rPr>
-                      <w:rFonts w:ascii="Cambria Math" w:hAnsi="Cambria Math"/>
-                      <w:i/>
-                    </w:rPr>
-                  </m:ctrlPr>
-                </m:sSubSupPr>
-                <m:e>
-                  <m:r>
-                    <w:rPr>
-                      <w:rFonts w:ascii="Cambria Math" w:hAnsi="Cambria Math"/>
-                    </w:rPr>
-                    <m:t>O</m:t>
-                  </m:r>
-                </m:e>
-                <m:sub>
-                  <m:sSub>
-                    <m:sSubPr>
-                      <m:ctrlPr>
-                        <w:rPr>
-                          <w:rFonts w:ascii="Cambria Math" w:hAnsi="Cambria Math"/>
-                          <w:i/>
-                        </w:rPr>
-                      </m:ctrlPr>
-                    </m:sSubPr>
-                    <m:e>
-                      <m:r>
-                        <w:rPr>
-                          <w:rFonts w:ascii="Cambria Math" w:hAnsi="Cambria Math"/>
-                        </w:rPr>
-                        <m:t>x</m:t>
-                      </m:r>
-                    </m:e>
-                    <m:sub>
-                      <m:r>
-                        <w:rPr>
-                          <w:rFonts w:ascii="Cambria Math" w:hAnsi="Cambria Math"/>
-                        </w:rPr>
-                        <m:t>1</m:t>
-                      </m:r>
-                    </m:sub>
-                  </m:sSub>
-                </m:sub>
-                <m:sup>
-                  <m:r>
-                    <w:rPr>
-                      <w:rFonts w:ascii="Cambria Math" w:hAnsi="Cambria Math"/>
-                    </w:rPr>
-                    <m:t>i</m:t>
-                  </m:r>
-                </m:sup>
-              </m:sSubSup>
-            </m:e>
-          </m:d>
-          <m:r>
-            <w:rPr>
-              <w:rFonts w:ascii="Cambria Math" w:hAnsi="Cambria Math"/>
-            </w:rPr>
-            <m:t xml:space="preserve"> ϵ </m:t>
-          </m:r>
-          <m:sSub>
-            <m:sSubPr>
-              <m:ctrlPr>
-                <w:rPr>
-                  <w:rFonts w:ascii="Cambria Math" w:hAnsi="Cambria Math"/>
-                  <w:i/>
-                </w:rPr>
-              </m:ctrlPr>
-            </m:sSubPr>
-            <m:e>
-              <m:r>
-                <w:rPr>
-                  <w:rFonts w:ascii="Cambria Math" w:hAnsi="Cambria Math"/>
-                </w:rPr>
-                <m:t>x</m:t>
-              </m:r>
-            </m:e>
-            <m:sub>
-              <m:r>
-                <w:rPr>
-                  <w:rFonts w:ascii="Cambria Math" w:hAnsi="Cambria Math"/>
-                </w:rPr>
-                <m:t>1</m:t>
-              </m:r>
-            </m:sub>
-          </m:sSub>
-          <m:r>
-            <w:rPr>
-              <w:rFonts w:ascii="Cambria Math" w:hAnsi="Cambria Math"/>
-            </w:rPr>
-            <m:t xml:space="preserve">&amp; locate </m:t>
-          </m:r>
-          <m:d>
-            <m:dPr>
-              <m:begChr m:val="["/>
-              <m:endChr m:val="]"/>
-              <m:ctrlPr>
-                <w:rPr>
-                  <w:rFonts w:ascii="Cambria Math" w:hAnsi="Cambria Math"/>
-                  <w:i/>
-                </w:rPr>
-              </m:ctrlPr>
-            </m:dPr>
-            <m:e>
-              <m:r>
-                <w:rPr>
-                  <w:rFonts w:ascii="Cambria Math" w:hAnsi="Cambria Math"/>
-                </w:rPr>
-                <m:t>(a1,b1)-(a2:b2)</m:t>
-              </m:r>
-            </m:e>
-          </m:d>
-          <m:r>
-            <w:rPr>
-              <w:rFonts w:ascii="Cambria Math" w:hAnsi="Cambria Math"/>
-            </w:rPr>
-            <m:t xml:space="preserve"> then, </m:t>
-          </m:r>
-          <m:d>
-            <m:dPr>
-              <m:begChr m:val="{"/>
-              <m:endChr m:val="}"/>
-              <m:ctrlPr>
-                <w:rPr>
-                  <w:rFonts w:ascii="Cambria Math" w:hAnsi="Cambria Math"/>
-                  <w:i/>
-                </w:rPr>
-              </m:ctrlPr>
-            </m:dPr>
-            <m:e>
-              <m:sSubSup>
-                <m:sSubSupPr>
-                  <m:ctrlPr>
-                    <w:rPr>
-                      <w:rFonts w:ascii="Cambria Math" w:hAnsi="Cambria Math"/>
-                      <w:i/>
-                    </w:rPr>
-                  </m:ctrlPr>
-                </m:sSubSupPr>
-                <m:e>
-                  <m:r>
-                    <w:rPr>
-                      <w:rFonts w:ascii="Cambria Math" w:hAnsi="Cambria Math"/>
-                    </w:rPr>
-                    <m:t>O</m:t>
-                  </m:r>
-                </m:e>
-                <m:sub>
-                  <m:acc>
-                    <m:accPr>
-                      <m:chr m:val="̇"/>
-                      <m:ctrlPr>
-                        <w:rPr>
-                          <w:rFonts w:ascii="Cambria Math" w:hAnsi="Cambria Math"/>
-                          <w:i/>
-                        </w:rPr>
-                      </m:ctrlPr>
-                    </m:accPr>
-                    <m:e>
-                      <m:sSub>
-                        <m:sSubPr>
-                          <m:ctrlPr>
-                            <w:rPr>
-                              <w:rFonts w:ascii="Cambria Math" w:hAnsi="Cambria Math"/>
-                              <w:i/>
-                            </w:rPr>
-                          </m:ctrlPr>
-                        </m:sSubPr>
-                        <m:e>
-                          <m:r>
-                            <w:rPr>
-                              <w:rFonts w:ascii="Cambria Math" w:hAnsi="Cambria Math"/>
-                            </w:rPr>
-                            <m:t>x</m:t>
-                          </m:r>
-                        </m:e>
-                        <m:sub>
-                          <m:r>
-                            <w:rPr>
-                              <w:rFonts w:ascii="Cambria Math" w:hAnsi="Cambria Math"/>
-                            </w:rPr>
-                            <m:t>1</m:t>
-                          </m:r>
-                        </m:sub>
-                      </m:sSub>
-                    </m:e>
-                  </m:acc>
-                </m:sub>
-                <m:sup>
-                  <m:r>
-                    <w:rPr>
-                      <w:rFonts w:ascii="Cambria Math" w:hAnsi="Cambria Math"/>
-                    </w:rPr>
-                    <m:t>i</m:t>
-                  </m:r>
-                </m:sup>
-              </m:sSubSup>
-            </m:e>
-          </m:d>
-          <m:r>
-            <w:rPr>
-              <w:rFonts w:ascii="Cambria Math" w:hAnsi="Cambria Math"/>
-            </w:rPr>
-            <m:t xml:space="preserve"> ϵ </m:t>
-          </m:r>
-          <m:acc>
-            <m:accPr>
-              <m:chr m:val="̇"/>
-              <m:ctrlPr>
-                <w:rPr>
-                  <w:rFonts w:ascii="Cambria Math" w:hAnsi="Cambria Math"/>
-                  <w:i/>
-                </w:rPr>
-              </m:ctrlPr>
-            </m:accPr>
-            <m:e>
-              <m:sSub>
-                <m:sSubPr>
-                  <m:ctrlPr>
-                    <w:rPr>
-                      <w:rFonts w:ascii="Cambria Math" w:hAnsi="Cambria Math"/>
-                      <w:i/>
-                    </w:rPr>
-                  </m:ctrlPr>
-                </m:sSubPr>
-                <m:e>
-                  <m:r>
-                    <w:rPr>
-                      <w:rFonts w:ascii="Cambria Math" w:hAnsi="Cambria Math"/>
-                    </w:rPr>
-                    <m:t>x</m:t>
-                  </m:r>
-                </m:e>
-                <m:sub>
-                  <m:r>
-                    <w:rPr>
-                      <w:rFonts w:ascii="Cambria Math" w:hAnsi="Cambria Math"/>
-                    </w:rPr>
-                    <m:t>1</m:t>
-                  </m:r>
-                </m:sub>
-              </m:sSub>
-            </m:e>
-          </m:acc>
-          <m:r>
-            <w:rPr>
-              <w:rFonts w:ascii="Cambria Math" w:hAnsi="Cambria Math"/>
-            </w:rPr>
-            <m:t xml:space="preserve"> should locate in </m:t>
-          </m:r>
-          <m:d>
-            <m:dPr>
-              <m:begChr m:val="["/>
-              <m:endChr m:val="]"/>
-              <m:ctrlPr>
-                <w:rPr>
-                  <w:rFonts w:ascii="Cambria Math" w:hAnsi="Cambria Math"/>
-                  <w:i/>
-                </w:rPr>
-              </m:ctrlPr>
-            </m:dPr>
-            <m:e>
-              <m:r>
-                <w:rPr>
-                  <w:rFonts w:ascii="Cambria Math" w:hAnsi="Cambria Math"/>
-                </w:rPr>
-                <m:t>(a1,b1)-(a2:b2)</m:t>
-              </m:r>
-            </m:e>
-          </m:d>
-          <m:r>
-            <w:rPr>
-              <w:rFonts w:ascii="Cambria Math" w:hAnsi="Cambria Math"/>
-            </w:rPr>
-            <m:t xml:space="preserve"> </m:t>
-          </m:r>
-        </m:oMath>
-      </m:oMathPara>
-    </w:p>
-    <w:p>
-      <w:pPr>
-        <w:pStyle w:val="ListParagraph"/>
-        <w:ind w:left="1080"/>
-        <w:jc w:val="center"/>
-        <w:rPr>
-          <w:rFonts w:eastAsiaTheme="minorEastAsia"/>
-          <w:sz w:val="22"/>
-        </w:rPr>
-      </w:pPr>
-      <m:oMathPara>
-        <m:oMath>
-          <m:r>
-            <w:rPr>
-              <w:rFonts w:ascii="Cambria Math" w:hAnsi="Cambria Math"/>
-            </w:rPr>
-            <m:t xml:space="preserve">where: </m:t>
-          </m:r>
-          <m:sSub>
-            <m:sSubPr>
-              <m:ctrlPr>
-                <w:rPr>
-                  <w:rFonts w:ascii="Cambria Math" w:hAnsi="Cambria Math"/>
-                  <w:i/>
-                </w:rPr>
-              </m:ctrlPr>
-            </m:sSubPr>
-            <m:e>
-              <m:r>
-                <w:rPr>
-                  <w:rFonts w:ascii="Cambria Math" w:hAnsi="Cambria Math"/>
-                </w:rPr>
-                <m:t>x</m:t>
-              </m:r>
-            </m:e>
-            <m:sub>
-              <m:r>
-                <w:rPr>
-                  <w:rFonts w:ascii="Cambria Math" w:hAnsi="Cambria Math"/>
-                </w:rPr>
-                <m:t>t</m:t>
-              </m:r>
-            </m:sub>
-          </m:sSub>
-          <m:r>
-            <w:rPr>
-              <w:rFonts w:ascii="Cambria Math" w:hAnsi="Cambria Math"/>
-            </w:rPr>
-            <m:t xml:space="preserve">= </m:t>
-          </m:r>
-          <m:sSub>
-            <m:sSubPr>
-              <m:ctrlPr>
-                <w:rPr>
-                  <w:rFonts w:ascii="Cambria Math" w:hAnsi="Cambria Math"/>
-                  <w:i/>
-                  <w:sz w:val="22"/>
-                </w:rPr>
-              </m:ctrlPr>
-            </m:sSubPr>
-            <m:e>
-              <m:r>
-                <w:rPr>
-                  <w:rFonts w:ascii="Cambria Math" w:hAnsi="Cambria Math"/>
-                </w:rPr>
-                <m:t>G</m:t>
-              </m:r>
-            </m:e>
-            <m:sub>
-              <m:r>
-                <w:rPr>
-                  <w:rFonts w:ascii="Cambria Math" w:hAnsi="Cambria Math"/>
-                </w:rPr>
-                <m:t>AB</m:t>
-              </m:r>
-            </m:sub>
-          </m:sSub>
-          <m:d>
-            <m:dPr>
-              <m:ctrlPr>
-                <w:rPr>
-                  <w:rFonts w:ascii="Cambria Math" w:hAnsi="Cambria Math"/>
-                  <w:i/>
-                  <w:sz w:val="22"/>
-                </w:rPr>
-              </m:ctrlPr>
-            </m:dPr>
-            <m:e>
-              <m:sSub>
-                <m:sSubPr>
-                  <m:ctrlPr>
-                    <w:rPr>
-                      <w:rFonts w:ascii="Cambria Math" w:hAnsi="Cambria Math"/>
-                      <w:i/>
-                      <w:sz w:val="22"/>
-                    </w:rPr>
-                  </m:ctrlPr>
-                </m:sSubPr>
-                <m:e>
-                  <m:r>
-                    <w:rPr>
-                      <w:rFonts w:ascii="Cambria Math" w:hAnsi="Cambria Math"/>
-                      <w:sz w:val="22"/>
-                    </w:rPr>
-                    <m:t>x</m:t>
-                  </m:r>
-                </m:e>
-                <m:sub>
-                  <m:r>
-                    <w:rPr>
-                      <w:rFonts w:ascii="Cambria Math" w:hAnsi="Cambria Math"/>
-                      <w:sz w:val="22"/>
-                    </w:rPr>
-                    <m:t>t</m:t>
-                  </m:r>
-                </m:sub>
-              </m:sSub>
-            </m:e>
-          </m:d>
-          <m:r>
-            <w:rPr>
-              <w:rFonts w:ascii="Cambria Math" w:hAnsi="Cambria Math"/>
-              <w:sz w:val="22"/>
-            </w:rPr>
-            <m:t xml:space="preserve">, a &amp; b are spatial location in x and y direction </m:t>
-          </m:r>
-        </m:oMath>
-      </m:oMathPara>
-    </w:p>
-    <w:p>
-      <w:pPr>
-        <w:pStyle w:val="ListParagraph"/>
-        <w:numPr>
-          <w:ilvl w:val="0"/>
-          <w:numId w:val="36"/>
-        </w:numPr>
-        <w:rPr>
-          <w:rFonts w:eastAsiaTheme="minorEastAsia"/>
-        </w:rPr>
-      </w:pPr>
-      <w:r>
-        <w:rPr>
-          <w:b/>
-          <w:bCs/>
-        </w:rPr>
-        <w:t>Artifacts</w:t>
-      </w:r>
-      <w:r>
-        <w:t xml:space="preserve">: </w:t>
-      </w:r>
-      <w:r>
-        <w:t xml:space="preserve">An </w:t>
-      </w:r>
-      <w:r>
-        <w:t>image frame</w:t>
-      </w:r>
-      <w:r>
-        <w:t xml:space="preserve"> artifact is any element that occurs in the picture that is not present in the initial picture set.</w:t>
-      </w:r>
-      <w:r>
-        <w:rPr>
-          <w:rFonts w:eastAsiaTheme="minorEastAsia"/>
-          <w:b/>
-          <w:bCs/>
-        </w:rPr>
-        <w:t xml:space="preserve"> </w:t>
-      </w:r>
-    </w:p>
-    <w:p>
-      <w:pPr>
-        <w:pStyle w:val="ListParagraph"/>
-        <w:numPr>
-          <w:ilvl w:val="0"/>
-          <w:numId w:val="36"/>
-        </w:numPr>
-        <w:rPr>
-          <w:rFonts w:eastAsiaTheme="minorEastAsia"/>
-        </w:rPr>
-      </w:pPr>
-      <w:r>
-        <w:rPr>
-          <w:rFonts w:eastAsiaTheme="minorEastAsia"/>
-          <w:b/>
-          <w:bCs/>
-        </w:rPr>
-        <w:t>Tide Spatially to the input</w:t>
-      </w:r>
-      <w:r>
-        <w:rPr>
-          <w:rFonts w:eastAsiaTheme="minorEastAsia"/>
-        </w:rPr>
-        <w:t>:</w:t>
-      </w:r>
-      <w:r>
-        <w:t xml:space="preserve"> </w:t>
-      </w:r>
-      <w:r>
-        <w:rPr>
-          <w:rFonts w:eastAsiaTheme="minorEastAsia"/>
-        </w:rPr>
-        <w:t>The optimizer is required to learn a solution that is strongly similar to the input due to the reconstruction loss on the input itself.</w:t>
-      </w:r>
-    </w:p>
-    <w:p>
-      <w:pPr>
-        <w:ind w:left="360"/>
-      </w:pPr>
-      <w:r>
-        <w:t>The problems described above are appropriate for the problem of translation, where only spatial transformation is considered. For an approach of mixing spatial and temporal learning functions, this thesis work gets a better result.</w:t>
-      </w:r>
-    </w:p>
-    <w:p>
-      <w:pPr>
-        <w:pStyle w:val="Heading2"/>
-      </w:pPr>
-      <w:r>
-        <w:t xml:space="preserve">Solutions </w:t>
-      </w:r>
-    </w:p>
-    <w:p/>
-    <w:p>
-      <w:pPr>
-        <w:pStyle w:val="Heading2"/>
-      </w:pPr>
-      <w:r>
-        <w:lastRenderedPageBreak/>
         <w:t>Feature preserving loss</w:t>
       </w:r>
       <w:bookmarkEnd w:id="239"/>
@@ -30530,6 +30528,7 @@
         <w:t>-</w:t>
       </w:r>
       <w:r>
+        <w:lastRenderedPageBreak/>
         <w:t>centric.</w:t>
       </w:r>
       <w:r>
@@ -30651,7 +30650,6 @@
         <w:rPr>
           <w:noProof/>
         </w:rPr>
-        <w:lastRenderedPageBreak/>
         <mc:AlternateContent>
           <mc:Choice Requires="wps">
             <w:drawing>
@@ -32787,6 +32785,7 @@
         <w:rPr>
           <w:rFonts w:eastAsiaTheme="minorEastAsia"/>
         </w:rPr>
+        <w:lastRenderedPageBreak/>
         <w:t xml:space="preserve">when an object in </w:t>
       </w:r>
       <w:r>
@@ -32808,7 +32807,6 @@
       </w:pPr>
       <w:bookmarkStart w:id="246" w:name="_Toc48646427"/>
       <w:r>
-        <w:lastRenderedPageBreak/>
         <w:t>Bring all together</w:t>
       </w:r>
       <w:r>
@@ -36462,12 +36460,10 @@
         <w:t xml:space="preserve">G_A2B = </w:t>
       </w:r>
       <w:proofErr w:type="spellStart"/>
-      <w:proofErr w:type="gramStart"/>
       <w:r>
         <w:t>module.ResnetGenerator</w:t>
       </w:r>
       <w:proofErr w:type="spellEnd"/>
-      <w:proofErr w:type="gramEnd"/>
       <w:r>
         <w:t>(</w:t>
       </w:r>
@@ -36496,12 +36492,10 @@
         <w:t xml:space="preserve">G_B2A = </w:t>
       </w:r>
       <w:proofErr w:type="spellStart"/>
-      <w:proofErr w:type="gramStart"/>
       <w:r>
         <w:t>module.ResnetGenerator</w:t>
       </w:r>
       <w:proofErr w:type="spellEnd"/>
-      <w:proofErr w:type="gramEnd"/>
       <w:r>
         <w:t>(</w:t>
       </w:r>
@@ -36579,12 +36573,10 @@
         <w:t xml:space="preserve">D_A = </w:t>
       </w:r>
       <w:proofErr w:type="spellStart"/>
-      <w:proofErr w:type="gramStart"/>
       <w:r>
         <w:t>module.ConvDiscriminator</w:t>
       </w:r>
       <w:proofErr w:type="spellEnd"/>
-      <w:proofErr w:type="gramEnd"/>
       <w:r>
         <w:t>(</w:t>
       </w:r>
@@ -36621,12 +36613,10 @@
         <w:t xml:space="preserve">D_B = </w:t>
       </w:r>
       <w:proofErr w:type="spellStart"/>
-      <w:proofErr w:type="gramStart"/>
       <w:r>
         <w:t>module.ConvDiscriminator</w:t>
       </w:r>
       <w:proofErr w:type="spellEnd"/>
-      <w:proofErr w:type="gramEnd"/>
       <w:r>
         <w:t>(</w:t>
       </w:r>
@@ -36716,12 +36706,10 @@
         <w:pStyle w:val="NoSpacing"/>
       </w:pPr>
       <w:proofErr w:type="spellStart"/>
-      <w:proofErr w:type="gramStart"/>
       <w:r>
         <w:t>self.combined</w:t>
       </w:r>
       <w:proofErr w:type="spellEnd"/>
-      <w:proofErr w:type="gramEnd"/>
       <w:r>
         <w:t xml:space="preserve"> = </w:t>
       </w:r>
@@ -36867,13 +36855,8 @@
         <w:t xml:space="preserve"> = </w:t>
       </w:r>
       <w:proofErr w:type="spellStart"/>
-      <w:proofErr w:type="gramStart"/>
-      <w:r>
-        <w:t>tf.losses</w:t>
-      </w:r>
-      <w:proofErr w:type="gramEnd"/>
-      <w:r>
-        <w:t>.MeanAbsoluteError</w:t>
+      <w:r>
+        <w:t>tf.losses.MeanAbsoluteError</w:t>
       </w:r>
       <w:proofErr w:type="spellEnd"/>
       <w:r>
@@ -36893,13 +36876,8 @@
         <w:t xml:space="preserve"> = </w:t>
       </w:r>
       <w:proofErr w:type="spellStart"/>
-      <w:proofErr w:type="gramStart"/>
-      <w:r>
-        <w:t>tf.losses</w:t>
-      </w:r>
-      <w:proofErr w:type="gramEnd"/>
-      <w:r>
-        <w:t>.MeanAbsoluteError</w:t>
+      <w:r>
+        <w:t>tf.losses.MeanAbsoluteError</w:t>
       </w:r>
       <w:proofErr w:type="spellEnd"/>
       <w:r>
@@ -36988,15 +36966,7 @@
         <w:pStyle w:val="NoSpacing"/>
       </w:pPr>
       <w:r>
-        <w:t>A2B = G_A2</w:t>
-      </w:r>
-      <w:proofErr w:type="gramStart"/>
-      <w:r>
-        <w:t>B(</w:t>
-      </w:r>
-      <w:proofErr w:type="gramEnd"/>
-      <w:r>
-        <w:t>A, training=True) #translated image of current frame</w:t>
+        <w:t>A2B = G_A2B(A, training=True) #translated image of current frame</w:t>
       </w:r>
       <w:r>
         <w:t>.</w:t>
@@ -37010,12 +36980,10 @@
         <w:t>f = flownet2(</w:t>
       </w:r>
       <w:proofErr w:type="spellStart"/>
-      <w:proofErr w:type="gramStart"/>
       <w:r>
         <w:t>A,prev</w:t>
       </w:r>
       <w:proofErr w:type="spellEnd"/>
-      <w:proofErr w:type="gramEnd"/>
       <w:r>
         <w:t>)# compute optical flow between successive frames.</w:t>
       </w:r>
@@ -37046,15 +37014,7 @@
       </w:r>
       <w:proofErr w:type="spellEnd"/>
       <w:r>
-        <w:t>(A2</w:t>
-      </w:r>
-      <w:proofErr w:type="gramStart"/>
-      <w:r>
-        <w:t>B,f</w:t>
-      </w:r>
-      <w:proofErr w:type="gramEnd"/>
-      <w:r>
-        <w:t>)</w:t>
+        <w:t>(A2B,f)</w:t>
       </w:r>
       <w:r>
         <w:t xml:space="preserve"> #warp next frame using f </w:t>
@@ -37090,15 +37050,7 @@
         <w:pStyle w:val="NoSpacing"/>
       </w:pPr>
       <w:r>
-        <w:t>A2B_d_logits = D_</w:t>
-      </w:r>
-      <w:proofErr w:type="gramStart"/>
-      <w:r>
-        <w:t>B(</w:t>
-      </w:r>
-      <w:proofErr w:type="gramEnd"/>
-      <w:r>
-        <w:t>A2B, A2Bprev, training=True)</w:t>
+        <w:t>A2B_d_logits = D_B(A2B, A2Bprev, training=True)</w:t>
       </w:r>
     </w:p>
     <w:p>
@@ -37116,19 +37068,11 @@
       </w:r>
       <w:proofErr w:type="spellStart"/>
       <w:r>
-        <w:t>cycle_loss_</w:t>
-      </w:r>
-      <w:proofErr w:type="gramStart"/>
-      <w:r>
-        <w:t>fn</w:t>
+        <w:t>cycle_loss_fn</w:t>
       </w:r>
       <w:proofErr w:type="spellEnd"/>
       <w:r>
-        <w:t>(</w:t>
-      </w:r>
-      <w:proofErr w:type="gramEnd"/>
-      <w:r>
-        <w:t xml:space="preserve">A, A2B2A)#A2B2A </w:t>
+        <w:t xml:space="preserve">(A, A2B2A)#A2B2A </w:t>
       </w:r>
       <w:r>
         <w:t xml:space="preserve">is </w:t>
@@ -41122,7 +41066,13 @@
         <w:footnoteRef/>
       </w:r>
       <w:r>
-        <w:t xml:space="preserve"> only significant related approach for this kind of problem discussed (regarding to temporal information extraction).</w:t>
+        <w:t xml:space="preserve"> Object disappearance and object dislocation i</w:t>
+      </w:r>
+      <w:r>
+        <w:t>n a situation like face to face translation wouldn't be a question</w:t>
+      </w:r>
+      <w:r>
+        <w:t xml:space="preserve">. </w:t>
       </w:r>
     </w:p>
   </w:footnote>
@@ -41138,7 +41088,7 @@
         <w:footnoteRef/>
       </w:r>
       <w:r>
-        <w:t xml:space="preserve"> These present papers are only substantial papers that directly relate to thesis work, and all are from 2017 onwards.</w:t>
+        <w:t xml:space="preserve"> only significant related approach for this kind of problem discussed (regarding to temporal information extraction).</w:t>
       </w:r>
     </w:p>
   </w:footnote>
@@ -41154,13 +41104,7 @@
         <w:footnoteRef/>
       </w:r>
       <w:r>
-        <w:t xml:space="preserve"> Object disappearance and object dislocation i</w:t>
-      </w:r>
-      <w:r>
-        <w:t>n a situation like face to face translation wouldn't be a question</w:t>
-      </w:r>
-      <w:r>
-        <w:t xml:space="preserve">. </w:t>
+        <w:t xml:space="preserve"> These present papers are only substantial papers that directly relate to thesis work, and all are from 2017 onwards.</w:t>
       </w:r>
     </w:p>
   </w:footnote>
@@ -43121,7 +43065,7 @@
   <w:abstractNum w:abstractNumId="18" w15:restartNumberingAfterBreak="0">
     <w:nsid w:val="4CAF2195"/>
     <w:multiLevelType w:val="multilevel"/>
-    <w:tmpl w:val="FB742BE8"/>
+    <w:tmpl w:val="ED3224C0"/>
     <w:lvl w:ilvl="0">
       <w:start w:val="1"/>
       <w:numFmt w:val="decimal"/>
@@ -45009,7 +44953,7 @@
     <w:uiPriority w:val="9"/>
     <w:unhideWhenUsed/>
     <w:qFormat/>
-    <w:rsid w:val="00236AA8"/>
+    <w:rsid w:val="00277E56"/>
     <w:pPr>
       <w:keepNext/>
       <w:keepLines/>
@@ -45142,7 +45086,7 @@
     <w:basedOn w:val="DefaultParagraphFont"/>
     <w:link w:val="Heading2"/>
     <w:uiPriority w:val="9"/>
-    <w:rsid w:val="00236AA8"/>
+    <w:rsid w:val="00277E56"/>
     <w:rPr>
       <w:rFonts w:ascii="Times New Roman" w:eastAsiaTheme="majorEastAsia" w:hAnsi="Times New Roman" w:cs="Times New Roman"/>
       <w:b/>

--- a/Temporal cycle consistency.docx
+++ b/Temporal cycle consistency.docx
@@ -8564,7 +8564,15 @@
         <w:t xml:space="preserve">of </w:t>
       </w:r>
       <w:r>
-        <w:t>the lack of available data and the second due to bad performance in hardware. So researchers did not see the potential of DL until a few years ago when the amount of data and the hardware performance increased. Today, DL is used in facial recognition, robotics, object detection, speech recognition</w:t>
+        <w:t xml:space="preserve">the lack of available data and the second due to bad performance in hardware. </w:t>
+      </w:r>
+      <w:proofErr w:type="gramStart"/>
+      <w:r>
+        <w:t>So</w:t>
+      </w:r>
+      <w:proofErr w:type="gramEnd"/>
+      <w:r>
+        <w:t xml:space="preserve"> researchers did not see the potential of DL until a few years ago when the amount of data and the hardware performance increased. Today, DL is used in facial recognition, robotics, object detection, speech recognition</w:t>
       </w:r>
       <w:r>
         <w:t>,</w:t>
@@ -13007,7 +13015,25 @@
           <w:i/>
           <w:iCs/>
         </w:rPr>
-        <w:t xml:space="preserve">One to many video to video </w:t>
+        <w:t xml:space="preserve">One to many </w:t>
+      </w:r>
+      <w:proofErr w:type="gramStart"/>
+      <w:r>
+        <w:rPr>
+          <w:b/>
+          <w:i/>
+          <w:iCs/>
+        </w:rPr>
+        <w:t>video</w:t>
+      </w:r>
+      <w:proofErr w:type="gramEnd"/>
+      <w:r>
+        <w:rPr>
+          <w:b/>
+          <w:i/>
+          <w:iCs/>
+        </w:rPr>
+        <w:t xml:space="preserve"> to video </w:t>
       </w:r>
       <w:r>
         <w:rPr>
@@ -18693,7 +18719,15 @@
                               </w:r>
                             </w:fldSimple>
                             <w:r>
-                              <w:t>. (A) pair shoe dataset sample from Pix2pix  (B) Sunny to Rainy translation from input and output image</w:t>
+                              <w:t>. (A) pair shoe dataset sample from Pix2</w:t>
+                            </w:r>
+                            <w:proofErr w:type="gramStart"/>
+                            <w:r>
+                              <w:t>pix  (</w:t>
+                            </w:r>
+                            <w:proofErr w:type="gramEnd"/>
+                            <w:r>
+                              <w:t>B) Sunny to Rainy translation from input and output image</w:t>
                             </w:r>
                             <w:bookmarkEnd w:id="125"/>
                           </w:p>
@@ -18741,7 +18775,15 @@
                         </w:r>
                       </w:fldSimple>
                       <w:r>
-                        <w:t>. (A) pair shoe dataset sample from Pix2pix  (B) Sunny to Rainy translation from input and output image</w:t>
+                        <w:t>. (A) pair shoe dataset sample from Pix2</w:t>
+                      </w:r>
+                      <w:proofErr w:type="gramStart"/>
+                      <w:r>
+                        <w:t>pix  (</w:t>
+                      </w:r>
+                      <w:proofErr w:type="gramEnd"/>
+                      <w:r>
+                        <w:t>B) Sunny to Rainy translation from input and output image</w:t>
                       </w:r>
                       <w:bookmarkEnd w:id="126"/>
                     </w:p>
@@ -24550,7 +24592,15 @@
               <w:jc w:val="center"/>
             </w:pPr>
             <w:r>
-              <w:t xml:space="preserve">Temporal predictor basically fail to correctly predict, and no cycle consistency temporal cycle  considered </w:t>
+              <w:t xml:space="preserve">Temporal predictor basically fail to correctly predict, and no cycle consistency temporal </w:t>
+            </w:r>
+            <w:proofErr w:type="gramStart"/>
+            <w:r>
+              <w:t>cycle  considered</w:t>
+            </w:r>
+            <w:proofErr w:type="gramEnd"/>
+            <w:r>
+              <w:t xml:space="preserve"> </w:t>
             </w:r>
           </w:p>
         </w:tc>
@@ -24821,7 +24871,15 @@
               <w:jc w:val="center"/>
             </w:pPr>
             <w:r>
-              <w:t>L1, AKD, MKR, AED , and FID</w:t>
+              <w:t xml:space="preserve">L1, AKD, MKR, </w:t>
+            </w:r>
+            <w:proofErr w:type="gramStart"/>
+            <w:r>
+              <w:t>AED ,</w:t>
+            </w:r>
+            <w:proofErr w:type="gramEnd"/>
+            <w:r>
+              <w:t xml:space="preserve"> and FID</w:t>
             </w:r>
           </w:p>
         </w:tc>
@@ -24835,7 +24893,15 @@
               <w:jc w:val="center"/>
             </w:pPr>
             <w:r>
-              <w:t>No random input size.</w:t>
+              <w:t xml:space="preserve">No random input </w:t>
+            </w:r>
+            <w:proofErr w:type="gramStart"/>
+            <w:r>
+              <w:t>size</w:t>
+            </w:r>
+            <w:proofErr w:type="gramEnd"/>
+            <w:r>
+              <w:t>.</w:t>
             </w:r>
           </w:p>
         </w:tc>
@@ -24886,7 +24952,15 @@
               <w:jc w:val="center"/>
             </w:pPr>
             <w:r>
-              <w:t>Volumetric MNIST,GTA segment to video and MRI-to-CT</w:t>
+              <w:t xml:space="preserve">Volumetric </w:t>
+            </w:r>
+            <w:proofErr w:type="gramStart"/>
+            <w:r>
+              <w:t>MNIST,GTA</w:t>
+            </w:r>
+            <w:proofErr w:type="gramEnd"/>
+            <w:r>
+              <w:t xml:space="preserve"> segment to video and MRI-to-CT</w:t>
             </w:r>
           </w:p>
         </w:tc>
@@ -26241,6 +26315,7 @@
         <w:t xml:space="preserve"> </w:t>
       </w:r>
       <w:proofErr w:type="spellStart"/>
+      <w:proofErr w:type="gramStart"/>
       <w:r>
         <w:t>comparision</w:t>
       </w:r>
@@ -26252,6 +26327,7 @@
         <w:t>.</w:t>
       </w:r>
       <w:bookmarkEnd w:id="211"/>
+      <w:proofErr w:type="gramEnd"/>
     </w:p>
     <w:p>
       <w:r>
@@ -27298,27 +27374,544 @@
     </w:p>
     <w:p>
       <w:r>
-        <w:t>The main objective of this work is to optimize the use of space-time knowledge, and in order to address our research query, we add specific losses to the Cycle-GAN. As our architectural model is</w:t>
+        <w:t xml:space="preserve">The </w:t>
+      </w:r>
+      <w:r>
+        <w:t>key</w:t>
+      </w:r>
+      <w:r>
+        <w:t xml:space="preserve"> objective of this work is to optimize the use of space-time knowledge, and in order to address our research query, we add specific losses to the Cycle-GAN. As our architectural model is</w:t>
+      </w:r>
+      <w:r>
+        <w:t xml:space="preserve"> Cycle-GAN </w:t>
+      </w:r>
+      <w:r>
+        <w:t>and Recycle</w:t>
+      </w:r>
+      <w:r>
+        <w:t>-GAN</w:t>
+      </w:r>
+      <w:r>
+        <w:t xml:space="preserve"> are </w:t>
+      </w:r>
+      <w:r>
+        <w:t>based</w:t>
+      </w:r>
+      <w:r>
+        <w:t>.</w:t>
       </w:r>
       <w:r>
         <w:t xml:space="preserve"> </w:t>
       </w:r>
-      <w:r>
-        <w:t>Recycle-GAN-based</w:t>
-      </w:r>
-      <w:r>
-        <w:t>.</w:t>
-      </w:r>
-      <w:r>
-        <w:t xml:space="preserve"> We compare the result with baseline architectures.</w:t>
-      </w:r>
-    </w:p>
-    <w:p/>
+      <w:bookmarkStart w:id="235" w:name="_Toc48646420"/>
+    </w:p>
+    <w:p>
+      <w:pPr>
+        <w:rPr>
+          <w:rFonts w:eastAsiaTheme="minorEastAsia"/>
+        </w:rPr>
+      </w:pPr>
+      <w:r>
+        <w:t xml:space="preserve">We seek to transform a </w:t>
+      </w:r>
+      <w:r>
+        <w:t>series</w:t>
+      </w:r>
+      <w:r>
+        <w:t xml:space="preserve"> </w:t>
+      </w:r>
+      <w:r>
+        <w:t xml:space="preserve">in </w:t>
+      </w:r>
+      <w:r>
+        <w:t>time domain</w:t>
+      </w:r>
+      <w:r>
+        <w:t xml:space="preserve"> </w:t>
+      </w:r>
+      <w:r>
+        <w:t xml:space="preserve">images </w:t>
+      </w:r>
+      <w:r>
+        <w:t>from</w:t>
+      </w:r>
+      <w:r>
+        <w:t xml:space="preserve"> the source domain,</w:t>
+      </w:r>
+      <w:r>
+        <w:t xml:space="preserve"> </w:t>
+      </w:r>
+      <m:oMath>
+        <m:r>
+          <w:rPr>
+            <w:rFonts w:ascii="Cambria Math" w:hAnsi="Cambria Math"/>
+          </w:rPr>
+          <m:t xml:space="preserve">X= </m:t>
+        </m:r>
+        <m:d>
+          <m:dPr>
+            <m:begChr m:val="{"/>
+            <m:endChr m:val="}"/>
+            <m:ctrlPr>
+              <w:rPr>
+                <w:rFonts w:ascii="Cambria Math" w:hAnsi="Cambria Math"/>
+                <w:i/>
+              </w:rPr>
+            </m:ctrlPr>
+          </m:dPr>
+          <m:e>
+            <m:sSub>
+              <m:sSubPr>
+                <m:ctrlPr>
+                  <w:rPr>
+                    <w:rFonts w:ascii="Cambria Math" w:hAnsi="Cambria Math"/>
+                    <w:i/>
+                  </w:rPr>
+                </m:ctrlPr>
+              </m:sSubPr>
+              <m:e>
+                <m:r>
+                  <w:rPr>
+                    <w:rFonts w:ascii="Cambria Math" w:hAnsi="Cambria Math"/>
+                  </w:rPr>
+                  <m:t>x</m:t>
+                </m:r>
+              </m:e>
+              <m:sub>
+                <m:r>
+                  <w:rPr>
+                    <w:rFonts w:ascii="Cambria Math" w:hAnsi="Cambria Math"/>
+                  </w:rPr>
+                  <m:t>1</m:t>
+                </m:r>
+              </m:sub>
+            </m:sSub>
+            <m:r>
+              <w:rPr>
+                <w:rFonts w:ascii="Cambria Math" w:hAnsi="Cambria Math"/>
+              </w:rPr>
+              <m:t xml:space="preserve">, </m:t>
+            </m:r>
+            <m:sSub>
+              <m:sSubPr>
+                <m:ctrlPr>
+                  <w:rPr>
+                    <w:rFonts w:ascii="Cambria Math" w:hAnsi="Cambria Math"/>
+                    <w:i/>
+                  </w:rPr>
+                </m:ctrlPr>
+              </m:sSubPr>
+              <m:e>
+                <m:r>
+                  <w:rPr>
+                    <w:rFonts w:ascii="Cambria Math" w:hAnsi="Cambria Math"/>
+                  </w:rPr>
+                  <m:t>x</m:t>
+                </m:r>
+              </m:e>
+              <m:sub>
+                <m:r>
+                  <w:rPr>
+                    <w:rFonts w:ascii="Cambria Math" w:hAnsi="Cambria Math"/>
+                  </w:rPr>
+                  <m:t>2</m:t>
+                </m:r>
+              </m:sub>
+            </m:sSub>
+            <m:r>
+              <w:rPr>
+                <w:rFonts w:ascii="Cambria Math" w:hAnsi="Cambria Math"/>
+              </w:rPr>
+              <m:t xml:space="preserve">, </m:t>
+            </m:r>
+            <m:sSub>
+              <m:sSubPr>
+                <m:ctrlPr>
+                  <w:rPr>
+                    <w:rFonts w:ascii="Cambria Math" w:hAnsi="Cambria Math"/>
+                    <w:i/>
+                  </w:rPr>
+                </m:ctrlPr>
+              </m:sSubPr>
+              <m:e>
+                <m:r>
+                  <w:rPr>
+                    <w:rFonts w:ascii="Cambria Math" w:hAnsi="Cambria Math"/>
+                  </w:rPr>
+                  <m:t>x</m:t>
+                </m:r>
+              </m:e>
+              <m:sub>
+                <m:r>
+                  <w:rPr>
+                    <w:rFonts w:ascii="Cambria Math" w:hAnsi="Cambria Math"/>
+                  </w:rPr>
+                  <m:t>3</m:t>
+                </m:r>
+              </m:sub>
+            </m:sSub>
+            <m:r>
+              <w:rPr>
+                <w:rFonts w:ascii="Cambria Math" w:hAnsi="Cambria Math"/>
+              </w:rPr>
+              <m:t xml:space="preserve">… </m:t>
+            </m:r>
+            <m:sSub>
+              <m:sSubPr>
+                <m:ctrlPr>
+                  <w:rPr>
+                    <w:rFonts w:ascii="Cambria Math" w:hAnsi="Cambria Math"/>
+                    <w:i/>
+                  </w:rPr>
+                </m:ctrlPr>
+              </m:sSubPr>
+              <m:e>
+                <m:r>
+                  <w:rPr>
+                    <w:rFonts w:ascii="Cambria Math" w:hAnsi="Cambria Math"/>
+                  </w:rPr>
+                  <m:t>,x</m:t>
+                </m:r>
+              </m:e>
+              <m:sub>
+                <m:r>
+                  <w:rPr>
+                    <w:rFonts w:ascii="Cambria Math" w:hAnsi="Cambria Math"/>
+                  </w:rPr>
+                  <m:t>n</m:t>
+                </m:r>
+              </m:sub>
+            </m:sSub>
+          </m:e>
+        </m:d>
+      </m:oMath>
+      <w:r>
+        <w:rPr>
+          <w:rFonts w:eastAsiaTheme="minorEastAsia"/>
+        </w:rPr>
+        <w:t xml:space="preserve">, to a sequence of domain changed images, </w:t>
+      </w:r>
+      <m:oMath>
+        <m:acc>
+          <m:accPr>
+            <m:chr m:val="̌"/>
+            <m:ctrlPr>
+              <w:rPr>
+                <w:rFonts w:ascii="Cambria Math" w:hAnsi="Cambria Math"/>
+                <w:i/>
+              </w:rPr>
+            </m:ctrlPr>
+          </m:accPr>
+          <m:e>
+            <m:r>
+              <w:rPr>
+                <w:rFonts w:ascii="Cambria Math" w:hAnsi="Cambria Math"/>
+              </w:rPr>
+              <m:t>X</m:t>
+            </m:r>
+          </m:e>
+        </m:acc>
+        <m:r>
+          <w:rPr>
+            <w:rFonts w:ascii="Cambria Math" w:hAnsi="Cambria Math"/>
+          </w:rPr>
+          <m:t xml:space="preserve">= </m:t>
+        </m:r>
+        <m:d>
+          <m:dPr>
+            <m:begChr m:val="{"/>
+            <m:endChr m:val="}"/>
+            <m:ctrlPr>
+              <w:rPr>
+                <w:rFonts w:ascii="Cambria Math" w:hAnsi="Cambria Math"/>
+                <w:i/>
+              </w:rPr>
+            </m:ctrlPr>
+          </m:dPr>
+          <m:e>
+            <m:sSub>
+              <m:sSubPr>
+                <m:ctrlPr>
+                  <w:rPr>
+                    <w:rFonts w:ascii="Cambria Math" w:hAnsi="Cambria Math"/>
+                    <w:i/>
+                  </w:rPr>
+                </m:ctrlPr>
+              </m:sSubPr>
+              <m:e>
+                <m:acc>
+                  <m:accPr>
+                    <m:chr m:val="̃"/>
+                    <m:ctrlPr>
+                      <w:rPr>
+                        <w:rFonts w:ascii="Cambria Math" w:hAnsi="Cambria Math"/>
+                        <w:i/>
+                      </w:rPr>
+                    </m:ctrlPr>
+                  </m:accPr>
+                  <m:e>
+                    <m:r>
+                      <w:rPr>
+                        <w:rFonts w:ascii="Cambria Math" w:hAnsi="Cambria Math"/>
+                      </w:rPr>
+                      <m:t>x</m:t>
+                    </m:r>
+                  </m:e>
+                </m:acc>
+              </m:e>
+              <m:sub>
+                <m:r>
+                  <w:rPr>
+                    <w:rFonts w:ascii="Cambria Math" w:hAnsi="Cambria Math"/>
+                  </w:rPr>
+                  <m:t>1</m:t>
+                </m:r>
+              </m:sub>
+            </m:sSub>
+            <m:r>
+              <w:rPr>
+                <w:rFonts w:ascii="Cambria Math" w:hAnsi="Cambria Math"/>
+              </w:rPr>
+              <m:t xml:space="preserve">, </m:t>
+            </m:r>
+            <m:sSub>
+              <m:sSubPr>
+                <m:ctrlPr>
+                  <w:rPr>
+                    <w:rFonts w:ascii="Cambria Math" w:hAnsi="Cambria Math"/>
+                    <w:i/>
+                  </w:rPr>
+                </m:ctrlPr>
+              </m:sSubPr>
+              <m:e>
+                <m:acc>
+                  <m:accPr>
+                    <m:chr m:val="̃"/>
+                    <m:ctrlPr>
+                      <w:rPr>
+                        <w:rFonts w:ascii="Cambria Math" w:hAnsi="Cambria Math"/>
+                        <w:i/>
+                      </w:rPr>
+                    </m:ctrlPr>
+                  </m:accPr>
+                  <m:e>
+                    <m:r>
+                      <w:rPr>
+                        <w:rFonts w:ascii="Cambria Math" w:hAnsi="Cambria Math"/>
+                      </w:rPr>
+                      <m:t>x</m:t>
+                    </m:r>
+                  </m:e>
+                </m:acc>
+              </m:e>
+              <m:sub>
+                <m:r>
+                  <w:rPr>
+                    <w:rFonts w:ascii="Cambria Math" w:hAnsi="Cambria Math"/>
+                  </w:rPr>
+                  <m:t>2</m:t>
+                </m:r>
+              </m:sub>
+            </m:sSub>
+            <m:r>
+              <w:rPr>
+                <w:rFonts w:ascii="Cambria Math" w:hAnsi="Cambria Math"/>
+              </w:rPr>
+              <m:t xml:space="preserve">, </m:t>
+            </m:r>
+            <m:sSub>
+              <m:sSubPr>
+                <m:ctrlPr>
+                  <w:rPr>
+                    <w:rFonts w:ascii="Cambria Math" w:hAnsi="Cambria Math"/>
+                    <w:i/>
+                  </w:rPr>
+                </m:ctrlPr>
+              </m:sSubPr>
+              <m:e>
+                <m:acc>
+                  <m:accPr>
+                    <m:chr m:val="̃"/>
+                    <m:ctrlPr>
+                      <w:rPr>
+                        <w:rFonts w:ascii="Cambria Math" w:hAnsi="Cambria Math"/>
+                        <w:i/>
+                      </w:rPr>
+                    </m:ctrlPr>
+                  </m:accPr>
+                  <m:e>
+                    <m:r>
+                      <w:rPr>
+                        <w:rFonts w:ascii="Cambria Math" w:hAnsi="Cambria Math"/>
+                      </w:rPr>
+                      <m:t>x</m:t>
+                    </m:r>
+                  </m:e>
+                </m:acc>
+              </m:e>
+              <m:sub>
+                <m:r>
+                  <w:rPr>
+                    <w:rFonts w:ascii="Cambria Math" w:hAnsi="Cambria Math"/>
+                  </w:rPr>
+                  <m:t>3</m:t>
+                </m:r>
+              </m:sub>
+            </m:sSub>
+            <m:r>
+              <w:rPr>
+                <w:rFonts w:ascii="Cambria Math" w:hAnsi="Cambria Math"/>
+              </w:rPr>
+              <m:t>…</m:t>
+            </m:r>
+            <m:r>
+              <w:rPr>
+                <w:rFonts w:ascii="Cambria Math" w:hAnsi="Cambria Math"/>
+              </w:rPr>
+              <m:t xml:space="preserve"> ,</m:t>
+            </m:r>
+            <m:sSub>
+              <m:sSubPr>
+                <m:ctrlPr>
+                  <w:rPr>
+                    <w:rFonts w:ascii="Cambria Math" w:hAnsi="Cambria Math"/>
+                    <w:i/>
+                  </w:rPr>
+                </m:ctrlPr>
+              </m:sSubPr>
+              <m:e>
+                <m:acc>
+                  <m:accPr>
+                    <m:chr m:val="̃"/>
+                    <m:ctrlPr>
+                      <w:rPr>
+                        <w:rFonts w:ascii="Cambria Math" w:hAnsi="Cambria Math"/>
+                        <w:i/>
+                      </w:rPr>
+                    </m:ctrlPr>
+                  </m:accPr>
+                  <m:e>
+                    <m:r>
+                      <w:rPr>
+                        <w:rFonts w:ascii="Cambria Math" w:hAnsi="Cambria Math"/>
+                      </w:rPr>
+                      <m:t>x</m:t>
+                    </m:r>
+                  </m:e>
+                </m:acc>
+              </m:e>
+              <m:sub>
+                <m:r>
+                  <w:rPr>
+                    <w:rFonts w:ascii="Cambria Math" w:hAnsi="Cambria Math"/>
+                  </w:rPr>
+                  <m:t>n</m:t>
+                </m:r>
+              </m:sub>
+            </m:sSub>
+          </m:e>
+        </m:d>
+      </m:oMath>
+      <w:r>
+        <w:rPr>
+          <w:rFonts w:eastAsiaTheme="minorEastAsia"/>
+        </w:rPr>
+        <w:t>,</w:t>
+      </w:r>
+      <w:r>
+        <w:rPr>
+          <w:rFonts w:eastAsiaTheme="minorEastAsia"/>
+        </w:rPr>
+        <w:t xml:space="preserve"> </w:t>
+      </w:r>
+      <w:r>
+        <w:rPr>
+          <w:rFonts w:eastAsiaTheme="minorEastAsia"/>
+        </w:rPr>
+        <w:t>With the exclusion of problems listed in section 2.5.</w:t>
+      </w:r>
+      <w:r>
+        <w:rPr>
+          <w:rFonts w:eastAsiaTheme="minorEastAsia"/>
+        </w:rPr>
+        <w:t xml:space="preserve"> </w:t>
+      </w:r>
+      <w:r>
+        <w:rPr>
+          <w:rFonts w:eastAsiaTheme="minorEastAsia"/>
+        </w:rPr>
+        <w:t xml:space="preserve">The function is then to </w:t>
+      </w:r>
+      <w:r>
+        <w:rPr>
+          <w:rFonts w:eastAsiaTheme="minorEastAsia"/>
+        </w:rPr>
+        <w:t>acquire</w:t>
+      </w:r>
+      <w:r>
+        <w:rPr>
+          <w:rFonts w:eastAsiaTheme="minorEastAsia"/>
+        </w:rPr>
+        <w:t xml:space="preserve"> the mapping of </w:t>
+      </w:r>
+      <m:oMath>
+        <m:sSub>
+          <m:sSubPr>
+            <m:ctrlPr>
+              <w:rPr>
+                <w:rFonts w:ascii="Cambria Math" w:hAnsi="Cambria Math"/>
+                <w:i/>
+                <w:sz w:val="22"/>
+              </w:rPr>
+            </m:ctrlPr>
+          </m:sSubPr>
+          <m:e>
+            <m:r>
+              <w:rPr>
+                <w:rFonts w:ascii="Cambria Math" w:hAnsi="Cambria Math"/>
+              </w:rPr>
+              <m:t>G</m:t>
+            </m:r>
+          </m:e>
+          <m:sub>
+            <m:r>
+              <w:rPr>
+                <w:rFonts w:ascii="Cambria Math" w:hAnsi="Cambria Math"/>
+              </w:rPr>
+              <m:t>AB</m:t>
+            </m:r>
+          </m:sub>
+        </m:sSub>
+      </m:oMath>
+      <w:r>
+        <w:rPr>
+          <w:rFonts w:eastAsiaTheme="minorEastAsia"/>
+        </w:rPr>
+        <w:t>: X → Y</w:t>
+      </w:r>
+      <w:r>
+        <w:rPr>
+          <w:rFonts w:eastAsiaTheme="minorEastAsia"/>
+        </w:rPr>
+        <w:t xml:space="preserve">. Note that our model uses </w:t>
+      </w:r>
+      <w:r>
+        <w:rPr>
+          <w:rFonts w:eastAsiaTheme="minorEastAsia"/>
+        </w:rPr>
+        <w:t xml:space="preserve">sequential </w:t>
+      </w:r>
+      <w:r>
+        <w:rPr>
+          <w:rFonts w:eastAsiaTheme="minorEastAsia"/>
+        </w:rPr>
+        <w:t>unpaired image data as input during training.</w:t>
+      </w:r>
+    </w:p>
     <w:p>
       <w:pPr>
         <w:pStyle w:val="Heading2"/>
       </w:pPr>
-      <w:bookmarkStart w:id="235" w:name="_Toc48646420"/>
       <w:r>
         <w:t xml:space="preserve">Unpaired </w:t>
       </w:r>
@@ -27479,6 +28072,7 @@
         <w:t xml:space="preserve"> </w:t>
       </w:r>
       <w:r>
+        <w:lastRenderedPageBreak/>
         <w:t>In</w:t>
       </w:r>
       <w:r>
@@ -27554,7 +28148,6 @@
       </w:pPr>
       <w:bookmarkStart w:id="236" w:name="_Toc48646421"/>
       <w:r>
-        <w:lastRenderedPageBreak/>
         <w:t>Cycle-GAN</w:t>
       </w:r>
       <w:bookmarkEnd w:id="236"/>
@@ -29214,6 +29807,7 @@
           <w:i/>
           <w:iCs/>
         </w:rPr>
+        <w:lastRenderedPageBreak/>
         <w:t>where</w:t>
       </w:r>
       <w:r>
@@ -29473,7 +30067,6 @@
         </w:rPr>
       </w:pPr>
       <w:r>
-        <w:lastRenderedPageBreak/>
         <w:t>The cycle-loss and identity-loss were extended to various temporal domains. However, these works consider only the spatial information in 2D images and completely disregard the temporal information for modeling which also extended by for video translation.</w:t>
       </w:r>
     </w:p>
@@ -30486,6 +31079,7 @@
         <w:rPr>
           <w:highlight w:val="yellow"/>
         </w:rPr>
+        <w:lastRenderedPageBreak/>
         <w:t>flower dataset</w:t>
       </w:r>
       <w:r>
@@ -30528,7 +31122,6 @@
         <w:t>-</w:t>
       </w:r>
       <w:r>
-        <w:lastRenderedPageBreak/>
         <w:t>centric.</w:t>
       </w:r>
       <w:r>
@@ -30573,79 +31166,6 @@
       <w:r>
         <w:t xml:space="preserve"> </w:t>
       </w:r>
-      <w:r>
-        <w:t>D</w:t>
-      </w:r>
-      <w:r>
-        <w:rPr>
-          <w:highlight w:val="yellow"/>
-        </w:rPr>
-        <w:t xml:space="preserve">etail of </w:t>
-      </w:r>
-      <w:proofErr w:type="spellStart"/>
-      <w:r>
-        <w:rPr>
-          <w:highlight w:val="yellow"/>
-        </w:rPr>
-        <w:t>flownet</w:t>
-      </w:r>
-      <w:proofErr w:type="spellEnd"/>
-      <w:r>
-        <w:rPr>
-          <w:highlight w:val="yellow"/>
-        </w:rPr>
-        <w:t xml:space="preserve"> 2.0 architecture</w:t>
-      </w:r>
-      <w:r>
-        <w:rPr>
-          <w:highlight w:val="yellow"/>
-        </w:rPr>
-        <w:t xml:space="preserve"> specification</w:t>
-      </w:r>
-      <w:r>
-        <w:rPr>
-          <w:highlight w:val="yellow"/>
-        </w:rPr>
-        <w:t xml:space="preserve"> </w:t>
-      </w:r>
-      <w:r>
-        <w:rPr>
-          <w:highlight w:val="yellow"/>
-        </w:rPr>
-        <w:t>is describe</w:t>
-      </w:r>
-      <w:r>
-        <w:rPr>
-          <w:highlight w:val="yellow"/>
-        </w:rPr>
-        <w:t>d</w:t>
-      </w:r>
-      <w:r>
-        <w:rPr>
-          <w:highlight w:val="yellow"/>
-        </w:rPr>
-        <w:t xml:space="preserve"> in detail in </w:t>
-      </w:r>
-      <w:r>
-        <w:rPr>
-          <w:highlight w:val="yellow"/>
-        </w:rPr>
-        <w:t xml:space="preserve">the </w:t>
-      </w:r>
-      <w:r>
-        <w:rPr>
-          <w:highlight w:val="yellow"/>
-        </w:rPr>
-        <w:t>appendix</w:t>
-      </w:r>
-      <w:r>
-        <w:t>.</w:t>
-      </w:r>
-      <w:r>
-        <w:t xml:space="preserve"> </w:t>
-      </w:r>
-    </w:p>
-    <w:p>
       <w:r>
         <w:rPr>
           <w:noProof/>
@@ -30653,13 +31173,13 @@
         <mc:AlternateContent>
           <mc:Choice Requires="wps">
             <w:drawing>
-              <wp:anchor distT="0" distB="0" distL="114300" distR="114300" simplePos="0" relativeHeight="251718656" behindDoc="0" locked="0" layoutInCell="1" allowOverlap="1" wp14:anchorId="7F897331" wp14:editId="0A77940A">
+              <wp:anchor distT="0" distB="0" distL="114300" distR="114300" simplePos="0" relativeHeight="251718656" behindDoc="0" locked="0" layoutInCell="1" allowOverlap="1" wp14:anchorId="7F897331" wp14:editId="6B20CADB">
                 <wp:simplePos x="0" y="0"/>
                 <wp:positionH relativeFrom="column">
-                  <wp:posOffset>1858645</wp:posOffset>
+                  <wp:posOffset>2020570</wp:posOffset>
                 </wp:positionH>
                 <wp:positionV relativeFrom="page">
-                  <wp:posOffset>2322490</wp:posOffset>
+                  <wp:posOffset>2998470</wp:posOffset>
                 </wp:positionV>
                 <wp:extent cx="2160905" cy="235585"/>
                 <wp:effectExtent l="0" t="0" r="0" b="0"/>
@@ -30743,7 +31263,7 @@
           </mc:Choice>
           <mc:Fallback>
             <w:pict>
-              <v:shape w14:anchorId="7F897331" id="Text Box 10" o:spid="_x0000_s1032" type="#_x0000_t202" style="position:absolute;left:0;text-align:left;margin-left:146.35pt;margin-top:182.85pt;width:170.15pt;height:18.55pt;z-index:251718656;visibility:visible;mso-wrap-style:square;mso-width-percent:0;mso-height-percent:0;mso-wrap-distance-left:9pt;mso-wrap-distance-top:0;mso-wrap-distance-right:9pt;mso-wrap-distance-bottom:0;mso-position-horizontal:absolute;mso-position-horizontal-relative:text;mso-position-vertical:absolute;mso-position-vertical-relative:page;mso-width-percent:0;mso-height-percent:0;mso-width-relative:margin;mso-height-relative:margin;v-text-anchor:middle" o:gfxdata="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" stroked="f">
+              <v:shape w14:anchorId="7F897331" id="Text Box 10" o:spid="_x0000_s1032" type="#_x0000_t202" style="position:absolute;left:0;text-align:left;margin-left:159.1pt;margin-top:236.1pt;width:170.15pt;height:18.55pt;z-index:251718656;visibility:visible;mso-wrap-style:square;mso-width-percent:0;mso-height-percent:0;mso-wrap-distance-left:9pt;mso-wrap-distance-top:0;mso-wrap-distance-right:9pt;mso-wrap-distance-bottom:0;mso-position-horizontal:absolute;mso-position-horizontal-relative:text;mso-position-vertical:absolute;mso-position-vertical-relative:page;mso-width-percent:0;mso-height-percent:0;mso-width-relative:margin;mso-height-relative:margin;v-text-anchor:middle" o:gfxdata="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" stroked="f">
                 <v:textbox inset="0,0,0,0">
                   <w:txbxContent>
                     <w:p>
@@ -30788,6 +31308,79 @@
           </mc:Fallback>
         </mc:AlternateContent>
       </w:r>
+      <w:r>
+        <w:t>D</w:t>
+      </w:r>
+      <w:r>
+        <w:rPr>
+          <w:highlight w:val="yellow"/>
+        </w:rPr>
+        <w:t xml:space="preserve">etail of </w:t>
+      </w:r>
+      <w:proofErr w:type="spellStart"/>
+      <w:r>
+        <w:rPr>
+          <w:highlight w:val="yellow"/>
+        </w:rPr>
+        <w:t>flownet</w:t>
+      </w:r>
+      <w:proofErr w:type="spellEnd"/>
+      <w:r>
+        <w:rPr>
+          <w:highlight w:val="yellow"/>
+        </w:rPr>
+        <w:t xml:space="preserve"> 2.0 architecture</w:t>
+      </w:r>
+      <w:r>
+        <w:rPr>
+          <w:highlight w:val="yellow"/>
+        </w:rPr>
+        <w:t xml:space="preserve"> specification</w:t>
+      </w:r>
+      <w:r>
+        <w:rPr>
+          <w:highlight w:val="yellow"/>
+        </w:rPr>
+        <w:t xml:space="preserve"> </w:t>
+      </w:r>
+      <w:r>
+        <w:rPr>
+          <w:highlight w:val="yellow"/>
+        </w:rPr>
+        <w:t>is describe</w:t>
+      </w:r>
+      <w:r>
+        <w:rPr>
+          <w:highlight w:val="yellow"/>
+        </w:rPr>
+        <w:t>d</w:t>
+      </w:r>
+      <w:r>
+        <w:rPr>
+          <w:highlight w:val="yellow"/>
+        </w:rPr>
+        <w:t xml:space="preserve"> in detail in </w:t>
+      </w:r>
+      <w:r>
+        <w:rPr>
+          <w:highlight w:val="yellow"/>
+        </w:rPr>
+        <w:t xml:space="preserve">the </w:t>
+      </w:r>
+      <w:r>
+        <w:rPr>
+          <w:highlight w:val="yellow"/>
+        </w:rPr>
+        <w:t>appendix</w:t>
+      </w:r>
+      <w:r>
+        <w:t>.</w:t>
+      </w:r>
+      <w:r>
+        <w:t xml:space="preserve"> </w:t>
+      </w:r>
+    </w:p>
+    <w:p>
       <w:r>
         <w:rPr>
           <w:noProof/>
@@ -32725,6 +33318,7 @@
         <w:rPr>
           <w:rFonts w:eastAsiaTheme="minorEastAsia"/>
         </w:rPr>
+        <w:lastRenderedPageBreak/>
         <w:t xml:space="preserve">We use simple binary interpolation warping. </w:t>
       </w:r>
       <w:r>
@@ -32785,7 +33379,6 @@
         <w:rPr>
           <w:rFonts w:eastAsiaTheme="minorEastAsia"/>
         </w:rPr>
-        <w:lastRenderedPageBreak/>
         <w:t xml:space="preserve">when an object in </w:t>
       </w:r>
       <w:r>
@@ -33706,6 +34299,7 @@
           <w:sz w:val="22"/>
           <w:szCs w:val="22"/>
         </w:rPr>
+        <w:lastRenderedPageBreak/>
         <w:t xml:space="preserve">To improve visual quality </w:t>
       </w:r>
       <w:r>
@@ -33995,16 +34589,7 @@
           <w:sz w:val="22"/>
           <w:szCs w:val="22"/>
         </w:rPr>
-        <w:t xml:space="preserve">frames and </w:t>
-      </w:r>
-      <w:r>
-        <w:rPr>
-          <w:rFonts w:eastAsiaTheme="minorEastAsia"/>
-          <w:sz w:val="22"/>
-          <w:szCs w:val="22"/>
-        </w:rPr>
-        <w:lastRenderedPageBreak/>
-        <w:t xml:space="preserve">relates them with </w:t>
+        <w:t xml:space="preserve">frames and relates them with </w:t>
       </w:r>
       <w:r>
         <w:rPr>
@@ -35054,6 +35639,7 @@
         <w:pStyle w:val="NoSpacing"/>
       </w:pPr>
       <w:r>
+        <w:lastRenderedPageBreak/>
         <w:t>while epoch</w:t>
       </w:r>
     </w:p>
@@ -35083,7 +35669,6 @@
         <w:pStyle w:val="NoSpacing"/>
       </w:pPr>
       <w:r>
-        <w:lastRenderedPageBreak/>
         <w:tab/>
       </w:r>
       <w:r>
@@ -36460,10 +37045,12 @@
         <w:t xml:space="preserve">G_A2B = </w:t>
       </w:r>
       <w:proofErr w:type="spellStart"/>
+      <w:proofErr w:type="gramStart"/>
       <w:r>
         <w:t>module.ResnetGenerator</w:t>
       </w:r>
       <w:proofErr w:type="spellEnd"/>
+      <w:proofErr w:type="gramEnd"/>
       <w:r>
         <w:t>(</w:t>
       </w:r>
@@ -36492,10 +37079,12 @@
         <w:t xml:space="preserve">G_B2A = </w:t>
       </w:r>
       <w:proofErr w:type="spellStart"/>
+      <w:proofErr w:type="gramStart"/>
       <w:r>
         <w:t>module.ResnetGenerator</w:t>
       </w:r>
       <w:proofErr w:type="spellEnd"/>
+      <w:proofErr w:type="gramEnd"/>
       <w:r>
         <w:t>(</w:t>
       </w:r>
@@ -36573,10 +37162,12 @@
         <w:t xml:space="preserve">D_A = </w:t>
       </w:r>
       <w:proofErr w:type="spellStart"/>
+      <w:proofErr w:type="gramStart"/>
       <w:r>
         <w:t>module.ConvDiscriminator</w:t>
       </w:r>
       <w:proofErr w:type="spellEnd"/>
+      <w:proofErr w:type="gramEnd"/>
       <w:r>
         <w:t>(</w:t>
       </w:r>
@@ -36613,10 +37204,12 @@
         <w:t xml:space="preserve">D_B = </w:t>
       </w:r>
       <w:proofErr w:type="spellStart"/>
+      <w:proofErr w:type="gramStart"/>
       <w:r>
         <w:t>module.ConvDiscriminator</w:t>
       </w:r>
       <w:proofErr w:type="spellEnd"/>
+      <w:proofErr w:type="gramEnd"/>
       <w:r>
         <w:t>(</w:t>
       </w:r>
@@ -36706,10 +37299,12 @@
         <w:pStyle w:val="NoSpacing"/>
       </w:pPr>
       <w:proofErr w:type="spellStart"/>
+      <w:proofErr w:type="gramStart"/>
       <w:r>
         <w:t>self.combined</w:t>
       </w:r>
       <w:proofErr w:type="spellEnd"/>
+      <w:proofErr w:type="gramEnd"/>
       <w:r>
         <w:t xml:space="preserve"> = </w:t>
       </w:r>
@@ -36855,8 +37450,13 @@
         <w:t xml:space="preserve"> = </w:t>
       </w:r>
       <w:proofErr w:type="spellStart"/>
-      <w:r>
-        <w:t>tf.losses.MeanAbsoluteError</w:t>
+      <w:proofErr w:type="gramStart"/>
+      <w:r>
+        <w:t>tf.losses</w:t>
+      </w:r>
+      <w:proofErr w:type="gramEnd"/>
+      <w:r>
+        <w:t>.MeanAbsoluteError</w:t>
       </w:r>
       <w:proofErr w:type="spellEnd"/>
       <w:r>
@@ -36876,8 +37476,13 @@
         <w:t xml:space="preserve"> = </w:t>
       </w:r>
       <w:proofErr w:type="spellStart"/>
-      <w:r>
-        <w:t>tf.losses.MeanAbsoluteError</w:t>
+      <w:proofErr w:type="gramStart"/>
+      <w:r>
+        <w:t>tf.losses</w:t>
+      </w:r>
+      <w:proofErr w:type="gramEnd"/>
+      <w:r>
+        <w:t>.MeanAbsoluteError</w:t>
       </w:r>
       <w:proofErr w:type="spellEnd"/>
       <w:r>
@@ -36966,7 +37571,15 @@
         <w:pStyle w:val="NoSpacing"/>
       </w:pPr>
       <w:r>
-        <w:t>A2B = G_A2B(A, training=True) #translated image of current frame</w:t>
+        <w:t>A2B = G_A2</w:t>
+      </w:r>
+      <w:proofErr w:type="gramStart"/>
+      <w:r>
+        <w:t>B(</w:t>
+      </w:r>
+      <w:proofErr w:type="gramEnd"/>
+      <w:r>
+        <w:t>A, training=True) #translated image of current frame</w:t>
       </w:r>
       <w:r>
         <w:t>.</w:t>
@@ -36980,10 +37593,12 @@
         <w:t>f = flownet2(</w:t>
       </w:r>
       <w:proofErr w:type="spellStart"/>
+      <w:proofErr w:type="gramStart"/>
       <w:r>
         <w:t>A,prev</w:t>
       </w:r>
       <w:proofErr w:type="spellEnd"/>
+      <w:proofErr w:type="gramEnd"/>
       <w:r>
         <w:t>)# compute optical flow between successive frames.</w:t>
       </w:r>
@@ -37014,7 +37629,15 @@
       </w:r>
       <w:proofErr w:type="spellEnd"/>
       <w:r>
-        <w:t>(A2B,f)</w:t>
+        <w:t>(A2</w:t>
+      </w:r>
+      <w:proofErr w:type="gramStart"/>
+      <w:r>
+        <w:t>B,f</w:t>
+      </w:r>
+      <w:proofErr w:type="gramEnd"/>
+      <w:r>
+        <w:t>)</w:t>
       </w:r>
       <w:r>
         <w:t xml:space="preserve"> #warp next frame using f </w:t>
@@ -37050,7 +37673,15 @@
         <w:pStyle w:val="NoSpacing"/>
       </w:pPr>
       <w:r>
-        <w:t>A2B_d_logits = D_B(A2B, A2Bprev, training=True)</w:t>
+        <w:t>A2B_d_logits = D_</w:t>
+      </w:r>
+      <w:proofErr w:type="gramStart"/>
+      <w:r>
+        <w:t>B(</w:t>
+      </w:r>
+      <w:proofErr w:type="gramEnd"/>
+      <w:r>
+        <w:t>A2B, A2Bprev, training=True)</w:t>
       </w:r>
     </w:p>
     <w:p>
@@ -37068,11 +37699,19 @@
       </w:r>
       <w:proofErr w:type="spellStart"/>
       <w:r>
-        <w:t>cycle_loss_fn</w:t>
+        <w:t>cycle_loss_</w:t>
+      </w:r>
+      <w:proofErr w:type="gramStart"/>
+      <w:r>
+        <w:t>fn</w:t>
       </w:r>
       <w:proofErr w:type="spellEnd"/>
       <w:r>
-        <w:t xml:space="preserve">(A, A2B2A)#A2B2A </w:t>
+        <w:t>(</w:t>
+      </w:r>
+      <w:proofErr w:type="gramEnd"/>
+      <w:r>
+        <w:t xml:space="preserve">A, A2B2A)#A2B2A </w:t>
       </w:r>
       <w:r>
         <w:t xml:space="preserve">is </w:t>

--- a/Temporal cycle consistency.docx
+++ b/Temporal cycle consistency.docx
@@ -28071,8 +28071,115 @@
       <w:r>
         <w:t xml:space="preserve"> </w:t>
       </w:r>
+    </w:p>
+    <w:p>
+      <w:pPr>
+        <w:pStyle w:val="Heading3"/>
+      </w:pPr>
       <w:r>
         <w:lastRenderedPageBreak/>
+        <w:t>Proposed Network Learning Function.</w:t>
+      </w:r>
+    </w:p>
+    <w:p>
+      <w:r>
+        <w:t xml:space="preserve">Since we adopt the architecture of GAN, the vanilla adversarial loss is used as well, termed as LGAN in our </w:t>
+      </w:r>
+      <w:r>
+        <w:t>work. And</w:t>
+      </w:r>
+      <w:r>
+        <w:t xml:space="preserve"> the cycle consistency loss </w:t>
+      </w:r>
+      <w:proofErr w:type="spellStart"/>
+      <w:r>
+        <w:rPr>
+          <w:b/>
+          <w:bCs/>
+        </w:rPr>
+        <w:t>Lcycle</w:t>
+      </w:r>
+      <w:proofErr w:type="spellEnd"/>
+      <w:r>
+        <w:t xml:space="preserve"> in </w:t>
+      </w:r>
+      <w:proofErr w:type="spellStart"/>
+      <w:r>
+        <w:t>CycleGAN</w:t>
+      </w:r>
+      <w:proofErr w:type="spellEnd"/>
+      <w:r>
+        <w:t xml:space="preserve"> [46] is</w:t>
+      </w:r>
+      <w:r>
+        <w:t xml:space="preserve"> </w:t>
+      </w:r>
+      <w:r>
+        <w:t xml:space="preserve">adopted. Besides, the recurrent loss </w:t>
+      </w:r>
+      <w:proofErr w:type="spellStart"/>
+      <w:r>
+        <w:rPr>
+          <w:b/>
+          <w:bCs/>
+        </w:rPr>
+        <w:t>Lrecurrent</w:t>
+      </w:r>
+      <w:proofErr w:type="spellEnd"/>
+      <w:r>
+        <w:t xml:space="preserve"> and the recycle</w:t>
+      </w:r>
+      <w:r>
+        <w:t xml:space="preserve"> </w:t>
+      </w:r>
+      <w:r>
+        <w:t xml:space="preserve">loss </w:t>
+      </w:r>
+      <w:proofErr w:type="spellStart"/>
+      <w:r>
+        <w:rPr>
+          <w:b/>
+          <w:bCs/>
+        </w:rPr>
+        <w:t>Lrecycle</w:t>
+      </w:r>
+      <w:proofErr w:type="spellEnd"/>
+      <w:r>
+        <w:t xml:space="preserve"> in Recycle-GAN [2] are also leveraged. </w:t>
+      </w:r>
+      <w:r>
+        <w:t>Meanwhile</w:t>
+      </w:r>
+      <w:r>
+        <w:t xml:space="preserve">, we introduce a novel tendency-invariant loss </w:t>
+      </w:r>
+      <w:proofErr w:type="spellStart"/>
+      <w:r>
+        <w:rPr>
+          <w:b/>
+          <w:bCs/>
+        </w:rPr>
+        <w:t>Linv</w:t>
+      </w:r>
+      <w:proofErr w:type="spellEnd"/>
+      <w:r>
+        <w:t xml:space="preserve"> to</w:t>
+      </w:r>
+      <w:r>
+        <w:t xml:space="preserve"> </w:t>
+      </w:r>
+      <w:r>
+        <w:t>impel the model and improve the whole translation. The full</w:t>
+      </w:r>
+      <w:r>
+        <w:t xml:space="preserve"> </w:t>
+      </w:r>
+      <w:r>
+        <w:t>loss function of our work is as follows:</w:t>
+      </w:r>
+    </w:p>
+    <w:p>
+      <w:r>
         <w:t>In</w:t>
       </w:r>
       <w:r>
@@ -29243,6 +29350,7 @@
             <w:rPr>
               <w:rFonts w:ascii="Cambria Math" w:hAnsi="Cambria Math"/>
             </w:rPr>
+            <w:lastRenderedPageBreak/>
             <m:t>CycleGAN</m:t>
           </m:r>
           <m:r>
@@ -29807,7 +29915,6 @@
           <w:i/>
           <w:iCs/>
         </w:rPr>
-        <w:lastRenderedPageBreak/>
         <w:t>where</w:t>
       </w:r>
       <w:r>
@@ -30961,7 +31068,11 @@
         <w:t>al</w:t>
       </w:r>
       <w:r>
-        <w:t xml:space="preserve"> domain to create more temporal coherence video</w:t>
+        <w:t xml:space="preserve"> domain to create more temporal coherence </w:t>
+      </w:r>
+      <w:r>
+        <w:lastRenderedPageBreak/>
+        <w:t>video</w:t>
       </w:r>
       <w:r>
         <w:t>.</w:t>
@@ -31079,7 +31190,6 @@
         <w:rPr>
           <w:highlight w:val="yellow"/>
         </w:rPr>
-        <w:lastRenderedPageBreak/>
         <w:t>flower dataset</w:t>
       </w:r>
       <w:r>
@@ -32571,6 +32681,7 @@
         <w:rPr>
           <w:rFonts w:eastAsiaTheme="minorEastAsia"/>
         </w:rPr>
+        <w:lastRenderedPageBreak/>
         <w:t xml:space="preserve">Let </w:t>
       </w:r>
       <m:oMath>
@@ -33318,7 +33429,6 @@
         <w:rPr>
           <w:rFonts w:eastAsiaTheme="minorEastAsia"/>
         </w:rPr>
-        <w:lastRenderedPageBreak/>
         <w:t xml:space="preserve">We use simple binary interpolation warping. </w:t>
       </w:r>
       <w:r>
@@ -33569,6 +33679,7 @@
               <w:sz w:val="22"/>
               <w:szCs w:val="22"/>
             </w:rPr>
+            <w:lastRenderedPageBreak/>
             <m:t>GAN loss+Cycle loss+Identity loss+Temporal loss+Feature Preserving loss</m:t>
           </m:r>
         </m:oMath>
@@ -34299,7 +34410,6 @@
           <w:sz w:val="22"/>
           <w:szCs w:val="22"/>
         </w:rPr>
-        <w:lastRenderedPageBreak/>
         <w:t xml:space="preserve">To improve visual quality </w:t>
       </w:r>
       <w:r>
@@ -35628,6 +35738,7 @@
     </w:p>
     <w:p>
       <w:r>
+        <w:lastRenderedPageBreak/>
         <w:t>pseudo</w:t>
       </w:r>
       <w:r>
@@ -35639,7 +35750,6 @@
         <w:pStyle w:val="NoSpacing"/>
       </w:pPr>
       <w:r>
-        <w:lastRenderedPageBreak/>
         <w:t>while epoch</w:t>
       </w:r>
     </w:p>

--- a/Temporal cycle consistency.docx
+++ b/Temporal cycle consistency.docx
@@ -9974,7 +9974,15 @@
     </w:p>
     <w:p>
       <w:r>
-        <w:t xml:space="preserve">The recent state of artwork work ReCycle GAN by Bansal </w:t>
+        <w:t xml:space="preserve">The recent state of artwork work </w:t>
+      </w:r>
+      <w:proofErr w:type="spellStart"/>
+      <w:r>
+        <w:t>ReCycle</w:t>
+      </w:r>
+      <w:proofErr w:type="spellEnd"/>
+      <w:r>
+        <w:t xml:space="preserve"> GAN by Bansal </w:t>
       </w:r>
       <w:r>
         <w:fldChar w:fldCharType="begin" w:fldLock="1"/>
@@ -12267,7 +12275,15 @@
         <w:fldChar w:fldCharType="end"/>
       </w:r>
       <w:r>
-        <w:t xml:space="preserve"> ReCycle GAN.</w:t>
+        <w:t xml:space="preserve"> </w:t>
+      </w:r>
+      <w:proofErr w:type="spellStart"/>
+      <w:r>
+        <w:t>ReCycle</w:t>
+      </w:r>
+      <w:proofErr w:type="spellEnd"/>
+      <w:r>
+        <w:t xml:space="preserve"> GAN.</w:t>
       </w:r>
     </w:p>
     <w:p>
@@ -12397,11 +12413,16 @@
       <w:r>
         <w:t xml:space="preserve">model using </w:t>
       </w:r>
+      <w:proofErr w:type="spellStart"/>
       <w:r>
         <w:t>K</w:t>
       </w:r>
       <w:r>
-        <w:t xml:space="preserve">eras and </w:t>
+        <w:t>eras</w:t>
+      </w:r>
+      <w:proofErr w:type="spellEnd"/>
+      <w:r>
+        <w:t xml:space="preserve"> and </w:t>
       </w:r>
       <w:r>
         <w:t>TensorFlow</w:t>
@@ -12771,7 +12792,15 @@
         <w:t>,</w:t>
       </w:r>
       <w:r>
-        <w:t xml:space="preserve"> and Keras API</w:t>
+        <w:t xml:space="preserve"> and </w:t>
+      </w:r>
+      <w:proofErr w:type="spellStart"/>
+      <w:r>
+        <w:t>Keras</w:t>
+      </w:r>
+      <w:proofErr w:type="spellEnd"/>
+      <w:r>
+        <w:t xml:space="preserve"> API</w:t>
       </w:r>
       <w:r>
         <w:t>, MATLAB</w:t>
@@ -19729,7 +19758,7 @@
         <w:fldChar w:fldCharType="begin" w:fldLock="1"/>
       </w:r>
       <w:r>
-        <w:instrText>ADDIN CSL_CITATION {"citationItems":[{"id":"ITEM-1","itemData":{"abstract":"We introduce SinGAN, an unconditional generative model that can be learned from a single natural image. Our model is trained to capture the internal distribution of patches within the image, and is then able to generate high quality, diverse samples that carry the same visual content as the image. SinGAN contains a pyramid of fully convolutional GANs, each responsible for learning the patch distribution at a different scale of the image. This allows generating new samples of arbitrary size and aspect ratio, that have significant variability, yet maintain both the global structure and the fine textures of the training image. In contrast to previous single image GAN schemes, our approach is not limited to texture images, and is not conditional (i.e. it generates samples from noise). User studies confirm that the generated samples are commonly confused to be real images. We illustrate the utility of SinGAN in a wide range of image manipulation tasks.","author":[{"dropping-particle":"","family":"Shaham","given":"Tamar Rott","non-dropping-particle":"","parse-names":false,"suffix":""},{"dropping-particle":"","family":"Dekel","given":"Tali","non-dropping-particle":"","parse-names":false,"suffix":""},{"dropping-particle":"","family":"Michaeli","given":"Tomer","non-dropping-particle":"","parse-names":false,"suffix":""}],"id":"ITEM-1","issued":{"date-parts":[["2019","5","2"]]},"title":"SinGAN: Learning a Generative Model from a Single Natural Image","type":"article-journal"},"uris":["http://www.mendeley.com/documents/?uuid=1671915e-3397-3bb1-b919-0c9dce18014f"]}],"mendeley":{"formattedCitation":"[38]","plainTextFormattedCitation":"[38]","previouslyFormattedCitation":"[38]"},"properties":{"noteIndex":0},"schema":"https://github.com/citation-style-language/schema/raw/master/csl-citation.json"}</w:instrText>
+        <w:instrText>ADDIN CSL_CITATION {"citationItems":[{"id":"ITEM-1","itemData":{"abstract":"We introduce SinGAN, an unconditional generative model that can be learned from a single natural image. Our model is trained to capture the internal distribution of patches within the image, and is then able to generate high quality, diverse samples that carry the same visual content as the image. SinGAN contains a pyramid of fully convolutional GANs, each responsible for learning the patch distribution at a different scale of the image. This allows generating new samples of arbitrary size and aspect ratio, that have significant variability, yet maintain both the global structure and the fine textures of the training image. In contrast to previous single image GAN schemes, our approach is not limited to texture images, and is not conditional (i.e. it generates samples from noise). User studies confirm that the generated samples are commonly confused to be real images. We illustrate the utility of SinGAN in a wide range of image manipulation tasks.","author":[{"dropping-particle":"","family":"Shaham","given":"Tamar Rott","non-dropping-particle":"","parse-names":false,"suffix":""},{"dropping-particle":"","family":"Dekel","given":"Tali","non-dropping-particle":"","parse-names":false,"suffix":""},{"dropping-particle":"","family":"Michaeli","given":"Tomer","non-dropping-particle":"","parse-names":false,"suffix":""}],"id":"ITEM-1","issued":{"date-parts":[["2019","5","2"]]},"title":"SinGAN: Learning a Generative Model from a Single Natural Image","type":"article-journal"},"uris":["http://www.mendeley.com/documents/?uuid=1671915e-3397-3bb1-b919-0c9dce18014f"]}],"mendeley":{"formattedCitation":"[19]","plainTextFormattedCitation":"[19]","previouslyFormattedCitation":"[19]"},"properties":{"noteIndex":0},"schema":"https://github.com/citation-style-language/schema/raw/master/csl-citation.json"}</w:instrText>
       </w:r>
       <w:r>
         <w:fldChar w:fldCharType="separate"/>
@@ -19738,7 +19767,7 @@
         <w:rPr>
           <w:noProof/>
         </w:rPr>
-        <w:t>[38]</w:t>
+        <w:t>[19]</w:t>
       </w:r>
       <w:r>
         <w:fldChar w:fldCharType="end"/>
@@ -19823,13 +19852,11 @@
         </m:sSub>
       </m:oMath>
       <w:r>
-        <w:t>to translate from one domain to another domain and two discrim</w:t>
-      </w:r>
-      <w:proofErr w:type="spellStart"/>
-      <w:r>
-        <w:t>inators</w:t>
-      </w:r>
-      <w:proofErr w:type="spellEnd"/>
+        <w:t>to translate from one domain to another domain and two discriminators</w:t>
+      </w:r>
+      <w:r>
+        <w:t xml:space="preserve"> </w:t>
+      </w:r>
       <m:oMath>
         <m:sSub>
           <m:sSubPr>
@@ -20305,9 +20332,15 @@
         <w:rPr>
           <w:rFonts w:eastAsiaTheme="minorEastAsia"/>
         </w:rPr>
-        <w:t xml:space="preserve"> are i</w:t>
+        <w:t xml:space="preserve"> are </w:t>
       </w:r>
       <w:proofErr w:type="spellStart"/>
+      <w:r>
+        <w:rPr>
+          <w:rFonts w:eastAsiaTheme="minorEastAsia"/>
+        </w:rPr>
+        <w:t>i</w:t>
+      </w:r>
       <w:r>
         <w:rPr>
           <w:rFonts w:eastAsiaTheme="minorEastAsia"/>
@@ -22407,7 +22440,7 @@
         <w:fldChar w:fldCharType="begin" w:fldLock="1"/>
       </w:r>
       <w:r>
-        <w:instrText>ADDIN CSL_CITATION {"citationItems":[{"id":"ITEM-1","itemData":{"DOI":"10.1007/978-3-030-01228-1_8","ISBN":"9783030012274","ISSN":"16113349","abstract":"We introduce a data-driven approach for unsupervised video retargeting that translates content from one domain to another while preserving the style native to a domain, i.e., if contents of John Oliver’s speech were to be transferred to Stephen Colbert, then the generated content/speech should be in Stephen Colbert’s style. Our approach combines both spatial and temporal information along with adversarial losses for content translation and style preservation. In this work, we first study the advantages of using spatiotemporal constraints over spatial constraints for effective retargeting. We then demonstrate the proposed approach for the problems where information in both space and time matters such as face-to-face translation, flower-to-flower, wind and cloud synthesis, sunrise and sunset.","author":[{"dropping-particle":"","family":"Bansal","given":"Aayush","non-dropping-particle":"","parse-names":false,"suffix":""},{"dropping-particle":"","family":"Ma","given":"Shugao","non-dropping-particle":"","parse-names":false,"suffix":""},{"dropping-particle":"","family":"Ramanan","given":"Deva","non-dropping-particle":"","parse-names":false,"suffix":""},{"dropping-particle":"","family":"Sheikh","given":"Yaser","non-dropping-particle":"","parse-names":false,"suffix":""}],"container-title":"Lecture Notes in Computer Science (including subseries Lecture Notes in Artificial Intelligence and Lecture Notes in Bioinformatics)","id":"ITEM-1","issued":{"date-parts":[["2018"]]},"page":"122-138","publisher":"Springer Verlag","title":"Recycle-GAN: Unsupervised Video Retargeting","type":"paper-conference","volume":"11209 LNCS"},"uris":["http://www.mendeley.com/documents/?uuid=63a936b1-5132-350e-b2c4-775a40ef0a95"]},{"id":"ITEM-2","itemData":{"DOI":"10.1145/3240508.3240708","ISBN":"9781450356657","abstract":"Although image-to-image translation has been widely studied, the video-to-video translation is rarely mentioned. In this paper, we propose an unified video-to-video translation framework to accomplish different tasks, like video super-resolution, video colourization, and video segmentation, etc. A consequent question within video-to-video translation lies in the flickering appearance along with the varying frames. To overcome this issue, a usual method is to incorporate the temporal loss between adjacent frames in the optimization, which is a kind of local frame-wise temporal consistency. We instead present a residual error based mechanism to ensure the video-level consistency of the same location in different frames (called дlobal temporal consistency). The global and local consistency are simultaneously integrated into our video-to-video framework to achieve more stable videos. Our method is based on the GAN framework, where we present a two-channel discriminator. One channel is to encode the video RGB space, and another is to encode the residual error of the video as a whole to meet the global consistency. Extensive experiments conducted on different video-to-video translation tasks verify the effectiveness and flexibleness of the proposed method.","author":[{"dropping-particle":"","family":"Wei","given":"Xingxing","non-dropping-particle":"","parse-names":false,"suffix":""},{"dropping-particle":"","family":"Feng","given":"Sitong","non-dropping-particle":"","parse-names":false,"suffix":""},{"dropping-particle":"","family":"Zhu","given":"Jun","non-dropping-particle":"","parse-names":false,"suffix":""},{"dropping-particle":"","family":"Su","given":"Hang","non-dropping-particle":"","parse-names":false,"suffix":""}],"container-title":"MM 2018 - Proceedings of the 2018 ACM Multimedia Conference","id":"ITEM-2","issued":{"date-parts":[["2018"]]},"page":"18-25","title":"Video-to-video translation with global temporal consistency","type":"article-journal"},"uris":["http://www.mendeley.com/documents/?uuid=a360d4fc-1493-40c5-b1e3-5c00b6118f54"]},{"id":"ITEM-3","itemData":{"DOI":"10.1145/3343031.3350864","ISBN":"9781450368896","abstract":"In this paper, we investigate the problem of unpaired video-to-video translation. Given a video in the source domain, we aim to learn the conditional distribution of the corresponding video in the target domain, without seeing any pairs of corresponding videos. While signiicant progress has been made in the unpaired translation of images, directly applying these methods to an input video leads to low visual quality due to the additional time dimension. In particular, previous methods sufer from semantic inconsistency (i.e., semantic label lipping) and temporal lickering artifacts. To alleviate these issues, we propose a new framework that is composed of carefully-designed generators and discriminators, coupled with two core objective functions: 1) content preserving loss and 2) temporal consistency loss. Extensive qualitative and quantitative evaluations demonstrate the superior performance of the proposed method against previous approaches. We further apply our framework to a domain adaptation task and achieve favorable results.","author":[{"dropping-particle":"","family":"Park","given":"Kwanyong","non-dropping-particle":"","parse-names":false,"suffix":""},{"dropping-particle":"","family":"Woo","given":"Sanghyun","non-dropping-particle":"","parse-names":false,"suffix":""},{"dropping-particle":"","family":"Kim","given":"Dahun","non-dropping-particle":"","parse-names":false,"suffix":""},{"dropping-particle":"","family":"Cho","given":"Donghyeon","non-dropping-particle":"","parse-names":false,"suffix":""},{"dropping-particle":"","family":"Kweon","given":"In So","non-dropping-particle":"","parse-names":false,"suffix":""}],"container-title":"MM 2019 - Proceedings of the 27th ACM International Conference on Multimedia","id":"ITEM-3","issued":{"date-parts":[["2019","8","20"]]},"page":"1248-1257","title":"Preserving semantic and temporal consistency for unpaired video-to-video translation","type":"article-journal"},"uris":["http://www.mendeley.com/documents/?uuid=de13707f-732f-348d-a3e4-0580e08b080a"]}],"mendeley":{"formattedCitation":"[11], [12], [19]","plainTextFormattedCitation":"[11], [12], [19]","previouslyFormattedCitation":"[11], [12], [19]"},"properties":{"noteIndex":0},"schema":"https://github.com/citation-style-language/schema/raw/master/csl-citation.json"}</w:instrText>
+        <w:instrText>ADDIN CSL_CITATION {"citationItems":[{"id":"ITEM-1","itemData":{"DOI":"10.1007/978-3-030-01228-1_8","ISBN":"9783030012274","ISSN":"16113349","abstract":"We introduce a data-driven approach for unsupervised video retargeting that translates content from one domain to another while preserving the style native to a domain, i.e., if contents of John Oliver’s speech were to be transferred to Stephen Colbert, then the generated content/speech should be in Stephen Colbert’s style. Our approach combines both spatial and temporal information along with adversarial losses for content translation and style preservation. In this work, we first study the advantages of using spatiotemporal constraints over spatial constraints for effective retargeting. We then demonstrate the proposed approach for the problems where information in both space and time matters such as face-to-face translation, flower-to-flower, wind and cloud synthesis, sunrise and sunset.","author":[{"dropping-particle":"","family":"Bansal","given":"Aayush","non-dropping-particle":"","parse-names":false,"suffix":""},{"dropping-particle":"","family":"Ma","given":"Shugao","non-dropping-particle":"","parse-names":false,"suffix":""},{"dropping-particle":"","family":"Ramanan","given":"Deva","non-dropping-particle":"","parse-names":false,"suffix":""},{"dropping-particle":"","family":"Sheikh","given":"Yaser","non-dropping-particle":"","parse-names":false,"suffix":""}],"container-title":"Lecture Notes in Computer Science (including subseries Lecture Notes in Artificial Intelligence and Lecture Notes in Bioinformatics)","id":"ITEM-1","issued":{"date-parts":[["2018"]]},"page":"122-138","publisher":"Springer Verlag","title":"Recycle-GAN: Unsupervised Video Retargeting","type":"paper-conference","volume":"11209 LNCS"},"uris":["http://www.mendeley.com/documents/?uuid=63a936b1-5132-350e-b2c4-775a40ef0a95"]},{"id":"ITEM-2","itemData":{"DOI":"10.1145/3240508.3240708","ISBN":"9781450356657","abstract":"Although image-to-image translation has been widely studied, the video-to-video translation is rarely mentioned. In this paper, we propose an unified video-to-video translation framework to accomplish different tasks, like video super-resolution, video colourization, and video segmentation, etc. A consequent question within video-to-video translation lies in the flickering appearance along with the varying frames. To overcome this issue, a usual method is to incorporate the temporal loss between adjacent frames in the optimization, which is a kind of local frame-wise temporal consistency. We instead present a residual error based mechanism to ensure the video-level consistency of the same location in different frames (called дlobal temporal consistency). The global and local consistency are simultaneously integrated into our video-to-video framework to achieve more stable videos. Our method is based on the GAN framework, where we present a two-channel discriminator. One channel is to encode the video RGB space, and another is to encode the residual error of the video as a whole to meet the global consistency. Extensive experiments conducted on different video-to-video translation tasks verify the effectiveness and flexibleness of the proposed method.","author":[{"dropping-particle":"","family":"Wei","given":"Xingxing","non-dropping-particle":"","parse-names":false,"suffix":""},{"dropping-particle":"","family":"Feng","given":"Sitong","non-dropping-particle":"","parse-names":false,"suffix":""},{"dropping-particle":"","family":"Zhu","given":"Jun","non-dropping-particle":"","parse-names":false,"suffix":""},{"dropping-particle":"","family":"Su","given":"Hang","non-dropping-particle":"","parse-names":false,"suffix":""}],"container-title":"MM 2018 - Proceedings of the 2018 ACM Multimedia Conference","id":"ITEM-2","issued":{"date-parts":[["2018"]]},"page":"18-25","title":"Video-to-video translation with global temporal consistency","type":"article-journal"},"uris":["http://www.mendeley.com/documents/?uuid=a360d4fc-1493-40c5-b1e3-5c00b6118f54"]},{"id":"ITEM-3","itemData":{"DOI":"10.1145/3343031.3350864","ISBN":"9781450368896","abstract":"In this paper, we investigate the problem of unpaired video-to-video translation. Given a video in the source domain, we aim to learn the conditional distribution of the corresponding video in the target domain, without seeing any pairs of corresponding videos. While signiicant progress has been made in the unpaired translation of images, directly applying these methods to an input video leads to low visual quality due to the additional time dimension. In particular, previous methods sufer from semantic inconsistency (i.e., semantic label lipping) and temporal lickering artifacts. To alleviate these issues, we propose a new framework that is composed of carefully-designed generators and discriminators, coupled with two core objective functions: 1) content preserving loss and 2) temporal consistency loss. Extensive qualitative and quantitative evaluations demonstrate the superior performance of the proposed method against previous approaches. We further apply our framework to a domain adaptation task and achieve favorable results.","author":[{"dropping-particle":"","family":"Park","given":"Kwanyong","non-dropping-particle":"","parse-names":false,"suffix":""},{"dropping-particle":"","family":"Woo","given":"Sanghyun","non-dropping-particle":"","parse-names":false,"suffix":""},{"dropping-particle":"","family":"Kim","given":"Dahun","non-dropping-particle":"","parse-names":false,"suffix":""},{"dropping-particle":"","family":"Cho","given":"Donghyeon","non-dropping-particle":"","parse-names":false,"suffix":""},{"dropping-particle":"","family":"Kweon","given":"In So","non-dropping-particle":"","parse-names":false,"suffix":""}],"container-title":"MM 2019 - Proceedings of the 27th ACM International Conference on Multimedia","id":"ITEM-3","issued":{"date-parts":[["2019","8","20"]]},"page":"1248-1257","title":"Preserving semantic and temporal consistency for unpaired video-to-video translation","type":"article-journal"},"uris":["http://www.mendeley.com/documents/?uuid=de13707f-732f-348d-a3e4-0580e08b080a"]}],"mendeley":{"formattedCitation":"[11], [12], [20]","plainTextFormattedCitation":"[11], [12], [20]","previouslyFormattedCitation":"[11], [12], [20]"},"properties":{"noteIndex":0},"schema":"https://github.com/citation-style-language/schema/raw/master/csl-citation.json"}</w:instrText>
       </w:r>
       <w:r>
         <w:fldChar w:fldCharType="separate"/>
@@ -22416,7 +22449,7 @@
         <w:rPr>
           <w:noProof/>
         </w:rPr>
-        <w:t>[11], [12], [19]</w:t>
+        <w:t>[11], [12], [20]</w:t>
       </w:r>
       <w:r>
         <w:fldChar w:fldCharType="end"/>
@@ -22912,7 +22945,7 @@
         <w:fldChar w:fldCharType="begin" w:fldLock="1"/>
       </w:r>
       <w:r>
-        <w:instrText>ADDIN CSL_CITATION {"citationItems":[{"id":"ITEM-1","itemData":{"DOI":"10.1109/CVPR.2017.179","ISBN":"9781538604571","abstract":"The FlowNet demonstrated that optical flow estimation can be cast as a learning problem. However, the state of the art with regard to the quality of the flow has still been defined by traditional methods. Particularly on small displacements and real-world data, FlowNet cannot compete with variational methods. In this paper, we advance the concept of end-to-end learning of optical flow and make it work really well. The large improvements in quality and speed are caused by three major contributions: first, we focus on the training data and show that the schedule of presenting data during training is very important. Second, we develop a stacked architecture that includes warping of the second image with intermediate optical flow. Third, we elaborate on small displacements by introducing a subnetwork specializing on small motions. FlowNet 2.0 is only marginally slower than the original FlowNet but decreases the estimation error by more than 50%. It performs on par with state-of-the-art methods, while running at interactive frame rates. Moreover, we present faster variants that allow optical flow computation at up to 140fps with accuracy matching the original FlowNet.","author":[{"dropping-particle":"","family":"Ilg","given":"Eddy","non-dropping-particle":"","parse-names":false,"suffix":""},{"dropping-particle":"","family":"Mayer","given":"Nikolaus","non-dropping-particle":"","parse-names":false,"suffix":""},{"dropping-particle":"","family":"Saikia","given":"Tonmoy","non-dropping-particle":"","parse-names":false,"suffix":""},{"dropping-particle":"","family":"Keuper","given":"Margret","non-dropping-particle":"","parse-names":false,"suffix":""},{"dropping-particle":"","family":"Dosovitskiy","given":"Alexey","non-dropping-particle":"","parse-names":false,"suffix":""},{"dropping-particle":"","family":"Brox","given":"Thomas","non-dropping-particle":"","parse-names":false,"suffix":""}],"container-title":"Proceedings - 30th IEEE Conference on Computer Vision and Pattern Recognition, CVPR 2017","id":"ITEM-1","issued":{"date-parts":[["2017","11","6"]]},"page":"1647-1655","publisher":"Institute of Electrical and Electronics Engineers Inc.","title":"FlowNet 2.0: Evolution of optical flow estimation with deep networks","type":"paper-conference","volume":"2017-Janua"},"uris":["http://www.mendeley.com/documents/?uuid=114350fd-81a3-39bb-97f0-3da766dcfab0"]},{"id":"ITEM-2","itemData":{"DOI":"10.1109/CVPR.2018.00931","ISBN":"9781538664209","ISSN":"10636919","abstract":"We present a compact but effective CNN model for optical flow, called PWC-Net. PWC-Net has been designed according to simple and well-established principles: Pyramidal processing, warping, and the use of a cost volume. Cast in a learnable feature pyramid, PWC-Net uses the current optical flow estimate to warp the CNN features of the second image. It then uses the warped features and features of the first image to construct a cost volume, which is processed by a CNN to estimate the optical flow. PWC-Net is 17 times smaller in size and easier to train than the recent FlowNet2 model. Moreover, it outperforms all published optical flow methods on the MPI Sintel final pass and KITTI 2015 benchmarks, running at about 35 fps on Sintel resolution (1024 Ã - 436) images. Our models are available on our project website.","author":[{"dropping-particle":"","family":"Sun","given":"Deqing","non-dropping-particle":"","parse-names":false,"suffix":""},{"dropping-particle":"","family":"Yang","given":"Xiaodong","non-dropping-particle":"","parse-names":false,"suffix":""},{"dropping-particle":"","family":"Liu","given":"Ming Yu","non-dropping-particle":"","parse-names":false,"suffix":""},{"dropping-particle":"","family":"Kautz","given":"Jan","non-dropping-particle":"","parse-names":false,"suffix":""}],"container-title":"Proceedings of the IEEE Computer Society Conference on Computer Vision and Pattern Recognition","id":"ITEM-2","issued":{"date-parts":[["2018","12","14"]]},"page":"8934-8943","publisher":"IEEE Computer Society","title":"PWC-Net: CNNs for Optical Flow Using Pyramid, Warping, and Cost Volume","type":"paper-conference"},"uris":["http://www.mendeley.com/documents/?uuid=711610c0-9609-3c6e-8732-ad7f0d9b4c84","http://www.mendeley.com/documents/?uuid=26d76873-2485-4cdb-94b3-d0dc48182f27"]}],"mendeley":{"formattedCitation":"[20], [21]","plainTextFormattedCitation":"[20], [21]","previouslyFormattedCitation":"[20], [21]"},"properties":{"noteIndex":0},"schema":"https://github.com/citation-style-language/schema/raw/master/csl-citation.json"}</w:instrText>
+        <w:instrText>ADDIN CSL_CITATION {"citationItems":[{"id":"ITEM-1","itemData":{"DOI":"10.1109/CVPR.2017.179","ISBN":"9781538604571","abstract":"The FlowNet demonstrated that optical flow estimation can be cast as a learning problem. However, the state of the art with regard to the quality of the flow has still been defined by traditional methods. Particularly on small displacements and real-world data, FlowNet cannot compete with variational methods. In this paper, we advance the concept of end-to-end learning of optical flow and make it work really well. The large improvements in quality and speed are caused by three major contributions: first, we focus on the training data and show that the schedule of presenting data during training is very important. Second, we develop a stacked architecture that includes warping of the second image with intermediate optical flow. Third, we elaborate on small displacements by introducing a subnetwork specializing on small motions. FlowNet 2.0 is only marginally slower than the original FlowNet but decreases the estimation error by more than 50%. It performs on par with state-of-the-art methods, while running at interactive frame rates. Moreover, we present faster variants that allow optical flow computation at up to 140fps with accuracy matching the original FlowNet.","author":[{"dropping-particle":"","family":"Ilg","given":"Eddy","non-dropping-particle":"","parse-names":false,"suffix":""},{"dropping-particle":"","family":"Mayer","given":"Nikolaus","non-dropping-particle":"","parse-names":false,"suffix":""},{"dropping-particle":"","family":"Saikia","given":"Tonmoy","non-dropping-particle":"","parse-names":false,"suffix":""},{"dropping-particle":"","family":"Keuper","given":"Margret","non-dropping-particle":"","parse-names":false,"suffix":""},{"dropping-particle":"","family":"Dosovitskiy","given":"Alexey","non-dropping-particle":"","parse-names":false,"suffix":""},{"dropping-particle":"","family":"Brox","given":"Thomas","non-dropping-particle":"","parse-names":false,"suffix":""}],"container-title":"Proceedings - 30th IEEE Conference on Computer Vision and Pattern Recognition, CVPR 2017","id":"ITEM-1","issued":{"date-parts":[["2017","11","6"]]},"page":"1647-1655","publisher":"Institute of Electrical and Electronics Engineers Inc.","title":"FlowNet 2.0: Evolution of optical flow estimation with deep networks","type":"paper-conference","volume":"2017-Janua"},"uris":["http://www.mendeley.com/documents/?uuid=114350fd-81a3-39bb-97f0-3da766dcfab0"]},{"id":"ITEM-2","itemData":{"DOI":"10.1109/CVPR.2018.00931","ISBN":"9781538664209","ISSN":"10636919","abstract":"We present a compact but effective CNN model for optical flow, called PWC-Net. PWC-Net has been designed according to simple and well-established principles: Pyramidal processing, warping, and the use of a cost volume. Cast in a learnable feature pyramid, PWC-Net uses the current optical flow estimate to warp the CNN features of the second image. It then uses the warped features and features of the first image to construct a cost volume, which is processed by a CNN to estimate the optical flow. PWC-Net is 17 times smaller in size and easier to train than the recent FlowNet2 model. Moreover, it outperforms all published optical flow methods on the MPI Sintel final pass and KITTI 2015 benchmarks, running at about 35 fps on Sintel resolution (1024 Ã - 436) images. Our models are available on our project website.","author":[{"dropping-particle":"","family":"Sun","given":"Deqing","non-dropping-particle":"","parse-names":false,"suffix":""},{"dropping-particle":"","family":"Yang","given":"Xiaodong","non-dropping-particle":"","parse-names":false,"suffix":""},{"dropping-particle":"","family":"Liu","given":"Ming Yu","non-dropping-particle":"","parse-names":false,"suffix":""},{"dropping-particle":"","family":"Kautz","given":"Jan","non-dropping-particle":"","parse-names":false,"suffix":""}],"container-title":"Proceedings of the IEEE Computer Society Conference on Computer Vision and Pattern Recognition","id":"ITEM-2","issued":{"date-parts":[["2018","12","14"]]},"page":"8934-8943","publisher":"IEEE Computer Society","title":"PWC-Net: CNNs for Optical Flow Using Pyramid, Warping, and Cost Volume","type":"paper-conference"},"uris":["http://www.mendeley.com/documents/?uuid=711610c0-9609-3c6e-8732-ad7f0d9b4c84","http://www.mendeley.com/documents/?uuid=26d76873-2485-4cdb-94b3-d0dc48182f27"]}],"mendeley":{"formattedCitation":"[21], [22]","plainTextFormattedCitation":"[21], [22]","previouslyFormattedCitation":"[21], [22]"},"properties":{"noteIndex":0},"schema":"https://github.com/citation-style-language/schema/raw/master/csl-citation.json"}</w:instrText>
       </w:r>
       <w:r>
         <w:fldChar w:fldCharType="separate"/>
@@ -22921,7 +22954,7 @@
         <w:rPr>
           <w:noProof/>
         </w:rPr>
-        <w:t>[20], [21]</w:t>
+        <w:t>[21], [22]</w:t>
       </w:r>
       <w:r>
         <w:fldChar w:fldCharType="end"/>
@@ -22960,7 +22993,7 @@
         <w:fldChar w:fldCharType="begin" w:fldLock="1"/>
       </w:r>
       <w:r>
-        <w:instrText>ADDIN CSL_CITATION {"citationItems":[{"id":"ITEM-1","itemData":{"DOI":"10.1109/CVPR.2017.179","ISBN":"9781538604571","abstract":"The FlowNet demonstrated that optical flow estimation can be cast as a learning problem. However, the state of the art with regard to the quality of the flow has still been defined by traditional methods. Particularly on small displacements and real-world data, FlowNet cannot compete with variational methods. In this paper, we advance the concept of end-to-end learning of optical flow and make it work really well. The large improvements in quality and speed are caused by three major contributions: first, we focus on the training data and show that the schedule of presenting data during training is very important. Second, we develop a stacked architecture that includes warping of the second image with intermediate optical flow. Third, we elaborate on small displacements by introducing a subnetwork specializing on small motions. FlowNet 2.0 is only marginally slower than the original FlowNet but decreases the estimation error by more than 50%. It performs on par with state-of-the-art methods, while running at interactive frame rates. Moreover, we present faster variants that allow optical flow computation at up to 140fps with accuracy matching the original FlowNet.","author":[{"dropping-particle":"","family":"Ilg","given":"Eddy","non-dropping-particle":"","parse-names":false,"suffix":""},{"dropping-particle":"","family":"Mayer","given":"Nikolaus","non-dropping-particle":"","parse-names":false,"suffix":""},{"dropping-particle":"","family":"Saikia","given":"Tonmoy","non-dropping-particle":"","parse-names":false,"suffix":""},{"dropping-particle":"","family":"Keuper","given":"Margret","non-dropping-particle":"","parse-names":false,"suffix":""},{"dropping-particle":"","family":"Dosovitskiy","given":"Alexey","non-dropping-particle":"","parse-names":false,"suffix":""},{"dropping-particle":"","family":"Brox","given":"Thomas","non-dropping-particle":"","parse-names":false,"suffix":""}],"container-title":"Proceedings - 30th IEEE Conference on Computer Vision and Pattern Recognition, CVPR 2017","id":"ITEM-1","issued":{"date-parts":[["2017","11","6"]]},"page":"1647-1655","publisher":"Institute of Electrical and Electronics Engineers Inc.","title":"FlowNet 2.0: Evolution of optical flow estimation with deep networks","type":"paper-conference","volume":"2017-Janua"},"uris":["http://www.mendeley.com/documents/?uuid=114350fd-81a3-39bb-97f0-3da766dcfab0"]},{"id":"ITEM-2","itemData":{"DOI":"10.1109/ICCV.2015.316","ISBN":"9781467383912","ISSN":"15505499","abstract":"Convolutional neural networks (CNNs) have recently been very successful in a variety of computer vision tasks, especially on those linked to recognition. Optical flow estimation has not been among the tasks CNNs succeeded at. In this paper we construct CNNs which are capable of solving the optical flow estimation problem as a supervised learning task. We propose and compare two architectures: a generic architecture and another one including a layer that correlates feature vectors at different image locations. Since existing ground truth data sets are not sufficiently large to train a CNN, we generate a large synthetic Flying Chairs dataset. We show that networks trained on this unrealistic data still generalize very well to existing datasets such as Sintel and KITTI, achieving competitive accuracy at frame rates of 5 to 10 fps.","author":[{"dropping-particle":"","family":"Dosovitskiy","given":"Alexey","non-dropping-particle":"","parse-names":false,"suffix":""},{"dropping-particle":"","family":"Fischery","given":"Philipp","non-dropping-particle":"","parse-names":false,"suffix":""},{"dropping-particle":"","family":"Ilg","given":"Eddy","non-dropping-particle":"","parse-names":false,"suffix":""},{"dropping-particle":"","family":"Hausser","given":"Philip","non-dropping-particle":"","parse-names":false,"suffix":""},{"dropping-particle":"","family":"Hazirbas","given":"Caner","non-dropping-particle":"","parse-names":false,"suffix":""},{"dropping-particle":"","family":"Golkov","given":"Vladimir","non-dropping-particle":"","parse-names":false,"suffix":""},{"dropping-particle":"Van Der","family":"Smagt","given":"Patrick","non-dropping-particle":"","parse-names":false,"suffix":""},{"dropping-particle":"","family":"Cremers","given":"Daniel","non-dropping-particle":"","parse-names":false,"suffix":""},{"dropping-particle":"","family":"Brox","given":"Thomas","non-dropping-particle":"","parse-names":false,"suffix":""}],"container-title":"Proceedings of the IEEE International Conference on Computer Vision","id":"ITEM-2","issued":{"date-parts":[["2015"]]},"page":"2758-2766","title":"FlowNet: Learning optical flow with convolutional networks","type":"article-journal","volume":"2015 Inter"},"uris":["http://www.mendeley.com/documents/?uuid=5ae9eae7-e0a1-4e98-8cf0-9b3ecb15add4","http://www.mendeley.com/documents/?uuid=a75ff832-df9c-4938-977c-6f4d1d2f3d1c"]},{"id":"ITEM-3","itemData":{"DOI":"10.1109/CVPR.2018.00931","ISBN":"9781538664209","ISSN":"10636919","abstract":"We present a compact but effective CNN model for optical flow, called PWC-Net. PWC-Net has been designed according to simple and well-established principles: Pyramidal processing, warping, and the use of a cost volume. Cast in a learnable feature pyramid, PWC-Net uses the current optical flow estimate to warp the CNN features of the second image. It then uses the warped features and features of the first image to construct a cost volume, which is processed by a CNN to estimate the optical flow. PWC-Net is 17 times smaller in size and easier to train than the recent FlowNet2 model. Moreover, it outperforms all published optical flow methods on the MPI Sintel final pass and KITTI 2015 benchmarks, running at about 35 fps on Sintel resolution (1024 Ã - 436) images. Our models are available on our project website.","author":[{"dropping-particle":"","family":"Sun","given":"Deqing","non-dropping-particle":"","parse-names":false,"suffix":""},{"dropping-particle":"","family":"Yang","given":"Xiaodong","non-dropping-particle":"","parse-names":false,"suffix":""},{"dropping-particle":"","family":"Liu","given":"Ming Yu","non-dropping-particle":"","parse-names":false,"suffix":""},{"dropping-particle":"","family":"Kautz","given":"Jan","non-dropping-particle":"","parse-names":false,"suffix":""}],"container-title":"Proceedings of the IEEE Computer Society Conference on Computer Vision and Pattern Recognition","id":"ITEM-3","issued":{"date-parts":[["2018","12"]]},"page":"8934-8943","publisher":"IEEE Computer Society","title":"PWC-Net: CNNs for Optical Flow Using Pyramid, Warping, and Cost Volume","type":"paper-conference"},"uris":["http://www.mendeley.com/documents/?uuid=26d76873-2485-4cdb-94b3-d0dc48182f27","http://www.mendeley.com/documents/?uuid=711610c0-9609-3c6e-8732-ad7f0d9b4c84"]}],"mendeley":{"formattedCitation":"[20], [22], [23]","plainTextFormattedCitation":"[20], [22], [23]","previouslyFormattedCitation":"[20], [22], [23]"},"properties":{"noteIndex":0},"schema":"https://github.com/citation-style-language/schema/raw/master/csl-citation.json"}</w:instrText>
+        <w:instrText>ADDIN CSL_CITATION {"citationItems":[{"id":"ITEM-1","itemData":{"DOI":"10.1109/CVPR.2017.179","ISBN":"9781538604571","abstract":"The FlowNet demonstrated that optical flow estimation can be cast as a learning problem. However, the state of the art with regard to the quality of the flow has still been defined by traditional methods. Particularly on small displacements and real-world data, FlowNet cannot compete with variational methods. In this paper, we advance the concept of end-to-end learning of optical flow and make it work really well. The large improvements in quality and speed are caused by three major contributions: first, we focus on the training data and show that the schedule of presenting data during training is very important. Second, we develop a stacked architecture that includes warping of the second image with intermediate optical flow. Third, we elaborate on small displacements by introducing a subnetwork specializing on small motions. FlowNet 2.0 is only marginally slower than the original FlowNet but decreases the estimation error by more than 50%. It performs on par with state-of-the-art methods, while running at interactive frame rates. Moreover, we present faster variants that allow optical flow computation at up to 140fps with accuracy matching the original FlowNet.","author":[{"dropping-particle":"","family":"Ilg","given":"Eddy","non-dropping-particle":"","parse-names":false,"suffix":""},{"dropping-particle":"","family":"Mayer","given":"Nikolaus","non-dropping-particle":"","parse-names":false,"suffix":""},{"dropping-particle":"","family":"Saikia","given":"Tonmoy","non-dropping-particle":"","parse-names":false,"suffix":""},{"dropping-particle":"","family":"Keuper","given":"Margret","non-dropping-particle":"","parse-names":false,"suffix":""},{"dropping-particle":"","family":"Dosovitskiy","given":"Alexey","non-dropping-particle":"","parse-names":false,"suffix":""},{"dropping-particle":"","family":"Brox","given":"Thomas","non-dropping-particle":"","parse-names":false,"suffix":""}],"container-title":"Proceedings - 30th IEEE Conference on Computer Vision and Pattern Recognition, CVPR 2017","id":"ITEM-1","issued":{"date-parts":[["2017","11","6"]]},"page":"1647-1655","publisher":"Institute of Electrical and Electronics Engineers Inc.","title":"FlowNet 2.0: Evolution of optical flow estimation with deep networks","type":"paper-conference","volume":"2017-Janua"},"uris":["http://www.mendeley.com/documents/?uuid=114350fd-81a3-39bb-97f0-3da766dcfab0"]},{"id":"ITEM-2","itemData":{"DOI":"10.1109/ICCV.2015.316","ISBN":"9781467383912","ISSN":"15505499","abstract":"Convolutional neural networks (CNNs) have recently been very successful in a variety of computer vision tasks, especially on those linked to recognition. Optical flow estimation has not been among the tasks CNNs succeeded at. In this paper we construct CNNs which are capable of solving the optical flow estimation problem as a supervised learning task. We propose and compare two architectures: a generic architecture and another one including a layer that correlates feature vectors at different image locations. Since existing ground truth data sets are not sufficiently large to train a CNN, we generate a large synthetic Flying Chairs dataset. We show that networks trained on this unrealistic data still generalize very well to existing datasets such as Sintel and KITTI, achieving competitive accuracy at frame rates of 5 to 10 fps.","author":[{"dropping-particle":"","family":"Dosovitskiy","given":"Alexey","non-dropping-particle":"","parse-names":false,"suffix":""},{"dropping-particle":"","family":"Fischery","given":"Philipp","non-dropping-particle":"","parse-names":false,"suffix":""},{"dropping-particle":"","family":"Ilg","given":"Eddy","non-dropping-particle":"","parse-names":false,"suffix":""},{"dropping-particle":"","family":"Hausser","given":"Philip","non-dropping-particle":"","parse-names":false,"suffix":""},{"dropping-particle":"","family":"Hazirbas","given":"Caner","non-dropping-particle":"","parse-names":false,"suffix":""},{"dropping-particle":"","family":"Golkov","given":"Vladimir","non-dropping-particle":"","parse-names":false,"suffix":""},{"dropping-particle":"Van Der","family":"Smagt","given":"Patrick","non-dropping-particle":"","parse-names":false,"suffix":""},{"dropping-particle":"","family":"Cremers","given":"Daniel","non-dropping-particle":"","parse-names":false,"suffix":""},{"dropping-particle":"","family":"Brox","given":"Thomas","non-dropping-particle":"","parse-names":false,"suffix":""}],"container-title":"Proceedings of the IEEE International Conference on Computer Vision","id":"ITEM-2","issued":{"date-parts":[["2015"]]},"page":"2758-2766","title":"FlowNet: Learning optical flow with convolutional networks","type":"article-journal","volume":"2015 Inter"},"uris":["http://www.mendeley.com/documents/?uuid=5ae9eae7-e0a1-4e98-8cf0-9b3ecb15add4","http://www.mendeley.com/documents/?uuid=a75ff832-df9c-4938-977c-6f4d1d2f3d1c"]},{"id":"ITEM-3","itemData":{"DOI":"10.1109/CVPR.2018.00931","ISBN":"9781538664209","ISSN":"10636919","abstract":"We present a compact but effective CNN model for optical flow, called PWC-Net. PWC-Net has been designed according to simple and well-established principles: Pyramidal processing, warping, and the use of a cost volume. Cast in a learnable feature pyramid, PWC-Net uses the current optical flow estimate to warp the CNN features of the second image. It then uses the warped features and features of the first image to construct a cost volume, which is processed by a CNN to estimate the optical flow. PWC-Net is 17 times smaller in size and easier to train than the recent FlowNet2 model. Moreover, it outperforms all published optical flow methods on the MPI Sintel final pass and KITTI 2015 benchmarks, running at about 35 fps on Sintel resolution (1024 Ã - 436) images. Our models are available on our project website.","author":[{"dropping-particle":"","family":"Sun","given":"Deqing","non-dropping-particle":"","parse-names":false,"suffix":""},{"dropping-particle":"","family":"Yang","given":"Xiaodong","non-dropping-particle":"","parse-names":false,"suffix":""},{"dropping-particle":"","family":"Liu","given":"Ming Yu","non-dropping-particle":"","parse-names":false,"suffix":""},{"dropping-particle":"","family":"Kautz","given":"Jan","non-dropping-particle":"","parse-names":false,"suffix":""}],"container-title":"Proceedings of the IEEE Computer Society Conference on Computer Vision and Pattern Recognition","id":"ITEM-3","issued":{"date-parts":[["2018","12"]]},"page":"8934-8943","publisher":"IEEE Computer Society","title":"PWC-Net: CNNs for Optical Flow Using Pyramid, Warping, and Cost Volume","type":"paper-conference"},"uris":["http://www.mendeley.com/documents/?uuid=26d76873-2485-4cdb-94b3-d0dc48182f27","http://www.mendeley.com/documents/?uuid=711610c0-9609-3c6e-8732-ad7f0d9b4c84"]}],"mendeley":{"formattedCitation":"[21], [23], [24]","plainTextFormattedCitation":"[21], [23], [24]","previouslyFormattedCitation":"[21], [23], [24]"},"properties":{"noteIndex":0},"schema":"https://github.com/citation-style-language/schema/raw/master/csl-citation.json"}</w:instrText>
       </w:r>
       <w:r>
         <w:fldChar w:fldCharType="separate"/>
@@ -22969,7 +23002,7 @@
         <w:rPr>
           <w:noProof/>
         </w:rPr>
-        <w:t>[20], [22], [23]</w:t>
+        <w:t>[21], [23], [24]</w:t>
       </w:r>
       <w:r>
         <w:fldChar w:fldCharType="end"/>
@@ -23008,7 +23041,7 @@
         <w:fldChar w:fldCharType="begin" w:fldLock="1"/>
       </w:r>
       <w:r>
-        <w:instrText>ADDIN CSL_CITATION {"citationItems":[{"id":"ITEM-1","itemData":{"DOI":"10.1007/978-3-642-33783-3_44","ISBN":"9783642337826","ISSN":"03029743","abstract":"Ground truth optical flow is difficult to measure in real scenes with natural motion. As a result, optical flow data sets are restricted in terms of size, complexity, and diversity, making optical flow algorithms difficult to train and test on realistic data. We introduce a new optical flow data set derived from the open source 3D animated short film Sintel. This data set has important features not present in the popular Middlebury flow evaluation: long sequences, large motions, specular reflections, motion blur, defocus blur, and atmospheric effects. Because the graphics data that generated the movie is open source, we are able to render scenes under conditions of varying complexity to evaluate where existing flow algorithms fail. We evaluate several recent optical flow algorithms and find that current highly-ranked methods on the Middlebury evaluation have difficulty with this more complex data set suggesting further research on optical flow estimation is needed. To validate the use of synthetic data, we compare the image- and flow-statistics of Sintel to those of real films and videos and show that they are similar. The data set, metrics, and evaluation website are publicly available. © 2012 Springer-Verlag.","author":[{"dropping-particle":"","family":"Butler","given":"Daniel J.","non-dropping-particle":"","parse-names":false,"suffix":""},{"dropping-particle":"","family":"Wulff","given":"Jonas","non-dropping-particle":"","parse-names":false,"suffix":""},{"dropping-particle":"","family":"Stanley","given":"Garrett B.","non-dropping-particle":"","parse-names":false,"suffix":""},{"dropping-particle":"","family":"Black","given":"Michael J.","non-dropping-particle":"","parse-names":false,"suffix":""}],"container-title":"Lecture Notes in Computer Science (including subseries Lecture Notes in Artificial Intelligence and Lecture Notes in Bioinformatics)","id":"ITEM-1","issue":"PART 6","issued":{"date-parts":[["2012"]]},"page":"611-625","publisher":"Springer, Berlin, Heidelberg","title":"A naturalistic open source movie for optical flow evaluation","type":"paper-conference","volume":"7577 LNCS"},"uris":["http://www.mendeley.com/documents/?uuid=96b0406a-aa72-32d1-8ff5-7561d1aed28a","http://www.mendeley.com/documents/?uuid=11407db5-6e67-4250-a0fd-724ba5b6c372"]}],"mendeley":{"formattedCitation":"[24]","plainTextFormattedCitation":"[24]","previouslyFormattedCitation":"[24]"},"properties":{"noteIndex":0},"schema":"https://github.com/citation-style-language/schema/raw/master/csl-citation.json"}</w:instrText>
+        <w:instrText>ADDIN CSL_CITATION {"citationItems":[{"id":"ITEM-1","itemData":{"DOI":"10.1007/978-3-642-33783-3_44","ISBN":"9783642337826","ISSN":"03029743","abstract":"Ground truth optical flow is difficult to measure in real scenes with natural motion. As a result, optical flow data sets are restricted in terms of size, complexity, and diversity, making optical flow algorithms difficult to train and test on realistic data. We introduce a new optical flow data set derived from the open source 3D animated short film Sintel. This data set has important features not present in the popular Middlebury flow evaluation: long sequences, large motions, specular reflections, motion blur, defocus blur, and atmospheric effects. Because the graphics data that generated the movie is open source, we are able to render scenes under conditions of varying complexity to evaluate where existing flow algorithms fail. We evaluate several recent optical flow algorithms and find that current highly-ranked methods on the Middlebury evaluation have difficulty with this more complex data set suggesting further research on optical flow estimation is needed. To validate the use of synthetic data, we compare the image- and flow-statistics of Sintel to those of real films and videos and show that they are similar. The data set, metrics, and evaluation website are publicly available. © 2012 Springer-Verlag.","author":[{"dropping-particle":"","family":"Butler","given":"Daniel J.","non-dropping-particle":"","parse-names":false,"suffix":""},{"dropping-particle":"","family":"Wulff","given":"Jonas","non-dropping-particle":"","parse-names":false,"suffix":""},{"dropping-particle":"","family":"Stanley","given":"Garrett B.","non-dropping-particle":"","parse-names":false,"suffix":""},{"dropping-particle":"","family":"Black","given":"Michael J.","non-dropping-particle":"","parse-names":false,"suffix":""}],"container-title":"Lecture Notes in Computer Science (including subseries Lecture Notes in Artificial Intelligence and Lecture Notes in Bioinformatics)","id":"ITEM-1","issue":"PART 6","issued":{"date-parts":[["2012"]]},"page":"611-625","publisher":"Springer, Berlin, Heidelberg","title":"A naturalistic open source movie for optical flow evaluation","type":"paper-conference","volume":"7577 LNCS"},"uris":["http://www.mendeley.com/documents/?uuid=96b0406a-aa72-32d1-8ff5-7561d1aed28a","http://www.mendeley.com/documents/?uuid=11407db5-6e67-4250-a0fd-724ba5b6c372"]}],"mendeley":{"formattedCitation":"[25]","plainTextFormattedCitation":"[25]","previouslyFormattedCitation":"[25]"},"properties":{"noteIndex":0},"schema":"https://github.com/citation-style-language/schema/raw/master/csl-citation.json"}</w:instrText>
       </w:r>
       <w:r>
         <w:fldChar w:fldCharType="separate"/>
@@ -23017,7 +23050,7 @@
         <w:rPr>
           <w:noProof/>
         </w:rPr>
-        <w:t>[24]</w:t>
+        <w:t>[25]</w:t>
       </w:r>
       <w:r>
         <w:fldChar w:fldCharType="end"/>
@@ -23038,7 +23071,7 @@
         <w:fldChar w:fldCharType="begin" w:fldLock="1"/>
       </w:r>
       <w:r>
-        <w:instrText>ADDIN CSL_CITATION {"citationItems":[{"id":"ITEM-1","itemData":{"DOI":"10.1109/ICCV.2015.316","ISBN":"9781467383912","ISSN":"15505499","abstract":"Convolutional neural networks (CNNs) have recently been very successful in a variety of computer vision tasks, especially on those linked to recognition. Optical flow estimation has not been among the tasks CNNs succeeded at. In this paper we construct CNNs which are capable of solving the optical flow estimation problem as a supervised learning task. We propose and compare two architectures: a generic architecture and another one including a layer that correlates feature vectors at different image locations. Since existing ground truth data sets are not sufficiently large to train a CNN, we generate a large synthetic Flying Chairs dataset. We show that networks trained on this unrealistic data still generalize very well to existing datasets such as Sintel and KITTI, achieving competitive accuracy at frame rates of 5 to 10 fps.","author":[{"dropping-particle":"","family":"Dosovitskiy","given":"Alexey","non-dropping-particle":"","parse-names":false,"suffix":""},{"dropping-particle":"","family":"Fischery","given":"Philipp","non-dropping-particle":"","parse-names":false,"suffix":""},{"dropping-particle":"","family":"Ilg","given":"Eddy","non-dropping-particle":"","parse-names":false,"suffix":""},{"dropping-particle":"","family":"Hausser","given":"Philip","non-dropping-particle":"","parse-names":false,"suffix":""},{"dropping-particle":"","family":"Hazirbas","given":"Caner","non-dropping-particle":"","parse-names":false,"suffix":""},{"dropping-particle":"","family":"Golkov","given":"Vladimir","non-dropping-particle":"","parse-names":false,"suffix":""},{"dropping-particle":"Van Der","family":"Smagt","given":"Patrick","non-dropping-particle":"","parse-names":false,"suffix":""},{"dropping-particle":"","family":"Cremers","given":"Daniel","non-dropping-particle":"","parse-names":false,"suffix":""},{"dropping-particle":"","family":"Brox","given":"Thomas","non-dropping-particle":"","parse-names":false,"suffix":""}],"container-title":"Proceedings of the IEEE International Conference on Computer Vision","id":"ITEM-1","issued":{"date-parts":[["2015"]]},"page":"2758-2766","title":"FlowNet: Learning optical flow with convolutional networks","type":"article-journal","volume":"2015 Inter"},"uris":["http://www.mendeley.com/documents/?uuid=a75ff832-df9c-4938-977c-6f4d1d2f3d1c","http://www.mendeley.com/documents/?uuid=5ae9eae7-e0a1-4e98-8cf0-9b3ecb15add4"]}],"mendeley":{"formattedCitation":"[22]","plainTextFormattedCitation":"[22]","previouslyFormattedCitation":"[22]"},"properties":{"noteIndex":0},"schema":"https://github.com/citation-style-language/schema/raw/master/csl-citation.json"}</w:instrText>
+        <w:instrText>ADDIN CSL_CITATION {"citationItems":[{"id":"ITEM-1","itemData":{"DOI":"10.1109/ICCV.2015.316","ISBN":"9781467383912","ISSN":"15505499","abstract":"Convolutional neural networks (CNNs) have recently been very successful in a variety of computer vision tasks, especially on those linked to recognition. Optical flow estimation has not been among the tasks CNNs succeeded at. In this paper we construct CNNs which are capable of solving the optical flow estimation problem as a supervised learning task. We propose and compare two architectures: a generic architecture and another one including a layer that correlates feature vectors at different image locations. Since existing ground truth data sets are not sufficiently large to train a CNN, we generate a large synthetic Flying Chairs dataset. We show that networks trained on this unrealistic data still generalize very well to existing datasets such as Sintel and KITTI, achieving competitive accuracy at frame rates of 5 to 10 fps.","author":[{"dropping-particle":"","family":"Dosovitskiy","given":"Alexey","non-dropping-particle":"","parse-names":false,"suffix":""},{"dropping-particle":"","family":"Fischery","given":"Philipp","non-dropping-particle":"","parse-names":false,"suffix":""},{"dropping-particle":"","family":"Ilg","given":"Eddy","non-dropping-particle":"","parse-names":false,"suffix":""},{"dropping-particle":"","family":"Hausser","given":"Philip","non-dropping-particle":"","parse-names":false,"suffix":""},{"dropping-particle":"","family":"Hazirbas","given":"Caner","non-dropping-particle":"","parse-names":false,"suffix":""},{"dropping-particle":"","family":"Golkov","given":"Vladimir","non-dropping-particle":"","parse-names":false,"suffix":""},{"dropping-particle":"Van Der","family":"Smagt","given":"Patrick","non-dropping-particle":"","parse-names":false,"suffix":""},{"dropping-particle":"","family":"Cremers","given":"Daniel","non-dropping-particle":"","parse-names":false,"suffix":""},{"dropping-particle":"","family":"Brox","given":"Thomas","non-dropping-particle":"","parse-names":false,"suffix":""}],"container-title":"Proceedings of the IEEE International Conference on Computer Vision","id":"ITEM-1","issued":{"date-parts":[["2015"]]},"page":"2758-2766","title":"FlowNet: Learning optical flow with convolutional networks","type":"article-journal","volume":"2015 Inter"},"uris":["http://www.mendeley.com/documents/?uuid=a75ff832-df9c-4938-977c-6f4d1d2f3d1c","http://www.mendeley.com/documents/?uuid=5ae9eae7-e0a1-4e98-8cf0-9b3ecb15add4"]}],"mendeley":{"formattedCitation":"[23]","plainTextFormattedCitation":"[23]","previouslyFormattedCitation":"[23]"},"properties":{"noteIndex":0},"schema":"https://github.com/citation-style-language/schema/raw/master/csl-citation.json"}</w:instrText>
       </w:r>
       <w:r>
         <w:fldChar w:fldCharType="separate"/>
@@ -23047,7 +23080,7 @@
         <w:rPr>
           <w:noProof/>
         </w:rPr>
-        <w:t>[22]</w:t>
+        <w:t>[23]</w:t>
       </w:r>
       <w:r>
         <w:fldChar w:fldCharType="end"/>
@@ -23133,7 +23166,7 @@
         <w:fldChar w:fldCharType="begin" w:fldLock="1"/>
       </w:r>
       <w:r>
-        <w:instrText>ADDIN CSL_CITATION {"citationItems":[{"id":"ITEM-1","itemData":{"DOI":"10.1080/07303084.2006.10597803","ISSN":"0730-3084","abstract":"This paper presents a simple method for \"do as I do\" motion transfer: given a source video of a person dancing, we can transfer that performance to a novel (amateur) target after only a few minutes of the target subject performing standard moves. We approach this problem as video-to-video translation using pose as an intermediate representation. To transfer the motion, we extract poses from the source subject and apply the learned pose-to-appearance mapping to generate the target subject. We predict two consecutive frames for temporally coherent video results and introduce a separate pipeline for realistic face synthesis. Although our method is quite simple, it produces surprisingly compelling results (see video). This motivates us to also provide a forensics tool for reliable synthetic content detection, which is able to distinguish videos synthesized by our system from real data. In addition, we release a first-of-its-kind open-source dataset of videos that can be legally used for training and motion transfer.","author":[{"dropping-particle":"","family":"Bennett","given":"John P.","non-dropping-particle":"","parse-names":false,"suffix":""}],"container-title":"Journal of Physical Education, Recreation &amp; Dance","id":"ITEM-1","issue":"1","issued":{"date-parts":[["2019","1"]]},"page":"6-7","publisher":"Informa UK Limited","title":"Everybody Dance Now!","type":"article-journal","volume":"77"},"uris":["http://www.mendeley.com/documents/?uuid=ab78e0e4-20c8-3604-b9e3-3790f866dd29"]}],"mendeley":{"formattedCitation":"[25]","plainTextFormattedCitation":"[25]","previouslyFormattedCitation":"[25]"},"properties":{"noteIndex":0},"schema":"https://github.com/citation-style-language/schema/raw/master/csl-citation.json"}</w:instrText>
+        <w:instrText>ADDIN CSL_CITATION {"citationItems":[{"id":"ITEM-1","itemData":{"DOI":"10.1080/07303084.2006.10597803","ISSN":"0730-3084","abstract":"This paper presents a simple method for \"do as I do\" motion transfer: given a source video of a person dancing, we can transfer that performance to a novel (amateur) target after only a few minutes of the target subject performing standard moves. We approach this problem as video-to-video translation using pose as an intermediate representation. To transfer the motion, we extract poses from the source subject and apply the learned pose-to-appearance mapping to generate the target subject. We predict two consecutive frames for temporally coherent video results and introduce a separate pipeline for realistic face synthesis. Although our method is quite simple, it produces surprisingly compelling results (see video). This motivates us to also provide a forensics tool for reliable synthetic content detection, which is able to distinguish videos synthesized by our system from real data. In addition, we release a first-of-its-kind open-source dataset of videos that can be legally used for training and motion transfer.","author":[{"dropping-particle":"","family":"Bennett","given":"John P.","non-dropping-particle":"","parse-names":false,"suffix":""}],"container-title":"Journal of Physical Education, Recreation &amp; Dance","id":"ITEM-1","issue":"1","issued":{"date-parts":[["2019","1"]]},"page":"6-7","publisher":"Informa UK Limited","title":"Everybody Dance Now!","type":"article-journal","volume":"77"},"uris":["http://www.mendeley.com/documents/?uuid=ab78e0e4-20c8-3604-b9e3-3790f866dd29"]}],"mendeley":{"formattedCitation":"[26]","plainTextFormattedCitation":"[26]","previouslyFormattedCitation":"[26]"},"properties":{"noteIndex":0},"schema":"https://github.com/citation-style-language/schema/raw/master/csl-citation.json"}</w:instrText>
       </w:r>
       <w:r>
         <w:fldChar w:fldCharType="separate"/>
@@ -23142,7 +23175,7 @@
         <w:rPr>
           <w:noProof/>
         </w:rPr>
-        <w:t>[25]</w:t>
+        <w:t>[26]</w:t>
       </w:r>
       <w:r>
         <w:fldChar w:fldCharType="end"/>
@@ -23154,7 +23187,7 @@
         <w:fldChar w:fldCharType="begin" w:fldLock="1"/>
       </w:r>
       <w:r>
-        <w:instrText>ADDIN CSL_CITATION {"citationItems":[{"id":"ITEM-1","itemData":{"DOI":"10.1145/2838739.2838801","ISBN":"9781450336734","abstract":"In this paper, we report on Encounters, an interactive public installation that provides a basis for studying the effect of dance performances on the emergence of creative, social experiences. Based on observations and interviews with dancers and participants, we identified a range of tensions that arise from integrating a staged performance with participatory interaction. These tensions occurred among both participants and performers, and influenced the social and performative experience. Based on our analysis, we propose several strategies to smoothen the integration of performative and participatory interaction. These strategies reconsider the role of the interactive installation, the effect of digital cues that draw on existing conventions, and mechanisms to direct gaze. We believe our findings and strategies are valuable to HCI researchers and performative artists seeking to design for public participation in interactive experiences.","author":[{"dropping-particle":"","family":"Webber","given":"Sarah","non-dropping-particle":"","parse-names":false,"suffix":""},{"dropping-particle":"","family":"Harrop","given":"Mitchell","non-dropping-particle":"","parse-names":false,"suffix":""},{"dropping-particle":"","family":"Downs","given":"John","non-dropping-particle":"","parse-names":false,"suffix":""},{"dropping-particle":"","family":"Cox","given":"Travis","non-dropping-particle":"","parse-names":false,"suffix":""},{"dropping-particle":"","family":"Wouters","given":"Niels","non-dropping-particle":"","parse-names":false,"suffix":""},{"dropping-particle":"","family":"Moere","given":"Andrew","non-dropping-particle":"Vande","parse-names":false,"suffix":""}],"container-title":"OzCHI 2015: Being Human - Conference Proceedings","id":"ITEM-1","issued":{"date-parts":[["2015"]]},"page":"284-288","title":"Everybody Dance Now: Tensions between participation and performance in interactive public installations","type":"article-journal"},"uris":["http://www.mendeley.com/documents/?uuid=ac073c08-41db-4946-8373-334f4dd1cdc9"]}],"mendeley":{"formattedCitation":"[26]","plainTextFormattedCitation":"[26]","previouslyFormattedCitation":"[26]"},"properties":{"noteIndex":0},"schema":"https://github.com/citation-style-language/schema/raw/master/csl-citation.json"}</w:instrText>
+        <w:instrText>ADDIN CSL_CITATION {"citationItems":[{"id":"ITEM-1","itemData":{"DOI":"10.1145/2838739.2838801","ISBN":"9781450336734","abstract":"In this paper, we report on Encounters, an interactive public installation that provides a basis for studying the effect of dance performances on the emergence of creative, social experiences. Based on observations and interviews with dancers and participants, we identified a range of tensions that arise from integrating a staged performance with participatory interaction. These tensions occurred among both participants and performers, and influenced the social and performative experience. Based on our analysis, we propose several strategies to smoothen the integration of performative and participatory interaction. These strategies reconsider the role of the interactive installation, the effect of digital cues that draw on existing conventions, and mechanisms to direct gaze. We believe our findings and strategies are valuable to HCI researchers and performative artists seeking to design for public participation in interactive experiences.","author":[{"dropping-particle":"","family":"Webber","given":"Sarah","non-dropping-particle":"","parse-names":false,"suffix":""},{"dropping-particle":"","family":"Harrop","given":"Mitchell","non-dropping-particle":"","parse-names":false,"suffix":""},{"dropping-particle":"","family":"Downs","given":"John","non-dropping-particle":"","parse-names":false,"suffix":""},{"dropping-particle":"","family":"Cox","given":"Travis","non-dropping-particle":"","parse-names":false,"suffix":""},{"dropping-particle":"","family":"Wouters","given":"Niels","non-dropping-particle":"","parse-names":false,"suffix":""},{"dropping-particle":"","family":"Moere","given":"Andrew","non-dropping-particle":"Vande","parse-names":false,"suffix":""}],"container-title":"OzCHI 2015: Being Human - Conference Proceedings","id":"ITEM-1","issued":{"date-parts":[["2015"]]},"page":"284-288","title":"Everybody Dance Now: Tensions between participation and performance in interactive public installations","type":"article-journal"},"uris":["http://www.mendeley.com/documents/?uuid=ac073c08-41db-4946-8373-334f4dd1cdc9"]}],"mendeley":{"formattedCitation":"[27]","plainTextFormattedCitation":"[27]","previouslyFormattedCitation":"[27]"},"properties":{"noteIndex":0},"schema":"https://github.com/citation-style-language/schema/raw/master/csl-citation.json"}</w:instrText>
       </w:r>
       <w:r>
         <w:fldChar w:fldCharType="separate"/>
@@ -23163,7 +23196,7 @@
         <w:rPr>
           <w:noProof/>
         </w:rPr>
-        <w:t>[26]</w:t>
+        <w:t>[27]</w:t>
       </w:r>
       <w:r>
         <w:fldChar w:fldCharType="end"/>
@@ -23175,7 +23208,7 @@
         <w:fldChar w:fldCharType="begin" w:fldLock="1"/>
       </w:r>
       <w:r>
-        <w:instrText>ADDIN CSL_CITATION {"citationItems":[{"id":"ITEM-1","itemData":{"abstract":"This paper introduces a novel deep learning framework for image animation. Given an input image with a target object and a driving video sequence depicting a moving object, our framework generates a video in which the target object is animated according to the driving sequence. This is achieved through a deep architecture that decouples appearance and motion information. Our framework consists of three main modules: (i) a Keypoint Detector unsupervisely trained to extract object keypoints, (ii) a Dense Motion prediction network for generating dense heatmaps from sparse keypoints, in order to better encode motion information and (iii) a Motion Transfer Network, which uses the motion heatmaps and appearance information extracted from the input image to synthesize the output frames. We demonstrate the effectiveness of our method on several benchmark datasets, spanning a wide variety of object appearances, and show that our approach outperforms state-of-the-art image animation and video generation methods. Our source code is publicly available.","author":[{"dropping-particle":"","family":"Siarohin","given":"Aliaksandr","non-dropping-particle":"","parse-names":false,"suffix":""},{"dropping-particle":"","family":"Lathuilière","given":"Stéphane","non-dropping-particle":"","parse-names":false,"suffix":""},{"dropping-particle":"","family":"Tulyakov","given":"Sergey","non-dropping-particle":"","parse-names":false,"suffix":""},{"dropping-particle":"","family":"Ricci","given":"Elisa","non-dropping-particle":"","parse-names":false,"suffix":""},{"dropping-particle":"","family":"Sebe","given":"Nicu","non-dropping-particle":"","parse-names":false,"suffix":""}],"id":"ITEM-1","issued":{"date-parts":[["2018"]]},"title":"Animating Arbitrary Objects via Deep Motion Transfer","type":"report"},"uris":["http://www.mendeley.com/documents/?uuid=fcba8245-847b-3bc6-89b2-3f3ccac811aa"]}],"mendeley":{"formattedCitation":"[27]","plainTextFormattedCitation":"[27]","previouslyFormattedCitation":"[27]"},"properties":{"noteIndex":0},"schema":"https://github.com/citation-style-language/schema/raw/master/csl-citation.json"}</w:instrText>
+        <w:instrText>ADDIN CSL_CITATION {"citationItems":[{"id":"ITEM-1","itemData":{"abstract":"This paper introduces a novel deep learning framework for image animation. Given an input image with a target object and a driving video sequence depicting a moving object, our framework generates a video in which the target object is animated according to the driving sequence. This is achieved through a deep architecture that decouples appearance and motion information. Our framework consists of three main modules: (i) a Keypoint Detector unsupervisely trained to extract object keypoints, (ii) a Dense Motion prediction network for generating dense heatmaps from sparse keypoints, in order to better encode motion information and (iii) a Motion Transfer Network, which uses the motion heatmaps and appearance information extracted from the input image to synthesize the output frames. We demonstrate the effectiveness of our method on several benchmark datasets, spanning a wide variety of object appearances, and show that our approach outperforms state-of-the-art image animation and video generation methods. Our source code is publicly available.","author":[{"dropping-particle":"","family":"Siarohin","given":"Aliaksandr","non-dropping-particle":"","parse-names":false,"suffix":""},{"dropping-particle":"","family":"Lathuilière","given":"Stéphane","non-dropping-particle":"","parse-names":false,"suffix":""},{"dropping-particle":"","family":"Tulyakov","given":"Sergey","non-dropping-particle":"","parse-names":false,"suffix":""},{"dropping-particle":"","family":"Ricci","given":"Elisa","non-dropping-particle":"","parse-names":false,"suffix":""},{"dropping-particle":"","family":"Sebe","given":"Nicu","non-dropping-particle":"","parse-names":false,"suffix":""}],"id":"ITEM-1","issued":{"date-parts":[["2018"]]},"title":"Animating Arbitrary Objects via Deep Motion Transfer","type":"report"},"uris":["http://www.mendeley.com/documents/?uuid=fcba8245-847b-3bc6-89b2-3f3ccac811aa"]}],"mendeley":{"formattedCitation":"[28]","plainTextFormattedCitation":"[28]","previouslyFormattedCitation":"[28]"},"properties":{"noteIndex":0},"schema":"https://github.com/citation-style-language/schema/raw/master/csl-citation.json"}</w:instrText>
       </w:r>
       <w:r>
         <w:fldChar w:fldCharType="separate"/>
@@ -23184,7 +23217,7 @@
         <w:rPr>
           <w:noProof/>
         </w:rPr>
-        <w:t>[27]</w:t>
+        <w:t>[28]</w:t>
       </w:r>
       <w:r>
         <w:fldChar w:fldCharType="end"/>
@@ -23508,7 +23541,7 @@
         <w:fldChar w:fldCharType="begin" w:fldLock="1"/>
       </w:r>
       <w:r>
-        <w:instrText>ADDIN CSL_CITATION {"citationItems":[{"id":"ITEM-1","itemData":{"abstract":"Unsupervised image-to-image translation is a recently proposed task of translating an image to a different style or domain given only unpaired image examples at training time. In this paper, we formulate a new task of unsupervised video-to-video translation, which poses its own unique challenges. Translating video implies learning not only the appearance of objects and scenes but also realistic motion and transitions between consecutive frames.We investigate the performance of per-frame video-to-video translation using existing image-to-image translation networks, and propose a spatio-temporal 3D translator as an alternative solution to this problem. We evaluate our 3D method on multiple synthetic datasets, such as moving colorized digits, as well as the realistic segmentation-to-video GTA dataset and a new CT-to-MRI volumetric images translation dataset. Our results show that frame-wise translation produces realistic results on a single frame level but underperforms significantly on the scale of the whole video compared to our three-dimensional translation approach, which is better able to learn the complex structure of video and motion and continuity of object appearance.","author":[{"dropping-particle":"","family":"Bashkirova","given":"Dina","non-dropping-particle":"","parse-names":false,"suffix":""},{"dropping-particle":"","family":"Usman","given":"Ben","non-dropping-particle":"","parse-names":false,"suffix":""},{"dropping-particle":"","family":"Saenko","given":"Kate","non-dropping-particle":"","parse-names":false,"suffix":""}],"id":"ITEM-1","issue":"Nips","issued":{"date-parts":[["2018"]]},"title":"Unsupervised Video-to-Video Translation","type":"article-journal"},"uris":["http://www.mendeley.com/documents/?uuid=d6b9bd17-b2b1-4c31-b33a-8b77d15e3645"]}],"mendeley":{"formattedCitation":"[28]","plainTextFormattedCitation":"[28]","previouslyFormattedCitation":"[28]"},"properties":{"noteIndex":0},"schema":"https://github.com/citation-style-language/schema/raw/master/csl-citation.json"}</w:instrText>
+        <w:instrText>ADDIN CSL_CITATION {"citationItems":[{"id":"ITEM-1","itemData":{"abstract":"Unsupervised image-to-image translation is a recently proposed task of translating an image to a different style or domain given only unpaired image examples at training time. In this paper, we formulate a new task of unsupervised video-to-video translation, which poses its own unique challenges. Translating video implies learning not only the appearance of objects and scenes but also realistic motion and transitions between consecutive frames.We investigate the performance of per-frame video-to-video translation using existing image-to-image translation networks, and propose a spatio-temporal 3D translator as an alternative solution to this problem. We evaluate our 3D method on multiple synthetic datasets, such as moving colorized digits, as well as the realistic segmentation-to-video GTA dataset and a new CT-to-MRI volumetric images translation dataset. Our results show that frame-wise translation produces realistic results on a single frame level but underperforms significantly on the scale of the whole video compared to our three-dimensional translation approach, which is better able to learn the complex structure of video and motion and continuity of object appearance.","author":[{"dropping-particle":"","family":"Bashkirova","given":"Dina","non-dropping-particle":"","parse-names":false,"suffix":""},{"dropping-particle":"","family":"Usman","given":"Ben","non-dropping-particle":"","parse-names":false,"suffix":""},{"dropping-particle":"","family":"Saenko","given":"Kate","non-dropping-particle":"","parse-names":false,"suffix":""}],"id":"ITEM-1","issue":"Nips","issued":{"date-parts":[["2018"]]},"title":"Unsupervised Video-to-Video Translation","type":"article-journal"},"uris":["http://www.mendeley.com/documents/?uuid=d6b9bd17-b2b1-4c31-b33a-8b77d15e3645"]}],"mendeley":{"formattedCitation":"[29]","plainTextFormattedCitation":"[29]","previouslyFormattedCitation":"[29]"},"properties":{"noteIndex":0},"schema":"https://github.com/citation-style-language/schema/raw/master/csl-citation.json"}</w:instrText>
       </w:r>
       <w:r>
         <w:fldChar w:fldCharType="separate"/>
@@ -23517,7 +23550,7 @@
         <w:rPr>
           <w:noProof/>
         </w:rPr>
-        <w:t>[28]</w:t>
+        <w:t>[29]</w:t>
       </w:r>
       <w:r>
         <w:fldChar w:fldCharType="end"/>
@@ -23660,7 +23693,7 @@
         <w:fldChar w:fldCharType="begin" w:fldLock="1"/>
       </w:r>
       <w:r>
-        <w:instrText>ADDIN CSL_CITATION {"citationItems":[{"id":"ITEM-1","itemData":{"DOI":"10.1145/3240508.3240708","ISBN":"9781450356657","abstract":"Although image-to-image translation has been widely studied, the video-to-video translation is rarely mentioned. In this paper, we propose an unified video-to-video translation framework to accomplish different tasks, like video super-resolution, video colourization, and video segmentation, etc. A consequent question within video-to-video translation lies in the flickering appearance along with the varying frames. To overcome this issue, a usual method is to incorporate the temporal loss between adjacent frames in the optimization, which is a kind of local frame-wise temporal consistency. We instead present a residual error based mechanism to ensure the video-level consistency of the same location in different frames (called дlobal temporal consistency). The global and local consistency are simultaneously integrated into our video-to-video framework to achieve more stable videos. Our method is based on the GAN framework, where we present a two-channel discriminator. One channel is to encode the video RGB space, and another is to encode the residual error of the video as a whole to meet the global consistency. Extensive experiments conducted on different video-to-video translation tasks verify the effectiveness and flexibleness of the proposed method.","author":[{"dropping-particle":"","family":"Wei","given":"Xingxing","non-dropping-particle":"","parse-names":false,"suffix":""},{"dropping-particle":"","family":"Feng","given":"Sitong","non-dropping-particle":"","parse-names":false,"suffix":""},{"dropping-particle":"","family":"Zhu","given":"Jun","non-dropping-particle":"","parse-names":false,"suffix":""},{"dropping-particle":"","family":"Su","given":"Hang","non-dropping-particle":"","parse-names":false,"suffix":""}],"container-title":"MM 2018 - Proceedings of the 2018 ACM Multimedia Conference","id":"ITEM-1","issued":{"date-parts":[["2018"]]},"page":"18-25","title":"Video-to-video translation with global temporal consistency","type":"article-journal"},"uris":["http://www.mendeley.com/documents/?uuid=a360d4fc-1493-40c5-b1e3-5c00b6118f54"]}],"mendeley":{"formattedCitation":"[19]","plainTextFormattedCitation":"[19]","previouslyFormattedCitation":"[19]"},"properties":{"noteIndex":0},"schema":"https://github.com/citation-style-language/schema/raw/master/csl-citation.json"}</w:instrText>
+        <w:instrText>ADDIN CSL_CITATION {"citationItems":[{"id":"ITEM-1","itemData":{"DOI":"10.1145/3240508.3240708","ISBN":"9781450356657","abstract":"Although image-to-image translation has been widely studied, the video-to-video translation is rarely mentioned. In this paper, we propose an unified video-to-video translation framework to accomplish different tasks, like video super-resolution, video colourization, and video segmentation, etc. A consequent question within video-to-video translation lies in the flickering appearance along with the varying frames. To overcome this issue, a usual method is to incorporate the temporal loss between adjacent frames in the optimization, which is a kind of local frame-wise temporal consistency. We instead present a residual error based mechanism to ensure the video-level consistency of the same location in different frames (called дlobal temporal consistency). The global and local consistency are simultaneously integrated into our video-to-video framework to achieve more stable videos. Our method is based on the GAN framework, where we present a two-channel discriminator. One channel is to encode the video RGB space, and another is to encode the residual error of the video as a whole to meet the global consistency. Extensive experiments conducted on different video-to-video translation tasks verify the effectiveness and flexibleness of the proposed method.","author":[{"dropping-particle":"","family":"Wei","given":"Xingxing","non-dropping-particle":"","parse-names":false,"suffix":""},{"dropping-particle":"","family":"Feng","given":"Sitong","non-dropping-particle":"","parse-names":false,"suffix":""},{"dropping-particle":"","family":"Zhu","given":"Jun","non-dropping-particle":"","parse-names":false,"suffix":""},{"dropping-particle":"","family":"Su","given":"Hang","non-dropping-particle":"","parse-names":false,"suffix":""}],"container-title":"MM 2018 - Proceedings of the 2018 ACM Multimedia Conference","id":"ITEM-1","issued":{"date-parts":[["2018"]]},"page":"18-25","title":"Video-to-video translation with global temporal consistency","type":"article-journal"},"uris":["http://www.mendeley.com/documents/?uuid=a360d4fc-1493-40c5-b1e3-5c00b6118f54"]}],"mendeley":{"formattedCitation":"[20]","plainTextFormattedCitation":"[20]","previouslyFormattedCitation":"[20]"},"properties":{"noteIndex":0},"schema":"https://github.com/citation-style-language/schema/raw/master/csl-citation.json"}</w:instrText>
       </w:r>
       <w:r>
         <w:fldChar w:fldCharType="separate"/>
@@ -23669,7 +23702,7 @@
         <w:rPr>
           <w:noProof/>
         </w:rPr>
-        <w:t>[19]</w:t>
+        <w:t>[20]</w:t>
       </w:r>
       <w:r>
         <w:fldChar w:fldCharType="end"/>
@@ -23958,7 +23991,7 @@
         <w:fldChar w:fldCharType="begin" w:fldLock="1"/>
       </w:r>
       <w:r>
-        <w:instrText>ADDIN CSL_CITATION {"citationItems":[{"id":"ITEM-1","itemData":{"DOI":"10.1145/3343031.3350937","ISBN":"9781450368896","abstract":"Unsupervised image-to-image translation is the task of translating an image from one domain to another in the absence of any paired training examples and tends to be more applicable to practical applications. Nevertheless, the extension of such synthesis from image-to-image to video-to-video is not trivial especially when capturing spatio-temporal structures in videos. The difficulty originates from the aspect that not only the visual appearance in each frame but also motion between consecutive frames should be realistic and consistent across transformation. This motivates us to explore both appearance structure and temporal continuity in video synthesis. In this paper, we present a new Motion-guided Cycle GAN, dubbed as Mocycle-GAN, that novelly integrates motion estimation into unpaired video translator. Technically, Mocycle-GAN capitalizes on three types of constrains: adversarial constraint discriminating between synthetic and real frame, cycle consistency encouraging an inverse translation on both frame and motion, and motion translation validating the transfer of motion between consecutive frames. Extensive experiments are conducted on video-to-labels and labels-to-video translation, and superior results are reported when comparing to state-of-the-art methods. More remarkably, we qualitatively demonstrate our Mocycle-GAN for both flower-to-flower and ambient condition transfer.","author":[{"dropping-particle":"","family":"Chen","given":"Yang","non-dropping-particle":"","parse-names":false,"suffix":""},{"dropping-particle":"","family":"Pan","given":"Yingwei","non-dropping-particle":"","parse-names":false,"suffix":""},{"dropping-particle":"","family":"Yao","given":"Ting","non-dropping-particle":"","parse-names":false,"suffix":""},{"dropping-particle":"","family":"Tian","given":"Xinmei","non-dropping-particle":"","parse-names":false,"suffix":""},{"dropping-particle":"","family":"Mei","given":"Tao","non-dropping-particle":"","parse-names":false,"suffix":""}],"container-title":"MM 2019 - Proceedings of the 27th ACM International Conference on Multimedia","id":"ITEM-1","issued":{"date-parts":[["2019","8","26"]]},"page":"647-655","title":"Mocycle-GAN: Unpaired video-to-video translation","type":"article-journal"},"uris":["http://www.mendeley.com/documents/?uuid=d607d2e0-e7fe-37d8-85bd-1c7af14beaac"]}],"mendeley":{"formattedCitation":"[29]","plainTextFormattedCitation":"[29]","previouslyFormattedCitation":"[29]"},"properties":{"noteIndex":0},"schema":"https://github.com/citation-style-language/schema/raw/master/csl-citation.json"}</w:instrText>
+        <w:instrText>ADDIN CSL_CITATION {"citationItems":[{"id":"ITEM-1","itemData":{"DOI":"10.1145/3343031.3350937","ISBN":"9781450368896","abstract":"Unsupervised image-to-image translation is the task of translating an image from one domain to another in the absence of any paired training examples and tends to be more applicable to practical applications. Nevertheless, the extension of such synthesis from image-to-image to video-to-video is not trivial especially when capturing spatio-temporal structures in videos. The difficulty originates from the aspect that not only the visual appearance in each frame but also motion between consecutive frames should be realistic and consistent across transformation. This motivates us to explore both appearance structure and temporal continuity in video synthesis. In this paper, we present a new Motion-guided Cycle GAN, dubbed as Mocycle-GAN, that novelly integrates motion estimation into unpaired video translator. Technically, Mocycle-GAN capitalizes on three types of constrains: adversarial constraint discriminating between synthetic and real frame, cycle consistency encouraging an inverse translation on both frame and motion, and motion translation validating the transfer of motion between consecutive frames. Extensive experiments are conducted on video-to-labels and labels-to-video translation, and superior results are reported when comparing to state-of-the-art methods. More remarkably, we qualitatively demonstrate our Mocycle-GAN for both flower-to-flower and ambient condition transfer.","author":[{"dropping-particle":"","family":"Chen","given":"Yang","non-dropping-particle":"","parse-names":false,"suffix":""},{"dropping-particle":"","family":"Pan","given":"Yingwei","non-dropping-particle":"","parse-names":false,"suffix":""},{"dropping-particle":"","family":"Yao","given":"Ting","non-dropping-particle":"","parse-names":false,"suffix":""},{"dropping-particle":"","family":"Tian","given":"Xinmei","non-dropping-particle":"","parse-names":false,"suffix":""},{"dropping-particle":"","family":"Mei","given":"Tao","non-dropping-particle":"","parse-names":false,"suffix":""}],"container-title":"MM 2019 - Proceedings of the 27th ACM International Conference on Multimedia","id":"ITEM-1","issued":{"date-parts":[["2019","8","26"]]},"page":"647-655","title":"Mocycle-GAN: Unpaired video-to-video translation","type":"article-journal"},"uris":["http://www.mendeley.com/documents/?uuid=d607d2e0-e7fe-37d8-85bd-1c7af14beaac"]}],"mendeley":{"formattedCitation":"[30]","plainTextFormattedCitation":"[30]","previouslyFormattedCitation":"[30]"},"properties":{"noteIndex":0},"schema":"https://github.com/citation-style-language/schema/raw/master/csl-citation.json"}</w:instrText>
       </w:r>
       <w:r>
         <w:fldChar w:fldCharType="separate"/>
@@ -23967,7 +24000,7 @@
         <w:rPr>
           <w:noProof/>
         </w:rPr>
-        <w:t>[29]</w:t>
+        <w:t>[30]</w:t>
       </w:r>
       <w:r>
         <w:fldChar w:fldCharType="end"/>
@@ -24021,7 +24054,15 @@
         <w:fldChar w:fldCharType="end"/>
       </w:r>
       <w:r>
-        <w:t xml:space="preserve"> ReCycle GAN further extend cycle consistency constraint by intercorporate it with </w:t>
+        <w:t xml:space="preserve"> </w:t>
+      </w:r>
+      <w:proofErr w:type="spellStart"/>
+      <w:r>
+        <w:t>ReCycle</w:t>
+      </w:r>
+      <w:proofErr w:type="spellEnd"/>
+      <w:r>
+        <w:t xml:space="preserve"> GAN further extend cycle consistency constraint by intercorporate it with </w:t>
       </w:r>
       <w:r>
         <w:t>temporal predictor network</w:t>
@@ -24041,7 +24082,7 @@
         <w:fldChar w:fldCharType="begin" w:fldLock="1"/>
       </w:r>
       <w:r>
-        <w:instrText>ADDIN CSL_CITATION {"citationItems":[{"id":"ITEM-1","itemData":{"DOI":"10.1145/3240508.3240708","ISBN":"9781450356657","abstract":"Although image-to-image translation has been widely studied, the video-to-video translation is rarely mentioned. In this paper, we propose an unified video-to-video translation framework to accomplish different tasks, like video super-resolution, video colourization, and video segmentation, etc. A consequent question within video-to-video translation lies in the flickering appearance along with the varying frames. To overcome this issue, a usual method is to incorporate the temporal loss between adjacent frames in the optimization, which is a kind of local frame-wise temporal consistency. We instead present a residual error based mechanism to ensure the video-level consistency of the same location in different frames (called дlobal temporal consistency). The global and local consistency are simultaneously integrated into our video-to-video framework to achieve more stable videos. Our method is based on the GAN framework, where we present a two-channel discriminator. One channel is to encode the video RGB space, and another is to encode the residual error of the video as a whole to meet the global consistency. Extensive experiments conducted on different video-to-video translation tasks verify the effectiveness and flexibleness of the proposed method.","author":[{"dropping-particle":"","family":"Wei","given":"Xingxing","non-dropping-particle":"","parse-names":false,"suffix":""},{"dropping-particle":"","family":"Feng","given":"Sitong","non-dropping-particle":"","parse-names":false,"suffix":""},{"dropping-particle":"","family":"Zhu","given":"Jun","non-dropping-particle":"","parse-names":false,"suffix":""},{"dropping-particle":"","family":"Su","given":"Hang","non-dropping-particle":"","parse-names":false,"suffix":""}],"container-title":"MM 2018 - Proceedings of the 2018 ACM Multimedia Conference","id":"ITEM-1","issued":{"date-parts":[["2018"]]},"page":"18-25","title":"Video-to-video translation with global temporal consistency","type":"article-journal"},"uris":["http://www.mendeley.com/documents/?uuid=a360d4fc-1493-40c5-b1e3-5c00b6118f54"]}],"mendeley":{"formattedCitation":"[19]","plainTextFormattedCitation":"[19]","previouslyFormattedCitation":"[19]"},"properties":{"noteIndex":0},"schema":"https://github.com/citation-style-language/schema/raw/master/csl-citation.json"}</w:instrText>
+        <w:instrText>ADDIN CSL_CITATION {"citationItems":[{"id":"ITEM-1","itemData":{"DOI":"10.1145/3240508.3240708","ISBN":"9781450356657","abstract":"Although image-to-image translation has been widely studied, the video-to-video translation is rarely mentioned. In this paper, we propose an unified video-to-video translation framework to accomplish different tasks, like video super-resolution, video colourization, and video segmentation, etc. A consequent question within video-to-video translation lies in the flickering appearance along with the varying frames. To overcome this issue, a usual method is to incorporate the temporal loss between adjacent frames in the optimization, which is a kind of local frame-wise temporal consistency. We instead present a residual error based mechanism to ensure the video-level consistency of the same location in different frames (called дlobal temporal consistency). The global and local consistency are simultaneously integrated into our video-to-video framework to achieve more stable videos. Our method is based on the GAN framework, where we present a two-channel discriminator. One channel is to encode the video RGB space, and another is to encode the residual error of the video as a whole to meet the global consistency. Extensive experiments conducted on different video-to-video translation tasks verify the effectiveness and flexibleness of the proposed method.","author":[{"dropping-particle":"","family":"Wei","given":"Xingxing","non-dropping-particle":"","parse-names":false,"suffix":""},{"dropping-particle":"","family":"Feng","given":"Sitong","non-dropping-particle":"","parse-names":false,"suffix":""},{"dropping-particle":"","family":"Zhu","given":"Jun","non-dropping-particle":"","parse-names":false,"suffix":""},{"dropping-particle":"","family":"Su","given":"Hang","non-dropping-particle":"","parse-names":false,"suffix":""}],"container-title":"MM 2018 - Proceedings of the 2018 ACM Multimedia Conference","id":"ITEM-1","issued":{"date-parts":[["2018"]]},"page":"18-25","title":"Video-to-video translation with global temporal consistency","type":"article-journal"},"uris":["http://www.mendeley.com/documents/?uuid=a360d4fc-1493-40c5-b1e3-5c00b6118f54"]}],"mendeley":{"formattedCitation":"[20]","plainTextFormattedCitation":"[20]","previouslyFormattedCitation":"[20]"},"properties":{"noteIndex":0},"schema":"https://github.com/citation-style-language/schema/raw/master/csl-citation.json"}</w:instrText>
       </w:r>
       <w:r>
         <w:fldChar w:fldCharType="separate"/>
@@ -24050,7 +24091,7 @@
         <w:rPr>
           <w:noProof/>
         </w:rPr>
-        <w:t>[19]</w:t>
+        <w:t>[20]</w:t>
       </w:r>
       <w:r>
         <w:fldChar w:fldCharType="end"/>
@@ -24641,7 +24682,7 @@
               <w:fldChar w:fldCharType="begin" w:fldLock="1"/>
             </w:r>
             <w:r>
-              <w:instrText>ADDIN CSL_CITATION {"citationItems":[{"id":"ITEM-1","itemData":{"DOI":"10.1145/3343031.3350937","ISBN":"9781450368896","abstract":"Unsupervised image-to-image translation is the task of translating an image from one domain to another in the absence of any paired training examples and tends to be more applicable to practical applications. Nevertheless, the extension of such synthesis from image-to-image to video-to-video is not trivial especially when capturing spatio-temporal structures in videos. The difficulty originates from the aspect that not only the visual appearance in each frame but also motion between consecutive frames should be realistic and consistent across transformation. This motivates us to explore both appearance structure and temporal continuity in video synthesis. In this paper, we present a new Motion-guided Cycle GAN, dubbed as Mocycle-GAN, that novelly integrates motion estimation into unpaired video translator. Technically, Mocycle-GAN capitalizes on three types of constrains: adversarial constraint discriminating between synthetic and real frame, cycle consistency encouraging an inverse translation on both frame and motion, and motion translation validating the transfer of motion between consecutive frames. Extensive experiments are conducted on video-to-labels and labels-to-video translation, and superior results are reported when comparing to state-of-the-art methods. More remarkably, we qualitatively demonstrate our Mocycle-GAN for both flower-to-flower and ambient condition transfer.","author":[{"dropping-particle":"","family":"Chen","given":"Yang","non-dropping-particle":"","parse-names":false,"suffix":""},{"dropping-particle":"","family":"Pan","given":"Yingwei","non-dropping-particle":"","parse-names":false,"suffix":""},{"dropping-particle":"","family":"Yao","given":"Ting","non-dropping-particle":"","parse-names":false,"suffix":""},{"dropping-particle":"","family":"Tian","given":"Xinmei","non-dropping-particle":"","parse-names":false,"suffix":""},{"dropping-particle":"","family":"Mei","given":"Tao","non-dropping-particle":"","parse-names":false,"suffix":""}],"container-title":"MM 2019 - Proceedings of the 27th ACM International Conference on Multimedia","id":"ITEM-1","issued":{"date-parts":[["2019","8","26"]]},"page":"647-655","title":"Mocycle-GAN: Unpaired video-to-video translation","type":"article-journal"},"uris":["http://www.mendeley.com/documents/?uuid=d607d2e0-e7fe-37d8-85bd-1c7af14beaac"]}],"mendeley":{"formattedCitation":"[29]","plainTextFormattedCitation":"[29]","previouslyFormattedCitation":"[29]"},"properties":{"noteIndex":0},"schema":"https://github.com/citation-style-language/schema/raw/master/csl-citation.json"}</w:instrText>
+              <w:instrText>ADDIN CSL_CITATION {"citationItems":[{"id":"ITEM-1","itemData":{"DOI":"10.1145/3343031.3350937","ISBN":"9781450368896","abstract":"Unsupervised image-to-image translation is the task of translating an image from one domain to another in the absence of any paired training examples and tends to be more applicable to practical applications. Nevertheless, the extension of such synthesis from image-to-image to video-to-video is not trivial especially when capturing spatio-temporal structures in videos. The difficulty originates from the aspect that not only the visual appearance in each frame but also motion between consecutive frames should be realistic and consistent across transformation. This motivates us to explore both appearance structure and temporal continuity in video synthesis. In this paper, we present a new Motion-guided Cycle GAN, dubbed as Mocycle-GAN, that novelly integrates motion estimation into unpaired video translator. Technically, Mocycle-GAN capitalizes on three types of constrains: adversarial constraint discriminating between synthetic and real frame, cycle consistency encouraging an inverse translation on both frame and motion, and motion translation validating the transfer of motion between consecutive frames. Extensive experiments are conducted on video-to-labels and labels-to-video translation, and superior results are reported when comparing to state-of-the-art methods. More remarkably, we qualitatively demonstrate our Mocycle-GAN for both flower-to-flower and ambient condition transfer.","author":[{"dropping-particle":"","family":"Chen","given":"Yang","non-dropping-particle":"","parse-names":false,"suffix":""},{"dropping-particle":"","family":"Pan","given":"Yingwei","non-dropping-particle":"","parse-names":false,"suffix":""},{"dropping-particle":"","family":"Yao","given":"Ting","non-dropping-particle":"","parse-names":false,"suffix":""},{"dropping-particle":"","family":"Tian","given":"Xinmei","non-dropping-particle":"","parse-names":false,"suffix":""},{"dropping-particle":"","family":"Mei","given":"Tao","non-dropping-particle":"","parse-names":false,"suffix":""}],"container-title":"MM 2019 - Proceedings of the 27th ACM International Conference on Multimedia","id":"ITEM-1","issued":{"date-parts":[["2019","8","26"]]},"page":"647-655","title":"Mocycle-GAN: Unpaired video-to-video translation","type":"article-journal"},"uris":["http://www.mendeley.com/documents/?uuid=d607d2e0-e7fe-37d8-85bd-1c7af14beaac"]}],"mendeley":{"formattedCitation":"[30]","plainTextFormattedCitation":"[30]","previouslyFormattedCitation":"[30]"},"properties":{"noteIndex":0},"schema":"https://github.com/citation-style-language/schema/raw/master/csl-citation.json"}</w:instrText>
             </w:r>
             <w:r>
               <w:fldChar w:fldCharType="separate"/>
@@ -24650,7 +24691,7 @@
               <w:rPr>
                 <w:noProof/>
               </w:rPr>
-              <w:t>[29]</w:t>
+              <w:t>[30]</w:t>
             </w:r>
             <w:r>
               <w:fldChar w:fldCharType="end"/>
@@ -24779,7 +24820,7 @@
               <w:fldChar w:fldCharType="begin" w:fldLock="1"/>
             </w:r>
             <w:r>
-              <w:instrText>ADDIN CSL_CITATION {"citationItems":[{"id":"ITEM-1","itemData":{"abstract":"This paper introduces a novel deep learning framework for image animation. Given an input image with a target object and a driving video sequence depicting a moving object, our framework generates a video in which the target object is animated according to the driving sequence. This is achieved through a deep architecture that decouples appearance and motion information. Our framework consists of three main modules: (i) a Keypoint Detector unsupervisely trained to extract object keypoints, (ii) a Dense Motion prediction network for generating dense heatmaps from sparse keypoints, in order to better encode motion information and (iii) a Motion Transfer Network, which uses the motion heatmaps and appearance information extracted from the input image to synthesize the output frames. We demonstrate the effectiveness of our method on several benchmark datasets, spanning a wide variety of object appearances, and show that our approach outperforms state-of-the-art image animation and video generation methods. Our source code is publicly available.","author":[{"dropping-particle":"","family":"Siarohin","given":"Aliaksandr","non-dropping-particle":"","parse-names":false,"suffix":""},{"dropping-particle":"","family":"Lathuilière","given":"Stéphane","non-dropping-particle":"","parse-names":false,"suffix":""},{"dropping-particle":"","family":"Tulyakov","given":"Sergey","non-dropping-particle":"","parse-names":false,"suffix":""},{"dropping-particle":"","family":"Ricci","given":"Elisa","non-dropping-particle":"","parse-names":false,"suffix":""},{"dropping-particle":"","family":"Sebe","given":"Nicu","non-dropping-particle":"","parse-names":false,"suffix":""}],"id":"ITEM-1","issued":{"date-parts":[["2018"]]},"title":"Animating Arbitrary Objects via Deep Motion Transfer","type":"report"},"uris":["http://www.mendeley.com/documents/?uuid=fcba8245-847b-3bc6-89b2-3f3ccac811aa"]}],"mendeley":{"formattedCitation":"[27]","plainTextFormattedCitation":"[27]","previouslyFormattedCitation":"[27]"},"properties":{"noteIndex":0},"schema":"https://github.com/citation-style-language/schema/raw/master/csl-citation.json"}</w:instrText>
+              <w:instrText>ADDIN CSL_CITATION {"citationItems":[{"id":"ITEM-1","itemData":{"abstract":"This paper introduces a novel deep learning framework for image animation. Given an input image with a target object and a driving video sequence depicting a moving object, our framework generates a video in which the target object is animated according to the driving sequence. This is achieved through a deep architecture that decouples appearance and motion information. Our framework consists of three main modules: (i) a Keypoint Detector unsupervisely trained to extract object keypoints, (ii) a Dense Motion prediction network for generating dense heatmaps from sparse keypoints, in order to better encode motion information and (iii) a Motion Transfer Network, which uses the motion heatmaps and appearance information extracted from the input image to synthesize the output frames. We demonstrate the effectiveness of our method on several benchmark datasets, spanning a wide variety of object appearances, and show that our approach outperforms state-of-the-art image animation and video generation methods. Our source code is publicly available.","author":[{"dropping-particle":"","family":"Siarohin","given":"Aliaksandr","non-dropping-particle":"","parse-names":false,"suffix":""},{"dropping-particle":"","family":"Lathuilière","given":"Stéphane","non-dropping-particle":"","parse-names":false,"suffix":""},{"dropping-particle":"","family":"Tulyakov","given":"Sergey","non-dropping-particle":"","parse-names":false,"suffix":""},{"dropping-particle":"","family":"Ricci","given":"Elisa","non-dropping-particle":"","parse-names":false,"suffix":""},{"dropping-particle":"","family":"Sebe","given":"Nicu","non-dropping-particle":"","parse-names":false,"suffix":""}],"id":"ITEM-1","issued":{"date-parts":[["2018"]]},"title":"Animating Arbitrary Objects via Deep Motion Transfer","type":"report"},"uris":["http://www.mendeley.com/documents/?uuid=fcba8245-847b-3bc6-89b2-3f3ccac811aa"]}],"mendeley":{"formattedCitation":"[28]","plainTextFormattedCitation":"[28]","previouslyFormattedCitation":"[28]"},"properties":{"noteIndex":0},"schema":"https://github.com/citation-style-language/schema/raw/master/csl-citation.json"}</w:instrText>
             </w:r>
             <w:r>
               <w:fldChar w:fldCharType="separate"/>
@@ -24788,7 +24829,7 @@
               <w:rPr>
                 <w:noProof/>
               </w:rPr>
-              <w:t>[27]</w:t>
+              <w:t>[28]</w:t>
             </w:r>
             <w:r>
               <w:fldChar w:fldCharType="end"/>
@@ -24926,7 +24967,7 @@
               <w:fldChar w:fldCharType="begin" w:fldLock="1"/>
             </w:r>
             <w:r>
-              <w:instrText>ADDIN CSL_CITATION {"citationItems":[{"id":"ITEM-1","itemData":{"abstract":"Unsupervised image-to-image translation is a recently proposed task of translating an image to a different style or domain given only unpaired image examples at training time. In this paper, we formulate a new task of unsupervised video-to-video translation, which poses its own unique challenges. Translating video implies learning not only the appearance of objects and scenes but also realistic motion and transitions between consecutive frames.We investigate the performance of per-frame video-to-video translation using existing image-to-image translation networks, and propose a spatio-temporal 3D translator as an alternative solution to this problem. We evaluate our 3D method on multiple synthetic datasets, such as moving colorized digits, as well as the realistic segmentation-to-video GTA dataset and a new CT-to-MRI volumetric images translation dataset. Our results show that frame-wise translation produces realistic results on a single frame level but underperforms significantly on the scale of the whole video compared to our three-dimensional translation approach, which is better able to learn the complex structure of video and motion and continuity of object appearance.","author":[{"dropping-particle":"","family":"Bashkirova","given":"Dina","non-dropping-particle":"","parse-names":false,"suffix":""},{"dropping-particle":"","family":"Usman","given":"Ben","non-dropping-particle":"","parse-names":false,"suffix":""},{"dropping-particle":"","family":"Saenko","given":"Kate","non-dropping-particle":"","parse-names":false,"suffix":""}],"id":"ITEM-1","issue":"Nips","issued":{"date-parts":[["2018"]]},"title":"Unsupervised Video-to-Video Translation","type":"article-journal"},"uris":["http://www.mendeley.com/documents/?uuid=d6b9bd17-b2b1-4c31-b33a-8b77d15e3645"]}],"mendeley":{"formattedCitation":"[28]","plainTextFormattedCitation":"[28]","previouslyFormattedCitation":"[28]"},"properties":{"noteIndex":0},"schema":"https://github.com/citation-style-language/schema/raw/master/csl-citation.json"}</w:instrText>
+              <w:instrText>ADDIN CSL_CITATION {"citationItems":[{"id":"ITEM-1","itemData":{"abstract":"Unsupervised image-to-image translation is a recently proposed task of translating an image to a different style or domain given only unpaired image examples at training time. In this paper, we formulate a new task of unsupervised video-to-video translation, which poses its own unique challenges. Translating video implies learning not only the appearance of objects and scenes but also realistic motion and transitions between consecutive frames.We investigate the performance of per-frame video-to-video translation using existing image-to-image translation networks, and propose a spatio-temporal 3D translator as an alternative solution to this problem. We evaluate our 3D method on multiple synthetic datasets, such as moving colorized digits, as well as the realistic segmentation-to-video GTA dataset and a new CT-to-MRI volumetric images translation dataset. Our results show that frame-wise translation produces realistic results on a single frame level but underperforms significantly on the scale of the whole video compared to our three-dimensional translation approach, which is better able to learn the complex structure of video and motion and continuity of object appearance.","author":[{"dropping-particle":"","family":"Bashkirova","given":"Dina","non-dropping-particle":"","parse-names":false,"suffix":""},{"dropping-particle":"","family":"Usman","given":"Ben","non-dropping-particle":"","parse-names":false,"suffix":""},{"dropping-particle":"","family":"Saenko","given":"Kate","non-dropping-particle":"","parse-names":false,"suffix":""}],"id":"ITEM-1","issue":"Nips","issued":{"date-parts":[["2018"]]},"title":"Unsupervised Video-to-Video Translation","type":"article-journal"},"uris":["http://www.mendeley.com/documents/?uuid=d6b9bd17-b2b1-4c31-b33a-8b77d15e3645"]}],"mendeley":{"formattedCitation":"[29]","plainTextFormattedCitation":"[29]","previouslyFormattedCitation":"[29]"},"properties":{"noteIndex":0},"schema":"https://github.com/citation-style-language/schema/raw/master/csl-citation.json"}</w:instrText>
             </w:r>
             <w:r>
               <w:fldChar w:fldCharType="separate"/>
@@ -24935,7 +24976,7 @@
               <w:rPr>
                 <w:noProof/>
               </w:rPr>
-              <w:t>[28]</w:t>
+              <w:t>[29]</w:t>
             </w:r>
             <w:r>
               <w:fldChar w:fldCharType="end"/>
@@ -25179,7 +25220,7 @@
               <w:fldChar w:fldCharType="begin" w:fldLock="1"/>
             </w:r>
             <w:r>
-              <w:instrText>ADDIN CSL_CITATION {"citationItems":[{"id":"ITEM-1","itemData":{"DOI":"10.1007/978-3-030-01267-0_11","ISBN":"9783030012663","ISSN":"16113349","abstract":"Applying image processing algorithms independently to each frame of a video often leads to undesired inconsistent results over time. Developing temporally consistent video-based extensions, however, requires domain knowledge for individual tasks and is unable to generalize to other applications. In this paper, we present an efficient approach based on a deep recurrent network for enforcing temporal consistency in a video. Our method takes the original and per-frame processed videos as inputs to produce a temporally consistent video. Consequently, our approach is agnostic to specific image processing algorithms applied to the original video. We train the proposed network by minimizing both short-term and long-term temporal losses as well as a perceptual loss to strike a balance between temporal coherence and perceptual similarity with the processed frames. At test time, our model does not require computing optical flow and thus achieves real-time speed even for high-resolution videos. We show that our single model can handle multiple and unseen tasks, including but not limited to artistic style transfer, enhancement, colorization, image-to-image translation and intrinsic image decomposition. Extensive objective evaluation and subject study demonstrate that the proposed approach performs favorably against the state-of-the-art methods on various types of videos.","author":[{"dropping-particle":"","family":"Lai","given":"Wei Sheng","non-dropping-particle":"","parse-names":false,"suffix":""},{"dropping-particle":"Bin","family":"Huang","given":"Jia","non-dropping-particle":"","parse-names":false,"suffix":""},{"dropping-particle":"","family":"Wang","given":"Oliver","non-dropping-particle":"","parse-names":false,"suffix":""},{"dropping-particle":"","family":"Shechtman","given":"Eli","non-dropping-particle":"","parse-names":false,"suffix":""},{"dropping-particle":"","family":"Yumer","given":"Ersin","non-dropping-particle":"","parse-names":false,"suffix":""},{"dropping-particle":"","family":"Yang","given":"Ming Hsuan","non-dropping-particle":"","parse-names":false,"suffix":""}],"container-title":"Lecture Notes in Computer Science (including subseries Lecture Notes in Artificial Intelligence and Lecture Notes in Bioinformatics)","id":"ITEM-1","issued":{"date-parts":[["2018"]]},"page":"179-195","publisher":"Springer Verlag","title":"Learning blind video temporal consistency","type":"paper-conference","volume":"11219 LNCS"},"uris":["http://www.mendeley.com/documents/?uuid=8e51ac18-296f-3662-9a06-0bd2a3caa083"]}],"mendeley":{"formattedCitation":"[30]","plainTextFormattedCitation":"[30]","previouslyFormattedCitation":"[30]"},"properties":{"noteIndex":0},"schema":"https://github.com/citation-style-language/schema/raw/master/csl-citation.json"}</w:instrText>
+              <w:instrText>ADDIN CSL_CITATION {"citationItems":[{"id":"ITEM-1","itemData":{"DOI":"10.1007/978-3-030-01267-0_11","ISBN":"9783030012663","ISSN":"16113349","abstract":"Applying image processing algorithms independently to each frame of a video often leads to undesired inconsistent results over time. Developing temporally consistent video-based extensions, however, requires domain knowledge for individual tasks and is unable to generalize to other applications. In this paper, we present an efficient approach based on a deep recurrent network for enforcing temporal consistency in a video. Our method takes the original and per-frame processed videos as inputs to produce a temporally consistent video. Consequently, our approach is agnostic to specific image processing algorithms applied to the original video. We train the proposed network by minimizing both short-term and long-term temporal losses as well as a perceptual loss to strike a balance between temporal coherence and perceptual similarity with the processed frames. At test time, our model does not require computing optical flow and thus achieves real-time speed even for high-resolution videos. We show that our single model can handle multiple and unseen tasks, including but not limited to artistic style transfer, enhancement, colorization, image-to-image translation and intrinsic image decomposition. Extensive objective evaluation and subject study demonstrate that the proposed approach performs favorably against the state-of-the-art methods on various types of videos.","author":[{"dropping-particle":"","family":"Lai","given":"Wei Sheng","non-dropping-particle":"","parse-names":false,"suffix":""},{"dropping-particle":"Bin","family":"Huang","given":"Jia","non-dropping-particle":"","parse-names":false,"suffix":""},{"dropping-particle":"","family":"Wang","given":"Oliver","non-dropping-particle":"","parse-names":false,"suffix":""},{"dropping-particle":"","family":"Shechtman","given":"Eli","non-dropping-particle":"","parse-names":false,"suffix":""},{"dropping-particle":"","family":"Yumer","given":"Ersin","non-dropping-particle":"","parse-names":false,"suffix":""},{"dropping-particle":"","family":"Yang","given":"Ming Hsuan","non-dropping-particle":"","parse-names":false,"suffix":""}],"container-title":"Lecture Notes in Computer Science (including subseries Lecture Notes in Artificial Intelligence and Lecture Notes in Bioinformatics)","id":"ITEM-1","issued":{"date-parts":[["2018"]]},"page":"179-195","publisher":"Springer Verlag","title":"Learning blind video temporal consistency","type":"paper-conference","volume":"11219 LNCS"},"uris":["http://www.mendeley.com/documents/?uuid=8e51ac18-296f-3662-9a06-0bd2a3caa083"]}],"mendeley":{"formattedCitation":"[31]","plainTextFormattedCitation":"[31]","previouslyFormattedCitation":"[31]"},"properties":{"noteIndex":0},"schema":"https://github.com/citation-style-language/schema/raw/master/csl-citation.json"}</w:instrText>
             </w:r>
             <w:r>
               <w:fldChar w:fldCharType="separate"/>
@@ -25188,7 +25229,7 @@
               <w:rPr>
                 <w:noProof/>
               </w:rPr>
-              <w:t>[30]</w:t>
+              <w:t>[31]</w:t>
             </w:r>
             <w:r>
               <w:fldChar w:fldCharType="end"/>
@@ -25266,7 +25307,7 @@
               <w:fldChar w:fldCharType="begin" w:fldLock="1"/>
             </w:r>
             <w:r>
-              <w:instrText>ADDIN CSL_CITATION {"citationItems":[{"id":"ITEM-1","itemData":{"DOI":"10.1145/3240508.3240708","ISBN":"9781450356657","abstract":"Although image-to-image translation has been widely studied, the video-to-video translation is rarely mentioned. In this paper, we propose an unified video-to-video translation framework to accomplish different tasks, like video super-resolution, video colourization, and video segmentation, etc. A consequent question within video-to-video translation lies in the flickering appearance along with the varying frames. To overcome this issue, a usual method is to incorporate the temporal loss between adjacent frames in the optimization, which is a kind of local frame-wise temporal consistency. We instead present a residual error based mechanism to ensure the video-level consistency of the same location in different frames (called дlobal temporal consistency). The global and local consistency are simultaneously integrated into our video-to-video framework to achieve more stable videos. Our method is based on the GAN framework, where we present a two-channel discriminator. One channel is to encode the video RGB space, and another is to encode the residual error of the video as a whole to meet the global consistency. Extensive experiments conducted on different video-to-video translation tasks verify the effectiveness and flexibleness of the proposed method.","author":[{"dropping-particle":"","family":"Wei","given":"Xingxing","non-dropping-particle":"","parse-names":false,"suffix":""},{"dropping-particle":"","family":"Feng","given":"Sitong","non-dropping-particle":"","parse-names":false,"suffix":""},{"dropping-particle":"","family":"Zhu","given":"Jun","non-dropping-particle":"","parse-names":false,"suffix":""},{"dropping-particle":"","family":"Su","given":"Hang","non-dropping-particle":"","parse-names":false,"suffix":""}],"container-title":"MM 2018 - Proceedings of the 2018 ACM Multimedia Conference","id":"ITEM-1","issued":{"date-parts":[["2018"]]},"page":"18-25","title":"Video-to-video translation with global temporal consistency","type":"article-journal"},"uris":["http://www.mendeley.com/documents/?uuid=a360d4fc-1493-40c5-b1e3-5c00b6118f54"]}],"mendeley":{"formattedCitation":"[19]","plainTextFormattedCitation":"[19]","previouslyFormattedCitation":"[19]"},"properties":{"noteIndex":0},"schema":"https://github.com/citation-style-language/schema/raw/master/csl-citation.json"}</w:instrText>
+              <w:instrText>ADDIN CSL_CITATION {"citationItems":[{"id":"ITEM-1","itemData":{"DOI":"10.1145/3240508.3240708","ISBN":"9781450356657","abstract":"Although image-to-image translation has been widely studied, the video-to-video translation is rarely mentioned. In this paper, we propose an unified video-to-video translation framework to accomplish different tasks, like video super-resolution, video colourization, and video segmentation, etc. A consequent question within video-to-video translation lies in the flickering appearance along with the varying frames. To overcome this issue, a usual method is to incorporate the temporal loss between adjacent frames in the optimization, which is a kind of local frame-wise temporal consistency. We instead present a residual error based mechanism to ensure the video-level consistency of the same location in different frames (called дlobal temporal consistency). The global and local consistency are simultaneously integrated into our video-to-video framework to achieve more stable videos. Our method is based on the GAN framework, where we present a two-channel discriminator. One channel is to encode the video RGB space, and another is to encode the residual error of the video as a whole to meet the global consistency. Extensive experiments conducted on different video-to-video translation tasks verify the effectiveness and flexibleness of the proposed method.","author":[{"dropping-particle":"","family":"Wei","given":"Xingxing","non-dropping-particle":"","parse-names":false,"suffix":""},{"dropping-particle":"","family":"Feng","given":"Sitong","non-dropping-particle":"","parse-names":false,"suffix":""},{"dropping-particle":"","family":"Zhu","given":"Jun","non-dropping-particle":"","parse-names":false,"suffix":""},{"dropping-particle":"","family":"Su","given":"Hang","non-dropping-particle":"","parse-names":false,"suffix":""}],"container-title":"MM 2018 - Proceedings of the 2018 ACM Multimedia Conference","id":"ITEM-1","issued":{"date-parts":[["2018"]]},"page":"18-25","title":"Video-to-video translation with global temporal consistency","type":"article-journal"},"uris":["http://www.mendeley.com/documents/?uuid=a360d4fc-1493-40c5-b1e3-5c00b6118f54"]}],"mendeley":{"formattedCitation":"[20]","plainTextFormattedCitation":"[20]","previouslyFormattedCitation":"[20]"},"properties":{"noteIndex":0},"schema":"https://github.com/citation-style-language/schema/raw/master/csl-citation.json"}</w:instrText>
             </w:r>
             <w:r>
               <w:fldChar w:fldCharType="separate"/>
@@ -25275,7 +25316,7 @@
               <w:rPr>
                 <w:noProof/>
               </w:rPr>
-              <w:t>[19]</w:t>
+              <w:t>[20]</w:t>
             </w:r>
             <w:r>
               <w:fldChar w:fldCharType="end"/>
@@ -25911,7 +25952,7 @@
         <w:fldChar w:fldCharType="begin" w:fldLock="1"/>
       </w:r>
       <w:r>
-        <w:instrText>ADDIN CSL_CITATION {"citationItems":[{"id":"ITEM-1","itemData":{"URL":"https://www.edrawsoft.com/edraw-max/","accessed":{"date-parts":[["2020","6","2"]]},"id":"ITEM-1","issued":{"date-parts":[["0"]]},"title":"Edraw Max - Excellent Flowchart Software &amp; Diagramming Tool","type":"webpage"},"uris":["http://www.mendeley.com/documents/?uuid=1c1001e0-acd9-3f88-a97a-2633eb8e926b"]}],"mendeley":{"formattedCitation":"[31]","plainTextFormattedCitation":"[31]","previouslyFormattedCitation":"[31]"},"properties":{"noteIndex":0},"schema":"https://github.com/citation-style-language/schema/raw/master/csl-citation.json"}</w:instrText>
+        <w:instrText>ADDIN CSL_CITATION {"citationItems":[{"id":"ITEM-1","itemData":{"URL":"https://www.edrawsoft.com/edraw-max/","accessed":{"date-parts":[["2020","6","2"]]},"id":"ITEM-1","issued":{"date-parts":[["0"]]},"title":"Edraw Max - Excellent Flowchart Software &amp; Diagramming Tool","type":"webpage"},"uris":["http://www.mendeley.com/documents/?uuid=1c1001e0-acd9-3f88-a97a-2633eb8e926b"]}],"mendeley":{"formattedCitation":"[32]","plainTextFormattedCitation":"[32]","previouslyFormattedCitation":"[32]"},"properties":{"noteIndex":0},"schema":"https://github.com/citation-style-language/schema/raw/master/csl-citation.json"}</w:instrText>
       </w:r>
       <w:r>
         <w:fldChar w:fldCharType="separate"/>
@@ -25920,7 +25961,7 @@
         <w:rPr>
           <w:noProof/>
         </w:rPr>
-        <w:t>[31]</w:t>
+        <w:t>[32]</w:t>
       </w:r>
       <w:r>
         <w:fldChar w:fldCharType="end"/>
@@ -25932,7 +25973,7 @@
         <w:fldChar w:fldCharType="begin" w:fldLock="1"/>
       </w:r>
       <w:r>
-        <w:instrText>ADDIN CSL_CITATION {"citationItems":[{"id":"ITEM-1","itemData":{"URL":"https://www.edrawsoft.com/edraw-max/","accessed":{"date-parts":[["2020","6","2"]]},"id":"ITEM-1","issued":{"date-parts":[["0"]]},"title":"Edraw Max - Excellent Flowchart Software &amp; Diagramming Tool","type":"webpage"},"uris":["http://www.mendeley.com/documents/?uuid=1c1001e0-acd9-3f88-a97a-2633eb8e926b"]}],"mendeley":{"formattedCitation":"[31]","plainTextFormattedCitation":"[31]","previouslyFormattedCitation":"[31]"},"properties":{"noteIndex":0},"schema":"https://github.com/citation-style-language/schema/raw/master/csl-citation.json"}</w:instrText>
+        <w:instrText>ADDIN CSL_CITATION {"citationItems":[{"id":"ITEM-1","itemData":{"URL":"https://www.edrawsoft.com/edraw-max/","accessed":{"date-parts":[["2020","6","2"]]},"id":"ITEM-1","issued":{"date-parts":[["0"]]},"title":"Edraw Max - Excellent Flowchart Software &amp; Diagramming Tool","type":"webpage"},"uris":["http://www.mendeley.com/documents/?uuid=1c1001e0-acd9-3f88-a97a-2633eb8e926b"]}],"mendeley":{"formattedCitation":"[32]","plainTextFormattedCitation":"[32]","previouslyFormattedCitation":"[32]"},"properties":{"noteIndex":0},"schema":"https://github.com/citation-style-language/schema/raw/master/csl-citation.json"}</w:instrText>
       </w:r>
       <w:r>
         <w:fldChar w:fldCharType="separate"/>
@@ -25941,7 +25982,7 @@
         <w:rPr>
           <w:noProof/>
         </w:rPr>
-        <w:t>[31]</w:t>
+        <w:t>[32]</w:t>
       </w:r>
       <w:r>
         <w:fldChar w:fldCharType="end"/>
@@ -26177,7 +26218,7 @@
         <w:fldChar w:fldCharType="begin" w:fldLock="1"/>
       </w:r>
       <w:r>
-        <w:instrText>ADDIN CSL_CITATION {"citationItems":[{"id":"ITEM-1","itemData":{"URL":"https://www.tensorflow.org/","accessed":{"date-parts":[["2020","6","2"]]},"id":"ITEM-1","issued":{"date-parts":[["0"]]},"title":"TensorFlow","type":"webpage"},"uris":["http://www.mendeley.com/documents/?uuid=9516193a-61d9-3d13-bd96-9cdd5e1b06f4"]}],"mendeley":{"formattedCitation":"[32]","plainTextFormattedCitation":"[32]","previouslyFormattedCitation":"[32]"},"properties":{"noteIndex":0},"schema":"https://github.com/citation-style-language/schema/raw/master/csl-citation.json"}</w:instrText>
+        <w:instrText>ADDIN CSL_CITATION {"citationItems":[{"id":"ITEM-1","itemData":{"URL":"https://www.tensorflow.org/","accessed":{"date-parts":[["2020","6","2"]]},"id":"ITEM-1","issued":{"date-parts":[["0"]]},"title":"TensorFlow","type":"webpage"},"uris":["http://www.mendeley.com/documents/?uuid=9516193a-61d9-3d13-bd96-9cdd5e1b06f4"]}],"mendeley":{"formattedCitation":"[33]","plainTextFormattedCitation":"[33]","previouslyFormattedCitation":"[33]"},"properties":{"noteIndex":0},"schema":"https://github.com/citation-style-language/schema/raw/master/csl-citation.json"}</w:instrText>
       </w:r>
       <w:r>
         <w:fldChar w:fldCharType="separate"/>
@@ -26186,7 +26227,7 @@
         <w:rPr>
           <w:noProof/>
         </w:rPr>
-        <w:t>[32]</w:t>
+        <w:t>[33]</w:t>
       </w:r>
       <w:r>
         <w:fldChar w:fldCharType="end"/>
@@ -26207,7 +26248,7 @@
         <w:fldChar w:fldCharType="begin" w:fldLock="1"/>
       </w:r>
       <w:r>
-        <w:instrText>ADDIN CSL_CITATION {"citationItems":[{"id":"ITEM-1","itemData":{"author":[{"dropping-particle":"","family":"Hale","given":"J.","non-dropping-particle":"","parse-names":false,"suffix":""}],"id":"ITEM-1","issued":{"date-parts":[["2018"]]},"title":"Deep Learning Framework Power Scores","type":"webpage"},"uris":["http://www.mendeley.com/documents/?uuid=e39a78fb-585a-4aea-b93d-115d1c8ead36"]}],"mendeley":{"formattedCitation":"[33]","plainTextFormattedCitation":"[33]","previouslyFormattedCitation":"[33]"},"properties":{"noteIndex":0},"schema":"https://github.com/citation-style-language/schema/raw/master/csl-citation.json"}</w:instrText>
+        <w:instrText>ADDIN CSL_CITATION {"citationItems":[{"id":"ITEM-1","itemData":{"author":[{"dropping-particle":"","family":"Hale","given":"J.","non-dropping-particle":"","parse-names":false,"suffix":""}],"id":"ITEM-1","issued":{"date-parts":[["2018"]]},"title":"Deep Learning Framework Power Scores","type":"webpage"},"uris":["http://www.mendeley.com/documents/?uuid=e39a78fb-585a-4aea-b93d-115d1c8ead36"]}],"mendeley":{"formattedCitation":"[34]","plainTextFormattedCitation":"[34]","previouslyFormattedCitation":"[34]"},"properties":{"noteIndex":0},"schema":"https://github.com/citation-style-language/schema/raw/master/csl-citation.json"}</w:instrText>
       </w:r>
       <w:r>
         <w:fldChar w:fldCharType="separate"/>
@@ -26216,7 +26257,7 @@
         <w:rPr>
           <w:noProof/>
         </w:rPr>
-        <w:t>[33]</w:t>
+        <w:t>[34]</w:t>
       </w:r>
       <w:r>
         <w:fldChar w:fldCharType="end"/>
@@ -26348,10 +26389,12 @@
         <w:ind w:left="1440"/>
       </w:pPr>
       <w:bookmarkStart w:id="212" w:name="_Toc48646409"/>
+      <w:proofErr w:type="spellStart"/>
       <w:r>
         <w:t>Keras</w:t>
       </w:r>
       <w:bookmarkEnd w:id="212"/>
+      <w:proofErr w:type="spellEnd"/>
     </w:p>
     <w:p>
       <w:pPr>
@@ -26359,8 +26402,21 @@
           <w:rFonts w:eastAsia="Times New Roman"/>
         </w:rPr>
       </w:pPr>
-      <w:r>
-        <w:t xml:space="preserve">Keras is a high-level API built on TensorFlow (and can be used on top of Theano too). Compared to TensorFlow it is more user-friendly and easier to use. Keras is user-friendly, supports </w:t>
+      <w:proofErr w:type="spellStart"/>
+      <w:r>
+        <w:t>Keras</w:t>
+      </w:r>
+      <w:proofErr w:type="spellEnd"/>
+      <w:r>
+        <w:t xml:space="preserve"> is a high-level API built on TensorFlow (and can be used on top of Theano too). Compared to TensorFlow it is more user-friendly and easier to use. </w:t>
+      </w:r>
+      <w:proofErr w:type="spellStart"/>
+      <w:r>
+        <w:t>Keras</w:t>
+      </w:r>
+      <w:proofErr w:type="spellEnd"/>
+      <w:r>
+        <w:t xml:space="preserve"> is user-friendly, supports </w:t>
       </w:r>
       <w:r>
         <w:rPr>
@@ -26410,7 +26466,7 @@
           <w:rStyle w:val="Strong"/>
           <w:rFonts w:cstheme="minorHAnsi"/>
         </w:rPr>
-        <w:instrText>ADDIN CSL_CITATION {"citationItems":[{"id":"ITEM-1","itemData":{"URL":"https://keras.io/api/","accessed":{"date-parts":[["2020","6","2"]]},"id":"ITEM-1","issued":{"date-parts":[["0"]]},"title":"Keras API reference","type":"webpage"},"uris":["http://www.mendeley.com/documents/?uuid=73c648d5-3739-3c7c-bcdf-772009c64eed"]}],"mendeley":{"formattedCitation":"[34]","plainTextFormattedCitation":"[34]","previouslyFormattedCitation":"[34]"},"properties":{"noteIndex":0},"schema":"https://github.com/citation-style-language/schema/raw/master/csl-citation.json"}</w:instrText>
+        <w:instrText>ADDIN CSL_CITATION {"citationItems":[{"id":"ITEM-1","itemData":{"URL":"https://keras.io/api/","accessed":{"date-parts":[["2020","6","2"]]},"id":"ITEM-1","issued":{"date-parts":[["0"]]},"title":"Keras API reference","type":"webpage"},"uris":["http://www.mendeley.com/documents/?uuid=73c648d5-3739-3c7c-bcdf-772009c64eed"]}],"mendeley":{"formattedCitation":"[35]","plainTextFormattedCitation":"[35]","previouslyFormattedCitation":"[35]"},"properties":{"noteIndex":0},"schema":"https://github.com/citation-style-language/schema/raw/master/csl-citation.json"}</w:instrText>
       </w:r>
       <w:r>
         <w:rPr>
@@ -26427,7 +26483,7 @@
           <w:b w:val="0"/>
           <w:noProof/>
         </w:rPr>
-        <w:t>[34]</w:t>
+        <w:t>[35]</w:t>
       </w:r>
       <w:r>
         <w:rPr>
@@ -26447,7 +26503,21 @@
         <w:rPr>
           <w:rFonts w:eastAsia="Times New Roman"/>
         </w:rPr>
-        <w:t xml:space="preserve"> Keras has the following properties.</w:t>
+        <w:t xml:space="preserve"> </w:t>
+      </w:r>
+      <w:proofErr w:type="spellStart"/>
+      <w:r>
+        <w:rPr>
+          <w:rFonts w:eastAsia="Times New Roman"/>
+        </w:rPr>
+        <w:t>Keras</w:t>
+      </w:r>
+      <w:proofErr w:type="spellEnd"/>
+      <w:r>
+        <w:rPr>
+          <w:rFonts w:eastAsia="Times New Roman"/>
+        </w:rPr>
+        <w:t xml:space="preserve"> has the following properties.</w:t>
       </w:r>
     </w:p>
     <w:p>
@@ -26499,8 +26569,13 @@
       </w:r>
     </w:p>
     <w:p>
-      <w:r>
-        <w:t>Keras is the 2</w:t>
+      <w:proofErr w:type="spellStart"/>
+      <w:r>
+        <w:t>Keras</w:t>
+      </w:r>
+      <w:proofErr w:type="spellEnd"/>
+      <w:r>
+        <w:t xml:space="preserve"> is the 2</w:t>
       </w:r>
       <w:r>
         <w:rPr>
@@ -26535,7 +26610,7 @@
         <w:fldChar w:fldCharType="begin" w:fldLock="1"/>
       </w:r>
       <w:r>
-        <w:instrText>ADDIN CSL_CITATION {"citationItems":[{"id":"ITEM-1","itemData":{"URL":"https://opencv.org/","accessed":{"date-parts":[["2020","6","2"]]},"id":"ITEM-1","issued":{"date-parts":[["0"]]},"title":"OpenCV","type":"webpage"},"uris":["http://www.mendeley.com/documents/?uuid=fb3b4887-01b6-324e-97a7-80e65f0fa293"]}],"mendeley":{"formattedCitation":"[35]","plainTextFormattedCitation":"[35]","previouslyFormattedCitation":"[35]"},"properties":{"noteIndex":0},"schema":"https://github.com/citation-style-language/schema/raw/master/csl-citation.json"}</w:instrText>
+        <w:instrText>ADDIN CSL_CITATION {"citationItems":[{"id":"ITEM-1","itemData":{"URL":"https://opencv.org/","accessed":{"date-parts":[["2020","6","2"]]},"id":"ITEM-1","issued":{"date-parts":[["0"]]},"title":"OpenCV","type":"webpage"},"uris":["http://www.mendeley.com/documents/?uuid=fb3b4887-01b6-324e-97a7-80e65f0fa293"]}],"mendeley":{"formattedCitation":"[36]","plainTextFormattedCitation":"[36]","previouslyFormattedCitation":"[36]"},"properties":{"noteIndex":0},"schema":"https://github.com/citation-style-language/schema/raw/master/csl-citation.json"}</w:instrText>
       </w:r>
       <w:r>
         <w:fldChar w:fldCharType="separate"/>
@@ -26544,7 +26619,7 @@
         <w:rPr>
           <w:noProof/>
         </w:rPr>
-        <w:t>[35]</w:t>
+        <w:t>[36]</w:t>
       </w:r>
       <w:r>
         <w:fldChar w:fldCharType="end"/>
@@ -26620,7 +26695,7 @@
         <w:fldChar w:fldCharType="begin" w:fldLock="1"/>
       </w:r>
       <w:r>
-        <w:instrText>ADDIN CSL_CITATION {"citationItems":[{"id":"ITEM-1","itemData":{"URL":"https://www.mathworks.com/help/deeplearning/ref/deepnetworkdesigner-app.html","accessed":{"date-parts":[["2020","6","5"]]},"id":"ITEM-1","issued":{"date-parts":[["0"]]},"title":"Design, visualize, and train deep learning networks - MATLAB","type":"webpage"},"uris":["http://www.mendeley.com/documents/?uuid=9a826afb-a10a-3078-b436-25a548bf3e94"]}],"mendeley":{"formattedCitation":"[36]","plainTextFormattedCitation":"[36]","previouslyFormattedCitation":"[36]"},"properties":{"noteIndex":0},"schema":"https://github.com/citation-style-language/schema/raw/master/csl-citation.json"}</w:instrText>
+        <w:instrText>ADDIN CSL_CITATION {"citationItems":[{"id":"ITEM-1","itemData":{"URL":"https://www.mathworks.com/help/deeplearning/ref/deepnetworkdesigner-app.html","accessed":{"date-parts":[["2020","6","5"]]},"id":"ITEM-1","issued":{"date-parts":[["0"]]},"title":"Design, visualize, and train deep learning networks - MATLAB","type":"webpage"},"uris":["http://www.mendeley.com/documents/?uuid=9a826afb-a10a-3078-b436-25a548bf3e94"]}],"mendeley":{"formattedCitation":"[37]","plainTextFormattedCitation":"[37]","previouslyFormattedCitation":"[37]"},"properties":{"noteIndex":0},"schema":"https://github.com/citation-style-language/schema/raw/master/csl-citation.json"}</w:instrText>
       </w:r>
       <w:r>
         <w:fldChar w:fldCharType="separate"/>
@@ -26629,7 +26704,7 @@
         <w:rPr>
           <w:noProof/>
         </w:rPr>
-        <w:t>[36]</w:t>
+        <w:t>[37]</w:t>
       </w:r>
       <w:r>
         <w:fldChar w:fldCharType="end"/>
@@ -27395,10 +27470,7 @@
         <w:t xml:space="preserve"> are </w:t>
       </w:r>
       <w:r>
-        <w:t>based</w:t>
-      </w:r>
-      <w:r>
-        <w:t>.</w:t>
+        <w:t>based.</w:t>
       </w:r>
       <w:r>
         <w:t xml:space="preserve"> </w:t>
@@ -27594,10 +27666,10 @@
       <m:oMath>
         <m:acc>
           <m:accPr>
-            <m:chr m:val="̌"/>
+            <m:chr m:val="̃"/>
             <m:ctrlPr>
               <w:rPr>
-                <w:rFonts w:ascii="Cambria Math" w:hAnsi="Cambria Math"/>
+                <w:rFonts w:ascii="Cambria Math" w:eastAsiaTheme="minorEastAsia" w:hAnsi="Cambria Math"/>
                 <w:i/>
               </w:rPr>
             </m:ctrlPr>
@@ -27605,7 +27677,7 @@
           <m:e>
             <m:r>
               <w:rPr>
-                <w:rFonts w:ascii="Cambria Math" w:hAnsi="Cambria Math"/>
+                <w:rFonts w:ascii="Cambria Math" w:eastAsiaTheme="minorEastAsia" w:hAnsi="Cambria Math"/>
               </w:rPr>
               <m:t>X</m:t>
             </m:r>
@@ -27762,13 +27834,7 @@
               <w:rPr>
                 <w:rFonts w:ascii="Cambria Math" w:hAnsi="Cambria Math"/>
               </w:rPr>
-              <m:t>…</m:t>
-            </m:r>
-            <m:r>
-              <w:rPr>
-                <w:rFonts w:ascii="Cambria Math" w:hAnsi="Cambria Math"/>
-              </w:rPr>
-              <m:t xml:space="preserve"> ,</m:t>
+              <m:t>… ,</m:t>
             </m:r>
             <m:sSub>
               <m:sSubPr>
@@ -27882,31 +27948,1424 @@
             </m:r>
           </m:sub>
         </m:sSub>
+        <m:r>
+          <m:rPr>
+            <m:sty m:val="p"/>
+          </m:rPr>
+          <w:rPr>
+            <w:rFonts w:ascii="Cambria Math" w:eastAsiaTheme="minorEastAsia" w:hAnsi="Cambria Math"/>
+          </w:rPr>
+          <m:t xml:space="preserve"> :X →Y</m:t>
+        </m:r>
       </m:oMath>
       <w:r>
         <w:rPr>
           <w:rFonts w:eastAsiaTheme="minorEastAsia"/>
         </w:rPr>
-        <w:t>: X → Y</w:t>
+        <w:t xml:space="preserve">. Note that our model uses </w:t>
       </w:r>
       <w:r>
         <w:rPr>
           <w:rFonts w:eastAsiaTheme="minorEastAsia"/>
         </w:rPr>
-        <w:t xml:space="preserve">. Note that our model uses </w:t>
+        <w:t xml:space="preserve">sequential </w:t>
       </w:r>
       <w:r>
         <w:rPr>
           <w:rFonts w:eastAsiaTheme="minorEastAsia"/>
         </w:rPr>
-        <w:t xml:space="preserve">sequential </w:t>
-      </w:r>
+        <w:t>unpaired image data as input during training.</w:t>
+      </w:r>
+    </w:p>
+    <w:p>
+      <w:pPr>
+        <w:pStyle w:val="Heading3"/>
+      </w:pPr>
+      <w:r>
+        <w:t>Proposed Network Learning Function.</w:t>
+      </w:r>
+    </w:p>
+    <w:p>
+      <w:r>
+        <w:t xml:space="preserve">Because we follow the GAN architecture, vanilla adversarial loss is also used in our work, called </w:t>
+      </w:r>
+      <m:oMath>
+        <m:sSub>
+          <m:sSubPr>
+            <m:ctrlPr>
+              <w:rPr>
+                <w:rFonts w:ascii="Cambria Math" w:hAnsi="Cambria Math"/>
+                <w:b/>
+                <w:bCs/>
+                <w:i/>
+              </w:rPr>
+            </m:ctrlPr>
+          </m:sSubPr>
+          <m:e>
+            <m:r>
+              <m:rPr>
+                <m:scr m:val="script"/>
+                <m:sty m:val="bi"/>
+              </m:rPr>
+              <w:rPr>
+                <w:rFonts w:ascii="Cambria Math" w:hAnsi="Cambria Math"/>
+              </w:rPr>
+              <m:t>l</m:t>
+            </m:r>
+          </m:e>
+          <m:sub>
+            <m:r>
+              <m:rPr>
+                <m:sty m:val="p"/>
+              </m:rPr>
+              <w:rPr>
+                <w:rFonts w:ascii="Cambria Math" w:hAnsi="Cambria Math"/>
+              </w:rPr>
+              <m:t>GAN</m:t>
+            </m:r>
+          </m:sub>
+        </m:sSub>
+      </m:oMath>
+      <w:r>
+        <w:t xml:space="preserve">. And the cycle consistency loss </w:t>
+      </w:r>
+      <m:oMath>
+        <m:sSub>
+          <m:sSubPr>
+            <m:ctrlPr>
+              <w:rPr>
+                <w:rFonts w:ascii="Cambria Math" w:hAnsi="Cambria Math"/>
+                <w:b/>
+                <w:bCs/>
+                <w:i/>
+              </w:rPr>
+            </m:ctrlPr>
+          </m:sSubPr>
+          <m:e>
+            <m:r>
+              <m:rPr>
+                <m:scr m:val="script"/>
+                <m:sty m:val="bi"/>
+              </m:rPr>
+              <w:rPr>
+                <w:rFonts w:ascii="Cambria Math" w:hAnsi="Cambria Math"/>
+              </w:rPr>
+              <m:t>l</m:t>
+            </m:r>
+          </m:e>
+          <m:sub>
+            <m:r>
+              <w:rPr>
+                <w:rFonts w:ascii="Cambria Math" w:hAnsi="Cambria Math"/>
+              </w:rPr>
+              <m:t>cycle</m:t>
+            </m:r>
+          </m:sub>
+        </m:sSub>
+      </m:oMath>
+      <w:r>
+        <w:t xml:space="preserve"> in </w:t>
+      </w:r>
+      <w:proofErr w:type="spellStart"/>
+      <w:r>
+        <w:t>CycleGAN</w:t>
+      </w:r>
+      <w:proofErr w:type="spellEnd"/>
+      <w:r>
+        <w:t xml:space="preserve"> </w:t>
+      </w:r>
+      <w:r>
+        <w:fldChar w:fldCharType="begin" w:fldLock="1"/>
+      </w:r>
+      <w:r>
+        <w:instrText>ADDIN CSL_CITATION {"citationItems":[{"id":"ITEM-1","itemData":{"DOI":"10.1109/ICCV.2017.244","ISBN":"9781538610329","ISSN":"15505499","abstract":"Image-to-image translation is a class of vision and graphics problems where the goal is to learn the mapping between an input image and an output image using a training set of aligned image pairs. However, for many tasks, paired training data will not be available. We present an approach for learning to translate an image from a source domain X to a target domain Y in the absence of paired examples. Our goal is to learn a mapping G : X → Y such that the distribution of images from G(X) is indistinguishable from the distribution Y using an adversarial loss. Because this mapping is highly under-constrained, we couple it with an inverse mapping F : Y → X and introduce a cycle consistency loss to push F(G(X)) ≈ X (and vice versa). Qualitative results are presented on several tasks where paired training data does not exist, including collection style transfer, object transfiguration, season transfer, photo enhancement, etc. Quantitative comparisons against several prior methods demonstrate the superiority of our approach.","author":[{"dropping-particle":"","family":"Zhu","given":"Jun Yan","non-dropping-particle":"","parse-names":false,"suffix":""},{"dropping-particle":"","family":"Park","given":"Taesung","non-dropping-particle":"","parse-names":false,"suffix":""},{"dropping-particle":"","family":"Isola","given":"Phillip","non-dropping-particle":"","parse-names":false,"suffix":""},{"dropping-particle":"","family":"Efros","given":"Alexei A.","non-dropping-particle":"","parse-names":false,"suffix":""}],"container-title":"Proceedings of the IEEE International Conference on Computer Vision","id":"ITEM-1","issued":{"date-parts":[["2017","12","22"]]},"page":"2242-2251","publisher":"Institute of Electrical and Electronics Engineers Inc.","title":"Unpaired Image-to-Image Translation Using Cycle-Consistent Adversarial Networks","type":"paper-conference","volume":"2017-Octob"},"uris":["http://www.mendeley.com/documents/?uuid=a7456e2a-6df4-3a3c-8a93-d5768a3e09a0"]}],"mendeley":{"formattedCitation":"[8]","plainTextFormattedCitation":"[8]","previouslyFormattedCitation":"[8]"},"properties":{"noteIndex":0},"schema":"https://github.com/citation-style-language/schema/raw/master/csl-citation.json"}</w:instrText>
+      </w:r>
+      <w:r>
+        <w:fldChar w:fldCharType="separate"/>
+      </w:r>
+      <w:r>
+        <w:rPr>
+          <w:noProof/>
+        </w:rPr>
+        <w:t>[8]</w:t>
+      </w:r>
+      <w:r>
+        <w:fldChar w:fldCharType="end"/>
+      </w:r>
+      <w:r>
+        <w:t xml:space="preserve"> is adopted. Besides, the recurrent loss </w:t>
+      </w:r>
+      <m:oMath>
+        <m:sSub>
+          <m:sSubPr>
+            <m:ctrlPr>
+              <w:rPr>
+                <w:rFonts w:ascii="Cambria Math" w:hAnsi="Cambria Math"/>
+                <w:i/>
+              </w:rPr>
+            </m:ctrlPr>
+          </m:sSubPr>
+          <m:e>
+            <m:r>
+              <m:rPr>
+                <m:scr m:val="script"/>
+                <m:sty m:val="bi"/>
+              </m:rPr>
+              <w:rPr>
+                <w:rFonts w:ascii="Cambria Math" w:hAnsi="Cambria Math"/>
+              </w:rPr>
+              <m:t>l</m:t>
+            </m:r>
+          </m:e>
+          <m:sub>
+            <m:r>
+              <w:rPr>
+                <w:rFonts w:ascii="Cambria Math" w:hAnsi="Cambria Math"/>
+              </w:rPr>
+              <m:t>recurrent</m:t>
+            </m:r>
+          </m:sub>
+        </m:sSub>
+      </m:oMath>
       <w:r>
         <w:rPr>
           <w:rFonts w:eastAsiaTheme="minorEastAsia"/>
         </w:rPr>
-        <w:t>unpaired image data as input during training.</w:t>
-      </w:r>
+        <w:t xml:space="preserve"> </w:t>
+      </w:r>
+      <w:r>
+        <w:t xml:space="preserve">and the recycle loss </w:t>
+      </w:r>
+      <m:oMath>
+        <m:sSub>
+          <m:sSubPr>
+            <m:ctrlPr>
+              <w:rPr>
+                <w:rFonts w:ascii="Cambria Math" w:hAnsi="Cambria Math"/>
+                <w:i/>
+              </w:rPr>
+            </m:ctrlPr>
+          </m:sSubPr>
+          <m:e>
+            <m:r>
+              <m:rPr>
+                <m:scr m:val="script"/>
+              </m:rPr>
+              <w:rPr>
+                <w:rFonts w:ascii="Cambria Math" w:hAnsi="Cambria Math"/>
+              </w:rPr>
+              <m:t>l</m:t>
+            </m:r>
+          </m:e>
+          <m:sub>
+            <m:r>
+              <w:rPr>
+                <w:rFonts w:ascii="Cambria Math" w:hAnsi="Cambria Math"/>
+              </w:rPr>
+              <m:t>recycle</m:t>
+            </m:r>
+          </m:sub>
+        </m:sSub>
+      </m:oMath>
+      <w:r>
+        <w:t xml:space="preserve"> in Recycle-GAN </w:t>
+      </w:r>
+      <w:r>
+        <w:fldChar w:fldCharType="begin" w:fldLock="1"/>
+      </w:r>
+      <w:r>
+        <w:instrText>ADDIN CSL_CITATION {"citationItems":[{"id":"ITEM-1","itemData":{"DOI":"10.1007/978-3-030-01228-1_8","ISBN":"9783030012274","ISSN":"16113349","abstract":"We introduce a data-driven approach for unsupervised video retargeting that translates content from one domain to another while preserving the style native to a domain, i.e., if contents of John Oliver’s speech were to be transferred to Stephen Colbert, then the generated content/speech should be in Stephen Colbert’s style. Our approach combines both spatial and temporal information along with adversarial losses for content translation and style preservation. In this work, we first study the advantages of using spatiotemporal constraints over spatial constraints for effective retargeting. We then demonstrate the proposed approach for the problems where information in both space and time matters such as face-to-face translation, flower-to-flower, wind and cloud synthesis, sunrise and sunset.","author":[{"dropping-particle":"","family":"Bansal","given":"Aayush","non-dropping-particle":"","parse-names":false,"suffix":""},{"dropping-particle":"","family":"Ma","given":"Shugao","non-dropping-particle":"","parse-names":false,"suffix":""},{"dropping-particle":"","family":"Ramanan","given":"Deva","non-dropping-particle":"","parse-names":false,"suffix":""},{"dropping-particle":"","family":"Sheikh","given":"Yaser","non-dropping-particle":"","parse-names":false,"suffix":""}],"container-title":"Lecture Notes in Computer Science (including subseries Lecture Notes in Artificial Intelligence and Lecture Notes in Bioinformatics)","id":"ITEM-1","issued":{"date-parts":[["2018"]]},"page":"122-138","publisher":"Springer Verlag","title":"Recycle-GAN: Unsupervised Video Retargeting","type":"paper-conference","volume":"11209 LNCS"},"uris":["http://www.mendeley.com/documents/?uuid=63a936b1-5132-350e-b2c4-775a40ef0a95"]}],"mendeley":{"formattedCitation":"[11]","plainTextFormattedCitation":"[11]"},"properties":{"noteIndex":0},"schema":"https://github.com/citation-style-language/schema/raw/master/csl-citation.json"}</w:instrText>
+      </w:r>
+      <w:r>
+        <w:fldChar w:fldCharType="separate"/>
+      </w:r>
+      <w:r>
+        <w:rPr>
+          <w:noProof/>
+        </w:rPr>
+        <w:t>[11]</w:t>
+      </w:r>
+      <w:r>
+        <w:fldChar w:fldCharType="end"/>
+      </w:r>
+      <w:r>
+        <w:t xml:space="preserve"> are also leveraged. Meanwhile, </w:t>
+      </w:r>
+      <w:r>
+        <w:t xml:space="preserve">this work introduces temporal cycle consistency constrain </w:t>
+      </w:r>
+      <m:oMath>
+        <m:r>
+          <m:rPr>
+            <m:scr m:val="script"/>
+          </m:rPr>
+          <w:rPr>
+            <w:rFonts w:ascii="Cambria Math" w:hAnsi="Cambria Math"/>
+          </w:rPr>
+          <m:t>l</m:t>
+        </m:r>
+        <m:r>
+          <w:rPr>
+            <w:rFonts w:ascii="Cambria Math" w:hAnsi="Cambria Math"/>
+          </w:rPr>
+          <m:t>temporal</m:t>
+        </m:r>
+      </m:oMath>
+      <w:r>
+        <w:t xml:space="preserve"> </w:t>
+      </w:r>
+      <w:r>
+        <w:t>to impel the model and improve the whole translation. The full loss function of our work is as follows:</w:t>
+      </w:r>
+    </w:p>
+    <w:p>
+      <m:oMathPara>
+        <m:oMath>
+          <m:m>
+            <m:mPr>
+              <m:mcs>
+                <m:mc>
+                  <m:mcPr>
+                    <m:count m:val="1"/>
+                    <m:mcJc m:val="center"/>
+                  </m:mcPr>
+                </m:mc>
+              </m:mcs>
+              <m:ctrlPr>
+                <w:rPr>
+                  <w:rFonts w:ascii="Cambria Math" w:hAnsi="Cambria Math"/>
+                </w:rPr>
+              </m:ctrlPr>
+            </m:mPr>
+            <m:mr>
+              <m:e>
+                <m:r>
+                  <m:rPr>
+                    <m:sty m:val="p"/>
+                  </m:rPr>
+                  <w:rPr>
+                    <w:rFonts w:ascii="Cambria Math" w:hAnsi="Cambria Math"/>
+                  </w:rPr>
+                  <m:t xml:space="preserve">min </m:t>
+                </m:r>
+              </m:e>
+            </m:mr>
+            <m:mr>
+              <m:e>
+                <m:r>
+                  <w:rPr>
+                    <w:rFonts w:ascii="Cambria Math" w:hAnsi="Cambria Math"/>
+                  </w:rPr>
+                  <m:t>G, P</m:t>
+                </m:r>
+              </m:e>
+            </m:mr>
+          </m:m>
+          <m:m>
+            <m:mPr>
+              <m:mcs>
+                <m:mc>
+                  <m:mcPr>
+                    <m:count m:val="1"/>
+                    <m:mcJc m:val="center"/>
+                  </m:mcPr>
+                </m:mc>
+              </m:mcs>
+              <m:ctrlPr>
+                <w:rPr>
+                  <w:rFonts w:ascii="Cambria Math" w:hAnsi="Cambria Math"/>
+                </w:rPr>
+              </m:ctrlPr>
+            </m:mPr>
+            <m:mr>
+              <m:e>
+                <m:r>
+                  <m:rPr>
+                    <m:sty m:val="p"/>
+                  </m:rPr>
+                  <w:rPr>
+                    <w:rFonts w:ascii="Cambria Math" w:hAnsi="Cambria Math"/>
+                  </w:rPr>
+                  <m:t xml:space="preserve">max </m:t>
+                </m:r>
+              </m:e>
+            </m:mr>
+            <m:mr>
+              <m:e>
+                <m:r>
+                  <w:rPr>
+                    <w:rFonts w:ascii="Cambria Math" w:hAnsi="Cambria Math"/>
+                  </w:rPr>
+                  <m:t>D</m:t>
+                </m:r>
+              </m:e>
+            </m:mr>
+          </m:m>
+          <m:r>
+            <m:rPr>
+              <m:sty m:val="p"/>
+            </m:rPr>
+            <w:rPr>
+              <w:rFonts w:ascii="Cambria Math" w:hAnsi="Cambria Math"/>
+            </w:rPr>
+            <m:t xml:space="preserve"> </m:t>
+          </m:r>
+          <m:r>
+            <m:rPr>
+              <m:scr m:val="script"/>
+              <m:sty m:val="bi"/>
+            </m:rPr>
+            <w:rPr>
+              <w:rFonts w:ascii="Cambria Math" w:hAnsi="Cambria Math"/>
+            </w:rPr>
+            <m:t>l</m:t>
+          </m:r>
+          <m:r>
+            <w:rPr>
+              <w:rFonts w:ascii="Cambria Math" w:hAnsi="Cambria Math"/>
+            </w:rPr>
+            <m:t>all</m:t>
+          </m:r>
+          <m:d>
+            <m:dPr>
+              <m:ctrlPr>
+                <w:rPr>
+                  <w:rFonts w:ascii="Cambria Math" w:hAnsi="Cambria Math"/>
+                  <w:i/>
+                </w:rPr>
+              </m:ctrlPr>
+            </m:dPr>
+            <m:e>
+              <m:r>
+                <w:rPr>
+                  <w:rFonts w:ascii="Cambria Math" w:hAnsi="Cambria Math"/>
+                </w:rPr>
+                <m:t>G, P, D</m:t>
+              </m:r>
+            </m:e>
+          </m:d>
+          <m:r>
+            <w:rPr>
+              <w:rFonts w:ascii="Cambria Math" w:hAnsi="Cambria Math"/>
+            </w:rPr>
+            <m:t xml:space="preserve">= </m:t>
+          </m:r>
+          <m:sSub>
+            <m:sSubPr>
+              <m:ctrlPr>
+                <w:rPr>
+                  <w:rFonts w:ascii="Cambria Math" w:hAnsi="Cambria Math"/>
+                  <w:b/>
+                  <w:bCs/>
+                  <w:i/>
+                </w:rPr>
+              </m:ctrlPr>
+            </m:sSubPr>
+            <m:e>
+              <m:r>
+                <m:rPr>
+                  <m:scr m:val="script"/>
+                  <m:sty m:val="bi"/>
+                </m:rPr>
+                <w:rPr>
+                  <w:rFonts w:ascii="Cambria Math" w:hAnsi="Cambria Math"/>
+                </w:rPr>
+                <m:t>l</m:t>
+              </m:r>
+            </m:e>
+            <m:sub>
+              <m:r>
+                <m:rPr>
+                  <m:sty m:val="p"/>
+                </m:rPr>
+                <w:rPr>
+                  <w:rFonts w:ascii="Cambria Math" w:hAnsi="Cambria Math"/>
+                </w:rPr>
+                <m:t>GAN</m:t>
+              </m:r>
+            </m:sub>
+          </m:sSub>
+          <m:d>
+            <m:dPr>
+              <m:ctrlPr>
+                <w:rPr>
+                  <w:rFonts w:ascii="Cambria Math" w:hAnsi="Cambria Math"/>
+                  <w:i/>
+                </w:rPr>
+              </m:ctrlPr>
+            </m:dPr>
+            <m:e>
+              <m:sSub>
+                <m:sSubPr>
+                  <m:ctrlPr>
+                    <w:rPr>
+                      <w:rFonts w:ascii="Cambria Math" w:hAnsi="Cambria Math"/>
+                      <w:i/>
+                    </w:rPr>
+                  </m:ctrlPr>
+                </m:sSubPr>
+                <m:e>
+                  <m:r>
+                    <w:rPr>
+                      <w:rFonts w:ascii="Cambria Math" w:hAnsi="Cambria Math"/>
+                    </w:rPr>
+                    <m:t>G</m:t>
+                  </m:r>
+                </m:e>
+                <m:sub>
+                  <m:r>
+                    <w:rPr>
+                      <w:rFonts w:ascii="Cambria Math" w:hAnsi="Cambria Math"/>
+                    </w:rPr>
+                    <m:t>x</m:t>
+                  </m:r>
+                </m:sub>
+              </m:sSub>
+              <m:r>
+                <w:rPr>
+                  <w:rFonts w:ascii="Cambria Math" w:hAnsi="Cambria Math"/>
+                </w:rPr>
+                <m:t>,</m:t>
+              </m:r>
+              <m:sSub>
+                <m:sSubPr>
+                  <m:ctrlPr>
+                    <w:rPr>
+                      <w:rFonts w:ascii="Cambria Math" w:hAnsi="Cambria Math"/>
+                      <w:i/>
+                    </w:rPr>
+                  </m:ctrlPr>
+                </m:sSubPr>
+                <m:e>
+                  <m:r>
+                    <w:rPr>
+                      <w:rFonts w:ascii="Cambria Math" w:hAnsi="Cambria Math"/>
+                    </w:rPr>
+                    <m:t>D</m:t>
+                  </m:r>
+                </m:e>
+                <m:sub>
+                  <m:r>
+                    <w:rPr>
+                      <w:rFonts w:ascii="Cambria Math" w:hAnsi="Cambria Math"/>
+                    </w:rPr>
+                    <m:t>x</m:t>
+                  </m:r>
+                </m:sub>
+              </m:sSub>
+            </m:e>
+          </m:d>
+          <m:r>
+            <w:rPr>
+              <w:rFonts w:ascii="Cambria Math" w:hAnsi="Cambria Math"/>
+            </w:rPr>
+            <m:t>+</m:t>
+          </m:r>
+          <m:sSub>
+            <m:sSubPr>
+              <m:ctrlPr>
+                <w:rPr>
+                  <w:rFonts w:ascii="Cambria Math" w:hAnsi="Cambria Math"/>
+                  <w:b/>
+                  <w:bCs/>
+                  <w:i/>
+                </w:rPr>
+              </m:ctrlPr>
+            </m:sSubPr>
+            <m:e>
+              <m:r>
+                <m:rPr>
+                  <m:scr m:val="script"/>
+                  <m:sty m:val="bi"/>
+                </m:rPr>
+                <w:rPr>
+                  <w:rFonts w:ascii="Cambria Math" w:hAnsi="Cambria Math"/>
+                </w:rPr>
+                <m:t>l</m:t>
+              </m:r>
+            </m:e>
+            <m:sub>
+              <m:r>
+                <m:rPr>
+                  <m:sty m:val="p"/>
+                </m:rPr>
+                <w:rPr>
+                  <w:rFonts w:ascii="Cambria Math" w:hAnsi="Cambria Math"/>
+                </w:rPr>
+                <m:t>GAN</m:t>
+              </m:r>
+            </m:sub>
+          </m:sSub>
+          <m:d>
+            <m:dPr>
+              <m:ctrlPr>
+                <w:rPr>
+                  <w:rFonts w:ascii="Cambria Math" w:hAnsi="Cambria Math"/>
+                  <w:i/>
+                </w:rPr>
+              </m:ctrlPr>
+            </m:dPr>
+            <m:e>
+              <m:sSub>
+                <m:sSubPr>
+                  <m:ctrlPr>
+                    <w:rPr>
+                      <w:rFonts w:ascii="Cambria Math" w:hAnsi="Cambria Math"/>
+                      <w:i/>
+                    </w:rPr>
+                  </m:ctrlPr>
+                </m:sSubPr>
+                <m:e>
+                  <m:r>
+                    <w:rPr>
+                      <w:rFonts w:ascii="Cambria Math" w:hAnsi="Cambria Math"/>
+                    </w:rPr>
+                    <m:t>G</m:t>
+                  </m:r>
+                </m:e>
+                <m:sub>
+                  <m:r>
+                    <w:rPr>
+                      <w:rFonts w:ascii="Cambria Math" w:hAnsi="Cambria Math"/>
+                    </w:rPr>
+                    <m:t>y</m:t>
+                  </m:r>
+                </m:sub>
+              </m:sSub>
+              <m:r>
+                <w:rPr>
+                  <w:rFonts w:ascii="Cambria Math" w:hAnsi="Cambria Math"/>
+                </w:rPr>
+                <m:t>,</m:t>
+              </m:r>
+              <m:sSub>
+                <m:sSubPr>
+                  <m:ctrlPr>
+                    <w:rPr>
+                      <w:rFonts w:ascii="Cambria Math" w:hAnsi="Cambria Math"/>
+                      <w:i/>
+                    </w:rPr>
+                  </m:ctrlPr>
+                </m:sSubPr>
+                <m:e>
+                  <m:r>
+                    <w:rPr>
+                      <w:rFonts w:ascii="Cambria Math" w:hAnsi="Cambria Math"/>
+                    </w:rPr>
+                    <m:t>D</m:t>
+                  </m:r>
+                </m:e>
+                <m:sub>
+                  <m:r>
+                    <w:rPr>
+                      <w:rFonts w:ascii="Cambria Math" w:hAnsi="Cambria Math"/>
+                    </w:rPr>
+                    <m:t>y</m:t>
+                  </m:r>
+                </m:sub>
+              </m:sSub>
+            </m:e>
+          </m:d>
+          <m:r>
+            <w:rPr>
+              <w:rFonts w:ascii="Cambria Math" w:hAnsi="Cambria Math"/>
+            </w:rPr>
+            <m:t>+</m:t>
+          </m:r>
+          <m:r>
+            <w:rPr>
+              <w:rFonts w:ascii="Cambria Math" w:hAnsi="Cambria Math"/>
+            </w:rPr>
+            <m:t>α</m:t>
+          </m:r>
+          <m:sSub>
+            <m:sSubPr>
+              <m:ctrlPr>
+                <w:rPr>
+                  <w:rFonts w:ascii="Cambria Math" w:hAnsi="Cambria Math"/>
+                  <w:b/>
+                  <w:bCs/>
+                  <w:i/>
+                </w:rPr>
+              </m:ctrlPr>
+            </m:sSubPr>
+            <m:e>
+              <m:r>
+                <m:rPr>
+                  <m:scr m:val="script"/>
+                  <m:sty m:val="bi"/>
+                </m:rPr>
+                <w:rPr>
+                  <w:rFonts w:ascii="Cambria Math" w:hAnsi="Cambria Math"/>
+                </w:rPr>
+                <m:t>l</m:t>
+              </m:r>
+            </m:e>
+            <m:sub>
+              <m:r>
+                <w:rPr>
+                  <w:rFonts w:ascii="Cambria Math" w:hAnsi="Cambria Math"/>
+                </w:rPr>
+                <m:t>cycle</m:t>
+              </m:r>
+            </m:sub>
+          </m:sSub>
+          <m:d>
+            <m:dPr>
+              <m:ctrlPr>
+                <w:rPr>
+                  <w:rFonts w:ascii="Cambria Math" w:hAnsi="Cambria Math"/>
+                  <w:i/>
+                </w:rPr>
+              </m:ctrlPr>
+            </m:dPr>
+            <m:e>
+              <m:sSub>
+                <m:sSubPr>
+                  <m:ctrlPr>
+                    <w:rPr>
+                      <w:rFonts w:ascii="Cambria Math" w:hAnsi="Cambria Math"/>
+                      <w:i/>
+                    </w:rPr>
+                  </m:ctrlPr>
+                </m:sSubPr>
+                <m:e>
+                  <m:r>
+                    <w:rPr>
+                      <w:rFonts w:ascii="Cambria Math" w:hAnsi="Cambria Math"/>
+                    </w:rPr>
+                    <m:t>G</m:t>
+                  </m:r>
+                </m:e>
+                <m:sub>
+                  <m:r>
+                    <w:rPr>
+                      <w:rFonts w:ascii="Cambria Math" w:hAnsi="Cambria Math"/>
+                    </w:rPr>
+                    <m:t>x</m:t>
+                  </m:r>
+                </m:sub>
+              </m:sSub>
+              <m:r>
+                <w:rPr>
+                  <w:rFonts w:ascii="Cambria Math" w:hAnsi="Cambria Math"/>
+                </w:rPr>
+                <m:t>,</m:t>
+              </m:r>
+              <m:sSub>
+                <m:sSubPr>
+                  <m:ctrlPr>
+                    <w:rPr>
+                      <w:rFonts w:ascii="Cambria Math" w:hAnsi="Cambria Math"/>
+                      <w:i/>
+                    </w:rPr>
+                  </m:ctrlPr>
+                </m:sSubPr>
+                <m:e>
+                  <m:r>
+                    <w:rPr>
+                      <w:rFonts w:ascii="Cambria Math" w:hAnsi="Cambria Math"/>
+                    </w:rPr>
+                    <m:t>G</m:t>
+                  </m:r>
+                </m:e>
+                <m:sub>
+                  <m:r>
+                    <w:rPr>
+                      <w:rFonts w:ascii="Cambria Math" w:hAnsi="Cambria Math"/>
+                    </w:rPr>
+                    <m:t>y</m:t>
+                  </m:r>
+                </m:sub>
+              </m:sSub>
+            </m:e>
+          </m:d>
+          <m:r>
+            <w:rPr>
+              <w:rFonts w:ascii="Cambria Math" w:hAnsi="Cambria Math"/>
+            </w:rPr>
+            <m:t>+α</m:t>
+          </m:r>
+          <m:sSub>
+            <m:sSubPr>
+              <m:ctrlPr>
+                <w:rPr>
+                  <w:rFonts w:ascii="Cambria Math" w:hAnsi="Cambria Math"/>
+                  <w:b/>
+                  <w:bCs/>
+                  <w:i/>
+                </w:rPr>
+              </m:ctrlPr>
+            </m:sSubPr>
+            <m:e>
+              <m:r>
+                <m:rPr>
+                  <m:scr m:val="script"/>
+                  <m:sty m:val="bi"/>
+                </m:rPr>
+                <w:rPr>
+                  <w:rFonts w:ascii="Cambria Math" w:hAnsi="Cambria Math"/>
+                </w:rPr>
+                <m:t>l</m:t>
+              </m:r>
+            </m:e>
+            <m:sub>
+              <m:r>
+                <w:rPr>
+                  <w:rFonts w:ascii="Cambria Math" w:hAnsi="Cambria Math"/>
+                </w:rPr>
+                <m:t>cycle</m:t>
+              </m:r>
+            </m:sub>
+          </m:sSub>
+          <m:d>
+            <m:dPr>
+              <m:ctrlPr>
+                <w:rPr>
+                  <w:rFonts w:ascii="Cambria Math" w:hAnsi="Cambria Math"/>
+                  <w:i/>
+                </w:rPr>
+              </m:ctrlPr>
+            </m:dPr>
+            <m:e>
+              <m:sSub>
+                <m:sSubPr>
+                  <m:ctrlPr>
+                    <w:rPr>
+                      <w:rFonts w:ascii="Cambria Math" w:hAnsi="Cambria Math"/>
+                      <w:i/>
+                    </w:rPr>
+                  </m:ctrlPr>
+                </m:sSubPr>
+                <m:e>
+                  <m:r>
+                    <w:rPr>
+                      <w:rFonts w:ascii="Cambria Math" w:hAnsi="Cambria Math"/>
+                    </w:rPr>
+                    <m:t>G</m:t>
+                  </m:r>
+                </m:e>
+                <m:sub>
+                  <m:r>
+                    <w:rPr>
+                      <w:rFonts w:ascii="Cambria Math" w:hAnsi="Cambria Math"/>
+                    </w:rPr>
+                    <m:t>y</m:t>
+                  </m:r>
+                </m:sub>
+              </m:sSub>
+              <m:r>
+                <w:rPr>
+                  <w:rFonts w:ascii="Cambria Math" w:hAnsi="Cambria Math"/>
+                </w:rPr>
+                <m:t>,</m:t>
+              </m:r>
+              <m:sSub>
+                <m:sSubPr>
+                  <m:ctrlPr>
+                    <w:rPr>
+                      <w:rFonts w:ascii="Cambria Math" w:hAnsi="Cambria Math"/>
+                      <w:i/>
+                    </w:rPr>
+                  </m:ctrlPr>
+                </m:sSubPr>
+                <m:e>
+                  <m:r>
+                    <w:rPr>
+                      <w:rFonts w:ascii="Cambria Math" w:hAnsi="Cambria Math"/>
+                    </w:rPr>
+                    <m:t>G</m:t>
+                  </m:r>
+                </m:e>
+                <m:sub>
+                  <m:r>
+                    <w:rPr>
+                      <w:rFonts w:ascii="Cambria Math" w:hAnsi="Cambria Math"/>
+                    </w:rPr>
+                    <m:t>x</m:t>
+                  </m:r>
+                </m:sub>
+              </m:sSub>
+            </m:e>
+          </m:d>
+          <m:r>
+            <w:rPr>
+              <w:rFonts w:ascii="Cambria Math" w:hAnsi="Cambria Math"/>
+            </w:rPr>
+            <m:t>+</m:t>
+          </m:r>
+          <m:sSub>
+            <m:sSubPr>
+              <m:ctrlPr>
+                <w:rPr>
+                  <w:rFonts w:ascii="Cambria Math" w:hAnsi="Cambria Math"/>
+                  <w:i/>
+                </w:rPr>
+              </m:ctrlPr>
+            </m:sSubPr>
+            <m:e>
+              <m:r>
+                <w:rPr>
+                  <w:rFonts w:ascii="Cambria Math" w:hAnsi="Cambria Math"/>
+                </w:rPr>
+                <m:t>β</m:t>
+              </m:r>
+              <m:r>
+                <m:rPr>
+                  <m:scr m:val="script"/>
+                  <m:sty m:val="bi"/>
+                </m:rPr>
+                <w:rPr>
+                  <w:rFonts w:ascii="Cambria Math" w:hAnsi="Cambria Math"/>
+                </w:rPr>
+                <m:t>l</m:t>
+              </m:r>
+            </m:e>
+            <m:sub>
+              <m:r>
+                <w:rPr>
+                  <w:rFonts w:ascii="Cambria Math" w:hAnsi="Cambria Math"/>
+                </w:rPr>
+                <m:t>recurrent</m:t>
+              </m:r>
+            </m:sub>
+          </m:sSub>
+          <m:d>
+            <m:dPr>
+              <m:ctrlPr>
+                <w:rPr>
+                  <w:rFonts w:ascii="Cambria Math" w:hAnsi="Cambria Math"/>
+                  <w:i/>
+                </w:rPr>
+              </m:ctrlPr>
+            </m:dPr>
+            <m:e>
+              <m:sSub>
+                <m:sSubPr>
+                  <m:ctrlPr>
+                    <w:rPr>
+                      <w:rFonts w:ascii="Cambria Math" w:hAnsi="Cambria Math"/>
+                      <w:i/>
+                    </w:rPr>
+                  </m:ctrlPr>
+                </m:sSubPr>
+                <m:e>
+                  <m:r>
+                    <w:rPr>
+                      <w:rFonts w:ascii="Cambria Math" w:hAnsi="Cambria Math"/>
+                    </w:rPr>
+                    <m:t>P</m:t>
+                  </m:r>
+                </m:e>
+                <m:sub>
+                  <m:r>
+                    <w:rPr>
+                      <w:rFonts w:ascii="Cambria Math" w:hAnsi="Cambria Math"/>
+                    </w:rPr>
+                    <m:t>x</m:t>
+                  </m:r>
+                </m:sub>
+              </m:sSub>
+            </m:e>
+          </m:d>
+          <m:r>
+            <w:rPr>
+              <w:rFonts w:ascii="Cambria Math" w:hAnsi="Cambria Math"/>
+            </w:rPr>
+            <m:t>+</m:t>
+          </m:r>
+          <m:sSub>
+            <m:sSubPr>
+              <m:ctrlPr>
+                <w:rPr>
+                  <w:rFonts w:ascii="Cambria Math" w:hAnsi="Cambria Math"/>
+                  <w:i/>
+                </w:rPr>
+              </m:ctrlPr>
+            </m:sSubPr>
+            <m:e>
+              <m:r>
+                <w:rPr>
+                  <w:rFonts w:ascii="Cambria Math" w:hAnsi="Cambria Math"/>
+                </w:rPr>
+                <m:t>β</m:t>
+              </m:r>
+              <m:r>
+                <m:rPr>
+                  <m:scr m:val="script"/>
+                  <m:sty m:val="bi"/>
+                </m:rPr>
+                <w:rPr>
+                  <w:rFonts w:ascii="Cambria Math" w:hAnsi="Cambria Math"/>
+                </w:rPr>
+                <m:t>l</m:t>
+              </m:r>
+            </m:e>
+            <m:sub>
+              <m:r>
+                <w:rPr>
+                  <w:rFonts w:ascii="Cambria Math" w:hAnsi="Cambria Math"/>
+                </w:rPr>
+                <m:t>recurrent</m:t>
+              </m:r>
+            </m:sub>
+          </m:sSub>
+          <m:d>
+            <m:dPr>
+              <m:ctrlPr>
+                <w:rPr>
+                  <w:rFonts w:ascii="Cambria Math" w:hAnsi="Cambria Math"/>
+                  <w:i/>
+                </w:rPr>
+              </m:ctrlPr>
+            </m:dPr>
+            <m:e>
+              <m:sSub>
+                <m:sSubPr>
+                  <m:ctrlPr>
+                    <w:rPr>
+                      <w:rFonts w:ascii="Cambria Math" w:hAnsi="Cambria Math"/>
+                      <w:i/>
+                    </w:rPr>
+                  </m:ctrlPr>
+                </m:sSubPr>
+                <m:e>
+                  <m:r>
+                    <w:rPr>
+                      <w:rFonts w:ascii="Cambria Math" w:hAnsi="Cambria Math"/>
+                    </w:rPr>
+                    <m:t>P</m:t>
+                  </m:r>
+                </m:e>
+                <m:sub>
+                  <m:r>
+                    <w:rPr>
+                      <w:rFonts w:ascii="Cambria Math" w:hAnsi="Cambria Math"/>
+                    </w:rPr>
+                    <m:t>y</m:t>
+                  </m:r>
+                </m:sub>
+              </m:sSub>
+            </m:e>
+          </m:d>
+          <m:r>
+            <w:rPr>
+              <w:rFonts w:ascii="Cambria Math" w:hAnsi="Cambria Math"/>
+            </w:rPr>
+            <m:t>+γ</m:t>
+          </m:r>
+          <m:sSub>
+            <m:sSubPr>
+              <m:ctrlPr>
+                <w:rPr>
+                  <w:rFonts w:ascii="Cambria Math" w:hAnsi="Cambria Math"/>
+                  <w:i/>
+                </w:rPr>
+              </m:ctrlPr>
+            </m:sSubPr>
+            <m:e>
+              <m:r>
+                <m:rPr>
+                  <m:scr m:val="script"/>
+                  <m:sty m:val="bi"/>
+                </m:rPr>
+                <w:rPr>
+                  <w:rFonts w:ascii="Cambria Math" w:hAnsi="Cambria Math"/>
+                </w:rPr>
+                <m:t>l</m:t>
+              </m:r>
+            </m:e>
+            <m:sub>
+              <m:r>
+                <w:rPr>
+                  <w:rFonts w:ascii="Cambria Math" w:hAnsi="Cambria Math"/>
+                </w:rPr>
+                <m:t>recycle</m:t>
+              </m:r>
+            </m:sub>
+          </m:sSub>
+          <m:d>
+            <m:dPr>
+              <m:ctrlPr>
+                <w:rPr>
+                  <w:rFonts w:ascii="Cambria Math" w:hAnsi="Cambria Math"/>
+                  <w:i/>
+                </w:rPr>
+              </m:ctrlPr>
+            </m:dPr>
+            <m:e>
+              <m:sSub>
+                <m:sSubPr>
+                  <m:ctrlPr>
+                    <w:rPr>
+                      <w:rFonts w:ascii="Cambria Math" w:hAnsi="Cambria Math"/>
+                      <w:i/>
+                    </w:rPr>
+                  </m:ctrlPr>
+                </m:sSubPr>
+                <m:e>
+                  <m:r>
+                    <w:rPr>
+                      <w:rFonts w:ascii="Cambria Math" w:hAnsi="Cambria Math"/>
+                    </w:rPr>
+                    <m:t>G</m:t>
+                  </m:r>
+                </m:e>
+                <m:sub>
+                  <m:r>
+                    <w:rPr>
+                      <w:rFonts w:ascii="Cambria Math" w:hAnsi="Cambria Math"/>
+                    </w:rPr>
+                    <m:t>x</m:t>
+                  </m:r>
+                </m:sub>
+              </m:sSub>
+              <m:r>
+                <w:rPr>
+                  <w:rFonts w:ascii="Cambria Math" w:hAnsi="Cambria Math"/>
+                </w:rPr>
+                <m:t>,</m:t>
+              </m:r>
+              <m:sSub>
+                <m:sSubPr>
+                  <m:ctrlPr>
+                    <w:rPr>
+                      <w:rFonts w:ascii="Cambria Math" w:hAnsi="Cambria Math"/>
+                      <w:i/>
+                    </w:rPr>
+                  </m:ctrlPr>
+                </m:sSubPr>
+                <m:e>
+                  <m:r>
+                    <w:rPr>
+                      <w:rFonts w:ascii="Cambria Math" w:hAnsi="Cambria Math"/>
+                    </w:rPr>
+                    <m:t>G</m:t>
+                  </m:r>
+                </m:e>
+                <m:sub>
+                  <m:r>
+                    <w:rPr>
+                      <w:rFonts w:ascii="Cambria Math" w:hAnsi="Cambria Math"/>
+                    </w:rPr>
+                    <m:t>y</m:t>
+                  </m:r>
+                </m:sub>
+              </m:sSub>
+              <m:r>
+                <w:rPr>
+                  <w:rFonts w:ascii="Cambria Math" w:hAnsi="Cambria Math"/>
+                </w:rPr>
+                <m:t>,</m:t>
+              </m:r>
+              <m:sSub>
+                <m:sSubPr>
+                  <m:ctrlPr>
+                    <w:rPr>
+                      <w:rFonts w:ascii="Cambria Math" w:hAnsi="Cambria Math"/>
+                      <w:i/>
+                    </w:rPr>
+                  </m:ctrlPr>
+                </m:sSubPr>
+                <m:e>
+                  <m:r>
+                    <w:rPr>
+                      <w:rFonts w:ascii="Cambria Math" w:hAnsi="Cambria Math"/>
+                    </w:rPr>
+                    <m:t>P</m:t>
+                  </m:r>
+                </m:e>
+                <m:sub>
+                  <m:r>
+                    <w:rPr>
+                      <w:rFonts w:ascii="Cambria Math" w:hAnsi="Cambria Math"/>
+                    </w:rPr>
+                    <m:t>x</m:t>
+                  </m:r>
+                </m:sub>
+              </m:sSub>
+            </m:e>
+          </m:d>
+          <m:r>
+            <w:rPr>
+              <w:rFonts w:ascii="Cambria Math" w:hAnsi="Cambria Math"/>
+            </w:rPr>
+            <m:t>+</m:t>
+          </m:r>
+          <m:r>
+            <w:rPr>
+              <w:rFonts w:ascii="Cambria Math" w:hAnsi="Cambria Math"/>
+            </w:rPr>
+            <m:t>γ</m:t>
+          </m:r>
+          <m:sSub>
+            <m:sSubPr>
+              <m:ctrlPr>
+                <w:rPr>
+                  <w:rFonts w:ascii="Cambria Math" w:hAnsi="Cambria Math"/>
+                  <w:i/>
+                </w:rPr>
+              </m:ctrlPr>
+            </m:sSubPr>
+            <m:e>
+              <m:r>
+                <m:rPr>
+                  <m:scr m:val="script"/>
+                  <m:sty m:val="bi"/>
+                </m:rPr>
+                <w:rPr>
+                  <w:rFonts w:ascii="Cambria Math" w:hAnsi="Cambria Math"/>
+                </w:rPr>
+                <m:t>l</m:t>
+              </m:r>
+            </m:e>
+            <m:sub>
+              <m:r>
+                <w:rPr>
+                  <w:rFonts w:ascii="Cambria Math" w:hAnsi="Cambria Math"/>
+                </w:rPr>
+                <m:t>recycle</m:t>
+              </m:r>
+            </m:sub>
+          </m:sSub>
+          <m:d>
+            <m:dPr>
+              <m:ctrlPr>
+                <w:rPr>
+                  <w:rFonts w:ascii="Cambria Math" w:hAnsi="Cambria Math"/>
+                  <w:i/>
+                </w:rPr>
+              </m:ctrlPr>
+            </m:dPr>
+            <m:e>
+              <m:sSub>
+                <m:sSubPr>
+                  <m:ctrlPr>
+                    <w:rPr>
+                      <w:rFonts w:ascii="Cambria Math" w:hAnsi="Cambria Math"/>
+                      <w:i/>
+                    </w:rPr>
+                  </m:ctrlPr>
+                </m:sSubPr>
+                <m:e>
+                  <m:r>
+                    <w:rPr>
+                      <w:rFonts w:ascii="Cambria Math" w:hAnsi="Cambria Math"/>
+                    </w:rPr>
+                    <m:t>G</m:t>
+                  </m:r>
+                </m:e>
+                <m:sub>
+                  <m:r>
+                    <w:rPr>
+                      <w:rFonts w:ascii="Cambria Math" w:hAnsi="Cambria Math"/>
+                    </w:rPr>
+                    <m:t>x</m:t>
+                  </m:r>
+                </m:sub>
+              </m:sSub>
+              <m:r>
+                <w:rPr>
+                  <w:rFonts w:ascii="Cambria Math" w:hAnsi="Cambria Math"/>
+                </w:rPr>
+                <m:t>,</m:t>
+              </m:r>
+              <m:sSub>
+                <m:sSubPr>
+                  <m:ctrlPr>
+                    <w:rPr>
+                      <w:rFonts w:ascii="Cambria Math" w:hAnsi="Cambria Math"/>
+                      <w:i/>
+                    </w:rPr>
+                  </m:ctrlPr>
+                </m:sSubPr>
+                <m:e>
+                  <m:r>
+                    <w:rPr>
+                      <w:rFonts w:ascii="Cambria Math" w:hAnsi="Cambria Math"/>
+                    </w:rPr>
+                    <m:t>G</m:t>
+                  </m:r>
+                </m:e>
+                <m:sub>
+                  <m:r>
+                    <w:rPr>
+                      <w:rFonts w:ascii="Cambria Math" w:hAnsi="Cambria Math"/>
+                    </w:rPr>
+                    <m:t>y</m:t>
+                  </m:r>
+                </m:sub>
+              </m:sSub>
+              <m:r>
+                <w:rPr>
+                  <w:rFonts w:ascii="Cambria Math" w:hAnsi="Cambria Math"/>
+                </w:rPr>
+                <m:t>,</m:t>
+              </m:r>
+              <m:sSub>
+                <m:sSubPr>
+                  <m:ctrlPr>
+                    <w:rPr>
+                      <w:rFonts w:ascii="Cambria Math" w:hAnsi="Cambria Math"/>
+                      <w:i/>
+                    </w:rPr>
+                  </m:ctrlPr>
+                </m:sSubPr>
+                <m:e>
+                  <m:r>
+                    <w:rPr>
+                      <w:rFonts w:ascii="Cambria Math" w:hAnsi="Cambria Math"/>
+                    </w:rPr>
+                    <m:t>P</m:t>
+                  </m:r>
+                </m:e>
+                <m:sub>
+                  <m:r>
+                    <w:rPr>
+                      <w:rFonts w:ascii="Cambria Math" w:hAnsi="Cambria Math"/>
+                    </w:rPr>
+                    <m:t>y</m:t>
+                  </m:r>
+                </m:sub>
+              </m:sSub>
+            </m:e>
+          </m:d>
+          <m:r>
+            <w:rPr>
+              <w:rFonts w:ascii="Cambria Math" w:hAnsi="Cambria Math"/>
+            </w:rPr>
+            <m:t>+</m:t>
+          </m:r>
+          <m:r>
+            <w:rPr>
+              <w:rFonts w:ascii="Cambria Math" w:hAnsi="Cambria Math"/>
+            </w:rPr>
+            <m:t xml:space="preserve"> </m:t>
+          </m:r>
+          <m:r>
+            <w:rPr>
+              <w:rFonts w:ascii="Cambria Math" w:hAnsi="Cambria Math"/>
+              <w:color w:val="FF0000"/>
+            </w:rPr>
+            <m:t>δ</m:t>
+          </m:r>
+          <m:r>
+            <m:rPr>
+              <m:scr m:val="script"/>
+              <m:sty m:val="bi"/>
+            </m:rPr>
+            <w:rPr>
+              <w:rFonts w:ascii="Cambria Math" w:hAnsi="Cambria Math"/>
+              <w:color w:val="FF0000"/>
+            </w:rPr>
+            <m:t>l</m:t>
+          </m:r>
+          <m:r>
+            <w:rPr>
+              <w:rFonts w:ascii="Cambria Math" w:hAnsi="Cambria Math"/>
+              <w:color w:val="FF0000"/>
+            </w:rPr>
+            <m:t>temporal(</m:t>
+          </m:r>
+          <m:sSub>
+            <m:sSubPr>
+              <m:ctrlPr>
+                <w:rPr>
+                  <w:rFonts w:ascii="Cambria Math" w:hAnsi="Cambria Math"/>
+                  <w:i/>
+                  <w:color w:val="FF0000"/>
+                </w:rPr>
+              </m:ctrlPr>
+            </m:sSubPr>
+            <m:e>
+              <m:r>
+                <w:rPr>
+                  <w:rFonts w:ascii="Cambria Math" w:hAnsi="Cambria Math"/>
+                  <w:color w:val="FF0000"/>
+                </w:rPr>
+                <m:t>G</m:t>
+              </m:r>
+            </m:e>
+            <m:sub>
+              <m:r>
+                <w:rPr>
+                  <w:rFonts w:ascii="Cambria Math" w:hAnsi="Cambria Math"/>
+                  <w:color w:val="FF0000"/>
+                </w:rPr>
+                <m:t>x</m:t>
+              </m:r>
+            </m:sub>
+          </m:sSub>
+          <m:r>
+            <w:rPr>
+              <w:rFonts w:ascii="Cambria Math" w:hAnsi="Cambria Math"/>
+              <w:color w:val="FF0000"/>
+            </w:rPr>
+            <m:t>)+</m:t>
+          </m:r>
+          <m:r>
+            <w:rPr>
+              <w:rFonts w:ascii="Cambria Math" w:hAnsi="Cambria Math"/>
+              <w:color w:val="FF0000"/>
+            </w:rPr>
+            <m:t>δ</m:t>
+          </m:r>
+          <m:r>
+            <m:rPr>
+              <m:scr m:val="script"/>
+              <m:sty m:val="bi"/>
+            </m:rPr>
+            <w:rPr>
+              <w:rFonts w:ascii="Cambria Math" w:hAnsi="Cambria Math"/>
+              <w:color w:val="FF0000"/>
+            </w:rPr>
+            <m:t>l</m:t>
+          </m:r>
+          <m:r>
+            <w:rPr>
+              <w:rFonts w:ascii="Cambria Math" w:hAnsi="Cambria Math"/>
+              <w:color w:val="FF0000"/>
+            </w:rPr>
+            <m:t>temporal(</m:t>
+          </m:r>
+          <m:sSub>
+            <m:sSubPr>
+              <m:ctrlPr>
+                <w:rPr>
+                  <w:rFonts w:ascii="Cambria Math" w:hAnsi="Cambria Math"/>
+                  <w:i/>
+                  <w:color w:val="FF0000"/>
+                </w:rPr>
+              </m:ctrlPr>
+            </m:sSubPr>
+            <m:e>
+              <m:r>
+                <w:rPr>
+                  <w:rFonts w:ascii="Cambria Math" w:hAnsi="Cambria Math"/>
+                  <w:color w:val="FF0000"/>
+                </w:rPr>
+                <m:t>G</m:t>
+              </m:r>
+            </m:e>
+            <m:sub>
+              <m:r>
+                <w:rPr>
+                  <w:rFonts w:ascii="Cambria Math" w:hAnsi="Cambria Math"/>
+                  <w:color w:val="FF0000"/>
+                </w:rPr>
+                <m:t>y</m:t>
+              </m:r>
+            </m:sub>
+          </m:sSub>
+          <m:r>
+            <w:rPr>
+              <w:rFonts w:ascii="Cambria Math" w:hAnsi="Cambria Math"/>
+              <w:color w:val="FF0000"/>
+            </w:rPr>
+            <m:t>)</m:t>
+          </m:r>
+        </m:oMath>
+      </m:oMathPara>
     </w:p>
     <w:p>
       <w:pPr>
@@ -28070,112 +29529,6 @@
       </w:r>
       <w:r>
         <w:t xml:space="preserve"> </w:t>
-      </w:r>
-    </w:p>
-    <w:p>
-      <w:pPr>
-        <w:pStyle w:val="Heading3"/>
-      </w:pPr>
-      <w:r>
-        <w:lastRenderedPageBreak/>
-        <w:t>Proposed Network Learning Function.</w:t>
-      </w:r>
-    </w:p>
-    <w:p>
-      <w:r>
-        <w:t xml:space="preserve">Since we adopt the architecture of GAN, the vanilla adversarial loss is used as well, termed as LGAN in our </w:t>
-      </w:r>
-      <w:r>
-        <w:t>work. And</w:t>
-      </w:r>
-      <w:r>
-        <w:t xml:space="preserve"> the cycle consistency loss </w:t>
-      </w:r>
-      <w:proofErr w:type="spellStart"/>
-      <w:r>
-        <w:rPr>
-          <w:b/>
-          <w:bCs/>
-        </w:rPr>
-        <w:t>Lcycle</w:t>
-      </w:r>
-      <w:proofErr w:type="spellEnd"/>
-      <w:r>
-        <w:t xml:space="preserve"> in </w:t>
-      </w:r>
-      <w:proofErr w:type="spellStart"/>
-      <w:r>
-        <w:t>CycleGAN</w:t>
-      </w:r>
-      <w:proofErr w:type="spellEnd"/>
-      <w:r>
-        <w:t xml:space="preserve"> [46] is</w:t>
-      </w:r>
-      <w:r>
-        <w:t xml:space="preserve"> </w:t>
-      </w:r>
-      <w:r>
-        <w:t xml:space="preserve">adopted. Besides, the recurrent loss </w:t>
-      </w:r>
-      <w:proofErr w:type="spellStart"/>
-      <w:r>
-        <w:rPr>
-          <w:b/>
-          <w:bCs/>
-        </w:rPr>
-        <w:t>Lrecurrent</w:t>
-      </w:r>
-      <w:proofErr w:type="spellEnd"/>
-      <w:r>
-        <w:t xml:space="preserve"> and the recycle</w:t>
-      </w:r>
-      <w:r>
-        <w:t xml:space="preserve"> </w:t>
-      </w:r>
-      <w:r>
-        <w:t xml:space="preserve">loss </w:t>
-      </w:r>
-      <w:proofErr w:type="spellStart"/>
-      <w:r>
-        <w:rPr>
-          <w:b/>
-          <w:bCs/>
-        </w:rPr>
-        <w:t>Lrecycle</w:t>
-      </w:r>
-      <w:proofErr w:type="spellEnd"/>
-      <w:r>
-        <w:t xml:space="preserve"> in Recycle-GAN [2] are also leveraged. </w:t>
-      </w:r>
-      <w:r>
-        <w:t>Meanwhile</w:t>
-      </w:r>
-      <w:r>
-        <w:t xml:space="preserve">, we introduce a novel tendency-invariant loss </w:t>
-      </w:r>
-      <w:proofErr w:type="spellStart"/>
-      <w:r>
-        <w:rPr>
-          <w:b/>
-          <w:bCs/>
-        </w:rPr>
-        <w:t>Linv</w:t>
-      </w:r>
-      <w:proofErr w:type="spellEnd"/>
-      <w:r>
-        <w:t xml:space="preserve"> to</w:t>
-      </w:r>
-      <w:r>
-        <w:t xml:space="preserve"> </w:t>
-      </w:r>
-      <w:r>
-        <w:t>impel the model and improve the whole translation. The full</w:t>
-      </w:r>
-      <w:r>
-        <w:t xml:space="preserve"> </w:t>
-      </w:r>
-      <w:r>
-        <w:t>loss function of our work is as follows:</w:t>
       </w:r>
     </w:p>
     <w:p>
@@ -28842,6 +30195,7 @@
       </w:pPr>
       <w:bookmarkStart w:id="238" w:name="_Toc48646423"/>
       <w:r>
+        <w:lastRenderedPageBreak/>
         <w:t>Identity</w:t>
       </w:r>
       <w:r>
@@ -29350,7 +30704,6 @@
             <w:rPr>
               <w:rFonts w:ascii="Cambria Math" w:hAnsi="Cambria Math"/>
             </w:rPr>
-            <w:lastRenderedPageBreak/>
             <m:t>CycleGAN</m:t>
           </m:r>
           <m:r>
@@ -30874,6 +32227,7 @@
     </w:p>
     <w:p>
       <w:r>
+        <w:lastRenderedPageBreak/>
         <w:t xml:space="preserve">By adding the above loss, we inspire the video frames to have the </w:t>
       </w:r>
       <w:r>
@@ -30926,7 +32280,7 @@
         <w:fldChar w:fldCharType="begin" w:fldLock="1"/>
       </w:r>
       <w:r>
-        <w:instrText>ADDIN CSL_CITATION {"citationItems":[{"id":"ITEM-1","itemData":{"abstract":"In this paper we describe a new mobile architecture, MobileNetV2, that improves the state of the art performance of mobile models on multiple tasks and benchmarks as well as across a spectrum of different model sizes. We also describe efficient ways of applying these mobile models to object detection in a novel framework we call SSDLite. Additionally, we demonstrate how to build mobile semantic segmentation models through a reduced form of DeepLabv3 which we call Mobile DeepLabv3. The MobileNetV2 architecture is based on an inverted residual structure where the input and output of the residual block are thin bottleneck layers opposite to traditional residual models which use expanded representations in the input an MobileNetV2 uses lightweight depthwise convolutions to filter features in the intermediate expansion layer. Additionally, we find that it is important to remove non-linearities in the narrow layers in order to maintain representational power. We demonstrate that this improves performance and provide an intuition that led to this design. Finally, our approach allows decoupling of the input/output domains from the expressiveness of the transformation, which provides a convenient framework for further analysis. We measure our performance on Imagenet classification, COCO object detection, VOC image segmentation. We evaluate the trade-offs between accuracy, and number of operations measured by multiply-adds (MAdd), as well as the number of parameters","author":[{"dropping-particle":"","family":"Sandler","given":"Mark","non-dropping-particle":"","parse-names":false,"suffix":""},{"dropping-particle":"","family":"Howard","given":"Andrew","non-dropping-particle":"","parse-names":false,"suffix":""},{"dropping-particle":"","family":"Zhu","given":"Menglong","non-dropping-particle":"","parse-names":false,"suffix":""},{"dropping-particle":"","family":"Zhmoginov","given":"Andrey","non-dropping-particle":"","parse-names":false,"suffix":""},{"dropping-particle":"","family":"Chen","given":"Liang-Chieh","non-dropping-particle":"","parse-names":false,"suffix":""}],"container-title":"Proceedings of the IEEE Computer Society Conference on Computer Vision and Pattern Recognition","id":"ITEM-1","issued":{"date-parts":[["2018","1","12"]]},"page":"4510-4520","publisher":"IEEE Computer Society","title":"MobileNetV2: Inverted Residuals and Linear Bottlenecks","type":"article-journal"},"uris":["http://www.mendeley.com/documents/?uuid=738c3e1a-48ef-377a-a320-ece9b4aa3b23"]}],"mendeley":{"formattedCitation":"[39]","plainTextFormattedCitation":"[39]","previouslyFormattedCitation":"[39]"},"properties":{"noteIndex":0},"schema":"https://github.com/citation-style-language/schema/raw/master/csl-citation.json"}</w:instrText>
+        <w:instrText>ADDIN CSL_CITATION {"citationItems":[{"id":"ITEM-1","itemData":{"abstract":"In this paper we describe a new mobile architecture, MobileNetV2, that improves the state of the art performance of mobile models on multiple tasks and benchmarks as well as across a spectrum of different model sizes. We also describe efficient ways of applying these mobile models to object detection in a novel framework we call SSDLite. Additionally, we demonstrate how to build mobile semantic segmentation models through a reduced form of DeepLabv3 which we call Mobile DeepLabv3. The MobileNetV2 architecture is based on an inverted residual structure where the input and output of the residual block are thin bottleneck layers opposite to traditional residual models which use expanded representations in the input an MobileNetV2 uses lightweight depthwise convolutions to filter features in the intermediate expansion layer. Additionally, we find that it is important to remove non-linearities in the narrow layers in order to maintain representational power. We demonstrate that this improves performance and provide an intuition that led to this design. Finally, our approach allows decoupling of the input/output domains from the expressiveness of the transformation, which provides a convenient framework for further analysis. We measure our performance on Imagenet classification, COCO object detection, VOC image segmentation. We evaluate the trade-offs between accuracy, and number of operations measured by multiply-adds (MAdd), as well as the number of parameters","author":[{"dropping-particle":"","family":"Sandler","given":"Mark","non-dropping-particle":"","parse-names":false,"suffix":""},{"dropping-particle":"","family":"Howard","given":"Andrew","non-dropping-particle":"","parse-names":false,"suffix":""},{"dropping-particle":"","family":"Zhu","given":"Menglong","non-dropping-particle":"","parse-names":false,"suffix":""},{"dropping-particle":"","family":"Zhmoginov","given":"Andrey","non-dropping-particle":"","parse-names":false,"suffix":""},{"dropping-particle":"","family":"Chen","given":"Liang-Chieh","non-dropping-particle":"","parse-names":false,"suffix":""}],"container-title":"Proceedings of the IEEE Computer Society Conference on Computer Vision and Pattern Recognition","id":"ITEM-1","issued":{"date-parts":[["2018","1","12"]]},"page":"4510-4520","publisher":"IEEE Computer Society","title":"MobileNetV2: Inverted Residuals and Linear Bottlenecks","type":"article-journal"},"uris":["http://www.mendeley.com/documents/?uuid=738c3e1a-48ef-377a-a320-ece9b4aa3b23"]}],"mendeley":{"formattedCitation":"[38]","plainTextFormattedCitation":"[38]","previouslyFormattedCitation":"[38]"},"properties":{"noteIndex":0},"schema":"https://github.com/citation-style-language/schema/raw/master/csl-citation.json"}</w:instrText>
       </w:r>
       <w:r>
         <w:fldChar w:fldCharType="separate"/>
@@ -30935,7 +32289,7 @@
         <w:rPr>
           <w:noProof/>
         </w:rPr>
-        <w:t>[39]</w:t>
+        <w:t>[38]</w:t>
       </w:r>
       <w:r>
         <w:fldChar w:fldCharType="end"/>
@@ -31068,11 +32422,7 @@
         <w:t>al</w:t>
       </w:r>
       <w:r>
-        <w:t xml:space="preserve"> domain to create more temporal coherence </w:t>
-      </w:r>
-      <w:r>
-        <w:lastRenderedPageBreak/>
-        <w:t>video</w:t>
+        <w:t xml:space="preserve"> domain to create more temporal coherence video</w:t>
       </w:r>
       <w:r>
         <w:t>.</w:t>
@@ -31121,7 +32471,7 @@
         <w:fldChar w:fldCharType="begin" w:fldLock="1"/>
       </w:r>
       <w:r>
-        <w:instrText>ADDIN CSL_CITATION {"citationItems":[{"id":"ITEM-1","itemData":{"DOI":"10.1109/CVPR.2017.179","ISBN":"9781538604571","abstract":"The FlowNet demonstrated that optical flow estimation can be cast as a learning problem. However, the state of the art with regard to the quality of the flow has still been defined by traditional methods. Particularly on small displacements and real-world data, FlowNet cannot compete with variational methods. In this paper, we advance the concept of end-to-end learning of optical flow and make it work really well. The large improvements in quality and speed are caused by three major contributions: first, we focus on the training data and show that the schedule of presenting data during training is very important. Second, we develop a stacked architecture that includes warping of the second image with intermediate optical flow. Third, we elaborate on small displacements by introducing a subnetwork specializing on small motions. FlowNet 2.0 is only marginally slower than the original FlowNet but decreases the estimation error by more than 50%. It performs on par with state-of-the-art methods, while running at interactive frame rates. Moreover, we present faster variants that allow optical flow computation at up to 140fps with accuracy matching the original FlowNet.","author":[{"dropping-particle":"","family":"Ilg","given":"Eddy","non-dropping-particle":"","parse-names":false,"suffix":""},{"dropping-particle":"","family":"Mayer","given":"Nikolaus","non-dropping-particle":"","parse-names":false,"suffix":""},{"dropping-particle":"","family":"Saikia","given":"Tonmoy","non-dropping-particle":"","parse-names":false,"suffix":""},{"dropping-particle":"","family":"Keuper","given":"Margret","non-dropping-particle":"","parse-names":false,"suffix":""},{"dropping-particle":"","family":"Dosovitskiy","given":"Alexey","non-dropping-particle":"","parse-names":false,"suffix":""},{"dropping-particle":"","family":"Brox","given":"Thomas","non-dropping-particle":"","parse-names":false,"suffix":""}],"container-title":"Proceedings - 30th IEEE Conference on Computer Vision and Pattern Recognition, CVPR 2017","id":"ITEM-1","issued":{"date-parts":[["2017","11","6"]]},"page":"1647-1655","publisher":"Institute of Electrical and Electronics Engineers Inc.","title":"FlowNet 2.0: Evolution of optical flow estimation with deep networks","type":"paper-conference","volume":"2017-Janua"},"uris":["http://www.mendeley.com/documents/?uuid=114350fd-81a3-39bb-97f0-3da766dcfab0"]}],"mendeley":{"formattedCitation":"[20]","plainTextFormattedCitation":"[20]","previouslyFormattedCitation":"[20]"},"properties":{"noteIndex":0},"schema":"https://github.com/citation-style-language/schema/raw/master/csl-citation.json"}</w:instrText>
+        <w:instrText>ADDIN CSL_CITATION {"citationItems":[{"id":"ITEM-1","itemData":{"DOI":"10.1109/CVPR.2017.179","ISBN":"9781538604571","abstract":"The FlowNet demonstrated that optical flow estimation can be cast as a learning problem. However, the state of the art with regard to the quality of the flow has still been defined by traditional methods. Particularly on small displacements and real-world data, FlowNet cannot compete with variational methods. In this paper, we advance the concept of end-to-end learning of optical flow and make it work really well. The large improvements in quality and speed are caused by three major contributions: first, we focus on the training data and show that the schedule of presenting data during training is very important. Second, we develop a stacked architecture that includes warping of the second image with intermediate optical flow. Third, we elaborate on small displacements by introducing a subnetwork specializing on small motions. FlowNet 2.0 is only marginally slower than the original FlowNet but decreases the estimation error by more than 50%. It performs on par with state-of-the-art methods, while running at interactive frame rates. Moreover, we present faster variants that allow optical flow computation at up to 140fps with accuracy matching the original FlowNet.","author":[{"dropping-particle":"","family":"Ilg","given":"Eddy","non-dropping-particle":"","parse-names":false,"suffix":""},{"dropping-particle":"","family":"Mayer","given":"Nikolaus","non-dropping-particle":"","parse-names":false,"suffix":""},{"dropping-particle":"","family":"Saikia","given":"Tonmoy","non-dropping-particle":"","parse-names":false,"suffix":""},{"dropping-particle":"","family":"Keuper","given":"Margret","non-dropping-particle":"","parse-names":false,"suffix":""},{"dropping-particle":"","family":"Dosovitskiy","given":"Alexey","non-dropping-particle":"","parse-names":false,"suffix":""},{"dropping-particle":"","family":"Brox","given":"Thomas","non-dropping-particle":"","parse-names":false,"suffix":""}],"container-title":"Proceedings - 30th IEEE Conference on Computer Vision and Pattern Recognition, CVPR 2017","id":"ITEM-1","issued":{"date-parts":[["2017","11","6"]]},"page":"1647-1655","publisher":"Institute of Electrical and Electronics Engineers Inc.","title":"FlowNet 2.0: Evolution of optical flow estimation with deep networks","type":"paper-conference","volume":"2017-Janua"},"uris":["http://www.mendeley.com/documents/?uuid=114350fd-81a3-39bb-97f0-3da766dcfab0"]}],"mendeley":{"formattedCitation":"[21]","plainTextFormattedCitation":"[21]","previouslyFormattedCitation":"[21]"},"properties":{"noteIndex":0},"schema":"https://github.com/citation-style-language/schema/raw/master/csl-citation.json"}</w:instrText>
       </w:r>
       <w:r>
         <w:fldChar w:fldCharType="separate"/>
@@ -31130,7 +32480,7 @@
         <w:rPr>
           <w:noProof/>
         </w:rPr>
-        <w:t>[20]</w:t>
+        <w:t>[21]</w:t>
       </w:r>
       <w:r>
         <w:fldChar w:fldCharType="end"/>
@@ -32489,12 +33839,19 @@
         <w:rPr>
           <w:rFonts w:eastAsiaTheme="minorEastAsia"/>
         </w:rPr>
-        <w:t>temporal consistency discriminator network</w:t>
+        <w:t xml:space="preserve">temporal consistency </w:t>
       </w:r>
       <w:r>
         <w:rPr>
           <w:rFonts w:eastAsiaTheme="minorEastAsia"/>
         </w:rPr>
+        <w:lastRenderedPageBreak/>
+        <w:t>discriminator network</w:t>
+      </w:r>
+      <w:r>
+        <w:rPr>
+          <w:rFonts w:eastAsiaTheme="minorEastAsia"/>
+        </w:rPr>
         <w:t>. Where the first implemented inside Generator network the later one is discriminators job.</w:t>
       </w:r>
     </w:p>
@@ -32526,7 +33883,7 @@
         <w:rPr>
           <w:rFonts w:eastAsiaTheme="minorEastAsia"/>
         </w:rPr>
-        <w:instrText>ADDIN CSL_CITATION {"citationItems":[{"id":"ITEM-1","itemData":{"DOI":"10.1007/978-3-642-32384-3_16","ISBN":"9783642323836","ISSN":"21945357","abstract":"The CUDA software platform gives abilities of outstanding performance for parallel computing using GPGPUs (General Purpose Graphics Processing Unit). The external memory interface is the main bottleneck of GPGPU for memory intense operations. There are a lot of reduction ways of this disadvantage for real-time applications. The profiling of the algorithm and execution parameters fitting are presented as a solution for the minimization of execution time. The fisheye to perspective transform is optimized as the example of the nonlinear image warping algorithm. The code optimization using search of the optimal kernel starting parameters is necessary. Such optimization gives better results for all cases due to limited processing area and the execution time is about 12% smaller. The unconventional method for CUDA of block-to-image assignment is emphasized. © 2013 Springer-Verlag.","author":[{"dropping-particle":"","family":"Mazurek","given":"Przemysław","non-dropping-particle":"","parse-names":false,"suffix":""}],"container-title":"Advances in Intelligent Systems and Computing","id":"ITEM-1","issued":{"date-parts":[["2013"]]},"title":"Optimization of memory accesses for CUDA architecture and image warping algorithms","type":"paper-conference"},"uris":["http://www.mendeley.com/documents/?uuid=eac6dc4e-1f17-4408-9adb-65a5724ea194"]}],"mendeley":{"formattedCitation":"[40]","plainTextFormattedCitation":"[40]","previouslyFormattedCitation":"[40]"},"properties":{"noteIndex":0},"schema":"https://github.com/citation-style-language/schema/raw/master/csl-citation.json"}</w:instrText>
+        <w:instrText>ADDIN CSL_CITATION {"citationItems":[{"id":"ITEM-1","itemData":{"DOI":"10.1007/978-3-642-32384-3_16","ISBN":"9783642323836","ISSN":"21945357","abstract":"The CUDA software platform gives abilities of outstanding performance for parallel computing using GPGPUs (General Purpose Graphics Processing Unit). The external memory interface is the main bottleneck of GPGPU for memory intense operations. There are a lot of reduction ways of this disadvantage for real-time applications. The profiling of the algorithm and execution parameters fitting are presented as a solution for the minimization of execution time. The fisheye to perspective transform is optimized as the example of the nonlinear image warping algorithm. The code optimization using search of the optimal kernel starting parameters is necessary. Such optimization gives better results for all cases due to limited processing area and the execution time is about 12% smaller. The unconventional method for CUDA of block-to-image assignment is emphasized. © 2013 Springer-Verlag.","author":[{"dropping-particle":"","family":"Mazurek","given":"Przemysław","non-dropping-particle":"","parse-names":false,"suffix":""}],"container-title":"Advances in Intelligent Systems and Computing","id":"ITEM-1","issued":{"date-parts":[["2013"]]},"title":"Optimization of memory accesses for CUDA architecture and image warping algorithms","type":"paper-conference"},"uris":["http://www.mendeley.com/documents/?uuid=eac6dc4e-1f17-4408-9adb-65a5724ea194"]}],"mendeley":{"formattedCitation":"[39]","plainTextFormattedCitation":"[39]","previouslyFormattedCitation":"[39]"},"properties":{"noteIndex":0},"schema":"https://github.com/citation-style-language/schema/raw/master/csl-citation.json"}</w:instrText>
       </w:r>
       <w:r>
         <w:rPr>
@@ -32539,7 +33896,7 @@
           <w:rFonts w:eastAsiaTheme="minorEastAsia"/>
           <w:noProof/>
         </w:rPr>
-        <w:t>[40]</w:t>
+        <w:t>[39]</w:t>
       </w:r>
       <w:r>
         <w:rPr>
@@ -32681,7 +34038,6 @@
         <w:rPr>
           <w:rFonts w:eastAsiaTheme="minorEastAsia"/>
         </w:rPr>
-        <w:lastRenderedPageBreak/>
         <w:t xml:space="preserve">Let </w:t>
       </w:r>
       <m:oMath>
@@ -33571,6 +34927,7 @@
           <w:rFonts w:eastAsiaTheme="minorEastAsia"/>
           <w:noProof/>
         </w:rPr>
+        <w:lastRenderedPageBreak/>
         <w:t xml:space="preserve"> </w:t>
       </w:r>
       <w:r>
@@ -33679,7 +35036,6 @@
               <w:sz w:val="22"/>
               <w:szCs w:val="22"/>
             </w:rPr>
-            <w:lastRenderedPageBreak/>
             <m:t>GAN loss+Cycle loss+Identity loss+Temporal loss+Feature Preserving loss</m:t>
           </m:r>
         </m:oMath>
@@ -34458,7 +35814,7 @@
           <w:sz w:val="22"/>
           <w:szCs w:val="22"/>
         </w:rPr>
-        <w:instrText>ADDIN CSL_CITATION {"citationItems":[{"id":"ITEM-1","itemData":{"DOI":"10.14288/1.0389697","author":[{"dropping-particle":"","family":"Zablotskaia","given":"Polina","non-dropping-particle":"","parse-names":false,"suffix":""}],"id":"ITEM-1","issued":{"date-parts":[["2020"]]},"publisher":"University of British Columbia","title":"Generative adversarial networks for pose-guided human video generation","type":"article-journal"},"uris":["http://www.mendeley.com/documents/?uuid=0c209ae9-12a5-31ff-8757-496df385e2a7"]}],"mendeley":{"formattedCitation":"[41]","plainTextFormattedCitation":"[41]","previouslyFormattedCitation":"[41]"},"properties":{"noteIndex":0},"schema":"https://github.com/citation-style-language/schema/raw/master/csl-citation.json"}</w:instrText>
+        <w:instrText>ADDIN CSL_CITATION {"citationItems":[{"id":"ITEM-1","itemData":{"DOI":"10.14288/1.0389697","author":[{"dropping-particle":"","family":"Zablotskaia","given":"Polina","non-dropping-particle":"","parse-names":false,"suffix":""}],"id":"ITEM-1","issued":{"date-parts":[["2020"]]},"publisher":"University of British Columbia","title":"Generative adversarial networks for pose-guided human video generation","type":"article-journal"},"uris":["http://www.mendeley.com/documents/?uuid=0c209ae9-12a5-31ff-8757-496df385e2a7"]}],"mendeley":{"formattedCitation":"[40]","plainTextFormattedCitation":"[40]","previouslyFormattedCitation":"[40]"},"properties":{"noteIndex":0},"schema":"https://github.com/citation-style-language/schema/raw/master/csl-citation.json"}</w:instrText>
       </w:r>
       <w:r>
         <w:rPr>
@@ -34475,7 +35831,7 @@
           <w:sz w:val="22"/>
           <w:szCs w:val="22"/>
         </w:rPr>
-        <w:t>[41]</w:t>
+        <w:t>[40]</w:t>
       </w:r>
       <w:r>
         <w:rPr>
@@ -34699,7 +36055,16 @@
           <w:sz w:val="22"/>
           <w:szCs w:val="22"/>
         </w:rPr>
-        <w:t xml:space="preserve">frames and relates them with </w:t>
+        <w:t xml:space="preserve">frames and </w:t>
+      </w:r>
+      <w:r>
+        <w:rPr>
+          <w:rFonts w:eastAsiaTheme="minorEastAsia"/>
+          <w:sz w:val="22"/>
+          <w:szCs w:val="22"/>
+        </w:rPr>
+        <w:lastRenderedPageBreak/>
+        <w:t xml:space="preserve">relates them with </w:t>
       </w:r>
       <w:r>
         <w:rPr>
@@ -35738,7 +37103,6 @@
     </w:p>
     <w:p>
       <w:r>
-        <w:lastRenderedPageBreak/>
         <w:t>pseudo</w:t>
       </w:r>
       <w:r>
@@ -35779,6 +37143,7 @@
         <w:pStyle w:val="NoSpacing"/>
       </w:pPr>
       <w:r>
+        <w:lastRenderedPageBreak/>
         <w:tab/>
       </w:r>
       <w:r>
@@ -36903,8 +38268,13 @@
         <w:t xml:space="preserve"> implemented through</w:t>
       </w:r>
       <w:r>
-        <w:t xml:space="preserve"> TensorFlow Keras</w:t>
-      </w:r>
+        <w:t xml:space="preserve"> TensorFlow </w:t>
+      </w:r>
+      <w:proofErr w:type="spellStart"/>
+      <w:r>
+        <w:t>Keras</w:t>
+      </w:r>
+      <w:proofErr w:type="spellEnd"/>
       <w:r>
         <w:t>, w</w:t>
       </w:r>
@@ -37658,7 +39028,7 @@
         <w:fldChar w:fldCharType="begin" w:fldLock="1"/>
       </w:r>
       <w:r>
-        <w:instrText>ADDIN CSL_CITATION {"citationItems":[{"id":"ITEM-1","itemData":{"DOI":"10.1109/CVPR.2017.179","ISBN":"9781538604571","abstract":"The FlowNet demonstrated that optical flow estimation can be cast as a learning problem. However, the state of the art with regard to the quality of the flow has still been defined by traditional methods. Particularly on small displacements and real-world data, FlowNet cannot compete with variational methods. In this paper, we advance the concept of end-to-end learning of optical flow and make it work really well. The large improvements in quality and speed are caused by three major contributions: first, we focus on the training data and show that the schedule of presenting data during training is very important. Second, we develop a stacked architecture that includes warping of the second image with intermediate optical flow. Third, we elaborate on small displacements by introducing a subnetwork specializing on small motions. FlowNet 2.0 is only marginally slower than the original FlowNet but decreases the estimation error by more than 50%. It performs on par with state-of-the-art methods, while running at interactive frame rates. Moreover, we present faster variants that allow optical flow computation at up to 140fps with accuracy matching the original FlowNet.","author":[{"dropping-particle":"","family":"Ilg","given":"Eddy","non-dropping-particle":"","parse-names":false,"suffix":""},{"dropping-particle":"","family":"Mayer","given":"Nikolaus","non-dropping-particle":"","parse-names":false,"suffix":""},{"dropping-particle":"","family":"Saikia","given":"Tonmoy","non-dropping-particle":"","parse-names":false,"suffix":""},{"dropping-particle":"","family":"Keuper","given":"Margret","non-dropping-particle":"","parse-names":false,"suffix":""},{"dropping-particle":"","family":"Dosovitskiy","given":"Alexey","non-dropping-particle":"","parse-names":false,"suffix":""},{"dropping-particle":"","family":"Brox","given":"Thomas","non-dropping-particle":"","parse-names":false,"suffix":""}],"container-title":"Proceedings - 30th IEEE Conference on Computer Vision and Pattern Recognition, CVPR 2017","id":"ITEM-1","issued":{"date-parts":[["2017","11","6"]]},"page":"1647-1655","publisher":"Institute of Electrical and Electronics Engineers Inc.","title":"FlowNet 2.0: Evolution of optical flow estimation with deep networks","type":"paper-conference","volume":"2017-Janua"},"uris":["http://www.mendeley.com/documents/?uuid=114350fd-81a3-39bb-97f0-3da766dcfab0"]}],"mendeley":{"formattedCitation":"[20]","plainTextFormattedCitation":"[20]","previouslyFormattedCitation":"[20]"},"properties":{"noteIndex":0},"schema":"https://github.com/citation-style-language/schema/raw/master/csl-citation.json"}</w:instrText>
+        <w:instrText>ADDIN CSL_CITATION {"citationItems":[{"id":"ITEM-1","itemData":{"DOI":"10.1109/CVPR.2017.179","ISBN":"9781538604571","abstract":"The FlowNet demonstrated that optical flow estimation can be cast as a learning problem. However, the state of the art with regard to the quality of the flow has still been defined by traditional methods. Particularly on small displacements and real-world data, FlowNet cannot compete with variational methods. In this paper, we advance the concept of end-to-end learning of optical flow and make it work really well. The large improvements in quality and speed are caused by three major contributions: first, we focus on the training data and show that the schedule of presenting data during training is very important. Second, we develop a stacked architecture that includes warping of the second image with intermediate optical flow. Third, we elaborate on small displacements by introducing a subnetwork specializing on small motions. FlowNet 2.0 is only marginally slower than the original FlowNet but decreases the estimation error by more than 50%. It performs on par with state-of-the-art methods, while running at interactive frame rates. Moreover, we present faster variants that allow optical flow computation at up to 140fps with accuracy matching the original FlowNet.","author":[{"dropping-particle":"","family":"Ilg","given":"Eddy","non-dropping-particle":"","parse-names":false,"suffix":""},{"dropping-particle":"","family":"Mayer","given":"Nikolaus","non-dropping-particle":"","parse-names":false,"suffix":""},{"dropping-particle":"","family":"Saikia","given":"Tonmoy","non-dropping-particle":"","parse-names":false,"suffix":""},{"dropping-particle":"","family":"Keuper","given":"Margret","non-dropping-particle":"","parse-names":false,"suffix":""},{"dropping-particle":"","family":"Dosovitskiy","given":"Alexey","non-dropping-particle":"","parse-names":false,"suffix":""},{"dropping-particle":"","family":"Brox","given":"Thomas","non-dropping-particle":"","parse-names":false,"suffix":""}],"container-title":"Proceedings - 30th IEEE Conference on Computer Vision and Pattern Recognition, CVPR 2017","id":"ITEM-1","issued":{"date-parts":[["2017","11","6"]]},"page":"1647-1655","publisher":"Institute of Electrical and Electronics Engineers Inc.","title":"FlowNet 2.0: Evolution of optical flow estimation with deep networks","type":"paper-conference","volume":"2017-Janua"},"uris":["http://www.mendeley.com/documents/?uuid=114350fd-81a3-39bb-97f0-3da766dcfab0"]}],"mendeley":{"formattedCitation":"[21]","plainTextFormattedCitation":"[21]","previouslyFormattedCitation":"[21]"},"properties":{"noteIndex":0},"schema":"https://github.com/citation-style-language/schema/raw/master/csl-citation.json"}</w:instrText>
       </w:r>
       <w:r>
         <w:fldChar w:fldCharType="separate"/>
@@ -37667,7 +39037,7 @@
         <w:rPr>
           <w:noProof/>
         </w:rPr>
-        <w:t>[20]</w:t>
+        <w:t>[21]</w:t>
       </w:r>
       <w:r>
         <w:fldChar w:fldCharType="end"/>
@@ -40494,7 +41864,7 @@
           <w:noProof/>
         </w:rPr>
         <w:tab/>
-        <w:t xml:space="preserve">X. Wei, S. Feng, J. Zhu, and H. Su, “Video-to-video translation with global temporal </w:t>
+        <w:t xml:space="preserve">T. R. Shaham, T. Dekel, and T. Michaeli, “SinGAN: Learning a Generative Model from a </w:t>
       </w:r>
       <w:r>
         <w:rPr>
@@ -40502,23 +41872,7 @@
           <w:noProof/>
         </w:rPr>
         <w:lastRenderedPageBreak/>
-        <w:t xml:space="preserve">consistency,” </w:t>
-      </w:r>
-      <w:r>
-        <w:rPr>
-          <w:rFonts w:ascii="Calibri" w:hAnsi="Calibri" w:cs="Calibri"/>
-          <w:i/>
-          <w:iCs/>
-          <w:noProof/>
-        </w:rPr>
-        <w:t>MM 2018 - Proc. 2018 ACM Multimed. Conf.</w:t>
-      </w:r>
-      <w:r>
-        <w:rPr>
-          <w:rFonts w:ascii="Calibri" w:hAnsi="Calibri" w:cs="Calibri"/>
-          <w:noProof/>
-        </w:rPr>
-        <w:t>, pp. 18–25, 2018.</w:t>
+        <w:t>Single Natural Image,” May 2019.</w:t>
       </w:r>
     </w:p>
     <w:p>
@@ -40546,7 +41900,7 @@
           <w:noProof/>
         </w:rPr>
         <w:tab/>
-        <w:t xml:space="preserve">E. Ilg, N. Mayer, T. Saikia, M. Keuper, A. Dosovitskiy, and T. Brox, “FlowNet 2.0: Evolution of optical flow estimation with deep networks,” in </w:t>
+        <w:t xml:space="preserve">X. Wei, S. Feng, J. Zhu, and H. Su, “Video-to-video translation with global temporal consistency,” </w:t>
       </w:r>
       <w:r>
         <w:rPr>
@@ -40555,14 +41909,14 @@
           <w:iCs/>
           <w:noProof/>
         </w:rPr>
-        <w:t>Proceedings - 30th IEEE Conference on Computer Vision and Pattern Recognition, CVPR 2017</w:t>
+        <w:t>MM 2018 - Proc. 2018 ACM Multimed. Conf.</w:t>
       </w:r>
       <w:r>
         <w:rPr>
           <w:rFonts w:ascii="Calibri" w:hAnsi="Calibri" w:cs="Calibri"/>
           <w:noProof/>
         </w:rPr>
-        <w:t>, 2017, vol. 2017-Janua, pp. 1647–1655.</w:t>
+        <w:t>, pp. 18–25, 2018.</w:t>
       </w:r>
     </w:p>
     <w:p>
@@ -40590,7 +41944,7 @@
           <w:noProof/>
         </w:rPr>
         <w:tab/>
-        <w:t xml:space="preserve">D. Sun, X. Yang, M. Y. Liu, and J. Kautz, “PWC-Net: CNNs for Optical Flow Using Pyramid, Warping, and Cost Volume,” in </w:t>
+        <w:t xml:space="preserve">E. Ilg, N. Mayer, T. Saikia, M. Keuper, A. Dosovitskiy, and T. Brox, “FlowNet 2.0: Evolution of optical flow estimation with deep networks,” in </w:t>
       </w:r>
       <w:r>
         <w:rPr>
@@ -40599,14 +41953,14 @@
           <w:iCs/>
           <w:noProof/>
         </w:rPr>
-        <w:t>Proceedings of the IEEE Computer Society Conference on Computer Vision and Pattern Recognition</w:t>
+        <w:t>Proceedings - 30th IEEE Conference on Computer Vision and Pattern Recognition, CVPR 2017</w:t>
       </w:r>
       <w:r>
         <w:rPr>
           <w:rFonts w:ascii="Calibri" w:hAnsi="Calibri" w:cs="Calibri"/>
           <w:noProof/>
         </w:rPr>
-        <w:t>, 2018, pp. 8934–8943.</w:t>
+        <w:t>, 2017, vol. 2017-Janua, pp. 1647–1655.</w:t>
       </w:r>
     </w:p>
     <w:p>
@@ -40634,7 +41988,7 @@
           <w:noProof/>
         </w:rPr>
         <w:tab/>
-        <w:t xml:space="preserve">A. Dosovitskiy </w:t>
+        <w:t xml:space="preserve">D. Sun, X. Yang, M. Y. Liu, and J. Kautz, “PWC-Net: CNNs for Optical Flow Using Pyramid, Warping, and Cost Volume,” in </w:t>
       </w:r>
       <w:r>
         <w:rPr>
@@ -40643,30 +41997,14 @@
           <w:iCs/>
           <w:noProof/>
         </w:rPr>
-        <w:t>et al.</w:t>
+        <w:t>Proceedings of the IEEE Computer Society Conference on Computer Vision and Pattern Recognition</w:t>
       </w:r>
       <w:r>
         <w:rPr>
           <w:rFonts w:ascii="Calibri" w:hAnsi="Calibri" w:cs="Calibri"/>
           <w:noProof/>
         </w:rPr>
-        <w:t xml:space="preserve">, “FlowNet: Learning optical flow with convolutional networks,” </w:t>
-      </w:r>
-      <w:r>
-        <w:rPr>
-          <w:rFonts w:ascii="Calibri" w:hAnsi="Calibri" w:cs="Calibri"/>
-          <w:i/>
-          <w:iCs/>
-          <w:noProof/>
-        </w:rPr>
-        <w:t>Proc. IEEE Int. Conf. Comput. Vis.</w:t>
-      </w:r>
-      <w:r>
-        <w:rPr>
-          <w:rFonts w:ascii="Calibri" w:hAnsi="Calibri" w:cs="Calibri"/>
-          <w:noProof/>
-        </w:rPr>
-        <w:t>, vol. 2015 Inter, pp. 2758–2766, 2015.</w:t>
+        <w:t>, 2018, pp. 8934–8943.</w:t>
       </w:r>
     </w:p>
     <w:p>
@@ -40694,7 +42032,7 @@
           <w:noProof/>
         </w:rPr>
         <w:tab/>
-        <w:t xml:space="preserve">D. Sun, X. Yang, M. Y. Liu, and J. Kautz, “PWC-Net: CNNs for Optical Flow Using Pyramid, Warping, and Cost Volume,” in </w:t>
+        <w:t xml:space="preserve">A. Dosovitskiy </w:t>
       </w:r>
       <w:r>
         <w:rPr>
@@ -40703,14 +42041,30 @@
           <w:iCs/>
           <w:noProof/>
         </w:rPr>
-        <w:t>Proceedings of the IEEE Computer Society Conference on Computer Vision and Pattern Recognition</w:t>
+        <w:t>et al.</w:t>
       </w:r>
       <w:r>
         <w:rPr>
           <w:rFonts w:ascii="Calibri" w:hAnsi="Calibri" w:cs="Calibri"/>
           <w:noProof/>
         </w:rPr>
-        <w:t>, 2018, pp. 8934–8943.</w:t>
+        <w:t xml:space="preserve">, “FlowNet: Learning optical flow with convolutional networks,” </w:t>
+      </w:r>
+      <w:r>
+        <w:rPr>
+          <w:rFonts w:ascii="Calibri" w:hAnsi="Calibri" w:cs="Calibri"/>
+          <w:i/>
+          <w:iCs/>
+          <w:noProof/>
+        </w:rPr>
+        <w:t>Proc. IEEE Int. Conf. Comput. Vis.</w:t>
+      </w:r>
+      <w:r>
+        <w:rPr>
+          <w:rFonts w:ascii="Calibri" w:hAnsi="Calibri" w:cs="Calibri"/>
+          <w:noProof/>
+        </w:rPr>
+        <w:t>, vol. 2015 Inter, pp. 2758–2766, 2015.</w:t>
       </w:r>
     </w:p>
     <w:p>
@@ -40738,7 +42092,7 @@
           <w:noProof/>
         </w:rPr>
         <w:tab/>
-        <w:t xml:space="preserve">D. J. Butler, J. Wulff, G. B. Stanley, and M. J. Black, “A naturalistic open source movie for optical flow evaluation,” in </w:t>
+        <w:t xml:space="preserve">D. Sun, X. Yang, M. Y. Liu, and J. Kautz, “PWC-Net: CNNs for Optical Flow Using Pyramid, Warping, and Cost Volume,” in </w:t>
       </w:r>
       <w:r>
         <w:rPr>
@@ -40747,14 +42101,14 @@
           <w:iCs/>
           <w:noProof/>
         </w:rPr>
-        <w:t>Lecture Notes in Computer Science (including subseries Lecture Notes in Artificial Intelligence and Lecture Notes in Bioinformatics)</w:t>
+        <w:t>Proceedings of the IEEE Computer Society Conference on Computer Vision and Pattern Recognition</w:t>
       </w:r>
       <w:r>
         <w:rPr>
           <w:rFonts w:ascii="Calibri" w:hAnsi="Calibri" w:cs="Calibri"/>
           <w:noProof/>
         </w:rPr>
-        <w:t>, 2012, vol. 7577 LNCS, no. PART 6, pp. 611–625.</w:t>
+        <w:t>, 2018, pp. 8934–8943.</w:t>
       </w:r>
     </w:p>
     <w:p>
@@ -40782,7 +42136,7 @@
           <w:noProof/>
         </w:rPr>
         <w:tab/>
-        <w:t xml:space="preserve">J. P. Bennett, “Everybody Dance Now!,” </w:t>
+        <w:t xml:space="preserve">D. J. Butler, J. Wulff, G. B. Stanley, and M. J. Black, “A naturalistic open source movie for optical flow evaluation,” in </w:t>
       </w:r>
       <w:r>
         <w:rPr>
@@ -40791,14 +42145,14 @@
           <w:iCs/>
           <w:noProof/>
         </w:rPr>
-        <w:t>J. Phys. Educ. Recreat. Danc.</w:t>
+        <w:t>Lecture Notes in Computer Science (including subseries Lecture Notes in Artificial Intelligence and Lecture Notes in Bioinformatics)</w:t>
       </w:r>
       <w:r>
         <w:rPr>
           <w:rFonts w:ascii="Calibri" w:hAnsi="Calibri" w:cs="Calibri"/>
           <w:noProof/>
         </w:rPr>
-        <w:t>, vol. 77, no. 1, pp. 6–7, Jan. 2019.</w:t>
+        <w:t>, 2012, vol. 7577 LNCS, no. PART 6, pp. 611–625.</w:t>
       </w:r>
     </w:p>
     <w:p>
@@ -40826,7 +42180,7 @@
           <w:noProof/>
         </w:rPr>
         <w:tab/>
-        <w:t xml:space="preserve">S. Webber, M. Harrop, J. Downs, T. Cox, N. Wouters, and A. Vande Moere, “Everybody Dance Now: Tensions between participation and performance in interactive public installations,” </w:t>
+        <w:t xml:space="preserve">J. P. Bennett, “Everybody Dance Now!,” </w:t>
       </w:r>
       <w:r>
         <w:rPr>
@@ -40835,14 +42189,14 @@
           <w:iCs/>
           <w:noProof/>
         </w:rPr>
-        <w:t>OzCHI 2015 Being Hum. - Conf. Proc.</w:t>
+        <w:t>J. Phys. Educ. Recreat. Danc.</w:t>
       </w:r>
       <w:r>
         <w:rPr>
           <w:rFonts w:ascii="Calibri" w:hAnsi="Calibri" w:cs="Calibri"/>
           <w:noProof/>
         </w:rPr>
-        <w:t>, pp. 284–288, 2015.</w:t>
+        <w:t>, vol. 77, no. 1, pp. 6–7, Jan. 2019.</w:t>
       </w:r>
     </w:p>
     <w:p>
@@ -40870,7 +42224,23 @@
           <w:noProof/>
         </w:rPr>
         <w:tab/>
-        <w:t>A. Siarohin, S. Lathuilière, S. Tulyakov, E. Ricci, and N. Sebe, “Animating Arbitrary Objects via Deep Motion Transfer,” 2018.</w:t>
+        <w:t xml:space="preserve">S. Webber, M. Harrop, J. Downs, T. Cox, N. Wouters, and A. Vande Moere, “Everybody Dance Now: Tensions between participation and performance in interactive public installations,” </w:t>
+      </w:r>
+      <w:r>
+        <w:rPr>
+          <w:rFonts w:ascii="Calibri" w:hAnsi="Calibri" w:cs="Calibri"/>
+          <w:i/>
+          <w:iCs/>
+          <w:noProof/>
+        </w:rPr>
+        <w:t>OzCHI 2015 Being Hum. - Conf. Proc.</w:t>
+      </w:r>
+      <w:r>
+        <w:rPr>
+          <w:rFonts w:ascii="Calibri" w:hAnsi="Calibri" w:cs="Calibri"/>
+          <w:noProof/>
+        </w:rPr>
+        <w:t>, pp. 284–288, 2015.</w:t>
       </w:r>
     </w:p>
     <w:p>
@@ -40898,7 +42268,7 @@
           <w:noProof/>
         </w:rPr>
         <w:tab/>
-        <w:t>D. Bashkirova, B. Usman, and K. Saenko, “Unsupervised Video-to-Video Translation,” no. Nips, 2018.</w:t>
+        <w:t>A. Siarohin, S. Lathuilière, S. Tulyakov, E. Ricci, and N. Sebe, “Animating Arbitrary Objects via Deep Motion Transfer,” 2018.</w:t>
       </w:r>
     </w:p>
     <w:p>
@@ -40927,23 +42297,7 @@
           <w:noProof/>
         </w:rPr>
         <w:tab/>
-        <w:t xml:space="preserve">Y. Chen, Y. Pan, T. Yao, X. Tian, and T. Mei, “Mocycle-GAN: Unpaired video-to-video translation,” </w:t>
-      </w:r>
-      <w:r>
-        <w:rPr>
-          <w:rFonts w:ascii="Calibri" w:hAnsi="Calibri" w:cs="Calibri"/>
-          <w:i/>
-          <w:iCs/>
-          <w:noProof/>
-        </w:rPr>
-        <w:t>MM 2019 - Proc. 27th ACM Int. Conf. Multimed.</w:t>
-      </w:r>
-      <w:r>
-        <w:rPr>
-          <w:rFonts w:ascii="Calibri" w:hAnsi="Calibri" w:cs="Calibri"/>
-          <w:noProof/>
-        </w:rPr>
-        <w:t>, pp. 647–655, Aug. 2019.</w:t>
+        <w:t>D. Bashkirova, B. Usman, and K. Saenko, “Unsupervised Video-to-Video Translation,” no. Nips, 2018.</w:t>
       </w:r>
     </w:p>
     <w:p>
@@ -40971,7 +42325,7 @@
           <w:noProof/>
         </w:rPr>
         <w:tab/>
-        <w:t xml:space="preserve">W. S. Lai, J. Bin Huang, O. Wang, E. Shechtman, E. Yumer, and M. H. Yang, “Learning blind video temporal consistency,” in </w:t>
+        <w:t xml:space="preserve">Y. Chen, Y. Pan, T. Yao, X. Tian, and T. Mei, “Mocycle-GAN: Unpaired video-to-video translation,” </w:t>
       </w:r>
       <w:r>
         <w:rPr>
@@ -40980,14 +42334,14 @@
           <w:iCs/>
           <w:noProof/>
         </w:rPr>
-        <w:t>Lecture Notes in Computer Science (including subseries Lecture Notes in Artificial Intelligence and Lecture Notes in Bioinformatics)</w:t>
+        <w:t>MM 2019 - Proc. 27th ACM Int. Conf. Multimed.</w:t>
       </w:r>
       <w:r>
         <w:rPr>
           <w:rFonts w:ascii="Calibri" w:hAnsi="Calibri" w:cs="Calibri"/>
           <w:noProof/>
         </w:rPr>
-        <w:t>, 2018, vol. 11219 LNCS, pp. 179–195.</w:t>
+        <w:t>, pp. 647–655, Aug. 2019.</w:t>
       </w:r>
     </w:p>
     <w:p>
@@ -41015,7 +42369,23 @@
           <w:noProof/>
         </w:rPr>
         <w:tab/>
-        <w:t>“Edraw Max - Excellent Flowchart Software &amp; Diagramming Tool.” [Online]. Available: https://www.edrawsoft.com/edraw-max/. [Accessed: 02-Jun-2020].</w:t>
+        <w:t xml:space="preserve">W. S. Lai, J. Bin Huang, O. Wang, E. Shechtman, E. Yumer, and M. H. Yang, “Learning blind video temporal consistency,” in </w:t>
+      </w:r>
+      <w:r>
+        <w:rPr>
+          <w:rFonts w:ascii="Calibri" w:hAnsi="Calibri" w:cs="Calibri"/>
+          <w:i/>
+          <w:iCs/>
+          <w:noProof/>
+        </w:rPr>
+        <w:t>Lecture Notes in Computer Science (including subseries Lecture Notes in Artificial Intelligence and Lecture Notes in Bioinformatics)</w:t>
+      </w:r>
+      <w:r>
+        <w:rPr>
+          <w:rFonts w:ascii="Calibri" w:hAnsi="Calibri" w:cs="Calibri"/>
+          <w:noProof/>
+        </w:rPr>
+        <w:t>, 2018, vol. 11219 LNCS, pp. 179–195.</w:t>
       </w:r>
     </w:p>
     <w:p>
@@ -41043,7 +42413,7 @@
           <w:noProof/>
         </w:rPr>
         <w:tab/>
-        <w:t>“TensorFlow.” [Online]. Available: https://www.tensorflow.org/. [Accessed: 02-Jun-2020].</w:t>
+        <w:t>“Edraw Max - Excellent Flowchart Software &amp; Diagramming Tool.” [Online]. Available: https://www.edrawsoft.com/edraw-max/. [Accessed: 02-Jun-2020].</w:t>
       </w:r>
     </w:p>
     <w:p>
@@ -41071,7 +42441,7 @@
           <w:noProof/>
         </w:rPr>
         <w:tab/>
-        <w:t>J. Hale, “Deep Learning Framework Power Scores,” 2018. .</w:t>
+        <w:t>“TensorFlow.” [Online]. Available: https://www.tensorflow.org/. [Accessed: 02-Jun-2020].</w:t>
       </w:r>
     </w:p>
     <w:p>
@@ -41099,7 +42469,7 @@
           <w:noProof/>
         </w:rPr>
         <w:tab/>
-        <w:t>“Keras API reference.” [Online]. Available: https://keras.io/api/. [Accessed: 02-Jun-2020].</w:t>
+        <w:t>J. Hale, “Deep Learning Framework Power Scores,” 2018. .</w:t>
       </w:r>
     </w:p>
     <w:p>
@@ -41127,7 +42497,7 @@
           <w:noProof/>
         </w:rPr>
         <w:tab/>
-        <w:t>“OpenCV.” [Online]. Available: https://opencv.org/. [Accessed: 02-Jun-2020].</w:t>
+        <w:t>“Keras API reference.” [Online]. Available: https://keras.io/api/. [Accessed: 02-Jun-2020].</w:t>
       </w:r>
     </w:p>
     <w:p>
@@ -41155,7 +42525,7 @@
           <w:noProof/>
         </w:rPr>
         <w:tab/>
-        <w:t>“Design, visualize, and train deep learning networks - MATLAB.” [Online]. Available: https://www.mathworks.com/help/deeplearning/ref/deepnetworkdesigner-app.html. [Accessed: 05-Jun-2020].</w:t>
+        <w:t>“OpenCV.” [Online]. Available: https://opencv.org/. [Accessed: 02-Jun-2020].</w:t>
       </w:r>
     </w:p>
     <w:p>
@@ -41183,7 +42553,7 @@
           <w:noProof/>
         </w:rPr>
         <w:tab/>
-        <w:t>S. Jiang, H. Liu, Y. Wu, and Y. Fu, “Spatially Constrained Generative Adversarial Networks for Conditional Image Generation,” pp. 1–20, 2019.</w:t>
+        <w:t>“Design, visualize, and train deep learning networks - MATLAB.” [Online]. Available: https://www.mathworks.com/help/deeplearning/ref/deepnetworkdesigner-app.html. [Accessed: 05-Jun-2020].</w:t>
       </w:r>
     </w:p>
     <w:p>
@@ -41211,7 +42581,23 @@
           <w:noProof/>
         </w:rPr>
         <w:tab/>
-        <w:t>T. R. Shaham, T. Dekel, and T. Michaeli, “SinGAN: Learning a Generative Model from a Single Natural Image,” May 2019.</w:t>
+        <w:t xml:space="preserve">M. Sandler, A. Howard, M. Zhu, A. Zhmoginov, and L.-C. Chen, “MobileNetV2: Inverted Residuals and Linear Bottlenecks,” </w:t>
+      </w:r>
+      <w:r>
+        <w:rPr>
+          <w:rFonts w:ascii="Calibri" w:hAnsi="Calibri" w:cs="Calibri"/>
+          <w:i/>
+          <w:iCs/>
+          <w:noProof/>
+        </w:rPr>
+        <w:t>Proc. IEEE Comput. Soc. Conf. Comput. Vis. Pattern Recognit.</w:t>
+      </w:r>
+      <w:r>
+        <w:rPr>
+          <w:rFonts w:ascii="Calibri" w:hAnsi="Calibri" w:cs="Calibri"/>
+          <w:noProof/>
+        </w:rPr>
+        <w:t>, pp. 4510–4520, Jan. 2018.</w:t>
       </w:r>
     </w:p>
     <w:p>
@@ -41239,7 +42625,7 @@
           <w:noProof/>
         </w:rPr>
         <w:tab/>
-        <w:t xml:space="preserve">M. Sandler, A. Howard, M. Zhu, A. Zhmoginov, and L.-C. Chen, “MobileNetV2: Inverted Residuals and Linear Bottlenecks,” </w:t>
+        <w:t xml:space="preserve">P. Mazurek, “Optimization of memory accesses for CUDA architecture and image warping algorithms,” in </w:t>
       </w:r>
       <w:r>
         <w:rPr>
@@ -41248,14 +42634,14 @@
           <w:iCs/>
           <w:noProof/>
         </w:rPr>
-        <w:t>Proc. IEEE Comput. Soc. Conf. Comput. Vis. Pattern Recognit.</w:t>
+        <w:t>Advances in Intelligent Systems and Computing</w:t>
       </w:r>
       <w:r>
         <w:rPr>
           <w:rFonts w:ascii="Calibri" w:hAnsi="Calibri" w:cs="Calibri"/>
           <w:noProof/>
         </w:rPr>
-        <w:t>, pp. 4510–4520, Jan. 2018.</w:t>
+        <w:t>, 2013.</w:t>
       </w:r>
     </w:p>
     <w:p>
@@ -41283,59 +42669,7 @@
           <w:noProof/>
         </w:rPr>
         <w:tab/>
-        <w:t xml:space="preserve">P. Mazurek, “Optimization of memory accesses for CUDA architecture and image warping algorithms,” in </w:t>
-      </w:r>
-      <w:r>
-        <w:rPr>
-          <w:rFonts w:ascii="Calibri" w:hAnsi="Calibri" w:cs="Calibri"/>
-          <w:i/>
-          <w:iCs/>
-          <w:noProof/>
-        </w:rPr>
-        <w:t>Advances in Intelligent Systems and Computing</w:t>
-      </w:r>
-      <w:r>
-        <w:rPr>
-          <w:rFonts w:ascii="Calibri" w:hAnsi="Calibri" w:cs="Calibri"/>
-          <w:noProof/>
-        </w:rPr>
-        <w:t>, 2013.</w:t>
-      </w:r>
-    </w:p>
-    <w:p>
-      <w:pPr>
-        <w:widowControl w:val="0"/>
-        <w:autoSpaceDE w:val="0"/>
-        <w:autoSpaceDN w:val="0"/>
-        <w:adjustRightInd w:val="0"/>
-        <w:ind w:left="640" w:hanging="640"/>
-        <w:rPr>
-          <w:rFonts w:ascii="Calibri" w:hAnsi="Calibri" w:cs="Calibri"/>
-          <w:noProof/>
-        </w:rPr>
-      </w:pPr>
-      <w:r>
-        <w:rPr>
-          <w:rFonts w:ascii="Calibri" w:hAnsi="Calibri" w:cs="Calibri"/>
-          <w:noProof/>
-        </w:rPr>
-        <w:t>[41]</w:t>
-      </w:r>
-      <w:r>
-        <w:rPr>
-          <w:rFonts w:ascii="Calibri" w:hAnsi="Calibri" w:cs="Calibri"/>
-          <w:noProof/>
-        </w:rPr>
-        <w:tab/>
-        <w:t xml:space="preserve">P. Zablotskaia, “Generative adversarial networks for pose-guided human video </w:t>
-      </w:r>
-      <w:r>
-        <w:rPr>
-          <w:rFonts w:ascii="Calibri" w:hAnsi="Calibri" w:cs="Calibri"/>
-          <w:noProof/>
-        </w:rPr>
-        <w:lastRenderedPageBreak/>
-        <w:t>generation,” 2020.</w:t>
+        <w:t>P. Zablotskaia, “Generative adversarial networks for pose-guided human video generation,” 2020.</w:t>
       </w:r>
     </w:p>
     <w:p>

--- a/Temporal cycle consistency.docx
+++ b/Temporal cycle consistency.docx
@@ -8895,14 +8895,27 @@
       <w:r>
         <w:t xml:space="preserve">Figure </w:t>
       </w:r>
-      <w:fldSimple w:instr=" SEQ Figure \* ARABIC ">
-        <w:r>
-          <w:rPr>
-            <w:noProof/>
-          </w:rPr>
-          <w:t>1</w:t>
-        </w:r>
-      </w:fldSimple>
+      <w:r>
+        <w:fldChar w:fldCharType="begin"/>
+      </w:r>
+      <w:r>
+        <w:instrText xml:space="preserve"> SEQ Figure \* ARABIC </w:instrText>
+      </w:r>
+      <w:r>
+        <w:fldChar w:fldCharType="separate"/>
+      </w:r>
+      <w:r>
+        <w:rPr>
+          <w:noProof/>
+        </w:rPr>
+        <w:t>1</w:t>
+      </w:r>
+      <w:r>
+        <w:rPr>
+          <w:noProof/>
+        </w:rPr>
+        <w:fldChar w:fldCharType="end"/>
+      </w:r>
       <w:r>
         <w:t xml:space="preserve"> (a) input image. (b) style image. (c) output image</w:t>
       </w:r>
@@ -9448,14 +9461,27 @@
                             <w:r>
                               <w:t xml:space="preserve">Figure </w:t>
                             </w:r>
-                            <w:fldSimple w:instr=" SEQ Figure \* ARABIC ">
-                              <w:r>
-                                <w:rPr>
-                                  <w:noProof/>
-                                </w:rPr>
-                                <w:t>2</w:t>
-                              </w:r>
-                            </w:fldSimple>
+                            <w:r>
+                              <w:fldChar w:fldCharType="begin"/>
+                            </w:r>
+                            <w:r>
+                              <w:instrText xml:space="preserve"> SEQ Figure \* ARABIC </w:instrText>
+                            </w:r>
+                            <w:r>
+                              <w:fldChar w:fldCharType="separate"/>
+                            </w:r>
+                            <w:r>
+                              <w:rPr>
+                                <w:noProof/>
+                              </w:rPr>
+                              <w:t>2</w:t>
+                            </w:r>
+                            <w:r>
+                              <w:rPr>
+                                <w:noProof/>
+                              </w:rPr>
+                              <w:fldChar w:fldCharType="end"/>
+                            </w:r>
                             <w:r>
                               <w:t xml:space="preserve"> </w:t>
                             </w:r>
@@ -9506,14 +9532,27 @@
                       <w:r>
                         <w:t xml:space="preserve">Figure </w:t>
                       </w:r>
-                      <w:fldSimple w:instr=" SEQ Figure \* ARABIC ">
-                        <w:r>
-                          <w:rPr>
-                            <w:noProof/>
-                          </w:rPr>
-                          <w:t>2</w:t>
-                        </w:r>
-                      </w:fldSimple>
+                      <w:r>
+                        <w:fldChar w:fldCharType="begin"/>
+                      </w:r>
+                      <w:r>
+                        <w:instrText xml:space="preserve"> SEQ Figure \* ARABIC </w:instrText>
+                      </w:r>
+                      <w:r>
+                        <w:fldChar w:fldCharType="separate"/>
+                      </w:r>
+                      <w:r>
+                        <w:rPr>
+                          <w:noProof/>
+                        </w:rPr>
+                        <w:t>2</w:t>
+                      </w:r>
+                      <w:r>
+                        <w:rPr>
+                          <w:noProof/>
+                        </w:rPr>
+                        <w:fldChar w:fldCharType="end"/>
+                      </w:r>
                       <w:r>
                         <w:t xml:space="preserve"> </w:t>
                       </w:r>
@@ -9836,14 +9875,27 @@
       <w:r>
         <w:t xml:space="preserve">Figure </w:t>
       </w:r>
-      <w:fldSimple w:instr=" SEQ Figure \* ARABIC ">
-        <w:r>
-          <w:rPr>
-            <w:noProof/>
-          </w:rPr>
-          <w:t>3</w:t>
-        </w:r>
-      </w:fldSimple>
+      <w:r>
+        <w:fldChar w:fldCharType="begin"/>
+      </w:r>
+      <w:r>
+        <w:instrText xml:space="preserve"> SEQ Figure \* ARABIC </w:instrText>
+      </w:r>
+      <w:r>
+        <w:fldChar w:fldCharType="separate"/>
+      </w:r>
+      <w:r>
+        <w:rPr>
+          <w:noProof/>
+        </w:rPr>
+        <w:t>3</w:t>
+      </w:r>
+      <w:r>
+        <w:rPr>
+          <w:noProof/>
+        </w:rPr>
+        <w:fldChar w:fldCharType="end"/>
+      </w:r>
       <w:r>
         <w:t>.</w:t>
       </w:r>
@@ -13777,14 +13829,27 @@
       <w:r>
         <w:t xml:space="preserve">Figure </w:t>
       </w:r>
-      <w:fldSimple w:instr=" SEQ Figure \* ARABIC ">
-        <w:r>
-          <w:rPr>
-            <w:noProof/>
-          </w:rPr>
-          <w:t>4</w:t>
-        </w:r>
-      </w:fldSimple>
+      <w:r>
+        <w:fldChar w:fldCharType="begin"/>
+      </w:r>
+      <w:r>
+        <w:instrText xml:space="preserve"> SEQ Figure \* ARABIC </w:instrText>
+      </w:r>
+      <w:r>
+        <w:fldChar w:fldCharType="separate"/>
+      </w:r>
+      <w:r>
+        <w:rPr>
+          <w:noProof/>
+        </w:rPr>
+        <w:t>4</w:t>
+      </w:r>
+      <w:r>
+        <w:rPr>
+          <w:noProof/>
+        </w:rPr>
+        <w:fldChar w:fldCharType="end"/>
+      </w:r>
       <w:r>
         <w:t xml:space="preserve"> GAN framework structure GAN framework consists of two networks: Discriminator (</w:t>
       </w:r>
@@ -14294,14 +14359,27 @@
       <w:r>
         <w:t xml:space="preserve">Equation </w:t>
       </w:r>
-      <w:fldSimple w:instr=" SEQ Equation \* ARABIC ">
-        <w:r>
-          <w:rPr>
-            <w:noProof/>
-          </w:rPr>
-          <w:t>1</w:t>
-        </w:r>
-      </w:fldSimple>
+      <w:r>
+        <w:fldChar w:fldCharType="begin"/>
+      </w:r>
+      <w:r>
+        <w:instrText xml:space="preserve"> SEQ Equation \* ARABIC </w:instrText>
+      </w:r>
+      <w:r>
+        <w:fldChar w:fldCharType="separate"/>
+      </w:r>
+      <w:r>
+        <w:rPr>
+          <w:noProof/>
+        </w:rPr>
+        <w:t>1</w:t>
+      </w:r>
+      <w:r>
+        <w:rPr>
+          <w:noProof/>
+        </w:rPr>
+        <w:fldChar w:fldCharType="end"/>
+      </w:r>
       <w:r>
         <w:t xml:space="preserve"> </w:t>
       </w:r>
@@ -15088,14 +15166,27 @@
       <w:r>
         <w:t xml:space="preserve">Table </w:t>
       </w:r>
-      <w:fldSimple w:instr=" SEQ Table \* ARABIC ">
-        <w:r>
-          <w:rPr>
-            <w:noProof/>
-          </w:rPr>
-          <w:t>1</w:t>
-        </w:r>
-      </w:fldSimple>
+      <w:r>
+        <w:fldChar w:fldCharType="begin"/>
+      </w:r>
+      <w:r>
+        <w:instrText xml:space="preserve"> SEQ Table \* ARABIC </w:instrText>
+      </w:r>
+      <w:r>
+        <w:fldChar w:fldCharType="separate"/>
+      </w:r>
+      <w:r>
+        <w:rPr>
+          <w:noProof/>
+        </w:rPr>
+        <w:t>1</w:t>
+      </w:r>
+      <w:r>
+        <w:rPr>
+          <w:noProof/>
+        </w:rPr>
+        <w:fldChar w:fldCharType="end"/>
+      </w:r>
       <w:r>
         <w:t>generator goal vs discriminator goal</w:t>
       </w:r>
@@ -15833,21 +15924,7 @@
         <w:rPr>
           <w:shd w:val="clear" w:color="auto" w:fill="FFFFFF"/>
         </w:rPr>
-        <w:t xml:space="preserve"> and backpropagate the l</w:t>
-      </w:r>
-      <w:proofErr w:type="spellStart"/>
-      <w:r>
-        <w:rPr>
-          <w:shd w:val="clear" w:color="auto" w:fill="FFFFFF"/>
-        </w:rPr>
-        <w:t>oss</w:t>
-      </w:r>
-      <w:proofErr w:type="spellEnd"/>
-      <w:r>
-        <w:rPr>
-          <w:shd w:val="clear" w:color="auto" w:fill="FFFFFF"/>
-        </w:rPr>
-        <w:t xml:space="preserve"> to update </w:t>
+        <w:t xml:space="preserve"> and backpropagate the loss to update </w:t>
       </w:r>
       <m:oMath>
         <m:sSup>
@@ -16435,14 +16512,27 @@
                             <w:r>
                               <w:t xml:space="preserve">Figure </w:t>
                             </w:r>
-                            <w:fldSimple w:instr=" SEQ Figure \* ARABIC ">
-                              <w:r>
-                                <w:rPr>
-                                  <w:noProof/>
-                                </w:rPr>
-                                <w:t>5</w:t>
-                              </w:r>
-                            </w:fldSimple>
+                            <w:r>
+                              <w:fldChar w:fldCharType="begin"/>
+                            </w:r>
+                            <w:r>
+                              <w:instrText xml:space="preserve"> SEQ Figure \* ARABIC </w:instrText>
+                            </w:r>
+                            <w:r>
+                              <w:fldChar w:fldCharType="separate"/>
+                            </w:r>
+                            <w:r>
+                              <w:rPr>
+                                <w:noProof/>
+                              </w:rPr>
+                              <w:t>5</w:t>
+                            </w:r>
+                            <w:r>
+                              <w:rPr>
+                                <w:noProof/>
+                              </w:rPr>
+                              <w:fldChar w:fldCharType="end"/>
+                            </w:r>
                             <w:r>
                               <w:t xml:space="preserve"> </w:t>
                             </w:r>
@@ -16489,14 +16579,27 @@
                       <w:r>
                         <w:t xml:space="preserve">Figure </w:t>
                       </w:r>
-                      <w:fldSimple w:instr=" SEQ Figure \* ARABIC ">
-                        <w:r>
-                          <w:rPr>
-                            <w:noProof/>
-                          </w:rPr>
-                          <w:t>5</w:t>
-                        </w:r>
-                      </w:fldSimple>
+                      <w:r>
+                        <w:fldChar w:fldCharType="begin"/>
+                      </w:r>
+                      <w:r>
+                        <w:instrText xml:space="preserve"> SEQ Figure \* ARABIC </w:instrText>
+                      </w:r>
+                      <w:r>
+                        <w:fldChar w:fldCharType="separate"/>
+                      </w:r>
+                      <w:r>
+                        <w:rPr>
+                          <w:noProof/>
+                        </w:rPr>
+                        <w:t>5</w:t>
+                      </w:r>
+                      <w:r>
+                        <w:rPr>
+                          <w:noProof/>
+                        </w:rPr>
+                        <w:fldChar w:fldCharType="end"/>
+                      </w:r>
                       <w:r>
                         <w:t xml:space="preserve"> </w:t>
                       </w:r>
@@ -17562,14 +17665,27 @@
                             <w:r>
                               <w:t xml:space="preserve">Figure </w:t>
                             </w:r>
-                            <w:fldSimple w:instr=" SEQ Figure \* ARABIC ">
-                              <w:r>
-                                <w:rPr>
-                                  <w:noProof/>
-                                </w:rPr>
-                                <w:t>6</w:t>
-                              </w:r>
-                            </w:fldSimple>
+                            <w:r>
+                              <w:fldChar w:fldCharType="begin"/>
+                            </w:r>
+                            <w:r>
+                              <w:instrText xml:space="preserve"> SEQ Figure \* ARABIC </w:instrText>
+                            </w:r>
+                            <w:r>
+                              <w:fldChar w:fldCharType="separate"/>
+                            </w:r>
+                            <w:r>
+                              <w:rPr>
+                                <w:noProof/>
+                              </w:rPr>
+                              <w:t>6</w:t>
+                            </w:r>
+                            <w:r>
+                              <w:rPr>
+                                <w:noProof/>
+                              </w:rPr>
+                              <w:fldChar w:fldCharType="end"/>
+                            </w:r>
                             <w:r>
                               <w:t xml:space="preserve"> language translation using google translator available on line.</w:t>
                             </w:r>
@@ -17607,14 +17723,27 @@
                       <w:r>
                         <w:t xml:space="preserve">Figure </w:t>
                       </w:r>
-                      <w:fldSimple w:instr=" SEQ Figure \* ARABIC ">
-                        <w:r>
-                          <w:rPr>
-                            <w:noProof/>
-                          </w:rPr>
-                          <w:t>6</w:t>
-                        </w:r>
-                      </w:fldSimple>
+                      <w:r>
+                        <w:fldChar w:fldCharType="begin"/>
+                      </w:r>
+                      <w:r>
+                        <w:instrText xml:space="preserve"> SEQ Figure \* ARABIC </w:instrText>
+                      </w:r>
+                      <w:r>
+                        <w:fldChar w:fldCharType="separate"/>
+                      </w:r>
+                      <w:r>
+                        <w:rPr>
+                          <w:noProof/>
+                        </w:rPr>
+                        <w:t>6</w:t>
+                      </w:r>
+                      <w:r>
+                        <w:rPr>
+                          <w:noProof/>
+                        </w:rPr>
+                        <w:fldChar w:fldCharType="end"/>
+                      </w:r>
                       <w:r>
                         <w:t xml:space="preserve"> language translation using google translator available on line.</w:t>
                       </w:r>
@@ -17868,14 +17997,27 @@
       <w:r>
         <w:t xml:space="preserve">Table </w:t>
       </w:r>
-      <w:fldSimple w:instr=" SEQ Table \* ARABIC ">
-        <w:r>
-          <w:rPr>
-            <w:noProof/>
-          </w:rPr>
-          <w:t>2</w:t>
-        </w:r>
-      </w:fldSimple>
+      <w:r>
+        <w:fldChar w:fldCharType="begin"/>
+      </w:r>
+      <w:r>
+        <w:instrText xml:space="preserve"> SEQ Table \* ARABIC </w:instrText>
+      </w:r>
+      <w:r>
+        <w:fldChar w:fldCharType="separate"/>
+      </w:r>
+      <w:r>
+        <w:rPr>
+          <w:noProof/>
+        </w:rPr>
+        <w:t>2</w:t>
+      </w:r>
+      <w:r>
+        <w:rPr>
+          <w:noProof/>
+        </w:rPr>
+        <w:fldChar w:fldCharType="end"/>
+      </w:r>
       <w:r>
         <w:t xml:space="preserve"> Cycle GAN generator and discriminator operation.</w:t>
       </w:r>
@@ -18737,14 +18879,27 @@
                             <w:r>
                               <w:t xml:space="preserve">Figure </w:t>
                             </w:r>
-                            <w:fldSimple w:instr=" SEQ Figure \* ARABIC ">
-                              <w:r>
-                                <w:rPr>
-                                  <w:noProof/>
-                                </w:rPr>
-                                <w:t>7</w:t>
-                              </w:r>
-                            </w:fldSimple>
+                            <w:r>
+                              <w:fldChar w:fldCharType="begin"/>
+                            </w:r>
+                            <w:r>
+                              <w:instrText xml:space="preserve"> SEQ Figure \* ARABIC </w:instrText>
+                            </w:r>
+                            <w:r>
+                              <w:fldChar w:fldCharType="separate"/>
+                            </w:r>
+                            <w:r>
+                              <w:rPr>
+                                <w:noProof/>
+                              </w:rPr>
+                              <w:t>7</w:t>
+                            </w:r>
+                            <w:r>
+                              <w:rPr>
+                                <w:noProof/>
+                              </w:rPr>
+                              <w:fldChar w:fldCharType="end"/>
+                            </w:r>
                             <w:r>
                               <w:t>. (A) pair shoe dataset sample from Pix2</w:t>
                             </w:r>
@@ -18793,14 +18948,27 @@
                       <w:r>
                         <w:t xml:space="preserve">Figure </w:t>
                       </w:r>
-                      <w:fldSimple w:instr=" SEQ Figure \* ARABIC ">
-                        <w:r>
-                          <w:rPr>
-                            <w:noProof/>
-                          </w:rPr>
-                          <w:t>7</w:t>
-                        </w:r>
-                      </w:fldSimple>
+                      <w:r>
+                        <w:fldChar w:fldCharType="begin"/>
+                      </w:r>
+                      <w:r>
+                        <w:instrText xml:space="preserve"> SEQ Figure \* ARABIC </w:instrText>
+                      </w:r>
+                      <w:r>
+                        <w:fldChar w:fldCharType="separate"/>
+                      </w:r>
+                      <w:r>
+                        <w:rPr>
+                          <w:noProof/>
+                        </w:rPr>
+                        <w:t>7</w:t>
+                      </w:r>
+                      <w:r>
+                        <w:rPr>
+                          <w:noProof/>
+                        </w:rPr>
+                        <w:fldChar w:fldCharType="end"/>
+                      </w:r>
                       <w:r>
                         <w:t>. (A) pair shoe dataset sample from Pix2</w:t>
                       </w:r>
@@ -19439,14 +19607,27 @@
                             <w:r>
                               <w:t xml:space="preserve">Figure </w:t>
                             </w:r>
-                            <w:fldSimple w:instr=" SEQ Figure \* ARABIC ">
-                              <w:r>
-                                <w:rPr>
-                                  <w:noProof/>
-                                </w:rPr>
-                                <w:t>8</w:t>
-                              </w:r>
-                            </w:fldSimple>
+                            <w:r>
+                              <w:fldChar w:fldCharType="begin"/>
+                            </w:r>
+                            <w:r>
+                              <w:instrText xml:space="preserve"> SEQ Figure \* ARABIC </w:instrText>
+                            </w:r>
+                            <w:r>
+                              <w:fldChar w:fldCharType="separate"/>
+                            </w:r>
+                            <w:r>
+                              <w:rPr>
+                                <w:noProof/>
+                              </w:rPr>
+                              <w:t>8</w:t>
+                            </w:r>
+                            <w:r>
+                              <w:rPr>
+                                <w:noProof/>
+                              </w:rPr>
+                              <w:fldChar w:fldCharType="end"/>
+                            </w:r>
                             <w:r>
                               <w:t xml:space="preserve"> General Optical flow Computation Mechanism.</w:t>
                             </w:r>
@@ -19490,14 +19671,27 @@
                       <w:r>
                         <w:t xml:space="preserve">Figure </w:t>
                       </w:r>
-                      <w:fldSimple w:instr=" SEQ Figure \* ARABIC ">
-                        <w:r>
-                          <w:rPr>
-                            <w:noProof/>
-                          </w:rPr>
-                          <w:t>8</w:t>
-                        </w:r>
-                      </w:fldSimple>
+                      <w:r>
+                        <w:fldChar w:fldCharType="begin"/>
+                      </w:r>
+                      <w:r>
+                        <w:instrText xml:space="preserve"> SEQ Figure \* ARABIC </w:instrText>
+                      </w:r>
+                      <w:r>
+                        <w:fldChar w:fldCharType="separate"/>
+                      </w:r>
+                      <w:r>
+                        <w:rPr>
+                          <w:noProof/>
+                        </w:rPr>
+                        <w:t>8</w:t>
+                      </w:r>
+                      <w:r>
+                        <w:rPr>
+                          <w:noProof/>
+                        </w:rPr>
+                        <w:fldChar w:fldCharType="end"/>
+                      </w:r>
                       <w:r>
                         <w:t xml:space="preserve"> General Optical flow Computation Mechanism.</w:t>
                       </w:r>
@@ -20126,21 +20320,7 @@
         <w:rPr>
           <w:rFonts w:eastAsiaTheme="minorEastAsia"/>
         </w:rPr>
-        <w:t xml:space="preserve"> are sample videos from respecti</w:t>
-      </w:r>
-      <w:proofErr w:type="spellStart"/>
-      <w:r>
-        <w:rPr>
-          <w:rFonts w:eastAsiaTheme="minorEastAsia"/>
-        </w:rPr>
-        <w:t>ve</w:t>
-      </w:r>
-      <w:proofErr w:type="spellEnd"/>
-      <w:r>
-        <w:rPr>
-          <w:rFonts w:eastAsiaTheme="minorEastAsia"/>
-        </w:rPr>
-        <w:t xml:space="preserve"> domain </w:t>
+        <w:t xml:space="preserve"> are sample videos from respective domain </w:t>
       </w:r>
       <m:oMath>
         <m:r>
@@ -20346,9 +20526,15 @@
         <w:rPr>
           <w:rFonts w:eastAsiaTheme="minorEastAsia"/>
         </w:rPr>
-        <w:t xml:space="preserve"> are i</w:t>
+        <w:t xml:space="preserve"> are </w:t>
       </w:r>
       <w:proofErr w:type="spellStart"/>
+      <w:r>
+        <w:rPr>
+          <w:rFonts w:eastAsiaTheme="minorEastAsia"/>
+        </w:rPr>
+        <w:t>i</w:t>
+      </w:r>
       <w:r>
         <w:rPr>
           <w:rFonts w:eastAsiaTheme="minorEastAsia"/>
@@ -23364,14 +23550,27 @@
                             <w:r>
                               <w:t xml:space="preserve">Figure </w:t>
                             </w:r>
-                            <w:fldSimple w:instr=" SEQ Figure \* ARABIC ">
-                              <w:r>
-                                <w:rPr>
-                                  <w:noProof/>
-                                </w:rPr>
-                                <w:t>9</w:t>
-                              </w:r>
-                            </w:fldSimple>
+                            <w:r>
+                              <w:fldChar w:fldCharType="begin"/>
+                            </w:r>
+                            <w:r>
+                              <w:instrText xml:space="preserve"> SEQ Figure \* ARABIC </w:instrText>
+                            </w:r>
+                            <w:r>
+                              <w:fldChar w:fldCharType="separate"/>
+                            </w:r>
+                            <w:r>
+                              <w:rPr>
+                                <w:noProof/>
+                              </w:rPr>
+                              <w:t>9</w:t>
+                            </w:r>
+                            <w:r>
+                              <w:rPr>
+                                <w:noProof/>
+                              </w:rPr>
+                              <w:fldChar w:fldCharType="end"/>
+                            </w:r>
                             <w:r>
                               <w:t xml:space="preserve"> pose extraction</w:t>
                             </w:r>
@@ -23412,14 +23611,27 @@
                       <w:r>
                         <w:t xml:space="preserve">Figure </w:t>
                       </w:r>
-                      <w:fldSimple w:instr=" SEQ Figure \* ARABIC ">
-                        <w:r>
-                          <w:rPr>
-                            <w:noProof/>
-                          </w:rPr>
-                          <w:t>9</w:t>
-                        </w:r>
-                      </w:fldSimple>
+                      <w:r>
+                        <w:fldChar w:fldCharType="begin"/>
+                      </w:r>
+                      <w:r>
+                        <w:instrText xml:space="preserve"> SEQ Figure \* ARABIC </w:instrText>
+                      </w:r>
+                      <w:r>
+                        <w:fldChar w:fldCharType="separate"/>
+                      </w:r>
+                      <w:r>
+                        <w:rPr>
+                          <w:noProof/>
+                        </w:rPr>
+                        <w:t>9</w:t>
+                      </w:r>
+                      <w:r>
+                        <w:rPr>
+                          <w:noProof/>
+                        </w:rPr>
+                        <w:fldChar w:fldCharType="end"/>
+                      </w:r>
                       <w:r>
                         <w:t xml:space="preserve"> pose extraction</w:t>
                       </w:r>
@@ -24188,14 +24400,27 @@
       <w:r>
         <w:t xml:space="preserve">Table </w:t>
       </w:r>
-      <w:fldSimple w:instr=" SEQ Table \* ARABIC ">
-        <w:r>
-          <w:rPr>
-            <w:noProof/>
-          </w:rPr>
-          <w:t>3</w:t>
-        </w:r>
-      </w:fldSimple>
+      <w:r>
+        <w:fldChar w:fldCharType="begin"/>
+      </w:r>
+      <w:r>
+        <w:instrText xml:space="preserve"> SEQ Table \* ARABIC </w:instrText>
+      </w:r>
+      <w:r>
+        <w:fldChar w:fldCharType="separate"/>
+      </w:r>
+      <w:r>
+        <w:rPr>
+          <w:noProof/>
+        </w:rPr>
+        <w:t>3</w:t>
+      </w:r>
+      <w:r>
+        <w:rPr>
+          <w:noProof/>
+        </w:rPr>
+        <w:fldChar w:fldCharType="end"/>
+      </w:r>
       <w:r>
         <w:t xml:space="preserve"> previous works</w:t>
       </w:r>
@@ -24895,15 +25120,7 @@
               <w:jc w:val="center"/>
             </w:pPr>
             <w:r>
-              <w:t xml:space="preserve">L1, AKD, MKR, </w:t>
-            </w:r>
-            <w:proofErr w:type="gramStart"/>
-            <w:r>
-              <w:t>AED ,</w:t>
-            </w:r>
-            <w:proofErr w:type="gramEnd"/>
-            <w:r>
-              <w:t xml:space="preserve"> and FID</w:t>
+              <w:t>L1, AKD, MKR, AED , and FID</w:t>
             </w:r>
           </w:p>
         </w:tc>
@@ -24917,15 +25134,7 @@
               <w:jc w:val="center"/>
             </w:pPr>
             <w:r>
-              <w:t xml:space="preserve">No random input </w:t>
-            </w:r>
-            <w:proofErr w:type="gramStart"/>
-            <w:r>
-              <w:t>size</w:t>
-            </w:r>
-            <w:proofErr w:type="gramEnd"/>
-            <w:r>
-              <w:t>.</w:t>
+              <w:t>No random input size.</w:t>
             </w:r>
           </w:p>
         </w:tc>
@@ -24976,15 +25185,7 @@
               <w:jc w:val="center"/>
             </w:pPr>
             <w:r>
-              <w:t xml:space="preserve">Volumetric </w:t>
-            </w:r>
-            <w:proofErr w:type="gramStart"/>
-            <w:r>
-              <w:t>MNIST,GTA</w:t>
-            </w:r>
-            <w:proofErr w:type="gramEnd"/>
-            <w:r>
-              <w:t xml:space="preserve"> segment to video and MRI-to-CT</w:t>
+              <w:t>Volumetric MNIST,GTA segment to video and MRI-to-CT</w:t>
             </w:r>
           </w:p>
         </w:tc>
@@ -26324,14 +26525,27 @@
       <w:r>
         <w:t xml:space="preserve">Figure </w:t>
       </w:r>
-      <w:fldSimple w:instr=" SEQ Figure \* ARABIC ">
-        <w:r>
-          <w:rPr>
-            <w:noProof/>
-          </w:rPr>
-          <w:t>10</w:t>
-        </w:r>
-      </w:fldSimple>
+      <w:r>
+        <w:fldChar w:fldCharType="begin"/>
+      </w:r>
+      <w:r>
+        <w:instrText xml:space="preserve"> SEQ Figure \* ARABIC </w:instrText>
+      </w:r>
+      <w:r>
+        <w:fldChar w:fldCharType="separate"/>
+      </w:r>
+      <w:r>
+        <w:rPr>
+          <w:noProof/>
+        </w:rPr>
+        <w:t>10</w:t>
+      </w:r>
+      <w:r>
+        <w:rPr>
+          <w:noProof/>
+        </w:rPr>
+        <w:fldChar w:fldCharType="end"/>
+      </w:r>
       <w:r>
         <w:t xml:space="preserve">  Deep Learning Framework</w:t>
       </w:r>
@@ -26339,7 +26553,6 @@
         <w:t xml:space="preserve"> </w:t>
       </w:r>
       <w:proofErr w:type="spellStart"/>
-      <w:proofErr w:type="gramStart"/>
       <w:r>
         <w:t>comparision</w:t>
       </w:r>
@@ -26351,7 +26564,6 @@
         <w:t>.</w:t>
       </w:r>
       <w:bookmarkEnd w:id="214"/>
-      <w:proofErr w:type="gramEnd"/>
     </w:p>
     <w:p>
       <w:r>
@@ -33852,13 +34064,7 @@
                                 <w:rPr>
                                   <w:rFonts w:ascii="Cambria Math" w:hAnsi="Cambria Math"/>
                                 </w:rPr>
-                                <m:t>,</m:t>
-                              </m:r>
-                              <m:r>
-                                <w:rPr>
-                                  <w:rFonts w:ascii="Cambria Math" w:hAnsi="Cambria Math"/>
-                                </w:rPr>
-                                <m:t>x</m:t>
+                                <m:t>,x</m:t>
                               </m:r>
                             </m:e>
                             <m:sub>
@@ -33874,19 +34080,7 @@
                             <w:rPr>
                               <w:rFonts w:ascii="Cambria Math" w:hAnsi="Cambria Math"/>
                             </w:rPr>
-                            <m:t>)</m:t>
-                          </m:r>
-                          <m:r>
-                            <w:rPr>
-                              <w:rFonts w:ascii="Cambria Math" w:hAnsi="Cambria Math"/>
-                            </w:rPr>
-                            <m:t xml:space="preserve">- </m:t>
-                          </m:r>
-                          <m:r>
-                            <w:rPr>
-                              <w:rFonts w:ascii="Cambria Math" w:hAnsi="Cambria Math"/>
-                            </w:rPr>
-                            <m:t>f(</m:t>
+                            <m:t>)- f(</m:t>
                           </m:r>
                           <m:acc>
                             <m:accPr>
@@ -34016,5167 +34210,11 @@
       </w:r>
     </w:p>
     <w:bookmarkEnd w:id="238"/>
-    <w:p>
-      <w:pPr>
-        <w:pStyle w:val="Heading2"/>
-      </w:pPr>
-      <w:r>
-        <w:t xml:space="preserve">Temporal </w:t>
-      </w:r>
-      <w:r>
-        <w:t>information extractor.</w:t>
-      </w:r>
-      <w:bookmarkEnd w:id="245"/>
-    </w:p>
-    <w:p>
-      <w:r>
-        <w:t xml:space="preserve">In </w:t>
-      </w:r>
-      <w:hyperlink w:anchor="_Optical_flow" w:history="1">
-        <w:r>
-          <w:rPr>
-            <w:rStyle w:val="Hyperlink"/>
-          </w:rPr>
-          <w:t>Section 2.</w:t>
-        </w:r>
-        <w:r>
-          <w:rPr>
-            <w:rStyle w:val="Hyperlink"/>
-          </w:rPr>
-          <w:t>6</w:t>
-        </w:r>
-      </w:hyperlink>
-      <w:r>
-        <w:t>.</w:t>
-      </w:r>
-      <w:r>
-        <w:t xml:space="preserve"> </w:t>
-      </w:r>
-      <w:r>
-        <w:t xml:space="preserve">of this </w:t>
-      </w:r>
-      <w:r>
-        <w:t>paper</w:t>
-      </w:r>
-      <w:r>
-        <w:t xml:space="preserve"> </w:t>
-      </w:r>
-      <w:r>
-        <w:t xml:space="preserve">we </w:t>
-      </w:r>
-      <w:r>
-        <w:t xml:space="preserve">talk about </w:t>
-      </w:r>
-      <w:r>
-        <w:t xml:space="preserve">how </w:t>
-      </w:r>
-      <w:r>
-        <w:t xml:space="preserve">video to video translation </w:t>
-      </w:r>
-      <w:r>
-        <w:t>extends image to image translation by imposing temporal information to spati</w:t>
-      </w:r>
-      <w:r>
-        <w:t>al</w:t>
-      </w:r>
-      <w:r>
-        <w:t xml:space="preserve"> domain to create more temporal coherence video</w:t>
-      </w:r>
-      <w:r>
-        <w:t>.</w:t>
-      </w:r>
-      <w:r>
-        <w:t xml:space="preserve"> we also discuss</w:t>
-      </w:r>
-      <w:r>
-        <w:t xml:space="preserve"> </w:t>
-      </w:r>
-      <w:r>
-        <w:t xml:space="preserve">using </w:t>
-      </w:r>
-      <w:proofErr w:type="spellStart"/>
-      <w:r>
-        <w:t>lite</w:t>
-      </w:r>
-      <w:r>
-        <w:t>Flownet</w:t>
-      </w:r>
-      <w:proofErr w:type="spellEnd"/>
-      <w:r>
-        <w:t xml:space="preserve"> 2</w:t>
-      </w:r>
-      <w:r>
-        <w:t xml:space="preserve"> </w:t>
-      </w:r>
-      <w:r>
-        <w:t xml:space="preserve"> by</w:t>
-      </w:r>
-      <w:r>
-        <w:rPr>
-          <w:rFonts w:ascii="Calibri" w:hAnsi="Calibri" w:cs="Calibri"/>
-        </w:rPr>
-        <w:t xml:space="preserve"> </w:t>
-      </w:r>
-      <w:r>
-        <w:rPr>
-          <w:rFonts w:ascii="Calibri" w:hAnsi="Calibri" w:cs="Calibri"/>
-        </w:rPr>
-        <w:t xml:space="preserve">Hui </w:t>
-      </w:r>
-      <w:r>
-        <w:rPr>
-          <w:rFonts w:ascii="Calibri" w:hAnsi="Calibri" w:cs="Calibri"/>
-        </w:rPr>
-        <w:t>et.al.</w:t>
-      </w:r>
-      <w:r>
-        <w:t xml:space="preserve"> </w:t>
-      </w:r>
-      <w:r>
-        <w:fldChar w:fldCharType="begin" w:fldLock="1"/>
-      </w:r>
-      <w:r>
-        <w:instrText>ADDIN CSL_CITATION {"citationItems":[{"id":"ITEM-1","itemData":{"DOI":"10.1109/tpami.2020.2976928","ISSN":"0162-8828","abstract":"Over four decades, the majority addresses the problem of optical flow estimation using variational methods. With the advance of machine learning, some recent works have attempted to address the problem using convolutional neural network (CNN) and have showed promising results. FlowNet2, the state-of-the-art CNN, requires over 160M parameters to achieve accurate flow estimation. Our LiteFlowNet2 outperforms FlowNet2 on Sintel and KITTI benchmarks, while being 25.3 times smaller in the model size and 3.1 times faster in the running speed. LiteFlowNet2 is built on the foundation laid by conventional methods and resembles the corresponding roles as data fidelity and regularization in variational methods. We compute optical flow in a spatial-pyramid formulation as SPyNet but through a novel lightweight cascaded flow inference. It provides high flow estimation accuracy through early correction with seamless incorporation of descriptor matching. Flow regularization is used to ameliorate the issue of outliers and vague flow boundaries through feature-driven local convolutions. Our network also owns an effective structure for pyramidal feature extraction and embraces feature warping rather than image warping as practiced in FlowNet2 and SPyNet. Comparing to LiteFlowNet, LiteFlowNet2 improves the optical flow accuracy on Sintel Clean by 23.3%, Sintel Final by 12.8%, KITTI 2012 by 19.6%, and KITTI 2015 by 18.8%, while being 2.2 times faster. Our network protocol and trained models are made publicly available on https://github.com/twhui/LiteFlowNet2.","author":[{"dropping-particle":"","family":"Hui","given":"Tak-Wai","non-dropping-particle":"","parse-names":false,"suffix":""},{"dropping-particle":"","family":"Tang","given":"Xiaoou","non-dropping-particle":"","parse-names":false,"suffix":""},{"dropping-particle":"","family":"Loy","given":"Chen Change","non-dropping-particle":"","parse-names":false,"suffix":""}],"container-title":"IEEE Transactions on Pattern Analysis and Machine Intelligence","id":"ITEM-1","issued":{"date-parts":[["2020","2","28"]]},"page":"1-1","publisher":"Institute of Electrical and Electronics Engineers (IEEE)","title":"A Lightweight Optical Flow CNN - Revisiting Data Fidelity and Regularization","type":"article-journal"},"uris":["http://www.mendeley.com/documents/?uuid=21eb4152-7802-3328-90fd-9409fd938f8c"]}],"mendeley":{"formattedCitation":"[39]","plainTextFormattedCitation":"[39]","previouslyFormattedCitation":"[39]"},"properties":{"noteIndex":0},"schema":"https://github.com/citation-style-language/schema/raw/master/csl-citation.json"}</w:instrText>
-      </w:r>
-      <w:r>
-        <w:fldChar w:fldCharType="separate"/>
-      </w:r>
-      <w:r>
-        <w:rPr>
-          <w:noProof/>
-        </w:rPr>
-        <w:t>[39]</w:t>
-      </w:r>
-      <w:r>
-        <w:fldChar w:fldCharType="end"/>
-      </w:r>
-      <w:r>
-        <w:t xml:space="preserve"> </w:t>
-      </w:r>
-      <w:r>
-        <w:t xml:space="preserve">temporal extractor </w:t>
-      </w:r>
-      <w:r>
-        <w:t>which belongs to optical</w:t>
-      </w:r>
-      <w:r>
-        <w:t xml:space="preserve"> </w:t>
-      </w:r>
-      <w:r>
-        <w:t>flow</w:t>
-      </w:r>
-      <w:r>
-        <w:t>-</w:t>
-      </w:r>
-      <w:r>
-        <w:t>based temporal information extractor</w:t>
-      </w:r>
-      <w:r>
-        <w:t>.</w:t>
-      </w:r>
-      <w:r>
-        <w:t xml:space="preserve"> </w:t>
-      </w:r>
-      <w:r>
-        <w:t>Even we</w:t>
-      </w:r>
-      <w:r>
-        <w:t xml:space="preserve"> discussed</w:t>
-      </w:r>
-      <w:r>
-        <w:t xml:space="preserve"> various options for </w:t>
-      </w:r>
-      <w:r>
-        <w:t>temporal information extraction</w:t>
-      </w:r>
-      <w:r>
-        <w:t xml:space="preserve">, </w:t>
-      </w:r>
-      <w:r>
-        <w:t xml:space="preserve">optical flow based </w:t>
-      </w:r>
-      <w:r>
-        <w:t xml:space="preserve">is appropriate for this work </w:t>
-      </w:r>
-      <w:r>
-        <w:t>because</w:t>
-      </w:r>
-      <w:r>
-        <w:t xml:space="preserve"> both </w:t>
-      </w:r>
-      <w:r>
-        <w:rPr>
-          <w:highlight w:val="yellow"/>
-        </w:rPr>
-        <w:t>flower dataset</w:t>
-      </w:r>
-      <w:r>
-        <w:rPr>
-          <w:highlight w:val="yellow"/>
-        </w:rPr>
-        <w:t>s</w:t>
-      </w:r>
-      <w:r>
-        <w:rPr>
-          <w:highlight w:val="yellow"/>
-        </w:rPr>
-        <w:t xml:space="preserve"> and </w:t>
-      </w:r>
-      <w:r>
-        <w:rPr>
-          <w:highlight w:val="yellow"/>
-        </w:rPr>
-        <w:t xml:space="preserve">the </w:t>
-      </w:r>
-      <w:r>
-        <w:rPr>
-          <w:highlight w:val="yellow"/>
-        </w:rPr>
-        <w:t>viper</w:t>
-      </w:r>
-      <w:r>
-        <w:rPr>
-          <w:highlight w:val="yellow"/>
-        </w:rPr>
-        <w:t xml:space="preserve"> dataset</w:t>
-      </w:r>
-      <w:r>
-        <w:t xml:space="preserve"> contain less dynamic scene video</w:t>
-      </w:r>
-      <w:r>
-        <w:rPr>
-          <w:rStyle w:val="FootnoteReference"/>
-        </w:rPr>
-        <w:footnoteReference w:id="6"/>
-      </w:r>
-      <w:r>
-        <w:t xml:space="preserve"> and very object</w:t>
-      </w:r>
-      <w:r>
-        <w:t>-</w:t>
-      </w:r>
-      <w:r>
-        <w:t>centric.</w:t>
-      </w:r>
-      <w:r>
-        <w:t xml:space="preserve"> </w:t>
-      </w:r>
-      <w:r>
-        <w:t>Figure</w:t>
-      </w:r>
-      <w:r>
-        <w:t xml:space="preserve"> </w:t>
-      </w:r>
-      <w:r>
-        <w:t>10 show</w:t>
-      </w:r>
-      <w:r>
-        <w:t>s</w:t>
-      </w:r>
-      <w:r>
-        <w:t xml:space="preserve"> </w:t>
-      </w:r>
-      <w:r>
-        <w:t xml:space="preserve">a </w:t>
-      </w:r>
-      <w:r>
-        <w:t>clearer</w:t>
-      </w:r>
-      <w:r>
-        <w:t xml:space="preserve"> view of </w:t>
-      </w:r>
-      <w:r>
-        <w:t xml:space="preserve">the </w:t>
-      </w:r>
-      <w:r>
-        <w:t xml:space="preserve">input and output of </w:t>
-      </w:r>
-      <w:r>
-        <w:t xml:space="preserve">temporal information </w:t>
-      </w:r>
-      <w:r>
-        <w:t>extractor.</w:t>
-      </w:r>
-      <w:r>
-        <w:t xml:space="preserve"> </w:t>
-      </w:r>
-      <w:r>
-        <w:t>D</w:t>
-      </w:r>
-      <w:r>
-        <w:rPr>
-          <w:highlight w:val="yellow"/>
-        </w:rPr>
-        <w:t xml:space="preserve">etail of </w:t>
-      </w:r>
-      <w:r>
-        <w:rPr>
-          <w:highlight w:val="yellow"/>
-        </w:rPr>
-        <w:t xml:space="preserve">liteflownet2 </w:t>
-      </w:r>
-      <w:r>
-        <w:rPr>
-          <w:highlight w:val="yellow"/>
-        </w:rPr>
-        <w:t>architecture</w:t>
-      </w:r>
-      <w:r>
-        <w:rPr>
-          <w:highlight w:val="yellow"/>
-        </w:rPr>
-        <w:t xml:space="preserve"> specification</w:t>
-      </w:r>
-      <w:r>
-        <w:rPr>
-          <w:highlight w:val="yellow"/>
-        </w:rPr>
-        <w:t xml:space="preserve"> </w:t>
-      </w:r>
-      <w:r>
-        <w:rPr>
-          <w:highlight w:val="yellow"/>
-        </w:rPr>
-        <w:t>is describe</w:t>
-      </w:r>
-      <w:r>
-        <w:rPr>
-          <w:highlight w:val="yellow"/>
-        </w:rPr>
-        <w:t>d</w:t>
-      </w:r>
-      <w:r>
-        <w:rPr>
-          <w:highlight w:val="yellow"/>
-        </w:rPr>
-        <w:t xml:space="preserve"> in detail in </w:t>
-      </w:r>
-      <w:r>
-        <w:rPr>
-          <w:highlight w:val="yellow"/>
-        </w:rPr>
-        <w:t xml:space="preserve">the </w:t>
-      </w:r>
-      <w:r>
-        <w:rPr>
-          <w:highlight w:val="yellow"/>
-        </w:rPr>
-        <w:t>appendix</w:t>
-      </w:r>
-      <w:r>
-        <w:t>.</w:t>
-      </w:r>
-      <w:r>
-        <w:t xml:space="preserve"> </w:t>
-      </w:r>
-    </w:p>
-    <w:p>
-      <w:r>
-        <w:rPr>
-          <w:noProof/>
-        </w:rPr>
-        <mc:AlternateContent>
-          <mc:Choice Requires="wpg">
-            <w:drawing>
-              <wp:anchor distT="0" distB="0" distL="114300" distR="114300" simplePos="0" relativeHeight="251715584" behindDoc="0" locked="0" layoutInCell="1" allowOverlap="1" wp14:anchorId="6CA0B842" wp14:editId="037BC4AE">
-                <wp:simplePos x="0" y="0"/>
-                <wp:positionH relativeFrom="column">
-                  <wp:posOffset>784225</wp:posOffset>
-                </wp:positionH>
-                <wp:positionV relativeFrom="paragraph">
-                  <wp:posOffset>0</wp:posOffset>
-                </wp:positionV>
-                <wp:extent cx="4587875" cy="1326515"/>
-                <wp:effectExtent l="19050" t="0" r="22225" b="26035"/>
-                <wp:wrapTopAndBottom/>
-                <wp:docPr id="239" name="Page-1"/>
-                <wp:cNvGraphicFramePr/>
-                <a:graphic xmlns:a="http://schemas.openxmlformats.org/drawingml/2006/main">
-                  <a:graphicData uri="http://schemas.microsoft.com/office/word/2010/wordprocessingGroup">
-                    <wpg:wgp>
-                      <wpg:cNvGrpSpPr/>
-                      <wpg:grpSpPr>
-                        <a:xfrm>
-                          <a:off x="0" y="0"/>
-                          <a:ext cx="4587875" cy="1326515"/>
-                          <a:chOff x="0" y="84533"/>
-                          <a:chExt cx="5550000" cy="2061097"/>
-                        </a:xfrm>
-                      </wpg:grpSpPr>
-                      <wps:wsp>
-                        <wps:cNvPr id="240" name="Text 2"/>
-                        <wps:cNvSpPr txBox="1"/>
-                        <wps:spPr>
-                          <a:xfrm>
-                            <a:off x="235652" y="84533"/>
-                            <a:ext cx="1059747" cy="303542"/>
-                          </a:xfrm>
-                          <a:prstGeom prst="rect">
-                            <a:avLst/>
-                          </a:prstGeom>
-                          <a:noFill/>
-                        </wps:spPr>
-                        <wps:txbx>
-                          <w:txbxContent>
-                            <w:p>
-                              <w:pPr>
-                                <w:jc w:val="center"/>
-                                <w:rPr>
-                                  <w:sz w:val="16"/>
-                                  <w:szCs w:val="28"/>
-                                </w:rPr>
-                              </w:pPr>
-                              <w:r>
-                                <w:rPr>
-                                  <w:rFonts w:ascii="Arial" w:hAnsi="Arial"/>
-                                  <w:color w:val="1F6391"/>
-                                  <w:sz w:val="16"/>
-                                  <w:szCs w:val="16"/>
-                                </w:rPr>
-                                <w:t>input</w:t>
-                              </w:r>
-                              <w:r>
-                                <w:rPr>
-                                  <w:rFonts w:ascii="Arial" w:hAnsi="Arial"/>
-                                  <w:color w:val="1F6391"/>
-                                  <w:sz w:val="16"/>
-                                  <w:szCs w:val="16"/>
-                                </w:rPr>
-                                <w:t xml:space="preserve"> image</w:t>
-                              </w:r>
-                            </w:p>
-                          </w:txbxContent>
-                        </wps:txbx>
-                        <wps:bodyPr wrap="square" lIns="0" tIns="0" rIns="0" bIns="0" rtlCol="0" anchor="ctr"/>
-                      </wps:wsp>
-                      <wps:wsp>
-                        <wps:cNvPr id="241" name="Rectangle"/>
-                        <wps:cNvSpPr/>
-                        <wps:spPr>
-                          <a:xfrm>
-                            <a:off x="2542560" y="1057535"/>
-                            <a:ext cx="738000" cy="608675"/>
-                          </a:xfrm>
-                          <a:custGeom>
-                            <a:avLst/>
-                            <a:gdLst>
-                              <a:gd name="connsiteX0" fmla="*/ 0 w 738000"/>
-                              <a:gd name="connsiteY0" fmla="*/ 142659 h 282000"/>
-                              <a:gd name="connsiteX1" fmla="*/ 372000 w 738000"/>
-                              <a:gd name="connsiteY1" fmla="*/ 0 h 282000"/>
-                              <a:gd name="connsiteX2" fmla="*/ 738000 w 738000"/>
-                              <a:gd name="connsiteY2" fmla="*/ 142659 h 282000"/>
-                              <a:gd name="connsiteX3" fmla="*/ 372000 w 738000"/>
-                              <a:gd name="connsiteY3" fmla="*/ 282000 h 282000"/>
-                            </a:gdLst>
-                            <a:ahLst/>
-                            <a:cxnLst>
-                              <a:cxn ang="0">
-                                <a:pos x="connsiteX0" y="connsiteY0"/>
-                              </a:cxn>
-                              <a:cxn ang="0">
-                                <a:pos x="connsiteX1" y="connsiteY1"/>
-                              </a:cxn>
-                              <a:cxn ang="0">
-                                <a:pos x="connsiteX2" y="connsiteY2"/>
-                              </a:cxn>
-                              <a:cxn ang="0">
-                                <a:pos x="connsiteX3" y="connsiteY3"/>
-                              </a:cxn>
-                            </a:cxnLst>
-                            <a:rect l="l" t="t" r="r" b="b"/>
-                            <a:pathLst>
-                              <a:path w="738000" h="282000">
-                                <a:moveTo>
-                                  <a:pt x="0" y="0"/>
-                                </a:moveTo>
-                                <a:lnTo>
-                                  <a:pt x="738000" y="0"/>
-                                </a:lnTo>
-                                <a:lnTo>
-                                  <a:pt x="738000" y="282000"/>
-                                </a:lnTo>
-                                <a:lnTo>
-                                  <a:pt x="0" y="282000"/>
-                                </a:lnTo>
-                                <a:lnTo>
-                                  <a:pt x="0" y="0"/>
-                                </a:lnTo>
-                                <a:close/>
-                              </a:path>
-                            </a:pathLst>
-                          </a:custGeom>
-                          <a:solidFill>
-                            <a:srgbClr val="C26383"/>
-                          </a:solidFill>
-                          <a:ln w="6000" cap="flat">
-                            <a:solidFill>
-                              <a:srgbClr val="C26383"/>
-                            </a:solidFill>
-                            <a:bevel/>
-                          </a:ln>
-                        </wps:spPr>
-                        <wps:txbx>
-                          <w:txbxContent>
-                            <w:p>
-                              <w:pPr>
-                                <w:jc w:val="center"/>
-                                <w:rPr>
-                                  <w:sz w:val="12"/>
-                                </w:rPr>
-                              </w:pPr>
-                              <w:r>
-                                <w:rPr>
-                                  <w:rFonts w:ascii="Arial" w:hAnsi="Arial"/>
-                                  <w:color w:val="FFFFFF"/>
-                                  <w:sz w:val="17"/>
-                                  <w:szCs w:val="17"/>
-                                </w:rPr>
-                                <w:t>flownet2</w:t>
-                              </w:r>
-                            </w:p>
-                          </w:txbxContent>
-                        </wps:txbx>
-                        <wps:bodyPr wrap="square" lIns="0" tIns="0" rIns="0" bIns="0" rtlCol="0" anchor="b"/>
-                      </wps:wsp>
-                      <pic:pic xmlns:pic="http://schemas.openxmlformats.org/drawingml/2006/picture">
-                        <pic:nvPicPr>
-                          <pic:cNvPr id="243" name="Picture 243"/>
-                          <pic:cNvPicPr/>
-                        </pic:nvPicPr>
-                        <pic:blipFill>
-                          <a:blip r:embed="rId31" cstate="print">
-                            <a:extLst>
-                              <a:ext uri="{28A0092B-C50C-407E-A947-70E740481C1C}">
-                                <a14:useLocalDpi xmlns:a14="http://schemas.microsoft.com/office/drawing/2010/main" val="0"/>
-                              </a:ext>
-                            </a:extLst>
-                          </a:blip>
-                          <a:stretch>
-                            <a:fillRect/>
-                          </a:stretch>
-                        </pic:blipFill>
-                        <pic:spPr>
-                          <a:xfrm>
-                            <a:off x="0" y="309628"/>
-                            <a:ext cx="1536000" cy="1536000"/>
-                          </a:xfrm>
-                          <a:prstGeom prst="rect">
-                            <a:avLst/>
-                          </a:prstGeom>
-                          <a:ln>
-                            <a:solidFill>
-                              <a:schemeClr val="bg1"/>
-                            </a:solidFill>
-                          </a:ln>
-                        </pic:spPr>
-                      </pic:pic>
-                      <pic:pic xmlns:pic="http://schemas.openxmlformats.org/drawingml/2006/picture">
-                        <pic:nvPicPr>
-                          <pic:cNvPr id="244" name="Picture 244"/>
-                          <pic:cNvPicPr/>
-                        </pic:nvPicPr>
-                        <pic:blipFill>
-                          <a:blip r:embed="rId32" cstate="print">
-                            <a:extLst>
-                              <a:ext uri="{28A0092B-C50C-407E-A947-70E740481C1C}">
-                                <a14:useLocalDpi xmlns:a14="http://schemas.microsoft.com/office/drawing/2010/main" val="0"/>
-                              </a:ext>
-                            </a:extLst>
-                          </a:blip>
-                          <a:stretch>
-                            <a:fillRect/>
-                          </a:stretch>
-                        </pic:blipFill>
-                        <pic:spPr>
-                          <a:xfrm>
-                            <a:off x="60000" y="369631"/>
-                            <a:ext cx="1536000" cy="1536001"/>
-                          </a:xfrm>
-                          <a:prstGeom prst="rect">
-                            <a:avLst/>
-                          </a:prstGeom>
-                          <a:ln>
-                            <a:solidFill>
-                              <a:schemeClr val="bg1"/>
-                            </a:solidFill>
-                          </a:ln>
-                        </pic:spPr>
-                      </pic:pic>
-                      <pic:pic xmlns:pic="http://schemas.openxmlformats.org/drawingml/2006/picture">
-                        <pic:nvPicPr>
-                          <pic:cNvPr id="245" name="Picture 245"/>
-                          <pic:cNvPicPr/>
-                        </pic:nvPicPr>
-                        <pic:blipFill>
-                          <a:blip r:embed="rId32" cstate="print">
-                            <a:extLst>
-                              <a:ext uri="{28A0092B-C50C-407E-A947-70E740481C1C}">
-                                <a14:useLocalDpi xmlns:a14="http://schemas.microsoft.com/office/drawing/2010/main" val="0"/>
-                              </a:ext>
-                            </a:extLst>
-                          </a:blip>
-                          <a:stretch>
-                            <a:fillRect/>
-                          </a:stretch>
-                        </pic:blipFill>
-                        <pic:spPr>
-                          <a:xfrm>
-                            <a:off x="120000" y="429630"/>
-                            <a:ext cx="1536000" cy="1536000"/>
-                          </a:xfrm>
-                          <a:prstGeom prst="rect">
-                            <a:avLst/>
-                          </a:prstGeom>
-                          <a:ln>
-                            <a:solidFill>
-                              <a:schemeClr val="bg1"/>
-                            </a:solidFill>
-                          </a:ln>
-                        </pic:spPr>
-                      </pic:pic>
-                      <pic:pic xmlns:pic="http://schemas.openxmlformats.org/drawingml/2006/picture">
-                        <pic:nvPicPr>
-                          <pic:cNvPr id="246" name="Picture 246"/>
-                          <pic:cNvPicPr/>
-                        </pic:nvPicPr>
-                        <pic:blipFill>
-                          <a:blip r:embed="rId32" cstate="print">
-                            <a:extLst>
-                              <a:ext uri="{28A0092B-C50C-407E-A947-70E740481C1C}">
-                                <a14:useLocalDpi xmlns:a14="http://schemas.microsoft.com/office/drawing/2010/main" val="0"/>
-                              </a:ext>
-                            </a:extLst>
-                          </a:blip>
-                          <a:stretch>
-                            <a:fillRect/>
-                          </a:stretch>
-                        </pic:blipFill>
-                        <pic:spPr>
-                          <a:xfrm>
-                            <a:off x="180000" y="489630"/>
-                            <a:ext cx="1536000" cy="1536000"/>
-                          </a:xfrm>
-                          <a:prstGeom prst="rect">
-                            <a:avLst/>
-                          </a:prstGeom>
-                          <a:ln>
-                            <a:solidFill>
-                              <a:schemeClr val="bg1"/>
-                            </a:solidFill>
-                          </a:ln>
-                        </pic:spPr>
-                      </pic:pic>
-                      <pic:pic xmlns:pic="http://schemas.openxmlformats.org/drawingml/2006/picture">
-                        <pic:nvPicPr>
-                          <pic:cNvPr id="247" name="Picture 247"/>
-                          <pic:cNvPicPr/>
-                        </pic:nvPicPr>
-                        <pic:blipFill>
-                          <a:blip r:embed="rId32" cstate="print">
-                            <a:extLst>
-                              <a:ext uri="{28A0092B-C50C-407E-A947-70E740481C1C}">
-                                <a14:useLocalDpi xmlns:a14="http://schemas.microsoft.com/office/drawing/2010/main" val="0"/>
-                              </a:ext>
-                            </a:extLst>
-                          </a:blip>
-                          <a:stretch>
-                            <a:fillRect/>
-                          </a:stretch>
-                        </pic:blipFill>
-                        <pic:spPr>
-                          <a:xfrm>
-                            <a:off x="240000" y="549630"/>
-                            <a:ext cx="1536000" cy="1536000"/>
-                          </a:xfrm>
-                          <a:prstGeom prst="rect">
-                            <a:avLst/>
-                          </a:prstGeom>
-                          <a:ln>
-                            <a:solidFill>
-                              <a:schemeClr val="bg1"/>
-                            </a:solidFill>
-                          </a:ln>
-                        </pic:spPr>
-                      </pic:pic>
-                      <pic:pic xmlns:pic="http://schemas.openxmlformats.org/drawingml/2006/picture">
-                        <pic:nvPicPr>
-                          <pic:cNvPr id="248" name="Picture 248"/>
-                          <pic:cNvPicPr/>
-                        </pic:nvPicPr>
-                        <pic:blipFill>
-                          <a:blip r:embed="rId32" cstate="print">
-                            <a:extLst>
-                              <a:ext uri="{28A0092B-C50C-407E-A947-70E740481C1C}">
-                                <a14:useLocalDpi xmlns:a14="http://schemas.microsoft.com/office/drawing/2010/main" val="0"/>
-                              </a:ext>
-                            </a:extLst>
-                          </a:blip>
-                          <a:stretch>
-                            <a:fillRect/>
-                          </a:stretch>
-                        </pic:blipFill>
-                        <pic:spPr>
-                          <a:xfrm>
-                            <a:off x="300000" y="609629"/>
-                            <a:ext cx="1536000" cy="1536001"/>
-                          </a:xfrm>
-                          <a:prstGeom prst="rect">
-                            <a:avLst/>
-                          </a:prstGeom>
-                          <a:ln>
-                            <a:solidFill>
-                              <a:schemeClr val="bg1"/>
-                            </a:solidFill>
-                          </a:ln>
-                        </pic:spPr>
-                      </pic:pic>
-                      <wps:wsp>
-                        <wps:cNvPr id="249" name="ConnectLine"/>
-                        <wps:cNvSpPr/>
-                        <wps:spPr>
-                          <a:xfrm>
-                            <a:off x="1836000" y="1377630"/>
-                            <a:ext cx="706559" cy="1659"/>
-                          </a:xfrm>
-                          <a:custGeom>
-                            <a:avLst/>
-                            <a:gdLst/>
-                            <a:ahLst/>
-                            <a:cxnLst/>
-                            <a:rect l="0" t="0" r="0" b="0"/>
-                            <a:pathLst>
-                              <a:path w="706559" h="1659" fill="none">
-                                <a:moveTo>
-                                  <a:pt x="0" y="0"/>
-                                </a:moveTo>
-                                <a:lnTo>
-                                  <a:pt x="514559" y="0"/>
-                                </a:lnTo>
-                                <a:lnTo>
-                                  <a:pt x="706559" y="1659"/>
-                                </a:lnTo>
-                              </a:path>
-                            </a:pathLst>
-                          </a:custGeom>
-                          <a:noFill/>
-                          <a:ln w="6000" cap="flat">
-                            <a:solidFill>
-                              <a:srgbClr val="236EA1"/>
-                            </a:solidFill>
-                            <a:bevel/>
-                            <a:tailEnd type="stealth" w="med" len="med"/>
-                          </a:ln>
-                        </wps:spPr>
-                        <wps:bodyPr/>
-                      </wps:wsp>
-                      <pic:pic xmlns:pic="http://schemas.openxmlformats.org/drawingml/2006/picture">
-                        <pic:nvPicPr>
-                          <pic:cNvPr id="250" name="Picture 250"/>
-                          <pic:cNvPicPr/>
-                        </pic:nvPicPr>
-                        <pic:blipFill>
-                          <a:blip r:embed="rId33" cstate="print">
-                            <a:extLst>
-                              <a:ext uri="{28A0092B-C50C-407E-A947-70E740481C1C}">
-                                <a14:useLocalDpi xmlns:a14="http://schemas.microsoft.com/office/drawing/2010/main" val="0"/>
-                              </a:ext>
-                            </a:extLst>
-                          </a:blip>
-                          <a:stretch>
-                            <a:fillRect/>
-                          </a:stretch>
-                        </pic:blipFill>
-                        <pic:spPr>
-                          <a:xfrm>
-                            <a:off x="3774000" y="369628"/>
-                            <a:ext cx="1536000" cy="1536000"/>
-                          </a:xfrm>
-                          <a:prstGeom prst="rect">
-                            <a:avLst/>
-                          </a:prstGeom>
-                          <a:ln>
-                            <a:solidFill>
-                              <a:schemeClr val="tx1"/>
-                            </a:solidFill>
-                          </a:ln>
-                        </pic:spPr>
-                      </pic:pic>
-                      <pic:pic xmlns:pic="http://schemas.openxmlformats.org/drawingml/2006/picture">
-                        <pic:nvPicPr>
-                          <pic:cNvPr id="251" name="Picture 251"/>
-                          <pic:cNvPicPr/>
-                        </pic:nvPicPr>
-                        <pic:blipFill>
-                          <a:blip r:embed="rId33" cstate="print">
-                            <a:extLst>
-                              <a:ext uri="{28A0092B-C50C-407E-A947-70E740481C1C}">
-                                <a14:useLocalDpi xmlns:a14="http://schemas.microsoft.com/office/drawing/2010/main" val="0"/>
-                              </a:ext>
-                            </a:extLst>
-                          </a:blip>
-                          <a:stretch>
-                            <a:fillRect/>
-                          </a:stretch>
-                        </pic:blipFill>
-                        <pic:spPr>
-                          <a:xfrm>
-                            <a:off x="3834000" y="429630"/>
-                            <a:ext cx="1536000" cy="1536000"/>
-                          </a:xfrm>
-                          <a:prstGeom prst="rect">
-                            <a:avLst/>
-                          </a:prstGeom>
-                          <a:ln>
-                            <a:solidFill>
-                              <a:schemeClr val="tx1"/>
-                            </a:solidFill>
-                          </a:ln>
-                        </pic:spPr>
-                      </pic:pic>
-                      <pic:pic xmlns:pic="http://schemas.openxmlformats.org/drawingml/2006/picture">
-                        <pic:nvPicPr>
-                          <pic:cNvPr id="252" name="Picture 252"/>
-                          <pic:cNvPicPr/>
-                        </pic:nvPicPr>
-                        <pic:blipFill>
-                          <a:blip r:embed="rId33" cstate="print">
-                            <a:extLst>
-                              <a:ext uri="{28A0092B-C50C-407E-A947-70E740481C1C}">
-                                <a14:useLocalDpi xmlns:a14="http://schemas.microsoft.com/office/drawing/2010/main" val="0"/>
-                              </a:ext>
-                            </a:extLst>
-                          </a:blip>
-                          <a:stretch>
-                            <a:fillRect/>
-                          </a:stretch>
-                        </pic:blipFill>
-                        <pic:spPr>
-                          <a:xfrm>
-                            <a:off x="3894000" y="489630"/>
-                            <a:ext cx="1536000" cy="1536000"/>
-                          </a:xfrm>
-                          <a:prstGeom prst="rect">
-                            <a:avLst/>
-                          </a:prstGeom>
-                          <a:ln>
-                            <a:solidFill>
-                              <a:schemeClr val="tx1"/>
-                            </a:solidFill>
-                          </a:ln>
-                        </pic:spPr>
-                      </pic:pic>
-                      <pic:pic xmlns:pic="http://schemas.openxmlformats.org/drawingml/2006/picture">
-                        <pic:nvPicPr>
-                          <pic:cNvPr id="253" name="Picture 253"/>
-                          <pic:cNvPicPr/>
-                        </pic:nvPicPr>
-                        <pic:blipFill>
-                          <a:blip r:embed="rId33" cstate="print">
-                            <a:extLst>
-                              <a:ext uri="{28A0092B-C50C-407E-A947-70E740481C1C}">
-                                <a14:useLocalDpi xmlns:a14="http://schemas.microsoft.com/office/drawing/2010/main" val="0"/>
-                              </a:ext>
-                            </a:extLst>
-                          </a:blip>
-                          <a:stretch>
-                            <a:fillRect/>
-                          </a:stretch>
-                        </pic:blipFill>
-                        <pic:spPr>
-                          <a:xfrm>
-                            <a:off x="3954000" y="549630"/>
-                            <a:ext cx="1536000" cy="1536000"/>
-                          </a:xfrm>
-                          <a:prstGeom prst="rect">
-                            <a:avLst/>
-                          </a:prstGeom>
-                          <a:ln>
-                            <a:solidFill>
-                              <a:schemeClr val="tx1"/>
-                            </a:solidFill>
-                          </a:ln>
-                        </pic:spPr>
-                      </pic:pic>
-                      <pic:pic xmlns:pic="http://schemas.openxmlformats.org/drawingml/2006/picture">
-                        <pic:nvPicPr>
-                          <pic:cNvPr id="254" name="Picture 254"/>
-                          <pic:cNvPicPr/>
-                        </pic:nvPicPr>
-                        <pic:blipFill>
-                          <a:blip r:embed="rId33" cstate="print">
-                            <a:extLst>
-                              <a:ext uri="{28A0092B-C50C-407E-A947-70E740481C1C}">
-                                <a14:useLocalDpi xmlns:a14="http://schemas.microsoft.com/office/drawing/2010/main" val="0"/>
-                              </a:ext>
-                            </a:extLst>
-                          </a:blip>
-                          <a:stretch>
-                            <a:fillRect/>
-                          </a:stretch>
-                        </pic:blipFill>
-                        <pic:spPr>
-                          <a:xfrm>
-                            <a:off x="4014000" y="609630"/>
-                            <a:ext cx="1536000" cy="1536000"/>
-                          </a:xfrm>
-                          <a:prstGeom prst="rect">
-                            <a:avLst/>
-                          </a:prstGeom>
-                          <a:ln>
-                            <a:solidFill>
-                              <a:schemeClr val="tx1"/>
-                            </a:solidFill>
-                          </a:ln>
-                        </pic:spPr>
-                      </pic:pic>
-                      <wps:wsp>
-                        <wps:cNvPr id="255" name="ConnectLine"/>
-                        <wps:cNvSpPr/>
-                        <wps:spPr>
-                          <a:xfrm>
-                            <a:off x="3280559" y="1379289"/>
-                            <a:ext cx="733441" cy="1659"/>
-                          </a:xfrm>
-                          <a:custGeom>
-                            <a:avLst/>
-                            <a:gdLst/>
-                            <a:ahLst/>
-                            <a:cxnLst/>
-                            <a:rect l="0" t="0" r="0" b="0"/>
-                            <a:pathLst>
-                              <a:path w="733441" h="1659" fill="none">
-                                <a:moveTo>
-                                  <a:pt x="0" y="0"/>
-                                </a:moveTo>
-                                <a:lnTo>
-                                  <a:pt x="541441" y="0"/>
-                                </a:lnTo>
-                                <a:lnTo>
-                                  <a:pt x="733441" y="-1659"/>
-                                </a:lnTo>
-                              </a:path>
-                            </a:pathLst>
-                          </a:custGeom>
-                          <a:noFill/>
-                          <a:ln w="6000" cap="flat">
-                            <a:solidFill>
-                              <a:srgbClr val="236EA1"/>
-                            </a:solidFill>
-                            <a:bevel/>
-                            <a:tailEnd type="stealth" w="med" len="med"/>
-                          </a:ln>
-                        </wps:spPr>
-                        <wps:bodyPr/>
-                      </wps:wsp>
-                    </wpg:wgp>
-                  </a:graphicData>
-                </a:graphic>
-                <wp14:sizeRelH relativeFrom="margin">
-                  <wp14:pctWidth>0</wp14:pctWidth>
-                </wp14:sizeRelH>
-                <wp14:sizeRelV relativeFrom="margin">
-                  <wp14:pctHeight>0</wp14:pctHeight>
-                </wp14:sizeRelV>
-              </wp:anchor>
-            </w:drawing>
-          </mc:Choice>
-          <mc:Fallback>
-            <w:pict>
-              <v:group w14:anchorId="6CA0B842" id="Page-1" o:spid="_x0000_s1032" style="position:absolute;left:0;text-align:left;margin-left:61.75pt;margin-top:0;width:361.25pt;height:104.45pt;z-index:251715584;mso-width-relative:margin;mso-height-relative:margin" coordorigin=",845" coordsize="55500,20610" o:gfxdata="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">
-                <v:shape id="_x0000_s1033" type="#_x0000_t202" style="position:absolute;left:2356;top:845;width:10597;height:3035;visibility:visible;mso-wrap-style:square;v-text-anchor:middle" o:gfxdata="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" filled="f" stroked="f">
-                  <v:textbox inset="0,0,0,0">
-                    <w:txbxContent>
-                      <w:p>
-                        <w:pPr>
-                          <w:jc w:val="center"/>
-                          <w:rPr>
-                            <w:sz w:val="16"/>
-                            <w:szCs w:val="28"/>
-                          </w:rPr>
-                        </w:pPr>
-                        <w:r>
-                          <w:rPr>
-                            <w:rFonts w:ascii="Arial" w:hAnsi="Arial"/>
-                            <w:color w:val="1F6391"/>
-                            <w:sz w:val="16"/>
-                            <w:szCs w:val="16"/>
-                          </w:rPr>
-                          <w:t>input</w:t>
-                        </w:r>
-                        <w:r>
-                          <w:rPr>
-                            <w:rFonts w:ascii="Arial" w:hAnsi="Arial"/>
-                            <w:color w:val="1F6391"/>
-                            <w:sz w:val="16"/>
-                            <w:szCs w:val="16"/>
-                          </w:rPr>
-                          <w:t xml:space="preserve"> image</w:t>
-                        </w:r>
-                      </w:p>
-                    </w:txbxContent>
-                  </v:textbox>
-                </v:shape>
-                <v:shape id="Rectangle" o:spid="_x0000_s1034" style="position:absolute;left:25425;top:10575;width:7380;height:6087;visibility:visible;mso-wrap-style:square;v-text-anchor:bottom" coordsize="738000,282000" o:spt="100" o:gfxdata="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" adj="-11796480,,5400" path="m,l738000,r,282000l,282000,,xe" fillcolor="#c26383" strokecolor="#c26383" strokeweight=".16667mm">
-                  <v:stroke joinstyle="bevel"/>
-                  <v:formulas/>
-                  <v:path arrowok="t" o:connecttype="custom" o:connectlocs="0,307918;372000,0;738000,307918;372000,608675" o:connectangles="0,0,0,0" textboxrect="0,0,738000,282000"/>
-                  <v:textbox inset="0,0,0,0">
-                    <w:txbxContent>
-                      <w:p>
-                        <w:pPr>
-                          <w:jc w:val="center"/>
-                          <w:rPr>
-                            <w:sz w:val="12"/>
-                          </w:rPr>
-                        </w:pPr>
-                        <w:r>
-                          <w:rPr>
-                            <w:rFonts w:ascii="Arial" w:hAnsi="Arial"/>
-                            <w:color w:val="FFFFFF"/>
-                            <w:sz w:val="17"/>
-                            <w:szCs w:val="17"/>
-                          </w:rPr>
-                          <w:t>flownet2</w:t>
-                        </w:r>
-                      </w:p>
-                    </w:txbxContent>
-                  </v:textbox>
-                </v:shape>
-                <v:shapetype id="_x0000_t75" coordsize="21600,21600" o:spt="75" o:preferrelative="t" path="m@4@5l@4@11@9@11@9@5xe" filled="f" stroked="f">
-                  <v:stroke joinstyle="miter"/>
-                  <v:formulas>
-                    <v:f eqn="if lineDrawn pixelLineWidth 0"/>
-                    <v:f eqn="sum @0 1 0"/>
-                    <v:f eqn="sum 0 0 @1"/>
-                    <v:f eqn="prod @2 1 2"/>
-                    <v:f eqn="prod @3 21600 pixelWidth"/>
-                    <v:f eqn="prod @3 21600 pixelHeight"/>
-                    <v:f eqn="sum @0 0 1"/>
-                    <v:f eqn="prod @6 1 2"/>
-                    <v:f eqn="prod @7 21600 pixelWidth"/>
-                    <v:f eqn="sum @8 21600 0"/>
-                    <v:f eqn="prod @7 21600 pixelHeight"/>
-                    <v:f eqn="sum @10 21600 0"/>
-                  </v:formulas>
-                  <v:path o:extrusionok="f" gradientshapeok="t" o:connecttype="rect"/>
-                  <o:lock v:ext="edit" aspectratio="t"/>
-                </v:shapetype>
-                <v:shape id="Picture 243" o:spid="_x0000_s1035" type="#_x0000_t75" style="position:absolute;top:3096;width:15360;height:15360;visibility:visible;mso-wrap-style:square" o:gfxdata="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" stroked="t" strokecolor="white [3212]">
-                  <v:imagedata r:id="rId34" o:title=""/>
-                </v:shape>
-                <v:shape id="Picture 244" o:spid="_x0000_s1036" type="#_x0000_t75" style="position:absolute;left:600;top:3696;width:15360;height:15360;visibility:visible;mso-wrap-style:square" o:gfxdata="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" stroked="t" strokecolor="white [3212]">
-                  <v:imagedata r:id="rId35" o:title=""/>
-                </v:shape>
-                <v:shape id="Picture 245" o:spid="_x0000_s1037" type="#_x0000_t75" style="position:absolute;left:1200;top:4296;width:15360;height:15360;visibility:visible;mso-wrap-style:square" o:gfxdata="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" stroked="t" strokecolor="white [3212]">
-                  <v:imagedata r:id="rId35" o:title=""/>
-                </v:shape>
-                <v:shape id="Picture 246" o:spid="_x0000_s1038" type="#_x0000_t75" style="position:absolute;left:1800;top:4896;width:15360;height:15360;visibility:visible;mso-wrap-style:square" o:gfxdata="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" stroked="t" strokecolor="white [3212]">
-                  <v:imagedata r:id="rId35" o:title=""/>
-                </v:shape>
-                <v:shape id="Picture 247" o:spid="_x0000_s1039" type="#_x0000_t75" style="position:absolute;left:2400;top:5496;width:15360;height:15360;visibility:visible;mso-wrap-style:square" o:gfxdata="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" stroked="t" strokecolor="white [3212]">
-                  <v:imagedata r:id="rId35" o:title=""/>
-                </v:shape>
-                <v:shape id="Picture 248" o:spid="_x0000_s1040" type="#_x0000_t75" style="position:absolute;left:3000;top:6096;width:15360;height:15360;visibility:visible;mso-wrap-style:square" o:gfxdata="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" stroked="t" strokecolor="white [3212]">
-                  <v:imagedata r:id="rId35" o:title=""/>
-                </v:shape>
-                <v:shape id="ConnectLine" o:spid="_x0000_s1041" style="position:absolute;left:18360;top:13776;width:7065;height:16;visibility:visible;mso-wrap-style:square;v-text-anchor:top" coordsize="706559,1659" o:gfxdata="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" path="m,nfl514559,,706559,1659e" filled="f" strokecolor="#236ea1" strokeweight=".16667mm">
-                  <v:stroke endarrow="classic" joinstyle="bevel"/>
-                  <v:path arrowok="t" textboxrect="0,0,706559,1659"/>
-                </v:shape>
-                <v:shape id="Picture 250" o:spid="_x0000_s1042" type="#_x0000_t75" style="position:absolute;left:37740;top:3696;width:15360;height:15360;visibility:visible;mso-wrap-style:square" o:gfxdata="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" stroked="t" strokecolor="black [3213]">
-                  <v:imagedata r:id="rId36" o:title=""/>
-                </v:shape>
-                <v:shape id="Picture 251" o:spid="_x0000_s1043" type="#_x0000_t75" style="position:absolute;left:38340;top:4296;width:15360;height:15360;visibility:visible;mso-wrap-style:square" o:gfxdata="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" stroked="t" strokecolor="black [3213]">
-                  <v:imagedata r:id="rId36" o:title=""/>
-                </v:shape>
-                <v:shape id="Picture 252" o:spid="_x0000_s1044" type="#_x0000_t75" style="position:absolute;left:38940;top:4896;width:15360;height:15360;visibility:visible;mso-wrap-style:square" o:gfxdata="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" stroked="t" strokecolor="black [3213]">
-                  <v:imagedata r:id="rId36" o:title=""/>
-                </v:shape>
-                <v:shape id="Picture 253" o:spid="_x0000_s1045" type="#_x0000_t75" style="position:absolute;left:39540;top:5496;width:15360;height:15360;visibility:visible;mso-wrap-style:square" o:gfxdata="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" stroked="t" strokecolor="black [3213]">
-                  <v:imagedata r:id="rId36" o:title=""/>
-                </v:shape>
-                <v:shape id="Picture 254" o:spid="_x0000_s1046" type="#_x0000_t75" style="position:absolute;left:40140;top:6096;width:15360;height:15360;visibility:visible;mso-wrap-style:square" o:gfxdata="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" stroked="t" strokecolor="black [3213]">
-                  <v:imagedata r:id="rId36" o:title=""/>
-                </v:shape>
-                <v:shape id="ConnectLine" o:spid="_x0000_s1047" style="position:absolute;left:32805;top:13792;width:7335;height:17;visibility:visible;mso-wrap-style:square;v-text-anchor:top" coordsize="733441,1659" o:gfxdata="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" path="m,nfl541441,,733441,-1659e" filled="f" strokecolor="#236ea1" strokeweight=".16667mm">
-                  <v:stroke endarrow="classic" joinstyle="bevel"/>
-                  <v:path arrowok="t" textboxrect="0,0,733441,1659"/>
-                </v:shape>
-                <w10:wrap type="topAndBottom"/>
-              </v:group>
-            </w:pict>
-          </mc:Fallback>
-        </mc:AlternateContent>
-      </w:r>
-      <w:r>
-        <w:rPr>
-          <w:noProof/>
-        </w:rPr>
-        <mc:AlternateContent>
-          <mc:Choice Requires="wps">
-            <w:drawing>
-              <wp:anchor distT="0" distB="0" distL="114300" distR="114300" simplePos="0" relativeHeight="251716608" behindDoc="0" locked="0" layoutInCell="1" allowOverlap="1" wp14:anchorId="071BA986" wp14:editId="3103BFC9">
-                <wp:simplePos x="0" y="0"/>
-                <wp:positionH relativeFrom="column">
-                  <wp:posOffset>3832511</wp:posOffset>
-                </wp:positionH>
-                <wp:positionV relativeFrom="paragraph">
-                  <wp:posOffset>-1905</wp:posOffset>
-                </wp:positionV>
-                <wp:extent cx="1344930" cy="194945"/>
-                <wp:effectExtent l="0" t="0" r="0" b="0"/>
-                <wp:wrapNone/>
-                <wp:docPr id="12" name="Text 2"/>
-                <wp:cNvGraphicFramePr/>
-                <a:graphic xmlns:a="http://schemas.openxmlformats.org/drawingml/2006/main">
-                  <a:graphicData uri="http://schemas.microsoft.com/office/word/2010/wordprocessingShape">
-                    <wps:wsp>
-                      <wps:cNvSpPr txBox="1"/>
-                      <wps:spPr>
-                        <a:xfrm>
-                          <a:off x="0" y="0"/>
-                          <a:ext cx="1344930" cy="194945"/>
-                        </a:xfrm>
-                        <a:prstGeom prst="rect">
-                          <a:avLst/>
-                        </a:prstGeom>
-                        <a:noFill/>
-                      </wps:spPr>
-                      <wps:txbx>
-                        <w:txbxContent>
-                          <w:p>
-                            <w:pPr>
-                              <w:jc w:val="center"/>
-                              <w:rPr>
-                                <w:sz w:val="16"/>
-                                <w:szCs w:val="28"/>
-                              </w:rPr>
-                            </w:pPr>
-                            <w:r>
-                              <w:rPr>
-                                <w:rFonts w:ascii="Arial" w:hAnsi="Arial"/>
-                                <w:color w:val="1F6391"/>
-                                <w:sz w:val="16"/>
-                                <w:szCs w:val="16"/>
-                              </w:rPr>
-                              <w:t>Optical flow between frames</w:t>
-                            </w:r>
-                          </w:p>
-                        </w:txbxContent>
-                      </wps:txbx>
-                      <wps:bodyPr wrap="square" lIns="0" tIns="0" rIns="0" bIns="0" rtlCol="0" anchor="ctr">
-                        <a:noAutofit/>
-                      </wps:bodyPr>
-                    </wps:wsp>
-                  </a:graphicData>
-                </a:graphic>
-                <wp14:sizeRelH relativeFrom="margin">
-                  <wp14:pctWidth>0</wp14:pctWidth>
-                </wp14:sizeRelH>
-                <wp14:sizeRelV relativeFrom="margin">
-                  <wp14:pctHeight>0</wp14:pctHeight>
-                </wp14:sizeRelV>
-              </wp:anchor>
-            </w:drawing>
-          </mc:Choice>
-          <mc:Fallback>
-            <w:pict>
-              <v:shape w14:anchorId="071BA986" id="Text 2" o:spid="_x0000_s1048" type="#_x0000_t202" style="position:absolute;left:0;text-align:left;margin-left:301.75pt;margin-top:-.15pt;width:105.9pt;height:15.35pt;z-index:251716608;visibility:visible;mso-wrap-style:square;mso-width-percent:0;mso-height-percent:0;mso-wrap-distance-left:9pt;mso-wrap-distance-top:0;mso-wrap-distance-right:9pt;mso-wrap-distance-bottom:0;mso-position-horizontal:absolute;mso-position-horizontal-relative:text;mso-position-vertical:absolute;mso-position-vertical-relative:text;mso-width-percent:0;mso-height-percent:0;mso-width-relative:margin;mso-height-relative:margin;v-text-anchor:middle" o:gfxdata="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" filled="f" stroked="f">
-                <v:textbox inset="0,0,0,0">
-                  <w:txbxContent>
-                    <w:p>
-                      <w:pPr>
-                        <w:jc w:val="center"/>
-                        <w:rPr>
-                          <w:sz w:val="16"/>
-                          <w:szCs w:val="28"/>
-                        </w:rPr>
-                      </w:pPr>
-                      <w:r>
-                        <w:rPr>
-                          <w:rFonts w:ascii="Arial" w:hAnsi="Arial"/>
-                          <w:color w:val="1F6391"/>
-                          <w:sz w:val="16"/>
-                          <w:szCs w:val="16"/>
-                        </w:rPr>
-                        <w:t>Optical flow between frames</w:t>
-                      </w:r>
-                    </w:p>
-                  </w:txbxContent>
-                </v:textbox>
-              </v:shape>
-            </w:pict>
-          </mc:Fallback>
-        </mc:AlternateContent>
-      </w:r>
-      <w:r>
-        <w:t>The next section would d</w:t>
-      </w:r>
-      <w:r>
-        <w:t>iscu</w:t>
-      </w:r>
-      <w:r>
-        <w:t xml:space="preserve">ss how to </w:t>
-      </w:r>
-      <w:r>
-        <w:t>blend</w:t>
-      </w:r>
-      <w:r>
-        <w:t xml:space="preserve"> those spati</w:t>
-      </w:r>
-      <w:r>
-        <w:t>al</w:t>
-      </w:r>
-      <w:r>
-        <w:t xml:space="preserve"> and tempo</w:t>
-      </w:r>
-      <w:r>
-        <w:t>r</w:t>
-      </w:r>
-      <w:r>
-        <w:t xml:space="preserve">al </w:t>
-      </w:r>
-      <w:r>
-        <w:t>pieces of information</w:t>
-      </w:r>
-      <w:r>
-        <w:t xml:space="preserve"> to </w:t>
-      </w:r>
-      <w:r>
-        <w:t xml:space="preserve">test </w:t>
-      </w:r>
-      <w:r>
-        <w:t xml:space="preserve">the </w:t>
-      </w:r>
-      <w:r>
-        <w:t xml:space="preserve">proposed hypothesis. </w:t>
-      </w:r>
-    </w:p>
-    <w:p>
-      <w:pPr>
-        <w:pStyle w:val="Heading2"/>
-      </w:pPr>
-      <w:bookmarkStart w:id="246" w:name="_Toc48646426"/>
-      <w:r>
-        <w:t>Spatial</w:t>
-      </w:r>
-      <w:r>
-        <w:t>-</w:t>
-      </w:r>
-      <w:r>
-        <w:t>temporal</w:t>
-      </w:r>
-      <w:r>
-        <w:t xml:space="preserve"> information fusion</w:t>
-      </w:r>
-      <w:bookmarkEnd w:id="246"/>
-    </w:p>
-    <w:p>
-      <w:pPr>
-        <w:rPr>
-          <w:rFonts w:eastAsiaTheme="minorEastAsia"/>
-        </w:rPr>
-      </w:pPr>
-      <w:r>
-        <w:t xml:space="preserve">In </w:t>
-      </w:r>
-      <w:r>
-        <w:t xml:space="preserve">the </w:t>
-      </w:r>
-      <w:r>
-        <w:t>previous session</w:t>
-      </w:r>
-      <w:r>
-        <w:t>,</w:t>
-      </w:r>
-      <w:r>
-        <w:t xml:space="preserve"> we talk about how valuable temporal information </w:t>
-      </w:r>
-      <w:r>
-        <w:t xml:space="preserve">is </w:t>
-      </w:r>
-      <w:r>
-        <w:t xml:space="preserve">for </w:t>
-      </w:r>
-      <w:r>
-        <w:t xml:space="preserve">a </w:t>
-      </w:r>
-      <w:r>
-        <w:t xml:space="preserve">video to video translation, but the question lay how we </w:t>
-      </w:r>
-      <w:r>
-        <w:t>Blend</w:t>
-      </w:r>
-      <w:r>
-        <w:t xml:space="preserve"> temporal information to </w:t>
-      </w:r>
-      <w:r>
-        <w:t>spatial</w:t>
-      </w:r>
-      <w:r>
-        <w:t xml:space="preserve"> </w:t>
-      </w:r>
-      <w:r>
-        <w:t xml:space="preserve">one </w:t>
-      </w:r>
-      <w:r>
-        <w:t>to</w:t>
-      </w:r>
-      <w:r>
-        <w:t xml:space="preserve"> generate </w:t>
-      </w:r>
-      <w:r>
-        <w:lastRenderedPageBreak/>
-        <w:t xml:space="preserve">better consistent video. </w:t>
-      </w:r>
-      <w:r>
-        <w:t>To impose temporal information two approaches ha</w:t>
-      </w:r>
-      <w:r>
-        <w:t>ve</w:t>
-      </w:r>
-      <w:r>
-        <w:t xml:space="preserve"> been implemented</w:t>
-      </w:r>
-      <w:r>
-        <w:t xml:space="preserve"> in this work</w:t>
-      </w:r>
-      <w:r>
-        <w:t>.</w:t>
-      </w:r>
-      <w:r>
-        <w:t xml:space="preserve"> </w:t>
-      </w:r>
-      <w:r>
-        <w:t>T</w:t>
-      </w:r>
-      <w:r>
-        <w:t xml:space="preserve">he first one is warping the translated </w:t>
-      </w:r>
-      <w:r>
-        <w:t>and the</w:t>
-      </w:r>
-      <w:r>
-        <w:rPr>
-          <w:rFonts w:eastAsiaTheme="minorEastAsia"/>
-        </w:rPr>
-        <w:t xml:space="preserve"> later</w:t>
-      </w:r>
-      <w:r>
-        <w:rPr>
-          <w:rFonts w:eastAsiaTheme="minorEastAsia"/>
-        </w:rPr>
-        <w:t xml:space="preserve"> use </w:t>
-      </w:r>
-      <w:r>
-        <w:rPr>
-          <w:rFonts w:eastAsiaTheme="minorEastAsia"/>
-        </w:rPr>
-        <w:t>temporal consistency discriminator network</w:t>
-      </w:r>
-      <w:r>
-        <w:rPr>
-          <w:rFonts w:eastAsiaTheme="minorEastAsia"/>
-        </w:rPr>
-        <w:t>. Where the first implemented inside Generator network the later one is discriminators job.</w:t>
-      </w:r>
-    </w:p>
-    <w:p>
-      <w:pPr>
-        <w:rPr>
-          <w:rFonts w:eastAsiaTheme="minorEastAsia"/>
-        </w:rPr>
-      </w:pPr>
-      <w:r>
-        <w:rPr>
-          <w:rFonts w:eastAsiaTheme="minorEastAsia"/>
-        </w:rPr>
-        <w:t>Warping</w:t>
-      </w:r>
-      <w:r>
-        <w:rPr>
-          <w:rFonts w:eastAsiaTheme="minorEastAsia"/>
-        </w:rPr>
-        <w:t>: Image warping algorithms are in a widespread class of nonlinear image transforms, correlated to the spatial component of image</w:t>
-      </w:r>
-      <w:r>
-        <w:rPr>
-          <w:rFonts w:eastAsiaTheme="minorEastAsia"/>
-        </w:rPr>
-        <w:fldChar w:fldCharType="begin" w:fldLock="1"/>
-      </w:r>
-      <w:r>
-        <w:rPr>
-          <w:rFonts w:eastAsiaTheme="minorEastAsia"/>
-        </w:rPr>
-        <w:instrText>ADDIN CSL_CITATION {"citationItems":[{"id":"ITEM-1","itemData":{"DOI":"10.1007/978-3-642-32384-3_16","ISBN":"9783642323836","ISSN":"21945357","abstract":"The CUDA software platform gives abilities of outstanding performance for parallel computing using GPGPUs (General Purpose Graphics Processing Unit). The external memory interface is the main bottleneck of GPGPU for memory intense operations. There are a lot of reduction ways of this disadvantage for real-time applications. The profiling of the algorithm and execution parameters fitting are presented as a solution for the minimization of execution time. The fisheye to perspective transform is optimized as the example of the nonlinear image warping algorithm. The code optimization using search of the optimal kernel starting parameters is necessary. Such optimization gives better results for all cases due to limited processing area and the execution time is about 12% smaller. The unconventional method for CUDA of block-to-image assignment is emphasized. © 2013 Springer-Verlag.","author":[{"dropping-particle":"","family":"Mazurek","given":"Przemysław","non-dropping-particle":"","parse-names":false,"suffix":""}],"container-title":"Advances in Intelligent Systems and Computing","id":"ITEM-1","issued":{"date-parts":[["2013"]]},"title":"Optimization of memory accesses for CUDA architecture and image warping algorithms","type":"paper-conference"},"uris":["http://www.mendeley.com/documents/?uuid=eac6dc4e-1f17-4408-9adb-65a5724ea194"]}],"mendeley":{"formattedCitation":"[40]","plainTextFormattedCitation":"[40]","previouslyFormattedCitation":"[40]"},"properties":{"noteIndex":0},"schema":"https://github.com/citation-style-language/schema/raw/master/csl-citation.json"}</w:instrText>
-      </w:r>
-      <w:r>
-        <w:rPr>
-          <w:rFonts w:eastAsiaTheme="minorEastAsia"/>
-        </w:rPr>
-        <w:fldChar w:fldCharType="separate"/>
-      </w:r>
-      <w:r>
-        <w:rPr>
-          <w:rFonts w:eastAsiaTheme="minorEastAsia"/>
-          <w:noProof/>
-        </w:rPr>
-        <w:t>[40]</w:t>
-      </w:r>
-      <w:r>
-        <w:rPr>
-          <w:rFonts w:eastAsiaTheme="minorEastAsia"/>
-        </w:rPr>
-        <w:fldChar w:fldCharType="end"/>
-      </w:r>
-      <w:r>
-        <w:rPr>
-          <w:rFonts w:eastAsiaTheme="minorEastAsia"/>
-        </w:rPr>
-        <w:t>. They are applied to the correction of image distortions, morphing, and special 2D eﬀects.</w:t>
-      </w:r>
-      <w:r>
-        <w:t xml:space="preserve"> </w:t>
-      </w:r>
-      <w:r>
-        <w:rPr>
-          <w:rFonts w:eastAsiaTheme="minorEastAsia"/>
-        </w:rPr>
-        <w:t>A f</w:t>
-      </w:r>
-      <w:r>
-        <w:rPr>
-          <w:rFonts w:eastAsiaTheme="minorEastAsia"/>
-        </w:rPr>
-        <w:t>ormal way</w:t>
-      </w:r>
-      <w:r>
-        <w:rPr>
-          <w:rFonts w:eastAsiaTheme="minorEastAsia"/>
-        </w:rPr>
-        <w:t xml:space="preserve"> </w:t>
-      </w:r>
-      <w:r>
-        <w:rPr>
-          <w:rFonts w:eastAsiaTheme="minorEastAsia"/>
-        </w:rPr>
-        <w:t xml:space="preserve">of </w:t>
-      </w:r>
-      <w:r>
-        <w:rPr>
-          <w:rFonts w:eastAsiaTheme="minorEastAsia"/>
-        </w:rPr>
-        <w:t>definition could be modifying pixel location</w:t>
-      </w:r>
-      <w:r>
-        <w:rPr>
-          <w:rFonts w:eastAsiaTheme="minorEastAsia"/>
-        </w:rPr>
-        <w:t xml:space="preserve"> based </w:t>
-      </w:r>
-      <w:r>
-        <w:rPr>
-          <w:rFonts w:eastAsiaTheme="minorEastAsia"/>
-        </w:rPr>
-        <w:t>o</w:t>
-      </w:r>
-      <w:r>
-        <w:rPr>
-          <w:rFonts w:eastAsiaTheme="minorEastAsia"/>
-        </w:rPr>
-        <w:t>n</w:t>
-      </w:r>
-      <w:r>
-        <w:rPr>
-          <w:rFonts w:eastAsiaTheme="minorEastAsia"/>
-        </w:rPr>
-        <w:t xml:space="preserve"> </w:t>
-      </w:r>
-      <w:r>
-        <w:rPr>
-          <w:rFonts w:eastAsiaTheme="minorEastAsia"/>
-        </w:rPr>
-        <w:t xml:space="preserve">the calculation of the </w:t>
-      </w:r>
-      <w:r>
-        <w:rPr>
-          <w:rFonts w:eastAsiaTheme="minorEastAsia"/>
-        </w:rPr>
-        <w:t>pixel’s coordinate</w:t>
-      </w:r>
-      <w:r>
-        <w:rPr>
-          <w:rFonts w:eastAsiaTheme="minorEastAsia"/>
-        </w:rPr>
-        <w:t xml:space="preserve"> in the destination image using the</w:t>
-      </w:r>
-      <w:r>
-        <w:rPr>
-          <w:rFonts w:eastAsiaTheme="minorEastAsia"/>
-        </w:rPr>
-        <w:t xml:space="preserve"> </w:t>
-      </w:r>
-      <w:r>
-        <w:rPr>
-          <w:rFonts w:eastAsiaTheme="minorEastAsia"/>
-        </w:rPr>
-        <w:t>source pixel coordinates.</w:t>
-      </w:r>
-      <w:r>
-        <w:rPr>
-          <w:rFonts w:eastAsiaTheme="minorEastAsia"/>
-        </w:rPr>
-        <w:t>in our case</w:t>
-      </w:r>
-      <w:r>
-        <w:rPr>
-          <w:rFonts w:eastAsiaTheme="minorEastAsia"/>
-        </w:rPr>
-        <w:t>,</w:t>
-      </w:r>
-      <w:r>
-        <w:rPr>
-          <w:rFonts w:eastAsiaTheme="minorEastAsia"/>
-        </w:rPr>
-        <w:t xml:space="preserve"> it can mathematically </w:t>
-      </w:r>
-      <w:r>
-        <w:rPr>
-          <w:rFonts w:eastAsiaTheme="minorEastAsia"/>
-        </w:rPr>
-        <w:t xml:space="preserve">be </w:t>
-      </w:r>
-      <w:r>
-        <w:rPr>
-          <w:rFonts w:eastAsiaTheme="minorEastAsia"/>
-        </w:rPr>
-        <w:t>described as:</w:t>
-      </w:r>
-    </w:p>
-    <w:p>
-      <w:pPr>
-        <w:rPr>
-          <w:rFonts w:eastAsiaTheme="minorEastAsia"/>
-        </w:rPr>
-      </w:pPr>
-      <w:r>
-        <w:rPr>
-          <w:rFonts w:eastAsiaTheme="minorEastAsia"/>
-        </w:rPr>
-        <w:t xml:space="preserve">Let </w:t>
-      </w:r>
-      <m:oMath>
-        <m:r>
-          <w:rPr>
-            <w:rFonts w:ascii="Cambria Math" w:eastAsiaTheme="minorEastAsia" w:hAnsi="Cambria Math"/>
-          </w:rPr>
-          <m:t>f(</m:t>
-        </m:r>
-        <m:sSub>
-          <m:sSubPr>
-            <m:ctrlPr>
-              <w:rPr>
-                <w:rFonts w:ascii="Cambria Math" w:eastAsiaTheme="minorEastAsia" w:hAnsi="Cambria Math"/>
-                <w:i/>
-              </w:rPr>
-            </m:ctrlPr>
-          </m:sSubPr>
-          <m:e>
-            <m:sSub>
-              <m:sSubPr>
-                <m:ctrlPr>
-                  <w:rPr>
-                    <w:rFonts w:ascii="Cambria Math" w:eastAsiaTheme="minorEastAsia" w:hAnsi="Cambria Math"/>
-                    <w:i/>
-                  </w:rPr>
-                </m:ctrlPr>
-              </m:sSubPr>
-              <m:e>
-                <m:r>
-                  <w:rPr>
-                    <w:rFonts w:ascii="Cambria Math" w:eastAsiaTheme="minorEastAsia" w:hAnsi="Cambria Math"/>
-                  </w:rPr>
-                  <m:t>x</m:t>
-                </m:r>
-              </m:e>
-              <m:sub>
-                <m:r>
-                  <w:rPr>
-                    <w:rFonts w:ascii="Cambria Math" w:eastAsiaTheme="minorEastAsia" w:hAnsi="Cambria Math"/>
-                  </w:rPr>
-                  <m:t>t</m:t>
-                </m:r>
-              </m:sub>
-            </m:sSub>
-            <m:r>
-              <w:rPr>
-                <w:rFonts w:ascii="Cambria Math" w:eastAsiaTheme="minorEastAsia" w:hAnsi="Cambria Math"/>
-              </w:rPr>
-              <m:t>,x</m:t>
-            </m:r>
-          </m:e>
-          <m:sub>
-            <m:r>
-              <w:rPr>
-                <w:rFonts w:ascii="Cambria Math" w:eastAsiaTheme="minorEastAsia" w:hAnsi="Cambria Math"/>
-              </w:rPr>
-              <m:t>(t-1)</m:t>
-            </m:r>
-          </m:sub>
-        </m:sSub>
-        <m:r>
-          <w:rPr>
-            <w:rFonts w:ascii="Cambria Math" w:eastAsiaTheme="minorEastAsia" w:hAnsi="Cambria Math"/>
-          </w:rPr>
-          <m:t>)</m:t>
-        </m:r>
-      </m:oMath>
-      <w:r>
-        <w:rPr>
-          <w:rFonts w:eastAsiaTheme="minorEastAsia"/>
-        </w:rPr>
-        <w:t xml:space="preserve"> is </w:t>
-      </w:r>
-      <w:r>
-        <w:rPr>
-          <w:rFonts w:eastAsiaTheme="minorEastAsia"/>
-        </w:rPr>
-        <w:t xml:space="preserve">an </w:t>
-      </w:r>
-      <w:r>
-        <w:rPr>
-          <w:rFonts w:eastAsiaTheme="minorEastAsia"/>
-        </w:rPr>
-        <w:t>optical flow between successive frames</w:t>
-      </w:r>
-      <m:oMath>
-        <m:r>
-          <w:rPr>
-            <w:rFonts w:ascii="Cambria Math" w:eastAsiaTheme="minorEastAsia" w:hAnsi="Cambria Math"/>
-          </w:rPr>
-          <m:t xml:space="preserve"> </m:t>
-        </m:r>
-        <m:sSub>
-          <m:sSubPr>
-            <m:ctrlPr>
-              <w:rPr>
-                <w:rFonts w:ascii="Cambria Math" w:eastAsiaTheme="minorEastAsia" w:hAnsi="Cambria Math"/>
-                <w:i/>
-              </w:rPr>
-            </m:ctrlPr>
-          </m:sSubPr>
-          <m:e>
-            <m:sSub>
-              <m:sSubPr>
-                <m:ctrlPr>
-                  <w:rPr>
-                    <w:rFonts w:ascii="Cambria Math" w:eastAsiaTheme="minorEastAsia" w:hAnsi="Cambria Math"/>
-                    <w:i/>
-                  </w:rPr>
-                </m:ctrlPr>
-              </m:sSubPr>
-              <m:e>
-                <m:r>
-                  <w:rPr>
-                    <w:rFonts w:ascii="Cambria Math" w:eastAsiaTheme="minorEastAsia" w:hAnsi="Cambria Math"/>
-                  </w:rPr>
-                  <m:t>x</m:t>
-                </m:r>
-              </m:e>
-              <m:sub>
-                <m:r>
-                  <w:rPr>
-                    <w:rFonts w:ascii="Cambria Math" w:eastAsiaTheme="minorEastAsia" w:hAnsi="Cambria Math"/>
-                  </w:rPr>
-                  <m:t>t</m:t>
-                </m:r>
-              </m:sub>
-            </m:sSub>
-            <m:r>
-              <w:rPr>
-                <w:rFonts w:ascii="Cambria Math" w:eastAsiaTheme="minorEastAsia" w:hAnsi="Cambria Math"/>
-              </w:rPr>
-              <m:t xml:space="preserve"> and x</m:t>
-            </m:r>
-          </m:e>
-          <m:sub>
-            <m:r>
-              <w:rPr>
-                <w:rFonts w:ascii="Cambria Math" w:eastAsiaTheme="minorEastAsia" w:hAnsi="Cambria Math"/>
-              </w:rPr>
-              <m:t>(t-1)</m:t>
-            </m:r>
-          </m:sub>
-        </m:sSub>
-      </m:oMath>
-      <w:r>
-        <w:rPr>
-          <w:rFonts w:eastAsiaTheme="minorEastAsia"/>
-        </w:rPr>
-        <w:t xml:space="preserve"> </w:t>
-      </w:r>
-      <w:r>
-        <w:rPr>
-          <w:rFonts w:eastAsiaTheme="minorEastAsia"/>
-        </w:rPr>
-        <w:t xml:space="preserve">, </w:t>
-      </w:r>
-      <m:oMath>
-        <m:sSub>
-          <m:sSubPr>
-            <m:ctrlPr>
-              <w:rPr>
-                <w:rFonts w:ascii="Cambria Math" w:eastAsiaTheme="minorEastAsia" w:hAnsi="Cambria Math"/>
-                <w:i/>
-              </w:rPr>
-            </m:ctrlPr>
-          </m:sSubPr>
-          <m:e>
-            <m:acc>
-              <m:accPr>
-                <m:chr m:val="̇"/>
-                <m:ctrlPr>
-                  <w:rPr>
-                    <w:rFonts w:ascii="Cambria Math" w:eastAsiaTheme="minorEastAsia" w:hAnsi="Cambria Math"/>
-                    <w:i/>
-                  </w:rPr>
-                </m:ctrlPr>
-              </m:accPr>
-              <m:e>
-                <m:r>
-                  <w:rPr>
-                    <w:rFonts w:ascii="Cambria Math" w:eastAsiaTheme="minorEastAsia" w:hAnsi="Cambria Math"/>
-                  </w:rPr>
-                  <m:t>x</m:t>
-                </m:r>
-              </m:e>
-            </m:acc>
-          </m:e>
-          <m:sub>
-            <m:r>
-              <w:rPr>
-                <w:rFonts w:ascii="Cambria Math" w:eastAsiaTheme="minorEastAsia" w:hAnsi="Cambria Math"/>
-              </w:rPr>
-              <m:t>t</m:t>
-            </m:r>
-          </m:sub>
-        </m:sSub>
-        <m:r>
-          <w:rPr>
-            <w:rFonts w:ascii="Cambria Math" w:eastAsiaTheme="minorEastAsia" w:hAnsi="Cambria Math"/>
-          </w:rPr>
-          <m:t xml:space="preserve">the </m:t>
-        </m:r>
-      </m:oMath>
-      <w:r>
-        <w:rPr>
-          <w:rFonts w:eastAsiaTheme="minorEastAsia"/>
-        </w:rPr>
-        <w:t xml:space="preserve">translated image in y domain which equals to </w:t>
-      </w:r>
-      <m:oMath>
-        <m:sSub>
-          <m:sSubPr>
-            <m:ctrlPr>
-              <w:rPr>
-                <w:rFonts w:ascii="Cambria Math" w:eastAsiaTheme="minorEastAsia" w:hAnsi="Cambria Math"/>
-                <w:i/>
-              </w:rPr>
-            </m:ctrlPr>
-          </m:sSubPr>
-          <m:e>
-            <m:r>
-              <w:rPr>
-                <w:rFonts w:ascii="Cambria Math" w:eastAsiaTheme="minorEastAsia" w:hAnsi="Cambria Math"/>
-              </w:rPr>
-              <m:t>g</m:t>
-            </m:r>
-          </m:e>
-          <m:sub>
-            <m:r>
-              <w:rPr>
-                <w:rFonts w:ascii="Cambria Math" w:eastAsiaTheme="minorEastAsia" w:hAnsi="Cambria Math"/>
-              </w:rPr>
-              <m:t>ab</m:t>
-            </m:r>
-          </m:sub>
-        </m:sSub>
-        <m:d>
-          <m:dPr>
-            <m:ctrlPr>
-              <w:rPr>
-                <w:rFonts w:ascii="Cambria Math" w:eastAsiaTheme="minorEastAsia" w:hAnsi="Cambria Math"/>
-                <w:i/>
-              </w:rPr>
-            </m:ctrlPr>
-          </m:dPr>
-          <m:e>
-            <m:sSub>
-              <m:sSubPr>
-                <m:ctrlPr>
-                  <w:rPr>
-                    <w:rFonts w:ascii="Cambria Math" w:eastAsiaTheme="minorEastAsia" w:hAnsi="Cambria Math"/>
-                    <w:i/>
-                  </w:rPr>
-                </m:ctrlPr>
-              </m:sSubPr>
-              <m:e>
-                <m:r>
-                  <w:rPr>
-                    <w:rFonts w:ascii="Cambria Math" w:eastAsiaTheme="minorEastAsia" w:hAnsi="Cambria Math"/>
-                  </w:rPr>
-                  <m:t>x</m:t>
-                </m:r>
-              </m:e>
-              <m:sub>
-                <m:r>
-                  <w:rPr>
-                    <w:rFonts w:ascii="Cambria Math" w:eastAsiaTheme="minorEastAsia" w:hAnsi="Cambria Math"/>
-                  </w:rPr>
-                  <m:t>t</m:t>
-                </m:r>
-              </m:sub>
-            </m:sSub>
-          </m:e>
-        </m:d>
-      </m:oMath>
-      <w:r>
-        <w:rPr>
-          <w:rFonts w:eastAsiaTheme="minorEastAsia"/>
-        </w:rPr>
-        <w:t xml:space="preserve"> and </w:t>
-      </w:r>
-      <m:oMath>
-        <m:r>
-          <w:rPr>
-            <w:rFonts w:ascii="Cambria Math" w:eastAsiaTheme="minorEastAsia" w:hAnsi="Cambria Math"/>
-          </w:rPr>
-          <m:t>w</m:t>
-        </m:r>
-      </m:oMath>
-      <w:r>
-        <w:rPr>
-          <w:rFonts w:eastAsiaTheme="minorEastAsia"/>
-        </w:rPr>
-        <w:t xml:space="preserve"> is a function </w:t>
-      </w:r>
-      <w:r>
-        <w:rPr>
-          <w:rFonts w:eastAsiaTheme="minorEastAsia"/>
-        </w:rPr>
-        <w:t>which</w:t>
-      </w:r>
-      <w:r>
-        <w:rPr>
-          <w:rFonts w:eastAsiaTheme="minorEastAsia"/>
-        </w:rPr>
-        <w:t xml:space="preserve"> alter</w:t>
-      </w:r>
-      <w:r>
-        <w:rPr>
-          <w:rFonts w:eastAsiaTheme="minorEastAsia"/>
-        </w:rPr>
-        <w:t>s</w:t>
-      </w:r>
-      <w:r>
-        <w:rPr>
-          <w:rFonts w:eastAsiaTheme="minorEastAsia"/>
-        </w:rPr>
-        <w:t xml:space="preserve"> </w:t>
-      </w:r>
-      <w:r>
-        <w:rPr>
-          <w:rFonts w:eastAsiaTheme="minorEastAsia"/>
-        </w:rPr>
-        <w:t>translated</w:t>
-      </w:r>
-      <w:r>
-        <w:rPr>
-          <w:rFonts w:eastAsiaTheme="minorEastAsia"/>
-        </w:rPr>
-        <w:t xml:space="preserve"> image </w:t>
-      </w:r>
-      <m:oMath>
-        <m:sSub>
-          <m:sSubPr>
-            <m:ctrlPr>
-              <w:rPr>
-                <w:rFonts w:ascii="Cambria Math" w:eastAsiaTheme="minorEastAsia" w:hAnsi="Cambria Math"/>
-                <w:i/>
-              </w:rPr>
-            </m:ctrlPr>
-          </m:sSubPr>
-          <m:e>
-            <m:acc>
-              <m:accPr>
-                <m:chr m:val="̇"/>
-                <m:ctrlPr>
-                  <w:rPr>
-                    <w:rFonts w:ascii="Cambria Math" w:eastAsiaTheme="minorEastAsia" w:hAnsi="Cambria Math"/>
-                    <w:i/>
-                  </w:rPr>
-                </m:ctrlPr>
-              </m:accPr>
-              <m:e>
-                <m:r>
-                  <w:rPr>
-                    <w:rFonts w:ascii="Cambria Math" w:eastAsiaTheme="minorEastAsia" w:hAnsi="Cambria Math"/>
-                  </w:rPr>
-                  <m:t>x</m:t>
-                </m:r>
-              </m:e>
-            </m:acc>
-          </m:e>
-          <m:sub>
-            <m:r>
-              <w:rPr>
-                <w:rFonts w:ascii="Cambria Math" w:eastAsiaTheme="minorEastAsia" w:hAnsi="Cambria Math"/>
-              </w:rPr>
-              <m:t>t</m:t>
-            </m:r>
-          </m:sub>
-        </m:sSub>
-      </m:oMath>
-      <w:r>
-        <w:rPr>
-          <w:rFonts w:eastAsiaTheme="minorEastAsia"/>
-        </w:rPr>
-        <w:t xml:space="preserve"> base on optical </w:t>
-      </w:r>
-      <m:oMath>
-        <m:r>
-          <w:rPr>
-            <w:rFonts w:ascii="Cambria Math" w:eastAsiaTheme="minorEastAsia" w:hAnsi="Cambria Math"/>
-          </w:rPr>
-          <m:t>f(</m:t>
-        </m:r>
-        <m:sSub>
-          <m:sSubPr>
-            <m:ctrlPr>
-              <w:rPr>
-                <w:rFonts w:ascii="Cambria Math" w:eastAsiaTheme="minorEastAsia" w:hAnsi="Cambria Math"/>
-                <w:i/>
-              </w:rPr>
-            </m:ctrlPr>
-          </m:sSubPr>
-          <m:e>
-            <m:sSub>
-              <m:sSubPr>
-                <m:ctrlPr>
-                  <w:rPr>
-                    <w:rFonts w:ascii="Cambria Math" w:eastAsiaTheme="minorEastAsia" w:hAnsi="Cambria Math"/>
-                    <w:i/>
-                  </w:rPr>
-                </m:ctrlPr>
-              </m:sSubPr>
-              <m:e>
-                <m:r>
-                  <w:rPr>
-                    <w:rFonts w:ascii="Cambria Math" w:eastAsiaTheme="minorEastAsia" w:hAnsi="Cambria Math"/>
-                  </w:rPr>
-                  <m:t>x</m:t>
-                </m:r>
-              </m:e>
-              <m:sub>
-                <m:r>
-                  <w:rPr>
-                    <w:rFonts w:ascii="Cambria Math" w:eastAsiaTheme="minorEastAsia" w:hAnsi="Cambria Math"/>
-                  </w:rPr>
-                  <m:t>t</m:t>
-                </m:r>
-              </m:sub>
-            </m:sSub>
-            <m:r>
-              <w:rPr>
-                <w:rFonts w:ascii="Cambria Math" w:eastAsiaTheme="minorEastAsia" w:hAnsi="Cambria Math"/>
-              </w:rPr>
-              <m:t>,x</m:t>
-            </m:r>
-          </m:e>
-          <m:sub>
-            <m:r>
-              <w:rPr>
-                <w:rFonts w:ascii="Cambria Math" w:eastAsiaTheme="minorEastAsia" w:hAnsi="Cambria Math"/>
-              </w:rPr>
-              <m:t>(t-1)</m:t>
-            </m:r>
-          </m:sub>
-        </m:sSub>
-        <m:r>
-          <w:rPr>
-            <w:rFonts w:ascii="Cambria Math" w:eastAsiaTheme="minorEastAsia" w:hAnsi="Cambria Math"/>
-          </w:rPr>
-          <m:t>)</m:t>
-        </m:r>
-      </m:oMath>
-      <w:r>
-        <w:rPr>
-          <w:rFonts w:eastAsiaTheme="minorEastAsia"/>
-        </w:rPr>
-        <w:t xml:space="preserve"> </w:t>
-      </w:r>
-      <w:r>
-        <w:rPr>
-          <w:rFonts w:eastAsiaTheme="minorEastAsia"/>
-        </w:rPr>
-        <w:t xml:space="preserve">So </w:t>
-      </w:r>
-      <m:oMath>
-        <m:d>
-          <m:dPr>
-            <m:ctrlPr>
-              <w:rPr>
-                <w:rFonts w:ascii="Cambria Math" w:eastAsiaTheme="minorEastAsia" w:hAnsi="Cambria Math"/>
-                <w:i/>
-              </w:rPr>
-            </m:ctrlPr>
-          </m:dPr>
-          <m:e>
-            <m:sSub>
-              <m:sSubPr>
-                <m:ctrlPr>
-                  <w:rPr>
-                    <w:rFonts w:ascii="Cambria Math" w:eastAsiaTheme="minorEastAsia" w:hAnsi="Nyala" w:cs="Nyala"/>
-                    <w:i/>
-                  </w:rPr>
-                </m:ctrlPr>
-              </m:sSubPr>
-              <m:e>
-                <m:acc>
-                  <m:accPr>
-                    <m:ctrlPr>
-                      <w:rPr>
-                        <w:rFonts w:ascii="Cambria Math" w:eastAsiaTheme="minorEastAsia" w:hAnsi="Nyala" w:cs="Nyala"/>
-                        <w:i/>
-                      </w:rPr>
-                    </m:ctrlPr>
-                  </m:accPr>
-                  <m:e>
-                    <m:r>
-                      <w:rPr>
-                        <w:rFonts w:ascii="Cambria Math" w:eastAsiaTheme="minorEastAsia" w:hAnsi="Nyala" w:cs="Nyala"/>
-                      </w:rPr>
-                      <m:t>x</m:t>
-                    </m:r>
-                  </m:e>
-                </m:acc>
-              </m:e>
-              <m:sub>
-                <m:r>
-                  <w:rPr>
-                    <w:rFonts w:ascii="Cambria Math" w:eastAsiaTheme="minorEastAsia" w:hAnsi="Nyala" w:cs="Nyala"/>
-                  </w:rPr>
-                  <m:t>t</m:t>
-                </m:r>
-              </m:sub>
-            </m:sSub>
-          </m:e>
-        </m:d>
-        <m:r>
-          <w:rPr>
-            <w:rFonts w:ascii="Cambria Math" w:eastAsiaTheme="minorEastAsia" w:hAnsi="Cambria Math"/>
-          </w:rPr>
-          <m:t>=</m:t>
-        </m:r>
-      </m:oMath>
-      <w:r>
-        <w:rPr>
-          <w:rFonts w:eastAsiaTheme="minorEastAsia"/>
-        </w:rPr>
-        <w:t xml:space="preserve"> </w:t>
-      </w:r>
-      <m:oMath>
-        <m:r>
-          <w:rPr>
-            <w:rFonts w:ascii="Cambria Math" w:eastAsiaTheme="minorEastAsia" w:hAnsi="Cambria Math"/>
-          </w:rPr>
-          <m:t xml:space="preserve">w( </m:t>
-        </m:r>
-        <m:sSub>
-          <m:sSubPr>
-            <m:ctrlPr>
-              <w:rPr>
-                <w:rFonts w:ascii="Cambria Math" w:eastAsiaTheme="minorEastAsia" w:hAnsi="Cambria Math"/>
-                <w:i/>
-              </w:rPr>
-            </m:ctrlPr>
-          </m:sSubPr>
-          <m:e>
-            <m:acc>
-              <m:accPr>
-                <m:chr m:val="̇"/>
-                <m:ctrlPr>
-                  <w:rPr>
-                    <w:rFonts w:ascii="Cambria Math" w:eastAsiaTheme="minorEastAsia" w:hAnsi="Cambria Math"/>
-                    <w:i/>
-                  </w:rPr>
-                </m:ctrlPr>
-              </m:accPr>
-              <m:e>
-                <m:r>
-                  <w:rPr>
-                    <w:rFonts w:ascii="Cambria Math" w:eastAsiaTheme="minorEastAsia" w:hAnsi="Cambria Math"/>
-                  </w:rPr>
-                  <m:t>x</m:t>
-                </m:r>
-              </m:e>
-            </m:acc>
-          </m:e>
-          <m:sub>
-            <m:r>
-              <w:rPr>
-                <w:rFonts w:ascii="Cambria Math" w:eastAsiaTheme="minorEastAsia" w:hAnsi="Cambria Math"/>
-              </w:rPr>
-              <m:t>t</m:t>
-            </m:r>
-          </m:sub>
-        </m:sSub>
-        <m:r>
-          <w:rPr>
-            <w:rFonts w:ascii="Cambria Math" w:eastAsiaTheme="minorEastAsia" w:hAnsi="Cambria Math"/>
-          </w:rPr>
-          <m:t>,f</m:t>
-        </m:r>
-        <m:d>
-          <m:dPr>
-            <m:ctrlPr>
-              <w:rPr>
-                <w:rFonts w:ascii="Cambria Math" w:eastAsiaTheme="minorEastAsia" w:hAnsi="Cambria Math"/>
-                <w:i/>
-              </w:rPr>
-            </m:ctrlPr>
-          </m:dPr>
-          <m:e>
-            <m:sSub>
-              <m:sSubPr>
-                <m:ctrlPr>
-                  <w:rPr>
-                    <w:rFonts w:ascii="Cambria Math" w:eastAsiaTheme="minorEastAsia" w:hAnsi="Cambria Math"/>
-                    <w:i/>
-                  </w:rPr>
-                </m:ctrlPr>
-              </m:sSubPr>
-              <m:e>
-                <m:sSub>
-                  <m:sSubPr>
-                    <m:ctrlPr>
-                      <w:rPr>
-                        <w:rFonts w:ascii="Cambria Math" w:eastAsiaTheme="minorEastAsia" w:hAnsi="Cambria Math"/>
-                        <w:i/>
-                      </w:rPr>
-                    </m:ctrlPr>
-                  </m:sSubPr>
-                  <m:e>
-                    <m:r>
-                      <w:rPr>
-                        <w:rFonts w:ascii="Cambria Math" w:eastAsiaTheme="minorEastAsia" w:hAnsi="Cambria Math"/>
-                      </w:rPr>
-                      <m:t>x</m:t>
-                    </m:r>
-                  </m:e>
-                  <m:sub>
-                    <m:r>
-                      <w:rPr>
-                        <w:rFonts w:ascii="Cambria Math" w:eastAsiaTheme="minorEastAsia" w:hAnsi="Cambria Math"/>
-                      </w:rPr>
-                      <m:t>t</m:t>
-                    </m:r>
-                  </m:sub>
-                </m:sSub>
-                <m:r>
-                  <w:rPr>
-                    <w:rFonts w:ascii="Cambria Math" w:eastAsiaTheme="minorEastAsia" w:hAnsi="Cambria Math"/>
-                  </w:rPr>
-                  <m:t>,x</m:t>
-                </m:r>
-              </m:e>
-              <m:sub>
-                <m:d>
-                  <m:dPr>
-                    <m:ctrlPr>
-                      <w:rPr>
-                        <w:rFonts w:ascii="Cambria Math" w:eastAsiaTheme="minorEastAsia" w:hAnsi="Cambria Math"/>
-                        <w:i/>
-                      </w:rPr>
-                    </m:ctrlPr>
-                  </m:dPr>
-                  <m:e>
-                    <m:r>
-                      <w:rPr>
-                        <w:rFonts w:ascii="Cambria Math" w:eastAsiaTheme="minorEastAsia" w:hAnsi="Cambria Math"/>
-                      </w:rPr>
-                      <m:t>t-1</m:t>
-                    </m:r>
-                  </m:e>
-                </m:d>
-              </m:sub>
-            </m:sSub>
-          </m:e>
-        </m:d>
-        <m:r>
-          <w:rPr>
-            <w:rFonts w:ascii="Cambria Math" w:eastAsiaTheme="minorEastAsia" w:hAnsi="Cambria Math"/>
-          </w:rPr>
-          <m:t>)</m:t>
-        </m:r>
-      </m:oMath>
-    </w:p>
-    <w:p>
-      <w:pPr>
-        <w:pStyle w:val="ListParagraph"/>
-        <w:ind w:left="1080"/>
-        <w:rPr>
-          <w:rFonts w:eastAsiaTheme="minorEastAsia"/>
-        </w:rPr>
-      </w:pPr>
-      <w:r>
-        <w:rPr>
-          <w:rFonts w:eastAsiaTheme="minorEastAsia"/>
-        </w:rPr>
-        <w:t xml:space="preserve">Where </w:t>
-      </w:r>
-      <m:oMath>
-        <m:sSub>
-          <m:sSubPr>
-            <m:ctrlPr>
-              <w:rPr>
-                <w:rFonts w:ascii="Cambria Math" w:eastAsiaTheme="minorEastAsia" w:hAnsi="Nyala" w:cs="Nyala"/>
-                <w:i/>
-              </w:rPr>
-            </m:ctrlPr>
-          </m:sSubPr>
-          <m:e>
-            <m:acc>
-              <m:accPr>
-                <m:ctrlPr>
-                  <w:rPr>
-                    <w:rFonts w:ascii="Cambria Math" w:eastAsiaTheme="minorEastAsia" w:hAnsi="Nyala" w:cs="Nyala"/>
-                    <w:i/>
-                  </w:rPr>
-                </m:ctrlPr>
-              </m:accPr>
-              <m:e>
-                <m:r>
-                  <w:rPr>
-                    <w:rFonts w:ascii="Cambria Math" w:eastAsiaTheme="minorEastAsia" w:hAnsi="Nyala" w:cs="Nyala"/>
-                  </w:rPr>
-                  <m:t>x</m:t>
-                </m:r>
-              </m:e>
-            </m:acc>
-          </m:e>
-          <m:sub>
-            <m:r>
-              <w:rPr>
-                <w:rFonts w:ascii="Cambria Math" w:eastAsiaTheme="minorEastAsia" w:hAnsi="Nyala" w:cs="Nyala"/>
-              </w:rPr>
-              <m:t>t</m:t>
-            </m:r>
-          </m:sub>
-        </m:sSub>
-      </m:oMath>
-      <w:r>
-        <w:rPr>
-          <w:rFonts w:eastAsiaTheme="minorEastAsia"/>
-        </w:rPr>
-        <w:t xml:space="preserve"> warped translated image and </w:t>
-      </w:r>
-      <w:r>
-        <w:rPr>
-          <w:rFonts w:eastAsiaTheme="minorEastAsia"/>
-        </w:rPr>
-        <w:t>it</w:t>
-      </w:r>
-      <w:r>
-        <w:rPr>
-          <w:rFonts w:eastAsiaTheme="minorEastAsia"/>
-        </w:rPr>
-        <w:t xml:space="preserve"> is temporally consistent</w:t>
-      </w:r>
-      <w:r>
-        <w:rPr>
-          <w:rFonts w:eastAsiaTheme="minorEastAsia"/>
-        </w:rPr>
-        <w:t>.</w:t>
-      </w:r>
-    </w:p>
-    <w:p>
-      <w:pPr>
-        <w:rPr>
-          <w:rFonts w:eastAsiaTheme="minorEastAsia"/>
-        </w:rPr>
-      </w:pPr>
-      <w:r>
-        <w:rPr>
-          <w:rFonts w:eastAsiaTheme="minorEastAsia"/>
-        </w:rPr>
-        <w:t xml:space="preserve">We use simple binary interpolation warping. </w:t>
-      </w:r>
-      <w:r>
-        <w:rPr>
-          <w:rFonts w:eastAsiaTheme="minorEastAsia"/>
-        </w:rPr>
-        <w:t>even if the warping is a good way of fusing temporal information but It basically fail</w:t>
-      </w:r>
-      <w:r>
-        <w:rPr>
-          <w:rFonts w:eastAsiaTheme="minorEastAsia"/>
-        </w:rPr>
-        <w:t>s</w:t>
-      </w:r>
-      <w:r>
-        <w:rPr>
-          <w:rFonts w:eastAsiaTheme="minorEastAsia"/>
-        </w:rPr>
-        <w:t xml:space="preserve"> in two common cases </w:t>
-      </w:r>
-    </w:p>
-    <w:p>
-      <w:pPr>
-        <w:pStyle w:val="ListParagraph"/>
-        <w:numPr>
-          <w:ilvl w:val="0"/>
-          <w:numId w:val="11"/>
-        </w:numPr>
-        <w:rPr>
-          <w:rFonts w:eastAsiaTheme="minorEastAsia"/>
-        </w:rPr>
-      </w:pPr>
-      <w:r>
-        <w:rPr>
-          <w:rFonts w:eastAsiaTheme="minorEastAsia"/>
-        </w:rPr>
-        <w:t>when a new object is introduced in a frame and</w:t>
-      </w:r>
-      <w:r>
-        <w:rPr>
-          <w:rFonts w:eastAsiaTheme="minorEastAsia"/>
-        </w:rPr>
-        <w:t>,</w:t>
-      </w:r>
-    </w:p>
-    <w:p>
-      <w:pPr>
-        <w:pStyle w:val="ListParagraph"/>
-        <w:numPr>
-          <w:ilvl w:val="0"/>
-          <w:numId w:val="11"/>
-        </w:numPr>
-        <w:rPr>
-          <w:rFonts w:eastAsiaTheme="minorEastAsia"/>
-        </w:rPr>
-      </w:pPr>
-      <w:r>
-        <w:rPr>
-          <w:rFonts w:eastAsiaTheme="minorEastAsia"/>
-        </w:rPr>
-        <w:t xml:space="preserve">when an object in </w:t>
-      </w:r>
-      <w:r>
-        <w:rPr>
-          <w:rFonts w:eastAsiaTheme="minorEastAsia"/>
-        </w:rPr>
-        <w:t xml:space="preserve">the </w:t>
-      </w:r>
-      <w:r>
-        <w:rPr>
-          <w:rFonts w:eastAsiaTheme="minorEastAsia"/>
-        </w:rPr>
-        <w:t>previous frame occluded by an object in a frame.</w:t>
-      </w:r>
-    </w:p>
-    <w:p>
-      <w:pPr>
-        <w:pStyle w:val="Heading2"/>
-        <w:rPr>
-          <w:highlight w:val="yellow"/>
-        </w:rPr>
-      </w:pPr>
-      <w:bookmarkStart w:id="247" w:name="_Toc48646427"/>
-      <w:r>
-        <w:rPr>
-          <w:highlight w:val="yellow"/>
-        </w:rPr>
-        <w:t>Bring all together</w:t>
-      </w:r>
-      <w:r>
-        <w:rPr>
-          <w:highlight w:val="yellow"/>
-        </w:rPr>
-        <w:t xml:space="preserve"> (Proposed Work)</w:t>
-      </w:r>
-      <w:bookmarkEnd w:id="247"/>
-    </w:p>
-    <w:p>
-      <w:pPr>
-        <w:rPr>
-          <w:highlight w:val="yellow"/>
-        </w:rPr>
-      </w:pPr>
-      <w:r>
-        <w:rPr>
-          <w:highlight w:val="yellow"/>
-        </w:rPr>
-        <w:t>In the previous sections</w:t>
-      </w:r>
-      <w:r>
-        <w:rPr>
-          <w:highlight w:val="yellow"/>
-        </w:rPr>
-        <w:t>,</w:t>
-      </w:r>
-      <w:r>
-        <w:rPr>
-          <w:highlight w:val="yellow"/>
-        </w:rPr>
-        <w:t xml:space="preserve"> we see the various part of th</w:t>
-      </w:r>
-      <w:r>
-        <w:rPr>
-          <w:highlight w:val="yellow"/>
-        </w:rPr>
-        <w:t>is thesis</w:t>
-      </w:r>
-      <w:r>
-        <w:rPr>
-          <w:highlight w:val="yellow"/>
-        </w:rPr>
-        <w:t xml:space="preserve"> work in discrete means</w:t>
-      </w:r>
-      <w:r>
-        <w:rPr>
-          <w:highlight w:val="yellow"/>
-        </w:rPr>
-        <w:t>.</w:t>
-      </w:r>
-      <w:r>
-        <w:rPr>
-          <w:highlight w:val="yellow"/>
-        </w:rPr>
-        <w:t xml:space="preserve"> </w:t>
-      </w:r>
-      <w:r>
-        <w:rPr>
-          <w:highlight w:val="yellow"/>
-        </w:rPr>
-        <w:t>N</w:t>
-      </w:r>
-      <w:r>
-        <w:rPr>
-          <w:highlight w:val="yellow"/>
-        </w:rPr>
-        <w:t xml:space="preserve">ow in this section </w:t>
-      </w:r>
-      <w:r>
-        <w:rPr>
-          <w:highlight w:val="yellow"/>
-        </w:rPr>
-        <w:t>let’s put</w:t>
-      </w:r>
-      <w:r>
-        <w:rPr>
-          <w:highlight w:val="yellow"/>
-        </w:rPr>
-        <w:t xml:space="preserve"> them all together so that </w:t>
-      </w:r>
-      <w:r>
-        <w:rPr>
-          <w:highlight w:val="yellow"/>
-        </w:rPr>
-        <w:t xml:space="preserve">we can see </w:t>
-      </w:r>
-      <w:r>
-        <w:rPr>
-          <w:highlight w:val="yellow"/>
-        </w:rPr>
-        <w:t xml:space="preserve">the network </w:t>
-      </w:r>
-      <w:r>
-        <w:rPr>
-          <w:highlight w:val="yellow"/>
-        </w:rPr>
-        <w:t>architecture as one big network.</w:t>
-      </w:r>
-    </w:p>
-    <w:p>
-      <w:pPr>
-        <w:keepNext/>
-        <w:jc w:val="center"/>
-        <w:rPr>
-          <w:highlight w:val="yellow"/>
-        </w:rPr>
-      </w:pPr>
-      <w:r>
-        <w:rPr>
-          <w:rFonts w:eastAsiaTheme="minorEastAsia"/>
-          <w:noProof/>
-          <w:highlight w:val="yellow"/>
-        </w:rPr>
-        <w:lastRenderedPageBreak/>
-        <w:t xml:space="preserve"> </w:t>
-      </w:r>
-      <w:r>
-        <w:rPr>
-          <w:noProof/>
-          <w:highlight w:val="yellow"/>
-        </w:rPr>
-        <w:drawing>
-          <wp:inline distT="0" distB="0" distL="0" distR="0" wp14:anchorId="4F0C4C5A" wp14:editId="329DC707">
-            <wp:extent cx="5092700" cy="4104005"/>
-            <wp:effectExtent l="0" t="0" r="0" b="0"/>
-            <wp:docPr id="88" name="Picture 88"/>
-            <wp:cNvGraphicFramePr>
-              <a:graphicFrameLocks xmlns:a="http://schemas.openxmlformats.org/drawingml/2006/main" noChangeAspect="1"/>
-            </wp:cNvGraphicFramePr>
-            <a:graphic xmlns:a="http://schemas.openxmlformats.org/drawingml/2006/main">
-              <a:graphicData uri="http://schemas.openxmlformats.org/drawingml/2006/picture">
-                <pic:pic xmlns:pic="http://schemas.openxmlformats.org/drawingml/2006/picture">
-                  <pic:nvPicPr>
-                    <pic:cNvPr id="0" name="Picture 7"/>
-                    <pic:cNvPicPr>
-                      <a:picLocks noChangeAspect="1" noChangeArrowheads="1"/>
-                    </pic:cNvPicPr>
-                  </pic:nvPicPr>
-                  <pic:blipFill>
-                    <a:blip r:embed="rId37">
-                      <a:extLst>
-                        <a:ext uri="{28A0092B-C50C-407E-A947-70E740481C1C}">
-                          <a14:useLocalDpi xmlns:a14="http://schemas.microsoft.com/office/drawing/2010/main" val="0"/>
-                        </a:ext>
-                      </a:extLst>
-                    </a:blip>
-                    <a:srcRect/>
-                    <a:stretch>
-                      <a:fillRect/>
-                    </a:stretch>
-                  </pic:blipFill>
-                  <pic:spPr bwMode="auto">
-                    <a:xfrm>
-                      <a:off x="0" y="0"/>
-                      <a:ext cx="5092700" cy="4104005"/>
-                    </a:xfrm>
-                    <a:prstGeom prst="rect">
-                      <a:avLst/>
-                    </a:prstGeom>
-                    <a:noFill/>
-                    <a:ln>
-                      <a:noFill/>
-                    </a:ln>
-                  </pic:spPr>
-                </pic:pic>
-              </a:graphicData>
-            </a:graphic>
-          </wp:inline>
-        </w:drawing>
-      </w:r>
-    </w:p>
-    <w:p>
-      <w:pPr>
-        <w:pStyle w:val="Caption"/>
-        <w:jc w:val="center"/>
-        <w:rPr>
-          <w:highlight w:val="yellow"/>
-        </w:rPr>
-      </w:pPr>
-      <w:bookmarkStart w:id="248" w:name="_Toc47219625"/>
-      <w:r>
-        <w:rPr>
-          <w:highlight w:val="yellow"/>
-        </w:rPr>
-        <w:t xml:space="preserve">Figure </w:t>
-      </w:r>
-      <w:r>
-        <w:rPr>
-          <w:highlight w:val="yellow"/>
-        </w:rPr>
-        <w:fldChar w:fldCharType="begin"/>
-      </w:r>
-      <w:r>
-        <w:rPr>
-          <w:highlight w:val="yellow"/>
-        </w:rPr>
-        <w:instrText xml:space="preserve"> SEQ Figure \* ARABIC </w:instrText>
-      </w:r>
-      <w:r>
-        <w:rPr>
-          <w:highlight w:val="yellow"/>
-        </w:rPr>
-        <w:fldChar w:fldCharType="separate"/>
-      </w:r>
-      <w:r>
-        <w:rPr>
-          <w:noProof/>
-          <w:highlight w:val="yellow"/>
-        </w:rPr>
-        <w:t>12</w:t>
-      </w:r>
-      <w:r>
-        <w:rPr>
-          <w:noProof/>
-          <w:highlight w:val="yellow"/>
-        </w:rPr>
-        <w:fldChar w:fldCharType="end"/>
-      </w:r>
-      <w:r>
-        <w:rPr>
-          <w:highlight w:val="yellow"/>
-        </w:rPr>
-        <w:t xml:space="preserve"> </w:t>
-      </w:r>
-      <w:r>
-        <w:rPr>
-          <w:highlight w:val="yellow"/>
-        </w:rPr>
-        <w:t>Generator</w:t>
-      </w:r>
-      <w:r>
-        <w:rPr>
-          <w:highlight w:val="yellow"/>
-        </w:rPr>
-        <w:t xml:space="preserve"> Network Architecture.</w:t>
-      </w:r>
-      <w:bookmarkEnd w:id="248"/>
-    </w:p>
-    <w:p>
-      <w:pPr>
-        <w:rPr>
-          <w:highlight w:val="yellow"/>
-        </w:rPr>
-      </w:pPr>
-      <w:r>
-        <w:rPr>
-          <w:highlight w:val="yellow"/>
-        </w:rPr>
-        <w:t>So,</w:t>
-      </w:r>
-      <w:r>
-        <w:rPr>
-          <w:highlight w:val="yellow"/>
-        </w:rPr>
-        <w:t xml:space="preserve"> the loss function of the network would be:</w:t>
-      </w:r>
-    </w:p>
-    <w:p>
-      <w:pPr>
-        <w:rPr>
-          <w:rFonts w:eastAsiaTheme="minorEastAsia"/>
-          <w:sz w:val="22"/>
-          <w:szCs w:val="22"/>
-          <w:highlight w:val="yellow"/>
-        </w:rPr>
-      </w:pPr>
-      <m:oMathPara>
-        <m:oMath>
-          <m:r>
-            <w:rPr>
-              <w:rFonts w:ascii="Cambria Math" w:eastAsiaTheme="minorEastAsia" w:hAnsi="Cambria Math"/>
-              <w:sz w:val="22"/>
-              <w:szCs w:val="22"/>
-              <w:highlight w:val="yellow"/>
-            </w:rPr>
-            <m:t>GAN loss+Cycle loss+Identity loss+Temporal loss+Feature Preserving loss</m:t>
-          </m:r>
-        </m:oMath>
-      </m:oMathPara>
-    </w:p>
-    <w:p>
-      <w:pPr>
-        <w:rPr>
-          <w:highlight w:val="yellow"/>
-        </w:rPr>
-      </w:pPr>
-      <m:oMathPara>
-        <m:oMath>
-          <m:r>
-            <w:rPr>
-              <w:rFonts w:ascii="Cambria Math" w:hAnsi="Cambria Math"/>
-              <w:sz w:val="22"/>
-              <w:szCs w:val="22"/>
-              <w:highlight w:val="yellow"/>
-            </w:rPr>
-            <m:t>L</m:t>
-          </m:r>
-          <m:d>
-            <m:dPr>
-              <m:ctrlPr>
-                <w:rPr>
-                  <w:rFonts w:ascii="Cambria Math" w:hAnsi="Cambria Math"/>
-                  <w:i/>
-                  <w:sz w:val="22"/>
-                  <w:szCs w:val="22"/>
-                  <w:highlight w:val="yellow"/>
-                </w:rPr>
-              </m:ctrlPr>
-            </m:dPr>
-            <m:e>
-              <m:sSub>
-                <m:sSubPr>
-                  <m:ctrlPr>
-                    <w:rPr>
-                      <w:rFonts w:ascii="Cambria Math" w:hAnsi="Cambria Math"/>
-                      <w:i/>
-                      <w:sz w:val="22"/>
-                      <w:szCs w:val="22"/>
-                      <w:highlight w:val="yellow"/>
-                    </w:rPr>
-                  </m:ctrlPr>
-                </m:sSubPr>
-                <m:e>
-                  <m:r>
-                    <w:rPr>
-                      <w:rFonts w:ascii="Cambria Math" w:hAnsi="Cambria Math"/>
-                      <w:sz w:val="22"/>
-                      <w:szCs w:val="22"/>
-                      <w:highlight w:val="yellow"/>
-                    </w:rPr>
-                    <m:t>G</m:t>
-                  </m:r>
-                </m:e>
-                <m:sub>
-                  <m:r>
-                    <w:rPr>
-                      <w:rFonts w:ascii="Cambria Math" w:hAnsi="Cambria Math"/>
-                      <w:sz w:val="22"/>
-                      <w:szCs w:val="22"/>
-                      <w:highlight w:val="yellow"/>
-                    </w:rPr>
-                    <m:t>AB,</m:t>
-                  </m:r>
-                </m:sub>
-              </m:sSub>
-              <m:r>
-                <w:rPr>
-                  <w:rFonts w:ascii="Cambria Math" w:hAnsi="Cambria Math"/>
-                  <w:sz w:val="22"/>
-                  <w:szCs w:val="22"/>
-                  <w:highlight w:val="yellow"/>
-                </w:rPr>
-                <m:t>,</m:t>
-              </m:r>
-              <m:sSub>
-                <m:sSubPr>
-                  <m:ctrlPr>
-                    <w:rPr>
-                      <w:rFonts w:ascii="Cambria Math" w:hAnsi="Cambria Math"/>
-                      <w:i/>
-                      <w:sz w:val="22"/>
-                      <w:szCs w:val="22"/>
-                      <w:highlight w:val="yellow"/>
-                    </w:rPr>
-                  </m:ctrlPr>
-                </m:sSubPr>
-                <m:e>
-                  <m:r>
-                    <w:rPr>
-                      <w:rFonts w:ascii="Cambria Math" w:hAnsi="Cambria Math"/>
-                      <w:sz w:val="22"/>
-                      <w:szCs w:val="22"/>
-                      <w:highlight w:val="yellow"/>
-                    </w:rPr>
-                    <m:t>G</m:t>
-                  </m:r>
-                </m:e>
-                <m:sub>
-                  <m:r>
-                    <w:rPr>
-                      <w:rFonts w:ascii="Cambria Math" w:hAnsi="Cambria Math"/>
-                      <w:sz w:val="22"/>
-                      <w:szCs w:val="22"/>
-                      <w:highlight w:val="yellow"/>
-                    </w:rPr>
-                    <m:t>BA,</m:t>
-                  </m:r>
-                </m:sub>
-              </m:sSub>
-              <m:r>
-                <w:rPr>
-                  <w:rFonts w:ascii="Cambria Math" w:hAnsi="Cambria Math"/>
-                  <w:sz w:val="22"/>
-                  <w:szCs w:val="22"/>
-                  <w:highlight w:val="yellow"/>
-                </w:rPr>
-                <m:t>,</m:t>
-              </m:r>
-              <m:sSub>
-                <m:sSubPr>
-                  <m:ctrlPr>
-                    <w:rPr>
-                      <w:rFonts w:ascii="Cambria Math" w:hAnsi="Cambria Math"/>
-                      <w:i/>
-                      <w:sz w:val="22"/>
-                      <w:szCs w:val="22"/>
-                      <w:highlight w:val="yellow"/>
-                    </w:rPr>
-                  </m:ctrlPr>
-                </m:sSubPr>
-                <m:e>
-                  <m:sSub>
-                    <m:sSubPr>
-                      <m:ctrlPr>
-                        <w:rPr>
-                          <w:rFonts w:ascii="Cambria Math" w:hAnsi="Cambria Math"/>
-                          <w:i/>
-                          <w:sz w:val="22"/>
-                          <w:szCs w:val="22"/>
-                          <w:highlight w:val="yellow"/>
-                        </w:rPr>
-                      </m:ctrlPr>
-                    </m:sSubPr>
-                    <m:e>
-                      <m:r>
-                        <w:rPr>
-                          <w:rFonts w:ascii="Cambria Math" w:hAnsi="Cambria Math"/>
-                          <w:sz w:val="22"/>
-                          <w:szCs w:val="22"/>
-                          <w:highlight w:val="yellow"/>
-                        </w:rPr>
-                        <m:t>D</m:t>
-                      </m:r>
-                    </m:e>
-                    <m:sub>
-                      <m:r>
-                        <w:rPr>
-                          <w:rFonts w:ascii="Cambria Math" w:hAnsi="Cambria Math"/>
-                          <w:sz w:val="22"/>
-                          <w:szCs w:val="22"/>
-                          <w:highlight w:val="yellow"/>
-                        </w:rPr>
-                        <m:t>x</m:t>
-                      </m:r>
-                    </m:sub>
-                  </m:sSub>
-                  <m:r>
-                    <w:rPr>
-                      <w:rFonts w:ascii="Cambria Math" w:hAnsi="Cambria Math"/>
-                      <w:sz w:val="22"/>
-                      <w:szCs w:val="22"/>
-                      <w:highlight w:val="yellow"/>
-                    </w:rPr>
-                    <m:t>,D</m:t>
-                  </m:r>
-                </m:e>
-                <m:sub>
-                  <m:r>
-                    <w:rPr>
-                      <w:rFonts w:ascii="Cambria Math" w:hAnsi="Cambria Math"/>
-                      <w:sz w:val="22"/>
-                      <w:szCs w:val="22"/>
-                      <w:highlight w:val="yellow"/>
-                    </w:rPr>
-                    <m:t>y</m:t>
-                  </m:r>
-                </m:sub>
-              </m:sSub>
-            </m:e>
-          </m:d>
-          <m:r>
-            <w:rPr>
-              <w:rFonts w:ascii="Cambria Math" w:hAnsi="Cambria Math"/>
-              <w:sz w:val="22"/>
-              <w:szCs w:val="22"/>
-              <w:highlight w:val="yellow"/>
-            </w:rPr>
-            <m:t>=</m:t>
-          </m:r>
-          <m:sSub>
-            <m:sSubPr>
-              <m:ctrlPr>
-                <w:rPr>
-                  <w:rFonts w:ascii="Cambria Math" w:hAnsi="Cambria Math"/>
-                  <w:i/>
-                  <w:sz w:val="22"/>
-                  <w:szCs w:val="22"/>
-                  <w:highlight w:val="yellow"/>
-                </w:rPr>
-              </m:ctrlPr>
-            </m:sSubPr>
-            <m:e>
-              <m:r>
-                <w:rPr>
-                  <w:rFonts w:ascii="Cambria Math" w:hAnsi="Cambria Math"/>
-                  <w:sz w:val="22"/>
-                  <w:szCs w:val="22"/>
-                  <w:highlight w:val="yellow"/>
-                </w:rPr>
-                <m:t>l</m:t>
-              </m:r>
-            </m:e>
-            <m:sub>
-              <m:r>
-                <w:rPr>
-                  <w:rFonts w:ascii="Cambria Math" w:hAnsi="Cambria Math"/>
-                  <w:sz w:val="22"/>
-                  <w:szCs w:val="22"/>
-                  <w:highlight w:val="yellow"/>
-                </w:rPr>
-                <m:t xml:space="preserve">GAN </m:t>
-              </m:r>
-            </m:sub>
-          </m:sSub>
-          <m:d>
-            <m:dPr>
-              <m:ctrlPr>
-                <w:rPr>
-                  <w:rFonts w:ascii="Cambria Math" w:hAnsi="Cambria Math"/>
-                  <w:i/>
-                  <w:sz w:val="22"/>
-                  <w:szCs w:val="22"/>
-                  <w:highlight w:val="yellow"/>
-                </w:rPr>
-              </m:ctrlPr>
-            </m:dPr>
-            <m:e>
-              <m:r>
-                <w:rPr>
-                  <w:rFonts w:ascii="Cambria Math" w:hAnsi="Cambria Math"/>
-                  <w:sz w:val="22"/>
-                  <w:szCs w:val="22"/>
-                  <w:highlight w:val="yellow"/>
-                </w:rPr>
-                <m:t>w(</m:t>
-              </m:r>
-              <m:sSub>
-                <m:sSubPr>
-                  <m:ctrlPr>
-                    <w:rPr>
-                      <w:rFonts w:ascii="Cambria Math" w:hAnsi="Cambria Math"/>
-                      <w:i/>
-                      <w:sz w:val="22"/>
-                      <w:szCs w:val="22"/>
-                      <w:highlight w:val="yellow"/>
-                    </w:rPr>
-                  </m:ctrlPr>
-                </m:sSubPr>
-                <m:e>
-                  <m:r>
-                    <w:rPr>
-                      <w:rFonts w:ascii="Cambria Math" w:hAnsi="Cambria Math"/>
-                      <w:sz w:val="22"/>
-                      <w:szCs w:val="22"/>
-                      <w:highlight w:val="yellow"/>
-                    </w:rPr>
-                    <m:t>G</m:t>
-                  </m:r>
-                </m:e>
-                <m:sub>
-                  <m:r>
-                    <w:rPr>
-                      <w:rFonts w:ascii="Cambria Math" w:hAnsi="Cambria Math"/>
-                      <w:sz w:val="22"/>
-                      <w:szCs w:val="22"/>
-                      <w:highlight w:val="yellow"/>
-                    </w:rPr>
-                    <m:t>AB</m:t>
-                  </m:r>
-                </m:sub>
-              </m:sSub>
-              <m:r>
-                <w:rPr>
-                  <w:rFonts w:ascii="Cambria Math" w:hAnsi="Cambria Math"/>
-                  <w:sz w:val="22"/>
-                  <w:szCs w:val="22"/>
-                  <w:highlight w:val="yellow"/>
-                </w:rPr>
-                <m:t>),</m:t>
-              </m:r>
-              <m:sSub>
-                <m:sSubPr>
-                  <m:ctrlPr>
-                    <w:rPr>
-                      <w:rFonts w:ascii="Cambria Math" w:hAnsi="Cambria Math"/>
-                      <w:i/>
-                      <w:sz w:val="22"/>
-                      <w:szCs w:val="22"/>
-                      <w:highlight w:val="yellow"/>
-                    </w:rPr>
-                  </m:ctrlPr>
-                </m:sSubPr>
-                <m:e>
-                  <m:r>
-                    <w:rPr>
-                      <w:rFonts w:ascii="Cambria Math" w:hAnsi="Cambria Math"/>
-                      <w:sz w:val="22"/>
-                      <w:szCs w:val="22"/>
-                      <w:highlight w:val="yellow"/>
-                    </w:rPr>
-                    <m:t>D</m:t>
-                  </m:r>
-                </m:e>
-                <m:sub>
-                  <m:r>
-                    <w:rPr>
-                      <w:rFonts w:ascii="Cambria Math" w:hAnsi="Cambria Math"/>
-                      <w:sz w:val="22"/>
-                      <w:szCs w:val="22"/>
-                      <w:highlight w:val="yellow"/>
-                    </w:rPr>
-                    <m:t>y</m:t>
-                  </m:r>
-                </m:sub>
-              </m:sSub>
-              <m:r>
-                <w:rPr>
-                  <w:rFonts w:ascii="Cambria Math" w:hAnsi="Cambria Math"/>
-                  <w:sz w:val="22"/>
-                  <w:szCs w:val="22"/>
-                  <w:highlight w:val="yellow"/>
-                </w:rPr>
-                <m:t>,X,Y</m:t>
-              </m:r>
-            </m:e>
-          </m:d>
-          <m:r>
-            <w:rPr>
-              <w:rFonts w:ascii="Cambria Math" w:hAnsi="Cambria Math"/>
-              <w:sz w:val="22"/>
-              <w:szCs w:val="22"/>
-              <w:highlight w:val="yellow"/>
-            </w:rPr>
-            <m:t>+</m:t>
-          </m:r>
-          <m:sSub>
-            <m:sSubPr>
-              <m:ctrlPr>
-                <w:rPr>
-                  <w:rFonts w:ascii="Cambria Math" w:hAnsi="Cambria Math"/>
-                  <w:i/>
-                  <w:sz w:val="22"/>
-                  <w:szCs w:val="22"/>
-                  <w:highlight w:val="yellow"/>
-                </w:rPr>
-              </m:ctrlPr>
-            </m:sSubPr>
-            <m:e>
-              <m:r>
-                <w:rPr>
-                  <w:rFonts w:ascii="Cambria Math" w:hAnsi="Cambria Math"/>
-                  <w:sz w:val="22"/>
-                  <w:szCs w:val="22"/>
-                  <w:highlight w:val="yellow"/>
-                </w:rPr>
-                <m:t>l</m:t>
-              </m:r>
-            </m:e>
-            <m:sub>
-              <m:r>
-                <w:rPr>
-                  <w:rFonts w:ascii="Cambria Math" w:hAnsi="Cambria Math"/>
-                  <w:sz w:val="22"/>
-                  <w:szCs w:val="22"/>
-                  <w:highlight w:val="yellow"/>
-                </w:rPr>
-                <m:t xml:space="preserve">GAN </m:t>
-              </m:r>
-            </m:sub>
-          </m:sSub>
-          <m:d>
-            <m:dPr>
-              <m:ctrlPr>
-                <w:rPr>
-                  <w:rFonts w:ascii="Cambria Math" w:hAnsi="Cambria Math"/>
-                  <w:i/>
-                  <w:sz w:val="22"/>
-                  <w:szCs w:val="22"/>
-                  <w:highlight w:val="yellow"/>
-                </w:rPr>
-              </m:ctrlPr>
-            </m:dPr>
-            <m:e>
-              <m:sSub>
-                <m:sSubPr>
-                  <m:ctrlPr>
-                    <w:rPr>
-                      <w:rFonts w:ascii="Cambria Math" w:hAnsi="Cambria Math"/>
-                      <w:i/>
-                      <w:sz w:val="22"/>
-                      <w:szCs w:val="22"/>
-                      <w:highlight w:val="yellow"/>
-                    </w:rPr>
-                  </m:ctrlPr>
-                </m:sSubPr>
-                <m:e>
-                  <m:r>
-                    <w:rPr>
-                      <w:rFonts w:ascii="Cambria Math" w:hAnsi="Cambria Math"/>
-                      <w:sz w:val="22"/>
-                      <w:szCs w:val="22"/>
-                      <w:highlight w:val="yellow"/>
-                    </w:rPr>
-                    <m:t>w(G</m:t>
-                  </m:r>
-                </m:e>
-                <m:sub>
-                  <m:r>
-                    <w:rPr>
-                      <w:rFonts w:ascii="Cambria Math" w:hAnsi="Cambria Math"/>
-                      <w:sz w:val="22"/>
-                      <w:szCs w:val="22"/>
-                      <w:highlight w:val="yellow"/>
-                    </w:rPr>
-                    <m:t>BA</m:t>
-                  </m:r>
-                </m:sub>
-              </m:sSub>
-              <m:r>
-                <w:rPr>
-                  <w:rFonts w:ascii="Cambria Math" w:hAnsi="Cambria Math"/>
-                  <w:sz w:val="22"/>
-                  <w:szCs w:val="22"/>
-                  <w:highlight w:val="yellow"/>
-                </w:rPr>
-                <m:t>)),Dx,Y,X</m:t>
-              </m:r>
-            </m:e>
-          </m:d>
-          <m:r>
-            <w:rPr>
-              <w:rFonts w:ascii="Cambria Math" w:hAnsi="Cambria Math"/>
-              <w:sz w:val="22"/>
-              <w:szCs w:val="22"/>
-              <w:highlight w:val="yellow"/>
-            </w:rPr>
-            <m:t xml:space="preserve">+ </m:t>
-          </m:r>
-          <m:sSub>
-            <m:sSubPr>
-              <m:ctrlPr>
-                <w:rPr>
-                  <w:rFonts w:ascii="Cambria Math" w:hAnsi="Cambria Math"/>
-                  <w:i/>
-                  <w:sz w:val="22"/>
-                  <w:szCs w:val="22"/>
-                  <w:highlight w:val="yellow"/>
-                </w:rPr>
-              </m:ctrlPr>
-            </m:sSubPr>
-            <m:e>
-              <m:r>
-                <w:rPr>
-                  <w:rFonts w:ascii="Cambria Math" w:hAnsi="Cambria Math"/>
-                  <w:sz w:val="22"/>
-                  <w:szCs w:val="22"/>
-                  <w:highlight w:val="yellow"/>
-                </w:rPr>
-                <m:t>αl</m:t>
-              </m:r>
-            </m:e>
-            <m:sub>
-              <m:r>
-                <w:rPr>
-                  <w:rFonts w:ascii="Cambria Math" w:hAnsi="Cambria Math"/>
-                  <w:sz w:val="22"/>
-                  <w:szCs w:val="22"/>
-                  <w:highlight w:val="yellow"/>
-                </w:rPr>
-                <m:t xml:space="preserve">cyc </m:t>
-              </m:r>
-            </m:sub>
-          </m:sSub>
-          <m:r>
-            <w:rPr>
-              <w:rFonts w:ascii="Cambria Math" w:hAnsi="Cambria Math"/>
-              <w:sz w:val="22"/>
-              <w:szCs w:val="22"/>
-              <w:highlight w:val="yellow"/>
-            </w:rPr>
-            <m:t>(</m:t>
-          </m:r>
-          <m:sSub>
-            <m:sSubPr>
-              <m:ctrlPr>
-                <w:rPr>
-                  <w:rFonts w:ascii="Cambria Math" w:hAnsi="Cambria Math"/>
-                  <w:i/>
-                  <w:sz w:val="22"/>
-                  <w:szCs w:val="22"/>
-                  <w:highlight w:val="yellow"/>
-                </w:rPr>
-              </m:ctrlPr>
-            </m:sSubPr>
-            <m:e>
-              <m:r>
-                <w:rPr>
-                  <w:rFonts w:ascii="Cambria Math" w:hAnsi="Cambria Math"/>
-                  <w:sz w:val="22"/>
-                  <w:szCs w:val="22"/>
-                  <w:highlight w:val="yellow"/>
-                </w:rPr>
-                <m:t>w(G</m:t>
-              </m:r>
-            </m:e>
-            <m:sub>
-              <m:r>
-                <w:rPr>
-                  <w:rFonts w:ascii="Cambria Math" w:hAnsi="Cambria Math"/>
-                  <w:sz w:val="22"/>
-                  <w:szCs w:val="22"/>
-                  <w:highlight w:val="yellow"/>
-                </w:rPr>
-                <m:t>AB</m:t>
-              </m:r>
-            </m:sub>
-          </m:sSub>
-          <m:r>
-            <w:rPr>
-              <w:rFonts w:ascii="Cambria Math" w:hAnsi="Cambria Math"/>
-              <w:sz w:val="22"/>
-              <w:szCs w:val="22"/>
-              <w:highlight w:val="yellow"/>
-            </w:rPr>
-            <m:t>),w(</m:t>
-          </m:r>
-          <m:sSub>
-            <m:sSubPr>
-              <m:ctrlPr>
-                <w:rPr>
-                  <w:rFonts w:ascii="Cambria Math" w:hAnsi="Cambria Math"/>
-                  <w:i/>
-                  <w:sz w:val="22"/>
-                  <w:szCs w:val="22"/>
-                  <w:highlight w:val="yellow"/>
-                </w:rPr>
-              </m:ctrlPr>
-            </m:sSubPr>
-            <m:e>
-              <m:r>
-                <w:rPr>
-                  <w:rFonts w:ascii="Cambria Math" w:hAnsi="Cambria Math"/>
-                  <w:sz w:val="22"/>
-                  <w:szCs w:val="22"/>
-                  <w:highlight w:val="yellow"/>
-                </w:rPr>
-                <m:t>G</m:t>
-              </m:r>
-            </m:e>
-            <m:sub>
-              <m:r>
-                <w:rPr>
-                  <w:rFonts w:ascii="Cambria Math" w:hAnsi="Cambria Math"/>
-                  <w:sz w:val="22"/>
-                  <w:szCs w:val="22"/>
-                  <w:highlight w:val="yellow"/>
-                </w:rPr>
-                <m:t>BA</m:t>
-              </m:r>
-            </m:sub>
-          </m:sSub>
-          <m:r>
-            <w:rPr>
-              <w:rFonts w:ascii="Cambria Math" w:hAnsi="Cambria Math"/>
-              <w:sz w:val="22"/>
-              <w:szCs w:val="22"/>
-              <w:highlight w:val="yellow"/>
-            </w:rPr>
-            <m:t>))</m:t>
-          </m:r>
-        </m:oMath>
-      </m:oMathPara>
-    </w:p>
-    <w:p>
-      <w:pPr>
-        <w:rPr>
-          <w:rFonts w:eastAsiaTheme="minorEastAsia"/>
-          <w:sz w:val="22"/>
-          <w:szCs w:val="22"/>
-          <w:highlight w:val="yellow"/>
-        </w:rPr>
-      </w:pPr>
-      <w:r>
-        <w:rPr>
-          <w:b/>
-          <w:bCs/>
-          <w:i/>
-          <w:iCs/>
-          <w:highlight w:val="yellow"/>
-        </w:rPr>
-        <w:t>Where</w:t>
-      </w:r>
-      <w:r>
-        <w:rPr>
-          <w:highlight w:val="yellow"/>
-        </w:rPr>
-        <w:t xml:space="preserve">: </w:t>
-      </w:r>
-      <m:oMath>
-        <m:sSub>
-          <m:sSubPr>
-            <m:ctrlPr>
-              <w:rPr>
-                <w:rFonts w:ascii="Cambria Math" w:hAnsi="Cambria Math"/>
-                <w:i/>
-                <w:sz w:val="22"/>
-                <w:szCs w:val="22"/>
-                <w:highlight w:val="yellow"/>
-              </w:rPr>
-            </m:ctrlPr>
-          </m:sSubPr>
-          <m:e>
-            <m:r>
-              <w:rPr>
-                <w:rFonts w:ascii="Cambria Math" w:hAnsi="Cambria Math"/>
-                <w:sz w:val="22"/>
-                <w:szCs w:val="22"/>
-                <w:highlight w:val="yellow"/>
-              </w:rPr>
-              <m:t>w(G</m:t>
-            </m:r>
-          </m:e>
-          <m:sub>
-            <m:r>
-              <w:rPr>
-                <w:rFonts w:ascii="Cambria Math" w:hAnsi="Cambria Math"/>
-                <w:sz w:val="22"/>
-                <w:szCs w:val="22"/>
-                <w:highlight w:val="yellow"/>
-              </w:rPr>
-              <m:t>AB</m:t>
-            </m:r>
-          </m:sub>
-        </m:sSub>
-        <m:r>
-          <w:rPr>
-            <w:rFonts w:ascii="Cambria Math" w:hAnsi="Cambria Math"/>
-            <w:sz w:val="22"/>
-            <w:szCs w:val="22"/>
-            <w:highlight w:val="yellow"/>
-          </w:rPr>
-          <m:t xml:space="preserve">) and </m:t>
-        </m:r>
-        <m:sSub>
-          <m:sSubPr>
-            <m:ctrlPr>
-              <w:rPr>
-                <w:rFonts w:ascii="Cambria Math" w:hAnsi="Cambria Math"/>
-                <w:i/>
-                <w:sz w:val="22"/>
-                <w:szCs w:val="22"/>
-                <w:highlight w:val="yellow"/>
-              </w:rPr>
-            </m:ctrlPr>
-          </m:sSubPr>
-          <m:e>
-            <m:r>
-              <w:rPr>
-                <w:rFonts w:ascii="Cambria Math" w:hAnsi="Cambria Math"/>
-                <w:sz w:val="22"/>
-                <w:szCs w:val="22"/>
-                <w:highlight w:val="yellow"/>
-              </w:rPr>
-              <m:t>w(G</m:t>
-            </m:r>
-          </m:e>
-          <m:sub>
-            <m:r>
-              <w:rPr>
-                <w:rFonts w:ascii="Cambria Math" w:hAnsi="Cambria Math"/>
-                <w:sz w:val="22"/>
-                <w:szCs w:val="22"/>
-                <w:highlight w:val="yellow"/>
-              </w:rPr>
-              <m:t>BA</m:t>
-            </m:r>
-          </m:sub>
-        </m:sSub>
-        <m:r>
-          <w:rPr>
-            <w:rFonts w:ascii="Cambria Math" w:hAnsi="Cambria Math"/>
-            <w:sz w:val="22"/>
-            <w:szCs w:val="22"/>
-            <w:highlight w:val="yellow"/>
-          </w:rPr>
-          <m:t xml:space="preserve">) are tempral warped frames generated from </m:t>
-        </m:r>
-        <m:sSub>
-          <m:sSubPr>
-            <m:ctrlPr>
-              <w:rPr>
-                <w:rFonts w:ascii="Cambria Math" w:hAnsi="Cambria Math"/>
-                <w:i/>
-                <w:sz w:val="22"/>
-                <w:szCs w:val="22"/>
-                <w:highlight w:val="yellow"/>
-              </w:rPr>
-            </m:ctrlPr>
-          </m:sSubPr>
-          <m:e>
-            <m:r>
-              <w:rPr>
-                <w:rFonts w:ascii="Cambria Math" w:hAnsi="Cambria Math"/>
-                <w:sz w:val="22"/>
-                <w:szCs w:val="22"/>
-                <w:highlight w:val="yellow"/>
-              </w:rPr>
-              <m:t>G</m:t>
-            </m:r>
-          </m:e>
-          <m:sub>
-            <m:r>
-              <w:rPr>
-                <w:rFonts w:ascii="Cambria Math" w:hAnsi="Cambria Math"/>
-                <w:sz w:val="22"/>
-                <w:szCs w:val="22"/>
-                <w:highlight w:val="yellow"/>
-              </w:rPr>
-              <m:t>AB</m:t>
-            </m:r>
-          </m:sub>
-        </m:sSub>
-        <m:r>
-          <w:rPr>
-            <w:rFonts w:ascii="Cambria Math" w:hAnsi="Cambria Math"/>
-            <w:sz w:val="22"/>
-            <w:szCs w:val="22"/>
-            <w:highlight w:val="yellow"/>
-          </w:rPr>
-          <m:t xml:space="preserve"> and </m:t>
-        </m:r>
-        <m:sSub>
-          <m:sSubPr>
-            <m:ctrlPr>
-              <w:rPr>
-                <w:rFonts w:ascii="Cambria Math" w:hAnsi="Cambria Math"/>
-                <w:i/>
-                <w:sz w:val="22"/>
-                <w:szCs w:val="22"/>
-                <w:highlight w:val="yellow"/>
-              </w:rPr>
-            </m:ctrlPr>
-          </m:sSubPr>
-          <m:e>
-            <m:r>
-              <w:rPr>
-                <w:rFonts w:ascii="Cambria Math" w:hAnsi="Cambria Math"/>
-                <w:sz w:val="22"/>
-                <w:szCs w:val="22"/>
-                <w:highlight w:val="yellow"/>
-              </w:rPr>
-              <m:t>G</m:t>
-            </m:r>
-          </m:e>
-          <m:sub>
-            <m:r>
-              <w:rPr>
-                <w:rFonts w:ascii="Cambria Math" w:hAnsi="Cambria Math"/>
-                <w:sz w:val="22"/>
-                <w:szCs w:val="22"/>
-                <w:highlight w:val="yellow"/>
-              </w:rPr>
-              <m:t>BA</m:t>
-            </m:r>
-          </m:sub>
-        </m:sSub>
-      </m:oMath>
-    </w:p>
-    <w:p>
-      <w:pPr>
-        <w:rPr>
-          <w:rFonts w:eastAsiaTheme="minorEastAsia"/>
-          <w:sz w:val="22"/>
-          <w:szCs w:val="22"/>
-          <w:highlight w:val="yellow"/>
-        </w:rPr>
-      </w:pPr>
-      <w:r>
-        <w:rPr>
-          <w:noProof/>
-          <w:highlight w:val="yellow"/>
-        </w:rPr>
-        <w:lastRenderedPageBreak/>
-        <w:drawing>
-          <wp:anchor distT="0" distB="0" distL="114300" distR="114300" simplePos="0" relativeHeight="251783168" behindDoc="0" locked="0" layoutInCell="1" allowOverlap="1" wp14:anchorId="1C3A6B95" wp14:editId="324624AD">
-            <wp:simplePos x="0" y="0"/>
-            <wp:positionH relativeFrom="column">
-              <wp:posOffset>-207394</wp:posOffset>
-            </wp:positionH>
-            <wp:positionV relativeFrom="page">
-              <wp:posOffset>5549605</wp:posOffset>
-            </wp:positionV>
-            <wp:extent cx="6138545" cy="2327275"/>
-            <wp:effectExtent l="0" t="0" r="0" b="0"/>
-            <wp:wrapTopAndBottom/>
-            <wp:docPr id="38" name="Picture 38"/>
-            <wp:cNvGraphicFramePr>
-              <a:graphicFrameLocks xmlns:a="http://schemas.openxmlformats.org/drawingml/2006/main" noChangeAspect="1"/>
-            </wp:cNvGraphicFramePr>
-            <a:graphic xmlns:a="http://schemas.openxmlformats.org/drawingml/2006/main">
-              <a:graphicData uri="http://schemas.openxmlformats.org/drawingml/2006/picture">
-                <pic:pic xmlns:pic="http://schemas.openxmlformats.org/drawingml/2006/picture">
-                  <pic:nvPicPr>
-                    <pic:cNvPr id="0" name="Picture 3"/>
-                    <pic:cNvPicPr>
-                      <a:picLocks noChangeAspect="1" noChangeArrowheads="1"/>
-                    </pic:cNvPicPr>
-                  </pic:nvPicPr>
-                  <pic:blipFill>
-                    <a:blip r:embed="rId38" cstate="print">
-                      <a:extLst>
-                        <a:ext uri="{28A0092B-C50C-407E-A947-70E740481C1C}">
-                          <a14:useLocalDpi xmlns:a14="http://schemas.microsoft.com/office/drawing/2010/main" val="0"/>
-                        </a:ext>
-                      </a:extLst>
-                    </a:blip>
-                    <a:srcRect/>
-                    <a:stretch>
-                      <a:fillRect/>
-                    </a:stretch>
-                  </pic:blipFill>
-                  <pic:spPr bwMode="auto">
-                    <a:xfrm>
-                      <a:off x="0" y="0"/>
-                      <a:ext cx="6138545" cy="2327275"/>
-                    </a:xfrm>
-                    <a:prstGeom prst="rect">
-                      <a:avLst/>
-                    </a:prstGeom>
-                    <a:noFill/>
-                    <a:ln>
-                      <a:noFill/>
-                    </a:ln>
-                  </pic:spPr>
-                </pic:pic>
-              </a:graphicData>
-            </a:graphic>
-            <wp14:sizeRelH relativeFrom="margin">
-              <wp14:pctWidth>0</wp14:pctWidth>
-            </wp14:sizeRelH>
-            <wp14:sizeRelV relativeFrom="margin">
-              <wp14:pctHeight>0</wp14:pctHeight>
-            </wp14:sizeRelV>
-          </wp:anchor>
-        </w:drawing>
-      </w:r>
-      <w:r>
-        <w:rPr>
-          <w:rFonts w:eastAsiaTheme="minorEastAsia"/>
-          <w:sz w:val="22"/>
-          <w:szCs w:val="22"/>
-          <w:highlight w:val="yellow"/>
-        </w:rPr>
-        <w:t xml:space="preserve">To improve visual quality </w:t>
-      </w:r>
-      <w:r>
-        <w:rPr>
-          <w:rFonts w:eastAsiaTheme="minorEastAsia"/>
-          <w:sz w:val="22"/>
-          <w:szCs w:val="22"/>
-          <w:highlight w:val="yellow"/>
-        </w:rPr>
-        <w:t>further</w:t>
-      </w:r>
-      <w:r>
-        <w:rPr>
-          <w:rFonts w:eastAsiaTheme="minorEastAsia"/>
-          <w:sz w:val="22"/>
-          <w:szCs w:val="22"/>
-          <w:highlight w:val="yellow"/>
-        </w:rPr>
-        <w:t>,</w:t>
-      </w:r>
-      <w:r>
-        <w:rPr>
-          <w:rFonts w:eastAsiaTheme="minorEastAsia"/>
-          <w:sz w:val="22"/>
-          <w:szCs w:val="22"/>
-          <w:highlight w:val="yellow"/>
-        </w:rPr>
-        <w:t xml:space="preserve"> </w:t>
-      </w:r>
-      <w:r>
-        <w:rPr>
-          <w:rFonts w:eastAsiaTheme="minorEastAsia"/>
-          <w:sz w:val="22"/>
-          <w:szCs w:val="22"/>
-          <w:highlight w:val="yellow"/>
-        </w:rPr>
-        <w:t xml:space="preserve">motivated by </w:t>
-      </w:r>
-      <w:r>
-        <w:rPr>
-          <w:rFonts w:eastAsiaTheme="minorEastAsia"/>
-          <w:sz w:val="22"/>
-          <w:szCs w:val="22"/>
-          <w:highlight w:val="yellow"/>
-        </w:rPr>
-        <w:fldChar w:fldCharType="begin" w:fldLock="1"/>
-      </w:r>
-      <w:r>
-        <w:rPr>
-          <w:rFonts w:eastAsiaTheme="minorEastAsia"/>
-          <w:sz w:val="22"/>
-          <w:szCs w:val="22"/>
-          <w:highlight w:val="yellow"/>
-        </w:rPr>
-        <w:instrText>ADDIN CSL_CITATION {"citationItems":[{"id":"ITEM-1","itemData":{"DOI":"10.14288/1.0389697","author":[{"dropping-particle":"","family":"Zablotskaia","given":"Polina","non-dropping-particle":"","parse-names":false,"suffix":""}],"id":"ITEM-1","issued":{"date-parts":[["2020"]]},"publisher":"University of British Columbia","title":"Generative adversarial networks for pose-guided human video generation","type":"article-journal"},"uris":["http://www.mendeley.com/documents/?uuid=0c209ae9-12a5-31ff-8757-496df385e2a7"]}],"mendeley":{"formattedCitation":"[41]","plainTextFormattedCitation":"[41]","previouslyFormattedCitation":"[41]"},"properties":{"noteIndex":0},"schema":"https://github.com/citation-style-language/schema/raw/master/csl-citation.json"}</w:instrText>
-      </w:r>
-      <w:r>
-        <w:rPr>
-          <w:rFonts w:eastAsiaTheme="minorEastAsia"/>
-          <w:sz w:val="22"/>
-          <w:szCs w:val="22"/>
-          <w:highlight w:val="yellow"/>
-        </w:rPr>
-        <w:fldChar w:fldCharType="separate"/>
-      </w:r>
-      <w:r>
-        <w:rPr>
-          <w:rFonts w:eastAsiaTheme="minorEastAsia"/>
-          <w:noProof/>
-          <w:sz w:val="22"/>
-          <w:szCs w:val="22"/>
-          <w:highlight w:val="yellow"/>
-        </w:rPr>
-        <w:t>[41]</w:t>
-      </w:r>
-      <w:r>
-        <w:rPr>
-          <w:rFonts w:eastAsiaTheme="minorEastAsia"/>
-          <w:sz w:val="22"/>
-          <w:szCs w:val="22"/>
-          <w:highlight w:val="yellow"/>
-        </w:rPr>
-        <w:fldChar w:fldCharType="end"/>
-      </w:r>
-      <w:r>
-        <w:rPr>
-          <w:rFonts w:eastAsiaTheme="minorEastAsia"/>
-          <w:sz w:val="22"/>
-          <w:szCs w:val="22"/>
-          <w:highlight w:val="yellow"/>
-        </w:rPr>
-        <w:t xml:space="preserve"> </w:t>
-      </w:r>
-      <w:r>
-        <w:rPr>
-          <w:rFonts w:eastAsiaTheme="minorEastAsia"/>
-          <w:sz w:val="22"/>
-          <w:szCs w:val="22"/>
-          <w:highlight w:val="yellow"/>
-        </w:rPr>
-        <w:t xml:space="preserve">we implement </w:t>
-      </w:r>
-      <w:r>
-        <w:rPr>
-          <w:rFonts w:eastAsiaTheme="minorEastAsia"/>
-          <w:sz w:val="22"/>
-          <w:szCs w:val="22"/>
-          <w:highlight w:val="yellow"/>
-        </w:rPr>
-        <w:t xml:space="preserve">discriminator </w:t>
-      </w:r>
-      <w:r>
-        <w:rPr>
-          <w:rFonts w:eastAsiaTheme="minorEastAsia"/>
-          <w:sz w:val="22"/>
-          <w:szCs w:val="22"/>
-          <w:highlight w:val="yellow"/>
-        </w:rPr>
-        <w:t xml:space="preserve">which </w:t>
-      </w:r>
-      <w:r>
-        <w:rPr>
-          <w:rFonts w:eastAsiaTheme="minorEastAsia"/>
-          <w:sz w:val="22"/>
-          <w:szCs w:val="22"/>
-          <w:highlight w:val="yellow"/>
-        </w:rPr>
-        <w:t>take</w:t>
-      </w:r>
-      <w:r>
-        <w:rPr>
-          <w:rFonts w:eastAsiaTheme="minorEastAsia"/>
-          <w:sz w:val="22"/>
-          <w:szCs w:val="22"/>
-          <w:highlight w:val="yellow"/>
-        </w:rPr>
-        <w:t>s</w:t>
-      </w:r>
-      <w:r>
-        <w:rPr>
-          <w:rFonts w:eastAsiaTheme="minorEastAsia"/>
-          <w:sz w:val="22"/>
-          <w:szCs w:val="22"/>
-          <w:highlight w:val="yellow"/>
-        </w:rPr>
-        <w:t xml:space="preserve"> cons</w:t>
-      </w:r>
-      <w:r>
-        <w:rPr>
-          <w:rFonts w:eastAsiaTheme="minorEastAsia"/>
-          <w:sz w:val="22"/>
-          <w:szCs w:val="22"/>
-          <w:highlight w:val="yellow"/>
-        </w:rPr>
-        <w:t>ecu</w:t>
-      </w:r>
-      <w:r>
-        <w:rPr>
-          <w:rFonts w:eastAsiaTheme="minorEastAsia"/>
-          <w:sz w:val="22"/>
-          <w:szCs w:val="22"/>
-          <w:highlight w:val="yellow"/>
-        </w:rPr>
-        <w:t xml:space="preserve">tive images </w:t>
-      </w:r>
-      <w:r>
-        <w:rPr>
-          <w:rFonts w:eastAsiaTheme="minorEastAsia"/>
-          <w:sz w:val="22"/>
-          <w:szCs w:val="22"/>
-          <w:highlight w:val="yellow"/>
-        </w:rPr>
-        <w:t xml:space="preserve">to </w:t>
-      </w:r>
-      <w:r>
-        <w:rPr>
-          <w:rFonts w:eastAsiaTheme="minorEastAsia"/>
-          <w:sz w:val="22"/>
-          <w:szCs w:val="22"/>
-          <w:highlight w:val="yellow"/>
-        </w:rPr>
-        <w:t>decide</w:t>
-      </w:r>
-      <w:r>
-        <w:rPr>
-          <w:rFonts w:eastAsiaTheme="minorEastAsia"/>
-          <w:sz w:val="22"/>
-          <w:szCs w:val="22"/>
-          <w:highlight w:val="yellow"/>
-        </w:rPr>
-        <w:t xml:space="preserve"> its real or fake. The architecture and the output stay the same with Patch GAN instead the differences are just the input and the number of channels</w:t>
-      </w:r>
-      <w:r>
-        <w:rPr>
-          <w:rFonts w:eastAsiaTheme="minorEastAsia"/>
-          <w:sz w:val="22"/>
-          <w:szCs w:val="22"/>
-          <w:highlight w:val="yellow"/>
-        </w:rPr>
-        <w:t xml:space="preserve"> meaning </w:t>
-      </w:r>
-      <w:r>
-        <w:rPr>
-          <w:rFonts w:eastAsiaTheme="minorEastAsia"/>
-          <w:sz w:val="22"/>
-          <w:szCs w:val="22"/>
-          <w:highlight w:val="yellow"/>
-        </w:rPr>
-        <w:t xml:space="preserve">rather that </w:t>
-      </w:r>
-      <w:r>
-        <w:rPr>
-          <w:rFonts w:eastAsiaTheme="minorEastAsia"/>
-          <w:sz w:val="22"/>
-          <w:szCs w:val="22"/>
-          <w:highlight w:val="yellow"/>
-        </w:rPr>
-        <w:t xml:space="preserve">of differentiating between single frames, discriminator design it in a way that it observes two constitutive of synthesized frames and relates them with two constitutive of the real frames which make it ideal since the discriminator takes into </w:t>
-      </w:r>
-      <w:r>
-        <w:rPr>
-          <w:noProof/>
-          <w:highlight w:val="yellow"/>
-        </w:rPr>
-        <mc:AlternateContent>
-          <mc:Choice Requires="wps">
-            <w:drawing>
-              <wp:anchor distT="0" distB="0" distL="114300" distR="114300" simplePos="0" relativeHeight="251782144" behindDoc="0" locked="0" layoutInCell="1" allowOverlap="1" wp14:anchorId="243A1711" wp14:editId="2402DB59">
-                <wp:simplePos x="0" y="0"/>
-                <wp:positionH relativeFrom="margin">
-                  <wp:posOffset>1840139</wp:posOffset>
-                </wp:positionH>
-                <wp:positionV relativeFrom="page">
-                  <wp:posOffset>4066903</wp:posOffset>
-                </wp:positionV>
-                <wp:extent cx="3063240" cy="248920"/>
-                <wp:effectExtent l="0" t="0" r="3810" b="0"/>
-                <wp:wrapTopAndBottom/>
-                <wp:docPr id="37" name="Text Box 37"/>
-                <wp:cNvGraphicFramePr/>
-                <a:graphic xmlns:a="http://schemas.openxmlformats.org/drawingml/2006/main">
-                  <a:graphicData uri="http://schemas.microsoft.com/office/word/2010/wordprocessingShape">
-                    <wps:wsp>
-                      <wps:cNvSpPr txBox="1"/>
-                      <wps:spPr>
-                        <a:xfrm>
-                          <a:off x="0" y="0"/>
-                          <a:ext cx="3063240" cy="248920"/>
-                        </a:xfrm>
-                        <a:prstGeom prst="rect">
-                          <a:avLst/>
-                        </a:prstGeom>
-                        <a:solidFill>
-                          <a:prstClr val="white"/>
-                        </a:solidFill>
-                        <a:ln>
-                          <a:noFill/>
-                        </a:ln>
-                      </wps:spPr>
-                      <wps:txbx>
-                        <w:txbxContent>
-                          <w:p>
-                            <w:pPr>
-                              <w:pStyle w:val="Caption"/>
-                              <w:jc w:val="center"/>
-                              <w:rPr>
-                                <w:noProof/>
-                                <w:sz w:val="24"/>
-                                <w:szCs w:val="24"/>
-                              </w:rPr>
-                            </w:pPr>
-                            <w:bookmarkStart w:id="249" w:name="_Toc47219626"/>
-                            <w:r>
-                              <w:t xml:space="preserve">Figure </w:t>
-                            </w:r>
-                            <w:fldSimple w:instr=" SEQ Figure \* ARABIC ">
-                              <w:r>
-                                <w:rPr>
-                                  <w:noProof/>
-                                </w:rPr>
-                                <w:t>13</w:t>
-                              </w:r>
-                            </w:fldSimple>
-                            <w:r>
-                              <w:t xml:space="preserve"> Discriminator Architecture</w:t>
-                            </w:r>
-                            <w:bookmarkEnd w:id="249"/>
-                          </w:p>
-                        </w:txbxContent>
-                      </wps:txbx>
-                      <wps:bodyPr rot="0" spcFirstLastPara="0" vertOverflow="overflow" horzOverflow="overflow" vert="horz" wrap="square" lIns="0" tIns="0" rIns="0" bIns="0" numCol="1" spcCol="0" rtlCol="0" fromWordArt="0" anchor="t" anchorCtr="0" forceAA="0" compatLnSpc="1">
-                        <a:prstTxWarp prst="textNoShape">
-                          <a:avLst/>
-                        </a:prstTxWarp>
-                        <a:noAutofit/>
-                      </wps:bodyPr>
-                    </wps:wsp>
-                  </a:graphicData>
-                </a:graphic>
-                <wp14:sizeRelH relativeFrom="margin">
-                  <wp14:pctWidth>0</wp14:pctWidth>
-                </wp14:sizeRelH>
-                <wp14:sizeRelV relativeFrom="margin">
-                  <wp14:pctHeight>0</wp14:pctHeight>
-                </wp14:sizeRelV>
-              </wp:anchor>
-            </w:drawing>
-          </mc:Choice>
-          <mc:Fallback>
-            <w:pict>
-              <v:shape w14:anchorId="243A1711" id="Text Box 37" o:spid="_x0000_s1049" type="#_x0000_t202" style="position:absolute;left:0;text-align:left;margin-left:144.9pt;margin-top:320.25pt;width:241.2pt;height:19.6pt;z-index:251782144;visibility:visible;mso-wrap-style:square;mso-width-percent:0;mso-height-percent:0;mso-wrap-distance-left:9pt;mso-wrap-distance-top:0;mso-wrap-distance-right:9pt;mso-wrap-distance-bottom:0;mso-position-horizontal:absolute;mso-position-horizontal-relative:margin;mso-position-vertical:absolute;mso-position-vertical-relative:page;mso-width-percent:0;mso-height-percent:0;mso-width-relative:margin;mso-height-relative:margin;v-text-anchor:top" o:gfxdata="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" stroked="f">
-                <v:textbox inset="0,0,0,0">
-                  <w:txbxContent>
-                    <w:p>
-                      <w:pPr>
-                        <w:pStyle w:val="Caption"/>
-                        <w:jc w:val="center"/>
-                        <w:rPr>
-                          <w:noProof/>
-                          <w:sz w:val="24"/>
-                          <w:szCs w:val="24"/>
-                        </w:rPr>
-                      </w:pPr>
-                      <w:bookmarkStart w:id="250" w:name="_Toc47219626"/>
-                      <w:r>
-                        <w:t xml:space="preserve">Figure </w:t>
-                      </w:r>
-                      <w:fldSimple w:instr=" SEQ Figure \* ARABIC ">
-                        <w:r>
-                          <w:rPr>
-                            <w:noProof/>
-                          </w:rPr>
-                          <w:t>13</w:t>
-                        </w:r>
-                      </w:fldSimple>
-                      <w:r>
-                        <w:t xml:space="preserve"> Discriminator Architecture</w:t>
-                      </w:r>
-                      <w:bookmarkEnd w:id="250"/>
-                    </w:p>
-                  </w:txbxContent>
-                </v:textbox>
-                <w10:wrap type="topAndBottom" anchorx="margin" anchory="page"/>
-              </v:shape>
-            </w:pict>
-          </mc:Fallback>
-        </mc:AlternateContent>
-      </w:r>
-      <w:r>
-        <w:rPr>
-          <w:rFonts w:eastAsiaTheme="minorEastAsia"/>
-          <w:sz w:val="22"/>
-          <w:szCs w:val="22"/>
-          <w:highlight w:val="yellow"/>
-        </w:rPr>
-        <w:t>account a temporal aspect of the video generation</w:t>
-      </w:r>
-      <w:r>
-        <w:rPr>
-          <w:rFonts w:eastAsiaTheme="minorEastAsia"/>
-          <w:sz w:val="22"/>
-          <w:szCs w:val="22"/>
-          <w:highlight w:val="yellow"/>
-        </w:rPr>
-        <w:t xml:space="preserve"> </w:t>
-      </w:r>
-      <w:r>
-        <w:rPr>
-          <w:rFonts w:eastAsiaTheme="minorEastAsia"/>
-          <w:sz w:val="22"/>
-          <w:szCs w:val="22"/>
-          <w:highlight w:val="yellow"/>
-        </w:rPr>
-        <w:t>problem</w:t>
-      </w:r>
-      <w:r>
-        <w:rPr>
-          <w:rFonts w:eastAsiaTheme="minorEastAsia"/>
-          <w:sz w:val="22"/>
-          <w:szCs w:val="22"/>
-          <w:highlight w:val="yellow"/>
-        </w:rPr>
-        <w:t>.</w:t>
-      </w:r>
-    </w:p>
-    <w:p>
-      <w:pPr>
-        <w:rPr>
-          <w:highlight w:val="yellow"/>
-        </w:rPr>
-      </w:pPr>
-      <w:r>
-        <w:rPr>
-          <w:noProof/>
-          <w:highlight w:val="yellow"/>
-        </w:rPr>
-        <mc:AlternateContent>
-          <mc:Choice Requires="wps">
-            <w:drawing>
-              <wp:anchor distT="0" distB="0" distL="114300" distR="114300" simplePos="0" relativeHeight="251785216" behindDoc="0" locked="0" layoutInCell="1" allowOverlap="1" wp14:anchorId="2B145BC2" wp14:editId="67D5BBCA">
-                <wp:simplePos x="0" y="0"/>
-                <wp:positionH relativeFrom="column">
-                  <wp:posOffset>1981356</wp:posOffset>
-                </wp:positionH>
-                <wp:positionV relativeFrom="paragraph">
-                  <wp:posOffset>5615305</wp:posOffset>
-                </wp:positionV>
-                <wp:extent cx="2422525" cy="296545"/>
-                <wp:effectExtent l="0" t="0" r="0" b="8255"/>
-                <wp:wrapTopAndBottom/>
-                <wp:docPr id="39" name="Text Box 39"/>
-                <wp:cNvGraphicFramePr/>
-                <a:graphic xmlns:a="http://schemas.openxmlformats.org/drawingml/2006/main">
-                  <a:graphicData uri="http://schemas.microsoft.com/office/word/2010/wordprocessingShape">
-                    <wps:wsp>
-                      <wps:cNvSpPr txBox="1"/>
-                      <wps:spPr>
-                        <a:xfrm>
-                          <a:off x="0" y="0"/>
-                          <a:ext cx="2422525" cy="296545"/>
-                        </a:xfrm>
-                        <a:prstGeom prst="rect">
-                          <a:avLst/>
-                        </a:prstGeom>
-                        <a:solidFill>
-                          <a:prstClr val="white"/>
-                        </a:solidFill>
-                        <a:ln>
-                          <a:noFill/>
-                        </a:ln>
-                      </wps:spPr>
-                      <wps:txbx>
-                        <w:txbxContent>
-                          <w:p>
-                            <w:pPr>
-                              <w:pStyle w:val="Caption"/>
-                              <w:jc w:val="center"/>
-                              <w:rPr>
-                                <w:noProof/>
-                                <w:sz w:val="24"/>
-                                <w:szCs w:val="24"/>
-                              </w:rPr>
-                            </w:pPr>
-                            <w:bookmarkStart w:id="251" w:name="_Toc47219627"/>
-                            <w:r>
-                              <w:t xml:space="preserve">Figure </w:t>
-                            </w:r>
-                            <w:fldSimple w:instr=" SEQ Figure \* ARABIC ">
-                              <w:r>
-                                <w:rPr>
-                                  <w:noProof/>
-                                </w:rPr>
-                                <w:t>14</w:t>
-                              </w:r>
-                            </w:fldSimple>
-                            <w:r>
-                              <w:t xml:space="preserve"> Cycle-GAN Architecture</w:t>
-                            </w:r>
-                            <w:bookmarkEnd w:id="251"/>
-                          </w:p>
-                        </w:txbxContent>
-                      </wps:txbx>
-                      <wps:bodyPr rot="0" spcFirstLastPara="0" vertOverflow="overflow" horzOverflow="overflow" vert="horz" wrap="square" lIns="0" tIns="0" rIns="0" bIns="0" numCol="1" spcCol="0" rtlCol="0" fromWordArt="0" anchor="t" anchorCtr="0" forceAA="0" compatLnSpc="1">
-                        <a:prstTxWarp prst="textNoShape">
-                          <a:avLst/>
-                        </a:prstTxWarp>
-                        <a:noAutofit/>
-                      </wps:bodyPr>
-                    </wps:wsp>
-                  </a:graphicData>
-                </a:graphic>
-                <wp14:sizeRelH relativeFrom="margin">
-                  <wp14:pctWidth>0</wp14:pctWidth>
-                </wp14:sizeRelH>
-                <wp14:sizeRelV relativeFrom="margin">
-                  <wp14:pctHeight>0</wp14:pctHeight>
-                </wp14:sizeRelV>
-              </wp:anchor>
-            </w:drawing>
-          </mc:Choice>
-          <mc:Fallback>
-            <w:pict>
-              <v:shape w14:anchorId="2B145BC2" id="Text Box 39" o:spid="_x0000_s1050" type="#_x0000_t202" style="position:absolute;left:0;text-align:left;margin-left:156pt;margin-top:442.15pt;width:190.75pt;height:23.35pt;z-index:251785216;visibility:visible;mso-wrap-style:square;mso-width-percent:0;mso-height-percent:0;mso-wrap-distance-left:9pt;mso-wrap-distance-top:0;mso-wrap-distance-right:9pt;mso-wrap-distance-bottom:0;mso-position-horizontal:absolute;mso-position-horizontal-relative:text;mso-position-vertical:absolute;mso-position-vertical-relative:text;mso-width-percent:0;mso-height-percent:0;mso-width-relative:margin;mso-height-relative:margin;v-text-anchor:top" o:gfxdata="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" stroked="f">
-                <v:textbox inset="0,0,0,0">
-                  <w:txbxContent>
-                    <w:p>
-                      <w:pPr>
-                        <w:pStyle w:val="Caption"/>
-                        <w:jc w:val="center"/>
-                        <w:rPr>
-                          <w:noProof/>
-                          <w:sz w:val="24"/>
-                          <w:szCs w:val="24"/>
-                        </w:rPr>
-                      </w:pPr>
-                      <w:bookmarkStart w:id="252" w:name="_Toc47219627"/>
-                      <w:r>
-                        <w:t xml:space="preserve">Figure </w:t>
-                      </w:r>
-                      <w:fldSimple w:instr=" SEQ Figure \* ARABIC ">
-                        <w:r>
-                          <w:rPr>
-                            <w:noProof/>
-                          </w:rPr>
-                          <w:t>14</w:t>
-                        </w:r>
-                      </w:fldSimple>
-                      <w:r>
-                        <w:t xml:space="preserve"> Cycle-GAN Architecture</w:t>
-                      </w:r>
-                      <w:bookmarkEnd w:id="252"/>
-                    </w:p>
-                  </w:txbxContent>
-                </v:textbox>
-                <w10:wrap type="topAndBottom"/>
-              </v:shape>
-            </w:pict>
-          </mc:Fallback>
-        </mc:AlternateContent>
-      </w:r>
-      <w:r>
-        <w:rPr>
-          <w:highlight w:val="yellow"/>
-        </w:rPr>
-        <w:t xml:space="preserve">Even the discriminator network has </w:t>
-      </w:r>
-      <w:r>
-        <w:rPr>
-          <w:highlight w:val="yellow"/>
-        </w:rPr>
-        <w:t>minor</w:t>
-      </w:r>
-      <w:r>
-        <w:rPr>
-          <w:highlight w:val="yellow"/>
-        </w:rPr>
-        <w:t xml:space="preserve"> difference</w:t>
-      </w:r>
-      <w:r>
-        <w:rPr>
-          <w:highlight w:val="yellow"/>
-        </w:rPr>
-        <w:t>s</w:t>
-      </w:r>
-      <w:r>
-        <w:rPr>
-          <w:highlight w:val="yellow"/>
-        </w:rPr>
-        <w:t xml:space="preserve"> with cycle-GAN architecture the rest </w:t>
-      </w:r>
-      <w:r>
-        <w:rPr>
-          <w:highlight w:val="yellow"/>
-        </w:rPr>
-        <w:t>is</w:t>
-      </w:r>
-      <w:r>
-        <w:rPr>
-          <w:highlight w:val="yellow"/>
-        </w:rPr>
-        <w:t xml:space="preserve"> quite </w:t>
-      </w:r>
-      <w:r>
-        <w:rPr>
-          <w:highlight w:val="yellow"/>
-        </w:rPr>
-        <w:t xml:space="preserve">the </w:t>
-      </w:r>
-      <w:r>
-        <w:rPr>
-          <w:highlight w:val="yellow"/>
-        </w:rPr>
-        <w:t>same</w:t>
-      </w:r>
-      <w:r>
-        <w:rPr>
-          <w:highlight w:val="yellow"/>
-        </w:rPr>
-        <w:t>.</w:t>
-      </w:r>
-      <w:r>
-        <w:rPr>
-          <w:highlight w:val="yellow"/>
-        </w:rPr>
-        <w:t xml:space="preserve"> </w:t>
-      </w:r>
-      <w:r>
-        <w:rPr>
-          <w:highlight w:val="yellow"/>
-        </w:rPr>
-        <w:t xml:space="preserve">This thesis work whole architecture is </w:t>
-      </w:r>
-      <w:r>
-        <w:rPr>
-          <w:highlight w:val="yellow"/>
-        </w:rPr>
-        <w:t>shown in the figure below.</w:t>
-      </w:r>
-    </w:p>
-    <w:p>
-      <w:pPr>
-        <w:rPr>
-          <w:highlight w:val="yellow"/>
-        </w:rPr>
-      </w:pPr>
-      <w:r>
-        <w:rPr>
-          <w:noProof/>
-          <w:highlight w:val="yellow"/>
-        </w:rPr>
-        <mc:AlternateContent>
-          <mc:Choice Requires="wpg">
-            <w:drawing>
-              <wp:anchor distT="0" distB="0" distL="114300" distR="114300" simplePos="0" relativeHeight="251792384" behindDoc="0" locked="0" layoutInCell="1" allowOverlap="1" wp14:anchorId="7CB811FE" wp14:editId="03281C48">
-                <wp:simplePos x="0" y="0"/>
-                <wp:positionH relativeFrom="column">
-                  <wp:posOffset>499612</wp:posOffset>
-                </wp:positionH>
-                <wp:positionV relativeFrom="paragraph">
-                  <wp:posOffset>227478</wp:posOffset>
-                </wp:positionV>
-                <wp:extent cx="5123815" cy="2625090"/>
-                <wp:effectExtent l="0" t="0" r="635" b="3810"/>
-                <wp:wrapTopAndBottom/>
-                <wp:docPr id="55" name="Group 55"/>
-                <wp:cNvGraphicFramePr/>
-                <a:graphic xmlns:a="http://schemas.openxmlformats.org/drawingml/2006/main">
-                  <a:graphicData uri="http://schemas.microsoft.com/office/word/2010/wordprocessingGroup">
-                    <wpg:wgp>
-                      <wpg:cNvGrpSpPr/>
-                      <wpg:grpSpPr>
-                        <a:xfrm>
-                          <a:off x="0" y="0"/>
-                          <a:ext cx="5123815" cy="2625090"/>
-                          <a:chOff x="0" y="0"/>
-                          <a:chExt cx="5124376" cy="2625090"/>
-                        </a:xfrm>
-                      </wpg:grpSpPr>
-                      <wpg:grpSp>
-                        <wpg:cNvPr id="54" name="Group 54"/>
-                        <wpg:cNvGrpSpPr/>
-                        <wpg:grpSpPr>
-                          <a:xfrm>
-                            <a:off x="0" y="0"/>
-                            <a:ext cx="5124376" cy="2623820"/>
-                            <a:chOff x="0" y="0"/>
-                            <a:chExt cx="5124376" cy="2623820"/>
-                          </a:xfrm>
-                        </wpg:grpSpPr>
-                        <wpg:grpSp>
-                          <wpg:cNvPr id="53" name="Group 53"/>
-                          <wpg:cNvGrpSpPr/>
-                          <wpg:grpSpPr>
-                            <a:xfrm>
-                              <a:off x="0" y="0"/>
-                              <a:ext cx="5124376" cy="2623820"/>
-                              <a:chOff x="0" y="0"/>
-                              <a:chExt cx="5124376" cy="2623820"/>
-                            </a:xfrm>
-                          </wpg:grpSpPr>
-                          <pic:pic xmlns:pic="http://schemas.openxmlformats.org/drawingml/2006/picture">
-                            <pic:nvPicPr>
-                              <pic:cNvPr id="83" name="Picture 83"/>
-                              <pic:cNvPicPr>
-                                <a:picLocks noChangeAspect="1"/>
-                              </pic:cNvPicPr>
-                            </pic:nvPicPr>
-                            <pic:blipFill rotWithShape="1">
-                              <a:blip r:embed="rId39">
-                                <a:extLst>
-                                  <a:ext uri="{28A0092B-C50C-407E-A947-70E740481C1C}">
-                                    <a14:useLocalDpi xmlns:a14="http://schemas.microsoft.com/office/drawing/2010/main" val="0"/>
-                                  </a:ext>
-                                </a:extLst>
-                              </a:blip>
-                              <a:srcRect l="8591" t="13953" r="6873" b="17493"/>
-                              <a:stretch/>
-                            </pic:blipFill>
-                            <pic:spPr bwMode="auto">
-                              <a:xfrm>
-                                <a:off x="212651" y="0"/>
-                                <a:ext cx="4911725" cy="2623820"/>
-                              </a:xfrm>
-                              <a:prstGeom prst="rect">
-                                <a:avLst/>
-                              </a:prstGeom>
-                              <a:ln>
-                                <a:noFill/>
-                              </a:ln>
-                              <a:extLst>
-                                <a:ext uri="{53640926-AAD7-44D8-BBD7-CCE9431645EC}">
-                                  <a14:shadowObscured xmlns:a14="http://schemas.microsoft.com/office/drawing/2010/main"/>
-                                </a:ext>
-                              </a:extLst>
-                            </pic:spPr>
-                          </pic:pic>
-                          <wps:wsp>
-                            <wps:cNvPr id="13" name="Text Box 2"/>
-                            <wps:cNvSpPr txBox="1">
-                              <a:spLocks noChangeArrowheads="1"/>
-                            </wps:cNvSpPr>
-                            <wps:spPr bwMode="auto">
-                              <a:xfrm>
-                                <a:off x="0" y="2030819"/>
-                                <a:ext cx="395605" cy="347980"/>
-                              </a:xfrm>
-                              <a:prstGeom prst="rect">
-                                <a:avLst/>
-                              </a:prstGeom>
-                              <a:noFill/>
-                              <a:ln>
-                                <a:noFill/>
-                              </a:ln>
-                            </wps:spPr>
-                            <wps:style>
-                              <a:lnRef idx="0">
-                                <a:scrgbClr r="0" g="0" b="0"/>
-                              </a:lnRef>
-                              <a:fillRef idx="0">
-                                <a:scrgbClr r="0" g="0" b="0"/>
-                              </a:fillRef>
-                              <a:effectRef idx="0">
-                                <a:scrgbClr r="0" g="0" b="0"/>
-                              </a:effectRef>
-                              <a:fontRef idx="minor">
-                                <a:schemeClr val="dk1"/>
-                              </a:fontRef>
-                            </wps:style>
-                            <wps:txbx>
-                              <w:txbxContent>
-                                <w:p>
-                                  <m:oMathPara>
-                                    <m:oMath>
-                                      <m:sSub>
-                                        <m:sSubPr>
-                                          <m:ctrlPr>
-                                            <w:rPr>
-                                              <w:rFonts w:ascii="Cambria Math" w:eastAsiaTheme="minorEastAsia" w:hAnsi="Cambria Math"/>
-                                              <w:i/>
-                                            </w:rPr>
-                                          </m:ctrlPr>
-                                        </m:sSubPr>
-                                        <m:e>
-                                          <m:acc>
-                                            <m:accPr>
-                                              <m:chr m:val="̇"/>
-                                              <m:ctrlPr>
-                                                <w:rPr>
-                                                  <w:rFonts w:ascii="Cambria Math" w:eastAsiaTheme="minorEastAsia" w:hAnsi="Cambria Math"/>
-                                                  <w:i/>
-                                                </w:rPr>
-                                              </m:ctrlPr>
-                                            </m:accPr>
-                                            <m:e>
-                                              <m:r>
-                                                <w:rPr>
-                                                  <w:rFonts w:ascii="Cambria Math" w:eastAsiaTheme="minorEastAsia" w:hAnsi="Cambria Math"/>
-                                                </w:rPr>
-                                                <m:t>x</m:t>
-                                              </m:r>
-                                            </m:e>
-                                          </m:acc>
-                                        </m:e>
-                                        <m:sub>
-                                          <m:r>
-                                            <w:rPr>
-                                              <w:rFonts w:ascii="Cambria Math" w:eastAsiaTheme="minorEastAsia" w:hAnsi="Cambria Math"/>
-                                            </w:rPr>
-                                            <m:t>t-1</m:t>
-                                          </m:r>
-                                        </m:sub>
-                                      </m:sSub>
-                                    </m:oMath>
-                                  </m:oMathPara>
-                                </w:p>
-                              </w:txbxContent>
-                            </wps:txbx>
-                            <wps:bodyPr rot="0" vert="horz" wrap="square" lIns="91440" tIns="45720" rIns="91440" bIns="45720" anchor="t" anchorCtr="0">
-                              <a:noAutofit/>
-                            </wps:bodyPr>
-                          </wps:wsp>
-                        </wpg:grpSp>
-                        <wps:wsp>
-                          <wps:cNvPr id="33" name="Text Box 2"/>
-                          <wps:cNvSpPr txBox="1">
-                            <a:spLocks noChangeArrowheads="1"/>
-                          </wps:cNvSpPr>
-                          <wps:spPr bwMode="auto">
-                            <a:xfrm>
-                              <a:off x="1307804" y="95693"/>
-                              <a:ext cx="318976" cy="348271"/>
-                            </a:xfrm>
-                            <a:prstGeom prst="rect">
-                              <a:avLst/>
-                            </a:prstGeom>
-                            <a:noFill/>
-                            <a:ln>
-                              <a:noFill/>
-                            </a:ln>
-                          </wps:spPr>
-                          <wps:style>
-                            <a:lnRef idx="0">
-                              <a:scrgbClr r="0" g="0" b="0"/>
-                            </a:lnRef>
-                            <a:fillRef idx="0">
-                              <a:scrgbClr r="0" g="0" b="0"/>
-                            </a:fillRef>
-                            <a:effectRef idx="0">
-                              <a:scrgbClr r="0" g="0" b="0"/>
-                            </a:effectRef>
-                            <a:fontRef idx="minor">
-                              <a:schemeClr val="dk1"/>
-                            </a:fontRef>
-                          </wps:style>
-                          <wps:txbx>
-                            <w:txbxContent>
-                              <w:p>
-                                <m:oMathPara>
-                                  <m:oMath>
-                                    <m:sSub>
-                                      <m:sSubPr>
-                                        <m:ctrlPr>
-                                          <w:rPr>
-                                            <w:rFonts w:ascii="Cambria Math" w:eastAsiaTheme="minorEastAsia" w:hAnsi="Cambria Math"/>
-                                            <w:i/>
-                                          </w:rPr>
-                                        </m:ctrlPr>
-                                      </m:sSubPr>
-                                      <m:e>
-                                        <m:r>
-                                          <w:rPr>
-                                            <w:rFonts w:ascii="Cambria Math" w:eastAsiaTheme="minorEastAsia" w:hAnsi="Cambria Math"/>
-                                          </w:rPr>
-                                          <m:t>x</m:t>
-                                        </m:r>
-                                      </m:e>
-                                      <m:sub>
-                                        <m:r>
-                                          <w:rPr>
-                                            <w:rFonts w:ascii="Cambria Math" w:eastAsiaTheme="minorEastAsia" w:hAnsi="Cambria Math"/>
-                                          </w:rPr>
-                                          <m:t>t</m:t>
-                                        </m:r>
-                                      </m:sub>
-                                    </m:sSub>
-                                  </m:oMath>
-                                </m:oMathPara>
-                              </w:p>
-                            </w:txbxContent>
-                          </wps:txbx>
-                          <wps:bodyPr rot="0" vert="horz" wrap="square" lIns="91440" tIns="45720" rIns="91440" bIns="45720" anchor="t" anchorCtr="0">
-                            <a:noAutofit/>
-                          </wps:bodyPr>
-                        </wps:wsp>
-                        <wps:wsp>
-                          <wps:cNvPr id="34" name="Text Box 2"/>
-                          <wps:cNvSpPr txBox="1">
-                            <a:spLocks noChangeArrowheads="1"/>
-                          </wps:cNvSpPr>
-                          <wps:spPr bwMode="auto">
-                            <a:xfrm>
-                              <a:off x="1297172" y="329609"/>
-                              <a:ext cx="685800" cy="348271"/>
-                            </a:xfrm>
-                            <a:prstGeom prst="rect">
-                              <a:avLst/>
-                            </a:prstGeom>
-                            <a:noFill/>
-                            <a:ln>
-                              <a:noFill/>
-                            </a:ln>
-                          </wps:spPr>
-                          <wps:style>
-                            <a:lnRef idx="0">
-                              <a:scrgbClr r="0" g="0" b="0"/>
-                            </a:lnRef>
-                            <a:fillRef idx="0">
-                              <a:scrgbClr r="0" g="0" b="0"/>
-                            </a:fillRef>
-                            <a:effectRef idx="0">
-                              <a:scrgbClr r="0" g="0" b="0"/>
-                            </a:effectRef>
-                            <a:fontRef idx="minor">
-                              <a:schemeClr val="dk1"/>
-                            </a:fontRef>
-                          </wps:style>
-                          <wps:txbx>
-                            <w:txbxContent>
-                              <w:p>
-                                <m:oMathPara>
-                                  <m:oMath>
-                                    <m:sSub>
-                                      <m:sSubPr>
-                                        <m:ctrlPr>
-                                          <w:rPr>
-                                            <w:rFonts w:ascii="Cambria Math" w:eastAsiaTheme="minorEastAsia" w:hAnsi="Cambria Math"/>
-                                            <w:i/>
-                                          </w:rPr>
-                                        </m:ctrlPr>
-                                      </m:sSubPr>
-                                      <m:e>
-                                        <m:r>
-                                          <w:rPr>
-                                            <w:rFonts w:ascii="Cambria Math" w:eastAsiaTheme="minorEastAsia" w:hAnsi="Cambria Math"/>
-                                          </w:rPr>
-                                          <m:t>x</m:t>
-                                        </m:r>
-                                      </m:e>
-                                      <m:sub>
-                                        <m:r>
-                                          <w:rPr>
-                                            <w:rFonts w:ascii="Cambria Math" w:eastAsiaTheme="minorEastAsia" w:hAnsi="Cambria Math"/>
-                                          </w:rPr>
-                                          <m:t>t-1</m:t>
-                                        </m:r>
-                                      </m:sub>
-                                    </m:sSub>
-                                  </m:oMath>
-                                </m:oMathPara>
-                              </w:p>
-                            </w:txbxContent>
-                          </wps:txbx>
-                          <wps:bodyPr rot="0" vert="horz" wrap="square" lIns="91440" tIns="45720" rIns="91440" bIns="45720" anchor="t" anchorCtr="0">
-                            <a:noAutofit/>
-                          </wps:bodyPr>
-                        </wps:wsp>
-                      </wpg:grpSp>
-                      <wps:wsp>
-                        <wps:cNvPr id="32" name="Text Box 2"/>
-                        <wps:cNvSpPr txBox="1">
-                          <a:spLocks noChangeArrowheads="1"/>
-                        </wps:cNvSpPr>
-                        <wps:spPr bwMode="auto">
-                          <a:xfrm>
-                            <a:off x="233916" y="2286000"/>
-                            <a:ext cx="474345" cy="339090"/>
-                          </a:xfrm>
-                          <a:prstGeom prst="rect">
-                            <a:avLst/>
-                          </a:prstGeom>
-                          <a:noFill/>
-                          <a:ln>
-                            <a:noFill/>
-                          </a:ln>
-                        </wps:spPr>
-                        <wps:style>
-                          <a:lnRef idx="0">
-                            <a:scrgbClr r="0" g="0" b="0"/>
-                          </a:lnRef>
-                          <a:fillRef idx="0">
-                            <a:scrgbClr r="0" g="0" b="0"/>
-                          </a:fillRef>
-                          <a:effectRef idx="0">
-                            <a:scrgbClr r="0" g="0" b="0"/>
-                          </a:effectRef>
-                          <a:fontRef idx="minor">
-                            <a:schemeClr val="dk1"/>
-                          </a:fontRef>
-                        </wps:style>
-                        <wps:txbx>
-                          <w:txbxContent>
-                            <w:p>
-                              <m:oMathPara>
-                                <m:oMath>
-                                  <m:sSub>
-                                    <m:sSubPr>
-                                      <m:ctrlPr>
-                                        <w:rPr>
-                                          <w:rFonts w:ascii="Cambria Math" w:eastAsiaTheme="minorEastAsia" w:hAnsi="Cambria Math"/>
-                                          <w:i/>
-                                        </w:rPr>
-                                      </m:ctrlPr>
-                                    </m:sSubPr>
-                                    <m:e>
-                                      <m:acc>
-                                        <m:accPr>
-                                          <m:chr m:val="̇"/>
-                                          <m:ctrlPr>
-                                            <w:rPr>
-                                              <w:rFonts w:ascii="Cambria Math" w:eastAsiaTheme="minorEastAsia" w:hAnsi="Cambria Math"/>
-                                              <w:i/>
-                                            </w:rPr>
-                                          </m:ctrlPr>
-                                        </m:accPr>
-                                        <m:e>
-                                          <m:r>
-                                            <w:rPr>
-                                              <w:rFonts w:ascii="Cambria Math" w:eastAsiaTheme="minorEastAsia" w:hAnsi="Cambria Math"/>
-                                            </w:rPr>
-                                            <m:t>x</m:t>
-                                          </m:r>
-                                        </m:e>
-                                      </m:acc>
-                                    </m:e>
-                                    <m:sub>
-                                      <m:r>
-                                        <w:rPr>
-                                          <w:rFonts w:ascii="Cambria Math" w:eastAsiaTheme="minorEastAsia" w:hAnsi="Cambria Math"/>
-                                        </w:rPr>
-                                        <m:t>t</m:t>
-                                      </m:r>
-                                    </m:sub>
-                                  </m:sSub>
-                                </m:oMath>
-                              </m:oMathPara>
-                            </w:p>
-                          </w:txbxContent>
-                        </wps:txbx>
-                        <wps:bodyPr rot="0" vert="horz" wrap="square" lIns="91440" tIns="45720" rIns="91440" bIns="45720" anchor="t" anchorCtr="0">
-                          <a:noAutofit/>
-                        </wps:bodyPr>
-                      </wps:wsp>
-                    </wpg:wgp>
-                  </a:graphicData>
-                </a:graphic>
-              </wp:anchor>
-            </w:drawing>
-          </mc:Choice>
-          <mc:Fallback>
-            <w:pict>
-              <v:group w14:anchorId="7CB811FE" id="Group 55" o:spid="_x0000_s1051" style="position:absolute;left:0;text-align:left;margin-left:39.35pt;margin-top:17.9pt;width:403.45pt;height:206.7pt;z-index:251792384" coordsize="51243,26250" o:gfxdata="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">
-                <v:group id="Group 54" o:spid="_x0000_s1052" style="position:absolute;width:51243;height:26238" coordsize="51243,26238" o:gfxdata="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">
-                  <v:group id="Group 53" o:spid="_x0000_s1053" style="position:absolute;width:51243;height:26238" coordsize="51243,26238" o:gfxdata="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">
-                    <v:shape id="Picture 83" o:spid="_x0000_s1054" type="#_x0000_t75" style="position:absolute;left:2126;width:49117;height:26238;visibility:visible;mso-wrap-style:square" o:gfxdata="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">
-                      <v:imagedata r:id="rId40" o:title="" croptop="9144f" cropbottom="11464f" cropleft="5630f" cropright="4504f"/>
-                    </v:shape>
-                    <v:shape id="Text Box 2" o:spid="_x0000_s1055" type="#_x0000_t202" style="position:absolute;top:20308;width:3956;height:3479;visibility:visible;mso-wrap-style:square;v-text-anchor:top" o:gfxdata="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" filled="f" stroked="f">
-                      <v:textbox>
-                        <w:txbxContent>
-                          <w:p>
-                            <m:oMathPara>
-                              <m:oMath>
-                                <m:sSub>
-                                  <m:sSubPr>
-                                    <m:ctrlPr>
-                                      <w:rPr>
-                                        <w:rFonts w:ascii="Cambria Math" w:eastAsiaTheme="minorEastAsia" w:hAnsi="Cambria Math"/>
-                                        <w:i/>
-                                      </w:rPr>
-                                    </m:ctrlPr>
-                                  </m:sSubPr>
-                                  <m:e>
-                                    <m:acc>
-                                      <m:accPr>
-                                        <m:chr m:val="̇"/>
-                                        <m:ctrlPr>
-                                          <w:rPr>
-                                            <w:rFonts w:ascii="Cambria Math" w:eastAsiaTheme="minorEastAsia" w:hAnsi="Cambria Math"/>
-                                            <w:i/>
-                                          </w:rPr>
-                                        </m:ctrlPr>
-                                      </m:accPr>
-                                      <m:e>
-                                        <m:r>
-                                          <w:rPr>
-                                            <w:rFonts w:ascii="Cambria Math" w:eastAsiaTheme="minorEastAsia" w:hAnsi="Cambria Math"/>
-                                          </w:rPr>
-                                          <m:t>x</m:t>
-                                        </m:r>
-                                      </m:e>
-                                    </m:acc>
-                                  </m:e>
-                                  <m:sub>
-                                    <m:r>
-                                      <w:rPr>
-                                        <w:rFonts w:ascii="Cambria Math" w:eastAsiaTheme="minorEastAsia" w:hAnsi="Cambria Math"/>
-                                      </w:rPr>
-                                      <m:t>t-1</m:t>
-                                    </m:r>
-                                  </m:sub>
-                                </m:sSub>
-                              </m:oMath>
-                            </m:oMathPara>
-                          </w:p>
-                        </w:txbxContent>
-                      </v:textbox>
-                    </v:shape>
-                  </v:group>
-                  <v:shape id="Text Box 2" o:spid="_x0000_s1056" type="#_x0000_t202" style="position:absolute;left:13078;top:956;width:3189;height:3483;visibility:visible;mso-wrap-style:square;v-text-anchor:top" o:gfxdata="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" filled="f" stroked="f">
-                    <v:textbox>
-                      <w:txbxContent>
-                        <w:p>
-                          <m:oMathPara>
-                            <m:oMath>
-                              <m:sSub>
-                                <m:sSubPr>
-                                  <m:ctrlPr>
-                                    <w:rPr>
-                                      <w:rFonts w:ascii="Cambria Math" w:eastAsiaTheme="minorEastAsia" w:hAnsi="Cambria Math"/>
-                                      <w:i/>
-                                    </w:rPr>
-                                  </m:ctrlPr>
-                                </m:sSubPr>
-                                <m:e>
-                                  <m:r>
-                                    <w:rPr>
-                                      <w:rFonts w:ascii="Cambria Math" w:eastAsiaTheme="minorEastAsia" w:hAnsi="Cambria Math"/>
-                                    </w:rPr>
-                                    <m:t>x</m:t>
-                                  </m:r>
-                                </m:e>
-                                <m:sub>
-                                  <m:r>
-                                    <w:rPr>
-                                      <w:rFonts w:ascii="Cambria Math" w:eastAsiaTheme="minorEastAsia" w:hAnsi="Cambria Math"/>
-                                    </w:rPr>
-                                    <m:t>t</m:t>
-                                  </m:r>
-                                </m:sub>
-                              </m:sSub>
-                            </m:oMath>
-                          </m:oMathPara>
-                        </w:p>
-                      </w:txbxContent>
-                    </v:textbox>
-                  </v:shape>
-                  <v:shape id="Text Box 2" o:spid="_x0000_s1057" type="#_x0000_t202" style="position:absolute;left:12971;top:3296;width:6858;height:3482;visibility:visible;mso-wrap-style:square;v-text-anchor:top" o:gfxdata="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" filled="f" stroked="f">
-                    <v:textbox>
-                      <w:txbxContent>
-                        <w:p>
-                          <m:oMathPara>
-                            <m:oMath>
-                              <m:sSub>
-                                <m:sSubPr>
-                                  <m:ctrlPr>
-                                    <w:rPr>
-                                      <w:rFonts w:ascii="Cambria Math" w:eastAsiaTheme="minorEastAsia" w:hAnsi="Cambria Math"/>
-                                      <w:i/>
-                                    </w:rPr>
-                                  </m:ctrlPr>
-                                </m:sSubPr>
-                                <m:e>
-                                  <m:r>
-                                    <w:rPr>
-                                      <w:rFonts w:ascii="Cambria Math" w:eastAsiaTheme="minorEastAsia" w:hAnsi="Cambria Math"/>
-                                    </w:rPr>
-                                    <m:t>x</m:t>
-                                  </m:r>
-                                </m:e>
-                                <m:sub>
-                                  <m:r>
-                                    <w:rPr>
-                                      <w:rFonts w:ascii="Cambria Math" w:eastAsiaTheme="minorEastAsia" w:hAnsi="Cambria Math"/>
-                                    </w:rPr>
-                                    <m:t>t-1</m:t>
-                                  </m:r>
-                                </m:sub>
-                              </m:sSub>
-                            </m:oMath>
-                          </m:oMathPara>
-                        </w:p>
-                      </w:txbxContent>
-                    </v:textbox>
-                  </v:shape>
-                </v:group>
-                <v:shape id="Text Box 2" o:spid="_x0000_s1058" type="#_x0000_t202" style="position:absolute;left:2339;top:22860;width:4743;height:3390;visibility:visible;mso-wrap-style:square;v-text-anchor:top" o:gfxdata="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" filled="f" stroked="f">
-                  <v:textbox>
-                    <w:txbxContent>
-                      <w:p>
-                        <m:oMathPara>
-                          <m:oMath>
-                            <m:sSub>
-                              <m:sSubPr>
-                                <m:ctrlPr>
-                                  <w:rPr>
-                                    <w:rFonts w:ascii="Cambria Math" w:eastAsiaTheme="minorEastAsia" w:hAnsi="Cambria Math"/>
-                                    <w:i/>
-                                  </w:rPr>
-                                </m:ctrlPr>
-                              </m:sSubPr>
-                              <m:e>
-                                <m:acc>
-                                  <m:accPr>
-                                    <m:chr m:val="̇"/>
-                                    <m:ctrlPr>
-                                      <w:rPr>
-                                        <w:rFonts w:ascii="Cambria Math" w:eastAsiaTheme="minorEastAsia" w:hAnsi="Cambria Math"/>
-                                        <w:i/>
-                                      </w:rPr>
-                                    </m:ctrlPr>
-                                  </m:accPr>
-                                  <m:e>
-                                    <m:r>
-                                      <w:rPr>
-                                        <w:rFonts w:ascii="Cambria Math" w:eastAsiaTheme="minorEastAsia" w:hAnsi="Cambria Math"/>
-                                      </w:rPr>
-                                      <m:t>x</m:t>
-                                    </m:r>
-                                  </m:e>
-                                </m:acc>
-                              </m:e>
-                              <m:sub>
-                                <m:r>
-                                  <w:rPr>
-                                    <w:rFonts w:ascii="Cambria Math" w:eastAsiaTheme="minorEastAsia" w:hAnsi="Cambria Math"/>
-                                  </w:rPr>
-                                  <m:t>t</m:t>
-                                </m:r>
-                              </m:sub>
-                            </m:sSub>
-                          </m:oMath>
-                        </m:oMathPara>
-                      </w:p>
-                    </w:txbxContent>
-                  </v:textbox>
-                </v:shape>
-                <w10:wrap type="topAndBottom"/>
-              </v:group>
-            </w:pict>
-          </mc:Fallback>
-        </mc:AlternateContent>
-      </w:r>
-      <w:r>
-        <w:rPr>
-          <w:highlight w:val="yellow"/>
-        </w:rPr>
-        <w:t>pseudo</w:t>
-      </w:r>
-      <w:r>
-        <w:rPr>
-          <w:highlight w:val="yellow"/>
-        </w:rPr>
-        <w:t xml:space="preserve"> code for training would look like</w:t>
-      </w:r>
-    </w:p>
-    <w:p>
-      <w:pPr>
-        <w:pStyle w:val="NoSpacing"/>
-        <w:rPr>
-          <w:highlight w:val="yellow"/>
-        </w:rPr>
-      </w:pPr>
-      <w:r>
-        <w:rPr>
-          <w:highlight w:val="yellow"/>
-        </w:rPr>
-        <w:t>while epoch</w:t>
-      </w:r>
-    </w:p>
-    <w:p>
-      <w:pPr>
-        <w:pStyle w:val="NoSpacing"/>
-        <w:rPr>
-          <w:highlight w:val="yellow"/>
-        </w:rPr>
-      </w:pPr>
-      <w:r>
-        <w:rPr>
-          <w:highlight w:val="yellow"/>
-        </w:rPr>
-        <w:tab/>
-        <w:t>for each image in Dataset</w:t>
-      </w:r>
-    </w:p>
-    <w:p>
-      <w:pPr>
-        <w:pStyle w:val="NoSpacing"/>
-        <w:rPr>
-          <w:highlight w:val="yellow"/>
-        </w:rPr>
-      </w:pPr>
-      <w:r>
-        <w:rPr>
-          <w:highlight w:val="yellow"/>
-        </w:rPr>
-        <w:tab/>
-      </w:r>
-      <w:r>
-        <w:rPr>
-          <w:highlight w:val="yellow"/>
-        </w:rPr>
-        <w:tab/>
-        <w:t>A &lt;= read pair of images from domain A</w:t>
-      </w:r>
-    </w:p>
-    <w:p>
-      <w:pPr>
-        <w:pStyle w:val="NoSpacing"/>
-        <w:rPr>
-          <w:highlight w:val="yellow"/>
-        </w:rPr>
-      </w:pPr>
-      <w:r>
-        <w:rPr>
-          <w:highlight w:val="yellow"/>
-        </w:rPr>
-        <w:tab/>
-      </w:r>
-      <w:r>
-        <w:rPr>
-          <w:highlight w:val="yellow"/>
-        </w:rPr>
-        <w:tab/>
-        <w:t>B &lt;= read pair of images from domain B</w:t>
-      </w:r>
-    </w:p>
-    <w:p>
-      <w:pPr>
-        <w:pStyle w:val="NoSpacing"/>
-        <w:rPr>
-          <w:highlight w:val="yellow"/>
-        </w:rPr>
-      </w:pPr>
-      <w:r>
-        <w:rPr>
-          <w:highlight w:val="yellow"/>
-        </w:rPr>
-        <w:lastRenderedPageBreak/>
-        <w:tab/>
-      </w:r>
-      <w:r>
-        <w:rPr>
-          <w:highlight w:val="yellow"/>
-        </w:rPr>
-        <w:tab/>
-        <w:t xml:space="preserve">f &lt;= compute </w:t>
-      </w:r>
-      <w:proofErr w:type="spellStart"/>
-      <w:r>
-        <w:rPr>
-          <w:highlight w:val="yellow"/>
-        </w:rPr>
-        <w:t>optical_flow</w:t>
-      </w:r>
-      <w:proofErr w:type="spellEnd"/>
-      <w:r>
-        <w:rPr>
-          <w:highlight w:val="yellow"/>
-        </w:rPr>
-        <w:t xml:space="preserve"> A</w:t>
-      </w:r>
-      <w:r>
-        <w:rPr>
-          <w:highlight w:val="yellow"/>
-        </w:rPr>
-        <w:t xml:space="preserve"> and A</w:t>
-      </w:r>
-      <w:r>
-        <w:rPr>
-          <w:highlight w:val="yellow"/>
-          <w:vertAlign w:val="subscript"/>
-        </w:rPr>
-        <w:t>-1</w:t>
-      </w:r>
-    </w:p>
-    <w:p>
-      <w:pPr>
-        <w:pStyle w:val="NoSpacing"/>
-        <w:rPr>
-          <w:highlight w:val="yellow"/>
-        </w:rPr>
-      </w:pPr>
-      <w:r>
-        <w:rPr>
-          <w:highlight w:val="yellow"/>
-        </w:rPr>
-        <w:tab/>
-      </w:r>
-      <w:r>
-        <w:rPr>
-          <w:highlight w:val="yellow"/>
-        </w:rPr>
-        <w:tab/>
-      </w:r>
-    </w:p>
-    <w:p>
-      <w:pPr>
-        <w:pStyle w:val="NoSpacing"/>
-        <w:rPr>
-          <w:highlight w:val="yellow"/>
-        </w:rPr>
-      </w:pPr>
-      <w:r>
-        <w:rPr>
-          <w:highlight w:val="yellow"/>
-        </w:rPr>
-        <w:tab/>
-      </w:r>
-      <w:r>
-        <w:rPr>
-          <w:highlight w:val="yellow"/>
-        </w:rPr>
-        <w:tab/>
-        <w:t>A2B &lt;= warp A2B using f</w:t>
-      </w:r>
-    </w:p>
-    <w:p>
-      <w:pPr>
-        <w:pStyle w:val="NoSpacing"/>
-        <w:rPr>
-          <w:highlight w:val="yellow"/>
-        </w:rPr>
-      </w:pPr>
-      <w:r>
-        <w:rPr>
-          <w:highlight w:val="yellow"/>
-        </w:rPr>
-        <w:tab/>
-      </w:r>
-      <w:r>
-        <w:rPr>
-          <w:highlight w:val="yellow"/>
-        </w:rPr>
-        <w:tab/>
-        <w:t>A2B &lt;= Translate A to B Domain // GAN loss</w:t>
-      </w:r>
-    </w:p>
-    <w:p>
-      <w:pPr>
-        <w:pStyle w:val="NoSpacing"/>
-        <w:rPr>
-          <w:highlight w:val="yellow"/>
-        </w:rPr>
-      </w:pPr>
-      <w:r>
-        <w:rPr>
-          <w:highlight w:val="yellow"/>
-        </w:rPr>
-        <w:tab/>
-      </w:r>
-      <w:r>
-        <w:rPr>
-          <w:highlight w:val="yellow"/>
-        </w:rPr>
-        <w:tab/>
-        <w:t>B2A &lt;= Translate B to A Domain</w:t>
-      </w:r>
-    </w:p>
-    <w:p>
-      <w:pPr>
-        <w:pStyle w:val="NoSpacing"/>
-        <w:rPr>
-          <w:highlight w:val="yellow"/>
-        </w:rPr>
-      </w:pPr>
-      <w:r>
-        <w:rPr>
-          <w:highlight w:val="yellow"/>
-        </w:rPr>
-        <w:tab/>
-      </w:r>
-      <w:r>
-        <w:rPr>
-          <w:highlight w:val="yellow"/>
-        </w:rPr>
-        <w:tab/>
-        <w:t>A2A &lt;= Translate A to A Domain</w:t>
-      </w:r>
-    </w:p>
-    <w:p>
-      <w:pPr>
-        <w:pStyle w:val="NoSpacing"/>
-        <w:rPr>
-          <w:highlight w:val="yellow"/>
-        </w:rPr>
-      </w:pPr>
-      <w:r>
-        <w:rPr>
-          <w:highlight w:val="yellow"/>
-        </w:rPr>
-        <w:tab/>
-      </w:r>
-      <w:r>
-        <w:rPr>
-          <w:highlight w:val="yellow"/>
-        </w:rPr>
-        <w:tab/>
-        <w:t>B2B &lt;= Translate B to B Domain</w:t>
-      </w:r>
-    </w:p>
-    <w:p>
-      <w:pPr>
-        <w:pStyle w:val="NoSpacing"/>
-        <w:rPr>
-          <w:highlight w:val="yellow"/>
-        </w:rPr>
-      </w:pPr>
-      <w:r>
-        <w:rPr>
-          <w:highlight w:val="yellow"/>
-        </w:rPr>
-        <w:tab/>
-      </w:r>
-      <w:r>
-        <w:rPr>
-          <w:highlight w:val="yellow"/>
-        </w:rPr>
-        <w:tab/>
-        <w:t xml:space="preserve">A2B2A &lt;= Translate A2B to A Domain </w:t>
-      </w:r>
-    </w:p>
-    <w:p>
-      <w:pPr>
-        <w:pStyle w:val="NoSpacing"/>
-        <w:rPr>
-          <w:highlight w:val="yellow"/>
-        </w:rPr>
-      </w:pPr>
-      <w:r>
-        <w:rPr>
-          <w:highlight w:val="yellow"/>
-        </w:rPr>
-        <w:tab/>
-      </w:r>
-      <w:r>
-        <w:rPr>
-          <w:highlight w:val="yellow"/>
-        </w:rPr>
-        <w:tab/>
-        <w:t>B2A2B &lt;= Translate B2A to B Domain</w:t>
-      </w:r>
-      <w:r>
-        <w:rPr>
-          <w:highlight w:val="yellow"/>
-        </w:rPr>
-        <w:tab/>
-      </w:r>
-      <w:r>
-        <w:rPr>
-          <w:highlight w:val="yellow"/>
-        </w:rPr>
-        <w:tab/>
-      </w:r>
-    </w:p>
-    <w:p>
-      <w:pPr>
-        <w:pStyle w:val="NoSpacing"/>
-        <w:rPr>
-          <w:highlight w:val="yellow"/>
-        </w:rPr>
-      </w:pPr>
-      <w:r>
-        <w:rPr>
-          <w:highlight w:val="yellow"/>
-        </w:rPr>
-        <w:tab/>
-      </w:r>
-      <w:r>
-        <w:rPr>
-          <w:highlight w:val="yellow"/>
-        </w:rPr>
-        <w:tab/>
-        <w:t>evaluate A2B and B2A are real or fake</w:t>
-      </w:r>
-    </w:p>
-    <w:p>
-      <w:pPr>
-        <w:pStyle w:val="NoSpacing"/>
-        <w:rPr>
-          <w:highlight w:val="yellow"/>
-        </w:rPr>
-      </w:pPr>
-      <w:r>
-        <w:rPr>
-          <w:highlight w:val="yellow"/>
-        </w:rPr>
-        <w:tab/>
-      </w:r>
-      <w:r>
-        <w:rPr>
-          <w:highlight w:val="yellow"/>
-        </w:rPr>
-        <w:tab/>
-        <w:t>compute loss between A2B2A and A //cycle loss</w:t>
-      </w:r>
-    </w:p>
-    <w:p>
-      <w:pPr>
-        <w:pStyle w:val="NoSpacing"/>
-        <w:rPr>
-          <w:highlight w:val="yellow"/>
-        </w:rPr>
-      </w:pPr>
-      <w:r>
-        <w:rPr>
-          <w:highlight w:val="yellow"/>
-        </w:rPr>
-        <w:tab/>
-      </w:r>
-      <w:r>
-        <w:rPr>
-          <w:highlight w:val="yellow"/>
-        </w:rPr>
-        <w:tab/>
-        <w:t>compute loss between B2A2B and B</w:t>
-      </w:r>
-    </w:p>
-    <w:p>
-      <w:pPr>
-        <w:pStyle w:val="NoSpacing"/>
-        <w:rPr>
-          <w:highlight w:val="yellow"/>
-        </w:rPr>
-      </w:pPr>
-      <w:r>
-        <w:rPr>
-          <w:highlight w:val="yellow"/>
-        </w:rPr>
-        <w:tab/>
-      </w:r>
-      <w:r>
-        <w:rPr>
-          <w:highlight w:val="yellow"/>
-        </w:rPr>
-        <w:tab/>
-        <w:t>update loss</w:t>
-      </w:r>
-    </w:p>
-    <w:p>
-      <w:pPr>
-        <w:pStyle w:val="NoSpacing"/>
-      </w:pPr>
-      <w:r>
-        <w:rPr>
-          <w:highlight w:val="yellow"/>
-        </w:rPr>
-        <w:tab/>
-        <w:t>epoch = epoch + 1</w:t>
-      </w:r>
-    </w:p>
-    <w:p/>
-    <w:p>
-      <w:pPr>
+    <w:bookmarkEnd w:id="245"/>
+    <w:p>
+      <w:pPr>
+        <w:spacing w:line="259" w:lineRule="auto"/>
+        <w:jc w:val="left"/>
         <w:sectPr>
           <w:pgSz w:w="12240" w:h="15840"/>
           <w:pgMar w:top="1440" w:right="1440" w:bottom="1440" w:left="1440" w:header="720" w:footer="720" w:gutter="0"/>
@@ -39187,372 +34225,9 @@
     </w:p>
     <w:p>
       <w:pPr>
-        <w:jc w:val="center"/>
-        <w:rPr>
-          <w:sz w:val="22"/>
-          <w:szCs w:val="22"/>
-        </w:rPr>
-      </w:pPr>
-      <w:r>
-        <w:rPr>
-          <w:noProof/>
-        </w:rPr>
-        <w:lastRenderedPageBreak/>
-        <mc:AlternateContent>
-          <mc:Choice Requires="wps">
-            <w:drawing>
-              <wp:anchor distT="0" distB="0" distL="114300" distR="114300" simplePos="0" relativeHeight="251724800" behindDoc="0" locked="0" layoutInCell="1" allowOverlap="1" wp14:anchorId="2313E7E5" wp14:editId="496E2A1F">
-                <wp:simplePos x="0" y="0"/>
-                <wp:positionH relativeFrom="column">
-                  <wp:posOffset>-252730</wp:posOffset>
-                </wp:positionH>
-                <wp:positionV relativeFrom="paragraph">
-                  <wp:posOffset>0</wp:posOffset>
-                </wp:positionV>
-                <wp:extent cx="8860155" cy="236220"/>
-                <wp:effectExtent l="0" t="0" r="0" b="0"/>
-                <wp:wrapSquare wrapText="bothSides"/>
-                <wp:docPr id="68" name="Text Box 68"/>
-                <wp:cNvGraphicFramePr/>
-                <a:graphic xmlns:a="http://schemas.openxmlformats.org/drawingml/2006/main">
-                  <a:graphicData uri="http://schemas.microsoft.com/office/word/2010/wordprocessingShape">
-                    <wps:wsp>
-                      <wps:cNvSpPr txBox="1"/>
-                      <wps:spPr>
-                        <a:xfrm>
-                          <a:off x="0" y="0"/>
-                          <a:ext cx="8860155" cy="236220"/>
-                        </a:xfrm>
-                        <a:prstGeom prst="rect">
-                          <a:avLst/>
-                        </a:prstGeom>
-                        <a:solidFill>
-                          <a:prstClr val="white"/>
-                        </a:solidFill>
-                        <a:ln>
-                          <a:noFill/>
-                        </a:ln>
-                      </wps:spPr>
-                      <wps:txbx>
-                        <w:txbxContent>
-                          <w:p>
-                            <w:pPr>
-                              <w:pStyle w:val="Caption"/>
-                              <w:jc w:val="center"/>
-                              <w:rPr>
-                                <w:sz w:val="24"/>
-                                <w:szCs w:val="24"/>
-                              </w:rPr>
-                            </w:pPr>
-                            <w:r>
-                              <w:t xml:space="preserve">Table </w:t>
-                            </w:r>
-                            <w:fldSimple w:instr=" SEQ Table \* ARABIC ">
-                              <w:r>
-                                <w:rPr>
-                                  <w:noProof/>
-                                </w:rPr>
-                                <w:t>4</w:t>
-                              </w:r>
-                            </w:fldSimple>
-                            <w:r>
-                              <w:t xml:space="preserve"> Cycle GAN architecture</w:t>
-                            </w:r>
-                          </w:p>
-                        </w:txbxContent>
-                      </wps:txbx>
-                      <wps:bodyPr rot="0" spcFirstLastPara="0" vertOverflow="overflow" horzOverflow="overflow" vert="horz" wrap="square" lIns="0" tIns="0" rIns="0" bIns="0" numCol="1" spcCol="0" rtlCol="0" fromWordArt="0" anchor="t" anchorCtr="0" forceAA="0" compatLnSpc="1">
-                        <a:prstTxWarp prst="textNoShape">
-                          <a:avLst/>
-                        </a:prstTxWarp>
-                        <a:noAutofit/>
-                      </wps:bodyPr>
-                    </wps:wsp>
-                  </a:graphicData>
-                </a:graphic>
-                <wp14:sizeRelV relativeFrom="margin">
-                  <wp14:pctHeight>0</wp14:pctHeight>
-                </wp14:sizeRelV>
-              </wp:anchor>
-            </w:drawing>
-          </mc:Choice>
-          <mc:Fallback>
-            <w:pict>
-              <v:shape w14:anchorId="2313E7E5" id="Text Box 68" o:spid="_x0000_s1059" type="#_x0000_t202" style="position:absolute;left:0;text-align:left;margin-left:-19.9pt;margin-top:0;width:697.65pt;height:18.6pt;z-index:251724800;visibility:visible;mso-wrap-style:square;mso-height-percent:0;mso-wrap-distance-left:9pt;mso-wrap-distance-top:0;mso-wrap-distance-right:9pt;mso-wrap-distance-bottom:0;mso-position-horizontal:absolute;mso-position-horizontal-relative:text;mso-position-vertical:absolute;mso-position-vertical-relative:text;mso-height-percent:0;mso-height-relative:margin;v-text-anchor:top" o:gfxdata="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" stroked="f">
-                <v:textbox inset="0,0,0,0">
-                  <w:txbxContent>
-                    <w:p>
-                      <w:pPr>
-                        <w:pStyle w:val="Caption"/>
-                        <w:jc w:val="center"/>
-                        <w:rPr>
-                          <w:sz w:val="24"/>
-                          <w:szCs w:val="24"/>
-                        </w:rPr>
-                      </w:pPr>
-                      <w:r>
-                        <w:t xml:space="preserve">Table </w:t>
-                      </w:r>
-                      <w:fldSimple w:instr=" SEQ Table \* ARABIC ">
-                        <w:r>
-                          <w:rPr>
-                            <w:noProof/>
-                          </w:rPr>
-                          <w:t>4</w:t>
-                        </w:r>
-                      </w:fldSimple>
-                      <w:r>
-                        <w:t xml:space="preserve"> Cycle GAN architecture</w:t>
-                      </w:r>
-                    </w:p>
-                  </w:txbxContent>
-                </v:textbox>
-                <w10:wrap type="square"/>
-              </v:shape>
-            </w:pict>
-          </mc:Fallback>
-        </mc:AlternateContent>
-      </w:r>
-      <w:r>
-        <w:rPr>
-          <w:noProof/>
-        </w:rPr>
-        <w:drawing>
-          <wp:anchor distT="0" distB="0" distL="114300" distR="114300" simplePos="0" relativeHeight="251722752" behindDoc="0" locked="0" layoutInCell="1" allowOverlap="1" wp14:anchorId="4110DDF7" wp14:editId="2252D063">
-            <wp:simplePos x="0" y="0"/>
-            <wp:positionH relativeFrom="column">
-              <wp:posOffset>0</wp:posOffset>
-            </wp:positionH>
-            <wp:positionV relativeFrom="page">
-              <wp:posOffset>1297172</wp:posOffset>
-            </wp:positionV>
-            <wp:extent cx="8474075" cy="5592445"/>
-            <wp:effectExtent l="0" t="0" r="3175" b="8255"/>
-            <wp:wrapTopAndBottom/>
-            <wp:docPr id="65" name="Picture 65"/>
-            <wp:cNvGraphicFramePr>
-              <a:graphicFrameLocks xmlns:a="http://schemas.openxmlformats.org/drawingml/2006/main" noChangeAspect="1"/>
-            </wp:cNvGraphicFramePr>
-            <a:graphic xmlns:a="http://schemas.openxmlformats.org/drawingml/2006/main">
-              <a:graphicData uri="http://schemas.openxmlformats.org/drawingml/2006/picture">
-                <pic:pic xmlns:pic="http://schemas.openxmlformats.org/drawingml/2006/picture">
-                  <pic:nvPicPr>
-                    <pic:cNvPr id="0" name="Picture 240"/>
-                    <pic:cNvPicPr>
-                      <a:picLocks noChangeAspect="1" noChangeArrowheads="1"/>
-                    </pic:cNvPicPr>
-                  </pic:nvPicPr>
-                  <pic:blipFill>
-                    <a:blip r:embed="rId41">
-                      <a:extLst>
-                        <a:ext uri="{28A0092B-C50C-407E-A947-70E740481C1C}">
-                          <a14:useLocalDpi xmlns:a14="http://schemas.microsoft.com/office/drawing/2010/main" val="0"/>
-                        </a:ext>
-                      </a:extLst>
-                    </a:blip>
-                    <a:srcRect r="3690"/>
-                    <a:stretch>
-                      <a:fillRect/>
-                    </a:stretch>
-                  </pic:blipFill>
-                  <pic:spPr bwMode="auto">
-                    <a:xfrm>
-                      <a:off x="0" y="0"/>
-                      <a:ext cx="8474075" cy="5592445"/>
-                    </a:xfrm>
-                    <a:prstGeom prst="rect">
-                      <a:avLst/>
-                    </a:prstGeom>
-                    <a:noFill/>
-                    <a:ln>
-                      <a:noFill/>
-                    </a:ln>
-                  </pic:spPr>
-                </pic:pic>
-              </a:graphicData>
-            </a:graphic>
-            <wp14:sizeRelH relativeFrom="margin">
-              <wp14:pctWidth>0</wp14:pctWidth>
-            </wp14:sizeRelH>
-            <wp14:sizeRelV relativeFrom="margin">
-              <wp14:pctHeight>0</wp14:pctHeight>
-            </wp14:sizeRelV>
-          </wp:anchor>
-        </w:drawing>
-      </w:r>
-    </w:p>
-    <w:p>
-      <w:r>
-        <w:rPr>
-          <w:noProof/>
-        </w:rPr>
-        <w:lastRenderedPageBreak/>
-        <w:drawing>
-          <wp:anchor distT="0" distB="0" distL="114300" distR="114300" simplePos="0" relativeHeight="251720704" behindDoc="0" locked="0" layoutInCell="1" allowOverlap="1" wp14:anchorId="743711AA" wp14:editId="5E1139BC">
-            <wp:simplePos x="0" y="0"/>
-            <wp:positionH relativeFrom="column">
-              <wp:posOffset>-138539</wp:posOffset>
-            </wp:positionH>
-            <wp:positionV relativeFrom="page">
-              <wp:posOffset>914400</wp:posOffset>
-            </wp:positionV>
-            <wp:extent cx="8689340" cy="5416550"/>
-            <wp:effectExtent l="0" t="0" r="0" b="0"/>
-            <wp:wrapSquare wrapText="bothSides"/>
-            <wp:docPr id="67" name="Picture 67"/>
-            <wp:cNvGraphicFramePr>
-              <a:graphicFrameLocks xmlns:a="http://schemas.openxmlformats.org/drawingml/2006/main" noChangeAspect="1"/>
-            </wp:cNvGraphicFramePr>
-            <a:graphic xmlns:a="http://schemas.openxmlformats.org/drawingml/2006/main">
-              <a:graphicData uri="http://schemas.openxmlformats.org/drawingml/2006/picture">
-                <pic:pic xmlns:pic="http://schemas.openxmlformats.org/drawingml/2006/picture">
-                  <pic:nvPicPr>
-                    <pic:cNvPr id="0" name="Picture 241"/>
-                    <pic:cNvPicPr>
-                      <a:picLocks noChangeAspect="1" noChangeArrowheads="1"/>
-                    </pic:cNvPicPr>
-                  </pic:nvPicPr>
-                  <pic:blipFill>
-                    <a:blip r:embed="rId42">
-                      <a:extLst>
-                        <a:ext uri="{BEBA8EAE-BF5A-486C-A8C5-ECC9F3942E4B}">
-                          <a14:imgProps xmlns:a14="http://schemas.microsoft.com/office/drawing/2010/main">
-                            <a14:imgLayer r:embed="rId43">
-                              <a14:imgEffect>
-                                <a14:sharpenSoften amount="50000"/>
-                              </a14:imgEffect>
-                            </a14:imgLayer>
-                          </a14:imgProps>
-                        </a:ext>
-                        <a:ext uri="{28A0092B-C50C-407E-A947-70E740481C1C}">
-                          <a14:useLocalDpi xmlns:a14="http://schemas.microsoft.com/office/drawing/2010/main" val="0"/>
-                        </a:ext>
-                      </a:extLst>
-                    </a:blip>
-                    <a:srcRect/>
-                    <a:stretch>
-                      <a:fillRect/>
-                    </a:stretch>
-                  </pic:blipFill>
-                  <pic:spPr bwMode="auto">
-                    <a:xfrm>
-                      <a:off x="0" y="0"/>
-                      <a:ext cx="8689340" cy="5416550"/>
-                    </a:xfrm>
-                    <a:prstGeom prst="rect">
-                      <a:avLst/>
-                    </a:prstGeom>
-                    <a:noFill/>
-                  </pic:spPr>
-                </pic:pic>
-              </a:graphicData>
-            </a:graphic>
-            <wp14:sizeRelH relativeFrom="margin">
-              <wp14:pctWidth>0</wp14:pctWidth>
-            </wp14:sizeRelH>
-            <wp14:sizeRelV relativeFrom="page">
-              <wp14:pctHeight>0</wp14:pctHeight>
-            </wp14:sizeRelV>
-          </wp:anchor>
-        </w:drawing>
-      </w:r>
-      <w:r>
-        <w:br w:type="page"/>
-      </w:r>
-    </w:p>
-    <w:p>
-      <w:r>
-        <w:rPr>
-          <w:noProof/>
-        </w:rPr>
-        <w:lastRenderedPageBreak/>
-        <w:drawing>
-          <wp:anchor distT="0" distB="0" distL="114300" distR="114300" simplePos="0" relativeHeight="251721728" behindDoc="0" locked="0" layoutInCell="1" allowOverlap="1" wp14:anchorId="7FAD93ED" wp14:editId="55E0BDFB">
-            <wp:simplePos x="0" y="0"/>
-            <wp:positionH relativeFrom="column">
-              <wp:posOffset>-252730</wp:posOffset>
-            </wp:positionH>
-            <wp:positionV relativeFrom="page">
-              <wp:posOffset>1371074</wp:posOffset>
-            </wp:positionV>
-            <wp:extent cx="8860155" cy="4474845"/>
-            <wp:effectExtent l="0" t="0" r="0" b="1905"/>
-            <wp:wrapSquare wrapText="bothSides"/>
-            <wp:docPr id="66" name="Picture 66"/>
-            <wp:cNvGraphicFramePr>
-              <a:graphicFrameLocks xmlns:a="http://schemas.openxmlformats.org/drawingml/2006/main" noChangeAspect="1"/>
-            </wp:cNvGraphicFramePr>
-            <a:graphic xmlns:a="http://schemas.openxmlformats.org/drawingml/2006/main">
-              <a:graphicData uri="http://schemas.openxmlformats.org/drawingml/2006/picture">
-                <pic:pic xmlns:pic="http://schemas.openxmlformats.org/drawingml/2006/picture">
-                  <pic:nvPicPr>
-                    <pic:cNvPr id="0" name="Picture 243"/>
-                    <pic:cNvPicPr>
-                      <a:picLocks noChangeAspect="1" noChangeArrowheads="1"/>
-                    </pic:cNvPicPr>
-                  </pic:nvPicPr>
-                  <pic:blipFill>
-                    <a:blip r:embed="rId44">
-                      <a:extLst>
-                        <a:ext uri="{BEBA8EAE-BF5A-486C-A8C5-ECC9F3942E4B}">
-                          <a14:imgProps xmlns:a14="http://schemas.microsoft.com/office/drawing/2010/main">
-                            <a14:imgLayer r:embed="rId45">
-                              <a14:imgEffect>
-                                <a14:sharpenSoften amount="50000"/>
-                              </a14:imgEffect>
-                            </a14:imgLayer>
-                          </a14:imgProps>
-                        </a:ext>
-                        <a:ext uri="{28A0092B-C50C-407E-A947-70E740481C1C}">
-                          <a14:useLocalDpi xmlns:a14="http://schemas.microsoft.com/office/drawing/2010/main" val="0"/>
-                        </a:ext>
-                      </a:extLst>
-                    </a:blip>
-                    <a:srcRect/>
-                    <a:stretch>
-                      <a:fillRect/>
-                    </a:stretch>
-                  </pic:blipFill>
-                  <pic:spPr bwMode="auto">
-                    <a:xfrm>
-                      <a:off x="0" y="0"/>
-                      <a:ext cx="8860155" cy="4474845"/>
-                    </a:xfrm>
-                    <a:prstGeom prst="rect">
-                      <a:avLst/>
-                    </a:prstGeom>
-                    <a:noFill/>
-                  </pic:spPr>
-                </pic:pic>
-              </a:graphicData>
-            </a:graphic>
-            <wp14:sizeRelH relativeFrom="page">
-              <wp14:pctWidth>0</wp14:pctWidth>
-            </wp14:sizeRelH>
-            <wp14:sizeRelV relativeFrom="page">
-              <wp14:pctHeight>0</wp14:pctHeight>
-            </wp14:sizeRelV>
-          </wp:anchor>
-        </w:drawing>
-      </w:r>
-    </w:p>
-    <w:p>
-      <w:pPr>
-        <w:spacing w:line="259" w:lineRule="auto"/>
-        <w:jc w:val="left"/>
-        <w:sectPr>
-          <w:pgSz w:w="15840" w:h="12240" w:orient="landscape"/>
-          <w:pgMar w:top="1440" w:right="1440" w:bottom="1440" w:left="1440" w:header="720" w:footer="720" w:gutter="0"/>
-          <w:cols w:space="720"/>
-          <w:docGrid w:linePitch="360"/>
-        </w:sectPr>
-      </w:pPr>
-    </w:p>
-    <w:p>
-      <w:pPr>
         <w:pStyle w:val="Heading2"/>
       </w:pPr>
-      <w:bookmarkStart w:id="253" w:name="_Toc48646428"/>
+      <w:bookmarkStart w:id="246" w:name="_Toc48646428"/>
       <w:r>
         <w:lastRenderedPageBreak/>
         <w:t xml:space="preserve">Working </w:t>
@@ -39563,7 +34238,7 @@
       <w:r>
         <w:t>nvironment.</w:t>
       </w:r>
-      <w:bookmarkEnd w:id="253"/>
+      <w:bookmarkEnd w:id="246"/>
     </w:p>
     <w:p>
       <w:r>
@@ -39975,11 +34650,11 @@
       <w:pPr>
         <w:pStyle w:val="Heading2"/>
       </w:pPr>
-      <w:bookmarkStart w:id="254" w:name="_Toc48646429"/>
+      <w:bookmarkStart w:id="247" w:name="_Toc48646429"/>
       <w:r>
         <w:t>Set upping the environments</w:t>
       </w:r>
-      <w:bookmarkEnd w:id="254"/>
+      <w:bookmarkEnd w:id="247"/>
       <w:r>
         <w:t xml:space="preserve"> </w:t>
       </w:r>
@@ -40070,7 +34745,7 @@
       <w:pPr>
         <w:pStyle w:val="Heading2"/>
       </w:pPr>
-      <w:bookmarkStart w:id="255" w:name="_Toc48646430"/>
+      <w:bookmarkStart w:id="248" w:name="_Toc48646430"/>
       <w:proofErr w:type="spellStart"/>
       <w:r>
         <w:lastRenderedPageBreak/>
@@ -40080,7 +34755,7 @@
       <w:r>
         <w:t xml:space="preserve"> specification</w:t>
       </w:r>
-      <w:bookmarkEnd w:id="255"/>
+      <w:bookmarkEnd w:id="248"/>
       <w:r>
         <w:t xml:space="preserve"> </w:t>
       </w:r>
@@ -40098,7 +34773,7 @@
         <w:rPr>
           <w:rStyle w:val="FootnoteReference"/>
         </w:rPr>
-        <w:footnoteReference w:id="7"/>
+        <w:footnoteReference w:id="6"/>
       </w:r>
       <w:r>
         <w:t xml:space="preserve"> implemented through</w:t>
@@ -40272,12 +34947,12 @@
       <w:pPr>
         <w:pStyle w:val="Heading2"/>
       </w:pPr>
-      <w:bookmarkStart w:id="257" w:name="_Toc48646431"/>
+      <w:bookmarkStart w:id="250" w:name="_Toc48646431"/>
       <w:r>
         <w:lastRenderedPageBreak/>
         <w:t>Implement cycle GAN</w:t>
       </w:r>
-      <w:bookmarkEnd w:id="257"/>
+      <w:bookmarkEnd w:id="250"/>
     </w:p>
     <w:p>
       <w:r>
@@ -40841,12 +35516,12 @@
       <w:pPr>
         <w:pStyle w:val="Heading2"/>
       </w:pPr>
-      <w:bookmarkStart w:id="258" w:name="_Toc48646432"/>
+      <w:bookmarkStart w:id="251" w:name="_Toc48646432"/>
       <w:r>
         <w:lastRenderedPageBreak/>
         <w:t>Temporal information extraction Implementation</w:t>
       </w:r>
-      <w:bookmarkEnd w:id="258"/>
+      <w:bookmarkEnd w:id="251"/>
     </w:p>
     <w:p>
       <w:r>
@@ -41038,14 +35713,14 @@
       <w:pPr>
         <w:pStyle w:val="Heading2"/>
       </w:pPr>
-      <w:bookmarkStart w:id="259" w:name="_Toc48646433"/>
+      <w:bookmarkStart w:id="252" w:name="_Toc48646433"/>
       <w:r>
         <w:t>Experiment</w:t>
       </w:r>
       <w:r>
         <w:t xml:space="preserve"> Class</w:t>
       </w:r>
-      <w:bookmarkEnd w:id="259"/>
+      <w:bookmarkEnd w:id="252"/>
     </w:p>
     <w:p>
       <w:r>
@@ -41126,14 +35801,27 @@
       <w:r>
         <w:t xml:space="preserve">Table </w:t>
       </w:r>
-      <w:fldSimple w:instr=" SEQ Table \* ARABIC ">
-        <w:r>
-          <w:rPr>
-            <w:noProof/>
-          </w:rPr>
-          <w:t>5</w:t>
-        </w:r>
-      </w:fldSimple>
+      <w:r>
+        <w:fldChar w:fldCharType="begin"/>
+      </w:r>
+      <w:r>
+        <w:instrText xml:space="preserve"> SEQ Table \* ARABIC </w:instrText>
+      </w:r>
+      <w:r>
+        <w:fldChar w:fldCharType="separate"/>
+      </w:r>
+      <w:r>
+        <w:rPr>
+          <w:noProof/>
+        </w:rPr>
+        <w:t>5</w:t>
+      </w:r>
+      <w:r>
+        <w:rPr>
+          <w:noProof/>
+        </w:rPr>
+        <w:fldChar w:fldCharType="end"/>
+      </w:r>
       <w:r>
         <w:t xml:space="preserve"> list</w:t>
       </w:r>
@@ -41535,7 +36223,7 @@
       <w:pPr>
         <w:pStyle w:val="Heading1"/>
       </w:pPr>
-      <w:bookmarkStart w:id="260" w:name="_Toc48646434"/>
+      <w:bookmarkStart w:id="253" w:name="_Toc48646434"/>
       <w:r>
         <w:lastRenderedPageBreak/>
         <w:t>CH</w:t>
@@ -41549,20 +36237,20 @@
       <w:r>
         <w:t>FIVE</w:t>
       </w:r>
-      <w:bookmarkEnd w:id="260"/>
+      <w:bookmarkEnd w:id="253"/>
     </w:p>
     <w:p>
       <w:pPr>
         <w:pStyle w:val="Heading1"/>
       </w:pPr>
-      <w:bookmarkStart w:id="261" w:name="_Toc48646435"/>
+      <w:bookmarkStart w:id="254" w:name="_Toc48646435"/>
       <w:r>
         <w:t>Evaluation</w:t>
       </w:r>
       <w:r>
         <w:t>, Results, and Discussion</w:t>
       </w:r>
-      <w:bookmarkEnd w:id="261"/>
+      <w:bookmarkEnd w:id="254"/>
     </w:p>
     <w:p>
       <w:pPr>
@@ -41585,20 +36273,27 @@
           <w:szCs w:val="26"/>
         </w:rPr>
       </w:pPr>
-      <w:bookmarkStart w:id="262" w:name="_Toc44462758"/>
-      <w:bookmarkStart w:id="263" w:name="_Toc44644550"/>
-      <w:bookmarkStart w:id="264" w:name="_Toc44647403"/>
-      <w:bookmarkStart w:id="265" w:name="_Toc46593361"/>
-      <w:bookmarkStart w:id="266" w:name="_Toc46593434"/>
-      <w:bookmarkStart w:id="267" w:name="_Toc46600154"/>
-      <w:bookmarkStart w:id="268" w:name="_Toc46600230"/>
-      <w:bookmarkStart w:id="269" w:name="_Toc46601459"/>
-      <w:bookmarkStart w:id="270" w:name="_Toc46601596"/>
-      <w:bookmarkStart w:id="271" w:name="_Toc46746857"/>
-      <w:bookmarkStart w:id="272" w:name="_Toc47207638"/>
-      <w:bookmarkStart w:id="273" w:name="_Toc47231550"/>
-      <w:bookmarkStart w:id="274" w:name="_Toc48646342"/>
-      <w:bookmarkStart w:id="275" w:name="_Toc48646436"/>
+      <w:bookmarkStart w:id="255" w:name="_Toc44462758"/>
+      <w:bookmarkStart w:id="256" w:name="_Toc44644550"/>
+      <w:bookmarkStart w:id="257" w:name="_Toc44647403"/>
+      <w:bookmarkStart w:id="258" w:name="_Toc46593361"/>
+      <w:bookmarkStart w:id="259" w:name="_Toc46593434"/>
+      <w:bookmarkStart w:id="260" w:name="_Toc46600154"/>
+      <w:bookmarkStart w:id="261" w:name="_Toc46600230"/>
+      <w:bookmarkStart w:id="262" w:name="_Toc46601459"/>
+      <w:bookmarkStart w:id="263" w:name="_Toc46601596"/>
+      <w:bookmarkStart w:id="264" w:name="_Toc46746857"/>
+      <w:bookmarkStart w:id="265" w:name="_Toc47207638"/>
+      <w:bookmarkStart w:id="266" w:name="_Toc47231550"/>
+      <w:bookmarkStart w:id="267" w:name="_Toc48646342"/>
+      <w:bookmarkStart w:id="268" w:name="_Toc48646436"/>
+      <w:bookmarkEnd w:id="255"/>
+      <w:bookmarkEnd w:id="256"/>
+      <w:bookmarkEnd w:id="257"/>
+      <w:bookmarkEnd w:id="258"/>
+      <w:bookmarkEnd w:id="259"/>
+      <w:bookmarkEnd w:id="260"/>
+      <w:bookmarkEnd w:id="261"/>
       <w:bookmarkEnd w:id="262"/>
       <w:bookmarkEnd w:id="263"/>
       <w:bookmarkEnd w:id="264"/>
@@ -41606,23 +36301,16 @@
       <w:bookmarkEnd w:id="266"/>
       <w:bookmarkEnd w:id="267"/>
       <w:bookmarkEnd w:id="268"/>
+    </w:p>
+    <w:p>
+      <w:pPr>
+        <w:pStyle w:val="Heading2"/>
+      </w:pPr>
+      <w:bookmarkStart w:id="269" w:name="_Toc48646437"/>
+      <w:r>
+        <w:t>Overview</w:t>
+      </w:r>
       <w:bookmarkEnd w:id="269"/>
-      <w:bookmarkEnd w:id="270"/>
-      <w:bookmarkEnd w:id="271"/>
-      <w:bookmarkEnd w:id="272"/>
-      <w:bookmarkEnd w:id="273"/>
-      <w:bookmarkEnd w:id="274"/>
-      <w:bookmarkEnd w:id="275"/>
-    </w:p>
-    <w:p>
-      <w:pPr>
-        <w:pStyle w:val="Heading2"/>
-      </w:pPr>
-      <w:bookmarkStart w:id="276" w:name="_Toc48646437"/>
-      <w:r>
-        <w:t>Overview</w:t>
-      </w:r>
-      <w:bookmarkEnd w:id="276"/>
     </w:p>
     <w:p>
       <w:r>
@@ -41855,7 +36543,7 @@
       <w:pPr>
         <w:pStyle w:val="Heading2"/>
       </w:pPr>
-      <w:bookmarkStart w:id="277" w:name="_Toc48646438"/>
+      <w:bookmarkStart w:id="270" w:name="_Toc48646438"/>
       <w:r>
         <w:t xml:space="preserve">Video to </w:t>
       </w:r>
@@ -41865,7 +36553,7 @@
       <w:r>
         <w:t xml:space="preserve"> Translation</w:t>
       </w:r>
-      <w:bookmarkEnd w:id="277"/>
+      <w:bookmarkEnd w:id="270"/>
     </w:p>
     <w:p>
       <w:r>
@@ -42122,7 +36810,7 @@
                           </pic:cNvPicPr>
                         </pic:nvPicPr>
                         <pic:blipFill>
-                          <a:blip r:embed="rId46">
+                          <a:blip r:embed="rId31">
                             <a:extLst>
                               <a:ext uri="{28A0092B-C50C-407E-A947-70E740481C1C}">
                                 <a14:useLocalDpi xmlns:a14="http://schemas.microsoft.com/office/drawing/2010/main" val="0"/>
@@ -42182,7 +36870,7 @@
                           </pic:cNvPicPr>
                         </pic:nvPicPr>
                         <pic:blipFill>
-                          <a:blip r:embed="rId47">
+                          <a:blip r:embed="rId32">
                             <a:extLst>
                               <a:ext uri="{28A0092B-C50C-407E-A947-70E740481C1C}">
                                 <a14:useLocalDpi xmlns:a14="http://schemas.microsoft.com/office/drawing/2010/main" val="0"/>
@@ -42254,7 +36942,7 @@
                           </pic:cNvPicPr>
                         </pic:nvPicPr>
                         <pic:blipFill>
-                          <a:blip r:embed="rId48">
+                          <a:blip r:embed="rId33">
                             <a:extLst>
                               <a:ext uri="{28A0092B-C50C-407E-A947-70E740481C1C}">
                                 <a14:useLocalDpi xmlns:a14="http://schemas.microsoft.com/office/drawing/2010/main" val="0"/>
@@ -42314,7 +37002,7 @@
                           </pic:cNvPicPr>
                         </pic:nvPicPr>
                         <pic:blipFill>
-                          <a:blip r:embed="rId49">
+                          <a:blip r:embed="rId34">
                             <a:extLst>
                               <a:ext uri="{28A0092B-C50C-407E-A947-70E740481C1C}">
                                 <a14:useLocalDpi xmlns:a14="http://schemas.microsoft.com/office/drawing/2010/main" val="0"/>
@@ -42391,7 +37079,7 @@
                           </pic:cNvPicPr>
                         </pic:nvPicPr>
                         <pic:blipFill>
-                          <a:blip r:embed="rId50">
+                          <a:blip r:embed="rId35">
                             <a:extLst>
                               <a:ext uri="{28A0092B-C50C-407E-A947-70E740481C1C}">
                                 <a14:useLocalDpi xmlns:a14="http://schemas.microsoft.com/office/drawing/2010/main" val="0"/>
@@ -42451,7 +37139,7 @@
                           </pic:cNvPicPr>
                         </pic:nvPicPr>
                         <pic:blipFill>
-                          <a:blip r:embed="rId51">
+                          <a:blip r:embed="rId36">
                             <a:extLst>
                               <a:ext uri="{28A0092B-C50C-407E-A947-70E740481C1C}">
                                 <a14:useLocalDpi xmlns:a14="http://schemas.microsoft.com/office/drawing/2010/main" val="0"/>
@@ -42524,7 +37212,7 @@
                           </pic:cNvPicPr>
                         </pic:nvPicPr>
                         <pic:blipFill>
-                          <a:blip r:embed="rId52">
+                          <a:blip r:embed="rId37">
                             <a:extLst>
                               <a:ext uri="{28A0092B-C50C-407E-A947-70E740481C1C}">
                                 <a14:useLocalDpi xmlns:a14="http://schemas.microsoft.com/office/drawing/2010/main" val="0"/>
@@ -42584,7 +37272,7 @@
                           </pic:cNvPicPr>
                         </pic:nvPicPr>
                         <pic:blipFill>
-                          <a:blip r:embed="rId53">
+                          <a:blip r:embed="rId38">
                             <a:extLst>
                               <a:ext uri="{28A0092B-C50C-407E-A947-70E740481C1C}">
                                 <a14:useLocalDpi xmlns:a14="http://schemas.microsoft.com/office/drawing/2010/main" val="0"/>
@@ -42656,7 +37344,7 @@
                           </pic:cNvPicPr>
                         </pic:nvPicPr>
                         <pic:blipFill>
-                          <a:blip r:embed="rId54">
+                          <a:blip r:embed="rId39">
                             <a:extLst>
                               <a:ext uri="{28A0092B-C50C-407E-A947-70E740481C1C}">
                                 <a14:useLocalDpi xmlns:a14="http://schemas.microsoft.com/office/drawing/2010/main" val="0"/>
@@ -42716,7 +37404,7 @@
                           </pic:cNvPicPr>
                         </pic:nvPicPr>
                         <pic:blipFill>
-                          <a:blip r:embed="rId55">
+                          <a:blip r:embed="rId40">
                             <a:extLst>
                               <a:ext uri="{28A0092B-C50C-407E-A947-70E740481C1C}">
                                 <a14:useLocalDpi xmlns:a14="http://schemas.microsoft.com/office/drawing/2010/main" val="0"/>
@@ -42768,22 +37456,22 @@
       <w:pPr>
         <w:pStyle w:val="Heading1"/>
       </w:pPr>
-      <w:bookmarkStart w:id="278" w:name="_Toc48646439"/>
+      <w:bookmarkStart w:id="271" w:name="_Toc48646439"/>
       <w:r>
         <w:lastRenderedPageBreak/>
         <w:t>CHAPTER SIX</w:t>
       </w:r>
-      <w:bookmarkEnd w:id="278"/>
+      <w:bookmarkEnd w:id="271"/>
     </w:p>
     <w:p>
       <w:pPr>
         <w:pStyle w:val="Heading1"/>
       </w:pPr>
-      <w:bookmarkStart w:id="279" w:name="_Toc48646440"/>
+      <w:bookmarkStart w:id="272" w:name="_Toc48646440"/>
       <w:r>
         <w:t>Conclusion and Future work</w:t>
       </w:r>
-      <w:bookmarkEnd w:id="279"/>
+      <w:bookmarkEnd w:id="272"/>
     </w:p>
     <w:p/>
     <w:p>
@@ -42796,7 +37484,7 @@
         </w:sectPr>
       </w:pPr>
     </w:p>
-    <w:bookmarkStart w:id="280" w:name="_Toc48646441"/>
+    <w:bookmarkStart w:id="273" w:name="_Toc48646441"/>
     <w:p>
       <w:pPr>
         <w:pStyle w:val="Heading1"/>
@@ -42875,7 +37563,7 @@
         <w:t>References</w:t>
       </w:r>
       <w:bookmarkEnd w:id="243"/>
-      <w:bookmarkEnd w:id="280"/>
+      <w:bookmarkEnd w:id="273"/>
     </w:p>
     <w:p>
       <w:pPr>
@@ -44540,12 +39228,12 @@
       <w:pPr>
         <w:pStyle w:val="Heading1"/>
       </w:pPr>
-      <w:bookmarkStart w:id="281" w:name="_Toc48646442"/>
+      <w:bookmarkStart w:id="274" w:name="_Toc48646442"/>
       <w:r>
         <w:lastRenderedPageBreak/>
         <w:t>Appendix</w:t>
       </w:r>
-      <w:bookmarkEnd w:id="281"/>
+      <w:bookmarkEnd w:id="274"/>
     </w:p>
     <w:p>
       <w:r>
@@ -44601,7 +39289,7 @@
                     </pic:cNvPicPr>
                   </pic:nvPicPr>
                   <pic:blipFill>
-                    <a:blip r:embed="rId56" cstate="print">
+                    <a:blip r:embed="rId41" cstate="print">
                       <a:extLst>
                         <a:ext uri="{28A0092B-C50C-407E-A947-70E740481C1C}">
                           <a14:useLocalDpi xmlns:a14="http://schemas.microsoft.com/office/drawing/2010/main" val="0"/>
@@ -44841,6 +39529,7 @@
         <w:docPartUnique/>
       </w:docPartObj>
     </w:sdtPr>
+    <w:sdtEndPr/>
     <w:sdtContent>
       <w:p>
         <w:pPr>
@@ -44883,6 +39572,7 @@
         <w:docPartUnique/>
       </w:docPartObj>
     </w:sdtPr>
+    <w:sdtEndPr/>
     <w:sdtContent>
       <w:p>
         <w:pPr>
@@ -45052,25 +39742,9 @@
         <w:footnoteRef/>
       </w:r>
       <w:r>
-        <w:t xml:space="preserve"> 3D convolution tensor and RNN based approaches need very high efficiency machines, where pose estimation works fine when salience object is human. </w:t>
-      </w:r>
-    </w:p>
-  </w:footnote>
-  <w:footnote w:id="7">
-    <w:p>
-      <w:pPr>
-        <w:pStyle w:val="FootnoteText"/>
-      </w:pPr>
-      <w:r>
-        <w:rPr>
-          <w:rStyle w:val="FootnoteReference"/>
-        </w:rPr>
-        <w:footnoteRef/>
-      </w:r>
-      <w:r>
         <w:t xml:space="preserve"> In this paper when we say </w:t>
       </w:r>
-      <w:bookmarkStart w:id="256" w:name="_Hlk44023693"/>
+      <w:bookmarkStart w:id="249" w:name="_Hlk44023693"/>
       <w:proofErr w:type="spellStart"/>
       <w:r>
         <w:t>CycleGAN</w:t>
@@ -45079,7 +39753,7 @@
       <w:r>
         <w:t xml:space="preserve"> </w:t>
       </w:r>
-      <w:bookmarkEnd w:id="256"/>
+      <w:bookmarkEnd w:id="249"/>
       <w:r>
         <w:t xml:space="preserve">it includes </w:t>
       </w:r>

--- a/Temporal cycle consistency.docx
+++ b/Temporal cycle consistency.docx
@@ -12448,6 +12448,7 @@
         </w:numPr>
       </w:pPr>
       <w:r>
+        <w:lastRenderedPageBreak/>
         <w:t xml:space="preserve">To design </w:t>
       </w:r>
       <w:r>
@@ -12514,7 +12515,6 @@
         </w:numPr>
       </w:pPr>
       <w:r>
-        <w:lastRenderedPageBreak/>
         <w:t xml:space="preserve">To train the model using </w:t>
       </w:r>
       <w:r>
@@ -12879,6 +12879,7 @@
         <w:spacing w:before="240"/>
       </w:pPr>
       <w:r>
+        <w:lastRenderedPageBreak/>
         <w:t>Microsoft Word, PowerPoint, and Grammarly are software plain to use for editing, Presenta</w:t>
       </w:r>
       <w:r>
@@ -12925,7 +12926,6 @@
       </w:pPr>
       <w:bookmarkStart w:id="62" w:name="_Toc48646373"/>
       <w:r>
-        <w:lastRenderedPageBreak/>
         <w:t xml:space="preserve">Scope </w:t>
       </w:r>
       <w:r>
@@ -13277,6 +13277,7 @@
     </w:p>
     <w:p>
       <w:r>
+        <w:lastRenderedPageBreak/>
         <w:t xml:space="preserve">Chapter </w:t>
       </w:r>
       <w:r>
@@ -13348,7 +13349,6 @@
     </w:p>
     <w:p>
       <w:r>
-        <w:lastRenderedPageBreak/>
         <w:t>Chapter</w:t>
       </w:r>
       <w:r>
@@ -15873,6 +15873,7 @@
         <w:rPr>
           <w:shd w:val="clear" w:color="auto" w:fill="FFFFFF"/>
         </w:rPr>
+        <w:lastRenderedPageBreak/>
         <w:t xml:space="preserve">Compute the classification loss for </w:t>
       </w:r>
       <m:oMath>
@@ -15997,7 +15998,6 @@
         <w:rPr>
           <w:shd w:val="clear" w:color="auto" w:fill="FFFFFF"/>
         </w:rPr>
-        <w:lastRenderedPageBreak/>
         <w:t xml:space="preserve">Unlike other deep learning training </w:t>
       </w:r>
       <w:r>
@@ -16536,13 +16536,8 @@
                             <w:r>
                               <w:t xml:space="preserve"> </w:t>
                             </w:r>
-                            <w:proofErr w:type="spellStart"/>
                             <w:r>
-                              <w:t>cGAN</w:t>
-                            </w:r>
-                            <w:proofErr w:type="spellEnd"/>
-                            <w:r>
-                              <w:t xml:space="preserve"> Architecture</w:t>
+                              <w:t>cGAN Architecture</w:t>
                             </w:r>
                             <w:bookmarkEnd w:id="119"/>
                           </w:p>
@@ -16603,13 +16598,8 @@
                       <w:r>
                         <w:t xml:space="preserve"> </w:t>
                       </w:r>
-                      <w:proofErr w:type="spellStart"/>
                       <w:r>
-                        <w:t>cGAN</w:t>
-                      </w:r>
-                      <w:proofErr w:type="spellEnd"/>
-                      <w:r>
-                        <w:t xml:space="preserve"> Architecture</w:t>
+                        <w:t>cGAN Architecture</w:t>
                       </w:r>
                       <w:bookmarkEnd w:id="120"/>
                     </w:p>
@@ -16679,7 +16669,14 @@
         <w:rPr>
           <w:shd w:val="clear" w:color="auto" w:fill="FFFFFF"/>
         </w:rPr>
-        <w:t xml:space="preserve">to figure out the </w:t>
+        <w:t xml:space="preserve">to figure </w:t>
+      </w:r>
+      <w:r>
+        <w:rPr>
+          <w:shd w:val="clear" w:color="auto" w:fill="FFFFFF"/>
+        </w:rPr>
+        <w:lastRenderedPageBreak/>
+        <w:t xml:space="preserve">out the </w:t>
       </w:r>
       <w:r>
         <w:rPr>
@@ -16775,7 +16772,6 @@
     </w:p>
     <w:p>
       <w:r>
-        <w:lastRenderedPageBreak/>
         <w:t xml:space="preserve">Mirza et al </w:t>
       </w:r>
       <w:r>
@@ -17406,6 +17402,7 @@
         </w:rPr>
       </w:pPr>
       <w:r>
+        <w:lastRenderedPageBreak/>
         <w:t>Because in reality pair datasets are very rear and expensive</w:t>
       </w:r>
       <w:r>
@@ -17446,11 +17443,7 @@
         <w:t>Cycle Consistency loss</w:t>
       </w:r>
       <w:r>
-        <w:t xml:space="preserve"> utilizes to learn transformation between two domains in </w:t>
-      </w:r>
-      <w:r>
-        <w:lastRenderedPageBreak/>
-        <w:t>a frontward and backward fashion.</w:t>
+        <w:t xml:space="preserve"> utilizes to learn transformation between two domains in a frontward and backward fashion.</w:t>
       </w:r>
       <w:r>
         <w:t xml:space="preserve"> Cycle consistency </w:t>
@@ -18903,13 +18896,8 @@
                             <w:r>
                               <w:t>. (A) pair shoe dataset sample from Pix2</w:t>
                             </w:r>
-                            <w:proofErr w:type="gramStart"/>
                             <w:r>
-                              <w:t>pix  (</w:t>
-                            </w:r>
-                            <w:proofErr w:type="gramEnd"/>
-                            <w:r>
-                              <w:t>B) Sunny to Rainy translation from input and output image</w:t>
+                              <w:t>pix  (B) Sunny to Rainy translation from input and output image</w:t>
                             </w:r>
                             <w:bookmarkEnd w:id="125"/>
                           </w:p>
@@ -18972,13 +18960,8 @@
                       <w:r>
                         <w:t>. (A) pair shoe dataset sample from Pix2</w:t>
                       </w:r>
-                      <w:proofErr w:type="gramStart"/>
                       <w:r>
-                        <w:t>pix  (</w:t>
-                      </w:r>
-                      <w:proofErr w:type="gramEnd"/>
-                      <w:r>
-                        <w:t>B) Sunny to Rainy translation from input and output image</w:t>
+                        <w:t>pix  (B) Sunny to Rainy translation from input and output image</w:t>
                       </w:r>
                       <w:bookmarkEnd w:id="126"/>
                     </w:p>
@@ -21668,6 +21651,7 @@
             <w:rPr>
               <w:rFonts w:ascii="Cambria Math" w:hAnsi="Cambria Math"/>
             </w:rPr>
+            <w:lastRenderedPageBreak/>
             <m:t xml:space="preserve">if </m:t>
           </m:r>
           <m:d>
@@ -22108,7 +22092,6 @@
           <w:b/>
           <w:bCs/>
         </w:rPr>
-        <w:lastRenderedPageBreak/>
         <w:t>Artifacts</w:t>
       </w:r>
       <w:r>
@@ -22661,6 +22644,7 @@
           <w:color w:val="FF0000"/>
           <w:shd w:val="clear" w:color="auto" w:fill="FFFFFF"/>
         </w:rPr>
+        <w:lastRenderedPageBreak/>
         <w:t xml:space="preserve">Figure </w:t>
       </w:r>
       <w:r>
@@ -23003,11 +22987,7 @@
         </m:r>
       </m:oMath>
       <w:r>
-        <w:t xml:space="preserve"> </w:t>
-      </w:r>
-      <w:r>
-        <w:lastRenderedPageBreak/>
-        <w:t>direction, and </w:t>
+        <w:t xml:space="preserve"> direction, and </w:t>
       </w:r>
       <m:oMath>
         <m:r>
@@ -23462,7 +23442,11 @@
         <w:t>s</w:t>
       </w:r>
       <w:r>
-        <w:t xml:space="preserve"> universally adopted </w:t>
+        <w:t xml:space="preserve"> </w:t>
+      </w:r>
+      <w:r>
+        <w:lastRenderedPageBreak/>
+        <w:t xml:space="preserve">universally adopted </w:t>
       </w:r>
       <w:proofErr w:type="spellStart"/>
       <w:r>
@@ -23499,7 +23483,6 @@
         <w:rPr>
           <w:noProof/>
         </w:rPr>
-        <w:lastRenderedPageBreak/>
         <mc:AlternateContent>
           <mc:Choice Requires="wps">
             <w:drawing>
@@ -23941,6 +23924,7 @@
       </w:pPr>
       <w:bookmarkStart w:id="152" w:name="_Toc48646393"/>
       <w:r>
+        <w:lastRenderedPageBreak/>
         <w:t xml:space="preserve">Recent </w:t>
       </w:r>
       <w:r>
@@ -24067,7 +24051,6 @@
       </w:r>
       <w:proofErr w:type="spellStart"/>
       <w:r>
-        <w:lastRenderedPageBreak/>
         <w:t>Spati</w:t>
       </w:r>
       <w:r>
@@ -26034,7 +26017,11 @@
         <w:t xml:space="preserve">game </w:t>
       </w:r>
       <w:r>
-        <w:t>(i.e. GTA V), which are composed while driving, riding</w:t>
+        <w:t xml:space="preserve">(i.e. GTA V), which are composed </w:t>
+      </w:r>
+      <w:r>
+        <w:lastRenderedPageBreak/>
+        <w:t>while driving, riding</w:t>
       </w:r>
       <w:r>
         <w:t>,</w:t>
@@ -26046,11 +26033,7 @@
         <w:t>resolution</w:t>
       </w:r>
       <w:r>
-        <w:t xml:space="preserve">: 1920 × 1080) is annotated with pix-level labels, for video-to-labels and labels-to-video, viper could be a benchmark for evaluating the translations between videos and segmentation label </w:t>
-      </w:r>
-      <w:r>
-        <w:lastRenderedPageBreak/>
-        <w:t xml:space="preserve">maps, day ↔ night and sunrise ↔ sunset. </w:t>
+        <w:t xml:space="preserve">: 1920 × 1080) is annotated with pix-level labels, for video-to-labels and labels-to-video, viper could be a benchmark for evaluating the translations between videos and segmentation label maps, day ↔ night and sunrise ↔ sunset. </w:t>
       </w:r>
       <w:r>
         <w:t xml:space="preserve">For this study the frame resolution is </w:t>
@@ -26375,7 +26358,11 @@
         <w:t>installed</w:t>
       </w:r>
       <w:r>
-        <w:t xml:space="preserve"> on desktops computers, clusters, mobile, and edge devices. Google Brain team (a group of </w:t>
+        <w:t xml:space="preserve"> on desktops computers, clusters, mobile, </w:t>
+      </w:r>
+      <w:r>
+        <w:lastRenderedPageBreak/>
+        <w:t xml:space="preserve">and edge devices. Google Brain team (a group of </w:t>
       </w:r>
       <w:r>
         <w:t xml:space="preserve">engineers </w:t>
@@ -26455,7 +26442,6 @@
         <w:keepNext/>
       </w:pPr>
       <w:r>
-        <w:lastRenderedPageBreak/>
         <w:t xml:space="preserve">                 </w:t>
       </w:r>
       <w:r>
@@ -26758,6 +26744,7 @@
       <w:bookmarkStart w:id="216" w:name="_Toc21334408"/>
       <w:bookmarkStart w:id="217" w:name="_Toc48646410"/>
       <w:r>
+        <w:lastRenderedPageBreak/>
         <w:t>OpenCV</w:t>
       </w:r>
       <w:bookmarkEnd w:id="216"/>
@@ -26825,11 +26812,7 @@
         <w:t>system</w:t>
       </w:r>
       <w:r>
-        <w:t xml:space="preserve">.  OpenCV was made for </w:t>
-      </w:r>
-      <w:r>
-        <w:lastRenderedPageBreak/>
-        <w:t xml:space="preserve">image processing, so each function and data structure were designed with the image processing engineers in mind. </w:t>
+        <w:t xml:space="preserve">.  OpenCV was made for image processing, so each function and data structure were designed with the image processing engineers in mind. </w:t>
       </w:r>
     </w:p>
     <w:p>
@@ -27015,6 +26998,7 @@
         <w:pStyle w:val="Heading2"/>
       </w:pPr>
       <w:r>
+        <w:lastRenderedPageBreak/>
         <w:t>Evaluation methods</w:t>
       </w:r>
       <w:bookmarkEnd w:id="219"/>
@@ -27079,7 +27063,6 @@
       </w:pPr>
       <w:bookmarkStart w:id="220" w:name="_Toc48646413"/>
       <w:r>
-        <w:lastRenderedPageBreak/>
         <w:t>User study</w:t>
       </w:r>
       <w:bookmarkEnd w:id="220"/>
@@ -34208,20 +34191,8 @@
       <w:r>
         <w:t xml:space="preserve"> instead the differences are just the input and the number of channels meaning rather that of differentiating between single frames, discriminator design it in a way that it observes two constitutive of synthesized frames and relates them with two constitutive of the real frames which make it ideal since the discriminator takes into account a temporal aspect of the video generation problem.</w:t>
       </w:r>
-    </w:p>
-    <w:bookmarkEnd w:id="238"/>
-    <w:bookmarkEnd w:id="245"/>
-    <w:p>
-      <w:pPr>
-        <w:spacing w:line="259" w:lineRule="auto"/>
-        <w:jc w:val="left"/>
-        <w:sectPr>
-          <w:pgSz w:w="12240" w:h="15840"/>
-          <w:pgMar w:top="1440" w:right="1440" w:bottom="1440" w:left="1440" w:header="720" w:footer="720" w:gutter="0"/>
-          <w:cols w:space="720"/>
-          <w:docGrid w:linePitch="360"/>
-        </w:sectPr>
-      </w:pPr>
+      <w:bookmarkEnd w:id="238"/>
+      <w:bookmarkEnd w:id="245"/>
     </w:p>
     <w:p>
       <w:pPr>
@@ -34229,7 +34200,1519 @@
       </w:pPr>
       <w:bookmarkStart w:id="246" w:name="_Toc48646428"/>
       <w:r>
-        <w:lastRenderedPageBreak/>
+        <w:t xml:space="preserve">Training </w:t>
+      </w:r>
+      <w:r>
+        <w:t>Pseudocode</w:t>
+      </w:r>
+    </w:p>
+    <w:p>
+      <w:r>
+        <w:t xml:space="preserve">take a sample mini-batch: </w:t>
+      </w:r>
+      <w:proofErr w:type="spellStart"/>
+      <w:proofErr w:type="gramStart"/>
+      <w:r>
+        <w:t>x,y</w:t>
+      </w:r>
+      <w:proofErr w:type="spellEnd"/>
+      <w:proofErr w:type="gramEnd"/>
+      <w:r>
+        <w:t xml:space="preserve"> </w:t>
+      </w:r>
+    </w:p>
+    <w:p>
+      <w:r>
+        <w:t>Train D</w:t>
+      </w:r>
+      <w:r>
+        <w:t>:</w:t>
+      </w:r>
+    </w:p>
+    <w:p>
+      <w:r>
+        <w:tab/>
+      </w:r>
+      <m:oMath>
+        <m:r>
+          <w:rPr>
+            <w:rFonts w:ascii="Cambria Math" w:hAnsi="Cambria Math"/>
+          </w:rPr>
+          <m:t>Translate A, B:</m:t>
+        </m:r>
+        <m:r>
+          <w:rPr>
+            <w:rFonts w:ascii="Cambria Math" w:hAnsi="Cambria Math"/>
+          </w:rPr>
+          <m:t xml:space="preserve"> </m:t>
+        </m:r>
+        <m:r>
+          <w:rPr>
+            <w:rFonts w:ascii="Cambria Math" w:hAnsi="Cambria Math"/>
+          </w:rPr>
+          <m:t xml:space="preserve"> </m:t>
+        </m:r>
+        <m:acc>
+          <m:accPr>
+            <m:chr m:val="̃"/>
+            <m:ctrlPr>
+              <w:rPr>
+                <w:rFonts w:ascii="Cambria Math" w:hAnsi="Cambria Math"/>
+                <w:i/>
+              </w:rPr>
+            </m:ctrlPr>
+          </m:accPr>
+          <m:e>
+            <m:r>
+              <w:rPr>
+                <w:rFonts w:ascii="Cambria Math" w:hAnsi="Cambria Math"/>
+              </w:rPr>
+              <m:t>x</m:t>
+            </m:r>
+          </m:e>
+        </m:acc>
+        <m:r>
+          <w:rPr>
+            <w:rFonts w:ascii="Cambria Math" w:hAnsi="Cambria Math"/>
+          </w:rPr>
+          <m:t xml:space="preserve"> = </m:t>
+        </m:r>
+        <m:sSub>
+          <m:sSubPr>
+            <m:ctrlPr>
+              <w:rPr>
+                <w:rFonts w:ascii="Cambria Math" w:hAnsi="Cambria Math"/>
+                <w:i/>
+              </w:rPr>
+            </m:ctrlPr>
+          </m:sSubPr>
+          <m:e>
+            <m:r>
+              <w:rPr>
+                <w:rFonts w:ascii="Cambria Math" w:hAnsi="Cambria Math"/>
+              </w:rPr>
+              <m:t>G</m:t>
+            </m:r>
+          </m:e>
+          <m:sub>
+            <m:r>
+              <w:rPr>
+                <w:rFonts w:ascii="Cambria Math" w:hAnsi="Cambria Math"/>
+              </w:rPr>
+              <m:t>AB</m:t>
+            </m:r>
+          </m:sub>
+        </m:sSub>
+        <m:r>
+          <w:rPr>
+            <w:rFonts w:ascii="Cambria Math" w:hAnsi="Cambria Math"/>
+          </w:rPr>
+          <m:t>(x),</m:t>
+        </m:r>
+        <m:r>
+          <w:rPr>
+            <w:rFonts w:ascii="Cambria Math" w:hAnsi="Cambria Math"/>
+          </w:rPr>
+          <m:t xml:space="preserve"> </m:t>
+        </m:r>
+        <m:r>
+          <w:rPr>
+            <w:rFonts w:ascii="Cambria Math" w:hAnsi="Cambria Math"/>
+          </w:rPr>
+          <m:t xml:space="preserve"> </m:t>
+        </m:r>
+        <m:acc>
+          <m:accPr>
+            <m:chr m:val="̃"/>
+            <m:ctrlPr>
+              <w:rPr>
+                <w:rFonts w:ascii="Cambria Math" w:hAnsi="Cambria Math"/>
+                <w:i/>
+              </w:rPr>
+            </m:ctrlPr>
+          </m:accPr>
+          <m:e>
+            <m:r>
+              <w:rPr>
+                <w:rFonts w:ascii="Cambria Math" w:hAnsi="Cambria Math"/>
+              </w:rPr>
+              <m:t>y</m:t>
+            </m:r>
+          </m:e>
+        </m:acc>
+        <m:r>
+          <w:rPr>
+            <w:rFonts w:ascii="Cambria Math" w:hAnsi="Cambria Math"/>
+          </w:rPr>
+          <m:t xml:space="preserve"> = </m:t>
+        </m:r>
+        <m:sSub>
+          <m:sSubPr>
+            <m:ctrlPr>
+              <w:rPr>
+                <w:rFonts w:ascii="Cambria Math" w:hAnsi="Cambria Math"/>
+                <w:i/>
+              </w:rPr>
+            </m:ctrlPr>
+          </m:sSubPr>
+          <m:e>
+            <m:r>
+              <w:rPr>
+                <w:rFonts w:ascii="Cambria Math" w:hAnsi="Cambria Math"/>
+              </w:rPr>
+              <m:t>G</m:t>
+            </m:r>
+          </m:e>
+          <m:sub>
+            <m:r>
+              <w:rPr>
+                <w:rFonts w:ascii="Cambria Math" w:hAnsi="Cambria Math"/>
+              </w:rPr>
+              <m:t>B</m:t>
+            </m:r>
+            <m:r>
+              <w:rPr>
+                <w:rFonts w:ascii="Cambria Math" w:hAnsi="Cambria Math"/>
+              </w:rPr>
+              <m:t>A</m:t>
+            </m:r>
+          </m:sub>
+        </m:sSub>
+        <m:r>
+          <w:rPr>
+            <w:rFonts w:ascii="Cambria Math" w:hAnsi="Cambria Math"/>
+          </w:rPr>
+          <m:t>(y)</m:t>
+        </m:r>
+      </m:oMath>
+    </w:p>
+    <w:p>
+      <w:r>
+        <w:tab/>
+      </w:r>
+      <m:oMath>
+        <m:r>
+          <w:rPr>
+            <w:rFonts w:ascii="Cambria Math" w:hAnsi="Cambria Math"/>
+          </w:rPr>
+          <m:t>C</m:t>
+        </m:r>
+        <m:r>
+          <w:rPr>
+            <w:rFonts w:ascii="Cambria Math" w:hAnsi="Cambria Math"/>
+          </w:rPr>
+          <m:t xml:space="preserve">ompute: </m:t>
+        </m:r>
+        <m:sSub>
+          <m:sSubPr>
+            <m:ctrlPr>
+              <w:rPr>
+                <w:rFonts w:ascii="Cambria Math" w:hAnsi="Cambria Math"/>
+                <w:i/>
+              </w:rPr>
+            </m:ctrlPr>
+          </m:sSubPr>
+          <m:e>
+            <m:r>
+              <w:rPr>
+                <w:rFonts w:ascii="Cambria Math" w:hAnsi="Cambria Math"/>
+              </w:rPr>
+              <m:t>D</m:t>
+            </m:r>
+          </m:e>
+          <m:sub>
+            <m:r>
+              <w:rPr>
+                <w:rFonts w:ascii="Cambria Math" w:hAnsi="Cambria Math"/>
+              </w:rPr>
+              <m:t>A</m:t>
+            </m:r>
+          </m:sub>
+        </m:sSub>
+        <m:r>
+          <w:rPr>
+            <w:rFonts w:ascii="Cambria Math" w:hAnsi="Cambria Math"/>
+          </w:rPr>
+          <m:t xml:space="preserve">(x), </m:t>
+        </m:r>
+        <m:sSub>
+          <m:sSubPr>
+            <m:ctrlPr>
+              <w:rPr>
+                <w:rFonts w:ascii="Cambria Math" w:hAnsi="Cambria Math"/>
+                <w:i/>
+              </w:rPr>
+            </m:ctrlPr>
+          </m:sSubPr>
+          <m:e>
+            <m:r>
+              <w:rPr>
+                <w:rFonts w:ascii="Cambria Math" w:hAnsi="Cambria Math"/>
+              </w:rPr>
+              <m:t>D</m:t>
+            </m:r>
+          </m:e>
+          <m:sub>
+            <m:r>
+              <w:rPr>
+                <w:rFonts w:ascii="Cambria Math" w:hAnsi="Cambria Math"/>
+              </w:rPr>
+              <m:t>B</m:t>
+            </m:r>
+          </m:sub>
+        </m:sSub>
+        <m:r>
+          <w:rPr>
+            <w:rFonts w:ascii="Cambria Math" w:hAnsi="Cambria Math"/>
+          </w:rPr>
+          <m:t xml:space="preserve">(y), </m:t>
+        </m:r>
+        <m:sSub>
+          <m:sSubPr>
+            <m:ctrlPr>
+              <w:rPr>
+                <w:rFonts w:ascii="Cambria Math" w:hAnsi="Cambria Math"/>
+                <w:i/>
+              </w:rPr>
+            </m:ctrlPr>
+          </m:sSubPr>
+          <m:e>
+            <m:r>
+              <w:rPr>
+                <w:rFonts w:ascii="Cambria Math" w:hAnsi="Cambria Math"/>
+              </w:rPr>
+              <m:t>D</m:t>
+            </m:r>
+          </m:e>
+          <m:sub>
+            <m:r>
+              <w:rPr>
+                <w:rFonts w:ascii="Cambria Math" w:hAnsi="Cambria Math"/>
+              </w:rPr>
+              <m:t>A</m:t>
+            </m:r>
+          </m:sub>
+        </m:sSub>
+        <m:r>
+          <w:rPr>
+            <w:rFonts w:ascii="Cambria Math" w:hAnsi="Cambria Math"/>
+          </w:rPr>
+          <m:t>(</m:t>
+        </m:r>
+        <m:acc>
+          <m:accPr>
+            <m:chr m:val="̃"/>
+            <m:ctrlPr>
+              <w:rPr>
+                <w:rFonts w:ascii="Cambria Math" w:hAnsi="Cambria Math"/>
+                <w:i/>
+              </w:rPr>
+            </m:ctrlPr>
+          </m:accPr>
+          <m:e>
+            <m:r>
+              <w:rPr>
+                <w:rFonts w:ascii="Cambria Math" w:hAnsi="Cambria Math"/>
+              </w:rPr>
+              <m:t>y</m:t>
+            </m:r>
+          </m:e>
+        </m:acc>
+        <m:r>
+          <w:rPr>
+            <w:rFonts w:ascii="Cambria Math" w:hAnsi="Cambria Math"/>
+          </w:rPr>
+          <m:t xml:space="preserve">), </m:t>
+        </m:r>
+        <m:sSub>
+          <m:sSubPr>
+            <m:ctrlPr>
+              <w:rPr>
+                <w:rFonts w:ascii="Cambria Math" w:hAnsi="Cambria Math"/>
+                <w:i/>
+              </w:rPr>
+            </m:ctrlPr>
+          </m:sSubPr>
+          <m:e>
+            <m:r>
+              <w:rPr>
+                <w:rFonts w:ascii="Cambria Math" w:hAnsi="Cambria Math"/>
+              </w:rPr>
+              <m:t>D</m:t>
+            </m:r>
+          </m:e>
+          <m:sub>
+            <m:r>
+              <w:rPr>
+                <w:rFonts w:ascii="Cambria Math" w:hAnsi="Cambria Math"/>
+              </w:rPr>
+              <m:t>B</m:t>
+            </m:r>
+          </m:sub>
+        </m:sSub>
+        <m:r>
+          <w:rPr>
+            <w:rFonts w:ascii="Cambria Math" w:hAnsi="Cambria Math"/>
+          </w:rPr>
+          <m:t>(</m:t>
+        </m:r>
+        <m:r>
+          <w:rPr>
+            <w:rFonts w:ascii="Cambria Math" w:hAnsi="Cambria Math"/>
+          </w:rPr>
+          <m:t xml:space="preserve"> </m:t>
+        </m:r>
+        <m:acc>
+          <m:accPr>
+            <m:chr m:val="̃"/>
+            <m:ctrlPr>
+              <w:rPr>
+                <w:rFonts w:ascii="Cambria Math" w:hAnsi="Cambria Math"/>
+                <w:i/>
+              </w:rPr>
+            </m:ctrlPr>
+          </m:accPr>
+          <m:e>
+            <m:r>
+              <w:rPr>
+                <w:rFonts w:ascii="Cambria Math" w:hAnsi="Cambria Math"/>
+              </w:rPr>
+              <m:t>x</m:t>
+            </m:r>
+          </m:e>
+        </m:acc>
+        <m:r>
+          <w:rPr>
+            <w:rFonts w:ascii="Cambria Math" w:hAnsi="Cambria Math"/>
+          </w:rPr>
+          <m:t xml:space="preserve">) then, </m:t>
+        </m:r>
+      </m:oMath>
+    </w:p>
+    <w:p>
+      <w:pPr>
+        <w:ind w:left="720" w:firstLine="720"/>
+      </w:pPr>
+      <m:oMathPara>
+        <m:oMathParaPr>
+          <m:jc m:val="left"/>
+        </m:oMathParaPr>
+        <m:oMath>
+          <m:r>
+            <w:rPr>
+              <w:rFonts w:ascii="Cambria Math" w:hAnsi="Cambria Math"/>
+            </w:rPr>
+            <m:t xml:space="preserve">dloss = </m:t>
+          </m:r>
+          <m:f>
+            <m:fPr>
+              <m:ctrlPr>
+                <w:rPr>
+                  <w:rFonts w:ascii="Cambria Math" w:hAnsi="Cambria Math"/>
+                  <w:i/>
+                </w:rPr>
+              </m:ctrlPr>
+            </m:fPr>
+            <m:num>
+              <m:r>
+                <w:rPr>
+                  <w:rFonts w:ascii="Cambria Math" w:hAnsi="Cambria Math"/>
+                </w:rPr>
+                <m:t>1</m:t>
+              </m:r>
+            </m:num>
+            <m:den>
+              <m:r>
+                <w:rPr>
+                  <w:rFonts w:ascii="Cambria Math" w:hAnsi="Cambria Math"/>
+                </w:rPr>
+                <m:t>4</m:t>
+              </m:r>
+            </m:den>
+          </m:f>
+          <m:r>
+            <w:rPr>
+              <w:rFonts w:ascii="Cambria Math" w:hAnsi="Cambria Math"/>
+            </w:rPr>
+            <m:t xml:space="preserve"> * </m:t>
+          </m:r>
+          <m:nary>
+            <m:naryPr>
+              <m:chr m:val="∑"/>
+              <m:limLoc m:val="undOvr"/>
+              <m:subHide m:val="1"/>
+              <m:supHide m:val="1"/>
+              <m:ctrlPr>
+                <w:rPr>
+                  <w:rFonts w:ascii="Cambria Math" w:hAnsi="Cambria Math"/>
+                  <w:i/>
+                </w:rPr>
+              </m:ctrlPr>
+            </m:naryPr>
+            <m:sub/>
+            <m:sup/>
+            <m:e>
+              <m:r>
+                <w:rPr>
+                  <w:rFonts w:ascii="Cambria Math" w:hAnsi="Cambria Math"/>
+                </w:rPr>
+                <m:t>((</m:t>
+              </m:r>
+              <m:sSub>
+                <m:sSubPr>
+                  <m:ctrlPr>
+                    <w:rPr>
+                      <w:rFonts w:ascii="Cambria Math" w:hAnsi="Cambria Math"/>
+                      <w:i/>
+                    </w:rPr>
+                  </m:ctrlPr>
+                </m:sSubPr>
+                <m:e>
+                  <m:r>
+                    <w:rPr>
+                      <w:rFonts w:ascii="Cambria Math" w:hAnsi="Cambria Math"/>
+                    </w:rPr>
+                    <m:t>D</m:t>
+                  </m:r>
+                </m:e>
+                <m:sub>
+                  <m:r>
+                    <w:rPr>
+                      <w:rFonts w:ascii="Cambria Math" w:hAnsi="Cambria Math"/>
+                    </w:rPr>
+                    <m:t>A</m:t>
+                  </m:r>
+                </m:sub>
+              </m:sSub>
+              <m:r>
+                <w:rPr>
+                  <w:rFonts w:ascii="Cambria Math" w:hAnsi="Cambria Math"/>
+                </w:rPr>
+                <m:t xml:space="preserve">(x), </m:t>
+              </m:r>
+              <m:sSub>
+                <m:sSubPr>
+                  <m:ctrlPr>
+                    <w:rPr>
+                      <w:rFonts w:ascii="Cambria Math" w:hAnsi="Cambria Math"/>
+                      <w:i/>
+                    </w:rPr>
+                  </m:ctrlPr>
+                </m:sSubPr>
+                <m:e>
+                  <m:r>
+                    <w:rPr>
+                      <w:rFonts w:ascii="Cambria Math" w:hAnsi="Cambria Math"/>
+                    </w:rPr>
+                    <m:t>D</m:t>
+                  </m:r>
+                </m:e>
+                <m:sub>
+                  <m:r>
+                    <w:rPr>
+                      <w:rFonts w:ascii="Cambria Math" w:hAnsi="Cambria Math"/>
+                    </w:rPr>
+                    <m:t>B</m:t>
+                  </m:r>
+                </m:sub>
+              </m:sSub>
+              <m:r>
+                <w:rPr>
+                  <w:rFonts w:ascii="Cambria Math" w:hAnsi="Cambria Math"/>
+                </w:rPr>
+                <m:t>(y)</m:t>
+              </m:r>
+              <m:r>
+                <w:rPr>
+                  <w:rFonts w:ascii="Cambria Math" w:hAnsi="Cambria Math"/>
+                </w:rPr>
+                <m:t>) ,(</m:t>
+              </m:r>
+              <m:sSub>
+                <m:sSubPr>
+                  <m:ctrlPr>
+                    <w:rPr>
+                      <w:rFonts w:ascii="Cambria Math" w:hAnsi="Cambria Math"/>
+                      <w:i/>
+                    </w:rPr>
+                  </m:ctrlPr>
+                </m:sSubPr>
+                <m:e>
+                  <m:r>
+                    <w:rPr>
+                      <w:rFonts w:ascii="Cambria Math" w:hAnsi="Cambria Math"/>
+                    </w:rPr>
+                    <m:t>D</m:t>
+                  </m:r>
+                </m:e>
+                <m:sub>
+                  <m:r>
+                    <w:rPr>
+                      <w:rFonts w:ascii="Cambria Math" w:hAnsi="Cambria Math"/>
+                    </w:rPr>
+                    <m:t>A</m:t>
+                  </m:r>
+                </m:sub>
+              </m:sSub>
+              <m:r>
+                <w:rPr>
+                  <w:rFonts w:ascii="Cambria Math" w:hAnsi="Cambria Math"/>
+                </w:rPr>
+                <m:t>(</m:t>
+              </m:r>
+              <m:acc>
+                <m:accPr>
+                  <m:chr m:val="̃"/>
+                  <m:ctrlPr>
+                    <w:rPr>
+                      <w:rFonts w:ascii="Cambria Math" w:hAnsi="Cambria Math"/>
+                      <w:i/>
+                    </w:rPr>
+                  </m:ctrlPr>
+                </m:accPr>
+                <m:e>
+                  <m:r>
+                    <w:rPr>
+                      <w:rFonts w:ascii="Cambria Math" w:hAnsi="Cambria Math"/>
+                    </w:rPr>
+                    <m:t>x</m:t>
+                  </m:r>
+                </m:e>
+              </m:acc>
+              <m:r>
+                <w:rPr>
+                  <w:rFonts w:ascii="Cambria Math" w:hAnsi="Cambria Math"/>
+                </w:rPr>
+                <m:t xml:space="preserve">), </m:t>
+              </m:r>
+              <m:sSub>
+                <m:sSubPr>
+                  <m:ctrlPr>
+                    <w:rPr>
+                      <w:rFonts w:ascii="Cambria Math" w:hAnsi="Cambria Math"/>
+                      <w:i/>
+                    </w:rPr>
+                  </m:ctrlPr>
+                </m:sSubPr>
+                <m:e>
+                  <m:r>
+                    <w:rPr>
+                      <w:rFonts w:ascii="Cambria Math" w:hAnsi="Cambria Math"/>
+                    </w:rPr>
+                    <m:t>D</m:t>
+                  </m:r>
+                </m:e>
+                <m:sub>
+                  <m:r>
+                    <w:rPr>
+                      <w:rFonts w:ascii="Cambria Math" w:hAnsi="Cambria Math"/>
+                    </w:rPr>
+                    <m:t>B</m:t>
+                  </m:r>
+                </m:sub>
+              </m:sSub>
+              <m:r>
+                <w:rPr>
+                  <w:rFonts w:ascii="Cambria Math" w:hAnsi="Cambria Math"/>
+                </w:rPr>
+                <m:t>(</m:t>
+              </m:r>
+              <m:acc>
+                <m:accPr>
+                  <m:chr m:val="̃"/>
+                  <m:ctrlPr>
+                    <w:rPr>
+                      <w:rFonts w:ascii="Cambria Math" w:hAnsi="Cambria Math"/>
+                      <w:i/>
+                    </w:rPr>
+                  </m:ctrlPr>
+                </m:accPr>
+                <m:e>
+                  <m:r>
+                    <w:rPr>
+                      <w:rFonts w:ascii="Cambria Math" w:hAnsi="Cambria Math"/>
+                    </w:rPr>
+                    <m:t>y</m:t>
+                  </m:r>
+                </m:e>
+              </m:acc>
+              <m:r>
+                <w:rPr>
+                  <w:rFonts w:ascii="Cambria Math" w:hAnsi="Cambria Math"/>
+                </w:rPr>
+                <m:t>)</m:t>
+              </m:r>
+              <m:r>
+                <w:rPr>
+                  <w:rFonts w:ascii="Cambria Math" w:hAnsi="Cambria Math"/>
+                </w:rPr>
+                <m:t>))</m:t>
+              </m:r>
+              <m:r>
+                <w:rPr>
+                  <w:rFonts w:ascii="Cambria Math" w:hAnsi="Cambria Math"/>
+                </w:rPr>
+                <m:t>)</m:t>
+              </m:r>
+            </m:e>
+          </m:nary>
+        </m:oMath>
+      </m:oMathPara>
+    </w:p>
+    <w:p>
+      <w:r>
+        <w:tab/>
+      </w:r>
+      <m:oMath>
+        <m:r>
+          <w:rPr>
+            <w:rFonts w:ascii="Cambria Math" w:hAnsi="Cambria Math"/>
+          </w:rPr>
+          <m:t xml:space="preserve">update </m:t>
+        </m:r>
+        <m:sSup>
+          <m:sSupPr>
+            <m:ctrlPr>
+              <w:rPr>
+                <w:rFonts w:ascii="Cambria Math" w:hAnsi="Cambria Math"/>
+                <w:i/>
+              </w:rPr>
+            </m:ctrlPr>
+          </m:sSupPr>
+          <m:e>
+            <m:r>
+              <w:rPr>
+                <w:rFonts w:ascii="Cambria Math" w:hAnsi="Cambria Math"/>
+              </w:rPr>
+              <m:t>Θ</m:t>
+            </m:r>
+          </m:e>
+          <m:sup>
+            <m:r>
+              <w:rPr>
+                <w:rFonts w:ascii="Cambria Math" w:hAnsi="Cambria Math"/>
+              </w:rPr>
+              <m:t>(dloss)</m:t>
+            </m:r>
+          </m:sup>
+        </m:sSup>
+        <m:r>
+          <w:rPr>
+            <w:rFonts w:ascii="Cambria Math" w:hAnsi="Cambria Math"/>
+          </w:rPr>
+          <m:t xml:space="preserve"> to minimize classification loss</m:t>
+        </m:r>
+      </m:oMath>
+      <w:r>
+        <w:t>.</w:t>
+      </w:r>
+    </w:p>
+    <w:p>
+      <w:r>
+        <w:t>Train G</w:t>
+      </w:r>
+      <w:r>
+        <w:t>:</w:t>
+      </w:r>
+    </w:p>
+    <w:p>
+      <w:r>
+        <w:tab/>
+      </w:r>
+      <m:oMath>
+        <m:r>
+          <w:rPr>
+            <w:rFonts w:ascii="Cambria Math" w:hAnsi="Cambria Math"/>
+          </w:rPr>
+          <m:t>Compute</m:t>
+        </m:r>
+        <m:r>
+          <w:rPr>
+            <w:rFonts w:ascii="Cambria Math" w:hAnsi="Cambria Math"/>
+          </w:rPr>
+          <m:t>:</m:t>
+        </m:r>
+        <m:r>
+          <w:rPr>
+            <w:rFonts w:ascii="Cambria Math" w:hAnsi="Cambria Math"/>
+          </w:rPr>
+          <m:t xml:space="preserve"> </m:t>
+        </m:r>
+        <m:acc>
+          <m:accPr>
+            <m:chr m:val="̃"/>
+            <m:ctrlPr>
+              <w:rPr>
+                <w:rFonts w:ascii="Cambria Math" w:hAnsi="Cambria Math"/>
+                <w:i/>
+              </w:rPr>
+            </m:ctrlPr>
+          </m:accPr>
+          <m:e>
+            <m:acc>
+              <m:accPr>
+                <m:chr m:val="̃"/>
+                <m:ctrlPr>
+                  <w:rPr>
+                    <w:rFonts w:ascii="Cambria Math" w:hAnsi="Cambria Math"/>
+                    <w:i/>
+                  </w:rPr>
+                </m:ctrlPr>
+              </m:accPr>
+              <m:e>
+                <m:r>
+                  <w:rPr>
+                    <w:rFonts w:ascii="Cambria Math" w:hAnsi="Cambria Math"/>
+                  </w:rPr>
+                  <m:t>x</m:t>
+                </m:r>
+              </m:e>
+            </m:acc>
+          </m:e>
+        </m:acc>
+        <m:r>
+          <w:rPr>
+            <w:rFonts w:ascii="Cambria Math" w:hAnsi="Cambria Math"/>
+          </w:rPr>
+          <m:t xml:space="preserve"> = </m:t>
+        </m:r>
+        <m:sSub>
+          <m:sSubPr>
+            <m:ctrlPr>
+              <w:rPr>
+                <w:rFonts w:ascii="Cambria Math" w:hAnsi="Cambria Math"/>
+                <w:i/>
+              </w:rPr>
+            </m:ctrlPr>
+          </m:sSubPr>
+          <m:e>
+            <m:r>
+              <w:rPr>
+                <w:rFonts w:ascii="Cambria Math" w:hAnsi="Cambria Math"/>
+              </w:rPr>
+              <m:t>G</m:t>
+            </m:r>
+          </m:e>
+          <m:sub>
+            <m:r>
+              <w:rPr>
+                <w:rFonts w:ascii="Cambria Math" w:hAnsi="Cambria Math"/>
+              </w:rPr>
+              <m:t>A</m:t>
+            </m:r>
+            <m:r>
+              <w:rPr>
+                <w:rFonts w:ascii="Cambria Math" w:hAnsi="Cambria Math"/>
+              </w:rPr>
+              <m:t>B</m:t>
+            </m:r>
+          </m:sub>
+        </m:sSub>
+        <m:r>
+          <w:rPr>
+            <w:rFonts w:ascii="Cambria Math" w:hAnsi="Cambria Math"/>
+          </w:rPr>
+          <m:t>(</m:t>
+        </m:r>
+        <m:acc>
+          <m:accPr>
+            <m:chr m:val="̃"/>
+            <m:ctrlPr>
+              <w:rPr>
+                <w:rFonts w:ascii="Cambria Math" w:hAnsi="Cambria Math"/>
+                <w:i/>
+              </w:rPr>
+            </m:ctrlPr>
+          </m:accPr>
+          <m:e>
+            <m:r>
+              <w:rPr>
+                <w:rFonts w:ascii="Cambria Math" w:hAnsi="Cambria Math"/>
+              </w:rPr>
+              <m:t>x</m:t>
+            </m:r>
+          </m:e>
+        </m:acc>
+        <m:r>
+          <w:rPr>
+            <w:rFonts w:ascii="Cambria Math" w:hAnsi="Cambria Math"/>
+          </w:rPr>
+          <m:t xml:space="preserve">), </m:t>
+        </m:r>
+        <m:r>
+          <w:rPr>
+            <w:rFonts w:ascii="Cambria Math" w:hAnsi="Cambria Math"/>
+          </w:rPr>
+          <m:t xml:space="preserve"> </m:t>
+        </m:r>
+        <m:acc>
+          <m:accPr>
+            <m:chr m:val="̃"/>
+            <m:ctrlPr>
+              <w:rPr>
+                <w:rFonts w:ascii="Cambria Math" w:hAnsi="Cambria Math"/>
+                <w:i/>
+              </w:rPr>
+            </m:ctrlPr>
+          </m:accPr>
+          <m:e>
+            <m:acc>
+              <m:accPr>
+                <m:chr m:val="̃"/>
+                <m:ctrlPr>
+                  <w:rPr>
+                    <w:rFonts w:ascii="Cambria Math" w:hAnsi="Cambria Math"/>
+                    <w:i/>
+                  </w:rPr>
+                </m:ctrlPr>
+              </m:accPr>
+              <m:e>
+                <m:r>
+                  <w:rPr>
+                    <w:rFonts w:ascii="Cambria Math" w:hAnsi="Cambria Math"/>
+                  </w:rPr>
+                  <m:t>y</m:t>
+                </m:r>
+              </m:e>
+            </m:acc>
+          </m:e>
+        </m:acc>
+        <m:r>
+          <w:rPr>
+            <w:rFonts w:ascii="Cambria Math" w:hAnsi="Cambria Math"/>
+          </w:rPr>
+          <m:t xml:space="preserve"> = </m:t>
+        </m:r>
+        <m:sSub>
+          <m:sSubPr>
+            <m:ctrlPr>
+              <w:rPr>
+                <w:rFonts w:ascii="Cambria Math" w:hAnsi="Cambria Math"/>
+                <w:i/>
+              </w:rPr>
+            </m:ctrlPr>
+          </m:sSubPr>
+          <m:e>
+            <m:r>
+              <w:rPr>
+                <w:rFonts w:ascii="Cambria Math" w:hAnsi="Cambria Math"/>
+              </w:rPr>
+              <m:t>G</m:t>
+            </m:r>
+          </m:e>
+          <m:sub>
+            <m:r>
+              <w:rPr>
+                <w:rFonts w:ascii="Cambria Math" w:hAnsi="Cambria Math"/>
+              </w:rPr>
+              <m:t>AB</m:t>
+            </m:r>
+          </m:sub>
+        </m:sSub>
+        <m:r>
+          <w:rPr>
+            <w:rFonts w:ascii="Cambria Math" w:hAnsi="Cambria Math"/>
+          </w:rPr>
+          <m:t>(</m:t>
+        </m:r>
+        <m:acc>
+          <m:accPr>
+            <m:chr m:val="̃"/>
+            <m:ctrlPr>
+              <w:rPr>
+                <w:rFonts w:ascii="Cambria Math" w:hAnsi="Cambria Math"/>
+                <w:i/>
+              </w:rPr>
+            </m:ctrlPr>
+          </m:accPr>
+          <m:e>
+            <m:r>
+              <w:rPr>
+                <w:rFonts w:ascii="Cambria Math" w:hAnsi="Cambria Math"/>
+              </w:rPr>
+              <m:t>x</m:t>
+            </m:r>
+          </m:e>
+        </m:acc>
+        <m:r>
+          <w:rPr>
+            <w:rFonts w:ascii="Cambria Math" w:hAnsi="Cambria Math"/>
+          </w:rPr>
+          <m:t>),</m:t>
+        </m:r>
+      </m:oMath>
+      <w:r>
+        <w:t xml:space="preserve"> </w:t>
+      </w:r>
+      <m:oMath>
+        <m:r>
+          <w:rPr>
+            <w:rFonts w:ascii="Cambria Math" w:hAnsi="Cambria Math"/>
+          </w:rPr>
+          <m:t xml:space="preserve">xI = </m:t>
+        </m:r>
+        <m:sSub>
+          <m:sSubPr>
+            <m:ctrlPr>
+              <w:rPr>
+                <w:rFonts w:ascii="Cambria Math" w:hAnsi="Cambria Math"/>
+                <w:i/>
+              </w:rPr>
+            </m:ctrlPr>
+          </m:sSubPr>
+          <m:e>
+            <m:r>
+              <w:rPr>
+                <w:rFonts w:ascii="Cambria Math" w:hAnsi="Cambria Math"/>
+              </w:rPr>
+              <m:t>G</m:t>
+            </m:r>
+          </m:e>
+          <m:sub>
+            <m:r>
+              <w:rPr>
+                <w:rFonts w:ascii="Cambria Math" w:hAnsi="Cambria Math"/>
+              </w:rPr>
+              <m:t>B</m:t>
+            </m:r>
+            <m:r>
+              <w:rPr>
+                <w:rFonts w:ascii="Cambria Math" w:hAnsi="Cambria Math"/>
+              </w:rPr>
+              <m:t>A</m:t>
+            </m:r>
+          </m:sub>
+        </m:sSub>
+        <m:r>
+          <w:rPr>
+            <w:rFonts w:ascii="Cambria Math" w:hAnsi="Cambria Math"/>
+          </w:rPr>
+          <m:t>(x)</m:t>
+        </m:r>
+        <m:r>
+          <w:rPr>
+            <w:rFonts w:ascii="Cambria Math" w:hAnsi="Cambria Math"/>
+          </w:rPr>
+          <m:t xml:space="preserve">, yI = </m:t>
+        </m:r>
+        <m:sSub>
+          <m:sSubPr>
+            <m:ctrlPr>
+              <w:rPr>
+                <w:rFonts w:ascii="Cambria Math" w:hAnsi="Cambria Math"/>
+                <w:i/>
+              </w:rPr>
+            </m:ctrlPr>
+          </m:sSubPr>
+          <m:e>
+            <m:r>
+              <w:rPr>
+                <w:rFonts w:ascii="Cambria Math" w:hAnsi="Cambria Math"/>
+              </w:rPr>
+              <m:t>G</m:t>
+            </m:r>
+          </m:e>
+          <m:sub>
+            <m:r>
+              <w:rPr>
+                <w:rFonts w:ascii="Cambria Math" w:hAnsi="Cambria Math"/>
+              </w:rPr>
+              <m:t>AB</m:t>
+            </m:r>
+          </m:sub>
+        </m:sSub>
+        <m:r>
+          <w:rPr>
+            <w:rFonts w:ascii="Cambria Math" w:hAnsi="Cambria Math"/>
+          </w:rPr>
+          <m:t>(y)</m:t>
+        </m:r>
+      </m:oMath>
+    </w:p>
+    <w:p>
+      <w:r>
+        <w:tab/>
+      </w:r>
+      <m:oMath>
+        <m:r>
+          <w:rPr>
+            <w:rFonts w:ascii="Cambria Math" w:hAnsi="Cambria Math"/>
+          </w:rPr>
+          <m:t>cycle_loss =</m:t>
+        </m:r>
+        <m:r>
+          <w:rPr>
+            <w:rFonts w:ascii="Cambria Math" w:hAnsi="Cambria Math"/>
+          </w:rPr>
+          <m:t xml:space="preserve"> </m:t>
+        </m:r>
+        <m:f>
+          <m:fPr>
+            <m:ctrlPr>
+              <w:rPr>
+                <w:rFonts w:ascii="Cambria Math" w:hAnsi="Cambria Math"/>
+                <w:i/>
+              </w:rPr>
+            </m:ctrlPr>
+          </m:fPr>
+          <m:num>
+            <m:r>
+              <w:rPr>
+                <w:rFonts w:ascii="Cambria Math" w:hAnsi="Cambria Math"/>
+              </w:rPr>
+              <m:t>1</m:t>
+            </m:r>
+          </m:num>
+          <m:den>
+            <m:r>
+              <w:rPr>
+                <w:rFonts w:ascii="Cambria Math" w:hAnsi="Cambria Math"/>
+              </w:rPr>
+              <m:t>2</m:t>
+            </m:r>
+          </m:den>
+        </m:f>
+        <m:r>
+          <w:rPr>
+            <w:rFonts w:ascii="Cambria Math" w:hAnsi="Cambria Math"/>
+          </w:rPr>
+          <m:t xml:space="preserve">(mae((x - </m:t>
+        </m:r>
+        <m:acc>
+          <m:accPr>
+            <m:chr m:val="̃"/>
+            <m:ctrlPr>
+              <w:rPr>
+                <w:rFonts w:ascii="Cambria Math" w:hAnsi="Cambria Math"/>
+                <w:i/>
+              </w:rPr>
+            </m:ctrlPr>
+          </m:accPr>
+          <m:e>
+            <m:acc>
+              <m:accPr>
+                <m:chr m:val="̃"/>
+                <m:ctrlPr>
+                  <w:rPr>
+                    <w:rFonts w:ascii="Cambria Math" w:hAnsi="Cambria Math"/>
+                    <w:i/>
+                  </w:rPr>
+                </m:ctrlPr>
+              </m:accPr>
+              <m:e>
+                <m:r>
+                  <w:rPr>
+                    <w:rFonts w:ascii="Cambria Math" w:hAnsi="Cambria Math"/>
+                  </w:rPr>
+                  <m:t>x</m:t>
+                </m:r>
+              </m:e>
+            </m:acc>
+          </m:e>
+        </m:acc>
+        <m:r>
+          <w:rPr>
+            <w:rFonts w:ascii="Cambria Math" w:hAnsi="Cambria Math"/>
+          </w:rPr>
+          <m:t xml:space="preserve">),(y - </m:t>
+        </m:r>
+        <m:acc>
+          <m:accPr>
+            <m:chr m:val="̃"/>
+            <m:ctrlPr>
+              <w:rPr>
+                <w:rFonts w:ascii="Cambria Math" w:hAnsi="Cambria Math"/>
+                <w:i/>
+              </w:rPr>
+            </m:ctrlPr>
+          </m:accPr>
+          <m:e>
+            <m:acc>
+              <m:accPr>
+                <m:chr m:val="̃"/>
+                <m:ctrlPr>
+                  <w:rPr>
+                    <w:rFonts w:ascii="Cambria Math" w:hAnsi="Cambria Math"/>
+                    <w:i/>
+                  </w:rPr>
+                </m:ctrlPr>
+              </m:accPr>
+              <m:e>
+                <m:r>
+                  <w:rPr>
+                    <w:rFonts w:ascii="Cambria Math" w:hAnsi="Cambria Math"/>
+                  </w:rPr>
+                  <m:t>y</m:t>
+                </m:r>
+              </m:e>
+            </m:acc>
+          </m:e>
+        </m:acc>
+        <m:r>
+          <w:rPr>
+            <w:rFonts w:ascii="Cambria Math" w:hAnsi="Cambria Math"/>
+          </w:rPr>
+          <m:t>)))</m:t>
+        </m:r>
+      </m:oMath>
+    </w:p>
+    <w:p>
+      <w:r>
+        <w:tab/>
+      </w:r>
+      <m:oMath>
+        <m:r>
+          <w:rPr>
+            <w:rFonts w:ascii="Cambria Math" w:hAnsi="Cambria Math"/>
+          </w:rPr>
+          <m:t xml:space="preserve">identity_loss = </m:t>
+        </m:r>
+        <m:f>
+          <m:fPr>
+            <m:ctrlPr>
+              <w:rPr>
+                <w:rFonts w:ascii="Cambria Math" w:hAnsi="Cambria Math"/>
+                <w:i/>
+              </w:rPr>
+            </m:ctrlPr>
+          </m:fPr>
+          <m:num>
+            <m:r>
+              <w:rPr>
+                <w:rFonts w:ascii="Cambria Math" w:hAnsi="Cambria Math"/>
+              </w:rPr>
+              <m:t>1</m:t>
+            </m:r>
+          </m:num>
+          <m:den>
+            <m:r>
+              <w:rPr>
+                <w:rFonts w:ascii="Cambria Math" w:hAnsi="Cambria Math"/>
+              </w:rPr>
+              <m:t>2</m:t>
+            </m:r>
+          </m:den>
+        </m:f>
+        <m:r>
+          <w:rPr>
+            <w:rFonts w:ascii="Cambria Math" w:hAnsi="Cambria Math"/>
+          </w:rPr>
+          <m:t>(mae</m:t>
+        </m:r>
+        <m:r>
+          <w:rPr>
+            <w:rFonts w:ascii="Cambria Math" w:hAnsi="Cambria Math"/>
+          </w:rPr>
+          <m:t>((x - xI),(y - yI)))</m:t>
+        </m:r>
+      </m:oMath>
+    </w:p>
+    <w:p>
+      <w:pPr>
+        <w:rPr>
+          <w:rFonts w:eastAsiaTheme="minorEastAsia"/>
+        </w:rPr>
+      </w:pPr>
+      <w:r>
+        <w:tab/>
+      </w:r>
+      <m:oMath>
+        <m:sSub>
+          <m:sSubPr>
+            <m:ctrlPr>
+              <w:rPr>
+                <w:rFonts w:ascii="Cambria Math" w:hAnsi="Cambria Math"/>
+                <w:i/>
+              </w:rPr>
+            </m:ctrlPr>
+          </m:sSubPr>
+          <m:e>
+            <m:r>
+              <w:rPr>
+                <w:rFonts w:ascii="Cambria Math" w:hAnsi="Cambria Math"/>
+              </w:rPr>
+              <m:t>D</m:t>
+            </m:r>
+          </m:e>
+          <m:sub>
+            <m:r>
+              <w:rPr>
+                <w:rFonts w:ascii="Cambria Math" w:hAnsi="Cambria Math"/>
+              </w:rPr>
+              <m:t>A</m:t>
+            </m:r>
+          </m:sub>
+        </m:sSub>
+        <m:r>
+          <w:rPr>
+            <w:rFonts w:ascii="Cambria Math" w:hAnsi="Cambria Math"/>
+          </w:rPr>
+          <m:t>(</m:t>
+        </m:r>
+        <m:acc>
+          <m:accPr>
+            <m:chr m:val="̃"/>
+            <m:ctrlPr>
+              <w:rPr>
+                <w:rFonts w:ascii="Cambria Math" w:hAnsi="Cambria Math"/>
+                <w:i/>
+              </w:rPr>
+            </m:ctrlPr>
+          </m:accPr>
+          <m:e>
+            <m:r>
+              <w:rPr>
+                <w:rFonts w:ascii="Cambria Math" w:hAnsi="Cambria Math"/>
+              </w:rPr>
+              <m:t>y</m:t>
+            </m:r>
+          </m:e>
+        </m:acc>
+        <m:r>
+          <w:rPr>
+            <w:rFonts w:ascii="Cambria Math" w:hAnsi="Cambria Math"/>
+          </w:rPr>
+          <m:t xml:space="preserve">) , </m:t>
+        </m:r>
+        <m:sSub>
+          <m:sSubPr>
+            <m:ctrlPr>
+              <w:rPr>
+                <w:rFonts w:ascii="Cambria Math" w:hAnsi="Cambria Math"/>
+                <w:i/>
+              </w:rPr>
+            </m:ctrlPr>
+          </m:sSubPr>
+          <m:e>
+            <m:r>
+              <w:rPr>
+                <w:rFonts w:ascii="Cambria Math" w:hAnsi="Cambria Math"/>
+              </w:rPr>
+              <m:t>D</m:t>
+            </m:r>
+          </m:e>
+          <m:sub>
+            <m:r>
+              <w:rPr>
+                <w:rFonts w:ascii="Cambria Math" w:hAnsi="Cambria Math"/>
+              </w:rPr>
+              <m:t>B</m:t>
+            </m:r>
+          </m:sub>
+        </m:sSub>
+        <m:r>
+          <w:rPr>
+            <w:rFonts w:ascii="Cambria Math" w:hAnsi="Cambria Math"/>
+          </w:rPr>
+          <m:t>(</m:t>
+        </m:r>
+        <m:acc>
+          <m:accPr>
+            <m:chr m:val="̃"/>
+            <m:ctrlPr>
+              <w:rPr>
+                <w:rFonts w:ascii="Cambria Math" w:hAnsi="Cambria Math"/>
+                <w:i/>
+              </w:rPr>
+            </m:ctrlPr>
+          </m:accPr>
+          <m:e>
+            <m:r>
+              <w:rPr>
+                <w:rFonts w:ascii="Cambria Math" w:hAnsi="Cambria Math"/>
+              </w:rPr>
+              <m:t>x</m:t>
+            </m:r>
+          </m:e>
+        </m:acc>
+        <m:r>
+          <w:rPr>
+            <w:rFonts w:ascii="Cambria Math" w:hAnsi="Cambria Math"/>
+          </w:rPr>
+          <m:t>)</m:t>
+        </m:r>
+        <m:r>
+          <w:rPr>
+            <w:rFonts w:ascii="Cambria Math" w:hAnsi="Cambria Math"/>
+          </w:rPr>
+          <m:t xml:space="preserve"> :</m:t>
+        </m:r>
+        <m:r>
+          <w:rPr>
+            <w:rFonts w:ascii="Cambria Math" w:hAnsi="Cambria Math"/>
+          </w:rPr>
+          <m:t>d_loss =</m:t>
+        </m:r>
+        <m:f>
+          <m:fPr>
+            <m:ctrlPr>
+              <w:rPr>
+                <w:rFonts w:ascii="Cambria Math" w:hAnsi="Cambria Math"/>
+                <w:i/>
+              </w:rPr>
+            </m:ctrlPr>
+          </m:fPr>
+          <m:num>
+            <m:r>
+              <w:rPr>
+                <w:rFonts w:ascii="Cambria Math" w:hAnsi="Cambria Math"/>
+              </w:rPr>
+              <m:t>1</m:t>
+            </m:r>
+          </m:num>
+          <m:den>
+            <m:r>
+              <w:rPr>
+                <w:rFonts w:ascii="Cambria Math" w:hAnsi="Cambria Math"/>
+              </w:rPr>
+              <m:t>2</m:t>
+            </m:r>
+          </m:den>
+        </m:f>
+        <m:nary>
+          <m:naryPr>
+            <m:chr m:val="∑"/>
+            <m:limLoc m:val="undOvr"/>
+            <m:subHide m:val="1"/>
+            <m:supHide m:val="1"/>
+            <m:ctrlPr>
+              <w:rPr>
+                <w:rFonts w:ascii="Cambria Math" w:hAnsi="Cambria Math"/>
+                <w:i/>
+              </w:rPr>
+            </m:ctrlPr>
+          </m:naryPr>
+          <m:sub/>
+          <m:sup/>
+          <m:e>
+            <m:r>
+              <w:rPr>
+                <w:rFonts w:ascii="Cambria Math" w:hAnsi="Cambria Math"/>
+              </w:rPr>
+              <m:t>(DA(</m:t>
+            </m:r>
+            <m:acc>
+              <m:accPr>
+                <m:chr m:val="̃"/>
+                <m:ctrlPr>
+                  <w:rPr>
+                    <w:rFonts w:ascii="Cambria Math" w:hAnsi="Cambria Math"/>
+                    <w:i/>
+                  </w:rPr>
+                </m:ctrlPr>
+              </m:accPr>
+              <m:e>
+                <m:r>
+                  <w:rPr>
+                    <w:rFonts w:ascii="Cambria Math" w:hAnsi="Cambria Math"/>
+                  </w:rPr>
+                  <m:t>y</m:t>
+                </m:r>
+              </m:e>
+            </m:acc>
+            <m:r>
+              <w:rPr>
+                <w:rFonts w:ascii="Cambria Math" w:hAnsi="Cambria Math"/>
+              </w:rPr>
+              <m:t>),DB(</m:t>
+            </m:r>
+            <m:acc>
+              <m:accPr>
+                <m:chr m:val="̃"/>
+                <m:ctrlPr>
+                  <w:rPr>
+                    <w:rFonts w:ascii="Cambria Math" w:hAnsi="Cambria Math"/>
+                    <w:i/>
+                  </w:rPr>
+                </m:ctrlPr>
+              </m:accPr>
+              <m:e>
+                <m:r>
+                  <w:rPr>
+                    <w:rFonts w:ascii="Cambria Math" w:hAnsi="Cambria Math"/>
+                  </w:rPr>
+                  <m:t>x</m:t>
+                </m:r>
+              </m:e>
+            </m:acc>
+            <m:r>
+              <w:rPr>
+                <w:rFonts w:ascii="Cambria Math" w:hAnsi="Cambria Math"/>
+              </w:rPr>
+              <m:t>))</m:t>
+            </m:r>
+          </m:e>
+        </m:nary>
+      </m:oMath>
+    </w:p>
+    <w:p>
+      <w:pPr>
+        <w:ind w:firstLine="720"/>
+      </w:pPr>
+      <m:oMath>
+        <m:r>
+          <w:rPr>
+            <w:rFonts w:ascii="Cambria Math" w:hAnsi="Cambria Math"/>
+          </w:rPr>
+          <m:t xml:space="preserve">update </m:t>
+        </m:r>
+        <m:sSup>
+          <m:sSupPr>
+            <m:ctrlPr>
+              <w:rPr>
+                <w:rFonts w:ascii="Cambria Math" w:hAnsi="Cambria Math"/>
+                <w:i/>
+              </w:rPr>
+            </m:ctrlPr>
+          </m:sSupPr>
+          <m:e>
+            <m:r>
+              <w:rPr>
+                <w:rFonts w:ascii="Cambria Math" w:hAnsi="Cambria Math"/>
+              </w:rPr>
+              <m:t>Θ</m:t>
+            </m:r>
+          </m:e>
+          <m:sup>
+            <m:r>
+              <w:rPr>
+                <w:rFonts w:ascii="Cambria Math" w:hAnsi="Cambria Math"/>
+              </w:rPr>
+              <m:t>(</m:t>
+            </m:r>
+            <m:r>
+              <m:rPr>
+                <m:sty m:val="p"/>
+              </m:rPr>
+              <w:rPr>
+                <w:rFonts w:ascii="Cambria Math" w:hAnsi="Cambria Math"/>
+              </w:rPr>
+              <m:t>d_loss,cycle_loss,identity_loss</m:t>
+            </m:r>
+            <m:r>
+              <w:rPr>
+                <w:rFonts w:ascii="Cambria Math" w:hAnsi="Cambria Math"/>
+              </w:rPr>
+              <m:t>)</m:t>
+            </m:r>
+          </m:sup>
+        </m:sSup>
+        <m:r>
+          <w:rPr>
+            <w:rFonts w:ascii="Cambria Math" w:hAnsi="Cambria Math"/>
+          </w:rPr>
+          <m:t xml:space="preserve"> to minimize classification loss</m:t>
+        </m:r>
+      </m:oMath>
+      <w:r>
+        <w:t>.</w:t>
+      </w:r>
+    </w:p>
+    <w:p>
+      <w:pPr>
+        <w:pStyle w:val="Heading2"/>
+      </w:pPr>
+      <w:r>
         <w:t xml:space="preserve">Working </w:t>
       </w:r>
       <w:r>
@@ -34272,6 +35755,7 @@
         </w:numPr>
       </w:pPr>
       <w:r>
+        <w:lastRenderedPageBreak/>
         <w:t>Laptop</w:t>
       </w:r>
       <w:r>
@@ -34665,13 +36149,6 @@
       </w:r>
     </w:p>
     <w:p>
-      <w:pPr>
-        <w:pStyle w:val="ListParagraph"/>
-        <w:numPr>
-          <w:ilvl w:val="1"/>
-          <w:numId w:val="13"/>
-        </w:numPr>
-      </w:pPr>
       <w:r>
         <w:t xml:space="preserve">Anaconda: in an application used to install the </w:t>
       </w:r>
@@ -34685,17 +36162,13 @@
         <w:t xml:space="preserve">the </w:t>
       </w:r>
       <w:r>
-        <w:t xml:space="preserve">proposed solution an anaconda application version 1.9.7 with 64-bit support used. </w:t>
-      </w:r>
-    </w:p>
-    <w:p>
-      <w:pPr>
-        <w:pStyle w:val="ListParagraph"/>
-        <w:numPr>
-          <w:ilvl w:val="1"/>
-          <w:numId w:val="13"/>
-        </w:numPr>
-      </w:pPr>
+        <w:t>proposed solution an anaconda application version 1.9.7 with 64-bit support used</w:t>
+      </w:r>
+      <w:r>
+        <w:t xml:space="preserve">. </w:t>
+      </w:r>
+    </w:p>
+    <w:p>
       <w:proofErr w:type="spellStart"/>
       <w:r>
         <w:t>Jupyter</w:t>
@@ -34738,7 +36211,10 @@
         <w:t>s</w:t>
       </w:r>
       <w:r>
-        <w:t xml:space="preserve"> Jupiter note-book 6.0.0.</w:t>
+        <w:t xml:space="preserve"> Jupiter note-book 6.0.0</w:t>
+      </w:r>
+      <w:r>
+        <w:t>.</w:t>
       </w:r>
     </w:p>
     <w:p>
@@ -39529,7 +41005,6 @@
         <w:docPartUnique/>
       </w:docPartObj>
     </w:sdtPr>
-    <w:sdtEndPr/>
     <w:sdtContent>
       <w:p>
         <w:pPr>
@@ -39572,7 +41047,6 @@
         <w:docPartUnique/>
       </w:docPartObj>
     </w:sdtPr>
-    <w:sdtEndPr/>
     <w:sdtContent>
       <w:p>
         <w:pPr>
@@ -41691,7 +43165,7 @@
       <w:lvlText w:val="%1.%2."/>
       <w:lvlJc w:val="left"/>
       <w:pPr>
-        <w:ind w:left="1080" w:hanging="720"/>
+        <w:ind w:left="720" w:hanging="720"/>
       </w:pPr>
       <w:rPr>
         <w:rFonts w:hint="default"/>
@@ -42099,9 +43573,9 @@
     </w:lvl>
   </w:abstractNum>
   <w:abstractNum w:abstractNumId="22" w15:restartNumberingAfterBreak="0">
-    <w:nsid w:val="634E03E8"/>
+    <w:nsid w:val="62CE353A"/>
     <w:multiLevelType w:val="hybridMultilevel"/>
-    <w:tmpl w:val="3BAA4C38"/>
+    <w:tmpl w:val="54769D60"/>
     <w:lvl w:ilvl="0" w:tplc="04090001">
       <w:start w:val="1"/>
       <w:numFmt w:val="bullet"/>
@@ -42212,6 +43686,119 @@
     </w:lvl>
   </w:abstractNum>
   <w:abstractNum w:abstractNumId="23" w15:restartNumberingAfterBreak="0">
+    <w:nsid w:val="634E03E8"/>
+    <w:multiLevelType w:val="hybridMultilevel"/>
+    <w:tmpl w:val="3BAA4C38"/>
+    <w:lvl w:ilvl="0" w:tplc="04090001">
+      <w:start w:val="1"/>
+      <w:numFmt w:val="bullet"/>
+      <w:lvlText w:val=""/>
+      <w:lvlJc w:val="left"/>
+      <w:pPr>
+        <w:ind w:left="720" w:hanging="360"/>
+      </w:pPr>
+      <w:rPr>
+        <w:rFonts w:ascii="Symbol" w:hAnsi="Symbol" w:hint="default"/>
+      </w:rPr>
+    </w:lvl>
+    <w:lvl w:ilvl="1" w:tplc="04090003" w:tentative="1">
+      <w:start w:val="1"/>
+      <w:numFmt w:val="bullet"/>
+      <w:lvlText w:val="o"/>
+      <w:lvlJc w:val="left"/>
+      <w:pPr>
+        <w:ind w:left="1440" w:hanging="360"/>
+      </w:pPr>
+      <w:rPr>
+        <w:rFonts w:ascii="Courier New" w:hAnsi="Courier New" w:cs="Courier New" w:hint="default"/>
+      </w:rPr>
+    </w:lvl>
+    <w:lvl w:ilvl="2" w:tplc="04090005" w:tentative="1">
+      <w:start w:val="1"/>
+      <w:numFmt w:val="bullet"/>
+      <w:lvlText w:val=""/>
+      <w:lvlJc w:val="left"/>
+      <w:pPr>
+        <w:ind w:left="2160" w:hanging="360"/>
+      </w:pPr>
+      <w:rPr>
+        <w:rFonts w:ascii="Wingdings" w:hAnsi="Wingdings" w:hint="default"/>
+      </w:rPr>
+    </w:lvl>
+    <w:lvl w:ilvl="3" w:tplc="04090001" w:tentative="1">
+      <w:start w:val="1"/>
+      <w:numFmt w:val="bullet"/>
+      <w:lvlText w:val=""/>
+      <w:lvlJc w:val="left"/>
+      <w:pPr>
+        <w:ind w:left="2880" w:hanging="360"/>
+      </w:pPr>
+      <w:rPr>
+        <w:rFonts w:ascii="Symbol" w:hAnsi="Symbol" w:hint="default"/>
+      </w:rPr>
+    </w:lvl>
+    <w:lvl w:ilvl="4" w:tplc="04090003" w:tentative="1">
+      <w:start w:val="1"/>
+      <w:numFmt w:val="bullet"/>
+      <w:lvlText w:val="o"/>
+      <w:lvlJc w:val="left"/>
+      <w:pPr>
+        <w:ind w:left="3600" w:hanging="360"/>
+      </w:pPr>
+      <w:rPr>
+        <w:rFonts w:ascii="Courier New" w:hAnsi="Courier New" w:cs="Courier New" w:hint="default"/>
+      </w:rPr>
+    </w:lvl>
+    <w:lvl w:ilvl="5" w:tplc="04090005" w:tentative="1">
+      <w:start w:val="1"/>
+      <w:numFmt w:val="bullet"/>
+      <w:lvlText w:val=""/>
+      <w:lvlJc w:val="left"/>
+      <w:pPr>
+        <w:ind w:left="4320" w:hanging="360"/>
+      </w:pPr>
+      <w:rPr>
+        <w:rFonts w:ascii="Wingdings" w:hAnsi="Wingdings" w:hint="default"/>
+      </w:rPr>
+    </w:lvl>
+    <w:lvl w:ilvl="6" w:tplc="04090001" w:tentative="1">
+      <w:start w:val="1"/>
+      <w:numFmt w:val="bullet"/>
+      <w:lvlText w:val=""/>
+      <w:lvlJc w:val="left"/>
+      <w:pPr>
+        <w:ind w:left="5040" w:hanging="360"/>
+      </w:pPr>
+      <w:rPr>
+        <w:rFonts w:ascii="Symbol" w:hAnsi="Symbol" w:hint="default"/>
+      </w:rPr>
+    </w:lvl>
+    <w:lvl w:ilvl="7" w:tplc="04090003" w:tentative="1">
+      <w:start w:val="1"/>
+      <w:numFmt w:val="bullet"/>
+      <w:lvlText w:val="o"/>
+      <w:lvlJc w:val="left"/>
+      <w:pPr>
+        <w:ind w:left="5760" w:hanging="360"/>
+      </w:pPr>
+      <w:rPr>
+        <w:rFonts w:ascii="Courier New" w:hAnsi="Courier New" w:cs="Courier New" w:hint="default"/>
+      </w:rPr>
+    </w:lvl>
+    <w:lvl w:ilvl="8" w:tplc="04090005" w:tentative="1">
+      <w:start w:val="1"/>
+      <w:numFmt w:val="bullet"/>
+      <w:lvlText w:val=""/>
+      <w:lvlJc w:val="left"/>
+      <w:pPr>
+        <w:ind w:left="6480" w:hanging="360"/>
+      </w:pPr>
+      <w:rPr>
+        <w:rFonts w:ascii="Wingdings" w:hAnsi="Wingdings" w:hint="default"/>
+      </w:rPr>
+    </w:lvl>
+  </w:abstractNum>
+  <w:abstractNum w:abstractNumId="24" w15:restartNumberingAfterBreak="0">
     <w:nsid w:val="65FF3EC8"/>
     <w:multiLevelType w:val="hybridMultilevel"/>
     <w:tmpl w:val="CA4A3736"/>
@@ -42324,7 +43911,7 @@
       </w:rPr>
     </w:lvl>
   </w:abstractNum>
-  <w:abstractNum w:abstractNumId="24" w15:restartNumberingAfterBreak="0">
+  <w:abstractNum w:abstractNumId="25" w15:restartNumberingAfterBreak="0">
     <w:nsid w:val="661E46D1"/>
     <w:multiLevelType w:val="hybridMultilevel"/>
     <w:tmpl w:val="CB68E22C"/>
@@ -42413,7 +44000,7 @@
       </w:pPr>
     </w:lvl>
   </w:abstractNum>
-  <w:abstractNum w:abstractNumId="25" w15:restartNumberingAfterBreak="0">
+  <w:abstractNum w:abstractNumId="26" w15:restartNumberingAfterBreak="0">
     <w:nsid w:val="6A5F0B90"/>
     <w:multiLevelType w:val="hybridMultilevel"/>
     <w:tmpl w:val="D18683D8"/>
@@ -42499,7 +44086,7 @@
       </w:pPr>
     </w:lvl>
   </w:abstractNum>
-  <w:abstractNum w:abstractNumId="26" w15:restartNumberingAfterBreak="0">
+  <w:abstractNum w:abstractNumId="27" w15:restartNumberingAfterBreak="0">
     <w:nsid w:val="6E0D3959"/>
     <w:multiLevelType w:val="hybridMultilevel"/>
     <w:tmpl w:val="8DD0F0E4"/>
@@ -42614,7 +44201,7 @@
       </w:rPr>
     </w:lvl>
   </w:abstractNum>
-  <w:abstractNum w:abstractNumId="27" w15:restartNumberingAfterBreak="0">
+  <w:abstractNum w:abstractNumId="28" w15:restartNumberingAfterBreak="0">
     <w:nsid w:val="6EA33968"/>
     <w:multiLevelType w:val="hybridMultilevel"/>
     <w:tmpl w:val="8B3AB37C"/>
@@ -42703,7 +44290,120 @@
       </w:pPr>
     </w:lvl>
   </w:abstractNum>
-  <w:abstractNum w:abstractNumId="28" w15:restartNumberingAfterBreak="0">
+  <w:abstractNum w:abstractNumId="29" w15:restartNumberingAfterBreak="0">
+    <w:nsid w:val="77F94F89"/>
+    <w:multiLevelType w:val="hybridMultilevel"/>
+    <w:tmpl w:val="0EA88CD6"/>
+    <w:lvl w:ilvl="0" w:tplc="04090001">
+      <w:start w:val="1"/>
+      <w:numFmt w:val="bullet"/>
+      <w:lvlText w:val=""/>
+      <w:lvlJc w:val="left"/>
+      <w:pPr>
+        <w:ind w:left="720" w:hanging="360"/>
+      </w:pPr>
+      <w:rPr>
+        <w:rFonts w:ascii="Symbol" w:hAnsi="Symbol" w:hint="default"/>
+      </w:rPr>
+    </w:lvl>
+    <w:lvl w:ilvl="1" w:tplc="04090003" w:tentative="1">
+      <w:start w:val="1"/>
+      <w:numFmt w:val="bullet"/>
+      <w:lvlText w:val="o"/>
+      <w:lvlJc w:val="left"/>
+      <w:pPr>
+        <w:ind w:left="1440" w:hanging="360"/>
+      </w:pPr>
+      <w:rPr>
+        <w:rFonts w:ascii="Courier New" w:hAnsi="Courier New" w:cs="Courier New" w:hint="default"/>
+      </w:rPr>
+    </w:lvl>
+    <w:lvl w:ilvl="2" w:tplc="04090005" w:tentative="1">
+      <w:start w:val="1"/>
+      <w:numFmt w:val="bullet"/>
+      <w:lvlText w:val=""/>
+      <w:lvlJc w:val="left"/>
+      <w:pPr>
+        <w:ind w:left="2160" w:hanging="360"/>
+      </w:pPr>
+      <w:rPr>
+        <w:rFonts w:ascii="Wingdings" w:hAnsi="Wingdings" w:hint="default"/>
+      </w:rPr>
+    </w:lvl>
+    <w:lvl w:ilvl="3" w:tplc="04090001" w:tentative="1">
+      <w:start w:val="1"/>
+      <w:numFmt w:val="bullet"/>
+      <w:lvlText w:val=""/>
+      <w:lvlJc w:val="left"/>
+      <w:pPr>
+        <w:ind w:left="2880" w:hanging="360"/>
+      </w:pPr>
+      <w:rPr>
+        <w:rFonts w:ascii="Symbol" w:hAnsi="Symbol" w:hint="default"/>
+      </w:rPr>
+    </w:lvl>
+    <w:lvl w:ilvl="4" w:tplc="04090003" w:tentative="1">
+      <w:start w:val="1"/>
+      <w:numFmt w:val="bullet"/>
+      <w:lvlText w:val="o"/>
+      <w:lvlJc w:val="left"/>
+      <w:pPr>
+        <w:ind w:left="3600" w:hanging="360"/>
+      </w:pPr>
+      <w:rPr>
+        <w:rFonts w:ascii="Courier New" w:hAnsi="Courier New" w:cs="Courier New" w:hint="default"/>
+      </w:rPr>
+    </w:lvl>
+    <w:lvl w:ilvl="5" w:tplc="04090005" w:tentative="1">
+      <w:start w:val="1"/>
+      <w:numFmt w:val="bullet"/>
+      <w:lvlText w:val=""/>
+      <w:lvlJc w:val="left"/>
+      <w:pPr>
+        <w:ind w:left="4320" w:hanging="360"/>
+      </w:pPr>
+      <w:rPr>
+        <w:rFonts w:ascii="Wingdings" w:hAnsi="Wingdings" w:hint="default"/>
+      </w:rPr>
+    </w:lvl>
+    <w:lvl w:ilvl="6" w:tplc="04090001" w:tentative="1">
+      <w:start w:val="1"/>
+      <w:numFmt w:val="bullet"/>
+      <w:lvlText w:val=""/>
+      <w:lvlJc w:val="left"/>
+      <w:pPr>
+        <w:ind w:left="5040" w:hanging="360"/>
+      </w:pPr>
+      <w:rPr>
+        <w:rFonts w:ascii="Symbol" w:hAnsi="Symbol" w:hint="default"/>
+      </w:rPr>
+    </w:lvl>
+    <w:lvl w:ilvl="7" w:tplc="04090003" w:tentative="1">
+      <w:start w:val="1"/>
+      <w:numFmt w:val="bullet"/>
+      <w:lvlText w:val="o"/>
+      <w:lvlJc w:val="left"/>
+      <w:pPr>
+        <w:ind w:left="5760" w:hanging="360"/>
+      </w:pPr>
+      <w:rPr>
+        <w:rFonts w:ascii="Courier New" w:hAnsi="Courier New" w:cs="Courier New" w:hint="default"/>
+      </w:rPr>
+    </w:lvl>
+    <w:lvl w:ilvl="8" w:tplc="04090005" w:tentative="1">
+      <w:start w:val="1"/>
+      <w:numFmt w:val="bullet"/>
+      <w:lvlText w:val=""/>
+      <w:lvlJc w:val="left"/>
+      <w:pPr>
+        <w:ind w:left="6480" w:hanging="360"/>
+      </w:pPr>
+      <w:rPr>
+        <w:rFonts w:ascii="Wingdings" w:hAnsi="Wingdings" w:hint="default"/>
+      </w:rPr>
+    </w:lvl>
+  </w:abstractNum>
+  <w:abstractNum w:abstractNumId="30" w15:restartNumberingAfterBreak="0">
     <w:nsid w:val="797D134C"/>
     <w:multiLevelType w:val="hybridMultilevel"/>
     <w:tmpl w:val="124AE74E"/>
@@ -42799,7 +44499,7 @@
     <w:abstractNumId w:val="7"/>
   </w:num>
   <w:num w:numId="4">
-    <w:abstractNumId w:val="25"/>
+    <w:abstractNumId w:val="26"/>
   </w:num>
   <w:num w:numId="5">
     <w:abstractNumId w:val="12"/>
@@ -42811,7 +44511,7 @@
     <w:abstractNumId w:val="15"/>
   </w:num>
   <w:num w:numId="8">
-    <w:abstractNumId w:val="22"/>
+    <w:abstractNumId w:val="23"/>
   </w:num>
   <w:num w:numId="9">
     <w:abstractNumId w:val="20"/>
@@ -42820,7 +44520,7 @@
     <w:abstractNumId w:val="10"/>
   </w:num>
   <w:num w:numId="11">
-    <w:abstractNumId w:val="28"/>
+    <w:abstractNumId w:val="30"/>
   </w:num>
   <w:num w:numId="12">
     <w:abstractNumId w:val="7"/>
@@ -42835,7 +44535,7 @@
     <w:abstractNumId w:val="17"/>
   </w:num>
   <w:num w:numId="14">
-    <w:abstractNumId w:val="26"/>
+    <w:abstractNumId w:val="27"/>
   </w:num>
   <w:num w:numId="15">
     <w:abstractNumId w:val="14"/>
@@ -42949,7 +44649,7 @@
     <w:abstractNumId w:val="4"/>
   </w:num>
   <w:num w:numId="25">
-    <w:abstractNumId w:val="23"/>
+    <w:abstractNumId w:val="24"/>
   </w:num>
   <w:num w:numId="26">
     <w:abstractNumId w:val="21"/>
@@ -43096,10 +44796,10 @@
     <w:abstractNumId w:val="16"/>
   </w:num>
   <w:num w:numId="36">
-    <w:abstractNumId w:val="24"/>
+    <w:abstractNumId w:val="25"/>
   </w:num>
   <w:num w:numId="37">
-    <w:abstractNumId w:val="27"/>
+    <w:abstractNumId w:val="28"/>
   </w:num>
   <w:num w:numId="38">
     <w:abstractNumId w:val="19"/>
@@ -43133,6 +44833,12 @@
     <w:lvlOverride w:ilvl="8">
       <w:startOverride w:val="1"/>
     </w:lvlOverride>
+  </w:num>
+  <w:num w:numId="40">
+    <w:abstractNumId w:val="22"/>
+  </w:num>
+  <w:num w:numId="41">
+    <w:abstractNumId w:val="29"/>
   </w:num>
   <w:numIdMacAtCleanup w:val="13"/>
 </w:numbering>
@@ -43732,14 +45438,19 @@
   </w:style>
   <w:style w:type="paragraph" w:styleId="ListParagraph">
     <w:name w:val="List Paragraph"/>
+    <w:aliases w:val="code"/>
     <w:basedOn w:val="Normal"/>
+    <w:autoRedefine/>
     <w:uiPriority w:val="34"/>
     <w:qFormat/>
-    <w:rsid w:val="001C1FA8"/>
+    <w:rsid w:val="001F0EFF"/>
     <w:pPr>
       <w:ind w:left="720"/>
       <w:contextualSpacing/>
     </w:pPr>
+    <w:rPr>
+      <w:rFonts w:ascii="Courier New" w:hAnsi="Courier New"/>
+    </w:rPr>
   </w:style>
   <w:style w:type="paragraph" w:styleId="Caption">
     <w:name w:val="caption"/>

--- a/Temporal cycle consistency.docx
+++ b/Temporal cycle consistency.docx
@@ -16534,10 +16534,7 @@
                               <w:fldChar w:fldCharType="end"/>
                             </w:r>
                             <w:r>
-                              <w:t xml:space="preserve"> </w:t>
-                            </w:r>
-                            <w:r>
-                              <w:t>cGAN Architecture</w:t>
+                              <w:t xml:space="preserve"> cGAN Architecture</w:t>
                             </w:r>
                             <w:bookmarkEnd w:id="119"/>
                           </w:p>
@@ -16596,10 +16593,7 @@
                         <w:fldChar w:fldCharType="end"/>
                       </w:r>
                       <w:r>
-                        <w:t xml:space="preserve"> </w:t>
-                      </w:r>
-                      <w:r>
-                        <w:t>cGAN Architecture</w:t>
+                        <w:t xml:space="preserve"> cGAN Architecture</w:t>
                       </w:r>
                       <w:bookmarkEnd w:id="120"/>
                     </w:p>
@@ -18894,10 +18888,7 @@
                               <w:fldChar w:fldCharType="end"/>
                             </w:r>
                             <w:r>
-                              <w:t>. (A) pair shoe dataset sample from Pix2</w:t>
-                            </w:r>
-                            <w:r>
-                              <w:t>pix  (B) Sunny to Rainy translation from input and output image</w:t>
+                              <w:t>. (A) pair shoe dataset sample from Pix2pix  (B) Sunny to Rainy translation from input and output image</w:t>
                             </w:r>
                             <w:bookmarkEnd w:id="125"/>
                           </w:p>
@@ -18958,10 +18949,7 @@
                         <w:fldChar w:fldCharType="end"/>
                       </w:r>
                       <w:r>
-                        <w:t>. (A) pair shoe dataset sample from Pix2</w:t>
-                      </w:r>
-                      <w:r>
-                        <w:t>pix  (B) Sunny to Rainy translation from input and output image</w:t>
+                        <w:t>. (A) pair shoe dataset sample from Pix2pix  (B) Sunny to Rainy translation from input and output image</w:t>
                       </w:r>
                       <w:bookmarkEnd w:id="126"/>
                     </w:p>
@@ -34238,19 +34226,7 @@
           <w:rPr>
             <w:rFonts w:ascii="Cambria Math" w:hAnsi="Cambria Math"/>
           </w:rPr>
-          <m:t>Translate A, B:</m:t>
-        </m:r>
-        <m:r>
-          <w:rPr>
-            <w:rFonts w:ascii="Cambria Math" w:hAnsi="Cambria Math"/>
-          </w:rPr>
-          <m:t xml:space="preserve"> </m:t>
-        </m:r>
-        <m:r>
-          <w:rPr>
-            <w:rFonts w:ascii="Cambria Math" w:hAnsi="Cambria Math"/>
-          </w:rPr>
-          <m:t xml:space="preserve"> </m:t>
+          <m:t xml:space="preserve">Translate A, B:  </m:t>
         </m:r>
         <m:acc>
           <m:accPr>
@@ -34307,19 +34283,7 @@
           <w:rPr>
             <w:rFonts w:ascii="Cambria Math" w:hAnsi="Cambria Math"/>
           </w:rPr>
-          <m:t>(x),</m:t>
-        </m:r>
-        <m:r>
-          <w:rPr>
-            <w:rFonts w:ascii="Cambria Math" w:hAnsi="Cambria Math"/>
-          </w:rPr>
-          <m:t xml:space="preserve"> </m:t>
-        </m:r>
-        <m:r>
-          <w:rPr>
-            <w:rFonts w:ascii="Cambria Math" w:hAnsi="Cambria Math"/>
-          </w:rPr>
-          <m:t xml:space="preserve"> </m:t>
+          <m:t xml:space="preserve">(x),  </m:t>
         </m:r>
         <m:acc>
           <m:accPr>
@@ -34368,13 +34332,7 @@
               <w:rPr>
                 <w:rFonts w:ascii="Cambria Math" w:hAnsi="Cambria Math"/>
               </w:rPr>
-              <m:t>B</m:t>
-            </m:r>
-            <m:r>
-              <w:rPr>
-                <w:rFonts w:ascii="Cambria Math" w:hAnsi="Cambria Math"/>
-              </w:rPr>
-              <m:t>A</m:t>
+              <m:t>BA</m:t>
             </m:r>
           </m:sub>
         </m:sSub>
@@ -34395,13 +34353,7 @@
           <w:rPr>
             <w:rFonts w:ascii="Cambria Math" w:hAnsi="Cambria Math"/>
           </w:rPr>
-          <m:t>C</m:t>
-        </m:r>
-        <m:r>
-          <w:rPr>
-            <w:rFonts w:ascii="Cambria Math" w:hAnsi="Cambria Math"/>
-          </w:rPr>
-          <m:t xml:space="preserve">ompute: </m:t>
+          <m:t xml:space="preserve">Compute: </m:t>
         </m:r>
         <m:sSub>
           <m:sSubPr>
@@ -34554,13 +34506,7 @@
           <w:rPr>
             <w:rFonts w:ascii="Cambria Math" w:hAnsi="Cambria Math"/>
           </w:rPr>
-          <m:t>(</m:t>
-        </m:r>
-        <m:r>
-          <w:rPr>
-            <w:rFonts w:ascii="Cambria Math" w:hAnsi="Cambria Math"/>
-          </w:rPr>
-          <m:t xml:space="preserve"> </m:t>
+          <m:t xml:space="preserve">( </m:t>
         </m:r>
         <m:acc>
           <m:accPr>
@@ -34720,13 +34666,7 @@
                 <w:rPr>
                   <w:rFonts w:ascii="Cambria Math" w:hAnsi="Cambria Math"/>
                 </w:rPr>
-                <m:t>(y)</m:t>
-              </m:r>
-              <m:r>
-                <w:rPr>
-                  <w:rFonts w:ascii="Cambria Math" w:hAnsi="Cambria Math"/>
-                </w:rPr>
-                <m:t>) ,(</m:t>
+                <m:t>(y)) ,(</m:t>
               </m:r>
               <m:sSub>
                 <m:sSubPr>
@@ -34840,19 +34780,7 @@
                 <w:rPr>
                   <w:rFonts w:ascii="Cambria Math" w:hAnsi="Cambria Math"/>
                 </w:rPr>
-                <m:t>)</m:t>
-              </m:r>
-              <m:r>
-                <w:rPr>
-                  <w:rFonts w:ascii="Cambria Math" w:hAnsi="Cambria Math"/>
-                </w:rPr>
-                <m:t>))</m:t>
-              </m:r>
-              <m:r>
-                <w:rPr>
-                  <w:rFonts w:ascii="Cambria Math" w:hAnsi="Cambria Math"/>
-                </w:rPr>
-                <m:t>)</m:t>
+                <m:t>))))</m:t>
               </m:r>
             </m:e>
           </m:nary>
@@ -34924,19 +34852,7 @@
           <w:rPr>
             <w:rFonts w:ascii="Cambria Math" w:hAnsi="Cambria Math"/>
           </w:rPr>
-          <m:t>Compute</m:t>
-        </m:r>
-        <m:r>
-          <w:rPr>
-            <w:rFonts w:ascii="Cambria Math" w:hAnsi="Cambria Math"/>
-          </w:rPr>
-          <m:t>:</m:t>
-        </m:r>
-        <m:r>
-          <w:rPr>
-            <w:rFonts w:ascii="Cambria Math" w:hAnsi="Cambria Math"/>
-          </w:rPr>
-          <m:t xml:space="preserve"> </m:t>
+          <m:t xml:space="preserve">Compute: </m:t>
         </m:r>
         <m:acc>
           <m:accPr>
@@ -34998,13 +34914,7 @@
               <w:rPr>
                 <w:rFonts w:ascii="Cambria Math" w:hAnsi="Cambria Math"/>
               </w:rPr>
-              <m:t>A</m:t>
-            </m:r>
-            <m:r>
-              <w:rPr>
-                <w:rFonts w:ascii="Cambria Math" w:hAnsi="Cambria Math"/>
-              </w:rPr>
-              <m:t>B</m:t>
+              <m:t>AB</m:t>
             </m:r>
           </m:sub>
         </m:sSub>
@@ -35037,13 +34947,7 @@
           <w:rPr>
             <w:rFonts w:ascii="Cambria Math" w:hAnsi="Cambria Math"/>
           </w:rPr>
-          <m:t xml:space="preserve">), </m:t>
-        </m:r>
-        <m:r>
-          <w:rPr>
-            <w:rFonts w:ascii="Cambria Math" w:hAnsi="Cambria Math"/>
-          </w:rPr>
-          <m:t xml:space="preserve"> </m:t>
+          <m:t xml:space="preserve">),  </m:t>
         </m:r>
         <m:acc>
           <m:accPr>
@@ -35173,13 +35077,7 @@
               <w:rPr>
                 <w:rFonts w:ascii="Cambria Math" w:hAnsi="Cambria Math"/>
               </w:rPr>
-              <m:t>B</m:t>
-            </m:r>
-            <m:r>
-              <w:rPr>
-                <w:rFonts w:ascii="Cambria Math" w:hAnsi="Cambria Math"/>
-              </w:rPr>
-              <m:t>A</m:t>
+              <m:t>BA</m:t>
             </m:r>
           </m:sub>
         </m:sSub>
@@ -35187,13 +35085,7 @@
           <w:rPr>
             <w:rFonts w:ascii="Cambria Math" w:hAnsi="Cambria Math"/>
           </w:rPr>
-          <m:t>(x)</m:t>
-        </m:r>
-        <m:r>
-          <w:rPr>
-            <w:rFonts w:ascii="Cambria Math" w:hAnsi="Cambria Math"/>
-          </w:rPr>
-          <m:t xml:space="preserve">, yI = </m:t>
+          <m:t xml:space="preserve">(x), yI = </m:t>
         </m:r>
         <m:sSub>
           <m:sSubPr>
@@ -35238,13 +35130,7 @@
           <w:rPr>
             <w:rFonts w:ascii="Cambria Math" w:hAnsi="Cambria Math"/>
           </w:rPr>
-          <m:t>cycle_loss =</m:t>
-        </m:r>
-        <m:r>
-          <w:rPr>
-            <w:rFonts w:ascii="Cambria Math" w:hAnsi="Cambria Math"/>
-          </w:rPr>
-          <m:t xml:space="preserve"> </m:t>
+          <m:t xml:space="preserve">cycle_loss = </m:t>
         </m:r>
         <m:f>
           <m:fPr>
@@ -35397,13 +35283,7 @@
           <w:rPr>
             <w:rFonts w:ascii="Cambria Math" w:hAnsi="Cambria Math"/>
           </w:rPr>
-          <m:t>(mae</m:t>
-        </m:r>
-        <m:r>
-          <w:rPr>
-            <w:rFonts w:ascii="Cambria Math" w:hAnsi="Cambria Math"/>
-          </w:rPr>
-          <m:t>((x - xI),(y - yI)))</m:t>
+          <m:t>(mae((x - xI),(y - yI)))</m:t>
         </m:r>
       </m:oMath>
     </w:p>
@@ -35529,19 +35409,7 @@
           <w:rPr>
             <w:rFonts w:ascii="Cambria Math" w:hAnsi="Cambria Math"/>
           </w:rPr>
-          <m:t>)</m:t>
-        </m:r>
-        <m:r>
-          <w:rPr>
-            <w:rFonts w:ascii="Cambria Math" w:hAnsi="Cambria Math"/>
-          </w:rPr>
-          <m:t xml:space="preserve"> :</m:t>
-        </m:r>
-        <m:r>
-          <w:rPr>
-            <w:rFonts w:ascii="Cambria Math" w:hAnsi="Cambria Math"/>
-          </w:rPr>
-          <m:t>d_loss =</m:t>
+          <m:t>) :d_loss =</m:t>
         </m:r>
         <m:f>
           <m:fPr>
@@ -35753,33 +35621,39 @@
           <w:ilvl w:val="0"/>
           <w:numId w:val="13"/>
         </w:numPr>
-      </w:pPr>
-      <w:r>
+        <w:rPr>
+          <w:rFonts w:ascii="Times New Roman" w:hAnsi="Times New Roman"/>
+        </w:rPr>
+      </w:pPr>
+      <w:r>
+        <w:rPr>
+          <w:rFonts w:ascii="Times New Roman" w:hAnsi="Times New Roman"/>
+        </w:rPr>
         <w:lastRenderedPageBreak/>
-        <w:t>Laptop</w:t>
-      </w:r>
-      <w:r>
-        <w:t xml:space="preserve">: The </w:t>
-      </w:r>
-      <w:r>
-        <w:t>Laptop</w:t>
-      </w:r>
-      <w:r>
-        <w:t xml:space="preserve"> computer is used for developing</w:t>
-      </w:r>
-      <w:r>
-        <w:t xml:space="preserve"> </w:t>
-      </w:r>
-      <w:r>
+        <w:t xml:space="preserve">Laptop: The Laptop computer is used for developing </w:t>
+      </w:r>
+      <w:r>
+        <w:rPr>
+          <w:rFonts w:ascii="Times New Roman" w:hAnsi="Times New Roman"/>
+        </w:rPr>
         <w:t xml:space="preserve">a </w:t>
       </w:r>
       <w:r>
+        <w:rPr>
+          <w:rFonts w:ascii="Times New Roman" w:hAnsi="Times New Roman"/>
+        </w:rPr>
         <w:t xml:space="preserve">Network </w:t>
       </w:r>
       <w:r>
+        <w:rPr>
+          <w:rFonts w:ascii="Times New Roman" w:hAnsi="Times New Roman"/>
+        </w:rPr>
         <w:t>Architecture</w:t>
       </w:r>
       <w:r>
+        <w:rPr>
+          <w:rFonts w:ascii="Times New Roman" w:hAnsi="Times New Roman"/>
+        </w:rPr>
         <w:t>.</w:t>
       </w:r>
     </w:p>
@@ -35790,17 +35664,32 @@
           <w:ilvl w:val="1"/>
           <w:numId w:val="13"/>
         </w:numPr>
-      </w:pPr>
-      <w:r>
+        <w:rPr>
+          <w:rFonts w:ascii="Times New Roman" w:hAnsi="Times New Roman"/>
+        </w:rPr>
+      </w:pPr>
+      <w:r>
+        <w:rPr>
+          <w:rFonts w:ascii="Times New Roman" w:hAnsi="Times New Roman"/>
+        </w:rPr>
         <w:t xml:space="preserve">Operating system: </w:t>
       </w:r>
       <w:r>
+        <w:rPr>
+          <w:rFonts w:ascii="Times New Roman" w:hAnsi="Times New Roman"/>
+        </w:rPr>
         <w:t>Windows</w:t>
       </w:r>
       <w:r>
+        <w:rPr>
+          <w:rFonts w:ascii="Times New Roman" w:hAnsi="Times New Roman"/>
+        </w:rPr>
         <w:t xml:space="preserve"> 1</w:t>
       </w:r>
       <w:r>
+        <w:rPr>
+          <w:rFonts w:ascii="Times New Roman" w:hAnsi="Times New Roman"/>
+        </w:rPr>
         <w:t>0</w:t>
       </w:r>
     </w:p>
@@ -35811,32 +35700,62 @@
           <w:ilvl w:val="1"/>
           <w:numId w:val="13"/>
         </w:numPr>
-      </w:pPr>
-      <w:r>
+        <w:rPr>
+          <w:rFonts w:ascii="Times New Roman" w:hAnsi="Times New Roman"/>
+        </w:rPr>
+      </w:pPr>
+      <w:r>
+        <w:rPr>
+          <w:rFonts w:ascii="Times New Roman" w:hAnsi="Times New Roman"/>
+        </w:rPr>
         <w:t>Processor: Intel ® Core™ i</w:t>
       </w:r>
       <w:r>
+        <w:rPr>
+          <w:rFonts w:ascii="Times New Roman" w:hAnsi="Times New Roman"/>
+        </w:rPr>
         <w:t>7</w:t>
       </w:r>
       <w:r>
+        <w:rPr>
+          <w:rFonts w:ascii="Times New Roman" w:hAnsi="Times New Roman"/>
+        </w:rPr>
         <w:t>-</w:t>
       </w:r>
       <w:r>
+        <w:rPr>
+          <w:rFonts w:ascii="Times New Roman" w:hAnsi="Times New Roman"/>
+        </w:rPr>
         <w:t>2300QM</w:t>
       </w:r>
       <w:r>
+        <w:rPr>
+          <w:rFonts w:ascii="Times New Roman" w:hAnsi="Times New Roman"/>
+        </w:rPr>
         <w:t xml:space="preserve"> CPU @ </w:t>
       </w:r>
       <w:r>
+        <w:rPr>
+          <w:rFonts w:ascii="Times New Roman" w:hAnsi="Times New Roman"/>
+        </w:rPr>
         <w:t>2</w:t>
       </w:r>
       <w:r>
+        <w:rPr>
+          <w:rFonts w:ascii="Times New Roman" w:hAnsi="Times New Roman"/>
+        </w:rPr>
         <w:t>.</w:t>
       </w:r>
       <w:r>
+        <w:rPr>
+          <w:rFonts w:ascii="Times New Roman" w:hAnsi="Times New Roman"/>
+        </w:rPr>
         <w:t>0</w:t>
       </w:r>
       <w:r>
+        <w:rPr>
+          <w:rFonts w:ascii="Times New Roman" w:hAnsi="Times New Roman"/>
+        </w:rPr>
         <w:t xml:space="preserve">0GHz </w:t>
       </w:r>
     </w:p>
@@ -35847,14 +35766,26 @@
           <w:ilvl w:val="1"/>
           <w:numId w:val="13"/>
         </w:numPr>
-      </w:pPr>
-      <w:r>
+        <w:rPr>
+          <w:rFonts w:ascii="Times New Roman" w:hAnsi="Times New Roman"/>
+        </w:rPr>
+      </w:pPr>
+      <w:r>
+        <w:rPr>
+          <w:rFonts w:ascii="Times New Roman" w:hAnsi="Times New Roman"/>
+        </w:rPr>
         <w:t>Graphics: Intel ® Graphics 3</w:t>
       </w:r>
       <w:r>
+        <w:rPr>
+          <w:rFonts w:ascii="Times New Roman" w:hAnsi="Times New Roman"/>
+        </w:rPr>
         <w:t>00</w:t>
       </w:r>
       <w:r>
+        <w:rPr>
+          <w:rFonts w:ascii="Times New Roman" w:hAnsi="Times New Roman"/>
+        </w:rPr>
         <w:t xml:space="preserve">0 </w:t>
       </w:r>
     </w:p>
@@ -35865,20 +35796,38 @@
           <w:ilvl w:val="1"/>
           <w:numId w:val="13"/>
         </w:numPr>
-      </w:pPr>
-      <w:r>
+        <w:rPr>
+          <w:rFonts w:ascii="Times New Roman" w:hAnsi="Times New Roman"/>
+        </w:rPr>
+      </w:pPr>
+      <w:r>
+        <w:rPr>
+          <w:rFonts w:ascii="Times New Roman" w:hAnsi="Times New Roman"/>
+        </w:rPr>
         <w:t xml:space="preserve">Primary </w:t>
       </w:r>
       <w:r>
+        <w:rPr>
+          <w:rFonts w:ascii="Times New Roman" w:hAnsi="Times New Roman"/>
+        </w:rPr>
         <w:t>M</w:t>
       </w:r>
       <w:r>
+        <w:rPr>
+          <w:rFonts w:ascii="Times New Roman" w:hAnsi="Times New Roman"/>
+        </w:rPr>
         <w:t xml:space="preserve">emory (RAM): </w:t>
       </w:r>
       <w:r>
+        <w:rPr>
+          <w:rFonts w:ascii="Times New Roman" w:hAnsi="Times New Roman"/>
+        </w:rPr>
         <w:t>8</w:t>
       </w:r>
       <w:r>
+        <w:rPr>
+          <w:rFonts w:ascii="Times New Roman" w:hAnsi="Times New Roman"/>
+        </w:rPr>
         <w:t>.00 GB</w:t>
       </w:r>
     </w:p>
@@ -35889,8 +35838,14 @@
           <w:ilvl w:val="1"/>
           <w:numId w:val="13"/>
         </w:numPr>
-      </w:pPr>
-      <w:r>
+        <w:rPr>
+          <w:rFonts w:ascii="Times New Roman" w:hAnsi="Times New Roman"/>
+        </w:rPr>
+      </w:pPr>
+      <w:r>
+        <w:rPr>
+          <w:rFonts w:ascii="Times New Roman" w:hAnsi="Times New Roman"/>
+        </w:rPr>
         <w:t>System Type: 64-bit Operating System, x64-based Processor</w:t>
       </w:r>
     </w:p>
@@ -35901,20 +35856,38 @@
           <w:ilvl w:val="0"/>
           <w:numId w:val="13"/>
         </w:numPr>
-      </w:pPr>
-      <w:r>
+        <w:rPr>
+          <w:rFonts w:ascii="Times New Roman" w:hAnsi="Times New Roman"/>
+        </w:rPr>
+      </w:pPr>
+      <w:r>
+        <w:rPr>
+          <w:rFonts w:ascii="Times New Roman" w:hAnsi="Times New Roman"/>
+        </w:rPr>
         <w:t xml:space="preserve">Desktop: The desktop computer is used for developing </w:t>
       </w:r>
       <w:r>
+        <w:rPr>
+          <w:rFonts w:ascii="Times New Roman" w:hAnsi="Times New Roman"/>
+        </w:rPr>
         <w:t xml:space="preserve">a </w:t>
       </w:r>
       <w:r>
+        <w:rPr>
+          <w:rFonts w:ascii="Times New Roman" w:hAnsi="Times New Roman"/>
+        </w:rPr>
         <w:t xml:space="preserve">video </w:t>
       </w:r>
       <w:r>
+        <w:rPr>
+          <w:rFonts w:ascii="Times New Roman" w:hAnsi="Times New Roman"/>
+        </w:rPr>
         <w:t>for</w:t>
       </w:r>
       <w:r>
+        <w:rPr>
+          <w:rFonts w:ascii="Times New Roman" w:hAnsi="Times New Roman"/>
+        </w:rPr>
         <w:t xml:space="preserve"> video translation.</w:t>
       </w:r>
     </w:p>
@@ -35925,17 +35898,32 @@
           <w:ilvl w:val="1"/>
           <w:numId w:val="13"/>
         </w:numPr>
-      </w:pPr>
-      <w:r>
+        <w:rPr>
+          <w:rFonts w:ascii="Times New Roman" w:hAnsi="Times New Roman"/>
+        </w:rPr>
+      </w:pPr>
+      <w:r>
+        <w:rPr>
+          <w:rFonts w:ascii="Times New Roman" w:hAnsi="Times New Roman"/>
+        </w:rPr>
         <w:t xml:space="preserve">Operating system: </w:t>
       </w:r>
       <w:r>
+        <w:rPr>
+          <w:rFonts w:ascii="Times New Roman" w:hAnsi="Times New Roman"/>
+        </w:rPr>
         <w:t>windows</w:t>
       </w:r>
       <w:r>
+        <w:rPr>
+          <w:rFonts w:ascii="Times New Roman" w:hAnsi="Times New Roman"/>
+        </w:rPr>
         <w:t xml:space="preserve"> 1</w:t>
       </w:r>
       <w:r>
+        <w:rPr>
+          <w:rFonts w:ascii="Times New Roman" w:hAnsi="Times New Roman"/>
+        </w:rPr>
         <w:t>0</w:t>
       </w:r>
     </w:p>
@@ -35946,26 +35934,50 @@
           <w:ilvl w:val="1"/>
           <w:numId w:val="13"/>
         </w:numPr>
-      </w:pPr>
-      <w:r>
+        <w:rPr>
+          <w:rFonts w:ascii="Times New Roman" w:hAnsi="Times New Roman"/>
+        </w:rPr>
+      </w:pPr>
+      <w:r>
+        <w:rPr>
+          <w:rFonts w:ascii="Times New Roman" w:hAnsi="Times New Roman"/>
+        </w:rPr>
         <w:t>Processor: Intel ® Core™ i5-</w:t>
       </w:r>
       <w:r>
+        <w:rPr>
+          <w:rFonts w:ascii="Times New Roman" w:hAnsi="Times New Roman"/>
+        </w:rPr>
         <w:t>45</w:t>
       </w:r>
       <w:r>
+        <w:rPr>
+          <w:rFonts w:ascii="Times New Roman" w:hAnsi="Times New Roman"/>
+        </w:rPr>
         <w:t>8</w:t>
       </w:r>
       <w:r>
+        <w:rPr>
+          <w:rFonts w:ascii="Times New Roman" w:hAnsi="Times New Roman"/>
+        </w:rPr>
         <w:t>0</w:t>
       </w:r>
       <w:r>
+        <w:rPr>
+          <w:rFonts w:ascii="Times New Roman" w:hAnsi="Times New Roman"/>
+        </w:rPr>
         <w:t xml:space="preserve"> CPU @ 3.</w:t>
       </w:r>
       <w:r>
+        <w:rPr>
+          <w:rFonts w:ascii="Times New Roman" w:hAnsi="Times New Roman"/>
+        </w:rPr>
         <w:t>29</w:t>
       </w:r>
       <w:r>
+        <w:rPr>
+          <w:rFonts w:ascii="Times New Roman" w:hAnsi="Times New Roman"/>
+        </w:rPr>
         <w:t>GHz x 4</w:t>
       </w:r>
     </w:p>
@@ -35976,11 +35988,20 @@
           <w:ilvl w:val="1"/>
           <w:numId w:val="13"/>
         </w:numPr>
-      </w:pPr>
-      <w:r>
+        <w:rPr>
+          <w:rFonts w:ascii="Times New Roman" w:hAnsi="Times New Roman"/>
+        </w:rPr>
+      </w:pPr>
+      <w:r>
+        <w:rPr>
+          <w:rFonts w:ascii="Times New Roman" w:hAnsi="Times New Roman"/>
+        </w:rPr>
         <w:t xml:space="preserve">Graphics: Intel ® HD Graphics </w:t>
       </w:r>
       <w:r>
+        <w:rPr>
+          <w:rFonts w:ascii="Times New Roman" w:hAnsi="Times New Roman"/>
+        </w:rPr>
         <w:t>4600</w:t>
       </w:r>
     </w:p>
@@ -35991,20 +36012,38 @@
           <w:ilvl w:val="1"/>
           <w:numId w:val="13"/>
         </w:numPr>
-      </w:pPr>
-      <w:r>
+        <w:rPr>
+          <w:rFonts w:ascii="Times New Roman" w:hAnsi="Times New Roman"/>
+        </w:rPr>
+      </w:pPr>
+      <w:r>
+        <w:rPr>
+          <w:rFonts w:ascii="Times New Roman" w:hAnsi="Times New Roman"/>
+        </w:rPr>
         <w:t xml:space="preserve">GPU: </w:t>
       </w:r>
       <w:r>
+        <w:rPr>
+          <w:rFonts w:ascii="Times New Roman" w:hAnsi="Times New Roman"/>
+        </w:rPr>
         <w:t xml:space="preserve">GeForce </w:t>
       </w:r>
       <w:r>
+        <w:rPr>
+          <w:rFonts w:ascii="Times New Roman" w:hAnsi="Times New Roman"/>
+        </w:rPr>
         <w:t>RTX 2070</w:t>
       </w:r>
       <w:r>
+        <w:rPr>
+          <w:rFonts w:ascii="Times New Roman" w:hAnsi="Times New Roman"/>
+        </w:rPr>
         <w:t xml:space="preserve"> Super 6 GB RAM</w:t>
       </w:r>
       <w:r>
+        <w:rPr>
+          <w:rFonts w:ascii="Times New Roman" w:hAnsi="Times New Roman"/>
+        </w:rPr>
         <w:t xml:space="preserve"> </w:t>
       </w:r>
     </w:p>
@@ -36015,20 +36054,38 @@
           <w:ilvl w:val="1"/>
           <w:numId w:val="13"/>
         </w:numPr>
-      </w:pPr>
-      <w:r>
+        <w:rPr>
+          <w:rFonts w:ascii="Times New Roman" w:hAnsi="Times New Roman"/>
+        </w:rPr>
+      </w:pPr>
+      <w:r>
+        <w:rPr>
+          <w:rFonts w:ascii="Times New Roman" w:hAnsi="Times New Roman"/>
+        </w:rPr>
         <w:t xml:space="preserve">Primary </w:t>
       </w:r>
       <w:r>
+        <w:rPr>
+          <w:rFonts w:ascii="Times New Roman" w:hAnsi="Times New Roman"/>
+        </w:rPr>
         <w:t>M</w:t>
       </w:r>
       <w:r>
+        <w:rPr>
+          <w:rFonts w:ascii="Times New Roman" w:hAnsi="Times New Roman"/>
+        </w:rPr>
         <w:t xml:space="preserve">emory (RAM): </w:t>
       </w:r>
       <w:r>
+        <w:rPr>
+          <w:rFonts w:ascii="Times New Roman" w:hAnsi="Times New Roman"/>
+        </w:rPr>
         <w:t>14</w:t>
       </w:r>
       <w:r>
+        <w:rPr>
+          <w:rFonts w:ascii="Times New Roman" w:hAnsi="Times New Roman"/>
+        </w:rPr>
         <w:t xml:space="preserve">.00 GB </w:t>
       </w:r>
     </w:p>
@@ -36039,8 +36096,14 @@
           <w:ilvl w:val="1"/>
           <w:numId w:val="13"/>
         </w:numPr>
-      </w:pPr>
-      <w:r>
+        <w:rPr>
+          <w:rFonts w:ascii="Times New Roman" w:hAnsi="Times New Roman"/>
+        </w:rPr>
+      </w:pPr>
+      <w:r>
+        <w:rPr>
+          <w:rFonts w:ascii="Times New Roman" w:hAnsi="Times New Roman"/>
+        </w:rPr>
         <w:t>System Type: 64-bit Operating System, x64-based Processor</w:t>
       </w:r>
     </w:p>
@@ -36145,7 +36208,7 @@
     </w:p>
     <w:p>
       <w:r>
-        <w:t>Various applications and IDEs are used for this work.</w:t>
+        <w:t>In this work different software and IDEs are used.</w:t>
       </w:r>
     </w:p>
     <w:p>
@@ -36224,7 +36287,6 @@
       <w:bookmarkStart w:id="248" w:name="_Toc48646430"/>
       <w:proofErr w:type="spellStart"/>
       <w:r>
-        <w:lastRenderedPageBreak/>
         <w:t>CycleGAN</w:t>
       </w:r>
       <w:proofErr w:type="spellEnd"/>
@@ -36298,7 +36360,15 @@
           <w:highlight w:val="yellow"/>
           <w:shd w:val="clear" w:color="auto" w:fill="C45911" w:themeFill="accent2" w:themeFillShade="BF"/>
         </w:rPr>
-        <w:t xml:space="preserve"> which used in this work</w:t>
+        <w:t xml:space="preserve"> which </w:t>
+      </w:r>
+      <w:r>
+        <w:rPr>
+          <w:highlight w:val="yellow"/>
+          <w:shd w:val="clear" w:color="auto" w:fill="C45911" w:themeFill="accent2" w:themeFillShade="BF"/>
+        </w:rPr>
+        <w:lastRenderedPageBreak/>
+        <w:t>used in this work</w:t>
       </w:r>
       <w:r>
         <w:rPr>
@@ -36425,65 +36495,65 @@
       </w:pPr>
       <w:bookmarkStart w:id="250" w:name="_Toc48646431"/>
       <w:r>
+        <w:t>Implement cycle GAN</w:t>
+      </w:r>
+      <w:bookmarkEnd w:id="250"/>
+    </w:p>
+    <w:p>
+      <w:r>
+        <w:t xml:space="preserve">A </w:t>
+      </w:r>
+      <w:proofErr w:type="spellStart"/>
+      <w:r>
+        <w:t>CycleGAN</w:t>
+      </w:r>
+      <w:proofErr w:type="spellEnd"/>
+      <w:r>
+        <w:t xml:space="preserve"> is made up overall of two architectures: a generator and a discriminator. The generator architecture is used to create two models,</w:t>
+      </w:r>
+      <w:r>
+        <w:t xml:space="preserve"> </w:t>
+      </w:r>
+      <w:r>
+        <w:t>Generator A</w:t>
+      </w:r>
+      <w:r>
+        <w:t>B</w:t>
+      </w:r>
+      <w:r>
+        <w:t xml:space="preserve"> and Generator B</w:t>
+      </w:r>
+      <w:r>
+        <w:t>A</w:t>
+      </w:r>
+      <w:r>
+        <w:t>. The discriminator architecture is used to create</w:t>
+      </w:r>
+      <w:r>
+        <w:t xml:space="preserve"> </w:t>
+      </w:r>
+      <w:r>
+        <w:t>additional</w:t>
+      </w:r>
+      <w:r>
+        <w:t xml:space="preserve"> two </w:t>
+      </w:r>
+      <w:r>
+        <w:t>architectural</w:t>
+      </w:r>
+      <w:r>
+        <w:t xml:space="preserve"> </w:t>
+      </w:r>
+      <w:r>
+        <w:t>models, Discriminator A, and Discriminator B</w:t>
+      </w:r>
+      <w:r>
+        <w:t>.</w:t>
+      </w:r>
+    </w:p>
+    <w:p>
+      <w:r>
         <w:lastRenderedPageBreak/>
-        <w:t>Implement cycle GAN</w:t>
-      </w:r>
-      <w:bookmarkEnd w:id="250"/>
-    </w:p>
-    <w:p>
-      <w:r>
-        <w:t xml:space="preserve">A </w:t>
-      </w:r>
-      <w:proofErr w:type="spellStart"/>
-      <w:r>
-        <w:t>CycleGAN</w:t>
-      </w:r>
-      <w:proofErr w:type="spellEnd"/>
-      <w:r>
-        <w:t xml:space="preserve"> is made up overall of two architectures: a generator and a discriminator. The generator architecture is used to create two models,</w:t>
-      </w:r>
-      <w:r>
-        <w:t xml:space="preserve"> </w:t>
-      </w:r>
-      <w:r>
-        <w:t>Generator A</w:t>
-      </w:r>
-      <w:r>
-        <w:t>B</w:t>
-      </w:r>
-      <w:r>
-        <w:t xml:space="preserve"> and Generator B</w:t>
-      </w:r>
-      <w:r>
-        <w:t>A</w:t>
-      </w:r>
-      <w:r>
-        <w:t>. The discriminator architecture is used to create</w:t>
-      </w:r>
-      <w:r>
-        <w:t xml:space="preserve"> </w:t>
-      </w:r>
-      <w:r>
-        <w:t>additional</w:t>
-      </w:r>
-      <w:r>
-        <w:t xml:space="preserve"> two </w:t>
-      </w:r>
-      <w:r>
-        <w:t>architectural</w:t>
-      </w:r>
-      <w:r>
-        <w:t xml:space="preserve"> </w:t>
-      </w:r>
-      <w:r>
-        <w:t>models, Discriminator A, and Discriminator B</w:t>
-      </w:r>
-      <w:r>
-        <w:t>.</w:t>
-      </w:r>
-    </w:p>
-    <w:p>
-      <w:r>
         <w:t>The generator network is an encoder</w:t>
       </w:r>
       <w:r>
@@ -36994,45 +37064,45 @@
       </w:pPr>
       <w:bookmarkStart w:id="251" w:name="_Toc48646432"/>
       <w:r>
+        <w:t>Temporal information extraction Implementation</w:t>
+      </w:r>
+      <w:bookmarkEnd w:id="251"/>
+    </w:p>
+    <w:p>
+      <w:r>
+        <w:t>Section 4.4 Discuss about extraction mechanism of temporal information used in this paper briefly. Eventually this section present python implementation.</w:t>
+      </w:r>
+      <w:r>
+        <w:t xml:space="preserve"> As discussed this work use flownet2 as temporal extractor </w:t>
+      </w:r>
+      <w:r>
+        <w:fldChar w:fldCharType="begin" w:fldLock="1"/>
+      </w:r>
+      <w:r>
+        <w:instrText>ADDIN CSL_CITATION {"citationItems":[{"id":"ITEM-1","itemData":{"DOI":"10.1109/CVPR.2017.179","ISBN":"9781538604571","abstract":"The FlowNet demonstrated that optical flow estimation can be cast as a learning problem. However, the state of the art with regard to the quality of the flow has still been defined by traditional methods. Particularly on small displacements and real-world data, FlowNet cannot compete with variational methods. In this paper, we advance the concept of end-to-end learning of optical flow and make it work really well. The large improvements in quality and speed are caused by three major contributions: first, we focus on the training data and show that the schedule of presenting data during training is very important. Second, we develop a stacked architecture that includes warping of the second image with intermediate optical flow. Third, we elaborate on small displacements by introducing a subnetwork specializing on small motions. FlowNet 2.0 is only marginally slower than the original FlowNet but decreases the estimation error by more than 50%. It performs on par with state-of-the-art methods, while running at interactive frame rates. Moreover, we present faster variants that allow optical flow computation at up to 140fps with accuracy matching the original FlowNet.","author":[{"dropping-particle":"","family":"Ilg","given":"Eddy","non-dropping-particle":"","parse-names":false,"suffix":""},{"dropping-particle":"","family":"Mayer","given":"Nikolaus","non-dropping-particle":"","parse-names":false,"suffix":""},{"dropping-particle":"","family":"Saikia","given":"Tonmoy","non-dropping-particle":"","parse-names":false,"suffix":""},{"dropping-particle":"","family":"Keuper","given":"Margret","non-dropping-particle":"","parse-names":false,"suffix":""},{"dropping-particle":"","family":"Dosovitskiy","given":"Alexey","non-dropping-particle":"","parse-names":false,"suffix":""},{"dropping-particle":"","family":"Brox","given":"Thomas","non-dropping-particle":"","parse-names":false,"suffix":""}],"container-title":"Proceedings - 30th IEEE Conference on Computer Vision and Pattern Recognition, CVPR 2017","id":"ITEM-1","issued":{"date-parts":[["2017","11","6"]]},"page":"1647-1655","publisher":"Institute of Electrical and Electronics Engineers Inc.","title":"FlowNet 2.0: Evolution of optical flow estimation with deep networks","type":"paper-conference","volume":"2017-Janua"},"uris":["http://www.mendeley.com/documents/?uuid=114350fd-81a3-39bb-97f0-3da766dcfab0"]}],"mendeley":{"formattedCitation":"[21]","plainTextFormattedCitation":"[21]","previouslyFormattedCitation":"[21]"},"properties":{"noteIndex":0},"schema":"https://github.com/citation-style-language/schema/raw/master/csl-citation.json"}</w:instrText>
+      </w:r>
+      <w:r>
+        <w:fldChar w:fldCharType="separate"/>
+      </w:r>
+      <w:r>
+        <w:rPr>
+          <w:noProof/>
+        </w:rPr>
+        <w:t>[21]</w:t>
+      </w:r>
+      <w:r>
+        <w:fldChar w:fldCharType="end"/>
+      </w:r>
+      <w:r>
+        <w:t>.</w:t>
+      </w:r>
+    </w:p>
+    <w:p>
+      <w:pPr>
+        <w:pStyle w:val="NoSpacing"/>
+      </w:pPr>
+      <w:r>
         <w:lastRenderedPageBreak/>
-        <w:t>Temporal information extraction Implementation</w:t>
-      </w:r>
-      <w:bookmarkEnd w:id="251"/>
-    </w:p>
-    <w:p>
-      <w:r>
-        <w:t>Section 4.4 Discuss about extraction mechanism of temporal information used in this paper briefly. Eventually this section present python implementation.</w:t>
-      </w:r>
-      <w:r>
-        <w:t xml:space="preserve"> As discussed this work use flownet2 as temporal extractor </w:t>
-      </w:r>
-      <w:r>
-        <w:fldChar w:fldCharType="begin" w:fldLock="1"/>
-      </w:r>
-      <w:r>
-        <w:instrText>ADDIN CSL_CITATION {"citationItems":[{"id":"ITEM-1","itemData":{"DOI":"10.1109/CVPR.2017.179","ISBN":"9781538604571","abstract":"The FlowNet demonstrated that optical flow estimation can be cast as a learning problem. However, the state of the art with regard to the quality of the flow has still been defined by traditional methods. Particularly on small displacements and real-world data, FlowNet cannot compete with variational methods. In this paper, we advance the concept of end-to-end learning of optical flow and make it work really well. The large improvements in quality and speed are caused by three major contributions: first, we focus on the training data and show that the schedule of presenting data during training is very important. Second, we develop a stacked architecture that includes warping of the second image with intermediate optical flow. Third, we elaborate on small displacements by introducing a subnetwork specializing on small motions. FlowNet 2.0 is only marginally slower than the original FlowNet but decreases the estimation error by more than 50%. It performs on par with state-of-the-art methods, while running at interactive frame rates. Moreover, we present faster variants that allow optical flow computation at up to 140fps with accuracy matching the original FlowNet.","author":[{"dropping-particle":"","family":"Ilg","given":"Eddy","non-dropping-particle":"","parse-names":false,"suffix":""},{"dropping-particle":"","family":"Mayer","given":"Nikolaus","non-dropping-particle":"","parse-names":false,"suffix":""},{"dropping-particle":"","family":"Saikia","given":"Tonmoy","non-dropping-particle":"","parse-names":false,"suffix":""},{"dropping-particle":"","family":"Keuper","given":"Margret","non-dropping-particle":"","parse-names":false,"suffix":""},{"dropping-particle":"","family":"Dosovitskiy","given":"Alexey","non-dropping-particle":"","parse-names":false,"suffix":""},{"dropping-particle":"","family":"Brox","given":"Thomas","non-dropping-particle":"","parse-names":false,"suffix":""}],"container-title":"Proceedings - 30th IEEE Conference on Computer Vision and Pattern Recognition, CVPR 2017","id":"ITEM-1","issued":{"date-parts":[["2017","11","6"]]},"page":"1647-1655","publisher":"Institute of Electrical and Electronics Engineers Inc.","title":"FlowNet 2.0: Evolution of optical flow estimation with deep networks","type":"paper-conference","volume":"2017-Janua"},"uris":["http://www.mendeley.com/documents/?uuid=114350fd-81a3-39bb-97f0-3da766dcfab0"]}],"mendeley":{"formattedCitation":"[21]","plainTextFormattedCitation":"[21]","previouslyFormattedCitation":"[21]"},"properties":{"noteIndex":0},"schema":"https://github.com/citation-style-language/schema/raw/master/csl-citation.json"}</w:instrText>
-      </w:r>
-      <w:r>
-        <w:fldChar w:fldCharType="separate"/>
-      </w:r>
-      <w:r>
-        <w:rPr>
-          <w:noProof/>
-        </w:rPr>
-        <w:t>[21]</w:t>
-      </w:r>
-      <w:r>
-        <w:fldChar w:fldCharType="end"/>
-      </w:r>
-      <w:r>
-        <w:t>.</w:t>
-      </w:r>
-    </w:p>
-    <w:p>
-      <w:pPr>
-        <w:pStyle w:val="NoSpacing"/>
-      </w:pPr>
-      <w:r>
         <w:t>A2B = G_A2</w:t>
       </w:r>
       <w:proofErr w:type="gramStart"/>
@@ -45049,7 +45119,7 @@
     <w:lsdException w:name="Medium Shading 2 Accent 1" w:uiPriority="64"/>
     <w:lsdException w:name="Medium List 1 Accent 1" w:uiPriority="65"/>
     <w:lsdException w:name="Revision" w:semiHidden="1"/>
-    <w:lsdException w:name="List Paragraph" w:uiPriority="34" w:qFormat="1"/>
+    <w:lsdException w:name="List Paragraph" w:uiPriority="34"/>
     <w:lsdException w:name="Quote" w:uiPriority="29" w:qFormat="1"/>
     <w:lsdException w:name="Intense Quote" w:uiPriority="30" w:qFormat="1"/>
     <w:lsdException w:name="Medium List 2 Accent 1" w:uiPriority="66"/>
@@ -45442,7 +45512,6 @@
     <w:basedOn w:val="Normal"/>
     <w:autoRedefine/>
     <w:uiPriority w:val="34"/>
-    <w:qFormat/>
     <w:rsid w:val="001F0EFF"/>
     <w:pPr>
       <w:ind w:left="720"/>
